--- a/dokumentácio/Szakdolgozat.docx
+++ b/dokumentácio/Szakdolgozat.docx
@@ -122,8 +122,6 @@
         </w:rPr>
         <w:t>Algoritmusok</w:t>
       </w:r>
-      <w:commentRangeStart w:id="0"/>
-      <w:commentRangeStart w:id="1"/>
       <w:r>
         <w:rPr>
           <w:b/>
@@ -149,30 +147,7 @@
           <w:sz w:val="28"/>
           <w:szCs w:val="28"/>
         </w:rPr>
-        <w:t xml:space="preserve"> </w:t>
-      </w:r>
-      <w:commentRangeEnd w:id="0"/>
-      <w:r>
-        <w:rPr>
-          <w:rStyle w:val="Jegyzethivatkozs"/>
-        </w:rPr>
-        <w:commentReference w:id="0"/>
-      </w:r>
-      <w:commentRangeEnd w:id="1"/>
-      <w:r>
-        <w:rPr>
-          <w:rStyle w:val="Jegyzethivatkozs"/>
-        </w:rPr>
-        <w:commentReference w:id="1"/>
-      </w:r>
-      <w:r>
-        <w:rPr>
-          <w:b/>
-          <w:bCs/>
-          <w:sz w:val="28"/>
-          <w:szCs w:val="28"/>
-        </w:rPr>
-        <w:t>Tanszék</w:t>
+        <w:t xml:space="preserve"> Tanszék</w:t>
       </w:r>
     </w:p>
     <w:p>
@@ -279,20 +254,38 @@
         <w:tab/>
       </w:r>
       <w:r>
-        <w:t>Programtervező informatikus BSc.</w:t>
+        <w:t xml:space="preserve">Programtervező informatikus </w:t>
+      </w:r>
+      <w:proofErr w:type="spellStart"/>
+      <w:r>
+        <w:t>BSc</w:t>
+      </w:r>
+      <w:proofErr w:type="spellEnd"/>
+      <w:r>
+        <w:t>.</w:t>
       </w:r>
       <w:r>
         <w:tab/>
       </w:r>
       <w:r>
         <w:tab/>
-        <w:t>egyetemi docens</w:t>
+      </w:r>
+      <w:r>
+        <w:t>E</w:t>
+      </w:r>
+      <w:r>
+        <w:t>gyetemi docens</w:t>
       </w:r>
       <w:r>
         <w:t xml:space="preserve">, </w:t>
       </w:r>
-      <w:r>
-        <w:t>habilált doktor</w:t>
+      <w:proofErr w:type="spellStart"/>
+      <w:r>
+        <w:t>habilált</w:t>
+      </w:r>
+      <w:proofErr w:type="spellEnd"/>
+      <w:r>
+        <w:t xml:space="preserve"> doktor</w:t>
       </w:r>
     </w:p>
     <w:p>
@@ -381,8 +374,10 @@
             <w:rPr>
               <w:rFonts w:eastAsiaTheme="minorEastAsia"/>
               <w:noProof/>
-              <w:sz w:val="22"/>
+              <w:kern w:val="2"/>
+              <w:szCs w:val="24"/>
               <w:lang w:eastAsia="hu-HU"/>
+              <w14:ligatures w14:val="standardContextual"/>
             </w:rPr>
           </w:pPr>
           <w:r>
@@ -394,7 +389,7 @@
           <w:r>
             <w:fldChar w:fldCharType="separate"/>
           </w:r>
-          <w:hyperlink w:anchor="_Toc87521353" w:history="1">
+          <w:hyperlink w:anchor="_Toc195531111" w:history="1">
             <w:r>
               <w:rPr>
                 <w:rStyle w:val="Hiperhivatkozs"/>
@@ -406,8 +401,10 @@
               <w:rPr>
                 <w:rFonts w:eastAsiaTheme="minorEastAsia"/>
                 <w:noProof/>
-                <w:sz w:val="22"/>
+                <w:kern w:val="2"/>
+                <w:szCs w:val="24"/>
                 <w:lang w:eastAsia="hu-HU"/>
+                <w14:ligatures w14:val="standardContextual"/>
               </w:rPr>
               <w:tab/>
             </w:r>
@@ -437,7 +434,7 @@
                 <w:noProof/>
                 <w:webHidden/>
               </w:rPr>
-              <w:instrText xml:space="preserve"> PAGEREF _Toc87521353 \h </w:instrText>
+              <w:instrText xml:space="preserve"> PAGEREF _Toc195531111 \h </w:instrText>
             </w:r>
             <w:r>
               <w:rPr>
@@ -478,11 +475,13 @@
             <w:rPr>
               <w:rFonts w:eastAsiaTheme="minorEastAsia"/>
               <w:noProof/>
-              <w:sz w:val="22"/>
+              <w:kern w:val="2"/>
+              <w:szCs w:val="24"/>
               <w:lang w:eastAsia="hu-HU"/>
+              <w14:ligatures w14:val="standardContextual"/>
             </w:rPr>
           </w:pPr>
-          <w:hyperlink w:anchor="_Toc87521354" w:history="1">
+          <w:hyperlink w:anchor="_Toc195531112" w:history="1">
             <w:r>
               <w:rPr>
                 <w:rStyle w:val="Hiperhivatkozs"/>
@@ -494,8 +493,10 @@
               <w:rPr>
                 <w:rFonts w:eastAsiaTheme="minorEastAsia"/>
                 <w:noProof/>
-                <w:sz w:val="22"/>
+                <w:kern w:val="2"/>
+                <w:szCs w:val="24"/>
                 <w:lang w:eastAsia="hu-HU"/>
+                <w14:ligatures w14:val="standardContextual"/>
               </w:rPr>
               <w:tab/>
             </w:r>
@@ -525,7 +526,375 @@
                 <w:noProof/>
                 <w:webHidden/>
               </w:rPr>
-              <w:instrText xml:space="preserve"> PAGEREF _Toc87521354 \h </w:instrText>
+              <w:instrText xml:space="preserve"> PAGEREF _Toc195531112 \h </w:instrText>
+            </w:r>
+            <w:r>
+              <w:rPr>
+                <w:noProof/>
+                <w:webHidden/>
+              </w:rPr>
+            </w:r>
+            <w:r>
+              <w:rPr>
+                <w:noProof/>
+                <w:webHidden/>
+              </w:rPr>
+              <w:fldChar w:fldCharType="separate"/>
+            </w:r>
+            <w:r>
+              <w:rPr>
+                <w:noProof/>
+                <w:webHidden/>
+              </w:rPr>
+              <w:t>2</w:t>
+            </w:r>
+            <w:r>
+              <w:rPr>
+                <w:noProof/>
+                <w:webHidden/>
+              </w:rPr>
+              <w:fldChar w:fldCharType="end"/>
+            </w:r>
+          </w:hyperlink>
+        </w:p>
+        <w:p>
+          <w:pPr>
+            <w:pStyle w:val="TJ2"/>
+            <w:tabs>
+              <w:tab w:val="left" w:pos="960"/>
+              <w:tab w:val="right" w:leader="dot" w:pos="9062"/>
+            </w:tabs>
+            <w:rPr>
+              <w:rFonts w:eastAsiaTheme="minorEastAsia"/>
+              <w:noProof/>
+              <w:kern w:val="2"/>
+              <w:szCs w:val="24"/>
+              <w:lang w:eastAsia="hu-HU"/>
+              <w14:ligatures w14:val="standardContextual"/>
+            </w:rPr>
+          </w:pPr>
+          <w:hyperlink w:anchor="_Toc195531113" w:history="1">
+            <w:r>
+              <w:rPr>
+                <w:rStyle w:val="Hiperhivatkozs"/>
+                <w:noProof/>
+              </w:rPr>
+              <w:t>2.1.</w:t>
+            </w:r>
+            <w:r>
+              <w:rPr>
+                <w:rFonts w:eastAsiaTheme="minorEastAsia"/>
+                <w:noProof/>
+                <w:kern w:val="2"/>
+                <w:szCs w:val="24"/>
+                <w:lang w:eastAsia="hu-HU"/>
+                <w14:ligatures w14:val="standardContextual"/>
+              </w:rPr>
+              <w:tab/>
+            </w:r>
+            <w:r>
+              <w:rPr>
+                <w:rStyle w:val="Hiperhivatkozs"/>
+                <w:noProof/>
+              </w:rPr>
+              <w:t>A szoftver rövid ismertetése</w:t>
+            </w:r>
+            <w:r>
+              <w:rPr>
+                <w:noProof/>
+                <w:webHidden/>
+              </w:rPr>
+              <w:tab/>
+            </w:r>
+            <w:r>
+              <w:rPr>
+                <w:noProof/>
+                <w:webHidden/>
+              </w:rPr>
+              <w:fldChar w:fldCharType="begin"/>
+            </w:r>
+            <w:r>
+              <w:rPr>
+                <w:noProof/>
+                <w:webHidden/>
+              </w:rPr>
+              <w:instrText xml:space="preserve"> PAGEREF _Toc195531113 \h </w:instrText>
+            </w:r>
+            <w:r>
+              <w:rPr>
+                <w:noProof/>
+                <w:webHidden/>
+              </w:rPr>
+            </w:r>
+            <w:r>
+              <w:rPr>
+                <w:noProof/>
+                <w:webHidden/>
+              </w:rPr>
+              <w:fldChar w:fldCharType="separate"/>
+            </w:r>
+            <w:r>
+              <w:rPr>
+                <w:noProof/>
+                <w:webHidden/>
+              </w:rPr>
+              <w:t>2</w:t>
+            </w:r>
+            <w:r>
+              <w:rPr>
+                <w:noProof/>
+                <w:webHidden/>
+              </w:rPr>
+              <w:fldChar w:fldCharType="end"/>
+            </w:r>
+          </w:hyperlink>
+        </w:p>
+        <w:p>
+          <w:pPr>
+            <w:pStyle w:val="TJ2"/>
+            <w:tabs>
+              <w:tab w:val="left" w:pos="960"/>
+              <w:tab w:val="right" w:leader="dot" w:pos="9062"/>
+            </w:tabs>
+            <w:rPr>
+              <w:rFonts w:eastAsiaTheme="minorEastAsia"/>
+              <w:noProof/>
+              <w:kern w:val="2"/>
+              <w:szCs w:val="24"/>
+              <w:lang w:eastAsia="hu-HU"/>
+              <w14:ligatures w14:val="standardContextual"/>
+            </w:rPr>
+          </w:pPr>
+          <w:hyperlink w:anchor="_Toc195531114" w:history="1">
+            <w:r>
+              <w:rPr>
+                <w:rStyle w:val="Hiperhivatkozs"/>
+                <w:noProof/>
+              </w:rPr>
+              <w:t>2.2.</w:t>
+            </w:r>
+            <w:r>
+              <w:rPr>
+                <w:rFonts w:eastAsiaTheme="minorEastAsia"/>
+                <w:noProof/>
+                <w:kern w:val="2"/>
+                <w:szCs w:val="24"/>
+                <w:lang w:eastAsia="hu-HU"/>
+                <w14:ligatures w14:val="standardContextual"/>
+              </w:rPr>
+              <w:tab/>
+            </w:r>
+            <w:r>
+              <w:rPr>
+                <w:rStyle w:val="Hiperhivatkozs"/>
+                <w:noProof/>
+              </w:rPr>
+              <w:t>Szoftverek telepítése</w:t>
+            </w:r>
+            <w:r>
+              <w:rPr>
+                <w:noProof/>
+                <w:webHidden/>
+              </w:rPr>
+              <w:tab/>
+            </w:r>
+            <w:r>
+              <w:rPr>
+                <w:noProof/>
+                <w:webHidden/>
+              </w:rPr>
+              <w:fldChar w:fldCharType="begin"/>
+            </w:r>
+            <w:r>
+              <w:rPr>
+                <w:noProof/>
+                <w:webHidden/>
+              </w:rPr>
+              <w:instrText xml:space="preserve"> PAGEREF _Toc195531114 \h </w:instrText>
+            </w:r>
+            <w:r>
+              <w:rPr>
+                <w:noProof/>
+                <w:webHidden/>
+              </w:rPr>
+            </w:r>
+            <w:r>
+              <w:rPr>
+                <w:noProof/>
+                <w:webHidden/>
+              </w:rPr>
+              <w:fldChar w:fldCharType="separate"/>
+            </w:r>
+            <w:r>
+              <w:rPr>
+                <w:noProof/>
+                <w:webHidden/>
+              </w:rPr>
+              <w:t>2</w:t>
+            </w:r>
+            <w:r>
+              <w:rPr>
+                <w:noProof/>
+                <w:webHidden/>
+              </w:rPr>
+              <w:fldChar w:fldCharType="end"/>
+            </w:r>
+          </w:hyperlink>
+        </w:p>
+        <w:p>
+          <w:pPr>
+            <w:pStyle w:val="TJ3"/>
+            <w:tabs>
+              <w:tab w:val="left" w:pos="1440"/>
+              <w:tab w:val="right" w:leader="dot" w:pos="9062"/>
+            </w:tabs>
+            <w:rPr>
+              <w:rFonts w:eastAsiaTheme="minorEastAsia"/>
+              <w:noProof/>
+              <w:kern w:val="2"/>
+              <w:szCs w:val="24"/>
+              <w:lang w:eastAsia="hu-HU"/>
+              <w14:ligatures w14:val="standardContextual"/>
+            </w:rPr>
+          </w:pPr>
+          <w:hyperlink w:anchor="_Toc195531115" w:history="1">
+            <w:r>
+              <w:rPr>
+                <w:rStyle w:val="Hiperhivatkozs"/>
+                <w:noProof/>
+              </w:rPr>
+              <w:t>2.2.1.</w:t>
+            </w:r>
+            <w:r>
+              <w:rPr>
+                <w:rFonts w:eastAsiaTheme="minorEastAsia"/>
+                <w:noProof/>
+                <w:kern w:val="2"/>
+                <w:szCs w:val="24"/>
+                <w:lang w:eastAsia="hu-HU"/>
+                <w14:ligatures w14:val="standardContextual"/>
+              </w:rPr>
+              <w:tab/>
+            </w:r>
+            <w:r>
+              <w:rPr>
+                <w:rStyle w:val="Hiperhivatkozs"/>
+                <w:noProof/>
+              </w:rPr>
+              <w:t>Szoftver- és hardverkörnyezet:</w:t>
+            </w:r>
+            <w:r>
+              <w:rPr>
+                <w:noProof/>
+                <w:webHidden/>
+              </w:rPr>
+              <w:tab/>
+            </w:r>
+            <w:r>
+              <w:rPr>
+                <w:noProof/>
+                <w:webHidden/>
+              </w:rPr>
+              <w:fldChar w:fldCharType="begin"/>
+            </w:r>
+            <w:r>
+              <w:rPr>
+                <w:noProof/>
+                <w:webHidden/>
+              </w:rPr>
+              <w:instrText xml:space="preserve"> PAGEREF _Toc195531115 \h </w:instrText>
+            </w:r>
+            <w:r>
+              <w:rPr>
+                <w:noProof/>
+                <w:webHidden/>
+              </w:rPr>
+            </w:r>
+            <w:r>
+              <w:rPr>
+                <w:noProof/>
+                <w:webHidden/>
+              </w:rPr>
+              <w:fldChar w:fldCharType="separate"/>
+            </w:r>
+            <w:r>
+              <w:rPr>
+                <w:noProof/>
+                <w:webHidden/>
+              </w:rPr>
+              <w:t>2</w:t>
+            </w:r>
+            <w:r>
+              <w:rPr>
+                <w:noProof/>
+                <w:webHidden/>
+              </w:rPr>
+              <w:fldChar w:fldCharType="end"/>
+            </w:r>
+          </w:hyperlink>
+        </w:p>
+        <w:p>
+          <w:pPr>
+            <w:pStyle w:val="TJ3"/>
+            <w:tabs>
+              <w:tab w:val="left" w:pos="1440"/>
+              <w:tab w:val="right" w:leader="dot" w:pos="9062"/>
+            </w:tabs>
+            <w:rPr>
+              <w:rFonts w:eastAsiaTheme="minorEastAsia"/>
+              <w:noProof/>
+              <w:kern w:val="2"/>
+              <w:szCs w:val="24"/>
+              <w:lang w:eastAsia="hu-HU"/>
+              <w14:ligatures w14:val="standardContextual"/>
+            </w:rPr>
+          </w:pPr>
+          <w:hyperlink w:anchor="_Toc195531116" w:history="1">
+            <w:r>
+              <w:rPr>
+                <w:rStyle w:val="Hiperhivatkozs"/>
+                <w:noProof/>
+              </w:rPr>
+              <w:t>2.2.2.</w:t>
+            </w:r>
+            <w:r>
+              <w:rPr>
+                <w:rFonts w:eastAsiaTheme="minorEastAsia"/>
+                <w:noProof/>
+                <w:kern w:val="2"/>
+                <w:szCs w:val="24"/>
+                <w:lang w:eastAsia="hu-HU"/>
+                <w14:ligatures w14:val="standardContextual"/>
+              </w:rPr>
+              <w:tab/>
+            </w:r>
+            <w:r>
+              <w:rPr>
+                <w:rStyle w:val="Hiperhivatkozs"/>
+                <w:noProof/>
+              </w:rPr>
+              <w:t>Telepítés</w:t>
+            </w:r>
+            <w:r>
+              <w:rPr>
+                <w:noProof/>
+                <w:webHidden/>
+              </w:rPr>
+              <w:tab/>
+            </w:r>
+            <w:r>
+              <w:rPr>
+                <w:noProof/>
+                <w:webHidden/>
+              </w:rPr>
+              <w:fldChar w:fldCharType="begin"/>
+            </w:r>
+            <w:r>
+              <w:rPr>
+                <w:noProof/>
+                <w:webHidden/>
+              </w:rPr>
+              <w:instrText xml:space="preserve"> PAGEREF _Toc195531116 \h </w:instrText>
             </w:r>
             <w:r>
               <w:rPr>
@@ -566,11 +935,13 @@
             <w:rPr>
               <w:rFonts w:eastAsiaTheme="minorEastAsia"/>
               <w:noProof/>
-              <w:sz w:val="22"/>
+              <w:kern w:val="2"/>
+              <w:szCs w:val="24"/>
               <w:lang w:eastAsia="hu-HU"/>
+              <w14:ligatures w14:val="standardContextual"/>
             </w:rPr>
           </w:pPr>
-          <w:hyperlink w:anchor="_Toc87521355" w:history="1">
+          <w:hyperlink w:anchor="_Toc195531117" w:history="1">
             <w:r>
               <w:rPr>
                 <w:rStyle w:val="Hiperhivatkozs"/>
@@ -582,8 +953,10 @@
               <w:rPr>
                 <w:rFonts w:eastAsiaTheme="minorEastAsia"/>
                 <w:noProof/>
-                <w:sz w:val="22"/>
+                <w:kern w:val="2"/>
+                <w:szCs w:val="24"/>
                 <w:lang w:eastAsia="hu-HU"/>
+                <w14:ligatures w14:val="standardContextual"/>
               </w:rPr>
               <w:tab/>
             </w:r>
@@ -613,7 +986,7 @@
                 <w:noProof/>
                 <w:webHidden/>
               </w:rPr>
-              <w:instrText xml:space="preserve"> PAGEREF _Toc87521355 \h </w:instrText>
+              <w:instrText xml:space="preserve"> PAGEREF _Toc195531117 \h </w:instrText>
             </w:r>
             <w:r>
               <w:rPr>
@@ -633,7 +1006,7 @@
                 <w:noProof/>
                 <w:webHidden/>
               </w:rPr>
-              <w:t>3</w:t>
+              <w:t>4</w:t>
             </w:r>
             <w:r>
               <w:rPr>
@@ -654,11 +1027,13 @@
             <w:rPr>
               <w:rFonts w:eastAsiaTheme="minorEastAsia"/>
               <w:noProof/>
-              <w:sz w:val="22"/>
+              <w:kern w:val="2"/>
+              <w:szCs w:val="24"/>
               <w:lang w:eastAsia="hu-HU"/>
+              <w14:ligatures w14:val="standardContextual"/>
             </w:rPr>
           </w:pPr>
-          <w:hyperlink w:anchor="_Toc87521356" w:history="1">
+          <w:hyperlink w:anchor="_Toc195531118" w:history="1">
             <w:r>
               <w:rPr>
                 <w:rStyle w:val="Hiperhivatkozs"/>
@@ -670,8 +1045,10 @@
               <w:rPr>
                 <w:rFonts w:eastAsiaTheme="minorEastAsia"/>
                 <w:noProof/>
-                <w:sz w:val="22"/>
+                <w:kern w:val="2"/>
+                <w:szCs w:val="24"/>
                 <w:lang w:eastAsia="hu-HU"/>
+                <w14:ligatures w14:val="standardContextual"/>
               </w:rPr>
               <w:tab/>
             </w:r>
@@ -701,7 +1078,7 @@
                 <w:noProof/>
                 <w:webHidden/>
               </w:rPr>
-              <w:instrText xml:space="preserve"> PAGEREF _Toc87521356 \h </w:instrText>
+              <w:instrText xml:space="preserve"> PAGEREF _Toc195531118 \h </w:instrText>
             </w:r>
             <w:r>
               <w:rPr>
@@ -742,11 +1119,13 @@
             <w:rPr>
               <w:rFonts w:eastAsiaTheme="minorEastAsia"/>
               <w:noProof/>
-              <w:sz w:val="22"/>
+              <w:kern w:val="2"/>
+              <w:szCs w:val="24"/>
               <w:lang w:eastAsia="hu-HU"/>
+              <w14:ligatures w14:val="standardContextual"/>
             </w:rPr>
           </w:pPr>
-          <w:hyperlink w:anchor="_Toc87521357" w:history="1">
+          <w:hyperlink w:anchor="_Toc195531119" w:history="1">
             <w:r>
               <w:rPr>
                 <w:rStyle w:val="Hiperhivatkozs"/>
@@ -758,8 +1137,10 @@
               <w:rPr>
                 <w:rFonts w:eastAsiaTheme="minorEastAsia"/>
                 <w:noProof/>
-                <w:sz w:val="22"/>
+                <w:kern w:val="2"/>
+                <w:szCs w:val="24"/>
                 <w:lang w:eastAsia="hu-HU"/>
+                <w14:ligatures w14:val="standardContextual"/>
               </w:rPr>
               <w:tab/>
             </w:r>
@@ -789,7 +1170,7 @@
                 <w:noProof/>
                 <w:webHidden/>
               </w:rPr>
-              <w:instrText xml:space="preserve"> PAGEREF _Toc87521357 \h </w:instrText>
+              <w:instrText xml:space="preserve"> PAGEREF _Toc195531119 \h </w:instrText>
             </w:r>
             <w:r>
               <w:rPr>
@@ -830,11 +1211,13 @@
             <w:rPr>
               <w:rFonts w:eastAsiaTheme="minorEastAsia"/>
               <w:noProof/>
-              <w:sz w:val="22"/>
+              <w:kern w:val="2"/>
+              <w:szCs w:val="24"/>
               <w:lang w:eastAsia="hu-HU"/>
+              <w14:ligatures w14:val="standardContextual"/>
             </w:rPr>
           </w:pPr>
-          <w:hyperlink w:anchor="_Toc87521358" w:history="1">
+          <w:hyperlink w:anchor="_Toc195531120" w:history="1">
             <w:r>
               <w:rPr>
                 <w:rStyle w:val="Hiperhivatkozs"/>
@@ -846,8 +1229,10 @@
               <w:rPr>
                 <w:rFonts w:eastAsiaTheme="minorEastAsia"/>
                 <w:noProof/>
-                <w:sz w:val="22"/>
+                <w:kern w:val="2"/>
+                <w:szCs w:val="24"/>
                 <w:lang w:eastAsia="hu-HU"/>
+                <w14:ligatures w14:val="standardContextual"/>
               </w:rPr>
               <w:tab/>
             </w:r>
@@ -877,7 +1262,7 @@
                 <w:noProof/>
                 <w:webHidden/>
               </w:rPr>
-              <w:instrText xml:space="preserve"> PAGEREF _Toc87521358 \h </w:instrText>
+              <w:instrText xml:space="preserve"> PAGEREF _Toc195531120 \h </w:instrText>
             </w:r>
             <w:r>
               <w:rPr>
@@ -919,7 +1304,7 @@
     <w:p>
       <w:pPr>
         <w:sectPr>
-          <w:footerReference w:type="default" r:id="rId15"/>
+          <w:footerReference w:type="default" r:id="rId11"/>
           <w:pgSz w:w="11906" w:h="16838"/>
           <w:pgMar w:top="1417" w:right="1417" w:bottom="1417" w:left="1417" w:header="708" w:footer="708" w:gutter="0"/>
           <w:cols w:space="708"/>
@@ -931,7 +1316,7 @@
       <w:pPr>
         <w:pStyle w:val="Cmsor1"/>
       </w:pPr>
-      <w:bookmarkStart w:id="2" w:name="_Toc87521353"/>
+      <w:bookmarkStart w:id="0" w:name="_Toc195531111"/>
       <w:r>
         <w:lastRenderedPageBreak/>
         <w:t>Bevezet</w:t>
@@ -939,50 +1324,168 @@
       <w:r>
         <w:t>és</w:t>
       </w:r>
+      <w:bookmarkEnd w:id="0"/>
+    </w:p>
+    <w:p/>
+    <w:p>
+      <w:r>
+        <w:br w:type="page"/>
+      </w:r>
+    </w:p>
+    <w:p>
+      <w:pPr>
+        <w:pStyle w:val="Cmsor1"/>
+      </w:pPr>
+      <w:bookmarkStart w:id="1" w:name="_Toc195531112"/>
+      <w:r>
+        <w:lastRenderedPageBreak/>
+        <w:t>Felhasználói dokumentáció</w:t>
+      </w:r>
+      <w:bookmarkEnd w:id="1"/>
+    </w:p>
+    <w:p>
+      <w:pPr>
+        <w:pStyle w:val="Cmsor2"/>
+      </w:pPr>
+      <w:bookmarkStart w:id="2" w:name="_Toc195531113"/>
+      <w:r>
+        <w:t>A szoftver rövid ismertetése</w:t>
+      </w:r>
       <w:bookmarkEnd w:id="2"/>
     </w:p>
     <w:p>
-      <w:r>
-        <w:t xml:space="preserve">A </w:t>
-      </w:r>
-      <w:r>
-        <w:t xml:space="preserve">lap mérete és a </w:t>
-      </w:r>
-      <w:r>
-        <w:t>margók ebben a sablonban megfelelően vannak beállítva.</w:t>
-      </w:r>
-      <w:r>
-        <w:t xml:space="preserve"> </w:t>
-      </w:r>
-      <w:r>
-        <w:t xml:space="preserve">A betűtípus </w:t>
-      </w:r>
-      <w:r>
-        <w:t xml:space="preserve">adott </w:t>
-      </w:r>
-      <w:r>
-        <w:t xml:space="preserve">(Calibri) </w:t>
-      </w:r>
-      <w:r>
-        <w:t>és a</w:t>
-      </w:r>
-      <w:r>
-        <w:t xml:space="preserve"> 12-es</w:t>
-      </w:r>
-      <w:r>
-        <w:t xml:space="preserve"> betűméret</w:t>
-      </w:r>
-      <w:r>
-        <w:t xml:space="preserve"> is</w:t>
-      </w:r>
-      <w:r>
-        <w:t>.</w:t>
-      </w:r>
-      <w:r>
-        <w:t xml:space="preserve"> Oldalszámozás a tartalomjegyzék után kezdődik és a dokumentum végéig folytatódik.</w:t>
-      </w:r>
-      <w:r>
-        <w:t xml:space="preserve"> A dolgozat fő fejezetcímei adottak és mindig új oldalon kezdődnek.</w:t>
+      <w:pPr>
+        <w:pStyle w:val="Cmsor2"/>
+      </w:pPr>
+      <w:bookmarkStart w:id="3" w:name="_Toc195531114"/>
+      <w:r>
+        <w:t>Szoftverek telepítése</w:t>
+      </w:r>
+      <w:bookmarkEnd w:id="3"/>
+    </w:p>
+    <w:p>
+      <w:r>
+        <w:t xml:space="preserve">Ebben a fejezetben a szükséges szoftverek telepítéséről lesz szó. Többféle telepítési útmutató is megjelenik, amellyel a felhasználó telepítheti az alkalmazást az eszközére. Ezen kívül </w:t>
+      </w:r>
+      <w:r>
+        <w:t>a program futtatásához is található említés a későbbiekben.</w:t>
+      </w:r>
+    </w:p>
+    <w:p>
+      <w:pPr>
+        <w:pStyle w:val="Cmsor3"/>
+      </w:pPr>
+      <w:bookmarkStart w:id="4" w:name="_Toc195531115"/>
+      <w:r>
+        <w:t>Szoftver- és hardverkörnyezet</w:t>
+      </w:r>
+      <w:bookmarkEnd w:id="4"/>
+    </w:p>
+    <w:p>
+      <w:r>
+        <w:t>Szükséges hardver:</w:t>
+      </w:r>
+    </w:p>
+    <w:p>
+      <w:pPr>
+        <w:pStyle w:val="Listaszerbekezds"/>
+        <w:numPr>
+          <w:ilvl w:val="0"/>
+          <w:numId w:val="4"/>
+        </w:numPr>
+      </w:pPr>
+      <w:r>
+        <w:t>Operációs rendszer: Windows 10, 11</w:t>
+      </w:r>
+    </w:p>
+    <w:p>
+      <w:pPr>
+        <w:pStyle w:val="Listaszerbekezds"/>
+        <w:numPr>
+          <w:ilvl w:val="0"/>
+          <w:numId w:val="4"/>
+        </w:numPr>
+      </w:pPr>
+      <w:r>
+        <w:t>Ram: 16 GB</w:t>
+      </w:r>
+    </w:p>
+    <w:p>
+      <w:r>
+        <w:t>Szükséges szoftverek:</w:t>
+      </w:r>
+    </w:p>
+    <w:p>
+      <w:pPr>
+        <w:pStyle w:val="Listaszerbekezds"/>
+        <w:numPr>
+          <w:ilvl w:val="0"/>
+          <w:numId w:val="5"/>
+        </w:numPr>
+      </w:pPr>
+      <w:r>
+        <w:t>Node.js v23.11.0</w:t>
+      </w:r>
+      <w:r>
+        <w:t xml:space="preserve"> (</w:t>
+      </w:r>
+      <w:hyperlink r:id="rId12" w:history="1">
+        <w:r>
+          <w:rPr>
+            <w:rStyle w:val="Hiperhivatkozs"/>
+          </w:rPr>
+          <w:t>ht</w:t>
+        </w:r>
+        <w:r>
+          <w:rPr>
+            <w:rStyle w:val="Hiperhivatkozs"/>
+          </w:rPr>
+          <w:t>t</w:t>
+        </w:r>
+        <w:r>
+          <w:rPr>
+            <w:rStyle w:val="Hiperhivatkozs"/>
+          </w:rPr>
+          <w:t>ps://nodejs.org/en</w:t>
+        </w:r>
+      </w:hyperlink>
+      <w:r>
+        <w:t>)</w:t>
+      </w:r>
+    </w:p>
+    <w:p>
+      <w:pPr>
+        <w:pStyle w:val="Cmsor3"/>
+      </w:pPr>
+      <w:bookmarkStart w:id="5" w:name="_Toc195531116"/>
+      <w:r>
+        <w:t>Telepítés</w:t>
+      </w:r>
+      <w:bookmarkEnd w:id="5"/>
+    </w:p>
+    <w:p>
+      <w:r>
+        <w:t>A link</w:t>
+      </w:r>
+      <w:r>
+        <w:t>, ahonnan a projekt elérhető</w:t>
+      </w:r>
+      <w:r>
+        <w:t xml:space="preserve">: </w:t>
+      </w:r>
+      <w:hyperlink r:id="rId13" w:history="1">
+        <w:r>
+          <w:rPr>
+            <w:rStyle w:val="Hiperhivatkozs"/>
+          </w:rPr>
+          <w:t>https://github.com/ppipicz24/Szakdolgozat</w:t>
+        </w:r>
+      </w:hyperlink>
+      <w:r>
+        <w:t>. Miután a felhasználó megnyitotta az oldat, töltse le ZIP formátumban a kódot.</w:t>
+      </w:r>
+      <w:r>
+        <w:t xml:space="preserve"> Letöltés után csomagolja ki a tömörített fájlt. </w:t>
       </w:r>
     </w:p>
     <w:p>
@@ -993,13 +1496,12 @@
       <w:r>
         <w:rPr>
           <w:noProof/>
-          <w:lang w:eastAsia="hu-HU"/>
         </w:rPr>
         <w:drawing>
-          <wp:inline distT="0" distB="0" distL="0" distR="0" wp14:anchorId="5EE57A64" wp14:editId="73DA655E">
-            <wp:extent cx="1905000" cy="3025140"/>
-            <wp:effectExtent l="0" t="0" r="0" b="3810"/>
-            <wp:docPr id="2" name="Kép 2" descr="Könyv: Galaxis útikalauz stopposoknak (Douglas Adams)"/>
+          <wp:inline distT="0" distB="0" distL="0" distR="0" wp14:anchorId="06D86FD7" wp14:editId="498EE4EF">
+            <wp:extent cx="2882722" cy="2601761"/>
+            <wp:effectExtent l="19050" t="19050" r="13335" b="27305"/>
+            <wp:docPr id="1417274023" name="Kép 1" descr="A képen szöveg, képernyőkép, Betűtípus látható&#10;&#10;Előfordulhat, hogy a mesterséges intelligencia által létrehozott tartalom helytelen."/>
             <wp:cNvGraphicFramePr>
               <a:graphicFrameLocks xmlns:a="http://schemas.openxmlformats.org/drawingml/2006/main" noChangeAspect="1"/>
             </wp:cNvGraphicFramePr>
@@ -1007,35 +1509,33 @@
               <a:graphicData uri="http://schemas.openxmlformats.org/drawingml/2006/picture">
                 <pic:pic xmlns:pic="http://schemas.openxmlformats.org/drawingml/2006/picture">
                   <pic:nvPicPr>
-                    <pic:cNvPr id="0" name="Picture 1" descr="Könyv: Galaxis útikalauz stopposoknak (Douglas Adams)"/>
-                    <pic:cNvPicPr>
-                      <a:picLocks noChangeAspect="1" noChangeArrowheads="1"/>
-                    </pic:cNvPicPr>
+                    <pic:cNvPr id="1417274023" name="Kép 1" descr="A képen szöveg, képernyőkép, Betűtípus látható&#10;&#10;Előfordulhat, hogy a mesterséges intelligencia által létrehozott tartalom helytelen."/>
+                    <pic:cNvPicPr/>
                   </pic:nvPicPr>
                   <pic:blipFill>
-                    <a:blip r:embed="rId16">
+                    <a:blip r:embed="rId14" cstate="print">
                       <a:extLst>
                         <a:ext uri="{28A0092B-C50C-407E-A947-70E740481C1C}">
                           <a14:useLocalDpi xmlns:a14="http://schemas.microsoft.com/office/drawing/2010/main" val="0"/>
                         </a:ext>
                       </a:extLst>
                     </a:blip>
-                    <a:srcRect/>
                     <a:stretch>
                       <a:fillRect/>
                     </a:stretch>
                   </pic:blipFill>
-                  <pic:spPr bwMode="auto">
+                  <pic:spPr>
                     <a:xfrm>
                       <a:off x="0" y="0"/>
-                      <a:ext cx="1905000" cy="3025140"/>
+                      <a:ext cx="2907658" cy="2624267"/>
                     </a:xfrm>
                     <a:prstGeom prst="rect">
                       <a:avLst/>
                     </a:prstGeom>
-                    <a:noFill/>
                     <a:ln>
-                      <a:noFill/>
+                      <a:solidFill>
+                        <a:schemeClr val="tx1"/>
+                      </a:solidFill>
                     </a:ln>
                   </pic:spPr>
                 </pic:pic>
@@ -1045,7 +1545,6 @@
         </w:drawing>
       </w:r>
     </w:p>
-    <w:bookmarkStart w:id="3" w:name="_Ref116400530"/>
     <w:p>
       <w:pPr>
         <w:pStyle w:val="Kpalrs"/>
@@ -1069,37 +1568,626 @@
         <w:fldChar w:fldCharType="end"/>
       </w:r>
       <w:r>
-        <w:t>. ábra</w:t>
-      </w:r>
-      <w:bookmarkEnd w:id="3"/>
-      <w:r>
-        <w:t xml:space="preserve">: </w:t>
-      </w:r>
-      <w:r>
-        <w:t>Galaxis útikalauz stopposoknak könyv</w:t>
-      </w:r>
-    </w:p>
-    <w:p>
-      <w:r>
-        <w:t>Használjátok az automatikus számozást az ábrákhoz.</w:t>
-      </w:r>
-      <w:r>
-        <w:t xml:space="preserve"> Túl sok ábra esetén érdemes ábrajegyzéket beszúrni a dokumentum</w:t>
-      </w:r>
-      <w:r>
-        <w:t>ban az Irodalomjegyzék után.</w:t>
-      </w:r>
-      <w:r>
-        <w:t xml:space="preserve"> A folyó szövegben hivatkozzatok minden egyes ábrára és táblázatra is kereszthivatkozással (</w:t>
-      </w:r>
-      <w:r>
-        <w:t xml:space="preserve">például így: </w:t>
-      </w:r>
+        <w:t>. ábra - Projekt letöltése GitHubról</w:t>
+      </w:r>
+    </w:p>
+    <w:p>
+      <w:pPr>
+        <w:pStyle w:val="Cmsor4"/>
+      </w:pPr>
+      <w:r>
+        <w:lastRenderedPageBreak/>
+        <w:t xml:space="preserve">1. </w:t>
+      </w:r>
+      <w:r>
+        <w:t>lehetőség</w:t>
+      </w:r>
+    </w:p>
+    <w:p>
+      <w:r>
+        <w:t>Ha már telepítve van a felhasználó számítógépére a Node.js, akkor a következő lépéseket kell megtennie:</w:t>
+      </w:r>
+    </w:p>
+    <w:p>
+      <w:pPr>
+        <w:pStyle w:val="Listaszerbekezds"/>
+        <w:numPr>
+          <w:ilvl w:val="0"/>
+          <w:numId w:val="11"/>
+        </w:numPr>
+      </w:pPr>
+      <w:r>
+        <w:t>Nyissa meg a PowerShellt rendszergazdagént és engedélyezze a scriptek futtatását:</w:t>
+      </w:r>
+    </w:p>
+    <w:p>
+      <w:pPr>
+        <w:pStyle w:val="Listaszerbekezds"/>
+        <w:numPr>
+          <w:ilvl w:val="1"/>
+          <w:numId w:val="11"/>
+        </w:numPr>
+      </w:pPr>
+      <w:r>
+        <w:t>Keres</w:t>
+      </w:r>
+      <w:r>
+        <w:t>se</w:t>
+      </w:r>
+      <w:r>
+        <w:t xml:space="preserve"> meg a PowerShell-t a Start menüben, majd </w:t>
+      </w:r>
+      <w:r>
+        <w:rPr>
+          <w:i/>
+          <w:iCs/>
+        </w:rPr>
+        <w:t xml:space="preserve">jobb klikk → </w:t>
+      </w:r>
+      <w:r>
+        <w:rPr>
+          <w:i/>
+          <w:iCs/>
+        </w:rPr>
+        <w:t>’</w:t>
+      </w:r>
+      <w:r>
+        <w:rPr>
+          <w:i/>
+          <w:iCs/>
+        </w:rPr>
+        <w:t>Futtatás rendszergazdaként</w:t>
+      </w:r>
+      <w:r>
+        <w:rPr>
+          <w:i/>
+          <w:iCs/>
+        </w:rPr>
+        <w:t>’</w:t>
+      </w:r>
+      <w:r>
+        <w:t>.</w:t>
+      </w:r>
+    </w:p>
+    <w:p>
+      <w:pPr>
+        <w:pStyle w:val="Listaszerbekezds"/>
+        <w:numPr>
+          <w:ilvl w:val="1"/>
+          <w:numId w:val="11"/>
+        </w:numPr>
+      </w:pPr>
+      <w:r>
+        <w:t xml:space="preserve">Írja be ezt a parancsot: </w:t>
+      </w:r>
+      <w:r>
+        <w:t>’</w:t>
+      </w:r>
+      <w:proofErr w:type="spellStart"/>
+      <w:r>
+        <w:rPr>
+          <w:i/>
+          <w:iCs/>
+        </w:rPr>
+        <w:t>Set-ExecutionPolicy</w:t>
+      </w:r>
+      <w:proofErr w:type="spellEnd"/>
+      <w:r>
+        <w:rPr>
+          <w:i/>
+          <w:iCs/>
+        </w:rPr>
+        <w:t xml:space="preserve"> </w:t>
+      </w:r>
+      <w:proofErr w:type="spellStart"/>
+      <w:r>
+        <w:rPr>
+          <w:i/>
+          <w:iCs/>
+        </w:rPr>
+        <w:t>RemoteSigned</w:t>
+      </w:r>
+      <w:proofErr w:type="spellEnd"/>
+      <w:r>
+        <w:rPr>
+          <w:i/>
+          <w:iCs/>
+        </w:rPr>
+        <w:t>’</w:t>
+      </w:r>
+    </w:p>
+    <w:p>
+      <w:pPr>
+        <w:pStyle w:val="Listaszerbekezds"/>
+        <w:numPr>
+          <w:ilvl w:val="1"/>
+          <w:numId w:val="11"/>
+        </w:numPr>
+      </w:pPr>
+      <w:r>
+        <w:t xml:space="preserve">Nyomjon Entert, majd válaszoljon </w:t>
+      </w:r>
+      <w:r>
+        <w:t>’</w:t>
+      </w:r>
+      <w:r>
+        <w:t>Y</w:t>
+      </w:r>
+      <w:r>
+        <w:t>’</w:t>
+      </w:r>
+      <w:r>
+        <w:t>-</w:t>
+      </w:r>
+      <w:proofErr w:type="spellStart"/>
+      <w:r>
+        <w:t>nal</w:t>
+      </w:r>
+      <w:proofErr w:type="spellEnd"/>
+    </w:p>
+    <w:p>
+      <w:pPr>
+        <w:ind w:firstLine="360"/>
+      </w:pPr>
+      <w:r>
+        <w:t>Ezzel a beállítással engedélyezi, hogy a saját gépén lévő scriptek futtathatóak legyenek</w:t>
+      </w:r>
+      <w:r>
+        <w:t xml:space="preserve">. </w:t>
+      </w:r>
+    </w:p>
+    <w:p>
+      <w:pPr>
+        <w:pStyle w:val="Listaszerbekezds"/>
+        <w:numPr>
+          <w:ilvl w:val="0"/>
+          <w:numId w:val="11"/>
+        </w:numPr>
+      </w:pPr>
+      <w:r>
+        <w:t xml:space="preserve">Nyissa meg a projekt mappáját és navigáljon a </w:t>
+      </w:r>
+      <w:r>
+        <w:t>’</w:t>
+      </w:r>
+      <w:r>
+        <w:rPr>
+          <w:i/>
+          <w:iCs/>
+        </w:rPr>
+        <w:t>Szakdolgozat-main</w:t>
+      </w:r>
+      <w:r>
+        <w:rPr>
+          <w:i/>
+          <w:iCs/>
+        </w:rPr>
+        <w:t>/Backend</w:t>
+      </w:r>
+      <w:r>
+        <w:t>’</w:t>
+      </w:r>
+      <w:r>
+        <w:t xml:space="preserve"> mappába. Kattintson jobb gombbal a mappába, és kattintson a </w:t>
+      </w:r>
+      <w:r>
+        <w:t>’</w:t>
+      </w:r>
+      <w:r>
+        <w:t xml:space="preserve">Megnyitás </w:t>
+      </w:r>
+      <w:r>
+        <w:t xml:space="preserve">a </w:t>
+      </w:r>
+      <w:r>
+        <w:t>terminálban</w:t>
+      </w:r>
+      <w:r>
+        <w:t>’</w:t>
+      </w:r>
+      <w:r>
+        <w:t xml:space="preserve"> lehetőségre</w:t>
+      </w:r>
+      <w:r>
+        <w:t>.</w:t>
+      </w:r>
+    </w:p>
+    <w:p>
+      <w:pPr>
+        <w:pStyle w:val="Listaszerbekezds"/>
+        <w:numPr>
+          <w:ilvl w:val="1"/>
+          <w:numId w:val="11"/>
+        </w:numPr>
+        <w:rPr>
+          <w:i/>
+          <w:iCs/>
+        </w:rPr>
+      </w:pPr>
+      <w:r>
+        <w:t xml:space="preserve">Írja be ezt a parancssort: </w:t>
+      </w:r>
+      <w:r>
+        <w:t>’</w:t>
+      </w:r>
+      <w:proofErr w:type="spellStart"/>
+      <w:r>
+        <w:rPr>
+          <w:i/>
+          <w:iCs/>
+        </w:rPr>
+        <w:t>npm</w:t>
+      </w:r>
+      <w:proofErr w:type="spellEnd"/>
+      <w:r>
+        <w:rPr>
+          <w:i/>
+          <w:iCs/>
+        </w:rPr>
+        <w:t xml:space="preserve"> i</w:t>
+      </w:r>
+      <w:r>
+        <w:rPr>
+          <w:i/>
+          <w:iCs/>
+        </w:rPr>
+        <w:t>’</w:t>
+      </w:r>
+    </w:p>
+    <w:p>
+      <w:pPr>
+        <w:pStyle w:val="Listaszerbekezds"/>
+        <w:numPr>
+          <w:ilvl w:val="1"/>
+          <w:numId w:val="11"/>
+        </w:numPr>
+        <w:rPr>
+          <w:i/>
+          <w:iCs/>
+        </w:rPr>
+      </w:pPr>
+      <w:r>
+        <w:t xml:space="preserve">Indítsa el a szervert a </w:t>
+      </w:r>
+      <w:r>
+        <w:t>’</w:t>
+      </w:r>
+      <w:proofErr w:type="spellStart"/>
+      <w:r>
+        <w:rPr>
+          <w:i/>
+          <w:iCs/>
+        </w:rPr>
+        <w:t>nodemon</w:t>
+      </w:r>
+      <w:proofErr w:type="spellEnd"/>
+      <w:r>
+        <w:t>’</w:t>
+      </w:r>
+      <w:r>
+        <w:t xml:space="preserve"> paranccsal</w:t>
+      </w:r>
+    </w:p>
+    <w:p>
+      <w:pPr>
+        <w:pStyle w:val="Listaszerbekezds"/>
+        <w:numPr>
+          <w:ilvl w:val="0"/>
+          <w:numId w:val="11"/>
+        </w:numPr>
+      </w:pPr>
+      <w:r>
+        <w:t xml:space="preserve">Lépjen vissza a projekt mappájába és navigáljon a </w:t>
+      </w:r>
+      <w:r>
+        <w:t>’</w:t>
+      </w:r>
+      <w:r>
+        <w:rPr>
+          <w:i/>
+          <w:iCs/>
+        </w:rPr>
+        <w:t>Szakdolgozat-main</w:t>
+      </w:r>
+      <w:r>
+        <w:rPr>
+          <w:i/>
+          <w:iCs/>
+        </w:rPr>
+        <w:t>/</w:t>
+      </w:r>
+      <w:proofErr w:type="spellStart"/>
+      <w:r>
+        <w:rPr>
+          <w:i/>
+          <w:iCs/>
+        </w:rPr>
+        <w:t>FrontEnd</w:t>
+      </w:r>
+      <w:proofErr w:type="spellEnd"/>
+      <w:r>
+        <w:rPr>
+          <w:i/>
+          <w:iCs/>
+        </w:rPr>
+        <w:t>/</w:t>
+      </w:r>
+      <w:proofErr w:type="spellStart"/>
+      <w:r>
+        <w:rPr>
+          <w:i/>
+          <w:iCs/>
+        </w:rPr>
+        <w:t>volunteerApp</w:t>
+      </w:r>
+      <w:proofErr w:type="spellEnd"/>
+      <w:r>
+        <w:rPr>
+          <w:i/>
+          <w:iCs/>
+        </w:rPr>
+        <w:t>’</w:t>
+      </w:r>
+      <w:r>
+        <w:t>. Kattintson jobb gombbal a mappába, és kattintson a „Megnyitás a terminálban” lehetőségre.</w:t>
+      </w:r>
+    </w:p>
+    <w:p>
+      <w:pPr>
+        <w:pStyle w:val="Listaszerbekezds"/>
+        <w:numPr>
+          <w:ilvl w:val="1"/>
+          <w:numId w:val="11"/>
+        </w:numPr>
+        <w:rPr>
+          <w:i/>
+          <w:iCs/>
+        </w:rPr>
+      </w:pPr>
+      <w:r>
+        <w:t xml:space="preserve">Írja be ezt a parancssort: </w:t>
+      </w:r>
+      <w:r>
+        <w:t>’</w:t>
+      </w:r>
+      <w:proofErr w:type="spellStart"/>
+      <w:r>
+        <w:rPr>
+          <w:i/>
+          <w:iCs/>
+        </w:rPr>
+        <w:t>npm</w:t>
+      </w:r>
+      <w:proofErr w:type="spellEnd"/>
+      <w:r>
+        <w:rPr>
+          <w:i/>
+          <w:iCs/>
+        </w:rPr>
+        <w:t xml:space="preserve"> i</w:t>
+      </w:r>
+      <w:r>
+        <w:rPr>
+          <w:i/>
+          <w:iCs/>
+        </w:rPr>
+        <w:t>’</w:t>
+      </w:r>
+    </w:p>
+    <w:p>
+      <w:pPr>
+        <w:pStyle w:val="Listaszerbekezds"/>
+        <w:numPr>
+          <w:ilvl w:val="1"/>
+          <w:numId w:val="11"/>
+        </w:numPr>
+        <w:rPr>
+          <w:i/>
+          <w:iCs/>
+        </w:rPr>
+      </w:pPr>
+      <w:r>
+        <w:t xml:space="preserve">Indítsa el az applikációt az </w:t>
+      </w:r>
+      <w:r>
+        <w:t>’</w:t>
+      </w:r>
+      <w:proofErr w:type="spellStart"/>
+      <w:r>
+        <w:rPr>
+          <w:i/>
+          <w:iCs/>
+        </w:rPr>
+        <w:t>npm</w:t>
+      </w:r>
+      <w:proofErr w:type="spellEnd"/>
+      <w:r>
+        <w:rPr>
+          <w:i/>
+          <w:iCs/>
+        </w:rPr>
+        <w:t xml:space="preserve"> start</w:t>
+      </w:r>
+      <w:r>
+        <w:t>’</w:t>
+      </w:r>
+      <w:r>
+        <w:t xml:space="preserve"> paranccsal</w:t>
+      </w:r>
+    </w:p>
+    <w:p>
+      <w:pPr>
+        <w:pStyle w:val="Listaszerbekezds"/>
+        <w:numPr>
+          <w:ilvl w:val="0"/>
+          <w:numId w:val="11"/>
+        </w:numPr>
+        <w:rPr>
+          <w:i/>
+          <w:iCs/>
+        </w:rPr>
+      </w:pPr>
+      <w:r>
+        <w:t xml:space="preserve">Nyissa meg a böngészőt (Chrome, Edge, Firefox, </w:t>
+      </w:r>
+      <w:proofErr w:type="spellStart"/>
+      <w:r>
+        <w:t>Safari</w:t>
+      </w:r>
+      <w:proofErr w:type="spellEnd"/>
+      <w:r>
+        <w:t xml:space="preserve">): </w:t>
+      </w:r>
+      <w:hyperlink r:id="rId15" w:history="1">
+        <w:r>
+          <w:rPr>
+            <w:rStyle w:val="Hiperhivatkozs"/>
+          </w:rPr>
+          <w:t>http://localhost:4200/</w:t>
+        </w:r>
+      </w:hyperlink>
+    </w:p>
+    <w:p>
+      <w:pPr>
+        <w:pStyle w:val="Cmsor4"/>
+      </w:pPr>
+      <w:r>
+        <w:t>2. lehetőség</w:t>
+      </w:r>
+    </w:p>
+    <w:p>
+      <w:r>
+        <w:t xml:space="preserve">Ha még nincsen telepítve a Node.js a számítógépére akkor azt megteheti a hivatalos weboldalról: </w:t>
+      </w:r>
+      <w:hyperlink r:id="rId16" w:history="1">
+        <w:r>
+          <w:rPr>
+            <w:rStyle w:val="Hiperhivatkozs"/>
+          </w:rPr>
+          <w:t>https://nodejs.org/en</w:t>
+        </w:r>
+      </w:hyperlink>
+      <w:r>
+        <w:t xml:space="preserve">. Telepítés után kövesse az előző fejezetben leírtakat. </w:t>
+      </w:r>
+    </w:p>
+    <w:p>
+      <w:pPr>
+        <w:pStyle w:val="Cmsor2"/>
+      </w:pPr>
+      <w:r>
+        <w:t>Az alkalmazás használata</w:t>
+      </w:r>
+    </w:p>
+    <w:p>
+      <w:r>
+        <w:t xml:space="preserve">Az alábbiakban az alkalmazás bemutatása következik, képernyőfotókkal </w:t>
+      </w:r>
+      <w:r>
+        <w:t>szemléltetve.</w:t>
+      </w:r>
+    </w:p>
+    <w:p>
+      <w:pPr>
+        <w:pStyle w:val="Cmsor3"/>
+      </w:pPr>
+      <w:r>
+        <w:t>Bejelentkezés</w:t>
+      </w:r>
+    </w:p>
+    <w:p>
+      <w:r>
+        <w:t>A program elindítását követően</w:t>
+      </w:r>
+      <w:r>
+        <w:t xml:space="preserve">, ha a felhasználó nincs bejelentkezve akkor a </w:t>
+      </w:r>
+      <w:r>
+        <w:t>’</w:t>
+      </w:r>
+      <w:r>
+        <w:t>Bejelentkezés</w:t>
+      </w:r>
+      <w:r>
+        <w:t>’</w:t>
+      </w:r>
+      <w:r>
+        <w:t xml:space="preserve"> felületre jut. </w:t>
+      </w:r>
+    </w:p>
+    <w:p>
+      <w:r>
+        <w:lastRenderedPageBreak/>
+        <w:t>A megfelelő email cím</w:t>
+      </w:r>
+      <w:r>
+        <w:t>,</w:t>
+      </w:r>
+      <w:r>
+        <w:t xml:space="preserve"> jelszó megadása után a ’Bejelentkezés’ funkciógombra kattintva véglegesíthető. Helytelen email és/vagy jelszó esetén ’</w:t>
+      </w:r>
+      <w:r>
+        <w:t>Hibás felhasználónév vagy jelszó!</w:t>
+      </w:r>
+      <w:r>
+        <w:t>’ hibaüzenet jelenik meg</w:t>
+      </w:r>
+      <w:r>
+        <w:t>.</w:t>
+      </w:r>
+    </w:p>
+    <w:p>
+      <w:pPr>
+        <w:keepNext/>
+        <w:jc w:val="center"/>
+      </w:pPr>
+      <w:r>
+        <w:drawing>
+          <wp:inline distT="0" distB="0" distL="0" distR="0" wp14:anchorId="66474B5B" wp14:editId="74C2063A">
+            <wp:extent cx="3330575" cy="2351966"/>
+            <wp:effectExtent l="0" t="0" r="3175" b="0"/>
+            <wp:docPr id="1280116835" name="Kép 1" descr="A képen szöveg, képernyőkép, Betűtípus, embléma látható&#10;&#10;Előfordulhat, hogy a mesterséges intelligencia által létrehozott tartalom helytelen."/>
+            <wp:cNvGraphicFramePr>
+              <a:graphicFrameLocks xmlns:a="http://schemas.openxmlformats.org/drawingml/2006/main" noChangeAspect="1"/>
+            </wp:cNvGraphicFramePr>
+            <a:graphic xmlns:a="http://schemas.openxmlformats.org/drawingml/2006/main">
+              <a:graphicData uri="http://schemas.openxmlformats.org/drawingml/2006/picture">
+                <pic:pic xmlns:pic="http://schemas.openxmlformats.org/drawingml/2006/picture">
+                  <pic:nvPicPr>
+                    <pic:cNvPr id="1280116835" name="Kép 1" descr="A képen szöveg, képernyőkép, Betűtípus, embléma látható&#10;&#10;Előfordulhat, hogy a mesterséges intelligencia által létrehozott tartalom helytelen."/>
+                    <pic:cNvPicPr/>
+                  </pic:nvPicPr>
+                  <pic:blipFill>
+                    <a:blip r:embed="rId17"/>
+                    <a:stretch>
+                      <a:fillRect/>
+                    </a:stretch>
+                  </pic:blipFill>
+                  <pic:spPr>
+                    <a:xfrm>
+                      <a:off x="0" y="0"/>
+                      <a:ext cx="3350697" cy="2366175"/>
+                    </a:xfrm>
+                    <a:prstGeom prst="rect">
+                      <a:avLst/>
+                    </a:prstGeom>
+                  </pic:spPr>
+                </pic:pic>
+              </a:graphicData>
+            </a:graphic>
+          </wp:inline>
+        </w:drawing>
+      </w:r>
+    </w:p>
+    <w:p>
+      <w:pPr>
+        <w:pStyle w:val="Kpalrs"/>
+      </w:pPr>
       <w:r>
         <w:fldChar w:fldCharType="begin"/>
       </w:r>
       <w:r>
-        <w:instrText xml:space="preserve"> REF _Ref116400530 \h </w:instrText>
+        <w:instrText xml:space="preserve"> SEQ ábra \* ARABIC </w:instrText>
       </w:r>
       <w:r>
         <w:fldChar w:fldCharType="separate"/>
@@ -1108,25 +2196,94 @@
         <w:rPr>
           <w:noProof/>
         </w:rPr>
-        <w:t>1</w:t>
-      </w:r>
-      <w:r>
-        <w:t>. ábra</w:t>
+        <w:t>2</w:t>
       </w:r>
       <w:r>
         <w:fldChar w:fldCharType="end"/>
       </w:r>
       <w:r>
-        <w:t xml:space="preserve">, vagy táblázat esetén így: </w:t>
-      </w:r>
+        <w:t>. ábra - Bejelentkezés</w:t>
+      </w:r>
+    </w:p>
+    <w:p>
+      <w:pPr>
+        <w:rPr>
+          <w:b/>
+          <w:bCs/>
+          <w:u w:val="single"/>
+        </w:rPr>
+      </w:pPr>
+      <w:r>
+        <w:rPr>
+          <w:b/>
+          <w:bCs/>
+          <w:u w:val="single"/>
+        </w:rPr>
+        <w:t>Elfelejtett jelszó</w:t>
+      </w:r>
+    </w:p>
+    <w:p>
+      <w:r>
+        <w:t>Ha a felhasználó elfelejtette jelszavát, akkor az ’Elfelejtett jelszó’ funkciógombra kattintva kezdeményezheti. Az új jelszó kérését követően megjelenik az Új jelszó igénylése’ felület:</w:t>
+      </w:r>
+    </w:p>
+    <w:p>
+      <w:pPr>
+        <w:keepNext/>
+        <w:jc w:val="center"/>
+      </w:pPr>
+      <w:r>
+        <w:drawing>
+          <wp:inline distT="0" distB="0" distL="0" distR="0" wp14:anchorId="7E7212BC" wp14:editId="3D1AE379">
+            <wp:extent cx="3866097" cy="1798353"/>
+            <wp:effectExtent l="19050" t="19050" r="20320" b="11430"/>
+            <wp:docPr id="1078338677" name="Kép 1" descr="A képen szöveg, képernyőkép, Betűtípus, Acélkék látható&#10;&#10;Előfordulhat, hogy a mesterséges intelligencia által létrehozott tartalom helytelen."/>
+            <wp:cNvGraphicFramePr>
+              <a:graphicFrameLocks xmlns:a="http://schemas.openxmlformats.org/drawingml/2006/main" noChangeAspect="1"/>
+            </wp:cNvGraphicFramePr>
+            <a:graphic xmlns:a="http://schemas.openxmlformats.org/drawingml/2006/main">
+              <a:graphicData uri="http://schemas.openxmlformats.org/drawingml/2006/picture">
+                <pic:pic xmlns:pic="http://schemas.openxmlformats.org/drawingml/2006/picture">
+                  <pic:nvPicPr>
+                    <pic:cNvPr id="1078338677" name="Kép 1" descr="A képen szöveg, képernyőkép, Betűtípus, Acélkék látható&#10;&#10;Előfordulhat, hogy a mesterséges intelligencia által létrehozott tartalom helytelen."/>
+                    <pic:cNvPicPr/>
+                  </pic:nvPicPr>
+                  <pic:blipFill>
+                    <a:blip r:embed="rId18"/>
+                    <a:stretch>
+                      <a:fillRect/>
+                    </a:stretch>
+                  </pic:blipFill>
+                  <pic:spPr>
+                    <a:xfrm>
+                      <a:off x="0" y="0"/>
+                      <a:ext cx="3905379" cy="1816626"/>
+                    </a:xfrm>
+                    <a:prstGeom prst="rect">
+                      <a:avLst/>
+                    </a:prstGeom>
+                    <a:ln>
+                      <a:solidFill>
+                        <a:schemeClr val="tx1"/>
+                      </a:solidFill>
+                    </a:ln>
+                  </pic:spPr>
+                </pic:pic>
+              </a:graphicData>
+            </a:graphic>
+          </wp:inline>
+        </w:drawing>
+      </w:r>
+    </w:p>
+    <w:p>
+      <w:pPr>
+        <w:pStyle w:val="Kpalrs"/>
+      </w:pPr>
       <w:r>
         <w:fldChar w:fldCharType="begin"/>
       </w:r>
       <w:r>
-        <w:instrText xml:space="preserve"> REF _Ref116400549 \h </w:instrText>
-      </w:r>
-      <w:r>
-        <w:instrText xml:space="preserve"> \* MERGEFORMAT </w:instrText>
+        <w:instrText xml:space="preserve"> SEQ ábra \* ARABIC </w:instrText>
       </w:r>
       <w:r>
         <w:fldChar w:fldCharType="separate"/>
@@ -1135,19 +2292,294 @@
         <w:rPr>
           <w:noProof/>
         </w:rPr>
-        <w:t>1</w:t>
-      </w:r>
-      <w:r>
-        <w:t>. táblázat</w:t>
+        <w:t>3</w:t>
       </w:r>
       <w:r>
         <w:fldChar w:fldCharType="end"/>
       </w:r>
       <w:r>
-        <w:t>).</w:t>
-      </w:r>
-    </w:p>
-    <w:bookmarkStart w:id="4" w:name="_Ref116400549"/>
+        <w:t>. ábra - Új jelszó igénylése</w:t>
+      </w:r>
+    </w:p>
+    <w:p>
+      <w:r>
+        <w:t>A ’Mégsem’ funkciógombra kattintva a rendszer visszanavigálja a felhasználót a ’Bejelentkezés’ felületre.</w:t>
+      </w:r>
+    </w:p>
+    <w:p>
+      <w:proofErr w:type="spellStart"/>
+      <w:r>
+        <w:t>Formailag</w:t>
+      </w:r>
+      <w:proofErr w:type="spellEnd"/>
+      <w:r>
+        <w:t xml:space="preserve"> megfelelő és létező email cím meg</w:t>
+      </w:r>
+      <w:r>
+        <w:t>adása után a ’Küldés’ funkciógombra kattintva indítható el a folyamat. Küldés után a felhasználó kap egy emailt, amely tartalmazza az új jelszavát.</w:t>
+      </w:r>
+    </w:p>
+    <w:p>
+      <w:pPr>
+        <w:pStyle w:val="Listaszerbekezds"/>
+        <w:numPr>
+          <w:ilvl w:val="0"/>
+          <w:numId w:val="5"/>
+        </w:numPr>
+      </w:pPr>
+      <w:r>
+        <w:lastRenderedPageBreak/>
+        <w:t>A kiküldött email tárgya: ’</w:t>
+      </w:r>
+      <w:proofErr w:type="spellStart"/>
+      <w:r>
+        <w:t>Password</w:t>
+      </w:r>
+      <w:proofErr w:type="spellEnd"/>
+      <w:r>
+        <w:t xml:space="preserve"> </w:t>
+      </w:r>
+      <w:proofErr w:type="spellStart"/>
+      <w:r>
+        <w:t>Reset</w:t>
+      </w:r>
+      <w:proofErr w:type="spellEnd"/>
+      <w:r>
+        <w:t>’</w:t>
+      </w:r>
+    </w:p>
+    <w:p>
+      <w:pPr>
+        <w:pStyle w:val="Listaszerbekezds"/>
+        <w:numPr>
+          <w:ilvl w:val="0"/>
+          <w:numId w:val="5"/>
+        </w:numPr>
+      </w:pPr>
+      <w:r>
+        <w:t>A kiküldött email szövege: ’</w:t>
+      </w:r>
+      <w:proofErr w:type="spellStart"/>
+      <w:r>
+        <w:t>Your</w:t>
+      </w:r>
+      <w:proofErr w:type="spellEnd"/>
+      <w:r>
+        <w:t xml:space="preserve"> </w:t>
+      </w:r>
+      <w:proofErr w:type="spellStart"/>
+      <w:r>
+        <w:t>new</w:t>
+      </w:r>
+      <w:proofErr w:type="spellEnd"/>
+      <w:r>
+        <w:t xml:space="preserve"> </w:t>
+      </w:r>
+      <w:proofErr w:type="spellStart"/>
+      <w:r>
+        <w:t>password</w:t>
+      </w:r>
+      <w:proofErr w:type="spellEnd"/>
+      <w:r>
+        <w:t xml:space="preserve"> is:</w:t>
+      </w:r>
+      <w:r>
+        <w:t xml:space="preserve"> &lt;jelszó&gt;’</w:t>
+      </w:r>
+    </w:p>
+    <w:p>
+      <w:pPr>
+        <w:pStyle w:val="Cmsor3"/>
+      </w:pPr>
+      <w:r>
+        <w:t>Regisztráció</w:t>
+      </w:r>
+    </w:p>
+    <w:p>
+      <w:r>
+        <w:t>Ha a felhasználónak még nincsen fiókja akkor a ’Bejelentkezés’ felületről tud átnavigálni a ’Regisztráció’ felületre. Ezt két helyen is megteheti:</w:t>
+      </w:r>
+    </w:p>
+    <w:p>
+      <w:pPr>
+        <w:keepNext/>
+        <w:jc w:val="center"/>
+      </w:pPr>
+      <w:r>
+        <w:rPr>
+          <w:noProof/>
+        </w:rPr>
+        <w:drawing>
+          <wp:inline distT="0" distB="0" distL="0" distR="0" wp14:anchorId="77B4F17E" wp14:editId="6A5492C1">
+            <wp:extent cx="5086034" cy="2116844"/>
+            <wp:effectExtent l="19050" t="19050" r="19685" b="17145"/>
+            <wp:docPr id="1566043965" name="Kép 2" descr="A képen szöveg, képernyőkép, Betűtípus, tervezés látható&#10;&#10;Előfordulhat, hogy a mesterséges intelligencia által létrehozott tartalom helytelen."/>
+            <wp:cNvGraphicFramePr>
+              <a:graphicFrameLocks xmlns:a="http://schemas.openxmlformats.org/drawingml/2006/main" noChangeAspect="1"/>
+            </wp:cNvGraphicFramePr>
+            <a:graphic xmlns:a="http://schemas.openxmlformats.org/drawingml/2006/main">
+              <a:graphicData uri="http://schemas.openxmlformats.org/drawingml/2006/picture">
+                <pic:pic xmlns:pic="http://schemas.openxmlformats.org/drawingml/2006/picture">
+                  <pic:nvPicPr>
+                    <pic:cNvPr id="1566043965" name="Kép 2" descr="A képen szöveg, képernyőkép, Betűtípus, tervezés látható&#10;&#10;Előfordulhat, hogy a mesterséges intelligencia által létrehozott tartalom helytelen."/>
+                    <pic:cNvPicPr/>
+                  </pic:nvPicPr>
+                  <pic:blipFill>
+                    <a:blip r:embed="rId19" cstate="print">
+                      <a:extLst>
+                        <a:ext uri="{28A0092B-C50C-407E-A947-70E740481C1C}">
+                          <a14:useLocalDpi xmlns:a14="http://schemas.microsoft.com/office/drawing/2010/main" val="0"/>
+                        </a:ext>
+                      </a:extLst>
+                    </a:blip>
+                    <a:stretch>
+                      <a:fillRect/>
+                    </a:stretch>
+                  </pic:blipFill>
+                  <pic:spPr>
+                    <a:xfrm>
+                      <a:off x="0" y="0"/>
+                      <a:ext cx="5123498" cy="2132437"/>
+                    </a:xfrm>
+                    <a:prstGeom prst="rect">
+                      <a:avLst/>
+                    </a:prstGeom>
+                    <a:ln>
+                      <a:solidFill>
+                        <a:schemeClr val="tx1"/>
+                      </a:solidFill>
+                    </a:ln>
+                  </pic:spPr>
+                </pic:pic>
+              </a:graphicData>
+            </a:graphic>
+          </wp:inline>
+        </w:drawing>
+      </w:r>
+    </w:p>
+    <w:p>
+      <w:pPr>
+        <w:pStyle w:val="Kpalrs"/>
+      </w:pPr>
+      <w:r>
+        <w:fldChar w:fldCharType="begin"/>
+      </w:r>
+      <w:r>
+        <w:instrText xml:space="preserve"> SEQ ábra \* ARABIC </w:instrText>
+      </w:r>
+      <w:r>
+        <w:fldChar w:fldCharType="separate"/>
+      </w:r>
+      <w:r>
+        <w:rPr>
+          <w:noProof/>
+        </w:rPr>
+        <w:t>4</w:t>
+      </w:r>
+      <w:r>
+        <w:fldChar w:fldCharType="end"/>
+      </w:r>
+      <w:r>
+        <w:t>. ábra - Regisztráció gombok</w:t>
+      </w:r>
+    </w:p>
+    <w:p>
+      <w:r>
+        <w:t xml:space="preserve">Átirányítás után megjelenik </w:t>
+      </w:r>
+      <w:r>
+        <w:t>egy</w:t>
+      </w:r>
+      <w:r>
+        <w:t xml:space="preserve"> </w:t>
+      </w:r>
+      <w:r>
+        <w:t>regisztrációs űrlap, melynek helyes kitöltésével a felhasználó regisztrálni tud az applikációba.</w:t>
+      </w:r>
+    </w:p>
+    <w:p>
+      <w:pPr>
+        <w:keepNext/>
+        <w:jc w:val="center"/>
+      </w:pPr>
+      <w:r>
+        <w:drawing>
+          <wp:inline distT="0" distB="0" distL="0" distR="0" wp14:anchorId="68212649" wp14:editId="60B1D49F">
+            <wp:extent cx="3579595" cy="3372003"/>
+            <wp:effectExtent l="19050" t="19050" r="20955" b="19050"/>
+            <wp:docPr id="373231943" name="Kép 1" descr="A képen szöveg, képernyőkép, Betűtípus, szám látható&#10;&#10;Előfordulhat, hogy a mesterséges intelligencia által létrehozott tartalom helytelen."/>
+            <wp:cNvGraphicFramePr>
+              <a:graphicFrameLocks xmlns:a="http://schemas.openxmlformats.org/drawingml/2006/main" noChangeAspect="1"/>
+            </wp:cNvGraphicFramePr>
+            <a:graphic xmlns:a="http://schemas.openxmlformats.org/drawingml/2006/main">
+              <a:graphicData uri="http://schemas.openxmlformats.org/drawingml/2006/picture">
+                <pic:pic xmlns:pic="http://schemas.openxmlformats.org/drawingml/2006/picture">
+                  <pic:nvPicPr>
+                    <pic:cNvPr id="373231943" name="Kép 1" descr="A képen szöveg, képernyőkép, Betűtípus, szám látható&#10;&#10;Előfordulhat, hogy a mesterséges intelligencia által létrehozott tartalom helytelen."/>
+                    <pic:cNvPicPr/>
+                  </pic:nvPicPr>
+                  <pic:blipFill>
+                    <a:blip r:embed="rId20"/>
+                    <a:stretch>
+                      <a:fillRect/>
+                    </a:stretch>
+                  </pic:blipFill>
+                  <pic:spPr>
+                    <a:xfrm>
+                      <a:off x="0" y="0"/>
+                      <a:ext cx="3591270" cy="3383000"/>
+                    </a:xfrm>
+                    <a:prstGeom prst="rect">
+                      <a:avLst/>
+                    </a:prstGeom>
+                    <a:ln>
+                      <a:solidFill>
+                        <a:schemeClr val="tx1"/>
+                      </a:solidFill>
+                    </a:ln>
+                  </pic:spPr>
+                </pic:pic>
+              </a:graphicData>
+            </a:graphic>
+          </wp:inline>
+        </w:drawing>
+      </w:r>
+    </w:p>
+    <w:p>
+      <w:pPr>
+        <w:pStyle w:val="Kpalrs"/>
+      </w:pPr>
+      <w:r>
+        <w:fldChar w:fldCharType="begin"/>
+      </w:r>
+      <w:r>
+        <w:instrText xml:space="preserve"> SEQ ábra \* ARABIC </w:instrText>
+      </w:r>
+      <w:r>
+        <w:fldChar w:fldCharType="separate"/>
+      </w:r>
+      <w:r>
+        <w:rPr>
+          <w:noProof/>
+        </w:rPr>
+        <w:t>5</w:t>
+      </w:r>
+      <w:r>
+        <w:fldChar w:fldCharType="end"/>
+      </w:r>
+      <w:r>
+        <w:t>. ábra - Regisztráció</w:t>
+      </w:r>
+    </w:p>
+    <w:p>
+      <w:r>
+        <w:lastRenderedPageBreak/>
+        <w:t>A mezők kitöltése után a ’Regisztráció’ funkciógombra kattintva véglegesíthető az űrlap.</w:t>
+      </w:r>
+      <w:r>
+        <w:t xml:space="preserve"> Véglegesítés után a rendszer a ’Bejelentkezés’ felületre navigál.</w:t>
+      </w:r>
+    </w:p>
     <w:p>
       <w:pPr>
         <w:pStyle w:val="Kpalrs"/>
@@ -1172,134 +2604,223 @@
         <w:fldChar w:fldCharType="end"/>
       </w:r>
       <w:r>
-        <w:t>. táblázat</w:t>
-      </w:r>
-      <w:bookmarkEnd w:id="4"/>
-      <w:r>
-        <w:t>:</w:t>
-      </w:r>
-      <w:r>
-        <w:t xml:space="preserve"> Példatáblázat</w:t>
+        <w:t>. táblázat - Regisztrációs űrlap mezőinek validációja</w:t>
       </w:r>
     </w:p>
     <w:tbl>
       <w:tblPr>
         <w:tblStyle w:val="Rcsostblzat"/>
         <w:tblW w:w="0" w:type="auto"/>
-        <w:jc w:val="center"/>
         <w:tblLook w:val="04A0" w:firstRow="1" w:lastRow="0" w:firstColumn="1" w:lastColumn="0" w:noHBand="0" w:noVBand="1"/>
       </w:tblPr>
       <w:tblGrid>
-        <w:gridCol w:w="2831"/>
-        <w:gridCol w:w="2831"/>
-        <w:gridCol w:w="2831"/>
+        <w:gridCol w:w="4530"/>
+        <w:gridCol w:w="4530"/>
       </w:tblGrid>
       <w:tr>
-        <w:trPr>
-          <w:jc w:val="center"/>
-        </w:trPr>
         <w:tc>
           <w:tcPr>
-            <w:tcW w:w="2831" w:type="dxa"/>
+            <w:tcW w:w="4530" w:type="dxa"/>
+            <w:vAlign w:val="center"/>
           </w:tcPr>
           <w:p>
-            <w:r>
-              <w:t>asdf</w:t>
+            <w:pPr>
+              <w:jc w:val="left"/>
+            </w:pPr>
+            <w:r>
+              <w:t>Név</w:t>
             </w:r>
           </w:p>
         </w:tc>
         <w:tc>
           <w:tcPr>
-            <w:tcW w:w="2831" w:type="dxa"/>
+            <w:tcW w:w="4530" w:type="dxa"/>
           </w:tcPr>
-          <w:p/>
-        </w:tc>
-        <w:tc>
-          <w:tcPr>
-            <w:tcW w:w="2831" w:type="dxa"/>
-          </w:tcPr>
-          <w:p/>
+          <w:p>
+            <w:r>
+              <w:t>Kitöltése kötelező</w:t>
+            </w:r>
+          </w:p>
+          <w:p>
+            <w:r>
+              <w:t xml:space="preserve">Min. 4 </w:t>
+            </w:r>
+            <w:proofErr w:type="spellStart"/>
+            <w:r>
+              <w:t>max</w:t>
+            </w:r>
+            <w:proofErr w:type="spellEnd"/>
+            <w:r>
+              <w:t>. 50 karakter hosszú</w:t>
+            </w:r>
+          </w:p>
         </w:tc>
       </w:tr>
       <w:tr>
-        <w:trPr>
-          <w:jc w:val="center"/>
-        </w:trPr>
         <w:tc>
           <w:tcPr>
-            <w:tcW w:w="2831" w:type="dxa"/>
+            <w:tcW w:w="4530" w:type="dxa"/>
+            <w:vAlign w:val="center"/>
           </w:tcPr>
           <w:p>
-            <w:r>
-              <w:t>1234</w:t>
+            <w:pPr>
+              <w:jc w:val="left"/>
+            </w:pPr>
+            <w:r>
+              <w:t>Telefonszám</w:t>
             </w:r>
           </w:p>
         </w:tc>
         <w:tc>
           <w:tcPr>
-            <w:tcW w:w="2831" w:type="dxa"/>
+            <w:tcW w:w="4530" w:type="dxa"/>
           </w:tcPr>
-          <w:p/>
+          <w:p>
+            <w:r>
+              <w:t>Kitöltése kötelező</w:t>
+            </w:r>
+          </w:p>
+          <w:p>
+            <w:r>
+              <w:t>Formátuma: +36301234567 vagy 06301234567</w:t>
+            </w:r>
+          </w:p>
+        </w:tc>
+      </w:tr>
+      <w:tr>
+        <w:tc>
+          <w:tcPr>
+            <w:tcW w:w="4530" w:type="dxa"/>
+            <w:vAlign w:val="center"/>
+          </w:tcPr>
+          <w:p>
+            <w:pPr>
+              <w:jc w:val="left"/>
+            </w:pPr>
+            <w:r>
+              <w:t>Email cím</w:t>
+            </w:r>
+          </w:p>
         </w:tc>
         <w:tc>
           <w:tcPr>
-            <w:tcW w:w="2831" w:type="dxa"/>
+            <w:tcW w:w="4530" w:type="dxa"/>
           </w:tcPr>
-          <w:p/>
+          <w:p>
+            <w:r>
+              <w:t>Kitöltése kötelező</w:t>
+            </w:r>
+          </w:p>
+          <w:p>
+            <w:r>
+              <w:t>Formátuma: teszt@teszt.hu</w:t>
+            </w:r>
+          </w:p>
+        </w:tc>
+      </w:tr>
+      <w:tr>
+        <w:tc>
+          <w:tcPr>
+            <w:tcW w:w="4530" w:type="dxa"/>
+            <w:vAlign w:val="center"/>
+          </w:tcPr>
+          <w:p>
+            <w:pPr>
+              <w:jc w:val="left"/>
+            </w:pPr>
+            <w:r>
+              <w:t>Jelszó</w:t>
+            </w:r>
+          </w:p>
+        </w:tc>
+        <w:tc>
+          <w:tcPr>
+            <w:tcW w:w="4530" w:type="dxa"/>
+          </w:tcPr>
+          <w:p>
+            <w:r>
+              <w:t>Kitöltése kötelező</w:t>
+            </w:r>
+          </w:p>
+          <w:p>
+            <w:r>
+              <w:t>Formátum: Min 8 karakter, legalább egy nagybetűnek és egy számnak szerepelnie kell benne</w:t>
+            </w:r>
+          </w:p>
+        </w:tc>
+      </w:tr>
+      <w:tr>
+        <w:tc>
+          <w:tcPr>
+            <w:tcW w:w="4530" w:type="dxa"/>
+            <w:vAlign w:val="center"/>
+          </w:tcPr>
+          <w:p>
+            <w:pPr>
+              <w:jc w:val="left"/>
+            </w:pPr>
+            <w:r>
+              <w:t>Jelszó megerősítése</w:t>
+            </w:r>
+          </w:p>
+        </w:tc>
+        <w:tc>
+          <w:tcPr>
+            <w:tcW w:w="4530" w:type="dxa"/>
+          </w:tcPr>
+          <w:p>
+            <w:r>
+              <w:t>Kitöltése kötelező</w:t>
+            </w:r>
+          </w:p>
+          <w:p>
+            <w:r>
+              <w:t>Formátum: Min 8 karakter, legalább egy nagybetűnek és egy számnak szerepelnie kell benne</w:t>
+            </w:r>
+          </w:p>
+          <w:p>
+            <w:r>
+              <w:t>Meg kell egyeznie a jelszóval</w:t>
+            </w:r>
+          </w:p>
         </w:tc>
       </w:tr>
     </w:tbl>
     <w:p/>
     <w:p>
-      <w:r>
-        <w:br w:type="page"/>
+      <w:pPr>
+        <w:pStyle w:val="Cmsor3"/>
+      </w:pPr>
+      <w:r>
+        <w:t>Kezdőlap</w:t>
+      </w:r>
+    </w:p>
+    <w:p>
+      <w:r>
+        <w:t xml:space="preserve">Bejelentkezés után a felhasználót a rendszer a </w:t>
       </w:r>
     </w:p>
     <w:p>
       <w:pPr>
         <w:pStyle w:val="Cmsor1"/>
       </w:pPr>
-      <w:bookmarkStart w:id="5" w:name="_Toc87521354"/>
+      <w:bookmarkStart w:id="6" w:name="_Toc195531117"/>
+      <w:r>
+        <w:t>Fejlesztői dokumentáció</w:t>
+      </w:r>
+      <w:bookmarkEnd w:id="6"/>
+    </w:p>
+    <w:p>
+      <w:r>
+        <w:t>Felhasználói történetek</w:t>
+      </w:r>
+      <w:r>
+        <w:t>:</w:t>
+      </w:r>
+    </w:p>
+    <w:p>
       <w:r>
         <w:lastRenderedPageBreak/>
-        <w:t>Felhasználói dokumentáció</w:t>
-      </w:r>
-      <w:bookmarkEnd w:id="5"/>
-    </w:p>
-    <w:p/>
-    <w:p>
-      <w:pPr>
-        <w:rPr>
-          <w:rFonts w:asciiTheme="majorHAnsi" w:eastAsiaTheme="majorEastAsia" w:hAnsiTheme="majorHAnsi" w:cstheme="majorBidi"/>
-          <w:sz w:val="32"/>
-          <w:szCs w:val="32"/>
-        </w:rPr>
-      </w:pPr>
-      <w:r>
-        <w:br w:type="page"/>
-      </w:r>
-    </w:p>
-    <w:p>
-      <w:pPr>
-        <w:pStyle w:val="Cmsor1"/>
-      </w:pPr>
-      <w:bookmarkStart w:id="6" w:name="_Toc87521355"/>
-      <w:r>
-        <w:lastRenderedPageBreak/>
-        <w:t>Fejlesztői dokumentáció</w:t>
-      </w:r>
-      <w:bookmarkEnd w:id="6"/>
-    </w:p>
-    <w:p>
-      <w:r>
-        <w:t>Felhasználói történetek</w:t>
-      </w:r>
-      <w:r>
-        <w:t>:</w:t>
-      </w:r>
-    </w:p>
-    <w:p>
-      <w:r>
         <w:t>Az oldal bejelentkezés felületén:</w:t>
       </w:r>
     </w:p>
@@ -1313,7 +2834,7 @@
       <w:pPr>
         <w:pStyle w:val="Cmsor1"/>
       </w:pPr>
-      <w:bookmarkStart w:id="7" w:name="_Toc87521356"/>
+      <w:bookmarkStart w:id="7" w:name="_Toc195531118"/>
       <w:commentRangeStart w:id="8"/>
       <w:r>
         <w:t>Összefoglalás és tovább</w:t>
@@ -1321,7 +2842,6 @@
       <w:r>
         <w:t>i fejlesztési lehetőségek</w:t>
       </w:r>
-      <w:bookmarkEnd w:id="7"/>
       <w:commentRangeEnd w:id="8"/>
       <w:r>
         <w:rPr>
@@ -1330,6 +2850,7 @@
         </w:rPr>
         <w:commentReference w:id="8"/>
       </w:r>
+      <w:bookmarkEnd w:id="7"/>
     </w:p>
     <w:p/>
     <w:p>
@@ -1341,7 +2862,7 @@
       <w:pPr>
         <w:pStyle w:val="Cmsor1"/>
       </w:pPr>
-      <w:bookmarkStart w:id="9" w:name="_Toc87521357"/>
+      <w:bookmarkStart w:id="9" w:name="_Toc195531119"/>
       <w:r>
         <w:lastRenderedPageBreak/>
         <w:t>Irodalomjegyzék</w:t>
@@ -1371,7 +2892,7 @@
       <w:pPr>
         <w:pStyle w:val="Cmsor1"/>
       </w:pPr>
-      <w:bookmarkStart w:id="10" w:name="_Toc87521358"/>
+      <w:bookmarkStart w:id="10" w:name="_Toc195531120"/>
       <w:commentRangeStart w:id="11"/>
       <w:r>
         <w:lastRenderedPageBreak/>
@@ -1395,7 +2916,7 @@
       </w:pPr>
     </w:p>
     <w:sectPr>
-      <w:footerReference w:type="default" r:id="rId17"/>
+      <w:footerReference w:type="default" r:id="rId25"/>
       <w:pgSz w:w="11906" w:h="16838"/>
       <w:pgMar w:top="1418" w:right="1418" w:bottom="1418" w:left="1418" w:header="709" w:footer="709" w:gutter="0"/>
       <w:pgNumType w:start="1"/>
@@ -1408,40 +2929,6 @@
 
 <file path=word/comments.xml><?xml version="1.0" encoding="utf-8"?>
 <w:comments xmlns:wpc="http://schemas.microsoft.com/office/word/2010/wordprocessingCanvas" xmlns:cx="http://schemas.microsoft.com/office/drawing/2014/chartex" xmlns:cx1="http://schemas.microsoft.com/office/drawing/2015/9/8/chartex" xmlns:cx2="http://schemas.microsoft.com/office/drawing/2015/10/21/chartex" xmlns:cx3="http://schemas.microsoft.com/office/drawing/2016/5/9/chartex" xmlns:cx4="http://schemas.microsoft.com/office/drawing/2016/5/10/chartex" xmlns:cx5="http://schemas.microsoft.com/office/drawing/2016/5/11/chartex" xmlns:cx6="http://schemas.microsoft.com/office/drawing/2016/5/12/chartex" xmlns:cx7="http://schemas.microsoft.com/office/drawing/2016/5/13/chartex" xmlns:cx8="http://schemas.microsoft.com/office/drawing/2016/5/14/chartex" xmlns:mc="http://schemas.openxmlformats.org/markup-compatibility/2006" xmlns:aink="http://schemas.microsoft.com/office/drawing/2016/ink" xmlns:am3d="http://schemas.microsoft.com/office/drawing/2017/model3d" xmlns:o="urn:schemas-microsoft-com:office:office" xmlns:oel="http://schemas.microsoft.com/office/2019/extlst" xmlns:r="http://schemas.openxmlformats.org/officeDocument/2006/relationships" xmlns:m="http://schemas.openxmlformats.org/officeDocument/2006/math" xmlns:v="urn:schemas-microsoft-com:vml" xmlns:wp14="http://schemas.microsoft.com/office/word/2010/wordprocessingDrawing" xmlns:wp="http://schemas.openxmlformats.org/drawingml/2006/wordprocessingDrawing" xmlns:w10="urn:schemas-microsoft-com:office:word" xmlns:w="http://schemas.openxmlformats.org/wordprocessingml/2006/main" xmlns:w14="http://schemas.microsoft.com/office/word/2010/wordml" xmlns:w15="http://schemas.microsoft.com/office/word/2012/wordml" xmlns:w16cex="http://schemas.microsoft.com/office/word/2018/wordml/cex" xmlns:w16cid="http://schemas.microsoft.com/office/word/2016/wordml/cid" xmlns:w16="http://schemas.microsoft.com/office/word/2018/wordml" xmlns:w16du="http://schemas.microsoft.com/office/word/2023/wordml/word16du" xmlns:w16sdtdh="http://schemas.microsoft.com/office/word/2020/wordml/sdtdatahash" xmlns:w16sdtfl="http://schemas.microsoft.com/office/word/2024/wordml/sdtformatlock" xmlns:w16se="http://schemas.microsoft.com/office/word/2015/wordml/symex" xmlns:wpg="http://schemas.microsoft.com/office/word/2010/wordprocessingGroup" xmlns:wpi="http://schemas.microsoft.com/office/word/2010/wordprocessingInk" xmlns:wne="http://schemas.microsoft.com/office/word/2006/wordml" xmlns:wps="http://schemas.microsoft.com/office/word/2010/wordprocessingShape" mc:Ignorable="w14 w15 w16se w16cid w16 w16cex w16sdtdh w16sdtfl w16du wp14">
-  <w:comment w:id="0" w:author="Gludovátz Attila" w:date="2022-10-11T17:11:00Z" w:initials="AG">
-    <w:p>
-      <w:pPr>
-        <w:pStyle w:val="Jegyzetszveg"/>
-        <w:jc w:val="left"/>
-      </w:pPr>
-      <w:r>
-        <w:rPr>
-          <w:rStyle w:val="Jegyzethivatkozs"/>
-        </w:rPr>
-        <w:annotationRef/>
-      </w:r>
-      <w:r>
-        <w:t>A megfelelő írandó be.</w:t>
-      </w:r>
-    </w:p>
-  </w:comment>
-  <w:comment w:id="1" w:author="Gludovátz Attila [2]" w:date="2023-06-15T11:03:00Z" w:initials="AG">
-    <w:p>
-      <w:pPr>
-        <w:pStyle w:val="Jegyzetszveg"/>
-        <w:jc w:val="left"/>
-      </w:pPr>
-      <w:r>
-        <w:rPr>
-          <w:rStyle w:val="Jegyzethivatkozs"/>
-        </w:rPr>
-        <w:annotationRef/>
-      </w:r>
-      <w:r>
-        <w:t>Ugyanúgy az Intézet nevénél is.</w:t>
-      </w:r>
-    </w:p>
-  </w:comment>
   <w:comment w:id="8" w:author="Németh Gábor Árpád Dr." w:date="2021-11-17T13:25:00Z" w:initials="NGÁD">
     <w:p>
       <w:pPr>
@@ -1494,17 +2981,13 @@
 
 <file path=word/commentsExtended.xml><?xml version="1.0" encoding="utf-8"?>
 <w15:commentsEx xmlns:wpc="http://schemas.microsoft.com/office/word/2010/wordprocessingCanvas" xmlns:cx="http://schemas.microsoft.com/office/drawing/2014/chartex" xmlns:cx1="http://schemas.microsoft.com/office/drawing/2015/9/8/chartex" xmlns:cx2="http://schemas.microsoft.com/office/drawing/2015/10/21/chartex" xmlns:cx3="http://schemas.microsoft.com/office/drawing/2016/5/9/chartex" xmlns:cx4="http://schemas.microsoft.com/office/drawing/2016/5/10/chartex" xmlns:cx5="http://schemas.microsoft.com/office/drawing/2016/5/11/chartex" xmlns:cx6="http://schemas.microsoft.com/office/drawing/2016/5/12/chartex" xmlns:cx7="http://schemas.microsoft.com/office/drawing/2016/5/13/chartex" xmlns:cx8="http://schemas.microsoft.com/office/drawing/2016/5/14/chartex" xmlns:mc="http://schemas.openxmlformats.org/markup-compatibility/2006" xmlns:aink="http://schemas.microsoft.com/office/drawing/2016/ink" xmlns:am3d="http://schemas.microsoft.com/office/drawing/2017/model3d" xmlns:o="urn:schemas-microsoft-com:office:office" xmlns:oel="http://schemas.microsoft.com/office/2019/extlst" xmlns:r="http://schemas.openxmlformats.org/officeDocument/2006/relationships" xmlns:m="http://schemas.openxmlformats.org/officeDocument/2006/math" xmlns:v="urn:schemas-microsoft-com:vml" xmlns:wp14="http://schemas.microsoft.com/office/word/2010/wordprocessingDrawing" xmlns:wp="http://schemas.openxmlformats.org/drawingml/2006/wordprocessingDrawing" xmlns:w10="urn:schemas-microsoft-com:office:word" xmlns:w="http://schemas.openxmlformats.org/wordprocessingml/2006/main" xmlns:w14="http://schemas.microsoft.com/office/word/2010/wordml" xmlns:w15="http://schemas.microsoft.com/office/word/2012/wordml" xmlns:w16cex="http://schemas.microsoft.com/office/word/2018/wordml/cex" xmlns:w16cid="http://schemas.microsoft.com/office/word/2016/wordml/cid" xmlns:w16="http://schemas.microsoft.com/office/word/2018/wordml" xmlns:w16du="http://schemas.microsoft.com/office/word/2023/wordml/word16du" xmlns:w16sdtdh="http://schemas.microsoft.com/office/word/2020/wordml/sdtdatahash" xmlns:w16sdtfl="http://schemas.microsoft.com/office/word/2024/wordml/sdtformatlock" xmlns:w16se="http://schemas.microsoft.com/office/word/2015/wordml/symex" xmlns:wpg="http://schemas.microsoft.com/office/word/2010/wordprocessingGroup" xmlns:wpi="http://schemas.microsoft.com/office/word/2010/wordprocessingInk" xmlns:wne="http://schemas.microsoft.com/office/word/2006/wordml" xmlns:wps="http://schemas.microsoft.com/office/word/2010/wordprocessingShape" mc:Ignorable="w14 w15 w16se w16cid w16 w16cex w16sdtdh w16sdtfl w16du wp14">
-  <w15:commentEx w15:paraId="376717B0" w15:done="0"/>
-  <w15:commentEx w15:paraId="3074BEDB" w15:paraIdParent="376717B0" w15:done="0"/>
-  <w15:commentEx w15:paraId="2366F670" w15:done="0"/>
-  <w15:commentEx w15:paraId="73D30FB7" w15:done="0"/>
+  <w15:commentEx w15:paraId="2366F670" w15:done="1"/>
+  <w15:commentEx w15:paraId="73D30FB7" w15:done="1"/>
 </w15:commentsEx>
 </file>
 
 <file path=word/commentsExtensible.xml><?xml version="1.0" encoding="utf-8"?>
 <w16cex:commentsExtensible xmlns:wpc="http://schemas.microsoft.com/office/word/2010/wordprocessingCanvas" xmlns:cx="http://schemas.microsoft.com/office/drawing/2014/chartex" xmlns:cx1="http://schemas.microsoft.com/office/drawing/2015/9/8/chartex" xmlns:cx2="http://schemas.microsoft.com/office/drawing/2015/10/21/chartex" xmlns:cx3="http://schemas.microsoft.com/office/drawing/2016/5/9/chartex" xmlns:cx4="http://schemas.microsoft.com/office/drawing/2016/5/10/chartex" xmlns:cx5="http://schemas.microsoft.com/office/drawing/2016/5/11/chartex" xmlns:cx6="http://schemas.microsoft.com/office/drawing/2016/5/12/chartex" xmlns:cx7="http://schemas.microsoft.com/office/drawing/2016/5/13/chartex" xmlns:cx8="http://schemas.microsoft.com/office/drawing/2016/5/14/chartex" xmlns:cr="http://schemas.microsoft.com/office/comments/2020/reactions" xmlns:mc="http://schemas.openxmlformats.org/markup-compatibility/2006" xmlns:aink="http://schemas.microsoft.com/office/drawing/2016/ink" xmlns:am3d="http://schemas.microsoft.com/office/drawing/2017/model3d" xmlns:o="urn:schemas-microsoft-com:office:office" xmlns:oel="http://schemas.microsoft.com/office/2019/extlst" xmlns:r="http://schemas.openxmlformats.org/officeDocument/2006/relationships" xmlns:m="http://schemas.openxmlformats.org/officeDocument/2006/math" xmlns:v="urn:schemas-microsoft-com:vml" xmlns:wp14="http://schemas.microsoft.com/office/word/2010/wordprocessingDrawing" xmlns:wp="http://schemas.openxmlformats.org/drawingml/2006/wordprocessingDrawing" xmlns:w10="urn:schemas-microsoft-com:office:word" xmlns:w="http://schemas.openxmlformats.org/wordprocessingml/2006/main" xmlns:w14="http://schemas.microsoft.com/office/word/2010/wordml" xmlns:w15="http://schemas.microsoft.com/office/word/2012/wordml" xmlns:w16cex="http://schemas.microsoft.com/office/word/2018/wordml/cex" xmlns:w16cid="http://schemas.microsoft.com/office/word/2016/wordml/cid" xmlns:w16="http://schemas.microsoft.com/office/word/2018/wordml" xmlns:w16du="http://schemas.microsoft.com/office/word/2023/wordml/word16du" xmlns:w16sdtdh="http://schemas.microsoft.com/office/word/2020/wordml/sdtdatahash" xmlns:w16sdtfl="http://schemas.microsoft.com/office/word/2024/wordml/sdtformatlock" xmlns:w16se="http://schemas.microsoft.com/office/word/2015/wordml/symex" xmlns:wpg="http://schemas.microsoft.com/office/word/2010/wordprocessingGroup" xmlns:wpi="http://schemas.microsoft.com/office/word/2010/wordprocessingInk" xmlns:wne="http://schemas.microsoft.com/office/word/2006/wordml" xmlns:wps="http://schemas.microsoft.com/office/word/2010/wordprocessingShape" mc:Ignorable="w14 w15 w16se w16cid w16 w16cex w16sdtdh w16sdtfl cr w16du wp14">
-  <w16cex:commentExtensible w16cex:durableId="26F02236" w16cex:dateUtc="2022-10-11T15:11:00Z"/>
-  <w16cex:commentExtensible w16cex:durableId="28356E81" w16cex:dateUtc="2023-06-15T09:03:00Z"/>
   <w16cex:commentExtensible w16cex:durableId="253F814F" w16cex:dateUtc="2021-11-17T12:25:00Z"/>
   <w16cex:commentExtensible w16cex:durableId="25377832" w16cex:dateUtc="2021-11-11T10:08:00Z"/>
 </w16cex:commentsExtensible>
@@ -1512,8 +2995,6 @@
 
 <file path=word/commentsIds.xml><?xml version="1.0" encoding="utf-8"?>
 <w16cid:commentsIds xmlns:wpc="http://schemas.microsoft.com/office/word/2010/wordprocessingCanvas" xmlns:cx="http://schemas.microsoft.com/office/drawing/2014/chartex" xmlns:cx1="http://schemas.microsoft.com/office/drawing/2015/9/8/chartex" xmlns:cx2="http://schemas.microsoft.com/office/drawing/2015/10/21/chartex" xmlns:cx3="http://schemas.microsoft.com/office/drawing/2016/5/9/chartex" xmlns:cx4="http://schemas.microsoft.com/office/drawing/2016/5/10/chartex" xmlns:cx5="http://schemas.microsoft.com/office/drawing/2016/5/11/chartex" xmlns:cx6="http://schemas.microsoft.com/office/drawing/2016/5/12/chartex" xmlns:cx7="http://schemas.microsoft.com/office/drawing/2016/5/13/chartex" xmlns:cx8="http://schemas.microsoft.com/office/drawing/2016/5/14/chartex" xmlns:mc="http://schemas.openxmlformats.org/markup-compatibility/2006" xmlns:aink="http://schemas.microsoft.com/office/drawing/2016/ink" xmlns:am3d="http://schemas.microsoft.com/office/drawing/2017/model3d" xmlns:o="urn:schemas-microsoft-com:office:office" xmlns:oel="http://schemas.microsoft.com/office/2019/extlst" xmlns:r="http://schemas.openxmlformats.org/officeDocument/2006/relationships" xmlns:m="http://schemas.openxmlformats.org/officeDocument/2006/math" xmlns:v="urn:schemas-microsoft-com:vml" xmlns:wp14="http://schemas.microsoft.com/office/word/2010/wordprocessingDrawing" xmlns:wp="http://schemas.openxmlformats.org/drawingml/2006/wordprocessingDrawing" xmlns:w10="urn:schemas-microsoft-com:office:word" xmlns:w="http://schemas.openxmlformats.org/wordprocessingml/2006/main" xmlns:w14="http://schemas.microsoft.com/office/word/2010/wordml" xmlns:w15="http://schemas.microsoft.com/office/word/2012/wordml" xmlns:w16cex="http://schemas.microsoft.com/office/word/2018/wordml/cex" xmlns:w16cid="http://schemas.microsoft.com/office/word/2016/wordml/cid" xmlns:w16="http://schemas.microsoft.com/office/word/2018/wordml" xmlns:w16du="http://schemas.microsoft.com/office/word/2023/wordml/word16du" xmlns:w16sdtdh="http://schemas.microsoft.com/office/word/2020/wordml/sdtdatahash" xmlns:w16sdtfl="http://schemas.microsoft.com/office/word/2024/wordml/sdtformatlock" xmlns:w16se="http://schemas.microsoft.com/office/word/2015/wordml/symex" xmlns:wpg="http://schemas.microsoft.com/office/word/2010/wordprocessingGroup" xmlns:wpi="http://schemas.microsoft.com/office/word/2010/wordprocessingInk" xmlns:wne="http://schemas.microsoft.com/office/word/2006/wordml" xmlns:wps="http://schemas.microsoft.com/office/word/2010/wordprocessingShape" mc:Ignorable="w14 w15 w16se w16cid w16 w16cex w16sdtdh w16sdtfl w16du wp14">
-  <w16cid:commentId w16cid:paraId="376717B0" w16cid:durableId="26F02236"/>
-  <w16cid:commentId w16cid:paraId="3074BEDB" w16cid:durableId="28356E81"/>
   <w16cid:commentId w16cid:paraId="2366F670" w16cid:durableId="253F814F"/>
   <w16cid:commentId w16cid:paraId="73D30FB7" w16cid:durableId="25377832"/>
 </w16cid:commentsIds>
@@ -1967,6 +3448,786 @@
       </w:rPr>
     </w:lvl>
   </w:abstractNum>
+  <w:abstractNum w:abstractNumId="3" w15:restartNumberingAfterBreak="0">
+    <w:nsid w:val="17B0707A"/>
+    <w:multiLevelType w:val="multilevel"/>
+    <w:tmpl w:val="9058FA30"/>
+    <w:numStyleLink w:val="Stlus1"/>
+  </w:abstractNum>
+  <w:abstractNum w:abstractNumId="4" w15:restartNumberingAfterBreak="0">
+    <w:nsid w:val="1F9F3FF3"/>
+    <w:multiLevelType w:val="hybridMultilevel"/>
+    <w:tmpl w:val="2B4431B8"/>
+    <w:lvl w:ilvl="0" w:tplc="040E000F">
+      <w:start w:val="1"/>
+      <w:numFmt w:val="decimal"/>
+      <w:lvlText w:val="%1."/>
+      <w:lvlJc w:val="left"/>
+      <w:pPr>
+        <w:ind w:left="720" w:hanging="360"/>
+      </w:pPr>
+    </w:lvl>
+    <w:lvl w:ilvl="1" w:tplc="040E0019" w:tentative="1">
+      <w:start w:val="1"/>
+      <w:numFmt w:val="lowerLetter"/>
+      <w:lvlText w:val="%2."/>
+      <w:lvlJc w:val="left"/>
+      <w:pPr>
+        <w:ind w:left="1440" w:hanging="360"/>
+      </w:pPr>
+    </w:lvl>
+    <w:lvl w:ilvl="2" w:tplc="040E001B" w:tentative="1">
+      <w:start w:val="1"/>
+      <w:numFmt w:val="lowerRoman"/>
+      <w:lvlText w:val="%3."/>
+      <w:lvlJc w:val="right"/>
+      <w:pPr>
+        <w:ind w:left="2160" w:hanging="180"/>
+      </w:pPr>
+    </w:lvl>
+    <w:lvl w:ilvl="3" w:tplc="040E000F" w:tentative="1">
+      <w:start w:val="1"/>
+      <w:numFmt w:val="decimal"/>
+      <w:lvlText w:val="%4."/>
+      <w:lvlJc w:val="left"/>
+      <w:pPr>
+        <w:ind w:left="2880" w:hanging="360"/>
+      </w:pPr>
+    </w:lvl>
+    <w:lvl w:ilvl="4" w:tplc="040E0019" w:tentative="1">
+      <w:start w:val="1"/>
+      <w:numFmt w:val="lowerLetter"/>
+      <w:lvlText w:val="%5."/>
+      <w:lvlJc w:val="left"/>
+      <w:pPr>
+        <w:ind w:left="3600" w:hanging="360"/>
+      </w:pPr>
+    </w:lvl>
+    <w:lvl w:ilvl="5" w:tplc="040E001B" w:tentative="1">
+      <w:start w:val="1"/>
+      <w:numFmt w:val="lowerRoman"/>
+      <w:lvlText w:val="%6."/>
+      <w:lvlJc w:val="right"/>
+      <w:pPr>
+        <w:ind w:left="4320" w:hanging="180"/>
+      </w:pPr>
+    </w:lvl>
+    <w:lvl w:ilvl="6" w:tplc="040E000F" w:tentative="1">
+      <w:start w:val="1"/>
+      <w:numFmt w:val="decimal"/>
+      <w:lvlText w:val="%7."/>
+      <w:lvlJc w:val="left"/>
+      <w:pPr>
+        <w:ind w:left="5040" w:hanging="360"/>
+      </w:pPr>
+    </w:lvl>
+    <w:lvl w:ilvl="7" w:tplc="040E0019" w:tentative="1">
+      <w:start w:val="1"/>
+      <w:numFmt w:val="lowerLetter"/>
+      <w:lvlText w:val="%8."/>
+      <w:lvlJc w:val="left"/>
+      <w:pPr>
+        <w:ind w:left="5760" w:hanging="360"/>
+      </w:pPr>
+    </w:lvl>
+    <w:lvl w:ilvl="8" w:tplc="040E001B" w:tentative="1">
+      <w:start w:val="1"/>
+      <w:numFmt w:val="lowerRoman"/>
+      <w:lvlText w:val="%9."/>
+      <w:lvlJc w:val="right"/>
+      <w:pPr>
+        <w:ind w:left="6480" w:hanging="180"/>
+      </w:pPr>
+    </w:lvl>
+  </w:abstractNum>
+  <w:abstractNum w:abstractNumId="5" w15:restartNumberingAfterBreak="0">
+    <w:nsid w:val="27DD7CDC"/>
+    <w:multiLevelType w:val="multilevel"/>
+    <w:tmpl w:val="9058FA30"/>
+    <w:numStyleLink w:val="Stlus1"/>
+  </w:abstractNum>
+  <w:abstractNum w:abstractNumId="6" w15:restartNumberingAfterBreak="0">
+    <w:nsid w:val="2EE25631"/>
+    <w:multiLevelType w:val="hybridMultilevel"/>
+    <w:tmpl w:val="5C606022"/>
+    <w:lvl w:ilvl="0" w:tplc="040E000F">
+      <w:start w:val="1"/>
+      <w:numFmt w:val="decimal"/>
+      <w:lvlText w:val="%1."/>
+      <w:lvlJc w:val="left"/>
+      <w:pPr>
+        <w:ind w:left="720" w:hanging="360"/>
+      </w:pPr>
+      <w:rPr>
+        <w:rFonts w:hint="default"/>
+      </w:rPr>
+    </w:lvl>
+    <w:lvl w:ilvl="1" w:tplc="040E0019" w:tentative="1">
+      <w:start w:val="1"/>
+      <w:numFmt w:val="lowerLetter"/>
+      <w:lvlText w:val="%2."/>
+      <w:lvlJc w:val="left"/>
+      <w:pPr>
+        <w:ind w:left="1440" w:hanging="360"/>
+      </w:pPr>
+    </w:lvl>
+    <w:lvl w:ilvl="2" w:tplc="040E001B" w:tentative="1">
+      <w:start w:val="1"/>
+      <w:numFmt w:val="lowerRoman"/>
+      <w:lvlText w:val="%3."/>
+      <w:lvlJc w:val="right"/>
+      <w:pPr>
+        <w:ind w:left="2160" w:hanging="180"/>
+      </w:pPr>
+    </w:lvl>
+    <w:lvl w:ilvl="3" w:tplc="040E000F" w:tentative="1">
+      <w:start w:val="1"/>
+      <w:numFmt w:val="decimal"/>
+      <w:lvlText w:val="%4."/>
+      <w:lvlJc w:val="left"/>
+      <w:pPr>
+        <w:ind w:left="2880" w:hanging="360"/>
+      </w:pPr>
+    </w:lvl>
+    <w:lvl w:ilvl="4" w:tplc="040E0019" w:tentative="1">
+      <w:start w:val="1"/>
+      <w:numFmt w:val="lowerLetter"/>
+      <w:lvlText w:val="%5."/>
+      <w:lvlJc w:val="left"/>
+      <w:pPr>
+        <w:ind w:left="3600" w:hanging="360"/>
+      </w:pPr>
+    </w:lvl>
+    <w:lvl w:ilvl="5" w:tplc="040E001B" w:tentative="1">
+      <w:start w:val="1"/>
+      <w:numFmt w:val="lowerRoman"/>
+      <w:lvlText w:val="%6."/>
+      <w:lvlJc w:val="right"/>
+      <w:pPr>
+        <w:ind w:left="4320" w:hanging="180"/>
+      </w:pPr>
+    </w:lvl>
+    <w:lvl w:ilvl="6" w:tplc="040E000F" w:tentative="1">
+      <w:start w:val="1"/>
+      <w:numFmt w:val="decimal"/>
+      <w:lvlText w:val="%7."/>
+      <w:lvlJc w:val="left"/>
+      <w:pPr>
+        <w:ind w:left="5040" w:hanging="360"/>
+      </w:pPr>
+    </w:lvl>
+    <w:lvl w:ilvl="7" w:tplc="040E0019" w:tentative="1">
+      <w:start w:val="1"/>
+      <w:numFmt w:val="lowerLetter"/>
+      <w:lvlText w:val="%8."/>
+      <w:lvlJc w:val="left"/>
+      <w:pPr>
+        <w:ind w:left="5760" w:hanging="360"/>
+      </w:pPr>
+    </w:lvl>
+    <w:lvl w:ilvl="8" w:tplc="040E001B" w:tentative="1">
+      <w:start w:val="1"/>
+      <w:numFmt w:val="lowerRoman"/>
+      <w:lvlText w:val="%9."/>
+      <w:lvlJc w:val="right"/>
+      <w:pPr>
+        <w:ind w:left="6480" w:hanging="180"/>
+      </w:pPr>
+    </w:lvl>
+  </w:abstractNum>
+  <w:abstractNum w:abstractNumId="7" w15:restartNumberingAfterBreak="0">
+    <w:nsid w:val="3F612793"/>
+    <w:multiLevelType w:val="multilevel"/>
+    <w:tmpl w:val="9058FA30"/>
+    <w:numStyleLink w:val="Stlus1"/>
+  </w:abstractNum>
+  <w:abstractNum w:abstractNumId="8" w15:restartNumberingAfterBreak="0">
+    <w:nsid w:val="44070247"/>
+    <w:multiLevelType w:val="hybridMultilevel"/>
+    <w:tmpl w:val="1020DCF6"/>
+    <w:lvl w:ilvl="0" w:tplc="040E000F">
+      <w:start w:val="1"/>
+      <w:numFmt w:val="decimal"/>
+      <w:lvlText w:val="%1."/>
+      <w:lvlJc w:val="left"/>
+      <w:pPr>
+        <w:ind w:left="720" w:hanging="360"/>
+      </w:pPr>
+    </w:lvl>
+    <w:lvl w:ilvl="1" w:tplc="040E0019" w:tentative="1">
+      <w:start w:val="1"/>
+      <w:numFmt w:val="lowerLetter"/>
+      <w:lvlText w:val="%2."/>
+      <w:lvlJc w:val="left"/>
+      <w:pPr>
+        <w:ind w:left="1440" w:hanging="360"/>
+      </w:pPr>
+    </w:lvl>
+    <w:lvl w:ilvl="2" w:tplc="040E001B" w:tentative="1">
+      <w:start w:val="1"/>
+      <w:numFmt w:val="lowerRoman"/>
+      <w:lvlText w:val="%3."/>
+      <w:lvlJc w:val="right"/>
+      <w:pPr>
+        <w:ind w:left="2160" w:hanging="180"/>
+      </w:pPr>
+    </w:lvl>
+    <w:lvl w:ilvl="3" w:tplc="040E000F" w:tentative="1">
+      <w:start w:val="1"/>
+      <w:numFmt w:val="decimal"/>
+      <w:lvlText w:val="%4."/>
+      <w:lvlJc w:val="left"/>
+      <w:pPr>
+        <w:ind w:left="2880" w:hanging="360"/>
+      </w:pPr>
+    </w:lvl>
+    <w:lvl w:ilvl="4" w:tplc="040E0019" w:tentative="1">
+      <w:start w:val="1"/>
+      <w:numFmt w:val="lowerLetter"/>
+      <w:lvlText w:val="%5."/>
+      <w:lvlJc w:val="left"/>
+      <w:pPr>
+        <w:ind w:left="3600" w:hanging="360"/>
+      </w:pPr>
+    </w:lvl>
+    <w:lvl w:ilvl="5" w:tplc="040E001B" w:tentative="1">
+      <w:start w:val="1"/>
+      <w:numFmt w:val="lowerRoman"/>
+      <w:lvlText w:val="%6."/>
+      <w:lvlJc w:val="right"/>
+      <w:pPr>
+        <w:ind w:left="4320" w:hanging="180"/>
+      </w:pPr>
+    </w:lvl>
+    <w:lvl w:ilvl="6" w:tplc="040E000F" w:tentative="1">
+      <w:start w:val="1"/>
+      <w:numFmt w:val="decimal"/>
+      <w:lvlText w:val="%7."/>
+      <w:lvlJc w:val="left"/>
+      <w:pPr>
+        <w:ind w:left="5040" w:hanging="360"/>
+      </w:pPr>
+    </w:lvl>
+    <w:lvl w:ilvl="7" w:tplc="040E0019" w:tentative="1">
+      <w:start w:val="1"/>
+      <w:numFmt w:val="lowerLetter"/>
+      <w:lvlText w:val="%8."/>
+      <w:lvlJc w:val="left"/>
+      <w:pPr>
+        <w:ind w:left="5760" w:hanging="360"/>
+      </w:pPr>
+    </w:lvl>
+    <w:lvl w:ilvl="8" w:tplc="040E001B" w:tentative="1">
+      <w:start w:val="1"/>
+      <w:numFmt w:val="lowerRoman"/>
+      <w:lvlText w:val="%9."/>
+      <w:lvlJc w:val="right"/>
+      <w:pPr>
+        <w:ind w:left="6480" w:hanging="180"/>
+      </w:pPr>
+    </w:lvl>
+  </w:abstractNum>
+  <w:abstractNum w:abstractNumId="9" w15:restartNumberingAfterBreak="0">
+    <w:nsid w:val="45674445"/>
+    <w:multiLevelType w:val="hybridMultilevel"/>
+    <w:tmpl w:val="B54EE8E2"/>
+    <w:lvl w:ilvl="0" w:tplc="040E0001">
+      <w:start w:val="1"/>
+      <w:numFmt w:val="bullet"/>
+      <w:lvlText w:val=""/>
+      <w:lvlJc w:val="left"/>
+      <w:pPr>
+        <w:ind w:left="720" w:hanging="360"/>
+      </w:pPr>
+      <w:rPr>
+        <w:rFonts w:ascii="Symbol" w:hAnsi="Symbol" w:hint="default"/>
+      </w:rPr>
+    </w:lvl>
+    <w:lvl w:ilvl="1" w:tplc="040E0003" w:tentative="1">
+      <w:start w:val="1"/>
+      <w:numFmt w:val="bullet"/>
+      <w:lvlText w:val="o"/>
+      <w:lvlJc w:val="left"/>
+      <w:pPr>
+        <w:ind w:left="1440" w:hanging="360"/>
+      </w:pPr>
+      <w:rPr>
+        <w:rFonts w:ascii="Courier New" w:hAnsi="Courier New" w:cs="Courier New" w:hint="default"/>
+      </w:rPr>
+    </w:lvl>
+    <w:lvl w:ilvl="2" w:tplc="040E0005" w:tentative="1">
+      <w:start w:val="1"/>
+      <w:numFmt w:val="bullet"/>
+      <w:lvlText w:val=""/>
+      <w:lvlJc w:val="left"/>
+      <w:pPr>
+        <w:ind w:left="2160" w:hanging="360"/>
+      </w:pPr>
+      <w:rPr>
+        <w:rFonts w:ascii="Wingdings" w:hAnsi="Wingdings" w:hint="default"/>
+      </w:rPr>
+    </w:lvl>
+    <w:lvl w:ilvl="3" w:tplc="040E0001" w:tentative="1">
+      <w:start w:val="1"/>
+      <w:numFmt w:val="bullet"/>
+      <w:lvlText w:val=""/>
+      <w:lvlJc w:val="left"/>
+      <w:pPr>
+        <w:ind w:left="2880" w:hanging="360"/>
+      </w:pPr>
+      <w:rPr>
+        <w:rFonts w:ascii="Symbol" w:hAnsi="Symbol" w:hint="default"/>
+      </w:rPr>
+    </w:lvl>
+    <w:lvl w:ilvl="4" w:tplc="040E0003" w:tentative="1">
+      <w:start w:val="1"/>
+      <w:numFmt w:val="bullet"/>
+      <w:lvlText w:val="o"/>
+      <w:lvlJc w:val="left"/>
+      <w:pPr>
+        <w:ind w:left="3600" w:hanging="360"/>
+      </w:pPr>
+      <w:rPr>
+        <w:rFonts w:ascii="Courier New" w:hAnsi="Courier New" w:cs="Courier New" w:hint="default"/>
+      </w:rPr>
+    </w:lvl>
+    <w:lvl w:ilvl="5" w:tplc="040E0005" w:tentative="1">
+      <w:start w:val="1"/>
+      <w:numFmt w:val="bullet"/>
+      <w:lvlText w:val=""/>
+      <w:lvlJc w:val="left"/>
+      <w:pPr>
+        <w:ind w:left="4320" w:hanging="360"/>
+      </w:pPr>
+      <w:rPr>
+        <w:rFonts w:ascii="Wingdings" w:hAnsi="Wingdings" w:hint="default"/>
+      </w:rPr>
+    </w:lvl>
+    <w:lvl w:ilvl="6" w:tplc="040E0001" w:tentative="1">
+      <w:start w:val="1"/>
+      <w:numFmt w:val="bullet"/>
+      <w:lvlText w:val=""/>
+      <w:lvlJc w:val="left"/>
+      <w:pPr>
+        <w:ind w:left="5040" w:hanging="360"/>
+      </w:pPr>
+      <w:rPr>
+        <w:rFonts w:ascii="Symbol" w:hAnsi="Symbol" w:hint="default"/>
+      </w:rPr>
+    </w:lvl>
+    <w:lvl w:ilvl="7" w:tplc="040E0003" w:tentative="1">
+      <w:start w:val="1"/>
+      <w:numFmt w:val="bullet"/>
+      <w:lvlText w:val="o"/>
+      <w:lvlJc w:val="left"/>
+      <w:pPr>
+        <w:ind w:left="5760" w:hanging="360"/>
+      </w:pPr>
+      <w:rPr>
+        <w:rFonts w:ascii="Courier New" w:hAnsi="Courier New" w:cs="Courier New" w:hint="default"/>
+      </w:rPr>
+    </w:lvl>
+    <w:lvl w:ilvl="8" w:tplc="040E0005" w:tentative="1">
+      <w:start w:val="1"/>
+      <w:numFmt w:val="bullet"/>
+      <w:lvlText w:val=""/>
+      <w:lvlJc w:val="left"/>
+      <w:pPr>
+        <w:ind w:left="6480" w:hanging="360"/>
+      </w:pPr>
+      <w:rPr>
+        <w:rFonts w:ascii="Wingdings" w:hAnsi="Wingdings" w:hint="default"/>
+      </w:rPr>
+    </w:lvl>
+  </w:abstractNum>
+  <w:abstractNum w:abstractNumId="10" w15:restartNumberingAfterBreak="0">
+    <w:nsid w:val="4CB92494"/>
+    <w:multiLevelType w:val="multilevel"/>
+    <w:tmpl w:val="9058FA30"/>
+    <w:numStyleLink w:val="Stlus1"/>
+  </w:abstractNum>
+  <w:abstractNum w:abstractNumId="11" w15:restartNumberingAfterBreak="0">
+    <w:nsid w:val="5371584C"/>
+    <w:multiLevelType w:val="hybridMultilevel"/>
+    <w:tmpl w:val="FC341FF6"/>
+    <w:lvl w:ilvl="0" w:tplc="040E0001">
+      <w:start w:val="1"/>
+      <w:numFmt w:val="bullet"/>
+      <w:lvlText w:val=""/>
+      <w:lvlJc w:val="left"/>
+      <w:pPr>
+        <w:ind w:left="720" w:hanging="360"/>
+      </w:pPr>
+      <w:rPr>
+        <w:rFonts w:ascii="Symbol" w:hAnsi="Symbol" w:hint="default"/>
+      </w:rPr>
+    </w:lvl>
+    <w:lvl w:ilvl="1" w:tplc="040E0003" w:tentative="1">
+      <w:start w:val="1"/>
+      <w:numFmt w:val="bullet"/>
+      <w:lvlText w:val="o"/>
+      <w:lvlJc w:val="left"/>
+      <w:pPr>
+        <w:ind w:left="1440" w:hanging="360"/>
+      </w:pPr>
+      <w:rPr>
+        <w:rFonts w:ascii="Courier New" w:hAnsi="Courier New" w:cs="Courier New" w:hint="default"/>
+      </w:rPr>
+    </w:lvl>
+    <w:lvl w:ilvl="2" w:tplc="040E0005" w:tentative="1">
+      <w:start w:val="1"/>
+      <w:numFmt w:val="bullet"/>
+      <w:lvlText w:val=""/>
+      <w:lvlJc w:val="left"/>
+      <w:pPr>
+        <w:ind w:left="2160" w:hanging="360"/>
+      </w:pPr>
+      <w:rPr>
+        <w:rFonts w:ascii="Wingdings" w:hAnsi="Wingdings" w:hint="default"/>
+      </w:rPr>
+    </w:lvl>
+    <w:lvl w:ilvl="3" w:tplc="040E0001" w:tentative="1">
+      <w:start w:val="1"/>
+      <w:numFmt w:val="bullet"/>
+      <w:lvlText w:val=""/>
+      <w:lvlJc w:val="left"/>
+      <w:pPr>
+        <w:ind w:left="2880" w:hanging="360"/>
+      </w:pPr>
+      <w:rPr>
+        <w:rFonts w:ascii="Symbol" w:hAnsi="Symbol" w:hint="default"/>
+      </w:rPr>
+    </w:lvl>
+    <w:lvl w:ilvl="4" w:tplc="040E0003" w:tentative="1">
+      <w:start w:val="1"/>
+      <w:numFmt w:val="bullet"/>
+      <w:lvlText w:val="o"/>
+      <w:lvlJc w:val="left"/>
+      <w:pPr>
+        <w:ind w:left="3600" w:hanging="360"/>
+      </w:pPr>
+      <w:rPr>
+        <w:rFonts w:ascii="Courier New" w:hAnsi="Courier New" w:cs="Courier New" w:hint="default"/>
+      </w:rPr>
+    </w:lvl>
+    <w:lvl w:ilvl="5" w:tplc="040E0005" w:tentative="1">
+      <w:start w:val="1"/>
+      <w:numFmt w:val="bullet"/>
+      <w:lvlText w:val=""/>
+      <w:lvlJc w:val="left"/>
+      <w:pPr>
+        <w:ind w:left="4320" w:hanging="360"/>
+      </w:pPr>
+      <w:rPr>
+        <w:rFonts w:ascii="Wingdings" w:hAnsi="Wingdings" w:hint="default"/>
+      </w:rPr>
+    </w:lvl>
+    <w:lvl w:ilvl="6" w:tplc="040E0001" w:tentative="1">
+      <w:start w:val="1"/>
+      <w:numFmt w:val="bullet"/>
+      <w:lvlText w:val=""/>
+      <w:lvlJc w:val="left"/>
+      <w:pPr>
+        <w:ind w:left="5040" w:hanging="360"/>
+      </w:pPr>
+      <w:rPr>
+        <w:rFonts w:ascii="Symbol" w:hAnsi="Symbol" w:hint="default"/>
+      </w:rPr>
+    </w:lvl>
+    <w:lvl w:ilvl="7" w:tplc="040E0003" w:tentative="1">
+      <w:start w:val="1"/>
+      <w:numFmt w:val="bullet"/>
+      <w:lvlText w:val="o"/>
+      <w:lvlJc w:val="left"/>
+      <w:pPr>
+        <w:ind w:left="5760" w:hanging="360"/>
+      </w:pPr>
+      <w:rPr>
+        <w:rFonts w:ascii="Courier New" w:hAnsi="Courier New" w:cs="Courier New" w:hint="default"/>
+      </w:rPr>
+    </w:lvl>
+    <w:lvl w:ilvl="8" w:tplc="040E0005" w:tentative="1">
+      <w:start w:val="1"/>
+      <w:numFmt w:val="bullet"/>
+      <w:lvlText w:val=""/>
+      <w:lvlJc w:val="left"/>
+      <w:pPr>
+        <w:ind w:left="6480" w:hanging="360"/>
+      </w:pPr>
+      <w:rPr>
+        <w:rFonts w:ascii="Wingdings" w:hAnsi="Wingdings" w:hint="default"/>
+      </w:rPr>
+    </w:lvl>
+  </w:abstractNum>
+  <w:abstractNum w:abstractNumId="12" w15:restartNumberingAfterBreak="0">
+    <w:nsid w:val="5C172131"/>
+    <w:multiLevelType w:val="hybridMultilevel"/>
+    <w:tmpl w:val="AEC66324"/>
+    <w:lvl w:ilvl="0" w:tplc="040E000F">
+      <w:start w:val="1"/>
+      <w:numFmt w:val="decimal"/>
+      <w:lvlText w:val="%1."/>
+      <w:lvlJc w:val="left"/>
+      <w:pPr>
+        <w:ind w:left="720" w:hanging="360"/>
+      </w:pPr>
+      <w:rPr>
+        <w:rFonts w:hint="default"/>
+      </w:rPr>
+    </w:lvl>
+    <w:lvl w:ilvl="1" w:tplc="040E0019" w:tentative="1">
+      <w:start w:val="1"/>
+      <w:numFmt w:val="lowerLetter"/>
+      <w:lvlText w:val="%2."/>
+      <w:lvlJc w:val="left"/>
+      <w:pPr>
+        <w:ind w:left="1440" w:hanging="360"/>
+      </w:pPr>
+    </w:lvl>
+    <w:lvl w:ilvl="2" w:tplc="040E001B" w:tentative="1">
+      <w:start w:val="1"/>
+      <w:numFmt w:val="lowerRoman"/>
+      <w:lvlText w:val="%3."/>
+      <w:lvlJc w:val="right"/>
+      <w:pPr>
+        <w:ind w:left="2160" w:hanging="180"/>
+      </w:pPr>
+    </w:lvl>
+    <w:lvl w:ilvl="3" w:tplc="040E000F" w:tentative="1">
+      <w:start w:val="1"/>
+      <w:numFmt w:val="decimal"/>
+      <w:lvlText w:val="%4."/>
+      <w:lvlJc w:val="left"/>
+      <w:pPr>
+        <w:ind w:left="2880" w:hanging="360"/>
+      </w:pPr>
+    </w:lvl>
+    <w:lvl w:ilvl="4" w:tplc="040E0019" w:tentative="1">
+      <w:start w:val="1"/>
+      <w:numFmt w:val="lowerLetter"/>
+      <w:lvlText w:val="%5."/>
+      <w:lvlJc w:val="left"/>
+      <w:pPr>
+        <w:ind w:left="3600" w:hanging="360"/>
+      </w:pPr>
+    </w:lvl>
+    <w:lvl w:ilvl="5" w:tplc="040E001B" w:tentative="1">
+      <w:start w:val="1"/>
+      <w:numFmt w:val="lowerRoman"/>
+      <w:lvlText w:val="%6."/>
+      <w:lvlJc w:val="right"/>
+      <w:pPr>
+        <w:ind w:left="4320" w:hanging="180"/>
+      </w:pPr>
+    </w:lvl>
+    <w:lvl w:ilvl="6" w:tplc="040E000F" w:tentative="1">
+      <w:start w:val="1"/>
+      <w:numFmt w:val="decimal"/>
+      <w:lvlText w:val="%7."/>
+      <w:lvlJc w:val="left"/>
+      <w:pPr>
+        <w:ind w:left="5040" w:hanging="360"/>
+      </w:pPr>
+    </w:lvl>
+    <w:lvl w:ilvl="7" w:tplc="040E0019" w:tentative="1">
+      <w:start w:val="1"/>
+      <w:numFmt w:val="lowerLetter"/>
+      <w:lvlText w:val="%8."/>
+      <w:lvlJc w:val="left"/>
+      <w:pPr>
+        <w:ind w:left="5760" w:hanging="360"/>
+      </w:pPr>
+    </w:lvl>
+    <w:lvl w:ilvl="8" w:tplc="040E001B" w:tentative="1">
+      <w:start w:val="1"/>
+      <w:numFmt w:val="lowerRoman"/>
+      <w:lvlText w:val="%9."/>
+      <w:lvlJc w:val="right"/>
+      <w:pPr>
+        <w:ind w:left="6480" w:hanging="180"/>
+      </w:pPr>
+    </w:lvl>
+  </w:abstractNum>
+  <w:abstractNum w:abstractNumId="13" w15:restartNumberingAfterBreak="0">
+    <w:nsid w:val="6CCD4886"/>
+    <w:multiLevelType w:val="hybridMultilevel"/>
+    <w:tmpl w:val="39749CDC"/>
+    <w:lvl w:ilvl="0" w:tplc="040E000F">
+      <w:start w:val="1"/>
+      <w:numFmt w:val="decimal"/>
+      <w:lvlText w:val="%1."/>
+      <w:lvlJc w:val="left"/>
+      <w:pPr>
+        <w:ind w:left="720" w:hanging="360"/>
+      </w:pPr>
+      <w:rPr>
+        <w:rFonts w:hint="default"/>
+      </w:rPr>
+    </w:lvl>
+    <w:lvl w:ilvl="1" w:tplc="040E0019" w:tentative="1">
+      <w:start w:val="1"/>
+      <w:numFmt w:val="lowerLetter"/>
+      <w:lvlText w:val="%2."/>
+      <w:lvlJc w:val="left"/>
+      <w:pPr>
+        <w:ind w:left="1440" w:hanging="360"/>
+      </w:pPr>
+    </w:lvl>
+    <w:lvl w:ilvl="2" w:tplc="040E001B" w:tentative="1">
+      <w:start w:val="1"/>
+      <w:numFmt w:val="lowerRoman"/>
+      <w:lvlText w:val="%3."/>
+      <w:lvlJc w:val="right"/>
+      <w:pPr>
+        <w:ind w:left="2160" w:hanging="180"/>
+      </w:pPr>
+    </w:lvl>
+    <w:lvl w:ilvl="3" w:tplc="040E000F" w:tentative="1">
+      <w:start w:val="1"/>
+      <w:numFmt w:val="decimal"/>
+      <w:lvlText w:val="%4."/>
+      <w:lvlJc w:val="left"/>
+      <w:pPr>
+        <w:ind w:left="2880" w:hanging="360"/>
+      </w:pPr>
+    </w:lvl>
+    <w:lvl w:ilvl="4" w:tplc="040E0019" w:tentative="1">
+      <w:start w:val="1"/>
+      <w:numFmt w:val="lowerLetter"/>
+      <w:lvlText w:val="%5."/>
+      <w:lvlJc w:val="left"/>
+      <w:pPr>
+        <w:ind w:left="3600" w:hanging="360"/>
+      </w:pPr>
+    </w:lvl>
+    <w:lvl w:ilvl="5" w:tplc="040E001B" w:tentative="1">
+      <w:start w:val="1"/>
+      <w:numFmt w:val="lowerRoman"/>
+      <w:lvlText w:val="%6."/>
+      <w:lvlJc w:val="right"/>
+      <w:pPr>
+        <w:ind w:left="4320" w:hanging="180"/>
+      </w:pPr>
+    </w:lvl>
+    <w:lvl w:ilvl="6" w:tplc="040E000F" w:tentative="1">
+      <w:start w:val="1"/>
+      <w:numFmt w:val="decimal"/>
+      <w:lvlText w:val="%7."/>
+      <w:lvlJc w:val="left"/>
+      <w:pPr>
+        <w:ind w:left="5040" w:hanging="360"/>
+      </w:pPr>
+    </w:lvl>
+    <w:lvl w:ilvl="7" w:tplc="040E0019" w:tentative="1">
+      <w:start w:val="1"/>
+      <w:numFmt w:val="lowerLetter"/>
+      <w:lvlText w:val="%8."/>
+      <w:lvlJc w:val="left"/>
+      <w:pPr>
+        <w:ind w:left="5760" w:hanging="360"/>
+      </w:pPr>
+    </w:lvl>
+    <w:lvl w:ilvl="8" w:tplc="040E001B" w:tentative="1">
+      <w:start w:val="1"/>
+      <w:numFmt w:val="lowerRoman"/>
+      <w:lvlText w:val="%9."/>
+      <w:lvlJc w:val="right"/>
+      <w:pPr>
+        <w:ind w:left="6480" w:hanging="180"/>
+      </w:pPr>
+    </w:lvl>
+  </w:abstractNum>
+  <w:abstractNum w:abstractNumId="14" w15:restartNumberingAfterBreak="0">
+    <w:nsid w:val="76055F3C"/>
+    <w:multiLevelType w:val="multilevel"/>
+    <w:tmpl w:val="9058FA30"/>
+    <w:styleLink w:val="Stlus1"/>
+    <w:lvl w:ilvl="0">
+      <w:start w:val="1"/>
+      <w:numFmt w:val="decimal"/>
+      <w:lvlText w:val="%1."/>
+      <w:lvlJc w:val="left"/>
+      <w:pPr>
+        <w:ind w:left="720" w:hanging="360"/>
+      </w:pPr>
+    </w:lvl>
+    <w:lvl w:ilvl="1">
+      <w:start w:val="1"/>
+      <w:numFmt w:val="bullet"/>
+      <w:lvlText w:val=""/>
+      <w:lvlJc w:val="left"/>
+      <w:pPr>
+        <w:ind w:left="1440" w:hanging="360"/>
+      </w:pPr>
+      <w:rPr>
+        <w:rFonts w:ascii="Symbol" w:hAnsi="Symbol" w:hint="default"/>
+        <w:color w:val="auto"/>
+      </w:rPr>
+    </w:lvl>
+    <w:lvl w:ilvl="2">
+      <w:start w:val="1"/>
+      <w:numFmt w:val="lowerRoman"/>
+      <w:lvlText w:val="%3."/>
+      <w:lvlJc w:val="right"/>
+      <w:pPr>
+        <w:ind w:left="2160" w:hanging="180"/>
+      </w:pPr>
+    </w:lvl>
+    <w:lvl w:ilvl="3">
+      <w:start w:val="1"/>
+      <w:numFmt w:val="decimal"/>
+      <w:lvlText w:val="%4."/>
+      <w:lvlJc w:val="left"/>
+      <w:pPr>
+        <w:ind w:left="2880" w:hanging="360"/>
+      </w:pPr>
+    </w:lvl>
+    <w:lvl w:ilvl="4">
+      <w:start w:val="1"/>
+      <w:numFmt w:val="lowerLetter"/>
+      <w:lvlText w:val="%5."/>
+      <w:lvlJc w:val="left"/>
+      <w:pPr>
+        <w:ind w:left="3600" w:hanging="360"/>
+      </w:pPr>
+    </w:lvl>
+    <w:lvl w:ilvl="5">
+      <w:start w:val="1"/>
+      <w:numFmt w:val="lowerRoman"/>
+      <w:lvlText w:val="%6."/>
+      <w:lvlJc w:val="right"/>
+      <w:pPr>
+        <w:ind w:left="4320" w:hanging="180"/>
+      </w:pPr>
+    </w:lvl>
+    <w:lvl w:ilvl="6">
+      <w:start w:val="1"/>
+      <w:numFmt w:val="decimal"/>
+      <w:lvlText w:val="%7."/>
+      <w:lvlJc w:val="left"/>
+      <w:pPr>
+        <w:ind w:left="5040" w:hanging="360"/>
+      </w:pPr>
+    </w:lvl>
+    <w:lvl w:ilvl="7">
+      <w:start w:val="1"/>
+      <w:numFmt w:val="lowerLetter"/>
+      <w:lvlText w:val="%8."/>
+      <w:lvlJc w:val="left"/>
+      <w:pPr>
+        <w:ind w:left="5760" w:hanging="360"/>
+      </w:pPr>
+    </w:lvl>
+    <w:lvl w:ilvl="8">
+      <w:start w:val="1"/>
+      <w:numFmt w:val="lowerRoman"/>
+      <w:lvlText w:val="%9."/>
+      <w:lvlJc w:val="right"/>
+      <w:pPr>
+        <w:ind w:left="6480" w:hanging="180"/>
+      </w:pPr>
+    </w:lvl>
+  </w:abstractNum>
   <w:num w:numId="1" w16cid:durableId="2134277687">
     <w:abstractNumId w:val="0"/>
   </w:num>
@@ -1976,19 +4237,52 @@
   <w:num w:numId="3" w16cid:durableId="875195436">
     <w:abstractNumId w:val="2"/>
   </w:num>
+  <w:num w:numId="4" w16cid:durableId="2017807980">
+    <w:abstractNumId w:val="9"/>
+  </w:num>
+  <w:num w:numId="5" w16cid:durableId="867912614">
+    <w:abstractNumId w:val="11"/>
+  </w:num>
+  <w:num w:numId="6" w16cid:durableId="1678458698">
+    <w:abstractNumId w:val="6"/>
+  </w:num>
+  <w:num w:numId="7" w16cid:durableId="705301891">
+    <w:abstractNumId w:val="13"/>
+  </w:num>
+  <w:num w:numId="8" w16cid:durableId="1930459536">
+    <w:abstractNumId w:val="12"/>
+  </w:num>
+  <w:num w:numId="9" w16cid:durableId="2011983380">
+    <w:abstractNumId w:val="8"/>
+  </w:num>
+  <w:num w:numId="10" w16cid:durableId="1299265890">
+    <w:abstractNumId w:val="4"/>
+  </w:num>
+  <w:num w:numId="11" w16cid:durableId="257567033">
+    <w:abstractNumId w:val="3"/>
+  </w:num>
+  <w:num w:numId="12" w16cid:durableId="1256863018">
+    <w:abstractNumId w:val="14"/>
+  </w:num>
+  <w:num w:numId="13" w16cid:durableId="787504479">
+    <w:abstractNumId w:val="7"/>
+  </w:num>
+  <w:num w:numId="14" w16cid:durableId="1700744124">
+    <w:abstractNumId w:val="5"/>
+  </w:num>
+  <w:num w:numId="15" w16cid:durableId="1651598697">
+    <w:abstractNumId w:val="10"/>
+  </w:num>
 </w:numbering>
 </file>
 
 <file path=word/people.xml><?xml version="1.0" encoding="utf-8"?>
 <w15:people xmlns:wpc="http://schemas.microsoft.com/office/word/2010/wordprocessingCanvas" xmlns:cx="http://schemas.microsoft.com/office/drawing/2014/chartex" xmlns:cx1="http://schemas.microsoft.com/office/drawing/2015/9/8/chartex" xmlns:cx2="http://schemas.microsoft.com/office/drawing/2015/10/21/chartex" xmlns:cx3="http://schemas.microsoft.com/office/drawing/2016/5/9/chartex" xmlns:cx4="http://schemas.microsoft.com/office/drawing/2016/5/10/chartex" xmlns:cx5="http://schemas.microsoft.com/office/drawing/2016/5/11/chartex" xmlns:cx6="http://schemas.microsoft.com/office/drawing/2016/5/12/chartex" xmlns:cx7="http://schemas.microsoft.com/office/drawing/2016/5/13/chartex" xmlns:cx8="http://schemas.microsoft.com/office/drawing/2016/5/14/chartex" xmlns:mc="http://schemas.openxmlformats.org/markup-compatibility/2006" xmlns:aink="http://schemas.microsoft.com/office/drawing/2016/ink" xmlns:am3d="http://schemas.microsoft.com/office/drawing/2017/model3d" xmlns:o="urn:schemas-microsoft-com:office:office" xmlns:oel="http://schemas.microsoft.com/office/2019/extlst" xmlns:r="http://schemas.openxmlformats.org/officeDocument/2006/relationships" xmlns:m="http://schemas.openxmlformats.org/officeDocument/2006/math" xmlns:v="urn:schemas-microsoft-com:vml" xmlns:wp14="http://schemas.microsoft.com/office/word/2010/wordprocessingDrawing" xmlns:wp="http://schemas.openxmlformats.org/drawingml/2006/wordprocessingDrawing" xmlns:w10="urn:schemas-microsoft-com:office:word" xmlns:w="http://schemas.openxmlformats.org/wordprocessingml/2006/main" xmlns:w14="http://schemas.microsoft.com/office/word/2010/wordml" xmlns:w15="http://schemas.microsoft.com/office/word/2012/wordml" xmlns:w16cex="http://schemas.microsoft.com/office/word/2018/wordml/cex" xmlns:w16cid="http://schemas.microsoft.com/office/word/2016/wordml/cid" xmlns:w16="http://schemas.microsoft.com/office/word/2018/wordml" xmlns:w16du="http://schemas.microsoft.com/office/word/2023/wordml/word16du" xmlns:w16sdtdh="http://schemas.microsoft.com/office/word/2020/wordml/sdtdatahash" xmlns:w16sdtfl="http://schemas.microsoft.com/office/word/2024/wordml/sdtformatlock" xmlns:w16se="http://schemas.microsoft.com/office/word/2015/wordml/symex" xmlns:wpg="http://schemas.microsoft.com/office/word/2010/wordprocessingGroup" xmlns:wpi="http://schemas.microsoft.com/office/word/2010/wordprocessingInk" xmlns:wne="http://schemas.microsoft.com/office/word/2006/wordml" xmlns:wps="http://schemas.microsoft.com/office/word/2010/wordprocessingShape" mc:Ignorable="w14 w15 w16se w16cid w16 w16cex w16sdtdh w16sdtfl w16du wp14">
+  <w15:person w15:author="Németh Gábor Árpád Dr.">
+    <w15:presenceInfo w15:providerId="AD" w15:userId="S::nga@INF.ELTE.HU::5addd491-0020-4a19-8337-cadfca835fcf"/>
+  </w15:person>
   <w15:person w15:author="Gludovátz Attila">
     <w15:presenceInfo w15:providerId="None" w15:userId="Gludovátz Attila"/>
-  </w15:person>
-  <w15:person w15:author="Gludovátz Attila [2]">
-    <w15:presenceInfo w15:providerId="AD" w15:userId="S::gla@INF.ELTE.HU::651689be-3049-4e04-b983-d0a2a85f9fdd"/>
-  </w15:person>
-  <w15:person w15:author="Németh Gábor Árpád Dr.">
-    <w15:presenceInfo w15:providerId="AD" w15:userId="S::nga@INF.ELTE.HU::5addd491-0020-4a19-8337-cadfca835fcf"/>
   </w15:person>
 </w15:people>
 </file>
@@ -2391,7 +4685,7 @@
   <w:style w:type="paragraph" w:default="1" w:styleId="Norml">
     <w:name w:val="Normal"/>
     <w:qFormat/>
-    <w:rsid w:val="00AF664F"/>
+    <w:rsid w:val="004A7C3D"/>
     <w:pPr>
       <w:spacing w:after="200" w:line="360" w:lineRule="auto"/>
       <w:jc w:val="both"/>
@@ -2633,7 +4927,6 @@
   <w:style w:type="character" w:default="1" w:styleId="Bekezdsalapbettpusa">
     <w:name w:val="Default Paragraph Font"/>
     <w:uiPriority w:val="1"/>
-    <w:semiHidden/>
     <w:unhideWhenUsed/>
   </w:style>
   <w:style w:type="table" w:default="1" w:styleId="Normltblzat">
@@ -3139,6 +5432,40 @@
       <w:szCs w:val="18"/>
     </w:rPr>
   </w:style>
+  <w:style w:type="character" w:styleId="Feloldatlanmegemlts">
+    <w:name w:val="Unresolved Mention"/>
+    <w:basedOn w:val="Bekezdsalapbettpusa"/>
+    <w:uiPriority w:val="99"/>
+    <w:semiHidden/>
+    <w:unhideWhenUsed/>
+    <w:rsid w:val="0012366C"/>
+    <w:rPr>
+      <w:color w:val="605E5C"/>
+      <w:shd w:val="clear" w:color="auto" w:fill="E1DFDD"/>
+    </w:rPr>
+  </w:style>
+  <w:style w:type="numbering" w:customStyle="1" w:styleId="Stlus1">
+    <w:name w:val="Stílus1"/>
+    <w:uiPriority w:val="99"/>
+    <w:rsid w:val="00CB5028"/>
+    <w:pPr>
+      <w:numPr>
+        <w:numId w:val="12"/>
+      </w:numPr>
+    </w:pPr>
+  </w:style>
+  <w:style w:type="character" w:styleId="Mrltotthiperhivatkozs">
+    <w:name w:val="FollowedHyperlink"/>
+    <w:basedOn w:val="Bekezdsalapbettpusa"/>
+    <w:uiPriority w:val="99"/>
+    <w:semiHidden/>
+    <w:unhideWhenUsed/>
+    <w:rsid w:val="00853F77"/>
+    <w:rPr>
+      <w:color w:val="954F72" w:themeColor="followedHyperlink"/>
+      <w:u w:val="single"/>
+    </w:rPr>
+  </w:style>
 </w:styles>
 </file>
 
@@ -3438,10 +5765,6 @@
 </file>
 
 <file path=customXml/item1.xml><?xml version="1.0" encoding="utf-8"?>
-<b:Sources xmlns:b="http://schemas.openxmlformats.org/officeDocument/2006/bibliography" xmlns="http://schemas.openxmlformats.org/officeDocument/2006/bibliography" SelectedStyle="\APASixthEditionOfficeOnline.xsl" StyleName="APA" Version="6"/>
-</file>
-
-<file path=customXml/item2.xml><?xml version="1.0" encoding="utf-8"?>
 <?mso-contentType ?>
 <FormTemplates xmlns="http://schemas.microsoft.com/sharepoint/v3/contenttype/forms">
   <Display>DocumentLibraryForm</Display>
@@ -3450,7 +5773,7 @@
 </FormTemplates>
 </file>
 
-<file path=customXml/item3.xml><?xml version="1.0" encoding="utf-8"?>
+<file path=customXml/item2.xml><?xml version="1.0" encoding="utf-8"?>
 <ct:contentTypeSchema xmlns:ct="http://schemas.microsoft.com/office/2006/metadata/contentType" xmlns:ma="http://schemas.microsoft.com/office/2006/metadata/properties/metaAttributes" ct:_="" ma:_="" ma:contentTypeName="Document" ma:contentTypeID="0x01010057D746A6CC7228419059D1F304ECB892" ma:contentTypeVersion="6" ma:contentTypeDescription="Create a new document." ma:contentTypeScope="" ma:versionID="230bd601e8ab138a3182c21189d57f93">
   <xsd:schema xmlns:xsd="http://www.w3.org/2001/XMLSchema" xmlns:xs="http://www.w3.org/2001/XMLSchema" xmlns:p="http://schemas.microsoft.com/office/2006/metadata/properties" xmlns:ns2="23369ae5-05ef-4c7c-a662-deac929baaef" targetNamespace="http://schemas.microsoft.com/office/2006/metadata/properties" ma:root="true" ma:fieldsID="ed8cacf55a6d923cbbf7f604d05b507d" ns2:_="">
     <xsd:import namespace="23369ae5-05ef-4c7c-a662-deac929baaef"/>
@@ -3608,15 +5931,11 @@
 </ct:contentTypeSchema>
 </file>
 
-<file path=customXml/itemProps1.xml><?xml version="1.0" encoding="utf-8"?>
-<ds:datastoreItem xmlns:ds="http://schemas.openxmlformats.org/officeDocument/2006/customXml" ds:itemID="{E9F6CDE2-636C-4043-AFFC-7CB0CE5DF55A}">
-  <ds:schemaRefs>
-    <ds:schemaRef ds:uri="http://schemas.openxmlformats.org/officeDocument/2006/bibliography"/>
-  </ds:schemaRefs>
-</ds:datastoreItem>
+<file path=customXml/item3.xml><?xml version="1.0" encoding="utf-8"?>
+<b:Sources xmlns:b="http://schemas.openxmlformats.org/officeDocument/2006/bibliography" xmlns="http://schemas.openxmlformats.org/officeDocument/2006/bibliography" SelectedStyle="\APASixthEditionOfficeOnline.xsl" StyleName="APA" Version="6"/>
 </file>
 
-<file path=customXml/itemProps2.xml><?xml version="1.0" encoding="utf-8"?>
+<file path=customXml/itemProps1.xml><?xml version="1.0" encoding="utf-8"?>
 <ds:datastoreItem xmlns:ds="http://schemas.openxmlformats.org/officeDocument/2006/customXml" ds:itemID="{79D0F40F-646A-4DBF-9119-0FC598DFBBBB}">
   <ds:schemaRefs>
     <ds:schemaRef ds:uri="http://schemas.microsoft.com/sharepoint/v3/contenttype/forms"/>
@@ -3624,7 +5943,7 @@
 </ds:datastoreItem>
 </file>
 
-<file path=customXml/itemProps3.xml><?xml version="1.0" encoding="utf-8"?>
+<file path=customXml/itemProps2.xml><?xml version="1.0" encoding="utf-8"?>
 <ds:datastoreItem xmlns:ds="http://schemas.openxmlformats.org/officeDocument/2006/customXml" ds:itemID="{E0E361D0-270A-43DD-B744-DC4991A38C53}">
   <ds:schemaRefs>
     <ds:schemaRef ds:uri="http://schemas.microsoft.com/office/2006/metadata/contentType"/>
@@ -3640,4 +5959,12 @@
     <ds:schemaRef ds:uri="http://schemas.microsoft.com/internal/obd"/>
   </ds:schemaRefs>
 </ds:datastoreItem>
+</file>
+
+<file path=customXml/itemProps3.xml><?xml version="1.0" encoding="utf-8"?>
+<ds:datastoreItem xmlns:ds="http://schemas.openxmlformats.org/officeDocument/2006/customXml" ds:itemID="{E9F6CDE2-636C-4043-AFFC-7CB0CE5DF55A}">
+  <ds:schemaRefs>
+    <ds:schemaRef ds:uri="http://schemas.openxmlformats.org/officeDocument/2006/bibliography"/>
+  </ds:schemaRefs>
+</ds:datastoreItem>
 </file>
--- a/dokumentácio/Szakdolgozat.docx
+++ b/dokumentácio/Szakdolgozat.docx
@@ -1572,15 +1572,20 @@
       </w:r>
     </w:p>
     <w:p>
-      <w:pPr>
-        <w:pStyle w:val="Cmsor4"/>
-      </w:pPr>
       <w:r>
         <w:lastRenderedPageBreak/>
-        <w:t xml:space="preserve">1. </w:t>
-      </w:r>
-      <w:r>
-        <w:t>lehetőség</w:t>
+        <w:t xml:space="preserve">Ha még nincsen telepítve a Node.js a számítógépére akkor azt megteheti a hivatalos weboldalról: </w:t>
+      </w:r>
+      <w:hyperlink r:id="rId15" w:history="1">
+        <w:r>
+          <w:rPr>
+            <w:rStyle w:val="Hiperhivatkozs"/>
+          </w:rPr>
+          <w:t>https://nodejs.org/en</w:t>
+        </w:r>
+      </w:hyperlink>
+      <w:r>
+        <w:t>.</w:t>
       </w:r>
     </w:p>
     <w:p>
@@ -2038,7 +2043,7 @@
       <w:r>
         <w:t xml:space="preserve">): </w:t>
       </w:r>
-      <w:hyperlink r:id="rId15" w:history="1">
+      <w:hyperlink r:id="rId16" w:history="1">
         <w:r>
           <w:rPr>
             <w:rStyle w:val="Hiperhivatkozs"/>
@@ -2046,30 +2051,6 @@
           <w:t>http://localhost:4200/</w:t>
         </w:r>
       </w:hyperlink>
-    </w:p>
-    <w:p>
-      <w:pPr>
-        <w:pStyle w:val="Cmsor4"/>
-      </w:pPr>
-      <w:r>
-        <w:t>2. lehetőség</w:t>
-      </w:r>
-    </w:p>
-    <w:p>
-      <w:r>
-        <w:t xml:space="preserve">Ha még nincsen telepítve a Node.js a számítógépére akkor azt megteheti a hivatalos weboldalról: </w:t>
-      </w:r>
-      <w:hyperlink r:id="rId16" w:history="1">
-        <w:r>
-          <w:rPr>
-            <w:rStyle w:val="Hiperhivatkozs"/>
-          </w:rPr>
-          <w:t>https://nodejs.org/en</w:t>
-        </w:r>
-      </w:hyperlink>
-      <w:r>
-        <w:t xml:space="preserve">. Telepítés után kövesse az előző fejezetben leírtakat. </w:t>
-      </w:r>
     </w:p>
     <w:p>
       <w:pPr>
@@ -2385,6 +2366,42 @@
       </w:r>
       <w:r>
         <w:t xml:space="preserve"> &lt;jelszó&gt;’</w:t>
+      </w:r>
+    </w:p>
+    <w:p>
+      <w:pPr>
+        <w:rPr>
+          <w:b/>
+          <w:bCs/>
+          <w:u w:val="single"/>
+        </w:rPr>
+      </w:pPr>
+      <w:r>
+        <w:rPr>
+          <w:b/>
+          <w:bCs/>
+          <w:u w:val="single"/>
+        </w:rPr>
+        <w:t>Sikeres bejelentkezés:</w:t>
+      </w:r>
+    </w:p>
+    <w:p>
+      <w:r>
+        <w:t>20 perc után a rendszer automatikusan kilépteti a felhasználót, és ismét a ’Bejelentkezés’ felületre navigál.</w:t>
+      </w:r>
+    </w:p>
+    <w:p>
+      <w:r>
+        <w:t>Sikeres bejelentkezés</w:t>
+      </w:r>
+      <w:r>
+        <w:t>t</w:t>
+      </w:r>
+      <w:r>
+        <w:t xml:space="preserve"> követően a fejlécen megjelenik a </w:t>
+      </w:r>
+      <w:r>
+        <w:t>bejelentkezett felhasználó neve, és mellette a ’Kijelentkezés’ funkciógomb.</w:t>
       </w:r>
     </w:p>
     <w:p>
@@ -2503,6 +2520,7 @@
         <w:jc w:val="center"/>
       </w:pPr>
       <w:r>
+        <w:lastRenderedPageBreak/>
         <w:drawing>
           <wp:inline distT="0" distB="0" distL="0" distR="0" wp14:anchorId="68212649" wp14:editId="60B1D49F">
             <wp:extent cx="3579595" cy="3372003"/>
@@ -2573,7 +2591,6 @@
     </w:p>
     <w:p>
       <w:r>
-        <w:lastRenderedPageBreak/>
         <w:t>A mezők kitöltése után a ’Regisztráció’ funkciógombra kattintva véglegesíthető az űrlap.</w:t>
       </w:r>
       <w:r>
@@ -2744,7 +2761,7 @@
           </w:p>
           <w:p>
             <w:r>
-              <w:t>Formátum: Min 8 karakter, legalább egy nagybetűnek és egy számnak szerepelnie kell benne</w:t>
+              <w:t>Min 8 karakter, legalább egy nagybetűnek és egy számnak szerepelnie kell benne</w:t>
             </w:r>
           </w:p>
         </w:tc>
@@ -2760,6 +2777,7 @@
               <w:jc w:val="left"/>
             </w:pPr>
             <w:r>
+              <w:lastRenderedPageBreak/>
               <w:t>Jelszó megerősítése</w:t>
             </w:r>
           </w:p>
@@ -2775,7 +2793,7 @@
           </w:p>
           <w:p>
             <w:r>
-              <w:t>Formátum: Min 8 karakter, legalább egy nagybetűnek és egy számnak szerepelnie kell benne</w:t>
+              <w:t>Min 8 karakter, legalább egy nagybetűnek és egy számnak szerepelnie kell benne</w:t>
             </w:r>
           </w:p>
           <w:p>
@@ -2797,96 +2815,1373 @@
     </w:p>
     <w:p>
       <w:r>
-        <w:t xml:space="preserve">Bejelentkezés után a felhasználót a rendszer a </w:t>
-      </w:r>
-    </w:p>
-    <w:p>
-      <w:pPr>
-        <w:pStyle w:val="Cmsor1"/>
-      </w:pPr>
-      <w:bookmarkStart w:id="6" w:name="_Toc195531117"/>
-      <w:r>
-        <w:t>Fejlesztői dokumentáció</w:t>
-      </w:r>
-      <w:bookmarkEnd w:id="6"/>
-    </w:p>
-    <w:p>
-      <w:r>
-        <w:t>Felhasználói történetek</w:t>
-      </w:r>
-      <w:r>
-        <w:t>:</w:t>
+        <w:t>Bejelentkezés után a felhasználót a rendszer a</w:t>
+      </w:r>
+      <w:r>
+        <w:t xml:space="preserve"> kezdőlapra navigál, ahol megtekinthetőek az animátorok eseményei, illetve a felhasználó saját eseményei is. Ezt a felületet minden bejelentkezett felhasználó eléri.</w:t>
+      </w:r>
+    </w:p>
+    <w:p>
+      <w:pPr>
+        <w:keepNext/>
+        <w:jc w:val="center"/>
+      </w:pPr>
+      <w:r>
+        <w:rPr>
+          <w:noProof/>
+        </w:rPr>
+        <w:drawing>
+          <wp:inline distT="0" distB="0" distL="0" distR="0" wp14:anchorId="47D604BA" wp14:editId="663243F3">
+            <wp:extent cx="4833527" cy="3098361"/>
+            <wp:effectExtent l="19050" t="19050" r="24765" b="26035"/>
+            <wp:docPr id="1197043093" name="Kép 1" descr="A képen szöveg, képernyőkép, szoftver, szám látható&#10;&#10;Előfordulhat, hogy a mesterséges intelligencia által létrehozott tartalom helytelen."/>
+            <wp:cNvGraphicFramePr>
+              <a:graphicFrameLocks xmlns:a="http://schemas.openxmlformats.org/drawingml/2006/main" noChangeAspect="1"/>
+            </wp:cNvGraphicFramePr>
+            <a:graphic xmlns:a="http://schemas.openxmlformats.org/drawingml/2006/main">
+              <a:graphicData uri="http://schemas.openxmlformats.org/drawingml/2006/picture">
+                <pic:pic xmlns:pic="http://schemas.openxmlformats.org/drawingml/2006/picture">
+                  <pic:nvPicPr>
+                    <pic:cNvPr id="1197043093" name="Kép 1" descr="A képen szöveg, képernyőkép, szoftver, szám látható&#10;&#10;Előfordulhat, hogy a mesterséges intelligencia által létrehozott tartalom helytelen."/>
+                    <pic:cNvPicPr/>
+                  </pic:nvPicPr>
+                  <pic:blipFill>
+                    <a:blip r:embed="rId21" cstate="print">
+                      <a:extLst>
+                        <a:ext uri="{28A0092B-C50C-407E-A947-70E740481C1C}">
+                          <a14:useLocalDpi xmlns:a14="http://schemas.microsoft.com/office/drawing/2010/main" val="0"/>
+                        </a:ext>
+                      </a:extLst>
+                    </a:blip>
+                    <a:stretch>
+                      <a:fillRect/>
+                    </a:stretch>
+                  </pic:blipFill>
+                  <pic:spPr>
+                    <a:xfrm>
+                      <a:off x="0" y="0"/>
+                      <a:ext cx="4846024" cy="3106372"/>
+                    </a:xfrm>
+                    <a:prstGeom prst="rect">
+                      <a:avLst/>
+                    </a:prstGeom>
+                    <a:ln>
+                      <a:solidFill>
+                        <a:schemeClr val="tx1"/>
+                      </a:solidFill>
+                    </a:ln>
+                  </pic:spPr>
+                </pic:pic>
+              </a:graphicData>
+            </a:graphic>
+          </wp:inline>
+        </w:drawing>
+      </w:r>
+    </w:p>
+    <w:p>
+      <w:pPr>
+        <w:pStyle w:val="Kpalrs"/>
+      </w:pPr>
+      <w:r>
+        <w:fldChar w:fldCharType="begin"/>
+      </w:r>
+      <w:r>
+        <w:instrText xml:space="preserve"> SEQ ábra \* ARABIC </w:instrText>
+      </w:r>
+      <w:r>
+        <w:fldChar w:fldCharType="separate"/>
+      </w:r>
+      <w:r>
+        <w:rPr>
+          <w:noProof/>
+        </w:rPr>
+        <w:t>6</w:t>
+      </w:r>
+      <w:r>
+        <w:fldChar w:fldCharType="end"/>
+      </w:r>
+      <w:r>
+        <w:t>. ábra - Kezdőoldal</w:t>
+      </w:r>
+    </w:p>
+    <w:p>
+      <w:pPr>
+        <w:pStyle w:val="Cmsor4"/>
+      </w:pPr>
+      <w:r>
+        <w:t>Események</w:t>
+      </w:r>
+    </w:p>
+    <w:p>
+      <w:r>
+        <w:t>Az ’Események’ táblázatban láthatóak az egyes események adatai</w:t>
+      </w:r>
+      <w:r>
+        <w:t>,</w:t>
+      </w:r>
+      <w:r>
+        <w:t xml:space="preserve"> amelyekre a felhasználók jelentkezhetnek dátum szerint csökkenő sorrendben.</w:t>
+      </w:r>
+    </w:p>
+    <w:p>
+      <w:r>
+        <w:t xml:space="preserve">A jobb felső sarokban egy lapozó található. A ’Következő’ funkciógombbal előre léphet a felhasználó az események között. Az ’Előző’ funkciógombbal visszaléphet az események között. A két gomb között látható a jelenlegi oldal/összes oldal. </w:t>
       </w:r>
     </w:p>
     <w:p>
       <w:r>
         <w:lastRenderedPageBreak/>
-        <w:t>Az oldal bejelentkezés felületén:</w:t>
-      </w:r>
-    </w:p>
-    <w:p>
-      <w:pPr>
-        <w:spacing w:after="160" w:line="259" w:lineRule="auto"/>
-        <w:jc w:val="left"/>
-      </w:pPr>
-    </w:p>
-    <w:p>
-      <w:pPr>
-        <w:pStyle w:val="Cmsor1"/>
-      </w:pPr>
-      <w:bookmarkStart w:id="7" w:name="_Toc195531118"/>
-      <w:commentRangeStart w:id="8"/>
-      <w:r>
-        <w:t>Összefoglalás és tovább</w:t>
-      </w:r>
-      <w:r>
-        <w:t>i fejlesztési lehetőségek</w:t>
-      </w:r>
-      <w:commentRangeEnd w:id="8"/>
-      <w:r>
-        <w:rPr>
-          <w:rStyle w:val="Jegyzethivatkozs"/>
-          <w:rFonts w:asciiTheme="minorHAnsi" w:eastAsiaTheme="minorHAnsi" w:hAnsiTheme="minorHAnsi" w:cstheme="minorBidi"/>
-        </w:rPr>
-        <w:commentReference w:id="8"/>
-      </w:r>
-      <w:bookmarkEnd w:id="7"/>
-    </w:p>
-    <w:p/>
-    <w:p>
-      <w:r>
-        <w:br w:type="page"/>
-      </w:r>
-    </w:p>
-    <w:p>
-      <w:pPr>
-        <w:pStyle w:val="Cmsor1"/>
-      </w:pPr>
-      <w:bookmarkStart w:id="9" w:name="_Toc195531119"/>
-      <w:r>
-        <w:lastRenderedPageBreak/>
-        <w:t>Irodalomjegyzék</w:t>
-      </w:r>
-      <w:bookmarkEnd w:id="9"/>
+        <w:t>A táblázatban a következő oszlopok találhatóak:</w:t>
+      </w:r>
     </w:p>
     <w:p>
       <w:pPr>
         <w:pStyle w:val="Listaszerbekezds"/>
         <w:numPr>
           <w:ilvl w:val="0"/>
-          <w:numId w:val="2"/>
+          <w:numId w:val="16"/>
         </w:numPr>
-        <w:ind w:left="567" w:hanging="567"/>
-      </w:pPr>
-    </w:p>
-    <w:p>
-      <w:pPr>
-        <w:spacing w:after="160" w:line="259" w:lineRule="auto"/>
-        <w:jc w:val="left"/>
-      </w:pPr>
-      <w:r>
-        <w:br w:type="page"/>
-      </w:r>
+      </w:pPr>
+      <w:r>
+        <w:t>Esemény neve</w:t>
+      </w:r>
+    </w:p>
+    <w:p>
+      <w:pPr>
+        <w:pStyle w:val="Listaszerbekezds"/>
+        <w:numPr>
+          <w:ilvl w:val="0"/>
+          <w:numId w:val="16"/>
+        </w:numPr>
+      </w:pPr>
+      <w:r>
+        <w:t>Dátum</w:t>
+      </w:r>
+      <w:r>
+        <w:t xml:space="preserve">: </w:t>
+      </w:r>
+      <w:r>
+        <w:t>Az esemény dátuma</w:t>
+      </w:r>
+    </w:p>
+    <w:p>
+      <w:pPr>
+        <w:pStyle w:val="Listaszerbekezds"/>
+        <w:numPr>
+          <w:ilvl w:val="0"/>
+          <w:numId w:val="16"/>
+        </w:numPr>
+      </w:pPr>
+      <w:r>
+        <w:t>Idő</w:t>
+      </w:r>
+      <w:r>
+        <w:t xml:space="preserve">: </w:t>
+      </w:r>
+      <w:r>
+        <w:t>Az esemény kezdő időpontja</w:t>
+      </w:r>
+    </w:p>
+    <w:p>
+      <w:pPr>
+        <w:pStyle w:val="Listaszerbekezds"/>
+        <w:numPr>
+          <w:ilvl w:val="0"/>
+          <w:numId w:val="16"/>
+        </w:numPr>
+      </w:pPr>
+      <w:r>
+        <w:t>Nyelv</w:t>
+      </w:r>
+      <w:r>
+        <w:t>:</w:t>
+      </w:r>
+      <w:r>
+        <w:t xml:space="preserve"> Milyen nyelvű csoport érkezik</w:t>
+      </w:r>
+    </w:p>
+    <w:p>
+      <w:pPr>
+        <w:pStyle w:val="Listaszerbekezds"/>
+        <w:numPr>
+          <w:ilvl w:val="0"/>
+          <w:numId w:val="16"/>
+        </w:numPr>
+      </w:pPr>
+      <w:r>
+        <w:t>Kor</w:t>
+      </w:r>
+      <w:r>
+        <w:t xml:space="preserve">: </w:t>
+      </w:r>
+      <w:r>
+        <w:t>Az érkező csoport korosztálya</w:t>
+      </w:r>
+    </w:p>
+    <w:p>
+      <w:pPr>
+        <w:pStyle w:val="Listaszerbekezds"/>
+        <w:numPr>
+          <w:ilvl w:val="0"/>
+          <w:numId w:val="16"/>
+        </w:numPr>
+      </w:pPr>
+      <w:r>
+        <w:t>Létszám</w:t>
+      </w:r>
+      <w:r>
+        <w:t>:</w:t>
+      </w:r>
+      <w:r>
+        <w:t xml:space="preserve"> Az érkező csoport létszáma</w:t>
+      </w:r>
+    </w:p>
+    <w:p>
+      <w:pPr>
+        <w:pStyle w:val="Listaszerbekezds"/>
+        <w:numPr>
+          <w:ilvl w:val="0"/>
+          <w:numId w:val="16"/>
+        </w:numPr>
+      </w:pPr>
+      <w:r>
+        <w:t>Jelentkezés/Lejelentkezés funkciógomb</w:t>
+      </w:r>
+    </w:p>
+    <w:p>
+      <w:pPr>
+        <w:pStyle w:val="Listaszerbekezds"/>
+        <w:numPr>
+          <w:ilvl w:val="0"/>
+          <w:numId w:val="16"/>
+        </w:numPr>
+      </w:pPr>
+      <w:r>
+        <w:drawing>
+          <wp:inline distT="0" distB="0" distL="0" distR="0" wp14:anchorId="5249F3D6" wp14:editId="47A5E853">
+            <wp:extent cx="360000" cy="288000"/>
+            <wp:effectExtent l="19050" t="19050" r="21590" b="17145"/>
+            <wp:docPr id="240787181" name="Kép 1" descr="A képen kör, szimbólum látható&#10;&#10;Előfordulhat, hogy a mesterséges intelligencia által létrehozott tartalom helytelen."/>
+            <wp:cNvGraphicFramePr>
+              <a:graphicFrameLocks xmlns:a="http://schemas.openxmlformats.org/drawingml/2006/main"/>
+            </wp:cNvGraphicFramePr>
+            <a:graphic xmlns:a="http://schemas.openxmlformats.org/drawingml/2006/main">
+              <a:graphicData uri="http://schemas.openxmlformats.org/drawingml/2006/picture">
+                <pic:pic xmlns:pic="http://schemas.openxmlformats.org/drawingml/2006/picture">
+                  <pic:nvPicPr>
+                    <pic:cNvPr id="240787181" name="Kép 1" descr="A képen kör, szimbólum látható&#10;&#10;Előfordulhat, hogy a mesterséges intelligencia által létrehozott tartalom helytelen."/>
+                    <pic:cNvPicPr/>
+                  </pic:nvPicPr>
+                  <pic:blipFill>
+                    <a:blip r:embed="rId22"/>
+                    <a:stretch>
+                      <a:fillRect/>
+                    </a:stretch>
+                  </pic:blipFill>
+                  <pic:spPr>
+                    <a:xfrm flipH="1">
+                      <a:off x="0" y="0"/>
+                      <a:ext cx="360000" cy="288000"/>
+                    </a:xfrm>
+                    <a:prstGeom prst="rect">
+                      <a:avLst/>
+                    </a:prstGeom>
+                    <a:ln>
+                      <a:solidFill>
+                        <a:schemeClr val="tx1"/>
+                      </a:solidFill>
+                    </a:ln>
+                  </pic:spPr>
+                </pic:pic>
+              </a:graphicData>
+            </a:graphic>
+          </wp:inline>
+        </w:drawing>
+      </w:r>
+      <w:r>
+        <w:t xml:space="preserve"> funkciógomb</w:t>
+      </w:r>
+      <w:r>
+        <w:t>:</w:t>
+      </w:r>
+    </w:p>
+    <w:p>
+      <w:pPr>
+        <w:pStyle w:val="Listaszerbekezds"/>
+        <w:numPr>
+          <w:ilvl w:val="1"/>
+          <w:numId w:val="16"/>
+        </w:numPr>
+      </w:pPr>
+      <w:r>
+        <w:t>kattintásra átirányít a jelentkezett animátorok listájára</w:t>
+      </w:r>
+    </w:p>
+    <w:p>
+      <w:pPr>
+        <w:pStyle w:val="Listaszerbekezds"/>
+        <w:numPr>
+          <w:ilvl w:val="1"/>
+          <w:numId w:val="16"/>
+        </w:numPr>
+      </w:pPr>
+      <w:r>
+        <w:t xml:space="preserve"> csak koordinátor és </w:t>
+      </w:r>
+      <w:proofErr w:type="spellStart"/>
+      <w:r>
+        <w:t>admin</w:t>
+      </w:r>
+      <w:proofErr w:type="spellEnd"/>
+      <w:r>
+        <w:t xml:space="preserve"> láthatj</w:t>
+      </w:r>
+      <w:r>
+        <w:t>a</w:t>
+      </w:r>
+    </w:p>
+    <w:p>
+      <w:pPr>
+        <w:pStyle w:val="Listaszerbekezds"/>
+        <w:numPr>
+          <w:ilvl w:val="0"/>
+          <w:numId w:val="16"/>
+        </w:numPr>
+      </w:pPr>
+      <w:r>
+        <w:drawing>
+          <wp:inline distT="0" distB="0" distL="0" distR="0" wp14:anchorId="6E390856" wp14:editId="0B00E026">
+            <wp:extent cx="324000" cy="314744"/>
+            <wp:effectExtent l="19050" t="19050" r="19050" b="28575"/>
+            <wp:docPr id="2058576296" name="Kép 1" descr="A képen szimbólum, embléma, piros, kör látható&#10;&#10;Előfordulhat, hogy a mesterséges intelligencia által létrehozott tartalom helytelen."/>
+            <wp:cNvGraphicFramePr>
+              <a:graphicFrameLocks xmlns:a="http://schemas.openxmlformats.org/drawingml/2006/main" noChangeAspect="1"/>
+            </wp:cNvGraphicFramePr>
+            <a:graphic xmlns:a="http://schemas.openxmlformats.org/drawingml/2006/main">
+              <a:graphicData uri="http://schemas.openxmlformats.org/drawingml/2006/picture">
+                <pic:pic xmlns:pic="http://schemas.openxmlformats.org/drawingml/2006/picture">
+                  <pic:nvPicPr>
+                    <pic:cNvPr id="2058576296" name="Kép 1" descr="A képen szimbólum, embléma, piros, kör látható&#10;&#10;Előfordulhat, hogy a mesterséges intelligencia által létrehozott tartalom helytelen."/>
+                    <pic:cNvPicPr/>
+                  </pic:nvPicPr>
+                  <pic:blipFill>
+                    <a:blip r:embed="rId23"/>
+                    <a:stretch>
+                      <a:fillRect/>
+                    </a:stretch>
+                  </pic:blipFill>
+                  <pic:spPr>
+                    <a:xfrm>
+                      <a:off x="0" y="0"/>
+                      <a:ext cx="324000" cy="314744"/>
+                    </a:xfrm>
+                    <a:prstGeom prst="rect">
+                      <a:avLst/>
+                    </a:prstGeom>
+                    <a:ln>
+                      <a:solidFill>
+                        <a:schemeClr val="tx1"/>
+                      </a:solidFill>
+                    </a:ln>
+                  </pic:spPr>
+                </pic:pic>
+              </a:graphicData>
+            </a:graphic>
+          </wp:inline>
+        </w:drawing>
+      </w:r>
+      <w:r>
+        <w:t xml:space="preserve"> funkciógomb:</w:t>
+      </w:r>
+    </w:p>
+    <w:p>
+      <w:pPr>
+        <w:pStyle w:val="Listaszerbekezds"/>
+        <w:numPr>
+          <w:ilvl w:val="1"/>
+          <w:numId w:val="16"/>
+        </w:numPr>
+      </w:pPr>
+      <w:r>
+        <w:t xml:space="preserve"> esemény törlése</w:t>
+      </w:r>
+    </w:p>
+    <w:p>
+      <w:pPr>
+        <w:pStyle w:val="Listaszerbekezds"/>
+        <w:numPr>
+          <w:ilvl w:val="1"/>
+          <w:numId w:val="16"/>
+        </w:numPr>
+      </w:pPr>
+      <w:r>
+        <w:t xml:space="preserve">csak </w:t>
+      </w:r>
+      <w:proofErr w:type="spellStart"/>
+      <w:r>
+        <w:t>admin</w:t>
+      </w:r>
+      <w:proofErr w:type="spellEnd"/>
+      <w:r>
+        <w:t xml:space="preserve"> láthatja</w:t>
+      </w:r>
+    </w:p>
+    <w:p>
+      <w:pPr>
+        <w:rPr>
+          <w:b/>
+          <w:bCs/>
+          <w:u w:val="single"/>
+        </w:rPr>
+      </w:pPr>
+      <w:r>
+        <w:rPr>
+          <w:b/>
+          <w:bCs/>
+          <w:u w:val="single"/>
+        </w:rPr>
+        <w:t>Jelentkezés eseményre</w:t>
+      </w:r>
+      <w:r>
+        <w:rPr>
+          <w:b/>
+          <w:bCs/>
+          <w:u w:val="single"/>
+        </w:rPr>
+        <w:t>:</w:t>
+      </w:r>
+    </w:p>
+    <w:p>
+      <w:r>
+        <w:t>A ’Jelentkezés’ funkciógombra kattintva a felhasználó sikeresen jelentkezik az eseményre amire szeretne.</w:t>
+      </w:r>
+      <w:r>
+        <w:t xml:space="preserve"> A fel- és lejelentkezésről mind az animátor, mind pedig a koordinátorok értesülnek emailben. Az email tartalmazza az esemény nevét és idejét, illetve az animátor nevét is.</w:t>
+      </w:r>
+    </w:p>
+    <w:p>
+      <w:r>
+        <w:t>Ha az esemény időpontja előtt 24 órával vagyunk nem lehet lemondani</w:t>
+      </w:r>
+      <w:r>
+        <w:t xml:space="preserve"> azt, így</w:t>
+      </w:r>
+      <w:r>
+        <w:t xml:space="preserve"> a ’Jelentkezés/Lejelentkezés’ funkciógomb inaktívvá válik.</w:t>
+      </w:r>
+      <w:r>
+        <w:t xml:space="preserve"> Ha elmúlt az esemény időpontja a gomb szintén nem elérhető.</w:t>
+      </w:r>
+    </w:p>
+    <w:p>
+      <w:r>
+        <w:t xml:space="preserve">Az animátor az esemény előtt </w:t>
+      </w:r>
+      <w:r>
+        <w:t xml:space="preserve">12 órával </w:t>
+      </w:r>
+      <w:r>
+        <w:t>kap egy emlékeztető emailt a</w:t>
+      </w:r>
+      <w:r>
+        <w:t xml:space="preserve"> rendezvény </w:t>
+      </w:r>
+      <w:r>
+        <w:t xml:space="preserve">nevével és </w:t>
+      </w:r>
+      <w:proofErr w:type="spellStart"/>
+      <w:r>
+        <w:t>idejével</w:t>
+      </w:r>
+      <w:proofErr w:type="spellEnd"/>
+      <w:r>
+        <w:t>.</w:t>
+      </w:r>
+    </w:p>
+    <w:p>
+      <w:pPr>
+        <w:pStyle w:val="Cmsor4"/>
+      </w:pPr>
+      <w:r>
+        <w:t>Jelentkezett események</w:t>
+      </w:r>
+    </w:p>
+    <w:p>
+      <w:r>
+        <w:t xml:space="preserve">Jelentkezés után az adott esemény megjelenik a ’Jelentkezett események’ táblázatban. </w:t>
+      </w:r>
+    </w:p>
+    <w:p>
+      <w:r>
+        <w:t>Ha nincsen a felhasználónak saját eseménye a következő felület jelenik meg:</w:t>
+      </w:r>
+    </w:p>
+    <w:p>
+      <w:pPr>
+        <w:keepNext/>
+        <w:jc w:val="center"/>
+      </w:pPr>
+      <w:r>
+        <w:lastRenderedPageBreak/>
+        <w:drawing>
+          <wp:inline distT="0" distB="0" distL="0" distR="0" wp14:anchorId="2741844E" wp14:editId="1483B074">
+            <wp:extent cx="4410515" cy="2391015"/>
+            <wp:effectExtent l="19050" t="19050" r="9525" b="28575"/>
+            <wp:docPr id="1798258589" name="Kép 1" descr="A képen szöveg, képernyőkép, Betűtípus, embléma látható&#10;&#10;Előfordulhat, hogy a mesterséges intelligencia által létrehozott tartalom helytelen."/>
+            <wp:cNvGraphicFramePr>
+              <a:graphicFrameLocks xmlns:a="http://schemas.openxmlformats.org/drawingml/2006/main" noChangeAspect="1"/>
+            </wp:cNvGraphicFramePr>
+            <a:graphic xmlns:a="http://schemas.openxmlformats.org/drawingml/2006/main">
+              <a:graphicData uri="http://schemas.openxmlformats.org/drawingml/2006/picture">
+                <pic:pic xmlns:pic="http://schemas.openxmlformats.org/drawingml/2006/picture">
+                  <pic:nvPicPr>
+                    <pic:cNvPr id="1798258589" name="Kép 1" descr="A képen szöveg, képernyőkép, Betűtípus, embléma látható&#10;&#10;Előfordulhat, hogy a mesterséges intelligencia által létrehozott tartalom helytelen."/>
+                    <pic:cNvPicPr/>
+                  </pic:nvPicPr>
+                  <pic:blipFill>
+                    <a:blip r:embed="rId24"/>
+                    <a:stretch>
+                      <a:fillRect/>
+                    </a:stretch>
+                  </pic:blipFill>
+                  <pic:spPr>
+                    <a:xfrm>
+                      <a:off x="0" y="0"/>
+                      <a:ext cx="4429686" cy="2401408"/>
+                    </a:xfrm>
+                    <a:prstGeom prst="rect">
+                      <a:avLst/>
+                    </a:prstGeom>
+                    <a:ln>
+                      <a:solidFill>
+                        <a:schemeClr val="tx1"/>
+                      </a:solidFill>
+                    </a:ln>
+                  </pic:spPr>
+                </pic:pic>
+              </a:graphicData>
+            </a:graphic>
+          </wp:inline>
+        </w:drawing>
+      </w:r>
+    </w:p>
+    <w:p>
+      <w:pPr>
+        <w:pStyle w:val="Kpalrs"/>
+      </w:pPr>
+      <w:r>
+        <w:fldChar w:fldCharType="begin"/>
+      </w:r>
+      <w:r>
+        <w:instrText xml:space="preserve"> SEQ ábra \* ARABIC </w:instrText>
+      </w:r>
+      <w:r>
+        <w:fldChar w:fldCharType="separate"/>
+      </w:r>
+      <w:r>
+        <w:rPr>
+          <w:noProof/>
+        </w:rPr>
+        <w:t>7</w:t>
+      </w:r>
+      <w:r>
+        <w:fldChar w:fldCharType="end"/>
+      </w:r>
+      <w:r>
+        <w:t>. ábra - Nem található jelentkezett esemény</w:t>
+      </w:r>
+    </w:p>
+    <w:p>
+      <w:r>
+        <w:t>Ha vannak eseményeink, akkor egy táblázat jelenik meg a következő mezőkkel:</w:t>
+      </w:r>
+    </w:p>
+    <w:p>
+      <w:pPr>
+        <w:pStyle w:val="Listaszerbekezds"/>
+        <w:numPr>
+          <w:ilvl w:val="0"/>
+          <w:numId w:val="16"/>
+        </w:numPr>
+      </w:pPr>
+      <w:bookmarkStart w:id="6" w:name="_Toc195531117"/>
+      <w:r>
+        <w:t>Esemény neve</w:t>
+      </w:r>
+    </w:p>
+    <w:p>
+      <w:pPr>
+        <w:pStyle w:val="Listaszerbekezds"/>
+        <w:numPr>
+          <w:ilvl w:val="0"/>
+          <w:numId w:val="16"/>
+        </w:numPr>
+      </w:pPr>
+      <w:r>
+        <w:t>Dátum: Az esemény dátuma</w:t>
+      </w:r>
+    </w:p>
+    <w:p>
+      <w:pPr>
+        <w:pStyle w:val="Listaszerbekezds"/>
+        <w:numPr>
+          <w:ilvl w:val="0"/>
+          <w:numId w:val="16"/>
+        </w:numPr>
+      </w:pPr>
+      <w:r>
+        <w:t>Idő: Az esemény kezdő időpontja</w:t>
+      </w:r>
+    </w:p>
+    <w:p>
+      <w:pPr>
+        <w:pStyle w:val="Listaszerbekezds"/>
+        <w:numPr>
+          <w:ilvl w:val="0"/>
+          <w:numId w:val="16"/>
+        </w:numPr>
+      </w:pPr>
+      <w:r>
+        <w:t>Nyelv: Milyen nyelvű csoport érkezik</w:t>
+      </w:r>
+    </w:p>
+    <w:p>
+      <w:pPr>
+        <w:pStyle w:val="Listaszerbekezds"/>
+        <w:numPr>
+          <w:ilvl w:val="0"/>
+          <w:numId w:val="16"/>
+        </w:numPr>
+      </w:pPr>
+      <w:r>
+        <w:t>Kor: Az érkező csoport korosztálya</w:t>
+      </w:r>
+    </w:p>
+    <w:p>
+      <w:pPr>
+        <w:pStyle w:val="Listaszerbekezds"/>
+        <w:numPr>
+          <w:ilvl w:val="0"/>
+          <w:numId w:val="16"/>
+        </w:numPr>
+      </w:pPr>
+      <w:r>
+        <w:t>Létszám: Az érkező csoport létszáma</w:t>
+      </w:r>
+    </w:p>
+    <w:p>
+      <w:pPr>
+        <w:pStyle w:val="Listaszerbekezds"/>
+        <w:numPr>
+          <w:ilvl w:val="0"/>
+          <w:numId w:val="16"/>
+        </w:numPr>
+      </w:pPr>
+      <w:r>
+        <w:t>Lejelentkezés funkciógomb</w:t>
+      </w:r>
+    </w:p>
+    <w:p>
+      <w:pPr>
+        <w:pStyle w:val="Listaszerbekezds"/>
+        <w:numPr>
+          <w:ilvl w:val="0"/>
+          <w:numId w:val="16"/>
+        </w:numPr>
+      </w:pPr>
+      <w:r>
+        <w:drawing>
+          <wp:inline distT="0" distB="0" distL="0" distR="0" wp14:anchorId="56FE4585" wp14:editId="107F9055">
+            <wp:extent cx="288000" cy="295292"/>
+            <wp:effectExtent l="19050" t="19050" r="17145" b="9525"/>
+            <wp:docPr id="1440921697" name="Kép 1" descr="A képen szimbólum, embléma, Betűtípus, Grafika látható&#10;&#10;Előfordulhat, hogy a mesterséges intelligencia által létrehozott tartalom helytelen."/>
+            <wp:cNvGraphicFramePr>
+              <a:graphicFrameLocks xmlns:a="http://schemas.openxmlformats.org/drawingml/2006/main" noChangeAspect="1"/>
+            </wp:cNvGraphicFramePr>
+            <a:graphic xmlns:a="http://schemas.openxmlformats.org/drawingml/2006/main">
+              <a:graphicData uri="http://schemas.openxmlformats.org/drawingml/2006/picture">
+                <pic:pic xmlns:pic="http://schemas.openxmlformats.org/drawingml/2006/picture">
+                  <pic:nvPicPr>
+                    <pic:cNvPr id="1440921697" name="Kép 1" descr="A képen szimbólum, embléma, Betűtípus, Grafika látható&#10;&#10;Előfordulhat, hogy a mesterséges intelligencia által létrehozott tartalom helytelen."/>
+                    <pic:cNvPicPr/>
+                  </pic:nvPicPr>
+                  <pic:blipFill>
+                    <a:blip r:embed="rId25"/>
+                    <a:stretch>
+                      <a:fillRect/>
+                    </a:stretch>
+                  </pic:blipFill>
+                  <pic:spPr>
+                    <a:xfrm>
+                      <a:off x="0" y="0"/>
+                      <a:ext cx="288000" cy="295292"/>
+                    </a:xfrm>
+                    <a:prstGeom prst="rect">
+                      <a:avLst/>
+                    </a:prstGeom>
+                    <a:ln>
+                      <a:solidFill>
+                        <a:schemeClr val="tx1"/>
+                      </a:solidFill>
+                    </a:ln>
+                  </pic:spPr>
+                </pic:pic>
+              </a:graphicData>
+            </a:graphic>
+          </wp:inline>
+        </w:drawing>
+      </w:r>
+      <w:r>
+        <w:t xml:space="preserve"> funkciógom</w:t>
+      </w:r>
+      <w:r>
+        <w:t>b</w:t>
+      </w:r>
+      <w:r>
+        <w:t xml:space="preserve">: exportálás Google </w:t>
+      </w:r>
+      <w:proofErr w:type="spellStart"/>
+      <w:r>
+        <w:t>Calendarba</w:t>
+      </w:r>
+      <w:proofErr w:type="spellEnd"/>
+    </w:p>
+    <w:p>
+      <w:r>
+        <w:t>A táblázat felett a</w:t>
+      </w:r>
+      <w:r>
+        <w:t xml:space="preserve"> jobb </w:t>
+      </w:r>
+      <w:r>
+        <w:t>oldalon</w:t>
+      </w:r>
+      <w:r>
+        <w:t xml:space="preserve"> egy lapozó található. A ’Következő’ funkciógombbal előre léphet a felhasználó az események között. Az ’Előző’ funkciógombbal visszaléphet az események között. A két gomb között látható a jelenlegi oldal/összes oldal.</w:t>
+      </w:r>
+    </w:p>
+    <w:p>
+      <w:r>
+        <w:t xml:space="preserve">A bal oldalon a ’Google </w:t>
+      </w:r>
+      <w:proofErr w:type="spellStart"/>
+      <w:r>
+        <w:t>Calendar</w:t>
+      </w:r>
+      <w:proofErr w:type="spellEnd"/>
+      <w:r>
+        <w:t xml:space="preserve"> csatlakozás’ funkciógomb található. Kattintásra a szerver átnavigál</w:t>
+      </w:r>
+      <w:r>
+        <w:t xml:space="preserve"> a Google saját bejelentkezési felületére. Sikeres bejelentkezés után a rendszer visszanavigál a kezdőoldalra.</w:t>
+      </w:r>
+    </w:p>
+    <w:p>
+      <w:pPr>
+        <w:keepNext/>
+        <w:jc w:val="center"/>
+      </w:pPr>
+      <w:r>
+        <w:lastRenderedPageBreak/>
+        <w:drawing>
+          <wp:inline distT="0" distB="0" distL="0" distR="0" wp14:anchorId="4FE2C84A" wp14:editId="4C9B2748">
+            <wp:extent cx="5378669" cy="1412567"/>
+            <wp:effectExtent l="19050" t="19050" r="12700" b="16510"/>
+            <wp:docPr id="222194660" name="Kép 1" descr="A képen szöveg, képernyőkép, Betűtípus, szoftver látható&#10;&#10;Előfordulhat, hogy a mesterséges intelligencia által létrehozott tartalom helytelen."/>
+            <wp:cNvGraphicFramePr>
+              <a:graphicFrameLocks xmlns:a="http://schemas.openxmlformats.org/drawingml/2006/main" noChangeAspect="1"/>
+            </wp:cNvGraphicFramePr>
+            <a:graphic xmlns:a="http://schemas.openxmlformats.org/drawingml/2006/main">
+              <a:graphicData uri="http://schemas.openxmlformats.org/drawingml/2006/picture">
+                <pic:pic xmlns:pic="http://schemas.openxmlformats.org/drawingml/2006/picture">
+                  <pic:nvPicPr>
+                    <pic:cNvPr id="222194660" name="Kép 1" descr="A képen szöveg, képernyőkép, Betűtípus, szoftver látható&#10;&#10;Előfordulhat, hogy a mesterséges intelligencia által létrehozott tartalom helytelen."/>
+                    <pic:cNvPicPr/>
+                  </pic:nvPicPr>
+                  <pic:blipFill>
+                    <a:blip r:embed="rId26"/>
+                    <a:stretch>
+                      <a:fillRect/>
+                    </a:stretch>
+                  </pic:blipFill>
+                  <pic:spPr>
+                    <a:xfrm>
+                      <a:off x="0" y="0"/>
+                      <a:ext cx="5462173" cy="1434497"/>
+                    </a:xfrm>
+                    <a:prstGeom prst="rect">
+                      <a:avLst/>
+                    </a:prstGeom>
+                    <a:ln>
+                      <a:solidFill>
+                        <a:schemeClr val="tx1"/>
+                      </a:solidFill>
+                    </a:ln>
+                  </pic:spPr>
+                </pic:pic>
+              </a:graphicData>
+            </a:graphic>
+          </wp:inline>
+        </w:drawing>
+      </w:r>
+    </w:p>
+    <w:p>
+      <w:pPr>
+        <w:pStyle w:val="Kpalrs"/>
+      </w:pPr>
+      <w:r>
+        <w:fldChar w:fldCharType="begin"/>
+      </w:r>
+      <w:r>
+        <w:instrText xml:space="preserve"> SEQ ábra \* ARABIC </w:instrText>
+      </w:r>
+      <w:r>
+        <w:fldChar w:fldCharType="separate"/>
+      </w:r>
+      <w:r>
+        <w:rPr>
+          <w:noProof/>
+        </w:rPr>
+        <w:t>8</w:t>
+      </w:r>
+      <w:r>
+        <w:fldChar w:fldCharType="end"/>
+      </w:r>
+      <w:r>
+        <w:t xml:space="preserve">. ábra - Csatlakozás Google </w:t>
+      </w:r>
+      <w:proofErr w:type="spellStart"/>
+      <w:r>
+        <w:t>Calendarhoz</w:t>
+      </w:r>
+      <w:proofErr w:type="spellEnd"/>
+    </w:p>
+    <w:p>
+      <w:r>
+        <w:t xml:space="preserve">Sikeres csatlakozás után, a felhasználónak lehetősége van a saját eseményeit kiexportálni Google </w:t>
+      </w:r>
+      <w:proofErr w:type="spellStart"/>
+      <w:r>
+        <w:t>Calendárba</w:t>
+      </w:r>
+      <w:proofErr w:type="spellEnd"/>
+      <w:r>
+        <w:t xml:space="preserve"> a sor végén található naptár ikonra kattintva. </w:t>
+      </w:r>
+    </w:p>
+    <w:p>
+      <w:pPr>
+        <w:keepNext/>
+        <w:jc w:val="center"/>
+      </w:pPr>
+      <w:r>
+        <w:drawing>
+          <wp:inline distT="0" distB="0" distL="0" distR="0" wp14:anchorId="659A2E0E" wp14:editId="3E89AA77">
+            <wp:extent cx="5357748" cy="656871"/>
+            <wp:effectExtent l="19050" t="19050" r="14605" b="10160"/>
+            <wp:docPr id="453540566" name="Kép 1"/>
+            <wp:cNvGraphicFramePr>
+              <a:graphicFrameLocks xmlns:a="http://schemas.openxmlformats.org/drawingml/2006/main" noChangeAspect="1"/>
+            </wp:cNvGraphicFramePr>
+            <a:graphic xmlns:a="http://schemas.openxmlformats.org/drawingml/2006/main">
+              <a:graphicData uri="http://schemas.openxmlformats.org/drawingml/2006/picture">
+                <pic:pic xmlns:pic="http://schemas.openxmlformats.org/drawingml/2006/picture">
+                  <pic:nvPicPr>
+                    <pic:cNvPr id="453540566" name=""/>
+                    <pic:cNvPicPr/>
+                  </pic:nvPicPr>
+                  <pic:blipFill>
+                    <a:blip r:embed="rId27"/>
+                    <a:stretch>
+                      <a:fillRect/>
+                    </a:stretch>
+                  </pic:blipFill>
+                  <pic:spPr>
+                    <a:xfrm>
+                      <a:off x="0" y="0"/>
+                      <a:ext cx="5396932" cy="661675"/>
+                    </a:xfrm>
+                    <a:prstGeom prst="rect">
+                      <a:avLst/>
+                    </a:prstGeom>
+                    <a:ln>
+                      <a:solidFill>
+                        <a:schemeClr val="tx1"/>
+                      </a:solidFill>
+                    </a:ln>
+                  </pic:spPr>
+                </pic:pic>
+              </a:graphicData>
+            </a:graphic>
+          </wp:inline>
+        </w:drawing>
+      </w:r>
+    </w:p>
+    <w:p>
+      <w:pPr>
+        <w:pStyle w:val="Kpalrs"/>
+      </w:pPr>
+      <w:r>
+        <w:fldChar w:fldCharType="begin"/>
+      </w:r>
+      <w:r>
+        <w:instrText xml:space="preserve"> SEQ ábra \* ARABIC </w:instrText>
+      </w:r>
+      <w:r>
+        <w:fldChar w:fldCharType="separate"/>
+      </w:r>
+      <w:r>
+        <w:rPr>
+          <w:noProof/>
+        </w:rPr>
+        <w:t>9</w:t>
+      </w:r>
+      <w:r>
+        <w:fldChar w:fldCharType="end"/>
+      </w:r>
+      <w:r>
+        <w:t xml:space="preserve">. ábra - exportálás Google </w:t>
+      </w:r>
+      <w:proofErr w:type="spellStart"/>
+      <w:r>
+        <w:t>Calendárba</w:t>
+      </w:r>
+      <w:proofErr w:type="spellEnd"/>
+    </w:p>
+    <w:p>
+      <w:pPr>
+        <w:pStyle w:val="Cmsor3"/>
+      </w:pPr>
+      <w:r>
+        <w:t>Profil</w:t>
+      </w:r>
+    </w:p>
+    <w:p>
+      <w:r>
+        <w:t>A bejelentkezett felhasználó ezen a felületen megtekintheti és módosíthatja saját adatait.</w:t>
+      </w:r>
+    </w:p>
+    <w:p>
+      <w:pPr>
+        <w:keepNext/>
+        <w:jc w:val="center"/>
+      </w:pPr>
+      <w:r>
+        <w:rPr>
+          <w:noProof/>
+        </w:rPr>
+        <w:drawing>
+          <wp:inline distT="0" distB="0" distL="0" distR="0" wp14:anchorId="0213FA93" wp14:editId="2543062A">
+            <wp:extent cx="4129998" cy="3061298"/>
+            <wp:effectExtent l="19050" t="19050" r="23495" b="25400"/>
+            <wp:docPr id="703800158" name="Kép 2" descr="A képen szöveg, képernyőkép, Betűtípus látható&#10;&#10;Előfordulhat, hogy a mesterséges intelligencia által létrehozott tartalom helytelen."/>
+            <wp:cNvGraphicFramePr>
+              <a:graphicFrameLocks xmlns:a="http://schemas.openxmlformats.org/drawingml/2006/main" noChangeAspect="1"/>
+            </wp:cNvGraphicFramePr>
+            <a:graphic xmlns:a="http://schemas.openxmlformats.org/drawingml/2006/main">
+              <a:graphicData uri="http://schemas.openxmlformats.org/drawingml/2006/picture">
+                <pic:pic xmlns:pic="http://schemas.openxmlformats.org/drawingml/2006/picture">
+                  <pic:nvPicPr>
+                    <pic:cNvPr id="703800158" name="Kép 2" descr="A képen szöveg, képernyőkép, Betűtípus látható&#10;&#10;Előfordulhat, hogy a mesterséges intelligencia által létrehozott tartalom helytelen."/>
+                    <pic:cNvPicPr/>
+                  </pic:nvPicPr>
+                  <pic:blipFill>
+                    <a:blip r:embed="rId28" cstate="print">
+                      <a:extLst>
+                        <a:ext uri="{28A0092B-C50C-407E-A947-70E740481C1C}">
+                          <a14:useLocalDpi xmlns:a14="http://schemas.microsoft.com/office/drawing/2010/main" val="0"/>
+                        </a:ext>
+                      </a:extLst>
+                    </a:blip>
+                    <a:stretch>
+                      <a:fillRect/>
+                    </a:stretch>
+                  </pic:blipFill>
+                  <pic:spPr>
+                    <a:xfrm>
+                      <a:off x="0" y="0"/>
+                      <a:ext cx="4143604" cy="3071383"/>
+                    </a:xfrm>
+                    <a:prstGeom prst="rect">
+                      <a:avLst/>
+                    </a:prstGeom>
+                    <a:ln>
+                      <a:solidFill>
+                        <a:schemeClr val="tx1"/>
+                      </a:solidFill>
+                    </a:ln>
+                  </pic:spPr>
+                </pic:pic>
+              </a:graphicData>
+            </a:graphic>
+          </wp:inline>
+        </w:drawing>
+      </w:r>
+    </w:p>
+    <w:p>
+      <w:pPr>
+        <w:pStyle w:val="Kpalrs"/>
+      </w:pPr>
+      <w:r>
+        <w:fldChar w:fldCharType="begin"/>
+      </w:r>
+      <w:r>
+        <w:instrText xml:space="preserve"> SEQ ábra \* ARABIC </w:instrText>
+      </w:r>
+      <w:r>
+        <w:fldChar w:fldCharType="separate"/>
+      </w:r>
+      <w:r>
+        <w:rPr>
+          <w:noProof/>
+        </w:rPr>
+        <w:t>10</w:t>
+      </w:r>
+      <w:r>
+        <w:fldChar w:fldCharType="end"/>
+      </w:r>
+      <w:r>
+        <w:t>. ábra – Profil</w:t>
+      </w:r>
+    </w:p>
+    <w:p>
+      <w:proofErr w:type="gramStart"/>
+      <w:r>
+        <w:t xml:space="preserve">A </w:t>
+      </w:r>
+      <w:r>
+        <w:t>’</w:t>
+      </w:r>
+      <w:proofErr w:type="gramEnd"/>
+      <w:r>
+        <w:rPr>
+          <w:rFonts w:cstheme="minorHAnsi"/>
+        </w:rPr>
+        <w:t>←</w:t>
+      </w:r>
+      <w:r>
+        <w:t xml:space="preserve"> </w:t>
+      </w:r>
+      <w:r>
+        <w:t xml:space="preserve">VISSZA A FŐOLDALRA’ </w:t>
+      </w:r>
+      <w:r>
+        <w:t>funkciógombra kattintva a rendszer visszanavigálja a felhasználót a kezdőoldalra.</w:t>
+      </w:r>
+    </w:p>
+    <w:p>
+      <w:pPr>
+        <w:pStyle w:val="Cmsor4"/>
+      </w:pPr>
+      <w:r>
+        <w:lastRenderedPageBreak/>
+        <w:t>Profil adatok módosítása</w:t>
+      </w:r>
+    </w:p>
+    <w:p>
+      <w:r>
+        <w:t>A ’Módosítás’ funkciógombra kattintva, a rendszer átnavigál az ’Adatok módosítása felületre. Ezen az oldalon a felhasználó módosíthatja a nevét, telefonszámát és az email címét.</w:t>
+      </w:r>
+    </w:p>
+    <w:p>
+      <w:proofErr w:type="gramStart"/>
+      <w:r>
+        <w:t>A</w:t>
+      </w:r>
+      <w:r>
+        <w:t xml:space="preserve"> </w:t>
+      </w:r>
+      <w:r>
+        <w:t>’</w:t>
+      </w:r>
+      <w:proofErr w:type="gramEnd"/>
+      <w:r>
+        <w:rPr>
+          <w:rFonts w:cstheme="minorHAnsi"/>
+        </w:rPr>
+        <w:t>←</w:t>
+      </w:r>
+      <w:r>
+        <w:t xml:space="preserve"> VISSZA A </w:t>
+      </w:r>
+      <w:r>
+        <w:t>PROFIL OLDARA</w:t>
+      </w:r>
+      <w:r>
+        <w:t>’ funkciógombra kattintva a rendszer visszanavigálja a felhasználót a</w:t>
+      </w:r>
+      <w:r>
+        <w:t xml:space="preserve"> ’Profil’ oldalra</w:t>
+      </w:r>
+      <w:r>
+        <w:t>.</w:t>
+      </w:r>
+    </w:p>
+    <w:p>
+      <w:r>
+        <w:t>A ’Mégsem’ funkciógombra kattintva a felhasználó visszalép módosítás nélkül a ’Profil’ oldalra.</w:t>
+      </w:r>
+    </w:p>
+    <w:p>
+      <w:r>
+        <w:t>A ’Mentés’ funkciógombra kattintva a rendszer elmenti a módosított adatokat, majd üzenetet küld a sikerességről: ’</w:t>
+      </w:r>
+      <w:r>
+        <w:t>Profil sikeresen módosítva!</w:t>
+      </w:r>
+      <w:r>
+        <w:t>’. Mentés után a rendszer visszanavigál a ’Profil’ oldalra.</w:t>
+      </w:r>
+    </w:p>
+    <w:p>
+      <w:pPr>
+        <w:keepNext/>
+        <w:jc w:val="center"/>
+      </w:pPr>
+      <w:r>
+        <w:drawing>
+          <wp:inline distT="0" distB="0" distL="0" distR="0" wp14:anchorId="6A565288" wp14:editId="652A5D1D">
+            <wp:extent cx="3540602" cy="3020654"/>
+            <wp:effectExtent l="19050" t="19050" r="22225" b="27940"/>
+            <wp:docPr id="2062629051" name="Kép 1"/>
+            <wp:cNvGraphicFramePr>
+              <a:graphicFrameLocks xmlns:a="http://schemas.openxmlformats.org/drawingml/2006/main" noChangeAspect="1"/>
+            </wp:cNvGraphicFramePr>
+            <a:graphic xmlns:a="http://schemas.openxmlformats.org/drawingml/2006/main">
+              <a:graphicData uri="http://schemas.openxmlformats.org/drawingml/2006/picture">
+                <pic:pic xmlns:pic="http://schemas.openxmlformats.org/drawingml/2006/picture">
+                  <pic:nvPicPr>
+                    <pic:cNvPr id="2062629051" name="Kép 1"/>
+                    <pic:cNvPicPr/>
+                  </pic:nvPicPr>
+                  <pic:blipFill>
+                    <a:blip r:embed="rId29" cstate="print">
+                      <a:extLst>
+                        <a:ext uri="{28A0092B-C50C-407E-A947-70E740481C1C}">
+                          <a14:useLocalDpi xmlns:a14="http://schemas.microsoft.com/office/drawing/2010/main" val="0"/>
+                        </a:ext>
+                      </a:extLst>
+                    </a:blip>
+                    <a:stretch>
+                      <a:fillRect/>
+                    </a:stretch>
+                  </pic:blipFill>
+                  <pic:spPr>
+                    <a:xfrm>
+                      <a:off x="0" y="0"/>
+                      <a:ext cx="3540602" cy="3020654"/>
+                    </a:xfrm>
+                    <a:prstGeom prst="rect">
+                      <a:avLst/>
+                    </a:prstGeom>
+                    <a:ln>
+                      <a:solidFill>
+                        <a:schemeClr val="tx1"/>
+                      </a:solidFill>
+                    </a:ln>
+                  </pic:spPr>
+                </pic:pic>
+              </a:graphicData>
+            </a:graphic>
+          </wp:inline>
+        </w:drawing>
+      </w:r>
+    </w:p>
+    <w:p>
+      <w:pPr>
+        <w:pStyle w:val="Kpalrs"/>
+      </w:pPr>
+      <w:r>
+        <w:fldChar w:fldCharType="begin"/>
+      </w:r>
+      <w:r>
+        <w:instrText xml:space="preserve"> SEQ ábra \* ARABIC </w:instrText>
+      </w:r>
+      <w:r>
+        <w:fldChar w:fldCharType="separate"/>
+      </w:r>
+      <w:r>
+        <w:rPr>
+          <w:noProof/>
+        </w:rPr>
+        <w:t>11</w:t>
+      </w:r>
+      <w:r>
+        <w:fldChar w:fldCharType="end"/>
+      </w:r>
+      <w:r>
+        <w:t>. ábra - Adatok módosítása</w:t>
+      </w:r>
+    </w:p>
+    <w:p>
+      <w:pPr>
+        <w:pStyle w:val="Cmsor4"/>
+      </w:pPr>
+      <w:r>
+        <w:t>Jelszó megváltoztatása</w:t>
+      </w:r>
+    </w:p>
+    <w:p>
+      <w:r>
+        <w:t>A ’Jelszó megváltoztatása’ funkciógombra kattintva a rendszer átirányít a ’Jelszó megváltoztatása felületre.</w:t>
+      </w:r>
+    </w:p>
+    <w:p>
+      <w:r>
+        <w:t>A ’Mégsem’ funkciógombra kattintva a felhasználó visszalép módosítás nélkül a ’Profil’ oldalra.</w:t>
+      </w:r>
+    </w:p>
+    <w:p>
+      <w:r>
+        <w:t>A jelszó megváltoztatásához szükséges megadni a felhasználó előző jelszavát, illetve az új jelszót. Az új jelszó nem egyezhet meg a régivel.</w:t>
+      </w:r>
+      <w:r>
+        <w:t xml:space="preserve"> Az új jelszónak tartalmaznia kell legalább egy nagy betűt és egy számot, illetve legalább 8 karakter hosszúnak kell lennie.</w:t>
+      </w:r>
+    </w:p>
+    <w:p>
+      <w:r>
+        <w:lastRenderedPageBreak/>
+        <w:t>A ’Módosítás’ funkciógombra kattintva a módosítások elmentődnek, majd a rendszer visszanavigál a ’Profil’ oldalra.</w:t>
+      </w:r>
+      <w:r>
+        <w:t xml:space="preserve"> Ha úgy kattintunk a gombra, hogy nincsenek helyesen kitöltve a mezők a ’</w:t>
+      </w:r>
+      <w:r>
+        <w:t>Minden mező kitöltése kötelező!</w:t>
+      </w:r>
+      <w:r>
+        <w:t>’ hibaüzenetet kapjuk.</w:t>
+      </w:r>
+    </w:p>
+    <w:p>
+      <w:pPr>
+        <w:keepNext/>
+        <w:jc w:val="center"/>
+      </w:pPr>
+      <w:r>
+        <w:drawing>
+          <wp:inline distT="0" distB="0" distL="0" distR="0" wp14:anchorId="07664F46" wp14:editId="4E144D1F">
+            <wp:extent cx="3848311" cy="2531739"/>
+            <wp:effectExtent l="19050" t="19050" r="19050" b="21590"/>
+            <wp:docPr id="307150305" name="Kép 1" descr="A képen szöveg, képernyőkép, Betűtípus, szám látható&#10;&#10;Előfordulhat, hogy a mesterséges intelligencia által létrehozott tartalom helytelen."/>
+            <wp:cNvGraphicFramePr>
+              <a:graphicFrameLocks xmlns:a="http://schemas.openxmlformats.org/drawingml/2006/main" noChangeAspect="1"/>
+            </wp:cNvGraphicFramePr>
+            <a:graphic xmlns:a="http://schemas.openxmlformats.org/drawingml/2006/main">
+              <a:graphicData uri="http://schemas.openxmlformats.org/drawingml/2006/picture">
+                <pic:pic xmlns:pic="http://schemas.openxmlformats.org/drawingml/2006/picture">
+                  <pic:nvPicPr>
+                    <pic:cNvPr id="307150305" name="Kép 1" descr="A képen szöveg, képernyőkép, Betűtípus, szám látható&#10;&#10;Előfordulhat, hogy a mesterséges intelligencia által létrehozott tartalom helytelen."/>
+                    <pic:cNvPicPr/>
+                  </pic:nvPicPr>
+                  <pic:blipFill>
+                    <a:blip r:embed="rId30"/>
+                    <a:stretch>
+                      <a:fillRect/>
+                    </a:stretch>
+                  </pic:blipFill>
+                  <pic:spPr>
+                    <a:xfrm>
+                      <a:off x="0" y="0"/>
+                      <a:ext cx="3859086" cy="2538828"/>
+                    </a:xfrm>
+                    <a:prstGeom prst="rect">
+                      <a:avLst/>
+                    </a:prstGeom>
+                    <a:ln>
+                      <a:solidFill>
+                        <a:schemeClr val="tx1"/>
+                      </a:solidFill>
+                    </a:ln>
+                  </pic:spPr>
+                </pic:pic>
+              </a:graphicData>
+            </a:graphic>
+          </wp:inline>
+        </w:drawing>
+      </w:r>
+    </w:p>
+    <w:p>
+      <w:pPr>
+        <w:pStyle w:val="Kpalrs"/>
+      </w:pPr>
+      <w:r>
+        <w:fldChar w:fldCharType="begin"/>
+      </w:r>
+      <w:r>
+        <w:instrText xml:space="preserve"> SEQ ábra \* ARABIC </w:instrText>
+      </w:r>
+      <w:r>
+        <w:fldChar w:fldCharType="separate"/>
+      </w:r>
+      <w:r>
+        <w:rPr>
+          <w:noProof/>
+        </w:rPr>
+        <w:t>12</w:t>
+      </w:r>
+      <w:r>
+        <w:fldChar w:fldCharType="end"/>
+      </w:r>
+      <w:r>
+        <w:t>. ábra - Jelszó megváltoztatása</w:t>
+      </w:r>
+    </w:p>
+    <w:p/>
+    <w:p>
+      <w:pPr>
+        <w:pStyle w:val="Cmsor1"/>
+      </w:pPr>
+      <w:r>
+        <w:t>Fejlesztői dokumentáció</w:t>
+      </w:r>
+      <w:bookmarkEnd w:id="6"/>
+    </w:p>
+    <w:p>
+      <w:r>
+        <w:t>Felhasználói történetek</w:t>
+      </w:r>
+      <w:r>
+        <w:t>:</w:t>
+      </w:r>
+    </w:p>
+    <w:p>
+      <w:r>
+        <w:t>Az oldal bejelentkezés felületén:</w:t>
+      </w:r>
+    </w:p>
+    <w:p>
+      <w:pPr>
+        <w:pStyle w:val="Cmsor1"/>
+      </w:pPr>
+      <w:bookmarkStart w:id="7" w:name="_Toc195531118"/>
+      <w:commentRangeStart w:id="8"/>
+      <w:r>
+        <w:t>Összefoglalás és tovább</w:t>
+      </w:r>
+      <w:r>
+        <w:t>i fejlesztési lehetőségek</w:t>
+      </w:r>
+      <w:commentRangeEnd w:id="8"/>
+      <w:r>
+        <w:rPr>
+          <w:rStyle w:val="Jegyzethivatkozs"/>
+          <w:rFonts w:asciiTheme="minorHAnsi" w:eastAsiaTheme="minorHAnsi" w:hAnsiTheme="minorHAnsi" w:cstheme="minorBidi"/>
+        </w:rPr>
+        <w:commentReference w:id="8"/>
+      </w:r>
+      <w:bookmarkEnd w:id="7"/>
+    </w:p>
+    <w:p>
+      <w:pPr>
+        <w:pStyle w:val="Cmsor1"/>
+      </w:pPr>
+      <w:bookmarkStart w:id="9" w:name="_Toc195531119"/>
+      <w:r>
+        <w:t>Irodalomjegyzék</w:t>
+      </w:r>
+      <w:bookmarkEnd w:id="9"/>
     </w:p>
     <w:p>
       <w:pPr>
@@ -2895,7 +4190,6 @@
       <w:bookmarkStart w:id="10" w:name="_Toc195531120"/>
       <w:commentRangeStart w:id="11"/>
       <w:r>
-        <w:lastRenderedPageBreak/>
         <w:t>Melléklet</w:t>
       </w:r>
       <w:commentRangeEnd w:id="11"/>
@@ -2908,15 +4202,8 @@
       </w:r>
       <w:bookmarkEnd w:id="10"/>
     </w:p>
-    <w:p>
-      <w:pPr>
-        <w:tabs>
-          <w:tab w:val="left" w:pos="1224"/>
-        </w:tabs>
-      </w:pPr>
-    </w:p>
     <w:sectPr>
-      <w:footerReference w:type="default" r:id="rId25"/>
+      <w:footerReference w:type="default" r:id="rId35"/>
       <w:pgSz w:w="11906" w:h="16838"/>
       <w:pgMar w:top="1418" w:right="1418" w:bottom="1418" w:left="1418" w:header="709" w:footer="709" w:gutter="0"/>
       <w:pgNumType w:start="1"/>
@@ -3449,12 +4736,125 @@
     </w:lvl>
   </w:abstractNum>
   <w:abstractNum w:abstractNumId="3" w15:restartNumberingAfterBreak="0">
+    <w:nsid w:val="17781257"/>
+    <w:multiLevelType w:val="hybridMultilevel"/>
+    <w:tmpl w:val="9B8230E2"/>
+    <w:lvl w:ilvl="0" w:tplc="040E0001">
+      <w:start w:val="1"/>
+      <w:numFmt w:val="bullet"/>
+      <w:lvlText w:val=""/>
+      <w:lvlJc w:val="left"/>
+      <w:pPr>
+        <w:ind w:left="720" w:hanging="360"/>
+      </w:pPr>
+      <w:rPr>
+        <w:rFonts w:ascii="Symbol" w:hAnsi="Symbol" w:hint="default"/>
+      </w:rPr>
+    </w:lvl>
+    <w:lvl w:ilvl="1" w:tplc="040E0003">
+      <w:start w:val="1"/>
+      <w:numFmt w:val="bullet"/>
+      <w:lvlText w:val="o"/>
+      <w:lvlJc w:val="left"/>
+      <w:pPr>
+        <w:ind w:left="1440" w:hanging="360"/>
+      </w:pPr>
+      <w:rPr>
+        <w:rFonts w:ascii="Courier New" w:hAnsi="Courier New" w:cs="Courier New" w:hint="default"/>
+      </w:rPr>
+    </w:lvl>
+    <w:lvl w:ilvl="2" w:tplc="040E0005" w:tentative="1">
+      <w:start w:val="1"/>
+      <w:numFmt w:val="bullet"/>
+      <w:lvlText w:val=""/>
+      <w:lvlJc w:val="left"/>
+      <w:pPr>
+        <w:ind w:left="2160" w:hanging="360"/>
+      </w:pPr>
+      <w:rPr>
+        <w:rFonts w:ascii="Wingdings" w:hAnsi="Wingdings" w:hint="default"/>
+      </w:rPr>
+    </w:lvl>
+    <w:lvl w:ilvl="3" w:tplc="040E0001" w:tentative="1">
+      <w:start w:val="1"/>
+      <w:numFmt w:val="bullet"/>
+      <w:lvlText w:val=""/>
+      <w:lvlJc w:val="left"/>
+      <w:pPr>
+        <w:ind w:left="2880" w:hanging="360"/>
+      </w:pPr>
+      <w:rPr>
+        <w:rFonts w:ascii="Symbol" w:hAnsi="Symbol" w:hint="default"/>
+      </w:rPr>
+    </w:lvl>
+    <w:lvl w:ilvl="4" w:tplc="040E0003" w:tentative="1">
+      <w:start w:val="1"/>
+      <w:numFmt w:val="bullet"/>
+      <w:lvlText w:val="o"/>
+      <w:lvlJc w:val="left"/>
+      <w:pPr>
+        <w:ind w:left="3600" w:hanging="360"/>
+      </w:pPr>
+      <w:rPr>
+        <w:rFonts w:ascii="Courier New" w:hAnsi="Courier New" w:cs="Courier New" w:hint="default"/>
+      </w:rPr>
+    </w:lvl>
+    <w:lvl w:ilvl="5" w:tplc="040E0005" w:tentative="1">
+      <w:start w:val="1"/>
+      <w:numFmt w:val="bullet"/>
+      <w:lvlText w:val=""/>
+      <w:lvlJc w:val="left"/>
+      <w:pPr>
+        <w:ind w:left="4320" w:hanging="360"/>
+      </w:pPr>
+      <w:rPr>
+        <w:rFonts w:ascii="Wingdings" w:hAnsi="Wingdings" w:hint="default"/>
+      </w:rPr>
+    </w:lvl>
+    <w:lvl w:ilvl="6" w:tplc="040E0001" w:tentative="1">
+      <w:start w:val="1"/>
+      <w:numFmt w:val="bullet"/>
+      <w:lvlText w:val=""/>
+      <w:lvlJc w:val="left"/>
+      <w:pPr>
+        <w:ind w:left="5040" w:hanging="360"/>
+      </w:pPr>
+      <w:rPr>
+        <w:rFonts w:ascii="Symbol" w:hAnsi="Symbol" w:hint="default"/>
+      </w:rPr>
+    </w:lvl>
+    <w:lvl w:ilvl="7" w:tplc="040E0003" w:tentative="1">
+      <w:start w:val="1"/>
+      <w:numFmt w:val="bullet"/>
+      <w:lvlText w:val="o"/>
+      <w:lvlJc w:val="left"/>
+      <w:pPr>
+        <w:ind w:left="5760" w:hanging="360"/>
+      </w:pPr>
+      <w:rPr>
+        <w:rFonts w:ascii="Courier New" w:hAnsi="Courier New" w:cs="Courier New" w:hint="default"/>
+      </w:rPr>
+    </w:lvl>
+    <w:lvl w:ilvl="8" w:tplc="040E0005" w:tentative="1">
+      <w:start w:val="1"/>
+      <w:numFmt w:val="bullet"/>
+      <w:lvlText w:val=""/>
+      <w:lvlJc w:val="left"/>
+      <w:pPr>
+        <w:ind w:left="6480" w:hanging="360"/>
+      </w:pPr>
+      <w:rPr>
+        <w:rFonts w:ascii="Wingdings" w:hAnsi="Wingdings" w:hint="default"/>
+      </w:rPr>
+    </w:lvl>
+  </w:abstractNum>
+  <w:abstractNum w:abstractNumId="4" w15:restartNumberingAfterBreak="0">
     <w:nsid w:val="17B0707A"/>
     <w:multiLevelType w:val="multilevel"/>
     <w:tmpl w:val="9058FA30"/>
     <w:numStyleLink w:val="Stlus1"/>
   </w:abstractNum>
-  <w:abstractNum w:abstractNumId="4" w15:restartNumberingAfterBreak="0">
+  <w:abstractNum w:abstractNumId="5" w15:restartNumberingAfterBreak="0">
     <w:nsid w:val="1F9F3FF3"/>
     <w:multiLevelType w:val="hybridMultilevel"/>
     <w:tmpl w:val="2B4431B8"/>
@@ -3540,13 +4940,13 @@
       </w:pPr>
     </w:lvl>
   </w:abstractNum>
-  <w:abstractNum w:abstractNumId="5" w15:restartNumberingAfterBreak="0">
+  <w:abstractNum w:abstractNumId="6" w15:restartNumberingAfterBreak="0">
     <w:nsid w:val="27DD7CDC"/>
     <w:multiLevelType w:val="multilevel"/>
     <w:tmpl w:val="9058FA30"/>
     <w:numStyleLink w:val="Stlus1"/>
   </w:abstractNum>
-  <w:abstractNum w:abstractNumId="6" w15:restartNumberingAfterBreak="0">
+  <w:abstractNum w:abstractNumId="7" w15:restartNumberingAfterBreak="0">
     <w:nsid w:val="2EE25631"/>
     <w:multiLevelType w:val="hybridMultilevel"/>
     <w:tmpl w:val="5C606022"/>
@@ -3635,13 +5035,13 @@
       </w:pPr>
     </w:lvl>
   </w:abstractNum>
-  <w:abstractNum w:abstractNumId="7" w15:restartNumberingAfterBreak="0">
+  <w:abstractNum w:abstractNumId="8" w15:restartNumberingAfterBreak="0">
     <w:nsid w:val="3F612793"/>
     <w:multiLevelType w:val="multilevel"/>
     <w:tmpl w:val="9058FA30"/>
     <w:numStyleLink w:val="Stlus1"/>
   </w:abstractNum>
-  <w:abstractNum w:abstractNumId="8" w15:restartNumberingAfterBreak="0">
+  <w:abstractNum w:abstractNumId="9" w15:restartNumberingAfterBreak="0">
     <w:nsid w:val="44070247"/>
     <w:multiLevelType w:val="hybridMultilevel"/>
     <w:tmpl w:val="1020DCF6"/>
@@ -3727,7 +5127,7 @@
       </w:pPr>
     </w:lvl>
   </w:abstractNum>
-  <w:abstractNum w:abstractNumId="9" w15:restartNumberingAfterBreak="0">
+  <w:abstractNum w:abstractNumId="10" w15:restartNumberingAfterBreak="0">
     <w:nsid w:val="45674445"/>
     <w:multiLevelType w:val="hybridMultilevel"/>
     <w:tmpl w:val="B54EE8E2"/>
@@ -3840,13 +5240,126 @@
       </w:rPr>
     </w:lvl>
   </w:abstractNum>
-  <w:abstractNum w:abstractNumId="10" w15:restartNumberingAfterBreak="0">
+  <w:abstractNum w:abstractNumId="11" w15:restartNumberingAfterBreak="0">
     <w:nsid w:val="4CB92494"/>
     <w:multiLevelType w:val="multilevel"/>
     <w:tmpl w:val="9058FA30"/>
     <w:numStyleLink w:val="Stlus1"/>
   </w:abstractNum>
-  <w:abstractNum w:abstractNumId="11" w15:restartNumberingAfterBreak="0">
+  <w:abstractNum w:abstractNumId="12" w15:restartNumberingAfterBreak="0">
+    <w:nsid w:val="524F6714"/>
+    <w:multiLevelType w:val="hybridMultilevel"/>
+    <w:tmpl w:val="6A0A65E2"/>
+    <w:lvl w:ilvl="0" w:tplc="040E0001">
+      <w:start w:val="1"/>
+      <w:numFmt w:val="bullet"/>
+      <w:lvlText w:val=""/>
+      <w:lvlJc w:val="left"/>
+      <w:pPr>
+        <w:ind w:left="720" w:hanging="360"/>
+      </w:pPr>
+      <w:rPr>
+        <w:rFonts w:ascii="Symbol" w:hAnsi="Symbol" w:hint="default"/>
+      </w:rPr>
+    </w:lvl>
+    <w:lvl w:ilvl="1" w:tplc="040E0003" w:tentative="1">
+      <w:start w:val="1"/>
+      <w:numFmt w:val="bullet"/>
+      <w:lvlText w:val="o"/>
+      <w:lvlJc w:val="left"/>
+      <w:pPr>
+        <w:ind w:left="1440" w:hanging="360"/>
+      </w:pPr>
+      <w:rPr>
+        <w:rFonts w:ascii="Courier New" w:hAnsi="Courier New" w:cs="Courier New" w:hint="default"/>
+      </w:rPr>
+    </w:lvl>
+    <w:lvl w:ilvl="2" w:tplc="040E0005" w:tentative="1">
+      <w:start w:val="1"/>
+      <w:numFmt w:val="bullet"/>
+      <w:lvlText w:val=""/>
+      <w:lvlJc w:val="left"/>
+      <w:pPr>
+        <w:ind w:left="2160" w:hanging="360"/>
+      </w:pPr>
+      <w:rPr>
+        <w:rFonts w:ascii="Wingdings" w:hAnsi="Wingdings" w:hint="default"/>
+      </w:rPr>
+    </w:lvl>
+    <w:lvl w:ilvl="3" w:tplc="040E0001" w:tentative="1">
+      <w:start w:val="1"/>
+      <w:numFmt w:val="bullet"/>
+      <w:lvlText w:val=""/>
+      <w:lvlJc w:val="left"/>
+      <w:pPr>
+        <w:ind w:left="2880" w:hanging="360"/>
+      </w:pPr>
+      <w:rPr>
+        <w:rFonts w:ascii="Symbol" w:hAnsi="Symbol" w:hint="default"/>
+      </w:rPr>
+    </w:lvl>
+    <w:lvl w:ilvl="4" w:tplc="040E0003" w:tentative="1">
+      <w:start w:val="1"/>
+      <w:numFmt w:val="bullet"/>
+      <w:lvlText w:val="o"/>
+      <w:lvlJc w:val="left"/>
+      <w:pPr>
+        <w:ind w:left="3600" w:hanging="360"/>
+      </w:pPr>
+      <w:rPr>
+        <w:rFonts w:ascii="Courier New" w:hAnsi="Courier New" w:cs="Courier New" w:hint="default"/>
+      </w:rPr>
+    </w:lvl>
+    <w:lvl w:ilvl="5" w:tplc="040E0005" w:tentative="1">
+      <w:start w:val="1"/>
+      <w:numFmt w:val="bullet"/>
+      <w:lvlText w:val=""/>
+      <w:lvlJc w:val="left"/>
+      <w:pPr>
+        <w:ind w:left="4320" w:hanging="360"/>
+      </w:pPr>
+      <w:rPr>
+        <w:rFonts w:ascii="Wingdings" w:hAnsi="Wingdings" w:hint="default"/>
+      </w:rPr>
+    </w:lvl>
+    <w:lvl w:ilvl="6" w:tplc="040E0001" w:tentative="1">
+      <w:start w:val="1"/>
+      <w:numFmt w:val="bullet"/>
+      <w:lvlText w:val=""/>
+      <w:lvlJc w:val="left"/>
+      <w:pPr>
+        <w:ind w:left="5040" w:hanging="360"/>
+      </w:pPr>
+      <w:rPr>
+        <w:rFonts w:ascii="Symbol" w:hAnsi="Symbol" w:hint="default"/>
+      </w:rPr>
+    </w:lvl>
+    <w:lvl w:ilvl="7" w:tplc="040E0003" w:tentative="1">
+      <w:start w:val="1"/>
+      <w:numFmt w:val="bullet"/>
+      <w:lvlText w:val="o"/>
+      <w:lvlJc w:val="left"/>
+      <w:pPr>
+        <w:ind w:left="5760" w:hanging="360"/>
+      </w:pPr>
+      <w:rPr>
+        <w:rFonts w:ascii="Courier New" w:hAnsi="Courier New" w:cs="Courier New" w:hint="default"/>
+      </w:rPr>
+    </w:lvl>
+    <w:lvl w:ilvl="8" w:tplc="040E0005" w:tentative="1">
+      <w:start w:val="1"/>
+      <w:numFmt w:val="bullet"/>
+      <w:lvlText w:val=""/>
+      <w:lvlJc w:val="left"/>
+      <w:pPr>
+        <w:ind w:left="6480" w:hanging="360"/>
+      </w:pPr>
+      <w:rPr>
+        <w:rFonts w:ascii="Wingdings" w:hAnsi="Wingdings" w:hint="default"/>
+      </w:rPr>
+    </w:lvl>
+  </w:abstractNum>
+  <w:abstractNum w:abstractNumId="13" w15:restartNumberingAfterBreak="0">
     <w:nsid w:val="5371584C"/>
     <w:multiLevelType w:val="hybridMultilevel"/>
     <w:tmpl w:val="FC341FF6"/>
@@ -3959,7 +5472,7 @@
       </w:rPr>
     </w:lvl>
   </w:abstractNum>
-  <w:abstractNum w:abstractNumId="12" w15:restartNumberingAfterBreak="0">
+  <w:abstractNum w:abstractNumId="14" w15:restartNumberingAfterBreak="0">
     <w:nsid w:val="5C172131"/>
     <w:multiLevelType w:val="hybridMultilevel"/>
     <w:tmpl w:val="AEC66324"/>
@@ -4048,7 +5561,7 @@
       </w:pPr>
     </w:lvl>
   </w:abstractNum>
-  <w:abstractNum w:abstractNumId="13" w15:restartNumberingAfterBreak="0">
+  <w:abstractNum w:abstractNumId="15" w15:restartNumberingAfterBreak="0">
     <w:nsid w:val="6CCD4886"/>
     <w:multiLevelType w:val="hybridMultilevel"/>
     <w:tmpl w:val="39749CDC"/>
@@ -4137,7 +5650,7 @@
       </w:pPr>
     </w:lvl>
   </w:abstractNum>
-  <w:abstractNum w:abstractNumId="14" w15:restartNumberingAfterBreak="0">
+  <w:abstractNum w:abstractNumId="16" w15:restartNumberingAfterBreak="0">
     <w:nsid w:val="76055F3C"/>
     <w:multiLevelType w:val="multilevel"/>
     <w:tmpl w:val="9058FA30"/>
@@ -4238,40 +5751,46 @@
     <w:abstractNumId w:val="2"/>
   </w:num>
   <w:num w:numId="4" w16cid:durableId="2017807980">
+    <w:abstractNumId w:val="10"/>
+  </w:num>
+  <w:num w:numId="5" w16cid:durableId="867912614">
+    <w:abstractNumId w:val="13"/>
+  </w:num>
+  <w:num w:numId="6" w16cid:durableId="1678458698">
+    <w:abstractNumId w:val="7"/>
+  </w:num>
+  <w:num w:numId="7" w16cid:durableId="705301891">
+    <w:abstractNumId w:val="15"/>
+  </w:num>
+  <w:num w:numId="8" w16cid:durableId="1930459536">
+    <w:abstractNumId w:val="14"/>
+  </w:num>
+  <w:num w:numId="9" w16cid:durableId="2011983380">
     <w:abstractNumId w:val="9"/>
   </w:num>
-  <w:num w:numId="5" w16cid:durableId="867912614">
+  <w:num w:numId="10" w16cid:durableId="1299265890">
+    <w:abstractNumId w:val="5"/>
+  </w:num>
+  <w:num w:numId="11" w16cid:durableId="257567033">
+    <w:abstractNumId w:val="4"/>
+  </w:num>
+  <w:num w:numId="12" w16cid:durableId="1256863018">
+    <w:abstractNumId w:val="16"/>
+  </w:num>
+  <w:num w:numId="13" w16cid:durableId="787504479">
+    <w:abstractNumId w:val="8"/>
+  </w:num>
+  <w:num w:numId="14" w16cid:durableId="1700744124">
+    <w:abstractNumId w:val="6"/>
+  </w:num>
+  <w:num w:numId="15" w16cid:durableId="1651598697">
     <w:abstractNumId w:val="11"/>
   </w:num>
-  <w:num w:numId="6" w16cid:durableId="1678458698">
-    <w:abstractNumId w:val="6"/>
-  </w:num>
-  <w:num w:numId="7" w16cid:durableId="705301891">
-    <w:abstractNumId w:val="13"/>
-  </w:num>
-  <w:num w:numId="8" w16cid:durableId="1930459536">
-    <w:abstractNumId w:val="12"/>
-  </w:num>
-  <w:num w:numId="9" w16cid:durableId="2011983380">
-    <w:abstractNumId w:val="8"/>
-  </w:num>
-  <w:num w:numId="10" w16cid:durableId="1299265890">
-    <w:abstractNumId w:val="4"/>
-  </w:num>
-  <w:num w:numId="11" w16cid:durableId="257567033">
+  <w:num w:numId="16" w16cid:durableId="721907296">
     <w:abstractNumId w:val="3"/>
   </w:num>
-  <w:num w:numId="12" w16cid:durableId="1256863018">
-    <w:abstractNumId w:val="14"/>
-  </w:num>
-  <w:num w:numId="13" w16cid:durableId="787504479">
-    <w:abstractNumId w:val="7"/>
-  </w:num>
-  <w:num w:numId="14" w16cid:durableId="1700744124">
-    <w:abstractNumId w:val="5"/>
-  </w:num>
-  <w:num w:numId="15" w16cid:durableId="1651598697">
-    <w:abstractNumId w:val="10"/>
+  <w:num w:numId="17" w16cid:durableId="126046855">
+    <w:abstractNumId w:val="12"/>
   </w:num>
 </w:numbering>
 </file>
@@ -4685,7 +6204,7 @@
   <w:style w:type="paragraph" w:default="1" w:styleId="Norml">
     <w:name w:val="Normal"/>
     <w:qFormat/>
-    <w:rsid w:val="004A7C3D"/>
+    <w:rsid w:val="006153AB"/>
     <w:pPr>
       <w:spacing w:after="200" w:line="360" w:lineRule="auto"/>
       <w:jc w:val="both"/>

--- a/dokumentácio/Szakdolgozat.docx
+++ b/dokumentácio/Szakdolgozat.docx
@@ -384,12 +384,12 @@
             <w:fldChar w:fldCharType="begin"/>
           </w:r>
           <w:r>
-            <w:instrText xml:space="preserve"> TOC \o "1-3" \h \z \u </w:instrText>
+            <w:instrText xml:space="preserve"> TOC \o "1-4" \h \z \u </w:instrText>
           </w:r>
           <w:r>
             <w:fldChar w:fldCharType="separate"/>
           </w:r>
-          <w:hyperlink w:anchor="_Toc195531111" w:history="1">
+          <w:hyperlink w:anchor="_Toc195615272" w:history="1">
             <w:r>
               <w:rPr>
                 <w:rStyle w:val="Hiperhivatkozs"/>
@@ -434,7 +434,7 @@
                 <w:noProof/>
                 <w:webHidden/>
               </w:rPr>
-              <w:instrText xml:space="preserve"> PAGEREF _Toc195531111 \h </w:instrText>
+              <w:instrText xml:space="preserve"> PAGEREF _Toc195615272 \h </w:instrText>
             </w:r>
             <w:r>
               <w:rPr>
@@ -481,7 +481,7 @@
               <w14:ligatures w14:val="standardContextual"/>
             </w:rPr>
           </w:pPr>
-          <w:hyperlink w:anchor="_Toc195531112" w:history="1">
+          <w:hyperlink w:anchor="_Toc195615273" w:history="1">
             <w:r>
               <w:rPr>
                 <w:rStyle w:val="Hiperhivatkozs"/>
@@ -526,7 +526,7 @@
                 <w:noProof/>
                 <w:webHidden/>
               </w:rPr>
-              <w:instrText xml:space="preserve"> PAGEREF _Toc195531112 \h </w:instrText>
+              <w:instrText xml:space="preserve"> PAGEREF _Toc195615273 \h </w:instrText>
             </w:r>
             <w:r>
               <w:rPr>
@@ -573,7 +573,7 @@
               <w14:ligatures w14:val="standardContextual"/>
             </w:rPr>
           </w:pPr>
-          <w:hyperlink w:anchor="_Toc195531113" w:history="1">
+          <w:hyperlink w:anchor="_Toc195615274" w:history="1">
             <w:r>
               <w:rPr>
                 <w:rStyle w:val="Hiperhivatkozs"/>
@@ -618,7 +618,7 @@
                 <w:noProof/>
                 <w:webHidden/>
               </w:rPr>
-              <w:instrText xml:space="preserve"> PAGEREF _Toc195531113 \h </w:instrText>
+              <w:instrText xml:space="preserve"> PAGEREF _Toc195615274 \h </w:instrText>
             </w:r>
             <w:r>
               <w:rPr>
@@ -665,7 +665,7 @@
               <w14:ligatures w14:val="standardContextual"/>
             </w:rPr>
           </w:pPr>
-          <w:hyperlink w:anchor="_Toc195531114" w:history="1">
+          <w:hyperlink w:anchor="_Toc195615275" w:history="1">
             <w:r>
               <w:rPr>
                 <w:rStyle w:val="Hiperhivatkozs"/>
@@ -710,7 +710,7 @@
                 <w:noProof/>
                 <w:webHidden/>
               </w:rPr>
-              <w:instrText xml:space="preserve"> PAGEREF _Toc195531114 \h </w:instrText>
+              <w:instrText xml:space="preserve"> PAGEREF _Toc195615275 \h </w:instrText>
             </w:r>
             <w:r>
               <w:rPr>
@@ -757,7 +757,7 @@
               <w14:ligatures w14:val="standardContextual"/>
             </w:rPr>
           </w:pPr>
-          <w:hyperlink w:anchor="_Toc195531115" w:history="1">
+          <w:hyperlink w:anchor="_Toc195615276" w:history="1">
             <w:r>
               <w:rPr>
                 <w:rStyle w:val="Hiperhivatkozs"/>
@@ -781,7 +781,7 @@
                 <w:rStyle w:val="Hiperhivatkozs"/>
                 <w:noProof/>
               </w:rPr>
-              <w:t>Szoftver- és hardverkörnyezet:</w:t>
+              <w:t>Szoftver- és hardverkörnyezet</w:t>
             </w:r>
             <w:r>
               <w:rPr>
@@ -802,7 +802,7 @@
                 <w:noProof/>
                 <w:webHidden/>
               </w:rPr>
-              <w:instrText xml:space="preserve"> PAGEREF _Toc195531115 \h </w:instrText>
+              <w:instrText xml:space="preserve"> PAGEREF _Toc195615276 \h </w:instrText>
             </w:r>
             <w:r>
               <w:rPr>
@@ -849,7 +849,7 @@
               <w14:ligatures w14:val="standardContextual"/>
             </w:rPr>
           </w:pPr>
-          <w:hyperlink w:anchor="_Toc195531116" w:history="1">
+          <w:hyperlink w:anchor="_Toc195615277" w:history="1">
             <w:r>
               <w:rPr>
                 <w:rStyle w:val="Hiperhivatkozs"/>
@@ -894,7 +894,7 @@
                 <w:noProof/>
                 <w:webHidden/>
               </w:rPr>
-              <w:instrText xml:space="preserve"> PAGEREF _Toc195531116 \h </w:instrText>
+              <w:instrText xml:space="preserve"> PAGEREF _Toc195615277 \h </w:instrText>
             </w:r>
             <w:r>
               <w:rPr>
@@ -915,6 +915,1238 @@
                 <w:webHidden/>
               </w:rPr>
               <w:t>2</w:t>
+            </w:r>
+            <w:r>
+              <w:rPr>
+                <w:noProof/>
+                <w:webHidden/>
+              </w:rPr>
+              <w:fldChar w:fldCharType="end"/>
+            </w:r>
+          </w:hyperlink>
+        </w:p>
+        <w:p>
+          <w:pPr>
+            <w:pStyle w:val="TJ2"/>
+            <w:tabs>
+              <w:tab w:val="left" w:pos="960"/>
+              <w:tab w:val="right" w:leader="dot" w:pos="9062"/>
+            </w:tabs>
+            <w:rPr>
+              <w:rFonts w:eastAsiaTheme="minorEastAsia"/>
+              <w:noProof/>
+              <w:kern w:val="2"/>
+              <w:szCs w:val="24"/>
+              <w:lang w:eastAsia="hu-HU"/>
+              <w14:ligatures w14:val="standardContextual"/>
+            </w:rPr>
+          </w:pPr>
+          <w:hyperlink w:anchor="_Toc195615278" w:history="1">
+            <w:r>
+              <w:rPr>
+                <w:rStyle w:val="Hiperhivatkozs"/>
+                <w:noProof/>
+              </w:rPr>
+              <w:t>2.3.</w:t>
+            </w:r>
+            <w:r>
+              <w:rPr>
+                <w:rFonts w:eastAsiaTheme="minorEastAsia"/>
+                <w:noProof/>
+                <w:kern w:val="2"/>
+                <w:szCs w:val="24"/>
+                <w:lang w:eastAsia="hu-HU"/>
+                <w14:ligatures w14:val="standardContextual"/>
+              </w:rPr>
+              <w:tab/>
+            </w:r>
+            <w:r>
+              <w:rPr>
+                <w:rStyle w:val="Hiperhivatkozs"/>
+                <w:noProof/>
+              </w:rPr>
+              <w:t>Az alkalmazás használata</w:t>
+            </w:r>
+            <w:r>
+              <w:rPr>
+                <w:noProof/>
+                <w:webHidden/>
+              </w:rPr>
+              <w:tab/>
+            </w:r>
+            <w:r>
+              <w:rPr>
+                <w:noProof/>
+                <w:webHidden/>
+              </w:rPr>
+              <w:fldChar w:fldCharType="begin"/>
+            </w:r>
+            <w:r>
+              <w:rPr>
+                <w:noProof/>
+                <w:webHidden/>
+              </w:rPr>
+              <w:instrText xml:space="preserve"> PAGEREF _Toc195615278 \h </w:instrText>
+            </w:r>
+            <w:r>
+              <w:rPr>
+                <w:noProof/>
+                <w:webHidden/>
+              </w:rPr>
+            </w:r>
+            <w:r>
+              <w:rPr>
+                <w:noProof/>
+                <w:webHidden/>
+              </w:rPr>
+              <w:fldChar w:fldCharType="separate"/>
+            </w:r>
+            <w:r>
+              <w:rPr>
+                <w:noProof/>
+                <w:webHidden/>
+              </w:rPr>
+              <w:t>3</w:t>
+            </w:r>
+            <w:r>
+              <w:rPr>
+                <w:noProof/>
+                <w:webHidden/>
+              </w:rPr>
+              <w:fldChar w:fldCharType="end"/>
+            </w:r>
+          </w:hyperlink>
+        </w:p>
+        <w:p>
+          <w:pPr>
+            <w:pStyle w:val="TJ3"/>
+            <w:tabs>
+              <w:tab w:val="left" w:pos="1440"/>
+              <w:tab w:val="right" w:leader="dot" w:pos="9062"/>
+            </w:tabs>
+            <w:rPr>
+              <w:rFonts w:eastAsiaTheme="minorEastAsia"/>
+              <w:noProof/>
+              <w:kern w:val="2"/>
+              <w:szCs w:val="24"/>
+              <w:lang w:eastAsia="hu-HU"/>
+              <w14:ligatures w14:val="standardContextual"/>
+            </w:rPr>
+          </w:pPr>
+          <w:hyperlink w:anchor="_Toc195615279" w:history="1">
+            <w:r>
+              <w:rPr>
+                <w:rStyle w:val="Hiperhivatkozs"/>
+                <w:noProof/>
+              </w:rPr>
+              <w:t>2.3.1.</w:t>
+            </w:r>
+            <w:r>
+              <w:rPr>
+                <w:rFonts w:eastAsiaTheme="minorEastAsia"/>
+                <w:noProof/>
+                <w:kern w:val="2"/>
+                <w:szCs w:val="24"/>
+                <w:lang w:eastAsia="hu-HU"/>
+                <w14:ligatures w14:val="standardContextual"/>
+              </w:rPr>
+              <w:tab/>
+            </w:r>
+            <w:r>
+              <w:rPr>
+                <w:rStyle w:val="Hiperhivatkozs"/>
+                <w:noProof/>
+              </w:rPr>
+              <w:t>Bejelentkezés</w:t>
+            </w:r>
+            <w:r>
+              <w:rPr>
+                <w:noProof/>
+                <w:webHidden/>
+              </w:rPr>
+              <w:tab/>
+            </w:r>
+            <w:r>
+              <w:rPr>
+                <w:noProof/>
+                <w:webHidden/>
+              </w:rPr>
+              <w:fldChar w:fldCharType="begin"/>
+            </w:r>
+            <w:r>
+              <w:rPr>
+                <w:noProof/>
+                <w:webHidden/>
+              </w:rPr>
+              <w:instrText xml:space="preserve"> PAGEREF _Toc195615279 \h </w:instrText>
+            </w:r>
+            <w:r>
+              <w:rPr>
+                <w:noProof/>
+                <w:webHidden/>
+              </w:rPr>
+            </w:r>
+            <w:r>
+              <w:rPr>
+                <w:noProof/>
+                <w:webHidden/>
+              </w:rPr>
+              <w:fldChar w:fldCharType="separate"/>
+            </w:r>
+            <w:r>
+              <w:rPr>
+                <w:noProof/>
+                <w:webHidden/>
+              </w:rPr>
+              <w:t>3</w:t>
+            </w:r>
+            <w:r>
+              <w:rPr>
+                <w:noProof/>
+                <w:webHidden/>
+              </w:rPr>
+              <w:fldChar w:fldCharType="end"/>
+            </w:r>
+          </w:hyperlink>
+        </w:p>
+        <w:p>
+          <w:pPr>
+            <w:pStyle w:val="TJ3"/>
+            <w:tabs>
+              <w:tab w:val="left" w:pos="1440"/>
+              <w:tab w:val="right" w:leader="dot" w:pos="9062"/>
+            </w:tabs>
+            <w:rPr>
+              <w:rFonts w:eastAsiaTheme="minorEastAsia"/>
+              <w:noProof/>
+              <w:kern w:val="2"/>
+              <w:szCs w:val="24"/>
+              <w:lang w:eastAsia="hu-HU"/>
+              <w14:ligatures w14:val="standardContextual"/>
+            </w:rPr>
+          </w:pPr>
+          <w:hyperlink w:anchor="_Toc195615280" w:history="1">
+            <w:r>
+              <w:rPr>
+                <w:rStyle w:val="Hiperhivatkozs"/>
+                <w:noProof/>
+              </w:rPr>
+              <w:t>2.3.2.</w:t>
+            </w:r>
+            <w:r>
+              <w:rPr>
+                <w:rFonts w:eastAsiaTheme="minorEastAsia"/>
+                <w:noProof/>
+                <w:kern w:val="2"/>
+                <w:szCs w:val="24"/>
+                <w:lang w:eastAsia="hu-HU"/>
+                <w14:ligatures w14:val="standardContextual"/>
+              </w:rPr>
+              <w:tab/>
+            </w:r>
+            <w:r>
+              <w:rPr>
+                <w:rStyle w:val="Hiperhivatkozs"/>
+                <w:noProof/>
+              </w:rPr>
+              <w:t>Regisztráció</w:t>
+            </w:r>
+            <w:r>
+              <w:rPr>
+                <w:noProof/>
+                <w:webHidden/>
+              </w:rPr>
+              <w:tab/>
+            </w:r>
+            <w:r>
+              <w:rPr>
+                <w:noProof/>
+                <w:webHidden/>
+              </w:rPr>
+              <w:fldChar w:fldCharType="begin"/>
+            </w:r>
+            <w:r>
+              <w:rPr>
+                <w:noProof/>
+                <w:webHidden/>
+              </w:rPr>
+              <w:instrText xml:space="preserve"> PAGEREF _Toc195615280 \h </w:instrText>
+            </w:r>
+            <w:r>
+              <w:rPr>
+                <w:noProof/>
+                <w:webHidden/>
+              </w:rPr>
+            </w:r>
+            <w:r>
+              <w:rPr>
+                <w:noProof/>
+                <w:webHidden/>
+              </w:rPr>
+              <w:fldChar w:fldCharType="separate"/>
+            </w:r>
+            <w:r>
+              <w:rPr>
+                <w:noProof/>
+                <w:webHidden/>
+              </w:rPr>
+              <w:t>5</w:t>
+            </w:r>
+            <w:r>
+              <w:rPr>
+                <w:noProof/>
+                <w:webHidden/>
+              </w:rPr>
+              <w:fldChar w:fldCharType="end"/>
+            </w:r>
+          </w:hyperlink>
+        </w:p>
+        <w:p>
+          <w:pPr>
+            <w:pStyle w:val="TJ3"/>
+            <w:tabs>
+              <w:tab w:val="left" w:pos="1440"/>
+              <w:tab w:val="right" w:leader="dot" w:pos="9062"/>
+            </w:tabs>
+            <w:rPr>
+              <w:rFonts w:eastAsiaTheme="minorEastAsia"/>
+              <w:noProof/>
+              <w:kern w:val="2"/>
+              <w:szCs w:val="24"/>
+              <w:lang w:eastAsia="hu-HU"/>
+              <w14:ligatures w14:val="standardContextual"/>
+            </w:rPr>
+          </w:pPr>
+          <w:hyperlink w:anchor="_Toc195615281" w:history="1">
+            <w:r>
+              <w:rPr>
+                <w:rStyle w:val="Hiperhivatkozs"/>
+                <w:noProof/>
+              </w:rPr>
+              <w:t>2.3.3.</w:t>
+            </w:r>
+            <w:r>
+              <w:rPr>
+                <w:rFonts w:eastAsiaTheme="minorEastAsia"/>
+                <w:noProof/>
+                <w:kern w:val="2"/>
+                <w:szCs w:val="24"/>
+                <w:lang w:eastAsia="hu-HU"/>
+                <w14:ligatures w14:val="standardContextual"/>
+              </w:rPr>
+              <w:tab/>
+            </w:r>
+            <w:r>
+              <w:rPr>
+                <w:rStyle w:val="Hiperhivatkozs"/>
+                <w:noProof/>
+              </w:rPr>
+              <w:t>Kezdőlap</w:t>
+            </w:r>
+            <w:r>
+              <w:rPr>
+                <w:noProof/>
+                <w:webHidden/>
+              </w:rPr>
+              <w:tab/>
+            </w:r>
+            <w:r>
+              <w:rPr>
+                <w:noProof/>
+                <w:webHidden/>
+              </w:rPr>
+              <w:fldChar w:fldCharType="begin"/>
+            </w:r>
+            <w:r>
+              <w:rPr>
+                <w:noProof/>
+                <w:webHidden/>
+              </w:rPr>
+              <w:instrText xml:space="preserve"> PAGEREF _Toc195615281 \h </w:instrText>
+            </w:r>
+            <w:r>
+              <w:rPr>
+                <w:noProof/>
+                <w:webHidden/>
+              </w:rPr>
+            </w:r>
+            <w:r>
+              <w:rPr>
+                <w:noProof/>
+                <w:webHidden/>
+              </w:rPr>
+              <w:fldChar w:fldCharType="separate"/>
+            </w:r>
+            <w:r>
+              <w:rPr>
+                <w:noProof/>
+                <w:webHidden/>
+              </w:rPr>
+              <w:t>7</w:t>
+            </w:r>
+            <w:r>
+              <w:rPr>
+                <w:noProof/>
+                <w:webHidden/>
+              </w:rPr>
+              <w:fldChar w:fldCharType="end"/>
+            </w:r>
+          </w:hyperlink>
+        </w:p>
+        <w:p>
+          <w:pPr>
+            <w:pStyle w:val="TJ4"/>
+            <w:tabs>
+              <w:tab w:val="left" w:pos="1920"/>
+              <w:tab w:val="right" w:leader="dot" w:pos="9062"/>
+            </w:tabs>
+            <w:rPr>
+              <w:noProof/>
+            </w:rPr>
+          </w:pPr>
+          <w:hyperlink w:anchor="_Toc195615282" w:history="1">
+            <w:r>
+              <w:rPr>
+                <w:rStyle w:val="Hiperhivatkozs"/>
+                <w:noProof/>
+              </w:rPr>
+              <w:t>2.3.3.1.</w:t>
+            </w:r>
+            <w:r>
+              <w:rPr>
+                <w:noProof/>
+              </w:rPr>
+              <w:tab/>
+            </w:r>
+            <w:r>
+              <w:rPr>
+                <w:rStyle w:val="Hiperhivatkozs"/>
+                <w:noProof/>
+              </w:rPr>
+              <w:t>Események</w:t>
+            </w:r>
+            <w:r>
+              <w:rPr>
+                <w:noProof/>
+                <w:webHidden/>
+              </w:rPr>
+              <w:tab/>
+            </w:r>
+            <w:r>
+              <w:rPr>
+                <w:noProof/>
+                <w:webHidden/>
+              </w:rPr>
+              <w:fldChar w:fldCharType="begin"/>
+            </w:r>
+            <w:r>
+              <w:rPr>
+                <w:noProof/>
+                <w:webHidden/>
+              </w:rPr>
+              <w:instrText xml:space="preserve"> PAGEREF _Toc195615282 \h </w:instrText>
+            </w:r>
+            <w:r>
+              <w:rPr>
+                <w:noProof/>
+                <w:webHidden/>
+              </w:rPr>
+            </w:r>
+            <w:r>
+              <w:rPr>
+                <w:noProof/>
+                <w:webHidden/>
+              </w:rPr>
+              <w:fldChar w:fldCharType="separate"/>
+            </w:r>
+            <w:r>
+              <w:rPr>
+                <w:noProof/>
+                <w:webHidden/>
+              </w:rPr>
+              <w:t>7</w:t>
+            </w:r>
+            <w:r>
+              <w:rPr>
+                <w:noProof/>
+                <w:webHidden/>
+              </w:rPr>
+              <w:fldChar w:fldCharType="end"/>
+            </w:r>
+          </w:hyperlink>
+        </w:p>
+        <w:p>
+          <w:pPr>
+            <w:pStyle w:val="TJ4"/>
+            <w:tabs>
+              <w:tab w:val="left" w:pos="1920"/>
+              <w:tab w:val="right" w:leader="dot" w:pos="9062"/>
+            </w:tabs>
+            <w:rPr>
+              <w:noProof/>
+            </w:rPr>
+          </w:pPr>
+          <w:hyperlink w:anchor="_Toc195615283" w:history="1">
+            <w:r>
+              <w:rPr>
+                <w:rStyle w:val="Hiperhivatkozs"/>
+                <w:noProof/>
+              </w:rPr>
+              <w:t>2.3.3.2.</w:t>
+            </w:r>
+            <w:r>
+              <w:rPr>
+                <w:noProof/>
+              </w:rPr>
+              <w:tab/>
+            </w:r>
+            <w:r>
+              <w:rPr>
+                <w:rStyle w:val="Hiperhivatkozs"/>
+                <w:noProof/>
+              </w:rPr>
+              <w:t>Jelentkezés eseményre:</w:t>
+            </w:r>
+            <w:r>
+              <w:rPr>
+                <w:noProof/>
+                <w:webHidden/>
+              </w:rPr>
+              <w:tab/>
+            </w:r>
+            <w:r>
+              <w:rPr>
+                <w:noProof/>
+                <w:webHidden/>
+              </w:rPr>
+              <w:fldChar w:fldCharType="begin"/>
+            </w:r>
+            <w:r>
+              <w:rPr>
+                <w:noProof/>
+                <w:webHidden/>
+              </w:rPr>
+              <w:instrText xml:space="preserve"> PAGEREF _Toc195615283 \h </w:instrText>
+            </w:r>
+            <w:r>
+              <w:rPr>
+                <w:noProof/>
+                <w:webHidden/>
+              </w:rPr>
+            </w:r>
+            <w:r>
+              <w:rPr>
+                <w:noProof/>
+                <w:webHidden/>
+              </w:rPr>
+              <w:fldChar w:fldCharType="separate"/>
+            </w:r>
+            <w:r>
+              <w:rPr>
+                <w:noProof/>
+                <w:webHidden/>
+              </w:rPr>
+              <w:t>8</w:t>
+            </w:r>
+            <w:r>
+              <w:rPr>
+                <w:noProof/>
+                <w:webHidden/>
+              </w:rPr>
+              <w:fldChar w:fldCharType="end"/>
+            </w:r>
+          </w:hyperlink>
+        </w:p>
+        <w:p>
+          <w:pPr>
+            <w:pStyle w:val="TJ4"/>
+            <w:tabs>
+              <w:tab w:val="left" w:pos="1920"/>
+              <w:tab w:val="right" w:leader="dot" w:pos="9062"/>
+            </w:tabs>
+            <w:rPr>
+              <w:noProof/>
+            </w:rPr>
+          </w:pPr>
+          <w:hyperlink w:anchor="_Toc195615284" w:history="1">
+            <w:r>
+              <w:rPr>
+                <w:rStyle w:val="Hiperhivatkozs"/>
+                <w:noProof/>
+              </w:rPr>
+              <w:t>2.3.3.3.</w:t>
+            </w:r>
+            <w:r>
+              <w:rPr>
+                <w:noProof/>
+              </w:rPr>
+              <w:tab/>
+            </w:r>
+            <w:r>
+              <w:rPr>
+                <w:rStyle w:val="Hiperhivatkozs"/>
+                <w:noProof/>
+              </w:rPr>
+              <w:t>Esemény t</w:t>
+            </w:r>
+            <w:r>
+              <w:rPr>
+                <w:rStyle w:val="Hiperhivatkozs"/>
+                <w:noProof/>
+              </w:rPr>
+              <w:t>ö</w:t>
+            </w:r>
+            <w:r>
+              <w:rPr>
+                <w:rStyle w:val="Hiperhivatkozs"/>
+                <w:noProof/>
+              </w:rPr>
+              <w:t>rlése:</w:t>
+            </w:r>
+            <w:r>
+              <w:rPr>
+                <w:noProof/>
+                <w:webHidden/>
+              </w:rPr>
+              <w:tab/>
+            </w:r>
+            <w:r>
+              <w:rPr>
+                <w:noProof/>
+                <w:webHidden/>
+              </w:rPr>
+              <w:fldChar w:fldCharType="begin"/>
+            </w:r>
+            <w:r>
+              <w:rPr>
+                <w:noProof/>
+                <w:webHidden/>
+              </w:rPr>
+              <w:instrText xml:space="preserve"> PAGEREF _Toc195615284 \h </w:instrText>
+            </w:r>
+            <w:r>
+              <w:rPr>
+                <w:noProof/>
+                <w:webHidden/>
+              </w:rPr>
+            </w:r>
+            <w:r>
+              <w:rPr>
+                <w:noProof/>
+                <w:webHidden/>
+              </w:rPr>
+              <w:fldChar w:fldCharType="separate"/>
+            </w:r>
+            <w:r>
+              <w:rPr>
+                <w:noProof/>
+                <w:webHidden/>
+              </w:rPr>
+              <w:t>8</w:t>
+            </w:r>
+            <w:r>
+              <w:rPr>
+                <w:noProof/>
+                <w:webHidden/>
+              </w:rPr>
+              <w:fldChar w:fldCharType="end"/>
+            </w:r>
+          </w:hyperlink>
+        </w:p>
+        <w:p>
+          <w:pPr>
+            <w:pStyle w:val="TJ4"/>
+            <w:tabs>
+              <w:tab w:val="left" w:pos="1920"/>
+              <w:tab w:val="right" w:leader="dot" w:pos="9062"/>
+            </w:tabs>
+            <w:rPr>
+              <w:noProof/>
+            </w:rPr>
+          </w:pPr>
+          <w:hyperlink w:anchor="_Toc195615285" w:history="1">
+            <w:r>
+              <w:rPr>
+                <w:rStyle w:val="Hiperhivatkozs"/>
+                <w:noProof/>
+              </w:rPr>
+              <w:t>2.3.3.4.</w:t>
+            </w:r>
+            <w:r>
+              <w:rPr>
+                <w:noProof/>
+              </w:rPr>
+              <w:tab/>
+            </w:r>
+            <w:r>
+              <w:rPr>
+                <w:rStyle w:val="Hiperhivatkozs"/>
+                <w:noProof/>
+              </w:rPr>
+              <w:t>Részletek megtekintése</w:t>
+            </w:r>
+            <w:r>
+              <w:rPr>
+                <w:noProof/>
+                <w:webHidden/>
+              </w:rPr>
+              <w:tab/>
+            </w:r>
+            <w:r>
+              <w:rPr>
+                <w:noProof/>
+                <w:webHidden/>
+              </w:rPr>
+              <w:fldChar w:fldCharType="begin"/>
+            </w:r>
+            <w:r>
+              <w:rPr>
+                <w:noProof/>
+                <w:webHidden/>
+              </w:rPr>
+              <w:instrText xml:space="preserve"> PAGEREF _Toc195615285 \h </w:instrText>
+            </w:r>
+            <w:r>
+              <w:rPr>
+                <w:noProof/>
+                <w:webHidden/>
+              </w:rPr>
+            </w:r>
+            <w:r>
+              <w:rPr>
+                <w:noProof/>
+                <w:webHidden/>
+              </w:rPr>
+              <w:fldChar w:fldCharType="separate"/>
+            </w:r>
+            <w:r>
+              <w:rPr>
+                <w:noProof/>
+                <w:webHidden/>
+              </w:rPr>
+              <w:t>9</w:t>
+            </w:r>
+            <w:r>
+              <w:rPr>
+                <w:noProof/>
+                <w:webHidden/>
+              </w:rPr>
+              <w:fldChar w:fldCharType="end"/>
+            </w:r>
+          </w:hyperlink>
+        </w:p>
+        <w:p>
+          <w:pPr>
+            <w:pStyle w:val="TJ4"/>
+            <w:tabs>
+              <w:tab w:val="left" w:pos="1920"/>
+              <w:tab w:val="right" w:leader="dot" w:pos="9062"/>
+            </w:tabs>
+            <w:rPr>
+              <w:noProof/>
+            </w:rPr>
+          </w:pPr>
+          <w:hyperlink w:anchor="_Toc195615286" w:history="1">
+            <w:r>
+              <w:rPr>
+                <w:rStyle w:val="Hiperhivatkozs"/>
+                <w:noProof/>
+              </w:rPr>
+              <w:t>2.3.3.5.</w:t>
+            </w:r>
+            <w:r>
+              <w:rPr>
+                <w:noProof/>
+              </w:rPr>
+              <w:tab/>
+            </w:r>
+            <w:r>
+              <w:rPr>
+                <w:rStyle w:val="Hiperhivatkozs"/>
+                <w:noProof/>
+              </w:rPr>
+              <w:t>Jelentkezett események</w:t>
+            </w:r>
+            <w:r>
+              <w:rPr>
+                <w:noProof/>
+                <w:webHidden/>
+              </w:rPr>
+              <w:tab/>
+            </w:r>
+            <w:r>
+              <w:rPr>
+                <w:noProof/>
+                <w:webHidden/>
+              </w:rPr>
+              <w:fldChar w:fldCharType="begin"/>
+            </w:r>
+            <w:r>
+              <w:rPr>
+                <w:noProof/>
+                <w:webHidden/>
+              </w:rPr>
+              <w:instrText xml:space="preserve"> PAGEREF _Toc195615286 \h </w:instrText>
+            </w:r>
+            <w:r>
+              <w:rPr>
+                <w:noProof/>
+                <w:webHidden/>
+              </w:rPr>
+            </w:r>
+            <w:r>
+              <w:rPr>
+                <w:noProof/>
+                <w:webHidden/>
+              </w:rPr>
+              <w:fldChar w:fldCharType="separate"/>
+            </w:r>
+            <w:r>
+              <w:rPr>
+                <w:noProof/>
+                <w:webHidden/>
+              </w:rPr>
+              <w:t>9</w:t>
+            </w:r>
+            <w:r>
+              <w:rPr>
+                <w:noProof/>
+                <w:webHidden/>
+              </w:rPr>
+              <w:fldChar w:fldCharType="end"/>
+            </w:r>
+          </w:hyperlink>
+        </w:p>
+        <w:p>
+          <w:pPr>
+            <w:pStyle w:val="TJ3"/>
+            <w:tabs>
+              <w:tab w:val="left" w:pos="1440"/>
+              <w:tab w:val="right" w:leader="dot" w:pos="9062"/>
+            </w:tabs>
+            <w:rPr>
+              <w:rFonts w:eastAsiaTheme="minorEastAsia"/>
+              <w:noProof/>
+              <w:kern w:val="2"/>
+              <w:szCs w:val="24"/>
+              <w:lang w:eastAsia="hu-HU"/>
+              <w14:ligatures w14:val="standardContextual"/>
+            </w:rPr>
+          </w:pPr>
+          <w:hyperlink w:anchor="_Toc195615287" w:history="1">
+            <w:r>
+              <w:rPr>
+                <w:rStyle w:val="Hiperhivatkozs"/>
+                <w:noProof/>
+              </w:rPr>
+              <w:t>2.3.4.</w:t>
+            </w:r>
+            <w:r>
+              <w:rPr>
+                <w:rFonts w:eastAsiaTheme="minorEastAsia"/>
+                <w:noProof/>
+                <w:kern w:val="2"/>
+                <w:szCs w:val="24"/>
+                <w:lang w:eastAsia="hu-HU"/>
+                <w14:ligatures w14:val="standardContextual"/>
+              </w:rPr>
+              <w:tab/>
+            </w:r>
+            <w:r>
+              <w:rPr>
+                <w:rStyle w:val="Hiperhivatkozs"/>
+                <w:noProof/>
+              </w:rPr>
+              <w:t>Profil</w:t>
+            </w:r>
+            <w:r>
+              <w:rPr>
+                <w:noProof/>
+                <w:webHidden/>
+              </w:rPr>
+              <w:tab/>
+            </w:r>
+            <w:r>
+              <w:rPr>
+                <w:noProof/>
+                <w:webHidden/>
+              </w:rPr>
+              <w:fldChar w:fldCharType="begin"/>
+            </w:r>
+            <w:r>
+              <w:rPr>
+                <w:noProof/>
+                <w:webHidden/>
+              </w:rPr>
+              <w:instrText xml:space="preserve"> PAGEREF _Toc195615287 \h </w:instrText>
+            </w:r>
+            <w:r>
+              <w:rPr>
+                <w:noProof/>
+                <w:webHidden/>
+              </w:rPr>
+            </w:r>
+            <w:r>
+              <w:rPr>
+                <w:noProof/>
+                <w:webHidden/>
+              </w:rPr>
+              <w:fldChar w:fldCharType="separate"/>
+            </w:r>
+            <w:r>
+              <w:rPr>
+                <w:noProof/>
+                <w:webHidden/>
+              </w:rPr>
+              <w:t>11</w:t>
+            </w:r>
+            <w:r>
+              <w:rPr>
+                <w:noProof/>
+                <w:webHidden/>
+              </w:rPr>
+              <w:fldChar w:fldCharType="end"/>
+            </w:r>
+          </w:hyperlink>
+        </w:p>
+        <w:p>
+          <w:pPr>
+            <w:pStyle w:val="TJ4"/>
+            <w:tabs>
+              <w:tab w:val="left" w:pos="1920"/>
+              <w:tab w:val="right" w:leader="dot" w:pos="9062"/>
+            </w:tabs>
+            <w:rPr>
+              <w:noProof/>
+            </w:rPr>
+          </w:pPr>
+          <w:hyperlink w:anchor="_Toc195615288" w:history="1">
+            <w:r>
+              <w:rPr>
+                <w:rStyle w:val="Hiperhivatkozs"/>
+                <w:noProof/>
+              </w:rPr>
+              <w:t>2.3.4.1.</w:t>
+            </w:r>
+            <w:r>
+              <w:rPr>
+                <w:noProof/>
+              </w:rPr>
+              <w:tab/>
+            </w:r>
+            <w:r>
+              <w:rPr>
+                <w:rStyle w:val="Hiperhivatkozs"/>
+                <w:noProof/>
+              </w:rPr>
+              <w:t>Profil adatok módosítása</w:t>
+            </w:r>
+            <w:r>
+              <w:rPr>
+                <w:noProof/>
+                <w:webHidden/>
+              </w:rPr>
+              <w:tab/>
+            </w:r>
+            <w:r>
+              <w:rPr>
+                <w:noProof/>
+                <w:webHidden/>
+              </w:rPr>
+              <w:fldChar w:fldCharType="begin"/>
+            </w:r>
+            <w:r>
+              <w:rPr>
+                <w:noProof/>
+                <w:webHidden/>
+              </w:rPr>
+              <w:instrText xml:space="preserve"> PAGEREF _Toc195615288 \h </w:instrText>
+            </w:r>
+            <w:r>
+              <w:rPr>
+                <w:noProof/>
+                <w:webHidden/>
+              </w:rPr>
+            </w:r>
+            <w:r>
+              <w:rPr>
+                <w:noProof/>
+                <w:webHidden/>
+              </w:rPr>
+              <w:fldChar w:fldCharType="separate"/>
+            </w:r>
+            <w:r>
+              <w:rPr>
+                <w:noProof/>
+                <w:webHidden/>
+              </w:rPr>
+              <w:t>12</w:t>
+            </w:r>
+            <w:r>
+              <w:rPr>
+                <w:noProof/>
+                <w:webHidden/>
+              </w:rPr>
+              <w:fldChar w:fldCharType="end"/>
+            </w:r>
+          </w:hyperlink>
+        </w:p>
+        <w:p>
+          <w:pPr>
+            <w:pStyle w:val="TJ4"/>
+            <w:tabs>
+              <w:tab w:val="left" w:pos="1920"/>
+              <w:tab w:val="right" w:leader="dot" w:pos="9062"/>
+            </w:tabs>
+            <w:rPr>
+              <w:noProof/>
+            </w:rPr>
+          </w:pPr>
+          <w:hyperlink w:anchor="_Toc195615289" w:history="1">
+            <w:r>
+              <w:rPr>
+                <w:rStyle w:val="Hiperhivatkozs"/>
+                <w:noProof/>
+              </w:rPr>
+              <w:t>2.3.4.2.</w:t>
+            </w:r>
+            <w:r>
+              <w:rPr>
+                <w:noProof/>
+              </w:rPr>
+              <w:tab/>
+            </w:r>
+            <w:r>
+              <w:rPr>
+                <w:rStyle w:val="Hiperhivatkozs"/>
+                <w:noProof/>
+              </w:rPr>
+              <w:t>Jelszó megváltoztatása</w:t>
+            </w:r>
+            <w:r>
+              <w:rPr>
+                <w:noProof/>
+                <w:webHidden/>
+              </w:rPr>
+              <w:tab/>
+            </w:r>
+            <w:r>
+              <w:rPr>
+                <w:noProof/>
+                <w:webHidden/>
+              </w:rPr>
+              <w:fldChar w:fldCharType="begin"/>
+            </w:r>
+            <w:r>
+              <w:rPr>
+                <w:noProof/>
+                <w:webHidden/>
+              </w:rPr>
+              <w:instrText xml:space="preserve"> PAGEREF _Toc195615289 \h </w:instrText>
+            </w:r>
+            <w:r>
+              <w:rPr>
+                <w:noProof/>
+                <w:webHidden/>
+              </w:rPr>
+            </w:r>
+            <w:r>
+              <w:rPr>
+                <w:noProof/>
+                <w:webHidden/>
+              </w:rPr>
+              <w:fldChar w:fldCharType="separate"/>
+            </w:r>
+            <w:r>
+              <w:rPr>
+                <w:noProof/>
+                <w:webHidden/>
+              </w:rPr>
+              <w:t>12</w:t>
+            </w:r>
+            <w:r>
+              <w:rPr>
+                <w:noProof/>
+                <w:webHidden/>
+              </w:rPr>
+              <w:fldChar w:fldCharType="end"/>
+            </w:r>
+          </w:hyperlink>
+        </w:p>
+        <w:p>
+          <w:pPr>
+            <w:pStyle w:val="TJ3"/>
+            <w:tabs>
+              <w:tab w:val="left" w:pos="1440"/>
+              <w:tab w:val="right" w:leader="dot" w:pos="9062"/>
+            </w:tabs>
+            <w:rPr>
+              <w:rFonts w:eastAsiaTheme="minorEastAsia"/>
+              <w:noProof/>
+              <w:kern w:val="2"/>
+              <w:szCs w:val="24"/>
+              <w:lang w:eastAsia="hu-HU"/>
+              <w14:ligatures w14:val="standardContextual"/>
+            </w:rPr>
+          </w:pPr>
+          <w:hyperlink w:anchor="_Toc195615290" w:history="1">
+            <w:r>
+              <w:rPr>
+                <w:rStyle w:val="Hiperhivatkozs"/>
+                <w:noProof/>
+              </w:rPr>
+              <w:t>2.3.5.</w:t>
+            </w:r>
+            <w:r>
+              <w:rPr>
+                <w:rFonts w:eastAsiaTheme="minorEastAsia"/>
+                <w:noProof/>
+                <w:kern w:val="2"/>
+                <w:szCs w:val="24"/>
+                <w:lang w:eastAsia="hu-HU"/>
+                <w14:ligatures w14:val="standardContextual"/>
+              </w:rPr>
+              <w:tab/>
+            </w:r>
+            <w:r>
+              <w:rPr>
+                <w:rStyle w:val="Hiperhivatkozs"/>
+                <w:noProof/>
+              </w:rPr>
+              <w:t>Felhasználók</w:t>
+            </w:r>
+            <w:r>
+              <w:rPr>
+                <w:noProof/>
+                <w:webHidden/>
+              </w:rPr>
+              <w:tab/>
+            </w:r>
+            <w:r>
+              <w:rPr>
+                <w:noProof/>
+                <w:webHidden/>
+              </w:rPr>
+              <w:fldChar w:fldCharType="begin"/>
+            </w:r>
+            <w:r>
+              <w:rPr>
+                <w:noProof/>
+                <w:webHidden/>
+              </w:rPr>
+              <w:instrText xml:space="preserve"> PAGEREF _Toc195615290 \h </w:instrText>
+            </w:r>
+            <w:r>
+              <w:rPr>
+                <w:noProof/>
+                <w:webHidden/>
+              </w:rPr>
+            </w:r>
+            <w:r>
+              <w:rPr>
+                <w:noProof/>
+                <w:webHidden/>
+              </w:rPr>
+              <w:fldChar w:fldCharType="separate"/>
+            </w:r>
+            <w:r>
+              <w:rPr>
+                <w:noProof/>
+                <w:webHidden/>
+              </w:rPr>
+              <w:t>13</w:t>
+            </w:r>
+            <w:r>
+              <w:rPr>
+                <w:noProof/>
+                <w:webHidden/>
+              </w:rPr>
+              <w:fldChar w:fldCharType="end"/>
+            </w:r>
+          </w:hyperlink>
+        </w:p>
+        <w:p>
+          <w:pPr>
+            <w:pStyle w:val="TJ3"/>
+            <w:tabs>
+              <w:tab w:val="left" w:pos="1440"/>
+              <w:tab w:val="right" w:leader="dot" w:pos="9062"/>
+            </w:tabs>
+            <w:rPr>
+              <w:rFonts w:eastAsiaTheme="minorEastAsia"/>
+              <w:noProof/>
+              <w:kern w:val="2"/>
+              <w:szCs w:val="24"/>
+              <w:lang w:eastAsia="hu-HU"/>
+              <w14:ligatures w14:val="standardContextual"/>
+            </w:rPr>
+          </w:pPr>
+          <w:hyperlink w:anchor="_Toc195615291" w:history="1">
+            <w:r>
+              <w:rPr>
+                <w:rStyle w:val="Hiperhivatkozs"/>
+                <w:noProof/>
+              </w:rPr>
+              <w:t>2.3.6.</w:t>
+            </w:r>
+            <w:r>
+              <w:rPr>
+                <w:rFonts w:eastAsiaTheme="minorEastAsia"/>
+                <w:noProof/>
+                <w:kern w:val="2"/>
+                <w:szCs w:val="24"/>
+                <w:lang w:eastAsia="hu-HU"/>
+                <w14:ligatures w14:val="standardContextual"/>
+              </w:rPr>
+              <w:tab/>
+            </w:r>
+            <w:r>
+              <w:rPr>
+                <w:rStyle w:val="Hiperhivatkozs"/>
+                <w:noProof/>
+              </w:rPr>
+              <w:t>Új esemény</w:t>
+            </w:r>
+            <w:r>
+              <w:rPr>
+                <w:noProof/>
+                <w:webHidden/>
+              </w:rPr>
+              <w:tab/>
+            </w:r>
+            <w:r>
+              <w:rPr>
+                <w:noProof/>
+                <w:webHidden/>
+              </w:rPr>
+              <w:fldChar w:fldCharType="begin"/>
+            </w:r>
+            <w:r>
+              <w:rPr>
+                <w:noProof/>
+                <w:webHidden/>
+              </w:rPr>
+              <w:instrText xml:space="preserve"> PAGEREF _Toc195615291 \h </w:instrText>
+            </w:r>
+            <w:r>
+              <w:rPr>
+                <w:noProof/>
+                <w:webHidden/>
+              </w:rPr>
+            </w:r>
+            <w:r>
+              <w:rPr>
+                <w:noProof/>
+                <w:webHidden/>
+              </w:rPr>
+              <w:fldChar w:fldCharType="separate"/>
+            </w:r>
+            <w:r>
+              <w:rPr>
+                <w:noProof/>
+                <w:webHidden/>
+              </w:rPr>
+              <w:t>14</w:t>
             </w:r>
             <w:r>
               <w:rPr>
@@ -941,7 +2173,7 @@
               <w14:ligatures w14:val="standardContextual"/>
             </w:rPr>
           </w:pPr>
-          <w:hyperlink w:anchor="_Toc195531117" w:history="1">
+          <w:hyperlink w:anchor="_Toc195615292" w:history="1">
             <w:r>
               <w:rPr>
                 <w:rStyle w:val="Hiperhivatkozs"/>
@@ -986,7 +2218,7 @@
                 <w:noProof/>
                 <w:webHidden/>
               </w:rPr>
-              <w:instrText xml:space="preserve"> PAGEREF _Toc195531117 \h </w:instrText>
+              <w:instrText xml:space="preserve"> PAGEREF _Toc195615292 \h </w:instrText>
             </w:r>
             <w:r>
               <w:rPr>
@@ -1006,7 +2238,7 @@
                 <w:noProof/>
                 <w:webHidden/>
               </w:rPr>
-              <w:t>4</w:t>
+              <w:t>15</w:t>
             </w:r>
             <w:r>
               <w:rPr>
@@ -1033,7 +2265,7 @@
               <w14:ligatures w14:val="standardContextual"/>
             </w:rPr>
           </w:pPr>
-          <w:hyperlink w:anchor="_Toc195531118" w:history="1">
+          <w:hyperlink w:anchor="_Toc195615293" w:history="1">
             <w:r>
               <w:rPr>
                 <w:rStyle w:val="Hiperhivatkozs"/>
@@ -1078,7 +2310,7 @@
                 <w:noProof/>
                 <w:webHidden/>
               </w:rPr>
-              <w:instrText xml:space="preserve"> PAGEREF _Toc195531118 \h </w:instrText>
+              <w:instrText xml:space="preserve"> PAGEREF _Toc195615293 \h </w:instrText>
             </w:r>
             <w:r>
               <w:rPr>
@@ -1098,7 +2330,7 @@
                 <w:noProof/>
                 <w:webHidden/>
               </w:rPr>
-              <w:t>4</w:t>
+              <w:t>15</w:t>
             </w:r>
             <w:r>
               <w:rPr>
@@ -1125,7 +2357,7 @@
               <w14:ligatures w14:val="standardContextual"/>
             </w:rPr>
           </w:pPr>
-          <w:hyperlink w:anchor="_Toc195531119" w:history="1">
+          <w:hyperlink w:anchor="_Toc195615294" w:history="1">
             <w:r>
               <w:rPr>
                 <w:rStyle w:val="Hiperhivatkozs"/>
@@ -1170,7 +2402,7 @@
                 <w:noProof/>
                 <w:webHidden/>
               </w:rPr>
-              <w:instrText xml:space="preserve"> PAGEREF _Toc195531119 \h </w:instrText>
+              <w:instrText xml:space="preserve"> PAGEREF _Toc195615294 \h </w:instrText>
             </w:r>
             <w:r>
               <w:rPr>
@@ -1190,7 +2422,7 @@
                 <w:noProof/>
                 <w:webHidden/>
               </w:rPr>
-              <w:t>5</w:t>
+              <w:t>15</w:t>
             </w:r>
             <w:r>
               <w:rPr>
@@ -1217,7 +2449,7 @@
               <w14:ligatures w14:val="standardContextual"/>
             </w:rPr>
           </w:pPr>
-          <w:hyperlink w:anchor="_Toc195531120" w:history="1">
+          <w:hyperlink w:anchor="_Toc195615295" w:history="1">
             <w:r>
               <w:rPr>
                 <w:rStyle w:val="Hiperhivatkozs"/>
@@ -1262,7 +2494,7 @@
                 <w:noProof/>
                 <w:webHidden/>
               </w:rPr>
-              <w:instrText xml:space="preserve"> PAGEREF _Toc195531120 \h </w:instrText>
+              <w:instrText xml:space="preserve"> PAGEREF _Toc195615295 \h </w:instrText>
             </w:r>
             <w:r>
               <w:rPr>
@@ -1282,7 +2514,7 @@
                 <w:noProof/>
                 <w:webHidden/>
               </w:rPr>
-              <w:t>6</w:t>
+              <w:t>15</w:t>
             </w:r>
             <w:r>
               <w:rPr>
@@ -1316,7 +2548,7 @@
       <w:pPr>
         <w:pStyle w:val="Cmsor1"/>
       </w:pPr>
-      <w:bookmarkStart w:id="0" w:name="_Toc195531111"/>
+      <w:bookmarkStart w:id="0" w:name="_Toc195615272"/>
       <w:r>
         <w:lastRenderedPageBreak/>
         <w:t>Bevezet</w:t>
@@ -1336,7 +2568,7 @@
       <w:pPr>
         <w:pStyle w:val="Cmsor1"/>
       </w:pPr>
-      <w:bookmarkStart w:id="1" w:name="_Toc195531112"/>
+      <w:bookmarkStart w:id="1" w:name="_Toc195615273"/>
       <w:r>
         <w:lastRenderedPageBreak/>
         <w:t>Felhasználói dokumentáció</w:t>
@@ -1347,7 +2579,7 @@
       <w:pPr>
         <w:pStyle w:val="Cmsor2"/>
       </w:pPr>
-      <w:bookmarkStart w:id="2" w:name="_Toc195531113"/>
+      <w:bookmarkStart w:id="2" w:name="_Toc195615274"/>
       <w:r>
         <w:t>A szoftver rövid ismertetése</w:t>
       </w:r>
@@ -1357,7 +2589,7 @@
       <w:pPr>
         <w:pStyle w:val="Cmsor2"/>
       </w:pPr>
-      <w:bookmarkStart w:id="3" w:name="_Toc195531114"/>
+      <w:bookmarkStart w:id="3" w:name="_Toc195615275"/>
       <w:r>
         <w:t>Szoftverek telepítése</w:t>
       </w:r>
@@ -1375,7 +2607,7 @@
       <w:pPr>
         <w:pStyle w:val="Cmsor3"/>
       </w:pPr>
-      <w:bookmarkStart w:id="4" w:name="_Toc195531115"/>
+      <w:bookmarkStart w:id="4" w:name="_Toc195615276"/>
       <w:r>
         <w:t>Szoftver- és hardverkörnyezet</w:t>
       </w:r>
@@ -1434,19 +2666,7 @@
           <w:rPr>
             <w:rStyle w:val="Hiperhivatkozs"/>
           </w:rPr>
-          <w:t>ht</w:t>
-        </w:r>
-        <w:r>
-          <w:rPr>
-            <w:rStyle w:val="Hiperhivatkozs"/>
-          </w:rPr>
-          <w:t>t</w:t>
-        </w:r>
-        <w:r>
-          <w:rPr>
-            <w:rStyle w:val="Hiperhivatkozs"/>
-          </w:rPr>
-          <w:t>ps://nodejs.org/en</w:t>
+          <w:t>https://nodejs.org/en</w:t>
         </w:r>
       </w:hyperlink>
       <w:r>
@@ -1457,7 +2677,7 @@
       <w:pPr>
         <w:pStyle w:val="Cmsor3"/>
       </w:pPr>
-      <w:bookmarkStart w:id="5" w:name="_Toc195531116"/>
+      <w:bookmarkStart w:id="5" w:name="_Toc195615277"/>
       <w:r>
         <w:t>Telepítés</w:t>
       </w:r>
@@ -1498,7 +2718,7 @@
           <w:noProof/>
         </w:rPr>
         <w:drawing>
-          <wp:inline distT="0" distB="0" distL="0" distR="0" wp14:anchorId="06D86FD7" wp14:editId="498EE4EF">
+          <wp:inline distT="0" distB="0" distL="0" distR="0" wp14:anchorId="06D86FD7" wp14:editId="30B64B29">
             <wp:extent cx="2882722" cy="2601761"/>
             <wp:effectExtent l="19050" t="19050" r="13335" b="27305"/>
             <wp:docPr id="1417274023" name="Kép 1" descr="A képen szöveg, képernyőkép, Betűtípus látható&#10;&#10;Előfordulhat, hogy a mesterséges intelligencia által létrehozott tartalom helytelen."/>
@@ -1549,24 +2769,14 @@
       <w:pPr>
         <w:pStyle w:val="Kpalrs"/>
       </w:pPr>
-      <w:r>
-        <w:fldChar w:fldCharType="begin"/>
-      </w:r>
-      <w:r>
-        <w:instrText xml:space="preserve"> SEQ ábra \* ARABIC </w:instrText>
-      </w:r>
-      <w:r>
-        <w:fldChar w:fldCharType="separate"/>
-      </w:r>
-      <w:r>
-        <w:rPr>
-          <w:noProof/>
-        </w:rPr>
-        <w:t>1</w:t>
-      </w:r>
-      <w:r>
-        <w:fldChar w:fldCharType="end"/>
-      </w:r>
+      <w:fldSimple w:instr=" SEQ ábra \* ARABIC ">
+        <w:r>
+          <w:rPr>
+            <w:noProof/>
+          </w:rPr>
+          <w:t>1</w:t>
+        </w:r>
+      </w:fldSimple>
       <w:r>
         <w:t>. ábra - Projekt letöltése GitHubról</w:t>
       </w:r>
@@ -2056,9 +3266,11 @@
       <w:pPr>
         <w:pStyle w:val="Cmsor2"/>
       </w:pPr>
+      <w:bookmarkStart w:id="6" w:name="_Toc195615278"/>
       <w:r>
         <w:t>Az alkalmazás használata</w:t>
       </w:r>
+      <w:bookmarkEnd w:id="6"/>
     </w:p>
     <w:p>
       <w:r>
@@ -2072,9 +3284,11 @@
       <w:pPr>
         <w:pStyle w:val="Cmsor3"/>
       </w:pPr>
+      <w:bookmarkStart w:id="7" w:name="_Toc195615279"/>
       <w:r>
         <w:t>Bejelentkezés</w:t>
       </w:r>
+      <w:bookmarkEnd w:id="7"/>
     </w:p>
     <w:p>
       <w:r>
@@ -2123,6 +3337,9 @@
         <w:jc w:val="center"/>
       </w:pPr>
       <w:r>
+        <w:rPr>
+          <w:noProof/>
+        </w:rPr>
         <w:drawing>
           <wp:inline distT="0" distB="0" distL="0" distR="0" wp14:anchorId="66474B5B" wp14:editId="74C2063A">
             <wp:extent cx="3330575" cy="2351966"/>
@@ -2164,24 +3381,14 @@
       <w:pPr>
         <w:pStyle w:val="Kpalrs"/>
       </w:pPr>
-      <w:r>
-        <w:fldChar w:fldCharType="begin"/>
-      </w:r>
-      <w:r>
-        <w:instrText xml:space="preserve"> SEQ ábra \* ARABIC </w:instrText>
-      </w:r>
-      <w:r>
-        <w:fldChar w:fldCharType="separate"/>
-      </w:r>
-      <w:r>
-        <w:rPr>
-          <w:noProof/>
-        </w:rPr>
-        <w:t>2</w:t>
-      </w:r>
-      <w:r>
-        <w:fldChar w:fldCharType="end"/>
-      </w:r>
+      <w:fldSimple w:instr=" SEQ ábra \* ARABIC ">
+        <w:r>
+          <w:rPr>
+            <w:noProof/>
+          </w:rPr>
+          <w:t>2</w:t>
+        </w:r>
+      </w:fldSimple>
       <w:r>
         <w:t>. ábra - Bejelentkezés</w:t>
       </w:r>
@@ -2214,6 +3421,9 @@
         <w:jc w:val="center"/>
       </w:pPr>
       <w:r>
+        <w:rPr>
+          <w:noProof/>
+        </w:rPr>
         <w:drawing>
           <wp:inline distT="0" distB="0" distL="0" distR="0" wp14:anchorId="7E7212BC" wp14:editId="3D1AE379">
             <wp:extent cx="3866097" cy="1798353"/>
@@ -2260,24 +3470,14 @@
       <w:pPr>
         <w:pStyle w:val="Kpalrs"/>
       </w:pPr>
-      <w:r>
-        <w:fldChar w:fldCharType="begin"/>
-      </w:r>
-      <w:r>
-        <w:instrText xml:space="preserve"> SEQ ábra \* ARABIC </w:instrText>
-      </w:r>
-      <w:r>
-        <w:fldChar w:fldCharType="separate"/>
-      </w:r>
-      <w:r>
-        <w:rPr>
-          <w:noProof/>
-        </w:rPr>
-        <w:t>3</w:t>
-      </w:r>
-      <w:r>
-        <w:fldChar w:fldCharType="end"/>
-      </w:r>
+      <w:fldSimple w:instr=" SEQ ábra \* ARABIC ">
+        <w:r>
+          <w:rPr>
+            <w:noProof/>
+          </w:rPr>
+          <w:t>3</w:t>
+        </w:r>
+      </w:fldSimple>
       <w:r>
         <w:t>. ábra - Új jelszó igénylése</w:t>
       </w:r>
@@ -2398,19 +3598,18 @@
         <w:t>t</w:t>
       </w:r>
       <w:r>
-        <w:t xml:space="preserve"> követően a fejlécen megjelenik a </w:t>
-      </w:r>
-      <w:r>
-        <w:t>bejelentkezett felhasználó neve, és mellette a ’Kijelentkezés’ funkciógomb.</w:t>
+        <w:t xml:space="preserve"> követően a fejlécen megjelenik a bejelentkezett felhasználó neve, és mellette a ’Kijelentkezés’ funkciógomb.</w:t>
       </w:r>
     </w:p>
     <w:p>
       <w:pPr>
         <w:pStyle w:val="Cmsor3"/>
       </w:pPr>
+      <w:bookmarkStart w:id="8" w:name="_Toc195615280"/>
       <w:r>
         <w:t>Regisztráció</w:t>
       </w:r>
+      <w:bookmarkEnd w:id="8"/>
     </w:p>
     <w:p>
       <w:r>
@@ -2427,7 +3626,7 @@
           <w:noProof/>
         </w:rPr>
         <w:drawing>
-          <wp:inline distT="0" distB="0" distL="0" distR="0" wp14:anchorId="77B4F17E" wp14:editId="6A5492C1">
+          <wp:inline distT="0" distB="0" distL="0" distR="0" wp14:anchorId="77B4F17E" wp14:editId="0298886C">
             <wp:extent cx="5086034" cy="2116844"/>
             <wp:effectExtent l="19050" t="19050" r="19685" b="17145"/>
             <wp:docPr id="1566043965" name="Kép 2" descr="A képen szöveg, képernyőkép, Betűtípus, tervezés látható&#10;&#10;Előfordulhat, hogy a mesterséges intelligencia által létrehozott tartalom helytelen."/>
@@ -2478,48 +3677,41 @@
       <w:pPr>
         <w:pStyle w:val="Kpalrs"/>
       </w:pPr>
-      <w:r>
-        <w:fldChar w:fldCharType="begin"/>
-      </w:r>
-      <w:r>
-        <w:instrText xml:space="preserve"> SEQ ábra \* ARABIC </w:instrText>
-      </w:r>
-      <w:r>
-        <w:fldChar w:fldCharType="separate"/>
-      </w:r>
+      <w:fldSimple w:instr=" SEQ ábra \* ARABIC ">
+        <w:r>
+          <w:rPr>
+            <w:noProof/>
+          </w:rPr>
+          <w:t>4</w:t>
+        </w:r>
+      </w:fldSimple>
+      <w:r>
+        <w:t>. ábra - Regisztráció gombok</w:t>
+      </w:r>
+    </w:p>
+    <w:p>
+      <w:r>
+        <w:t xml:space="preserve">Átirányítás után megjelenik </w:t>
+      </w:r>
+      <w:r>
+        <w:t>egy</w:t>
+      </w:r>
+      <w:r>
+        <w:t xml:space="preserve"> </w:t>
+      </w:r>
+      <w:r>
+        <w:t>regisztrációs űrlap, melynek helyes kitöltésével a felhasználó regisztrálni tud az applikációba.</w:t>
+      </w:r>
+    </w:p>
+    <w:p>
+      <w:pPr>
+        <w:keepNext/>
+        <w:jc w:val="center"/>
+      </w:pPr>
       <w:r>
         <w:rPr>
           <w:noProof/>
         </w:rPr>
-        <w:t>4</w:t>
-      </w:r>
-      <w:r>
-        <w:fldChar w:fldCharType="end"/>
-      </w:r>
-      <w:r>
-        <w:t>. ábra - Regisztráció gombok</w:t>
-      </w:r>
-    </w:p>
-    <w:p>
-      <w:r>
-        <w:t xml:space="preserve">Átirányítás után megjelenik </w:t>
-      </w:r>
-      <w:r>
-        <w:t>egy</w:t>
-      </w:r>
-      <w:r>
-        <w:t xml:space="preserve"> </w:t>
-      </w:r>
-      <w:r>
-        <w:t>regisztrációs űrlap, melynek helyes kitöltésével a felhasználó regisztrálni tud az applikációba.</w:t>
-      </w:r>
-    </w:p>
-    <w:p>
-      <w:pPr>
-        <w:keepNext/>
-        <w:jc w:val="center"/>
-      </w:pPr>
-      <w:r>
         <w:lastRenderedPageBreak/>
         <w:drawing>
           <wp:inline distT="0" distB="0" distL="0" distR="0" wp14:anchorId="68212649" wp14:editId="60B1D49F">
@@ -2567,24 +3759,14 @@
       <w:pPr>
         <w:pStyle w:val="Kpalrs"/>
       </w:pPr>
-      <w:r>
-        <w:fldChar w:fldCharType="begin"/>
-      </w:r>
-      <w:r>
-        <w:instrText xml:space="preserve"> SEQ ábra \* ARABIC </w:instrText>
-      </w:r>
-      <w:r>
-        <w:fldChar w:fldCharType="separate"/>
-      </w:r>
-      <w:r>
-        <w:rPr>
-          <w:noProof/>
-        </w:rPr>
-        <w:t>5</w:t>
-      </w:r>
-      <w:r>
-        <w:fldChar w:fldCharType="end"/>
-      </w:r>
+      <w:fldSimple w:instr=" SEQ ábra \* ARABIC ">
+        <w:r>
+          <w:rPr>
+            <w:noProof/>
+          </w:rPr>
+          <w:t>5</w:t>
+        </w:r>
+      </w:fldSimple>
       <w:r>
         <w:t>. ábra - Regisztráció</w:t>
       </w:r>
@@ -2602,24 +3784,14 @@
         <w:pStyle w:val="Kpalrs"/>
         <w:keepNext/>
       </w:pPr>
-      <w:r>
-        <w:fldChar w:fldCharType="begin"/>
-      </w:r>
-      <w:r>
-        <w:instrText xml:space="preserve"> SEQ táblázat \* ARABIC </w:instrText>
-      </w:r>
-      <w:r>
-        <w:fldChar w:fldCharType="separate"/>
-      </w:r>
-      <w:r>
-        <w:rPr>
-          <w:noProof/>
-        </w:rPr>
-        <w:t>1</w:t>
-      </w:r>
-      <w:r>
-        <w:fldChar w:fldCharType="end"/>
-      </w:r>
+      <w:fldSimple w:instr=" SEQ táblázat \* ARABIC ">
+        <w:r>
+          <w:rPr>
+            <w:noProof/>
+          </w:rPr>
+          <w:t>1</w:t>
+        </w:r>
+      </w:fldSimple>
       <w:r>
         <w:t>. táblázat - Regisztrációs űrlap mezőinek validációja</w:t>
       </w:r>
@@ -2655,7 +3827,10 @@
           </w:tcPr>
           <w:p>
             <w:r>
-              <w:t>Kitöltése kötelező</w:t>
+              <w:t>Mező k</w:t>
+            </w:r>
+            <w:r>
+              <w:t>itöltése kötelező</w:t>
             </w:r>
           </w:p>
           <w:p>
@@ -2694,7 +3869,7 @@
           </w:tcPr>
           <w:p>
             <w:r>
-              <w:t>Kitöltése kötelező</w:t>
+              <w:t>Mező kitöltése kötelező</w:t>
             </w:r>
           </w:p>
           <w:p>
@@ -2725,7 +3900,7 @@
           </w:tcPr>
           <w:p>
             <w:r>
-              <w:t>Kitöltése kötelező</w:t>
+              <w:t>Mező kitöltése kötelező</w:t>
             </w:r>
           </w:p>
           <w:p>
@@ -2756,7 +3931,7 @@
           </w:tcPr>
           <w:p>
             <w:r>
-              <w:t>Kitöltése kötelező</w:t>
+              <w:t>Mező kitöltése kötelező</w:t>
             </w:r>
           </w:p>
           <w:p>
@@ -2788,7 +3963,7 @@
           </w:tcPr>
           <w:p>
             <w:r>
-              <w:t>Kitöltése kötelező</w:t>
+              <w:t>Mező kitöltése kötelező</w:t>
             </w:r>
           </w:p>
           <w:p>
@@ -2809,9 +3984,11 @@
       <w:pPr>
         <w:pStyle w:val="Cmsor3"/>
       </w:pPr>
+      <w:bookmarkStart w:id="9" w:name="_Toc195615281"/>
       <w:r>
         <w:t>Kezdőlap</w:t>
       </w:r>
+      <w:bookmarkEnd w:id="9"/>
     </w:p>
     <w:p>
       <w:r>
@@ -2882,24 +4059,14 @@
       <w:pPr>
         <w:pStyle w:val="Kpalrs"/>
       </w:pPr>
-      <w:r>
-        <w:fldChar w:fldCharType="begin"/>
-      </w:r>
-      <w:r>
-        <w:instrText xml:space="preserve"> SEQ ábra \* ARABIC </w:instrText>
-      </w:r>
-      <w:r>
-        <w:fldChar w:fldCharType="separate"/>
-      </w:r>
-      <w:r>
-        <w:rPr>
-          <w:noProof/>
-        </w:rPr>
-        <w:t>6</w:t>
-      </w:r>
-      <w:r>
-        <w:fldChar w:fldCharType="end"/>
-      </w:r>
+      <w:fldSimple w:instr=" SEQ ábra \* ARABIC ">
+        <w:r>
+          <w:rPr>
+            <w:noProof/>
+          </w:rPr>
+          <w:t>6</w:t>
+        </w:r>
+      </w:fldSimple>
       <w:r>
         <w:t>. ábra - Kezdőoldal</w:t>
       </w:r>
@@ -2908,9 +4075,11 @@
       <w:pPr>
         <w:pStyle w:val="Cmsor4"/>
       </w:pPr>
+      <w:bookmarkStart w:id="10" w:name="_Toc195615282"/>
       <w:r>
         <w:t>Események</w:t>
       </w:r>
+      <w:bookmarkEnd w:id="10"/>
     </w:p>
     <w:p>
       <w:r>
@@ -3057,6 +4226,9 @@
         </w:numPr>
       </w:pPr>
       <w:r>
+        <w:rPr>
+          <w:noProof/>
+        </w:rPr>
         <w:drawing>
           <wp:inline distT="0" distB="0" distL="0" distR="0" wp14:anchorId="5249F3D6" wp14:editId="47A5E853">
             <wp:extent cx="360000" cy="288000"/>
@@ -3149,6 +4321,9 @@
         </w:numPr>
       </w:pPr>
       <w:r>
+        <w:rPr>
+          <w:noProof/>
+        </w:rPr>
         <w:drawing>
           <wp:inline distT="0" distB="0" distL="0" distR="0" wp14:anchorId="6E390856" wp14:editId="0B00E026">
             <wp:extent cx="324000" cy="314744"/>
@@ -3228,92 +4403,211 @@
     </w:p>
     <w:p>
       <w:pPr>
+        <w:pStyle w:val="Cmsor4"/>
+      </w:pPr>
+      <w:bookmarkStart w:id="11" w:name="_Toc195615283"/>
+      <w:r>
+        <w:t>Jelentkezés eseményre</w:t>
+      </w:r>
+      <w:r>
+        <w:t>:</w:t>
+      </w:r>
+      <w:bookmarkEnd w:id="11"/>
+    </w:p>
+    <w:p>
+      <w:r>
+        <w:t>A ’Jelentkezés’ funkciógombra kattintva a felhasználó sikeresen jelentkezik az eseményre amire szeretne.</w:t>
+      </w:r>
+      <w:r>
+        <w:t xml:space="preserve"> A fel- és lejelentkezésről mind az animátor, mind pedig a koordinátorok értesülnek emailben. Az email tartalmazza az esemény nevét és idejét, illetve az animátor nevét is.</w:t>
+      </w:r>
+    </w:p>
+    <w:p>
+      <w:r>
+        <w:t>Ha az esemény időpontja előtt 24 órával vagyunk nem lehet lemondani</w:t>
+      </w:r>
+      <w:r>
+        <w:t xml:space="preserve"> azt, így</w:t>
+      </w:r>
+      <w:r>
+        <w:t xml:space="preserve"> a ’Jelentkezés/Lejelentkezés’ funkciógomb inaktívvá válik.</w:t>
+      </w:r>
+      <w:r>
+        <w:t xml:space="preserve"> Ha elmúlt az esemény időpontja a gomb szintén nem elérhető.</w:t>
+      </w:r>
+    </w:p>
+    <w:p>
+      <w:r>
+        <w:t xml:space="preserve">Az animátor az esemény előtt </w:t>
+      </w:r>
+      <w:r>
+        <w:t xml:space="preserve">12 órával </w:t>
+      </w:r>
+      <w:r>
+        <w:t>kap egy emlékeztető emailt a</w:t>
+      </w:r>
+      <w:r>
+        <w:t xml:space="preserve"> rendezvény </w:t>
+      </w:r>
+      <w:r>
+        <w:t xml:space="preserve">nevével és </w:t>
+      </w:r>
+      <w:proofErr w:type="spellStart"/>
+      <w:r>
+        <w:t>idejével</w:t>
+      </w:r>
+      <w:proofErr w:type="spellEnd"/>
+      <w:r>
+        <w:t>.</w:t>
+      </w:r>
+    </w:p>
+    <w:p>
+      <w:pPr>
+        <w:pStyle w:val="Cmsor4"/>
+      </w:pPr>
+      <w:bookmarkStart w:id="12" w:name="_Toc195615284"/>
+      <w:r>
+        <w:t>Esemény törlése</w:t>
+      </w:r>
+      <w:r>
+        <w:t>:</w:t>
+      </w:r>
+      <w:bookmarkEnd w:id="12"/>
+    </w:p>
+    <w:p>
+      <w:r>
+        <w:t xml:space="preserve">Csak </w:t>
+      </w:r>
+      <w:proofErr w:type="spellStart"/>
+      <w:r>
+        <w:t>admin</w:t>
+      </w:r>
+      <w:proofErr w:type="spellEnd"/>
+      <w:r>
+        <w:t xml:space="preserve"> jogosultsággal rendelkező felhasználó éri el a</w:t>
+      </w:r>
+      <w:r>
+        <w:t xml:space="preserve"> </w:t>
+      </w:r>
+      <w:r>
         <w:rPr>
-          <w:b/>
-          <w:bCs/>
-          <w:u w:val="single"/>
+          <w:noProof/>
         </w:rPr>
-      </w:pPr>
+        <w:drawing>
+          <wp:inline distT="0" distB="0" distL="0" distR="0" wp14:anchorId="7D7FA88C" wp14:editId="0E42B9AB">
+            <wp:extent cx="324000" cy="314744"/>
+            <wp:effectExtent l="19050" t="19050" r="19050" b="28575"/>
+            <wp:docPr id="2027472828" name="Kép 1" descr="A képen szimbólum, embléma, piros, kör látható&#10;&#10;Előfordulhat, hogy a mesterséges intelligencia által létrehozott tartalom helytelen."/>
+            <wp:cNvGraphicFramePr>
+              <a:graphicFrameLocks xmlns:a="http://schemas.openxmlformats.org/drawingml/2006/main" noChangeAspect="1"/>
+            </wp:cNvGraphicFramePr>
+            <a:graphic xmlns:a="http://schemas.openxmlformats.org/drawingml/2006/main">
+              <a:graphicData uri="http://schemas.openxmlformats.org/drawingml/2006/picture">
+                <pic:pic xmlns:pic="http://schemas.openxmlformats.org/drawingml/2006/picture">
+                  <pic:nvPicPr>
+                    <pic:cNvPr id="2058576296" name="Kép 1" descr="A képen szimbólum, embléma, piros, kör látható&#10;&#10;Előfordulhat, hogy a mesterséges intelligencia által létrehozott tartalom helytelen."/>
+                    <pic:cNvPicPr/>
+                  </pic:nvPicPr>
+                  <pic:blipFill>
+                    <a:blip r:embed="rId23"/>
+                    <a:stretch>
+                      <a:fillRect/>
+                    </a:stretch>
+                  </pic:blipFill>
+                  <pic:spPr>
+                    <a:xfrm>
+                      <a:off x="0" y="0"/>
+                      <a:ext cx="324000" cy="314744"/>
+                    </a:xfrm>
+                    <a:prstGeom prst="rect">
+                      <a:avLst/>
+                    </a:prstGeom>
+                    <a:ln>
+                      <a:solidFill>
+                        <a:schemeClr val="tx1"/>
+                      </a:solidFill>
+                    </a:ln>
+                  </pic:spPr>
+                </pic:pic>
+              </a:graphicData>
+            </a:graphic>
+          </wp:inline>
+        </w:drawing>
+      </w:r>
+      <w:r>
+        <w:t xml:space="preserve"> funkciógombot. Kattintással lehetősége van kitörölni az adott eseményt.</w:t>
+      </w:r>
+    </w:p>
+    <w:p>
+      <w:pPr>
+        <w:pStyle w:val="Cmsor4"/>
+      </w:pPr>
+      <w:bookmarkStart w:id="13" w:name="_Toc195615285"/>
+      <w:r>
+        <w:lastRenderedPageBreak/>
+        <w:t>Részletek megtekintése</w:t>
+      </w:r>
+      <w:bookmarkEnd w:id="13"/>
+    </w:p>
+    <w:p>
+      <w:r>
+        <w:t xml:space="preserve">Csak koordinátor és </w:t>
+      </w:r>
+      <w:proofErr w:type="spellStart"/>
+      <w:r>
+        <w:t>admin</w:t>
+      </w:r>
+      <w:proofErr w:type="spellEnd"/>
+      <w:r>
+        <w:t xml:space="preserve"> jogosultsággal rendelkező felhasználó éri el a </w:t>
+      </w:r>
       <w:r>
         <w:rPr>
-          <w:b/>
-          <w:bCs/>
-          <w:u w:val="single"/>
+          <w:noProof/>
         </w:rPr>
-        <w:t>Jelentkezés eseményre</w:t>
-      </w:r>
-      <w:r>
-        <w:rPr>
-          <w:b/>
-          <w:bCs/>
-          <w:u w:val="single"/>
-        </w:rPr>
-        <w:t>:</w:t>
-      </w:r>
-    </w:p>
-    <w:p>
-      <w:r>
-        <w:t>A ’Jelentkezés’ funkciógombra kattintva a felhasználó sikeresen jelentkezik az eseményre amire szeretne.</w:t>
-      </w:r>
-      <w:r>
-        <w:t xml:space="preserve"> A fel- és lejelentkezésről mind az animátor, mind pedig a koordinátorok értesülnek emailben. Az email tartalmazza az esemény nevét és idejét, illetve az animátor nevét is.</w:t>
-      </w:r>
-    </w:p>
-    <w:p>
-      <w:r>
-        <w:t>Ha az esemény időpontja előtt 24 órával vagyunk nem lehet lemondani</w:t>
-      </w:r>
-      <w:r>
-        <w:t xml:space="preserve"> azt, így</w:t>
-      </w:r>
-      <w:r>
-        <w:t xml:space="preserve"> a ’Jelentkezés/Lejelentkezés’ funkciógomb inaktívvá válik.</w:t>
-      </w:r>
-      <w:r>
-        <w:t xml:space="preserve"> Ha elmúlt az esemény időpontja a gomb szintén nem elérhető.</w:t>
-      </w:r>
-    </w:p>
-    <w:p>
-      <w:r>
-        <w:t xml:space="preserve">Az animátor az esemény előtt </w:t>
-      </w:r>
-      <w:r>
-        <w:t xml:space="preserve">12 órával </w:t>
-      </w:r>
-      <w:r>
-        <w:t>kap egy emlékeztető emailt a</w:t>
-      </w:r>
-      <w:r>
-        <w:t xml:space="preserve"> rendezvény </w:t>
-      </w:r>
-      <w:r>
-        <w:t xml:space="preserve">nevével és </w:t>
-      </w:r>
-      <w:proofErr w:type="spellStart"/>
-      <w:r>
-        <w:t>idejével</w:t>
-      </w:r>
-      <w:proofErr w:type="spellEnd"/>
-      <w:r>
-        <w:t>.</w:t>
-      </w:r>
-    </w:p>
-    <w:p>
-      <w:pPr>
-        <w:pStyle w:val="Cmsor4"/>
-      </w:pPr>
-      <w:r>
-        <w:t>Jelentkezett események</w:t>
-      </w:r>
-    </w:p>
-    <w:p>
-      <w:r>
-        <w:t xml:space="preserve">Jelentkezés után az adott esemény megjelenik a ’Jelentkezett események’ táblázatban. </w:t>
-      </w:r>
-    </w:p>
-    <w:p>
-      <w:r>
-        <w:t>Ha nincsen a felhasználónak saját eseménye a következő felület jelenik meg:</w:t>
+        <w:drawing>
+          <wp:inline distT="0" distB="0" distL="0" distR="0" wp14:anchorId="25F30C69" wp14:editId="782FEA7D">
+            <wp:extent cx="360000" cy="288000"/>
+            <wp:effectExtent l="19050" t="19050" r="21590" b="17145"/>
+            <wp:docPr id="1905302184" name="Kép 1" descr="A képen kör, szimbólum látható&#10;&#10;Előfordulhat, hogy a mesterséges intelligencia által létrehozott tartalom helytelen."/>
+            <wp:cNvGraphicFramePr>
+              <a:graphicFrameLocks xmlns:a="http://schemas.openxmlformats.org/drawingml/2006/main"/>
+            </wp:cNvGraphicFramePr>
+            <a:graphic xmlns:a="http://schemas.openxmlformats.org/drawingml/2006/main">
+              <a:graphicData uri="http://schemas.openxmlformats.org/drawingml/2006/picture">
+                <pic:pic xmlns:pic="http://schemas.openxmlformats.org/drawingml/2006/picture">
+                  <pic:nvPicPr>
+                    <pic:cNvPr id="240787181" name="Kép 1" descr="A képen kör, szimbólum látható&#10;&#10;Előfordulhat, hogy a mesterséges intelligencia által létrehozott tartalom helytelen."/>
+                    <pic:cNvPicPr/>
+                  </pic:nvPicPr>
+                  <pic:blipFill>
+                    <a:blip r:embed="rId22"/>
+                    <a:stretch>
+                      <a:fillRect/>
+                    </a:stretch>
+                  </pic:blipFill>
+                  <pic:spPr>
+                    <a:xfrm flipH="1">
+                      <a:off x="0" y="0"/>
+                      <a:ext cx="360000" cy="288000"/>
+                    </a:xfrm>
+                    <a:prstGeom prst="rect">
+                      <a:avLst/>
+                    </a:prstGeom>
+                    <a:ln>
+                      <a:solidFill>
+                        <a:schemeClr val="tx1"/>
+                      </a:solidFill>
+                    </a:ln>
+                  </pic:spPr>
+                </pic:pic>
+              </a:graphicData>
+            </a:graphic>
+          </wp:inline>
+        </w:drawing>
+      </w:r>
+      <w:r>
+        <w:t xml:space="preserve"> funkciógombot. Kattintásra átnavigálja a felhasználót a ’Jelentkezett felhasználók’ felületre.</w:t>
       </w:r>
     </w:p>
     <w:p>
@@ -3322,6 +4616,197 @@
         <w:jc w:val="center"/>
       </w:pPr>
       <w:r>
+        <w:rPr>
+          <w:noProof/>
+        </w:rPr>
+        <w:drawing>
+          <wp:inline distT="0" distB="0" distL="0" distR="0" wp14:anchorId="1EE97437" wp14:editId="419D0F82">
+            <wp:extent cx="5235078" cy="1500107"/>
+            <wp:effectExtent l="19050" t="19050" r="22860" b="24130"/>
+            <wp:docPr id="1371338310" name="Kép 1" descr="A képen szöveg, képernyőkép, Betűtípus, szoftver látható&#10;&#10;Előfordulhat, hogy a mesterséges intelligencia által létrehozott tartalom helytelen."/>
+            <wp:cNvGraphicFramePr>
+              <a:graphicFrameLocks xmlns:a="http://schemas.openxmlformats.org/drawingml/2006/main" noChangeAspect="1"/>
+            </wp:cNvGraphicFramePr>
+            <a:graphic xmlns:a="http://schemas.openxmlformats.org/drawingml/2006/main">
+              <a:graphicData uri="http://schemas.openxmlformats.org/drawingml/2006/picture">
+                <pic:pic xmlns:pic="http://schemas.openxmlformats.org/drawingml/2006/picture">
+                  <pic:nvPicPr>
+                    <pic:cNvPr id="1371338310" name="Kép 1" descr="A képen szöveg, képernyőkép, Betűtípus, szoftver látható&#10;&#10;Előfordulhat, hogy a mesterséges intelligencia által létrehozott tartalom helytelen."/>
+                    <pic:cNvPicPr/>
+                  </pic:nvPicPr>
+                  <pic:blipFill>
+                    <a:blip r:embed="rId24" cstate="print">
+                      <a:extLst>
+                        <a:ext uri="{28A0092B-C50C-407E-A947-70E740481C1C}">
+                          <a14:useLocalDpi xmlns:a14="http://schemas.microsoft.com/office/drawing/2010/main" val="0"/>
+                        </a:ext>
+                      </a:extLst>
+                    </a:blip>
+                    <a:stretch>
+                      <a:fillRect/>
+                    </a:stretch>
+                  </pic:blipFill>
+                  <pic:spPr>
+                    <a:xfrm>
+                      <a:off x="0" y="0"/>
+                      <a:ext cx="5257186" cy="1506442"/>
+                    </a:xfrm>
+                    <a:prstGeom prst="rect">
+                      <a:avLst/>
+                    </a:prstGeom>
+                    <a:ln>
+                      <a:solidFill>
+                        <a:schemeClr val="tx1"/>
+                      </a:solidFill>
+                    </a:ln>
+                  </pic:spPr>
+                </pic:pic>
+              </a:graphicData>
+            </a:graphic>
+          </wp:inline>
+        </w:drawing>
+      </w:r>
+    </w:p>
+    <w:p>
+      <w:pPr>
+        <w:pStyle w:val="Kpalrs"/>
+      </w:pPr>
+      <w:fldSimple w:instr=" SEQ ábra \* ARABIC ">
+        <w:r>
+          <w:rPr>
+            <w:noProof/>
+          </w:rPr>
+          <w:t>7</w:t>
+        </w:r>
+      </w:fldSimple>
+      <w:r>
+        <w:t>. ábra - Jelentkezett felhasználók</w:t>
+      </w:r>
+    </w:p>
+    <w:p>
+      <w:r>
+        <w:t>A felületen megjelennek a felhasználók nevei, email címük, illetve telefonszámuk.</w:t>
+      </w:r>
+    </w:p>
+    <w:p>
+      <w:proofErr w:type="gramStart"/>
+      <w:r>
+        <w:t>A ’</w:t>
+      </w:r>
+      <w:proofErr w:type="gramEnd"/>
+      <w:r>
+        <w:rPr>
+          <w:rFonts w:cstheme="minorHAnsi"/>
+        </w:rPr>
+        <w:t>←</w:t>
+      </w:r>
+      <w:r>
+        <w:t xml:space="preserve"> VISSZA A FŐOLDALRA’ funkciógombra kattintva a rendszer visszanavigálja a felhasználót a kezdőoldalra.</w:t>
+      </w:r>
+    </w:p>
+    <w:p>
+      <w:r>
+        <w:t>Ha még senki nem jelentkezett az adott eseményre az alábbi felület látható:</w:t>
+      </w:r>
+    </w:p>
+    <w:p>
+      <w:pPr>
+        <w:keepNext/>
+        <w:jc w:val="center"/>
+      </w:pPr>
+      <w:r>
+        <w:drawing>
+          <wp:inline distT="0" distB="0" distL="0" distR="0" wp14:anchorId="1AD94C10" wp14:editId="1840BEBD">
+            <wp:extent cx="4574705" cy="2143101"/>
+            <wp:effectExtent l="19050" t="19050" r="16510" b="10160"/>
+            <wp:docPr id="1946284007" name="Kép 1" descr="A képen szöveg, képernyőkép, Betűtípus, embléma látható&#10;&#10;Előfordulhat, hogy a mesterséges intelligencia által létrehozott tartalom helytelen."/>
+            <wp:cNvGraphicFramePr>
+              <a:graphicFrameLocks xmlns:a="http://schemas.openxmlformats.org/drawingml/2006/main" noChangeAspect="1"/>
+            </wp:cNvGraphicFramePr>
+            <a:graphic xmlns:a="http://schemas.openxmlformats.org/drawingml/2006/main">
+              <a:graphicData uri="http://schemas.openxmlformats.org/drawingml/2006/picture">
+                <pic:pic xmlns:pic="http://schemas.openxmlformats.org/drawingml/2006/picture">
+                  <pic:nvPicPr>
+                    <pic:cNvPr id="1946284007" name="Kép 1" descr="A képen szöveg, képernyőkép, Betűtípus, embléma látható&#10;&#10;Előfordulhat, hogy a mesterséges intelligencia által létrehozott tartalom helytelen."/>
+                    <pic:cNvPicPr/>
+                  </pic:nvPicPr>
+                  <pic:blipFill>
+                    <a:blip r:embed="rId25"/>
+                    <a:stretch>
+                      <a:fillRect/>
+                    </a:stretch>
+                  </pic:blipFill>
+                  <pic:spPr>
+                    <a:xfrm>
+                      <a:off x="0" y="0"/>
+                      <a:ext cx="4594966" cy="2152593"/>
+                    </a:xfrm>
+                    <a:prstGeom prst="rect">
+                      <a:avLst/>
+                    </a:prstGeom>
+                    <a:ln>
+                      <a:solidFill>
+                        <a:schemeClr val="tx1"/>
+                      </a:solidFill>
+                    </a:ln>
+                  </pic:spPr>
+                </pic:pic>
+              </a:graphicData>
+            </a:graphic>
+          </wp:inline>
+        </w:drawing>
+      </w:r>
+    </w:p>
+    <w:p>
+      <w:pPr>
+        <w:pStyle w:val="Kpalrs"/>
+      </w:pPr>
+      <w:fldSimple w:instr=" SEQ ábra \* ARABIC ">
+        <w:r>
+          <w:rPr>
+            <w:noProof/>
+          </w:rPr>
+          <w:t>8</w:t>
+        </w:r>
+      </w:fldSimple>
+      <w:r>
+        <w:t xml:space="preserve">. ábra - Nem található jelentkezett </w:t>
+      </w:r>
+      <w:proofErr w:type="spellStart"/>
+      <w:r>
+        <w:t>felhsználó</w:t>
+      </w:r>
+      <w:proofErr w:type="spellEnd"/>
+    </w:p>
+    <w:p>
+      <w:pPr>
+        <w:pStyle w:val="Cmsor4"/>
+      </w:pPr>
+      <w:bookmarkStart w:id="14" w:name="_Toc195615286"/>
+      <w:r>
+        <w:t>Jelentkezett események</w:t>
+      </w:r>
+      <w:bookmarkEnd w:id="14"/>
+    </w:p>
+    <w:p>
+      <w:r>
+        <w:t xml:space="preserve">Jelentkezés után az adott esemény megjelenik a ’Jelentkezett események’ táblázatban. </w:t>
+      </w:r>
+    </w:p>
+    <w:p>
+      <w:r>
+        <w:t>Ha nincsen a felhasználónak saját eseménye a következő felület jelenik meg:</w:t>
+      </w:r>
+    </w:p>
+    <w:p>
+      <w:pPr>
+        <w:keepNext/>
+        <w:jc w:val="center"/>
+      </w:pPr>
+      <w:r>
+        <w:rPr>
+          <w:noProof/>
+        </w:rPr>
         <w:lastRenderedPageBreak/>
         <w:drawing>
           <wp:inline distT="0" distB="0" distL="0" distR="0" wp14:anchorId="2741844E" wp14:editId="1483B074">
@@ -3339,7 +4824,7 @@
                     <pic:cNvPicPr/>
                   </pic:nvPicPr>
                   <pic:blipFill>
-                    <a:blip r:embed="rId24"/>
+                    <a:blip r:embed="rId26"/>
                     <a:stretch>
                       <a:fillRect/>
                     </a:stretch>
@@ -3369,24 +4854,14 @@
       <w:pPr>
         <w:pStyle w:val="Kpalrs"/>
       </w:pPr>
-      <w:r>
-        <w:fldChar w:fldCharType="begin"/>
-      </w:r>
-      <w:r>
-        <w:instrText xml:space="preserve"> SEQ ábra \* ARABIC </w:instrText>
-      </w:r>
-      <w:r>
-        <w:fldChar w:fldCharType="separate"/>
-      </w:r>
-      <w:r>
-        <w:rPr>
-          <w:noProof/>
-        </w:rPr>
-        <w:t>7</w:t>
-      </w:r>
-      <w:r>
-        <w:fldChar w:fldCharType="end"/>
-      </w:r>
+      <w:fldSimple w:instr=" SEQ ábra \* ARABIC ">
+        <w:r>
+          <w:rPr>
+            <w:noProof/>
+          </w:rPr>
+          <w:t>9</w:t>
+        </w:r>
+      </w:fldSimple>
       <w:r>
         <w:t>. ábra - Nem található jelentkezett esemény</w:t>
       </w:r>
@@ -3404,7 +4879,6 @@
           <w:numId w:val="16"/>
         </w:numPr>
       </w:pPr>
-      <w:bookmarkStart w:id="6" w:name="_Toc195531117"/>
       <w:r>
         <w:t>Esemény neve</w:t>
       </w:r>
@@ -3490,6 +4964,9 @@
         </w:numPr>
       </w:pPr>
       <w:r>
+        <w:rPr>
+          <w:noProof/>
+        </w:rPr>
         <w:drawing>
           <wp:inline distT="0" distB="0" distL="0" distR="0" wp14:anchorId="56FE4585" wp14:editId="107F9055">
             <wp:extent cx="288000" cy="295292"/>
@@ -3506,7 +4983,7 @@
                     <pic:cNvPicPr/>
                   </pic:nvPicPr>
                   <pic:blipFill>
-                    <a:blip r:embed="rId25"/>
+                    <a:blip r:embed="rId27"/>
                     <a:stretch>
                       <a:fillRect/>
                     </a:stretch>
@@ -3548,16 +5025,7 @@
     </w:p>
     <w:p>
       <w:r>
-        <w:t>A táblázat felett a</w:t>
-      </w:r>
-      <w:r>
-        <w:t xml:space="preserve"> jobb </w:t>
-      </w:r>
-      <w:r>
-        <w:t>oldalon</w:t>
-      </w:r>
-      <w:r>
-        <w:t xml:space="preserve"> egy lapozó található. A ’Következő’ funkciógombbal előre léphet a felhasználó az események között. Az ’Előző’ funkciógombbal visszaléphet az események között. A két gomb között látható a jelenlegi oldal/összes oldal.</w:t>
+        <w:t>A táblázat felett a jobb oldalon egy lapozó található. A ’Következő’ funkciógombbal előre léphet a felhasználó az események között. Az ’Előző’ funkciógombbal visszaléphet az események között. A két gomb között látható a jelenlegi oldal/összes oldal.</w:t>
       </w:r>
     </w:p>
     <w:p>
@@ -3573,7 +5041,18 @@
         <w:t xml:space="preserve"> csatlakozás’ funkciógomb található. Kattintásra a szerver átnavigál</w:t>
       </w:r>
       <w:r>
-        <w:t xml:space="preserve"> a Google saját bejelentkezési felületére. Sikeres bejelentkezés után a rendszer visszanavigál a kezdőoldalra.</w:t>
+        <w:t xml:space="preserve"> a Google saját bejelentkezési felületére. Sikeres bejelentkezés után a rendszer visszanavigál a kezdőoldalra</w:t>
+      </w:r>
+      <w:r>
+        <w:t xml:space="preserve">. ’Csatlakoztatva Google </w:t>
+      </w:r>
+      <w:proofErr w:type="spellStart"/>
+      <w:r>
+        <w:t>Calendarhoz</w:t>
+      </w:r>
+      <w:proofErr w:type="spellEnd"/>
+      <w:r>
+        <w:t>’ szöveg jelenik meg a gombon és inaktívvá válik.</w:t>
       </w:r>
     </w:p>
     <w:p>
@@ -3582,6 +5061,9 @@
         <w:jc w:val="center"/>
       </w:pPr>
       <w:r>
+        <w:rPr>
+          <w:noProof/>
+        </w:rPr>
         <w:lastRenderedPageBreak/>
         <w:drawing>
           <wp:inline distT="0" distB="0" distL="0" distR="0" wp14:anchorId="4FE2C84A" wp14:editId="4C9B2748">
@@ -3599,7 +5081,7 @@
                     <pic:cNvPicPr/>
                   </pic:nvPicPr>
                   <pic:blipFill>
-                    <a:blip r:embed="rId26"/>
+                    <a:blip r:embed="rId28"/>
                     <a:stretch>
                       <a:fillRect/>
                     </a:stretch>
@@ -3629,52 +5111,51 @@
       <w:pPr>
         <w:pStyle w:val="Kpalrs"/>
       </w:pPr>
-      <w:r>
-        <w:fldChar w:fldCharType="begin"/>
-      </w:r>
-      <w:r>
-        <w:instrText xml:space="preserve"> SEQ ábra \* ARABIC </w:instrText>
-      </w:r>
-      <w:r>
-        <w:fldChar w:fldCharType="separate"/>
-      </w:r>
+      <w:fldSimple w:instr=" SEQ ábra \* ARABIC ">
+        <w:r>
+          <w:rPr>
+            <w:noProof/>
+          </w:rPr>
+          <w:t>10</w:t>
+        </w:r>
+      </w:fldSimple>
+      <w:r>
+        <w:t xml:space="preserve">. ábra - Csatlakozás Google </w:t>
+      </w:r>
+      <w:proofErr w:type="spellStart"/>
+      <w:r>
+        <w:t>Calendarhoz</w:t>
+      </w:r>
+      <w:proofErr w:type="spellEnd"/>
+    </w:p>
+    <w:p>
+      <w:r>
+        <w:t xml:space="preserve">Sikeres csatlakozás után, a felhasználónak lehetősége van a saját eseményeit kiexportálni Google </w:t>
+      </w:r>
+      <w:proofErr w:type="spellStart"/>
+      <w:r>
+        <w:t>Calend</w:t>
+      </w:r>
+      <w:r>
+        <w:t>a</w:t>
+      </w:r>
+      <w:r>
+        <w:t>rba</w:t>
+      </w:r>
+      <w:proofErr w:type="spellEnd"/>
+      <w:r>
+        <w:t xml:space="preserve"> a sor végén található naptár ikonra kattintva. </w:t>
+      </w:r>
+    </w:p>
+    <w:p>
+      <w:pPr>
+        <w:keepNext/>
+        <w:jc w:val="center"/>
+      </w:pPr>
       <w:r>
         <w:rPr>
           <w:noProof/>
         </w:rPr>
-        <w:t>8</w:t>
-      </w:r>
-      <w:r>
-        <w:fldChar w:fldCharType="end"/>
-      </w:r>
-      <w:r>
-        <w:t xml:space="preserve">. ábra - Csatlakozás Google </w:t>
-      </w:r>
-      <w:proofErr w:type="spellStart"/>
-      <w:r>
-        <w:t>Calendarhoz</w:t>
-      </w:r>
-      <w:proofErr w:type="spellEnd"/>
-    </w:p>
-    <w:p>
-      <w:r>
-        <w:t xml:space="preserve">Sikeres csatlakozás után, a felhasználónak lehetősége van a saját eseményeit kiexportálni Google </w:t>
-      </w:r>
-      <w:proofErr w:type="spellStart"/>
-      <w:r>
-        <w:t>Calendárba</w:t>
-      </w:r>
-      <w:proofErr w:type="spellEnd"/>
-      <w:r>
-        <w:t xml:space="preserve"> a sor végén található naptár ikonra kattintva. </w:t>
-      </w:r>
-    </w:p>
-    <w:p>
-      <w:pPr>
-        <w:keepNext/>
-        <w:jc w:val="center"/>
-      </w:pPr>
-      <w:r>
         <w:drawing>
           <wp:inline distT="0" distB="0" distL="0" distR="0" wp14:anchorId="659A2E0E" wp14:editId="3E89AA77">
             <wp:extent cx="5357748" cy="656871"/>
@@ -3691,7 +5172,7 @@
                     <pic:cNvPicPr/>
                   </pic:nvPicPr>
                   <pic:blipFill>
-                    <a:blip r:embed="rId27"/>
+                    <a:blip r:embed="rId29"/>
                     <a:stretch>
                       <a:fillRect/>
                     </a:stretch>
@@ -3721,30 +5202,26 @@
       <w:pPr>
         <w:pStyle w:val="Kpalrs"/>
       </w:pPr>
-      <w:r>
-        <w:fldChar w:fldCharType="begin"/>
-      </w:r>
-      <w:r>
-        <w:instrText xml:space="preserve"> SEQ ábra \* ARABIC </w:instrText>
-      </w:r>
-      <w:r>
-        <w:fldChar w:fldCharType="separate"/>
-      </w:r>
-      <w:r>
-        <w:rPr>
-          <w:noProof/>
-        </w:rPr>
-        <w:t>9</w:t>
-      </w:r>
-      <w:r>
-        <w:fldChar w:fldCharType="end"/>
-      </w:r>
+      <w:fldSimple w:instr=" SEQ ábra \* ARABIC ">
+        <w:r>
+          <w:rPr>
+            <w:noProof/>
+          </w:rPr>
+          <w:t>11</w:t>
+        </w:r>
+      </w:fldSimple>
       <w:r>
         <w:t xml:space="preserve">. ábra - exportálás Google </w:t>
       </w:r>
       <w:proofErr w:type="spellStart"/>
       <w:r>
-        <w:t>Calendárba</w:t>
+        <w:t>Calend</w:t>
+      </w:r>
+      <w:r>
+        <w:t>a</w:t>
+      </w:r>
+      <w:r>
+        <w:t>rba</w:t>
       </w:r>
       <w:proofErr w:type="spellEnd"/>
     </w:p>
@@ -3752,9 +5229,11 @@
       <w:pPr>
         <w:pStyle w:val="Cmsor3"/>
       </w:pPr>
+      <w:bookmarkStart w:id="15" w:name="_Toc195615287"/>
       <w:r>
         <w:t>Profil</w:t>
       </w:r>
+      <w:bookmarkEnd w:id="15"/>
     </w:p>
     <w:p>
       <w:r>
@@ -3771,7 +5250,7 @@
           <w:noProof/>
         </w:rPr>
         <w:drawing>
-          <wp:inline distT="0" distB="0" distL="0" distR="0" wp14:anchorId="0213FA93" wp14:editId="2543062A">
+          <wp:inline distT="0" distB="0" distL="0" distR="0" wp14:anchorId="0213FA93" wp14:editId="664F12FE">
             <wp:extent cx="4129998" cy="3061298"/>
             <wp:effectExtent l="19050" t="19050" r="23495" b="25400"/>
             <wp:docPr id="703800158" name="Kép 2" descr="A képen szöveg, képernyőkép, Betűtípus látható&#10;&#10;Előfordulhat, hogy a mesterséges intelligencia által létrehozott tartalom helytelen."/>
@@ -3786,7 +5265,7 @@
                     <pic:cNvPicPr/>
                   </pic:nvPicPr>
                   <pic:blipFill>
-                    <a:blip r:embed="rId28" cstate="print">
+                    <a:blip r:embed="rId30" cstate="print">
                       <a:extLst>
                         <a:ext uri="{28A0092B-C50C-407E-A947-70E740481C1C}">
                           <a14:useLocalDpi xmlns:a14="http://schemas.microsoft.com/office/drawing/2010/main" val="0"/>
@@ -3822,24 +5301,14 @@
       <w:pPr>
         <w:pStyle w:val="Kpalrs"/>
       </w:pPr>
-      <w:r>
-        <w:fldChar w:fldCharType="begin"/>
-      </w:r>
-      <w:r>
-        <w:instrText xml:space="preserve"> SEQ ábra \* ARABIC </w:instrText>
-      </w:r>
-      <w:r>
-        <w:fldChar w:fldCharType="separate"/>
-      </w:r>
-      <w:r>
-        <w:rPr>
-          <w:noProof/>
-        </w:rPr>
-        <w:t>10</w:t>
-      </w:r>
-      <w:r>
-        <w:fldChar w:fldCharType="end"/>
-      </w:r>
+      <w:fldSimple w:instr=" SEQ ábra \* ARABIC ">
+        <w:r>
+          <w:rPr>
+            <w:noProof/>
+          </w:rPr>
+          <w:t>12</w:t>
+        </w:r>
+      </w:fldSimple>
       <w:r>
         <w:t>. ábra – Profil</w:t>
       </w:r>
@@ -3873,10 +5342,12 @@
       <w:pPr>
         <w:pStyle w:val="Cmsor4"/>
       </w:pPr>
+      <w:bookmarkStart w:id="16" w:name="_Toc195615288"/>
       <w:r>
         <w:lastRenderedPageBreak/>
         <w:t>Profil adatok módosítása</w:t>
       </w:r>
+      <w:bookmarkEnd w:id="16"/>
     </w:p>
     <w:p>
       <w:r>
@@ -3902,13 +5373,7 @@
         <w:t>←</w:t>
       </w:r>
       <w:r>
-        <w:t xml:space="preserve"> VISSZA A </w:t>
-      </w:r>
-      <w:r>
-        <w:t>PROFIL OLDARA</w:t>
-      </w:r>
-      <w:r>
-        <w:t>’ funkciógombra kattintva a rendszer visszanavigálja a felhasználót a</w:t>
+        <w:t xml:space="preserve"> VISSZA A PROFIL OLDARA’ funkciógombra kattintva a rendszer visszanavigálja a felhasználót a</w:t>
       </w:r>
       <w:r>
         <w:t xml:space="preserve"> ’Profil’ oldalra</w:t>
@@ -3939,6 +5404,9 @@
         <w:jc w:val="center"/>
       </w:pPr>
       <w:r>
+        <w:rPr>
+          <w:noProof/>
+        </w:rPr>
         <w:drawing>
           <wp:inline distT="0" distB="0" distL="0" distR="0" wp14:anchorId="6A565288" wp14:editId="652A5D1D">
             <wp:extent cx="3540602" cy="3020654"/>
@@ -3955,7 +5423,7 @@
                     <pic:cNvPicPr/>
                   </pic:nvPicPr>
                   <pic:blipFill>
-                    <a:blip r:embed="rId29" cstate="print">
+                    <a:blip r:embed="rId31" cstate="print">
                       <a:extLst>
                         <a:ext uri="{28A0092B-C50C-407E-A947-70E740481C1C}">
                           <a14:useLocalDpi xmlns:a14="http://schemas.microsoft.com/office/drawing/2010/main" val="0"/>
@@ -3991,75 +5459,70 @@
       <w:pPr>
         <w:pStyle w:val="Kpalrs"/>
       </w:pPr>
-      <w:r>
-        <w:fldChar w:fldCharType="begin"/>
-      </w:r>
-      <w:r>
-        <w:instrText xml:space="preserve"> SEQ ábra \* ARABIC </w:instrText>
-      </w:r>
-      <w:r>
-        <w:fldChar w:fldCharType="separate"/>
-      </w:r>
+      <w:fldSimple w:instr=" SEQ ábra \* ARABIC ">
+        <w:r>
+          <w:rPr>
+            <w:noProof/>
+          </w:rPr>
+          <w:t>13</w:t>
+        </w:r>
+      </w:fldSimple>
+      <w:r>
+        <w:t>. ábra - Adatok módosítása</w:t>
+      </w:r>
+    </w:p>
+    <w:p>
+      <w:pPr>
+        <w:pStyle w:val="Cmsor4"/>
+      </w:pPr>
+      <w:bookmarkStart w:id="17" w:name="_Toc195615289"/>
+      <w:r>
+        <w:t>Jelszó megváltoztatása</w:t>
+      </w:r>
+      <w:bookmarkEnd w:id="17"/>
+    </w:p>
+    <w:p>
+      <w:r>
+        <w:t>A ’Jelszó megváltoztatása’ funkciógombra kattintva a rendszer átirányít a ’Jelszó megváltoztatása felületre.</w:t>
+      </w:r>
+    </w:p>
+    <w:p>
+      <w:r>
+        <w:t>A ’Mégsem’ funkciógombra kattintva a felhasználó visszalép módosítás nélkül a ’Profil’ oldalra.</w:t>
+      </w:r>
+    </w:p>
+    <w:p>
+      <w:r>
+        <w:t>A jelszó megváltoztatásához szükséges megadni a felhasználó előző jelszavát, illetve az új jelszót. Az új jelszó nem egyezhet meg a régivel.</w:t>
+      </w:r>
+      <w:r>
+        <w:t xml:space="preserve"> Az új jelszónak tartalmaznia kell legalább egy nagy betűt és egy számot, illetve legalább 8 karakter hosszúnak kell lennie.</w:t>
+      </w:r>
+    </w:p>
+    <w:p>
+      <w:r>
+        <w:lastRenderedPageBreak/>
+        <w:t>A ’Módosítás’ funkciógombra kattintva a módosítások elmentődnek, majd a rendszer visszanavigál a ’Profil’ oldalra.</w:t>
+      </w:r>
+      <w:r>
+        <w:t xml:space="preserve"> Ha úgy kattintunk a gombra, hogy nincsenek helyesen kitöltve a mezők a ’</w:t>
+      </w:r>
+      <w:r>
+        <w:t>Minden mező kitöltése kötelező!</w:t>
+      </w:r>
+      <w:r>
+        <w:t>’ hibaüzenetet kapjuk.</w:t>
+      </w:r>
+    </w:p>
+    <w:p>
+      <w:pPr>
+        <w:keepNext/>
+        <w:jc w:val="center"/>
+      </w:pPr>
       <w:r>
         <w:rPr>
           <w:noProof/>
         </w:rPr>
-        <w:t>11</w:t>
-      </w:r>
-      <w:r>
-        <w:fldChar w:fldCharType="end"/>
-      </w:r>
-      <w:r>
-        <w:t>. ábra - Adatok módosítása</w:t>
-      </w:r>
-    </w:p>
-    <w:p>
-      <w:pPr>
-        <w:pStyle w:val="Cmsor4"/>
-      </w:pPr>
-      <w:r>
-        <w:t>Jelszó megváltoztatása</w:t>
-      </w:r>
-    </w:p>
-    <w:p>
-      <w:r>
-        <w:t>A ’Jelszó megváltoztatása’ funkciógombra kattintva a rendszer átirányít a ’Jelszó megváltoztatása felületre.</w:t>
-      </w:r>
-    </w:p>
-    <w:p>
-      <w:r>
-        <w:t>A ’Mégsem’ funkciógombra kattintva a felhasználó visszalép módosítás nélkül a ’Profil’ oldalra.</w:t>
-      </w:r>
-    </w:p>
-    <w:p>
-      <w:r>
-        <w:t>A jelszó megváltoztatásához szükséges megadni a felhasználó előző jelszavát, illetve az új jelszót. Az új jelszó nem egyezhet meg a régivel.</w:t>
-      </w:r>
-      <w:r>
-        <w:t xml:space="preserve"> Az új jelszónak tartalmaznia kell legalább egy nagy betűt és egy számot, illetve legalább 8 karakter hosszúnak kell lennie.</w:t>
-      </w:r>
-    </w:p>
-    <w:p>
-      <w:r>
-        <w:lastRenderedPageBreak/>
-        <w:t>A ’Módosítás’ funkciógombra kattintva a módosítások elmentődnek, majd a rendszer visszanavigál a ’Profil’ oldalra.</w:t>
-      </w:r>
-      <w:r>
-        <w:t xml:space="preserve"> Ha úgy kattintunk a gombra, hogy nincsenek helyesen kitöltve a mezők a ’</w:t>
-      </w:r>
-      <w:r>
-        <w:t>Minden mező kitöltése kötelező!</w:t>
-      </w:r>
-      <w:r>
-        <w:t>’ hibaüzenetet kapjuk.</w:t>
-      </w:r>
-    </w:p>
-    <w:p>
-      <w:pPr>
-        <w:keepNext/>
-        <w:jc w:val="center"/>
-      </w:pPr>
-      <w:r>
         <w:drawing>
           <wp:inline distT="0" distB="0" distL="0" distR="0" wp14:anchorId="07664F46" wp14:editId="4E144D1F">
             <wp:extent cx="3848311" cy="2531739"/>
@@ -4076,7 +5539,7 @@
                     <pic:cNvPicPr/>
                   </pic:nvPicPr>
                   <pic:blipFill>
-                    <a:blip r:embed="rId30"/>
+                    <a:blip r:embed="rId32"/>
                     <a:stretch>
                       <a:fillRect/>
                     </a:stretch>
@@ -4106,37 +5569,545 @@
       <w:pPr>
         <w:pStyle w:val="Kpalrs"/>
       </w:pPr>
-      <w:r>
-        <w:fldChar w:fldCharType="begin"/>
-      </w:r>
-      <w:r>
-        <w:instrText xml:space="preserve"> SEQ ábra \* ARABIC </w:instrText>
-      </w:r>
-      <w:r>
-        <w:fldChar w:fldCharType="separate"/>
-      </w:r>
+      <w:fldSimple w:instr=" SEQ ábra \* ARABIC ">
+        <w:r>
+          <w:rPr>
+            <w:noProof/>
+          </w:rPr>
+          <w:t>14</w:t>
+        </w:r>
+      </w:fldSimple>
+      <w:r>
+        <w:t>. ábra - Jelszó megváltoztatása</w:t>
+      </w:r>
+    </w:p>
+    <w:p>
+      <w:pPr>
+        <w:pStyle w:val="Cmsor3"/>
+      </w:pPr>
+      <w:bookmarkStart w:id="18" w:name="_Toc195615290"/>
+      <w:r>
+        <w:t>Felhasználók</w:t>
+      </w:r>
+      <w:bookmarkEnd w:id="18"/>
+    </w:p>
+    <w:p>
+      <w:r>
+        <w:t xml:space="preserve">A ’Felhasználók’ felület csak koordinátor és </w:t>
+      </w:r>
+      <w:proofErr w:type="spellStart"/>
+      <w:r>
+        <w:t>admin</w:t>
+      </w:r>
+      <w:proofErr w:type="spellEnd"/>
+      <w:r>
+        <w:t xml:space="preserve"> jogosultsággal rendelkező felhasználók számára </w:t>
+      </w:r>
+      <w:r>
+        <w:t>é</w:t>
+      </w:r>
+      <w:r>
+        <w:t>rhető el. A felületen látható az összes eddigi regisztrált felhasználó.</w:t>
+      </w:r>
+    </w:p>
+    <w:p>
+      <w:pPr>
+        <w:keepNext/>
+        <w:jc w:val="center"/>
+      </w:pPr>
+      <w:r>
+        <w:drawing>
+          <wp:inline distT="0" distB="0" distL="0" distR="0" wp14:anchorId="4B3B4FF3" wp14:editId="4A7C808F">
+            <wp:extent cx="5316463" cy="2167307"/>
+            <wp:effectExtent l="19050" t="19050" r="17780" b="23495"/>
+            <wp:docPr id="1118204721" name="Kép 1"/>
+            <wp:cNvGraphicFramePr>
+              <a:graphicFrameLocks xmlns:a="http://schemas.openxmlformats.org/drawingml/2006/main" noChangeAspect="1"/>
+            </wp:cNvGraphicFramePr>
+            <a:graphic xmlns:a="http://schemas.openxmlformats.org/drawingml/2006/main">
+              <a:graphicData uri="http://schemas.openxmlformats.org/drawingml/2006/picture">
+                <pic:pic xmlns:pic="http://schemas.openxmlformats.org/drawingml/2006/picture">
+                  <pic:nvPicPr>
+                    <pic:cNvPr id="1118204721" name="Kép 1"/>
+                    <pic:cNvPicPr/>
+                  </pic:nvPicPr>
+                  <pic:blipFill>
+                    <a:blip r:embed="rId33" cstate="print">
+                      <a:extLst>
+                        <a:ext uri="{28A0092B-C50C-407E-A947-70E740481C1C}">
+                          <a14:useLocalDpi xmlns:a14="http://schemas.microsoft.com/office/drawing/2010/main" val="0"/>
+                        </a:ext>
+                      </a:extLst>
+                    </a:blip>
+                    <a:stretch>
+                      <a:fillRect/>
+                    </a:stretch>
+                  </pic:blipFill>
+                  <pic:spPr>
+                    <a:xfrm>
+                      <a:off x="0" y="0"/>
+                      <a:ext cx="5316463" cy="2167307"/>
+                    </a:xfrm>
+                    <a:prstGeom prst="rect">
+                      <a:avLst/>
+                    </a:prstGeom>
+                    <a:ln>
+                      <a:solidFill>
+                        <a:schemeClr val="tx1"/>
+                      </a:solidFill>
+                    </a:ln>
+                  </pic:spPr>
+                </pic:pic>
+              </a:graphicData>
+            </a:graphic>
+          </wp:inline>
+        </w:drawing>
+      </w:r>
+    </w:p>
+    <w:p>
+      <w:pPr>
+        <w:pStyle w:val="Kpalrs"/>
+      </w:pPr>
+      <w:fldSimple w:instr=" SEQ ábra \* ARABIC ">
+        <w:r>
+          <w:rPr>
+            <w:noProof/>
+          </w:rPr>
+          <w:t>15</w:t>
+        </w:r>
+      </w:fldSimple>
+      <w:r>
+        <w:t>. ábra - Felhasználók</w:t>
+      </w:r>
+    </w:p>
+    <w:p>
+      <w:proofErr w:type="spellStart"/>
+      <w:r>
+        <w:t>Admin</w:t>
+      </w:r>
+      <w:proofErr w:type="spellEnd"/>
+      <w:r>
+        <w:t xml:space="preserve"> jogosultsággal rendelkező felhasználó módosíthatja az egyes felhasználók jogosultságait: </w:t>
+      </w:r>
+      <w:proofErr w:type="spellStart"/>
+      <w:r>
+        <w:t>admin</w:t>
+      </w:r>
+      <w:proofErr w:type="spellEnd"/>
+      <w:r>
+        <w:t xml:space="preserve">, koordinátor, animátor. Ha nincsen semmi bejelölve, akkor animátor az illető. Az </w:t>
+      </w:r>
+      <w:proofErr w:type="spellStart"/>
+      <w:r>
+        <w:t>admin</w:t>
+      </w:r>
+      <w:proofErr w:type="spellEnd"/>
+      <w:r>
+        <w:t xml:space="preserve"> és a koordinátori szerepkör attól függ, hogy melyik oszlop van bejelölve.</w:t>
+      </w:r>
+      <w:r>
+        <w:t xml:space="preserve"> Ez </w:t>
+      </w:r>
+      <w:r>
+        <w:lastRenderedPageBreak/>
+        <w:t>úgy módosítható, ha először kiveszi a felhasználó a jelölést, majd átkattint a másik jelölőnégyzetbe. Ezzel meg is változott a felhasználó szerepköre.</w:t>
+      </w:r>
+    </w:p>
+    <w:p>
+      <w:pPr>
+        <w:pStyle w:val="Cmsor3"/>
+      </w:pPr>
+      <w:bookmarkStart w:id="19" w:name="_Toc195615291"/>
+      <w:r>
+        <w:t>Új esemény</w:t>
+      </w:r>
+      <w:bookmarkEnd w:id="19"/>
+    </w:p>
+    <w:p>
+      <w:r>
+        <w:t>A</w:t>
+      </w:r>
+      <w:r>
+        <w:t>z</w:t>
+      </w:r>
+      <w:r>
+        <w:t xml:space="preserve"> </w:t>
+      </w:r>
+      <w:r>
+        <w:t xml:space="preserve">’Új esemény’ </w:t>
+      </w:r>
+      <w:r>
+        <w:t xml:space="preserve">felület csak koordinátor és </w:t>
+      </w:r>
+      <w:proofErr w:type="spellStart"/>
+      <w:r>
+        <w:t>admin</w:t>
+      </w:r>
+      <w:proofErr w:type="spellEnd"/>
+      <w:r>
+        <w:t xml:space="preserve"> jogosultsággal rendelkező felhasználók számára érhető el. A felületen </w:t>
+      </w:r>
+      <w:r>
+        <w:t>új eseményeket lehet létrehozni</w:t>
+      </w:r>
+      <w:r>
+        <w:t>.</w:t>
+      </w:r>
+    </w:p>
+    <w:p>
+      <w:pPr>
+        <w:keepNext/>
+        <w:jc w:val="center"/>
+      </w:pPr>
+      <w:r>
+        <w:drawing>
+          <wp:inline distT="0" distB="0" distL="0" distR="0" wp14:anchorId="1C31697E" wp14:editId="670A66E2">
+            <wp:extent cx="4016375" cy="3977407"/>
+            <wp:effectExtent l="19050" t="19050" r="22225" b="23495"/>
+            <wp:docPr id="1624171145" name="Kép 1" descr="A képen szöveg, képernyőkép, Betűtípus, szám látható&#10;&#10;Előfordulhat, hogy a mesterséges intelligencia által létrehozott tartalom helytelen."/>
+            <wp:cNvGraphicFramePr>
+              <a:graphicFrameLocks xmlns:a="http://schemas.openxmlformats.org/drawingml/2006/main" noChangeAspect="1"/>
+            </wp:cNvGraphicFramePr>
+            <a:graphic xmlns:a="http://schemas.openxmlformats.org/drawingml/2006/main">
+              <a:graphicData uri="http://schemas.openxmlformats.org/drawingml/2006/picture">
+                <pic:pic xmlns:pic="http://schemas.openxmlformats.org/drawingml/2006/picture">
+                  <pic:nvPicPr>
+                    <pic:cNvPr id="1624171145" name="Kép 1" descr="A képen szöveg, képernyőkép, Betűtípus, szám látható&#10;&#10;Előfordulhat, hogy a mesterséges intelligencia által létrehozott tartalom helytelen."/>
+                    <pic:cNvPicPr/>
+                  </pic:nvPicPr>
+                  <pic:blipFill>
+                    <a:blip r:embed="rId34"/>
+                    <a:stretch>
+                      <a:fillRect/>
+                    </a:stretch>
+                  </pic:blipFill>
+                  <pic:spPr>
+                    <a:xfrm>
+                      <a:off x="0" y="0"/>
+                      <a:ext cx="4028603" cy="3989516"/>
+                    </a:xfrm>
+                    <a:prstGeom prst="rect">
+                      <a:avLst/>
+                    </a:prstGeom>
+                    <a:ln>
+                      <a:solidFill>
+                        <a:schemeClr val="tx1"/>
+                      </a:solidFill>
+                    </a:ln>
+                  </pic:spPr>
+                </pic:pic>
+              </a:graphicData>
+            </a:graphic>
+          </wp:inline>
+        </w:drawing>
+      </w:r>
+    </w:p>
+    <w:p>
+      <w:pPr>
+        <w:pStyle w:val="Kpalrs"/>
+      </w:pPr>
+      <w:fldSimple w:instr=" SEQ ábra \* ARABIC ">
+        <w:r>
+          <w:rPr>
+            <w:noProof/>
+          </w:rPr>
+          <w:t>16</w:t>
+        </w:r>
+      </w:fldSimple>
+      <w:r>
+        <w:t>. ábra - Új esemény hozzáadása</w:t>
+      </w:r>
+    </w:p>
+    <w:p>
+      <w:proofErr w:type="gramStart"/>
+      <w:r>
+        <w:t>A ’</w:t>
+      </w:r>
+      <w:proofErr w:type="gramEnd"/>
       <w:r>
         <w:rPr>
-          <w:noProof/>
+          <w:rFonts w:cstheme="minorHAnsi"/>
         </w:rPr>
-        <w:t>12</w:t>
-      </w:r>
-      <w:r>
-        <w:fldChar w:fldCharType="end"/>
-      </w:r>
-      <w:r>
-        <w:t>. ábra - Jelszó megváltoztatása</w:t>
-      </w:r>
-    </w:p>
+        <w:t>←</w:t>
+      </w:r>
+      <w:r>
+        <w:t xml:space="preserve"> VISSZA A FŐOLDALRA’ funkciógombra kattintva a rendszer visszanavigálja a felhasználót a kezdőoldalra.</w:t>
+      </w:r>
+    </w:p>
+    <w:p>
+      <w:r>
+        <w:t xml:space="preserve">A mezők helyes kitöltése után a ’Hozzáadás’ funkciógombra </w:t>
+      </w:r>
+      <w:r>
+        <w:t xml:space="preserve">kattintva véglegesíthető az űrlap. Véglegesítés után a rendszer a </w:t>
+      </w:r>
+      <w:r>
+        <w:t xml:space="preserve">kezdőlapra </w:t>
+      </w:r>
+      <w:r>
+        <w:t>navigál.</w:t>
+      </w:r>
+    </w:p>
+    <w:p>
+      <w:pPr>
+        <w:pStyle w:val="Kpalrs"/>
+        <w:keepNext/>
+      </w:pPr>
+      <w:fldSimple w:instr=" SEQ táblázat \* ARABIC ">
+        <w:r>
+          <w:rPr>
+            <w:noProof/>
+          </w:rPr>
+          <w:t>2</w:t>
+        </w:r>
+      </w:fldSimple>
+      <w:r>
+        <w:t xml:space="preserve">. táblázat - Új esemény hozzáadása </w:t>
+      </w:r>
+      <w:r>
+        <w:t>űrlap mezőinek validációja</w:t>
+      </w:r>
+    </w:p>
+    <w:tbl>
+      <w:tblPr>
+        <w:tblStyle w:val="Rcsostblzat"/>
+        <w:tblW w:w="0" w:type="auto"/>
+        <w:tblLook w:val="04A0" w:firstRow="1" w:lastRow="0" w:firstColumn="1" w:lastColumn="0" w:noHBand="0" w:noVBand="1"/>
+      </w:tblPr>
+      <w:tblGrid>
+        <w:gridCol w:w="4530"/>
+        <w:gridCol w:w="4530"/>
+      </w:tblGrid>
+      <w:tr>
+        <w:tc>
+          <w:tcPr>
+            <w:tcW w:w="4530" w:type="dxa"/>
+            <w:vAlign w:val="center"/>
+          </w:tcPr>
+          <w:p>
+            <w:pPr>
+              <w:jc w:val="left"/>
+            </w:pPr>
+            <w:r>
+              <w:t>Esemény neve</w:t>
+            </w:r>
+          </w:p>
+        </w:tc>
+        <w:tc>
+          <w:tcPr>
+            <w:tcW w:w="4530" w:type="dxa"/>
+            <w:vAlign w:val="center"/>
+          </w:tcPr>
+          <w:p>
+            <w:r>
+              <w:t>Mező kitöltése kötelező</w:t>
+            </w:r>
+          </w:p>
+          <w:p>
+            <w:r>
+              <w:t xml:space="preserve">Min 5, </w:t>
+            </w:r>
+            <w:proofErr w:type="spellStart"/>
+            <w:r>
+              <w:t>max</w:t>
+            </w:r>
+            <w:proofErr w:type="spellEnd"/>
+            <w:r>
+              <w:t xml:space="preserve"> 50 karakter hosszú lehet</w:t>
+            </w:r>
+          </w:p>
+        </w:tc>
+      </w:tr>
+      <w:tr>
+        <w:tc>
+          <w:tcPr>
+            <w:tcW w:w="4530" w:type="dxa"/>
+            <w:vAlign w:val="center"/>
+          </w:tcPr>
+          <w:p>
+            <w:pPr>
+              <w:jc w:val="left"/>
+            </w:pPr>
+            <w:r>
+              <w:lastRenderedPageBreak/>
+              <w:t>Esemény ideje</w:t>
+            </w:r>
+          </w:p>
+        </w:tc>
+        <w:tc>
+          <w:tcPr>
+            <w:tcW w:w="4530" w:type="dxa"/>
+            <w:vAlign w:val="center"/>
+          </w:tcPr>
+          <w:p>
+            <w:r>
+              <w:t>Mező kitöltése kötelező</w:t>
+            </w:r>
+          </w:p>
+          <w:p>
+            <w:r>
+              <w:t xml:space="preserve">Dátum formátum: </w:t>
+            </w:r>
+            <w:proofErr w:type="gramStart"/>
+            <w:r>
+              <w:t>ÉÉÉÉ.HH.NN</w:t>
+            </w:r>
+            <w:proofErr w:type="gramEnd"/>
+          </w:p>
+        </w:tc>
+      </w:tr>
+      <w:tr>
+        <w:tc>
+          <w:tcPr>
+            <w:tcW w:w="4530" w:type="dxa"/>
+            <w:vAlign w:val="center"/>
+          </w:tcPr>
+          <w:p>
+            <w:pPr>
+              <w:jc w:val="left"/>
+            </w:pPr>
+            <w:r>
+              <w:t>Idő</w:t>
+            </w:r>
+          </w:p>
+        </w:tc>
+        <w:tc>
+          <w:tcPr>
+            <w:tcW w:w="4530" w:type="dxa"/>
+            <w:vAlign w:val="center"/>
+          </w:tcPr>
+          <w:p>
+            <w:r>
+              <w:t>Mező kitöltése kötelező</w:t>
+            </w:r>
+          </w:p>
+          <w:p>
+            <w:r>
+              <w:t xml:space="preserve">Szám formátum: min 1, </w:t>
+            </w:r>
+            <w:proofErr w:type="spellStart"/>
+            <w:r>
+              <w:t>max</w:t>
+            </w:r>
+            <w:proofErr w:type="spellEnd"/>
+            <w:r>
+              <w:t xml:space="preserve"> 24</w:t>
+            </w:r>
+          </w:p>
+        </w:tc>
+      </w:tr>
+      <w:tr>
+        <w:tc>
+          <w:tcPr>
+            <w:tcW w:w="4530" w:type="dxa"/>
+            <w:vAlign w:val="center"/>
+          </w:tcPr>
+          <w:p>
+            <w:pPr>
+              <w:jc w:val="left"/>
+            </w:pPr>
+            <w:r>
+              <w:t>Létszám</w:t>
+            </w:r>
+          </w:p>
+        </w:tc>
+        <w:tc>
+          <w:tcPr>
+            <w:tcW w:w="4530" w:type="dxa"/>
+            <w:vAlign w:val="center"/>
+          </w:tcPr>
+          <w:p>
+            <w:r>
+              <w:t>Mező kitöltése kötelező</w:t>
+            </w:r>
+          </w:p>
+          <w:p>
+            <w:r>
+              <w:t>Szám formátum: min 1</w:t>
+            </w:r>
+          </w:p>
+        </w:tc>
+      </w:tr>
+      <w:tr>
+        <w:tc>
+          <w:tcPr>
+            <w:tcW w:w="4530" w:type="dxa"/>
+            <w:vAlign w:val="center"/>
+          </w:tcPr>
+          <w:p>
+            <w:pPr>
+              <w:jc w:val="left"/>
+            </w:pPr>
+            <w:r>
+              <w:t>Korosztály</w:t>
+            </w:r>
+          </w:p>
+        </w:tc>
+        <w:tc>
+          <w:tcPr>
+            <w:tcW w:w="4530" w:type="dxa"/>
+            <w:vAlign w:val="center"/>
+          </w:tcPr>
+          <w:p>
+            <w:r>
+              <w:t>Mező kitöltése kötelező</w:t>
+            </w:r>
+          </w:p>
+          <w:p>
+            <w:r>
+              <w:t>Szám formátum: min 1</w:t>
+            </w:r>
+          </w:p>
+        </w:tc>
+      </w:tr>
+      <w:tr>
+        <w:tc>
+          <w:tcPr>
+            <w:tcW w:w="4530" w:type="dxa"/>
+            <w:vAlign w:val="center"/>
+          </w:tcPr>
+          <w:p>
+            <w:pPr>
+              <w:jc w:val="left"/>
+            </w:pPr>
+            <w:r>
+              <w:t>Magyar</w:t>
+            </w:r>
+          </w:p>
+        </w:tc>
+        <w:tc>
+          <w:tcPr>
+            <w:tcW w:w="4530" w:type="dxa"/>
+            <w:vAlign w:val="center"/>
+          </w:tcPr>
+          <w:p>
+            <w:r>
+              <w:t>Kitöltése opcionális</w:t>
+            </w:r>
+          </w:p>
+          <w:p>
+            <w:r>
+              <w:t>Üresen: Angol nyelvű csoport</w:t>
+            </w:r>
+          </w:p>
+          <w:p>
+            <w:r>
+              <w:t>Bejelölve: Magyar nyelvű csoport</w:t>
+            </w:r>
+          </w:p>
+        </w:tc>
+      </w:tr>
+    </w:tbl>
     <w:p/>
     <w:p>
       <w:pPr>
         <w:pStyle w:val="Cmsor1"/>
       </w:pPr>
+      <w:bookmarkStart w:id="20" w:name="_Toc195615292"/>
       <w:r>
         <w:t>Fejlesztői dokumentáció</w:t>
       </w:r>
-      <w:bookmarkEnd w:id="6"/>
+      <w:bookmarkEnd w:id="20"/>
     </w:p>
     <w:p>
       <w:r>
@@ -4155,55 +6126,55 @@
       <w:pPr>
         <w:pStyle w:val="Cmsor1"/>
       </w:pPr>
-      <w:bookmarkStart w:id="7" w:name="_Toc195531118"/>
-      <w:commentRangeStart w:id="8"/>
+      <w:bookmarkStart w:id="21" w:name="_Toc195615293"/>
+      <w:commentRangeStart w:id="22"/>
       <w:r>
         <w:t>Összefoglalás és tovább</w:t>
       </w:r>
       <w:r>
         <w:t>i fejlesztési lehetőségek</w:t>
       </w:r>
-      <w:commentRangeEnd w:id="8"/>
+      <w:commentRangeEnd w:id="22"/>
       <w:r>
         <w:rPr>
           <w:rStyle w:val="Jegyzethivatkozs"/>
           <w:rFonts w:asciiTheme="minorHAnsi" w:eastAsiaTheme="minorHAnsi" w:hAnsiTheme="minorHAnsi" w:cstheme="minorBidi"/>
         </w:rPr>
-        <w:commentReference w:id="8"/>
-      </w:r>
-      <w:bookmarkEnd w:id="7"/>
+        <w:commentReference w:id="22"/>
+      </w:r>
+      <w:bookmarkEnd w:id="21"/>
     </w:p>
     <w:p>
       <w:pPr>
         <w:pStyle w:val="Cmsor1"/>
       </w:pPr>
-      <w:bookmarkStart w:id="9" w:name="_Toc195531119"/>
+      <w:bookmarkStart w:id="23" w:name="_Toc195615294"/>
       <w:r>
         <w:t>Irodalomjegyzék</w:t>
       </w:r>
-      <w:bookmarkEnd w:id="9"/>
+      <w:bookmarkEnd w:id="23"/>
     </w:p>
     <w:p>
       <w:pPr>
         <w:pStyle w:val="Cmsor1"/>
       </w:pPr>
-      <w:bookmarkStart w:id="10" w:name="_Toc195531120"/>
-      <w:commentRangeStart w:id="11"/>
+      <w:bookmarkStart w:id="24" w:name="_Toc195615295"/>
+      <w:commentRangeStart w:id="25"/>
       <w:r>
         <w:t>Melléklet</w:t>
       </w:r>
-      <w:commentRangeEnd w:id="11"/>
+      <w:commentRangeEnd w:id="25"/>
       <w:r>
         <w:rPr>
           <w:rStyle w:val="Jegyzethivatkozs"/>
           <w:rFonts w:asciiTheme="minorHAnsi" w:eastAsiaTheme="minorHAnsi" w:hAnsiTheme="minorHAnsi" w:cstheme="minorBidi"/>
         </w:rPr>
-        <w:commentReference w:id="11"/>
-      </w:r>
-      <w:bookmarkEnd w:id="10"/>
+        <w:commentReference w:id="25"/>
+      </w:r>
+      <w:bookmarkEnd w:id="24"/>
     </w:p>
     <w:sectPr>
-      <w:footerReference w:type="default" r:id="rId35"/>
+      <w:footerReference w:type="default" r:id="rId39"/>
       <w:pgSz w:w="11906" w:h="16838"/>
       <w:pgMar w:top="1418" w:right="1418" w:bottom="1418" w:left="1418" w:header="709" w:footer="709" w:gutter="0"/>
       <w:pgNumType w:start="1"/>
@@ -4216,7 +6187,7 @@
 
 <file path=word/comments.xml><?xml version="1.0" encoding="utf-8"?>
 <w:comments xmlns:wpc="http://schemas.microsoft.com/office/word/2010/wordprocessingCanvas" xmlns:cx="http://schemas.microsoft.com/office/drawing/2014/chartex" xmlns:cx1="http://schemas.microsoft.com/office/drawing/2015/9/8/chartex" xmlns:cx2="http://schemas.microsoft.com/office/drawing/2015/10/21/chartex" xmlns:cx3="http://schemas.microsoft.com/office/drawing/2016/5/9/chartex" xmlns:cx4="http://schemas.microsoft.com/office/drawing/2016/5/10/chartex" xmlns:cx5="http://schemas.microsoft.com/office/drawing/2016/5/11/chartex" xmlns:cx6="http://schemas.microsoft.com/office/drawing/2016/5/12/chartex" xmlns:cx7="http://schemas.microsoft.com/office/drawing/2016/5/13/chartex" xmlns:cx8="http://schemas.microsoft.com/office/drawing/2016/5/14/chartex" xmlns:mc="http://schemas.openxmlformats.org/markup-compatibility/2006" xmlns:aink="http://schemas.microsoft.com/office/drawing/2016/ink" xmlns:am3d="http://schemas.microsoft.com/office/drawing/2017/model3d" xmlns:o="urn:schemas-microsoft-com:office:office" xmlns:oel="http://schemas.microsoft.com/office/2019/extlst" xmlns:r="http://schemas.openxmlformats.org/officeDocument/2006/relationships" xmlns:m="http://schemas.openxmlformats.org/officeDocument/2006/math" xmlns:v="urn:schemas-microsoft-com:vml" xmlns:wp14="http://schemas.microsoft.com/office/word/2010/wordprocessingDrawing" xmlns:wp="http://schemas.openxmlformats.org/drawingml/2006/wordprocessingDrawing" xmlns:w10="urn:schemas-microsoft-com:office:word" xmlns:w="http://schemas.openxmlformats.org/wordprocessingml/2006/main" xmlns:w14="http://schemas.microsoft.com/office/word/2010/wordml" xmlns:w15="http://schemas.microsoft.com/office/word/2012/wordml" xmlns:w16cex="http://schemas.microsoft.com/office/word/2018/wordml/cex" xmlns:w16cid="http://schemas.microsoft.com/office/word/2016/wordml/cid" xmlns:w16="http://schemas.microsoft.com/office/word/2018/wordml" xmlns:w16du="http://schemas.microsoft.com/office/word/2023/wordml/word16du" xmlns:w16sdtdh="http://schemas.microsoft.com/office/word/2020/wordml/sdtdatahash" xmlns:w16sdtfl="http://schemas.microsoft.com/office/word/2024/wordml/sdtformatlock" xmlns:w16se="http://schemas.microsoft.com/office/word/2015/wordml/symex" xmlns:wpg="http://schemas.microsoft.com/office/word/2010/wordprocessingGroup" xmlns:wpi="http://schemas.microsoft.com/office/word/2010/wordprocessingInk" xmlns:wne="http://schemas.microsoft.com/office/word/2006/wordml" xmlns:wps="http://schemas.microsoft.com/office/word/2010/wordprocessingShape" mc:Ignorable="w14 w15 w16se w16cid w16 w16cex w16sdtdh w16sdtfl w16du wp14">
-  <w:comment w:id="8" w:author="Németh Gábor Árpád Dr." w:date="2021-11-17T13:25:00Z" w:initials="NGÁD">
+  <w:comment w:id="22" w:author="Németh Gábor Árpád Dr." w:date="2021-11-17T13:25:00Z" w:initials="NGÁD">
     <w:p>
       <w:pPr>
         <w:pStyle w:val="Jegyzetszveg"/>
@@ -4247,7 +6218,7 @@
       </w:r>
     </w:p>
   </w:comment>
-  <w:comment w:id="11" w:author="Gludovátz Attila" w:date="2021-11-11T11:08:00Z" w:initials="GA">
+  <w:comment w:id="25" w:author="Gludovátz Attila" w:date="2021-11-11T11:08:00Z" w:initials="GA">
     <w:p>
       <w:pPr>
         <w:pStyle w:val="Jegyzetszveg"/>
@@ -6204,7 +8175,7 @@
   <w:style w:type="paragraph" w:default="1" w:styleId="Norml">
     <w:name w:val="Normal"/>
     <w:qFormat/>
-    <w:rsid w:val="006153AB"/>
+    <w:rsid w:val="00AD1F47"/>
     <w:pPr>
       <w:spacing w:after="200" w:line="360" w:lineRule="auto"/>
       <w:jc w:val="both"/>
@@ -6446,6 +8417,7 @@
   <w:style w:type="character" w:default="1" w:styleId="Bekezdsalapbettpusa">
     <w:name w:val="Default Paragraph Font"/>
     <w:uiPriority w:val="1"/>
+    <w:semiHidden/>
     <w:unhideWhenUsed/>
   </w:style>
   <w:style w:type="table" w:default="1" w:styleId="Normltblzat">
@@ -6985,6 +8957,19 @@
       <w:u w:val="single"/>
     </w:rPr>
   </w:style>
+  <w:style w:type="paragraph" w:styleId="TJ4">
+    <w:name w:val="toc 4"/>
+    <w:basedOn w:val="Norml"/>
+    <w:next w:val="Norml"/>
+    <w:autoRedefine/>
+    <w:uiPriority w:val="39"/>
+    <w:unhideWhenUsed/>
+    <w:rsid w:val="00D4037D"/>
+    <w:pPr>
+      <w:spacing w:after="100"/>
+      <w:ind w:left="720"/>
+    </w:pPr>
+  </w:style>
 </w:styles>
 </file>
 
@@ -7293,6 +9278,10 @@
 </file>
 
 <file path=customXml/item2.xml><?xml version="1.0" encoding="utf-8"?>
+<b:Sources xmlns:b="http://schemas.openxmlformats.org/officeDocument/2006/bibliography" xmlns="http://schemas.openxmlformats.org/officeDocument/2006/bibliography" SelectedStyle="\APASixthEditionOfficeOnline.xsl" StyleName="APA" Version="6"/>
+</file>
+
+<file path=customXml/item3.xml><?xml version="1.0" encoding="utf-8"?>
 <ct:contentTypeSchema xmlns:ct="http://schemas.microsoft.com/office/2006/metadata/contentType" xmlns:ma="http://schemas.microsoft.com/office/2006/metadata/properties/metaAttributes" ct:_="" ma:_="" ma:contentTypeName="Document" ma:contentTypeID="0x01010057D746A6CC7228419059D1F304ECB892" ma:contentTypeVersion="6" ma:contentTypeDescription="Create a new document." ma:contentTypeScope="" ma:versionID="230bd601e8ab138a3182c21189d57f93">
   <xsd:schema xmlns:xsd="http://www.w3.org/2001/XMLSchema" xmlns:xs="http://www.w3.org/2001/XMLSchema" xmlns:p="http://schemas.microsoft.com/office/2006/metadata/properties" xmlns:ns2="23369ae5-05ef-4c7c-a662-deac929baaef" targetNamespace="http://schemas.microsoft.com/office/2006/metadata/properties" ma:root="true" ma:fieldsID="ed8cacf55a6d923cbbf7f604d05b507d" ns2:_="">
     <xsd:import namespace="23369ae5-05ef-4c7c-a662-deac929baaef"/>
@@ -7450,10 +9439,6 @@
 </ct:contentTypeSchema>
 </file>
 
-<file path=customXml/item3.xml><?xml version="1.0" encoding="utf-8"?>
-<b:Sources xmlns:b="http://schemas.openxmlformats.org/officeDocument/2006/bibliography" xmlns="http://schemas.openxmlformats.org/officeDocument/2006/bibliography" SelectedStyle="\APASixthEditionOfficeOnline.xsl" StyleName="APA" Version="6"/>
-</file>
-
 <file path=customXml/itemProps1.xml><?xml version="1.0" encoding="utf-8"?>
 <ds:datastoreItem xmlns:ds="http://schemas.openxmlformats.org/officeDocument/2006/customXml" ds:itemID="{79D0F40F-646A-4DBF-9119-0FC598DFBBBB}">
   <ds:schemaRefs>
@@ -7463,6 +9448,14 @@
 </file>
 
 <file path=customXml/itemProps2.xml><?xml version="1.0" encoding="utf-8"?>
+<ds:datastoreItem xmlns:ds="http://schemas.openxmlformats.org/officeDocument/2006/customXml" ds:itemID="{E9F6CDE2-636C-4043-AFFC-7CB0CE5DF55A}">
+  <ds:schemaRefs>
+    <ds:schemaRef ds:uri="http://schemas.openxmlformats.org/officeDocument/2006/bibliography"/>
+  </ds:schemaRefs>
+</ds:datastoreItem>
+</file>
+
+<file path=customXml/itemProps3.xml><?xml version="1.0" encoding="utf-8"?>
 <ds:datastoreItem xmlns:ds="http://schemas.openxmlformats.org/officeDocument/2006/customXml" ds:itemID="{E0E361D0-270A-43DD-B744-DC4991A38C53}">
   <ds:schemaRefs>
     <ds:schemaRef ds:uri="http://schemas.microsoft.com/office/2006/metadata/contentType"/>
@@ -7478,12 +9471,4 @@
     <ds:schemaRef ds:uri="http://schemas.microsoft.com/internal/obd"/>
   </ds:schemaRefs>
 </ds:datastoreItem>
-</file>
-
-<file path=customXml/itemProps3.xml><?xml version="1.0" encoding="utf-8"?>
-<ds:datastoreItem xmlns:ds="http://schemas.openxmlformats.org/officeDocument/2006/customXml" ds:itemID="{E9F6CDE2-636C-4043-AFFC-7CB0CE5DF55A}">
-  <ds:schemaRefs>
-    <ds:schemaRef ds:uri="http://schemas.openxmlformats.org/officeDocument/2006/bibliography"/>
-  </ds:schemaRefs>
-</ds:datastoreItem>
 </file>
--- a/dokumentácio/Szakdolgozat.docx
+++ b/dokumentácio/Szakdolgozat.docx
@@ -3944,7 +3944,19 @@
         <w:t xml:space="preserve">Ebben a fejezetben a szükséges szoftverek telepítéséről lesz szó. Többféle telepítési útmutató is megjelenik, amellyel a felhasználó telepítheti az alkalmazást az eszközére. Ezen kívül </w:t>
       </w:r>
       <w:r>
-        <w:t>a program futtatásához is található említés a későbbiekben.</w:t>
+        <w:t>a program futtatásá</w:t>
+      </w:r>
+      <w:r>
+        <w:t>ról</w:t>
+      </w:r>
+      <w:r>
+        <w:t xml:space="preserve"> is található </w:t>
+      </w:r>
+      <w:r>
+        <w:t>leírás</w:t>
+      </w:r>
+      <w:r>
+        <w:t xml:space="preserve"> a későbbiekben.</w:t>
       </w:r>
     </w:p>
     <w:p>
@@ -4062,7 +4074,7 @@
           <w:noProof/>
         </w:rPr>
         <w:drawing>
-          <wp:inline distT="0" distB="0" distL="0" distR="0" wp14:anchorId="06D86FD7" wp14:editId="5726BC29">
+          <wp:inline distT="0" distB="0" distL="0" distR="0" wp14:anchorId="06D86FD7" wp14:editId="61E6ACBD">
             <wp:extent cx="2882722" cy="2601761"/>
             <wp:effectExtent l="19050" t="19050" r="13335" b="27305"/>
             <wp:docPr id="1417274023" name="Kép 1" descr="A képen szöveg, képernyőkép, Betűtípus látható&#10;&#10;Előfordulhat, hogy a mesterséges intelligencia által létrehozott tartalom helytelen."/>
@@ -4602,7 +4614,19 @@
           <w:rPr>
             <w:rStyle w:val="Hiperhivatkozs"/>
           </w:rPr>
-          <w:t>http://localhost:4200/</w:t>
+          <w:t>http://loca</w:t>
+        </w:r>
+        <w:r>
+          <w:rPr>
+            <w:rStyle w:val="Hiperhivatkozs"/>
+          </w:rPr>
+          <w:t>l</w:t>
+        </w:r>
+        <w:r>
+          <w:rPr>
+            <w:rStyle w:val="Hiperhivatkozs"/>
+          </w:rPr>
+          <w:t>host:4200/</w:t>
         </w:r>
       </w:hyperlink>
     </w:p>
@@ -4970,7 +4994,7 @@
           <w:noProof/>
         </w:rPr>
         <w:drawing>
-          <wp:inline distT="0" distB="0" distL="0" distR="0" wp14:anchorId="77B4F17E" wp14:editId="62D31703">
+          <wp:inline distT="0" distB="0" distL="0" distR="0" wp14:anchorId="77B4F17E" wp14:editId="09356EC2">
             <wp:extent cx="5086034" cy="2116844"/>
             <wp:effectExtent l="19050" t="19050" r="19685" b="17145"/>
             <wp:docPr id="1566043965" name="Kép 2" descr="A képen szöveg, képernyőkép, Betűtípus, tervezés látható&#10;&#10;Előfordulhat, hogy a mesterséges intelligencia által létrehozott tartalom helytelen."/>
@@ -5707,7 +5731,7 @@
         </w:numPr>
       </w:pPr>
       <w:r>
-        <w:t xml:space="preserve"> esemény törlése</w:t>
+        <w:t>esemény törlése</w:t>
       </w:r>
     </w:p>
     <w:p>
@@ -6098,11 +6122,9 @@
       <w:r>
         <w:t xml:space="preserve">. ábra - Nem található jelentkezett </w:t>
       </w:r>
-      <w:proofErr w:type="spellStart"/>
-      <w:r>
-        <w:t>felhsználó</w:t>
-      </w:r>
-      <w:proofErr w:type="spellEnd"/>
+      <w:r>
+        <w:t>felhasználó</w:t>
+      </w:r>
     </w:p>
     <w:p>
       <w:pPr>
@@ -6345,7 +6367,13 @@
       </w:r>
       <w:proofErr w:type="spellStart"/>
       <w:r>
-        <w:t>Calendarba</w:t>
+        <w:t>Calendar</w:t>
+      </w:r>
+      <w:r>
+        <w:t>-</w:t>
+      </w:r>
+      <w:r>
+        <w:t>ba</w:t>
       </w:r>
       <w:proofErr w:type="spellEnd"/>
     </w:p>
@@ -6370,15 +6398,7 @@
         <w:t xml:space="preserve"> a Google saját bejelentkezési felületére. Sikeres bejelentkezés után a rendszer visszanavigál a kezdőoldalra</w:t>
       </w:r>
       <w:r>
-        <w:t xml:space="preserve">. ’Csatlakoztatva Google </w:t>
-      </w:r>
-      <w:proofErr w:type="spellStart"/>
-      <w:r>
-        <w:t>Calendarhoz</w:t>
-      </w:r>
-      <w:proofErr w:type="spellEnd"/>
-      <w:r>
-        <w:t>’ szöveg jelenik meg a gombon és inaktívvá válik.</w:t>
+        <w:t xml:space="preserve">. </w:t>
       </w:r>
     </w:p>
     <w:p>
@@ -6450,9 +6470,15 @@
       </w:r>
       <w:proofErr w:type="spellStart"/>
       <w:r>
-        <w:t>Calendarhoz</w:t>
-      </w:r>
-      <w:proofErr w:type="spellEnd"/>
+        <w:t>Calendar</w:t>
+      </w:r>
+      <w:proofErr w:type="spellEnd"/>
+      <w:r>
+        <w:t>-</w:t>
+      </w:r>
+      <w:r>
+        <w:t>hoz</w:t>
+      </w:r>
     </w:p>
     <w:p>
       <w:r>
@@ -6576,7 +6602,7 @@
           <w:noProof/>
         </w:rPr>
         <w:drawing>
-          <wp:inline distT="0" distB="0" distL="0" distR="0" wp14:anchorId="0213FA93" wp14:editId="6A4B38E8">
+          <wp:inline distT="0" distB="0" distL="0" distR="0" wp14:anchorId="0213FA93" wp14:editId="4BA80E32">
             <wp:extent cx="4129998" cy="3061298"/>
             <wp:effectExtent l="19050" t="19050" r="23495" b="25400"/>
             <wp:docPr id="703800158" name="Kép 2" descr="A képen szöveg, képernyőkép, Betűtípus látható&#10;&#10;Előfordulhat, hogy a mesterséges intelligencia által létrehozott tartalom helytelen."/>
@@ -10273,39 +10299,438 @@
       </w:r>
       <w:proofErr w:type="spellEnd"/>
       <w:r>
-        <w:t xml:space="preserve"> body: </w:t>
-      </w:r>
+        <w:t xml:space="preserve"> </w:t>
+      </w:r>
+      <w:r>
+        <w:t>body:</w:t>
+      </w:r>
+    </w:p>
+    <w:p>
+      <w:pPr>
+        <w:pStyle w:val="Listaszerbekezds"/>
+        <w:numPr>
+          <w:ilvl w:val="2"/>
+          <w:numId w:val="28"/>
+        </w:numPr>
+      </w:pPr>
       <w:proofErr w:type="spellStart"/>
       <w:r>
         <w:t>name</w:t>
       </w:r>
       <w:proofErr w:type="spellEnd"/>
       <w:r>
-        <w:t xml:space="preserve"> - név, email – email cím, </w:t>
-      </w:r>
+        <w:t xml:space="preserve"> </w:t>
+      </w:r>
+      <w:r>
+        <w:t>–</w:t>
+      </w:r>
+      <w:r>
+        <w:t xml:space="preserve"> név</w:t>
+      </w:r>
+    </w:p>
+    <w:p>
+      <w:pPr>
+        <w:pStyle w:val="Listaszerbekezds"/>
+        <w:numPr>
+          <w:ilvl w:val="2"/>
+          <w:numId w:val="28"/>
+        </w:numPr>
+      </w:pPr>
+      <w:r>
+        <w:t>email – email cím</w:t>
+      </w:r>
+    </w:p>
+    <w:p>
+      <w:pPr>
+        <w:pStyle w:val="Listaszerbekezds"/>
+        <w:numPr>
+          <w:ilvl w:val="2"/>
+          <w:numId w:val="28"/>
+        </w:numPr>
+      </w:pPr>
       <w:proofErr w:type="spellStart"/>
       <w:r>
         <w:t>password</w:t>
       </w:r>
       <w:proofErr w:type="spellEnd"/>
       <w:r>
-        <w:t xml:space="preserve"> - jelszó, </w:t>
-      </w:r>
+        <w:t xml:space="preserve"> </w:t>
+      </w:r>
+      <w:r>
+        <w:t>–</w:t>
+      </w:r>
+      <w:r>
+        <w:t xml:space="preserve"> jelszó</w:t>
+      </w:r>
+    </w:p>
+    <w:p>
+      <w:pPr>
+        <w:pStyle w:val="Listaszerbekezds"/>
+        <w:numPr>
+          <w:ilvl w:val="2"/>
+          <w:numId w:val="28"/>
+        </w:numPr>
+      </w:pPr>
       <w:proofErr w:type="spellStart"/>
       <w:r>
         <w:t>phoneNumber</w:t>
       </w:r>
       <w:proofErr w:type="spellEnd"/>
       <w:r>
-        <w:t xml:space="preserve"> - telefonszám, </w:t>
-      </w:r>
+        <w:t xml:space="preserve"> </w:t>
+      </w:r>
+      <w:r>
+        <w:t>–</w:t>
+      </w:r>
+      <w:r>
+        <w:t xml:space="preserve"> telefonszám</w:t>
+      </w:r>
+    </w:p>
+    <w:p>
+      <w:pPr>
+        <w:pStyle w:val="Listaszerbekezds"/>
+        <w:numPr>
+          <w:ilvl w:val="2"/>
+          <w:numId w:val="28"/>
+        </w:numPr>
+      </w:pPr>
       <w:proofErr w:type="spellStart"/>
       <w:r>
         <w:t>role</w:t>
       </w:r>
       <w:proofErr w:type="spellEnd"/>
       <w:r>
-        <w:t xml:space="preserve"> - szerepkör</w:t>
+        <w:t xml:space="preserve"> </w:t>
+      </w:r>
+      <w:r>
+        <w:t>–</w:t>
+      </w:r>
+      <w:r>
+        <w:t xml:space="preserve"> szerepkör</w:t>
+      </w:r>
+    </w:p>
+    <w:p>
+      <w:pPr>
+        <w:pStyle w:val="Listaszerbekezds"/>
+        <w:numPr>
+          <w:ilvl w:val="1"/>
+          <w:numId w:val="28"/>
+        </w:numPr>
+      </w:pPr>
+      <w:proofErr w:type="spellStart"/>
+      <w:r>
+        <w:t>Response</w:t>
+      </w:r>
+      <w:proofErr w:type="spellEnd"/>
+      <w:r>
+        <w:t xml:space="preserve"> </w:t>
+      </w:r>
+      <w:proofErr w:type="spellStart"/>
+      <w:r>
+        <w:t>message</w:t>
+      </w:r>
+      <w:r>
+        <w:t>s</w:t>
+      </w:r>
+      <w:proofErr w:type="spellEnd"/>
+      <w:r>
+        <w:t xml:space="preserve">: </w:t>
+      </w:r>
+    </w:p>
+    <w:p>
+      <w:pPr>
+        <w:pStyle w:val="Listaszerbekezds"/>
+        <w:numPr>
+          <w:ilvl w:val="2"/>
+          <w:numId w:val="28"/>
+        </w:numPr>
+      </w:pPr>
+      <w:r>
+        <w:t>20</w:t>
+      </w:r>
+      <w:r>
+        <w:t>1</w:t>
+      </w:r>
+      <w:r>
+        <w:t xml:space="preserve">: </w:t>
+      </w:r>
+      <w:r>
+        <w:t xml:space="preserve">User </w:t>
+      </w:r>
+      <w:proofErr w:type="spellStart"/>
+      <w:r>
+        <w:t>registered</w:t>
+      </w:r>
+      <w:proofErr w:type="spellEnd"/>
+      <w:r>
+        <w:t xml:space="preserve"> </w:t>
+      </w:r>
+      <w:proofErr w:type="spellStart"/>
+      <w:r>
+        <w:t>successfully</w:t>
+      </w:r>
+      <w:proofErr w:type="spellEnd"/>
+      <w:r>
+        <w:t xml:space="preserve"> – sikeres regisztráció</w:t>
+      </w:r>
+    </w:p>
+    <w:p>
+      <w:pPr>
+        <w:pStyle w:val="Listaszerbekezds"/>
+        <w:numPr>
+          <w:ilvl w:val="2"/>
+          <w:numId w:val="28"/>
+        </w:numPr>
+      </w:pPr>
+      <w:r>
+        <w:t xml:space="preserve">400: </w:t>
+      </w:r>
+      <w:proofErr w:type="spellStart"/>
+      <w:r>
+        <w:t>All</w:t>
+      </w:r>
+      <w:proofErr w:type="spellEnd"/>
+      <w:r>
+        <w:t xml:space="preserve"> </w:t>
+      </w:r>
+      <w:proofErr w:type="spellStart"/>
+      <w:r>
+        <w:t>fields</w:t>
+      </w:r>
+      <w:proofErr w:type="spellEnd"/>
+      <w:r>
+        <w:t xml:space="preserve"> </w:t>
+      </w:r>
+      <w:proofErr w:type="spellStart"/>
+      <w:r>
+        <w:t>are</w:t>
+      </w:r>
+      <w:proofErr w:type="spellEnd"/>
+      <w:r>
+        <w:t xml:space="preserve"> </w:t>
+      </w:r>
+      <w:proofErr w:type="spellStart"/>
+      <w:r>
+        <w:t>required</w:t>
+      </w:r>
+      <w:proofErr w:type="spellEnd"/>
+      <w:r>
+        <w:t xml:space="preserve"> – minden mező kitöltése kötelező</w:t>
+      </w:r>
+    </w:p>
+    <w:p>
+      <w:pPr>
+        <w:pStyle w:val="Listaszerbekezds"/>
+        <w:numPr>
+          <w:ilvl w:val="2"/>
+          <w:numId w:val="28"/>
+        </w:numPr>
+      </w:pPr>
+      <w:r>
+        <w:t xml:space="preserve">400: </w:t>
+      </w:r>
+      <w:proofErr w:type="spellStart"/>
+      <w:r>
+        <w:t>Name</w:t>
+      </w:r>
+      <w:proofErr w:type="spellEnd"/>
+      <w:r>
+        <w:t xml:space="preserve"> must be </w:t>
+      </w:r>
+      <w:proofErr w:type="spellStart"/>
+      <w:r>
+        <w:t>at</w:t>
+      </w:r>
+      <w:proofErr w:type="spellEnd"/>
+      <w:r>
+        <w:t xml:space="preserve"> </w:t>
+      </w:r>
+      <w:proofErr w:type="spellStart"/>
+      <w:r>
+        <w:t>least</w:t>
+      </w:r>
+      <w:proofErr w:type="spellEnd"/>
+      <w:r>
+        <w:t xml:space="preserve"> 3 </w:t>
+      </w:r>
+      <w:proofErr w:type="spellStart"/>
+      <w:r>
+        <w:t>characters</w:t>
+      </w:r>
+      <w:proofErr w:type="spellEnd"/>
+      <w:r>
+        <w:t xml:space="preserve"> </w:t>
+      </w:r>
+      <w:proofErr w:type="spellStart"/>
+      <w:r>
+        <w:t>long</w:t>
+      </w:r>
+      <w:proofErr w:type="spellEnd"/>
+      <w:r>
+        <w:t xml:space="preserve"> – a név legalább 3 karakter hosszú kell legyen</w:t>
+      </w:r>
+    </w:p>
+    <w:p>
+      <w:pPr>
+        <w:pStyle w:val="Listaszerbekezds"/>
+        <w:numPr>
+          <w:ilvl w:val="2"/>
+          <w:numId w:val="28"/>
+        </w:numPr>
+      </w:pPr>
+      <w:r>
+        <w:t xml:space="preserve">400: </w:t>
+      </w:r>
+      <w:proofErr w:type="spellStart"/>
+      <w:r>
+        <w:t>Invalid</w:t>
+      </w:r>
+      <w:proofErr w:type="spellEnd"/>
+      <w:r>
+        <w:t xml:space="preserve"> email </w:t>
+      </w:r>
+      <w:proofErr w:type="spellStart"/>
+      <w:r>
+        <w:t>format</w:t>
+      </w:r>
+      <w:proofErr w:type="spellEnd"/>
+      <w:r>
+        <w:t xml:space="preserve"> – érvénytelen email formátum</w:t>
+      </w:r>
+    </w:p>
+    <w:p>
+      <w:pPr>
+        <w:pStyle w:val="Listaszerbekezds"/>
+        <w:numPr>
+          <w:ilvl w:val="2"/>
+          <w:numId w:val="28"/>
+        </w:numPr>
+      </w:pPr>
+      <w:r>
+        <w:t xml:space="preserve">400: </w:t>
+      </w:r>
+      <w:proofErr w:type="spellStart"/>
+      <w:r>
+        <w:t>Password</w:t>
+      </w:r>
+      <w:proofErr w:type="spellEnd"/>
+      <w:r>
+        <w:t xml:space="preserve"> must be </w:t>
+      </w:r>
+      <w:proofErr w:type="spellStart"/>
+      <w:r>
+        <w:t>at</w:t>
+      </w:r>
+      <w:proofErr w:type="spellEnd"/>
+      <w:r>
+        <w:t xml:space="preserve"> </w:t>
+      </w:r>
+      <w:proofErr w:type="spellStart"/>
+      <w:r>
+        <w:t>least</w:t>
+      </w:r>
+      <w:proofErr w:type="spellEnd"/>
+      <w:r>
+        <w:t xml:space="preserve"> 8 </w:t>
+      </w:r>
+      <w:proofErr w:type="spellStart"/>
+      <w:r>
+        <w:t>characters</w:t>
+      </w:r>
+      <w:proofErr w:type="spellEnd"/>
+      <w:r>
+        <w:t xml:space="preserve"> </w:t>
+      </w:r>
+      <w:proofErr w:type="spellStart"/>
+      <w:r>
+        <w:t>long</w:t>
+      </w:r>
+      <w:proofErr w:type="spellEnd"/>
+      <w:r>
+        <w:t xml:space="preserve">, </w:t>
+      </w:r>
+      <w:proofErr w:type="spellStart"/>
+      <w:r>
+        <w:t>contain</w:t>
+      </w:r>
+      <w:proofErr w:type="spellEnd"/>
+      <w:r>
+        <w:t xml:space="preserve"> 1 </w:t>
+      </w:r>
+      <w:proofErr w:type="spellStart"/>
+      <w:r>
+        <w:t>uppercase</w:t>
+      </w:r>
+      <w:proofErr w:type="spellEnd"/>
+      <w:r>
+        <w:t xml:space="preserve"> </w:t>
+      </w:r>
+      <w:proofErr w:type="spellStart"/>
+      <w:r>
+        <w:t>letter</w:t>
+      </w:r>
+      <w:proofErr w:type="spellEnd"/>
+      <w:r>
+        <w:t xml:space="preserve"> and 1 </w:t>
+      </w:r>
+      <w:proofErr w:type="spellStart"/>
+      <w:r>
+        <w:t>number</w:t>
+      </w:r>
+      <w:proofErr w:type="spellEnd"/>
+      <w:r>
+        <w:t xml:space="preserve"> – a jelszó legalább 8 karakter hosszú kell legyen, tartalmaznia kell legalább 1 nagybetűt és 1 számot</w:t>
+      </w:r>
+    </w:p>
+    <w:p>
+      <w:pPr>
+        <w:pStyle w:val="Listaszerbekezds"/>
+        <w:numPr>
+          <w:ilvl w:val="2"/>
+          <w:numId w:val="28"/>
+        </w:numPr>
+      </w:pPr>
+      <w:r>
+        <w:t xml:space="preserve">400: </w:t>
+      </w:r>
+      <w:r>
+        <w:t xml:space="preserve">Email </w:t>
+      </w:r>
+      <w:proofErr w:type="spellStart"/>
+      <w:r>
+        <w:t>already</w:t>
+      </w:r>
+      <w:proofErr w:type="spellEnd"/>
+      <w:r>
+        <w:t xml:space="preserve"> </w:t>
+      </w:r>
+      <w:proofErr w:type="spellStart"/>
+      <w:r>
+        <w:t>exists</w:t>
+      </w:r>
+      <w:proofErr w:type="spellEnd"/>
+      <w:r>
+        <w:t xml:space="preserve"> – az email már létezik</w:t>
+      </w:r>
+    </w:p>
+    <w:p>
+      <w:pPr>
+        <w:pStyle w:val="Listaszerbekezds"/>
+        <w:numPr>
+          <w:ilvl w:val="2"/>
+          <w:numId w:val="28"/>
+        </w:numPr>
+      </w:pPr>
+      <w:r>
+        <w:t xml:space="preserve">500: Server </w:t>
+      </w:r>
+      <w:proofErr w:type="spellStart"/>
+      <w:r>
+        <w:t>error</w:t>
+      </w:r>
+      <w:proofErr w:type="spellEnd"/>
+      <w:r>
+        <w:t>, &lt;hibaüzenet&gt; - belső szerver hiba</w:t>
       </w:r>
     </w:p>
     <w:p>
@@ -10345,16 +10770,8 @@
         <w:rPr>
           <w:u w:val="single"/>
         </w:rPr>
-        <w:t>/</w:t>
-      </w:r>
-      <w:proofErr w:type="spellStart"/>
-      <w:r>
-        <w:rPr>
-          <w:u w:val="single"/>
-        </w:rPr>
-        <w:t>login:</w:t>
-      </w:r>
-      <w:proofErr w:type="spellEnd"/>
+        <w:t>/login:</w:t>
+      </w:r>
     </w:p>
     <w:p>
       <w:pPr>
@@ -10439,19 +10856,213 @@
       </w:pPr>
       <w:proofErr w:type="spellStart"/>
       <w:r>
+        <w:lastRenderedPageBreak/>
         <w:t>Request</w:t>
       </w:r>
       <w:proofErr w:type="spellEnd"/>
       <w:r>
-        <w:t xml:space="preserve"> body: email – email cím, </w:t>
-      </w:r>
+        <w:t xml:space="preserve"> body:</w:t>
+      </w:r>
+    </w:p>
+    <w:p>
+      <w:pPr>
+        <w:pStyle w:val="Listaszerbekezds"/>
+        <w:numPr>
+          <w:ilvl w:val="2"/>
+          <w:numId w:val="28"/>
+        </w:numPr>
+        <w:rPr>
+          <w:b/>
+          <w:bCs/>
+          <w:u w:val="single"/>
+        </w:rPr>
+      </w:pPr>
+      <w:r>
+        <w:t>email – email cím</w:t>
+      </w:r>
+    </w:p>
+    <w:p>
+      <w:pPr>
+        <w:pStyle w:val="Listaszerbekezds"/>
+        <w:numPr>
+          <w:ilvl w:val="2"/>
+          <w:numId w:val="28"/>
+        </w:numPr>
+        <w:rPr>
+          <w:b/>
+          <w:bCs/>
+          <w:u w:val="single"/>
+        </w:rPr>
+      </w:pPr>
       <w:proofErr w:type="spellStart"/>
       <w:r>
         <w:t>password</w:t>
       </w:r>
       <w:proofErr w:type="spellEnd"/>
       <w:r>
-        <w:t xml:space="preserve"> - jelszó</w:t>
+        <w:t xml:space="preserve"> </w:t>
+      </w:r>
+      <w:r>
+        <w:t>–</w:t>
+      </w:r>
+      <w:r>
+        <w:t xml:space="preserve"> jelszó</w:t>
+      </w:r>
+    </w:p>
+    <w:p>
+      <w:pPr>
+        <w:pStyle w:val="Listaszerbekezds"/>
+        <w:numPr>
+          <w:ilvl w:val="1"/>
+          <w:numId w:val="28"/>
+        </w:numPr>
+        <w:rPr>
+          <w:b/>
+          <w:bCs/>
+          <w:u w:val="single"/>
+        </w:rPr>
+      </w:pPr>
+      <w:proofErr w:type="spellStart"/>
+      <w:r>
+        <w:t>Response</w:t>
+      </w:r>
+      <w:proofErr w:type="spellEnd"/>
+      <w:r>
+        <w:t xml:space="preserve"> </w:t>
+      </w:r>
+      <w:proofErr w:type="spellStart"/>
+      <w:r>
+        <w:t>message</w:t>
+      </w:r>
+      <w:r>
+        <w:t>s</w:t>
+      </w:r>
+      <w:proofErr w:type="spellEnd"/>
+      <w:r>
+        <w:t>:</w:t>
+      </w:r>
+    </w:p>
+    <w:p>
+      <w:pPr>
+        <w:pStyle w:val="Listaszerbekezds"/>
+        <w:numPr>
+          <w:ilvl w:val="2"/>
+          <w:numId w:val="28"/>
+        </w:numPr>
+        <w:rPr>
+          <w:b/>
+          <w:bCs/>
+          <w:u w:val="single"/>
+        </w:rPr>
+      </w:pPr>
+      <w:r>
+        <w:t xml:space="preserve">200: Login </w:t>
+      </w:r>
+      <w:proofErr w:type="spellStart"/>
+      <w:r>
+        <w:t>successful</w:t>
+      </w:r>
+      <w:proofErr w:type="spellEnd"/>
+      <w:r>
+        <w:t xml:space="preserve"> – sikeres bejelentkezés</w:t>
+      </w:r>
+    </w:p>
+    <w:p>
+      <w:pPr>
+        <w:pStyle w:val="Listaszerbekezds"/>
+        <w:numPr>
+          <w:ilvl w:val="2"/>
+          <w:numId w:val="28"/>
+        </w:numPr>
+      </w:pPr>
+      <w:r>
+        <w:t xml:space="preserve">400: </w:t>
+      </w:r>
+      <w:r>
+        <w:t xml:space="preserve">Email and </w:t>
+      </w:r>
+      <w:proofErr w:type="spellStart"/>
+      <w:r>
+        <w:t>password</w:t>
+      </w:r>
+      <w:proofErr w:type="spellEnd"/>
+      <w:r>
+        <w:t xml:space="preserve"> </w:t>
+      </w:r>
+      <w:proofErr w:type="spellStart"/>
+      <w:r>
+        <w:t>are</w:t>
+      </w:r>
+      <w:proofErr w:type="spellEnd"/>
+      <w:r>
+        <w:t xml:space="preserve"> </w:t>
+      </w:r>
+      <w:proofErr w:type="spellStart"/>
+      <w:r>
+        <w:t>required</w:t>
+      </w:r>
+      <w:proofErr w:type="spellEnd"/>
+      <w:r>
+        <w:t xml:space="preserve"> – az email és a jelszó megadása kötelező</w:t>
+      </w:r>
+    </w:p>
+    <w:p>
+      <w:pPr>
+        <w:pStyle w:val="Listaszerbekezds"/>
+        <w:numPr>
+          <w:ilvl w:val="2"/>
+          <w:numId w:val="28"/>
+        </w:numPr>
+      </w:pPr>
+      <w:r>
+        <w:t xml:space="preserve">400: </w:t>
+      </w:r>
+      <w:proofErr w:type="spellStart"/>
+      <w:r>
+        <w:t>Invalid</w:t>
+      </w:r>
+      <w:proofErr w:type="spellEnd"/>
+      <w:r>
+        <w:t xml:space="preserve"> email </w:t>
+      </w:r>
+      <w:proofErr w:type="spellStart"/>
+      <w:r>
+        <w:t>or</w:t>
+      </w:r>
+      <w:proofErr w:type="spellEnd"/>
+      <w:r>
+        <w:t xml:space="preserve"> </w:t>
+      </w:r>
+      <w:proofErr w:type="spellStart"/>
+      <w:r>
+        <w:t>password</w:t>
+      </w:r>
+      <w:proofErr w:type="spellEnd"/>
+      <w:r>
+        <w:t xml:space="preserve"> – érvénytelen email vagy jelszó</w:t>
+      </w:r>
+    </w:p>
+    <w:p>
+      <w:pPr>
+        <w:pStyle w:val="Listaszerbekezds"/>
+        <w:numPr>
+          <w:ilvl w:val="2"/>
+          <w:numId w:val="28"/>
+        </w:numPr>
+      </w:pPr>
+      <w:r>
+        <w:t xml:space="preserve">500: </w:t>
+      </w:r>
+      <w:r>
+        <w:t xml:space="preserve">Server </w:t>
+      </w:r>
+      <w:proofErr w:type="spellStart"/>
+      <w:r>
+        <w:t>error</w:t>
+      </w:r>
+      <w:proofErr w:type="spellEnd"/>
+      <w:r>
+        <w:t>, &lt;hibaüzenet&gt; - belső szerver hiba</w:t>
       </w:r>
     </w:p>
     <w:p>
@@ -10549,6 +11160,64 @@
       <w:pPr>
         <w:pStyle w:val="Listaszerbekezds"/>
         <w:numPr>
+          <w:ilvl w:val="1"/>
+          <w:numId w:val="28"/>
+        </w:numPr>
+        <w:rPr>
+          <w:b/>
+          <w:bCs/>
+          <w:u w:val="single"/>
+        </w:rPr>
+      </w:pPr>
+      <w:proofErr w:type="spellStart"/>
+      <w:r>
+        <w:t>Response</w:t>
+      </w:r>
+      <w:proofErr w:type="spellEnd"/>
+      <w:r>
+        <w:t xml:space="preserve"> </w:t>
+      </w:r>
+      <w:proofErr w:type="spellStart"/>
+      <w:r>
+        <w:t>message</w:t>
+      </w:r>
+      <w:r>
+        <w:t>s</w:t>
+      </w:r>
+      <w:proofErr w:type="spellEnd"/>
+      <w:r>
+        <w:t>:</w:t>
+      </w:r>
+    </w:p>
+    <w:p>
+      <w:pPr>
+        <w:pStyle w:val="Listaszerbekezds"/>
+        <w:numPr>
+          <w:ilvl w:val="2"/>
+          <w:numId w:val="28"/>
+        </w:numPr>
+        <w:rPr>
+          <w:b/>
+          <w:bCs/>
+          <w:u w:val="single"/>
+        </w:rPr>
+      </w:pPr>
+      <w:r>
+        <w:t xml:space="preserve">200: Logout </w:t>
+      </w:r>
+      <w:proofErr w:type="spellStart"/>
+      <w:r>
+        <w:t>successful</w:t>
+      </w:r>
+      <w:proofErr w:type="spellEnd"/>
+      <w:r>
+        <w:t xml:space="preserve"> – sikeres kijelentkezés</w:t>
+      </w:r>
+    </w:p>
+    <w:p>
+      <w:pPr>
+        <w:pStyle w:val="Listaszerbekezds"/>
+        <w:numPr>
           <w:ilvl w:val="0"/>
           <w:numId w:val="28"/>
         </w:numPr>
@@ -10603,10 +11272,10 @@
         </w:rPr>
         <w:t>word</w:t>
       </w:r>
+      <w:proofErr w:type="spellEnd"/>
       <w:r>
         <w:t>:</w:t>
       </w:r>
-      <w:proofErr w:type="spellEnd"/>
     </w:p>
     <w:p>
       <w:pPr>
@@ -10698,7 +11367,218 @@
       </w:r>
       <w:proofErr w:type="spellEnd"/>
       <w:r>
-        <w:t xml:space="preserve"> body: email – email cím</w:t>
+        <w:t xml:space="preserve"> body</w:t>
+      </w:r>
+      <w:r>
+        <w:t>:</w:t>
+      </w:r>
+    </w:p>
+    <w:p>
+      <w:pPr>
+        <w:pStyle w:val="Listaszerbekezds"/>
+        <w:numPr>
+          <w:ilvl w:val="2"/>
+          <w:numId w:val="28"/>
+        </w:numPr>
+        <w:rPr>
+          <w:b/>
+          <w:bCs/>
+          <w:u w:val="single"/>
+        </w:rPr>
+      </w:pPr>
+      <w:r>
+        <w:t>email – email cím</w:t>
+      </w:r>
+    </w:p>
+    <w:p>
+      <w:pPr>
+        <w:pStyle w:val="Listaszerbekezds"/>
+        <w:numPr>
+          <w:ilvl w:val="1"/>
+          <w:numId w:val="28"/>
+        </w:numPr>
+        <w:rPr>
+          <w:b/>
+          <w:bCs/>
+          <w:u w:val="single"/>
+        </w:rPr>
+      </w:pPr>
+      <w:proofErr w:type="spellStart"/>
+      <w:r>
+        <w:t>Response</w:t>
+      </w:r>
+      <w:proofErr w:type="spellEnd"/>
+      <w:r>
+        <w:t xml:space="preserve"> </w:t>
+      </w:r>
+      <w:proofErr w:type="spellStart"/>
+      <w:r>
+        <w:t>message</w:t>
+      </w:r>
+      <w:r>
+        <w:t>s</w:t>
+      </w:r>
+      <w:proofErr w:type="spellEnd"/>
+      <w:r>
+        <w:t>:</w:t>
+      </w:r>
+    </w:p>
+    <w:p>
+      <w:pPr>
+        <w:pStyle w:val="Listaszerbekezds"/>
+        <w:numPr>
+          <w:ilvl w:val="2"/>
+          <w:numId w:val="28"/>
+        </w:numPr>
+      </w:pPr>
+      <w:r>
+        <w:t>20</w:t>
+      </w:r>
+      <w:r>
+        <w:t>1</w:t>
+      </w:r>
+      <w:r>
+        <w:t xml:space="preserve">: </w:t>
+      </w:r>
+      <w:r>
+        <w:t xml:space="preserve">New </w:t>
+      </w:r>
+      <w:proofErr w:type="spellStart"/>
+      <w:r>
+        <w:t>password</w:t>
+      </w:r>
+      <w:proofErr w:type="spellEnd"/>
+      <w:r>
+        <w:t xml:space="preserve"> </w:t>
+      </w:r>
+      <w:proofErr w:type="spellStart"/>
+      <w:r>
+        <w:t>sent</w:t>
+      </w:r>
+      <w:proofErr w:type="spellEnd"/>
+      <w:r>
+        <w:t xml:space="preserve"> </w:t>
+      </w:r>
+      <w:proofErr w:type="spellStart"/>
+      <w:r>
+        <w:t>to</w:t>
+      </w:r>
+      <w:proofErr w:type="spellEnd"/>
+      <w:r>
+        <w:t xml:space="preserve"> </w:t>
+      </w:r>
+      <w:proofErr w:type="spellStart"/>
+      <w:r>
+        <w:t>your</w:t>
+      </w:r>
+      <w:proofErr w:type="spellEnd"/>
+      <w:r>
+        <w:t xml:space="preserve"> email</w:t>
+      </w:r>
+      <w:r>
+        <w:t xml:space="preserve"> – az új jelszó elküldve az emailre</w:t>
+      </w:r>
+    </w:p>
+    <w:p>
+      <w:pPr>
+        <w:pStyle w:val="Listaszerbekezds"/>
+        <w:numPr>
+          <w:ilvl w:val="2"/>
+          <w:numId w:val="28"/>
+        </w:numPr>
+      </w:pPr>
+      <w:r>
+        <w:t xml:space="preserve">400: </w:t>
+      </w:r>
+      <w:r>
+        <w:t xml:space="preserve">Email is </w:t>
+      </w:r>
+      <w:proofErr w:type="spellStart"/>
+      <w:r>
+        <w:t>required</w:t>
+      </w:r>
+      <w:proofErr w:type="spellEnd"/>
+      <w:r>
+        <w:t xml:space="preserve"> – email kitöltése kötelező</w:t>
+      </w:r>
+    </w:p>
+    <w:p>
+      <w:pPr>
+        <w:pStyle w:val="Listaszerbekezds"/>
+        <w:numPr>
+          <w:ilvl w:val="2"/>
+          <w:numId w:val="28"/>
+        </w:numPr>
+      </w:pPr>
+      <w:r>
+        <w:t xml:space="preserve">400: </w:t>
+      </w:r>
+      <w:proofErr w:type="spellStart"/>
+      <w:r>
+        <w:t>Invalid</w:t>
+      </w:r>
+      <w:proofErr w:type="spellEnd"/>
+      <w:r>
+        <w:t xml:space="preserve"> email </w:t>
+      </w:r>
+      <w:proofErr w:type="spellStart"/>
+      <w:r>
+        <w:t>format</w:t>
+      </w:r>
+      <w:proofErr w:type="spellEnd"/>
+      <w:r>
+        <w:t xml:space="preserve"> – érvénytelen email formátum</w:t>
+      </w:r>
+    </w:p>
+    <w:p>
+      <w:pPr>
+        <w:pStyle w:val="Listaszerbekezds"/>
+        <w:numPr>
+          <w:ilvl w:val="2"/>
+          <w:numId w:val="28"/>
+        </w:numPr>
+      </w:pPr>
+      <w:r>
+        <w:t xml:space="preserve">404: </w:t>
+      </w:r>
+      <w:r>
+        <w:t xml:space="preserve">User </w:t>
+      </w:r>
+      <w:proofErr w:type="spellStart"/>
+      <w:r>
+        <w:t>not</w:t>
+      </w:r>
+      <w:proofErr w:type="spellEnd"/>
+      <w:r>
+        <w:t xml:space="preserve"> </w:t>
+      </w:r>
+      <w:proofErr w:type="spellStart"/>
+      <w:r>
+        <w:t>found</w:t>
+      </w:r>
+      <w:proofErr w:type="spellEnd"/>
+      <w:r>
+        <w:t xml:space="preserve"> – a felhasználó nem található</w:t>
+      </w:r>
+    </w:p>
+    <w:p>
+      <w:pPr>
+        <w:pStyle w:val="Listaszerbekezds"/>
+        <w:numPr>
+          <w:ilvl w:val="2"/>
+          <w:numId w:val="28"/>
+        </w:numPr>
+      </w:pPr>
+      <w:r>
+        <w:t xml:space="preserve">500: Server </w:t>
+      </w:r>
+      <w:proofErr w:type="spellStart"/>
+      <w:r>
+        <w:t>error</w:t>
+      </w:r>
+      <w:proofErr w:type="spellEnd"/>
+      <w:r>
+        <w:t>, &lt;hibaüzenet&gt; - belső szerver hiba</w:t>
       </w:r>
     </w:p>
     <w:p>
@@ -10843,16 +11723,44 @@
       </w:r>
       <w:proofErr w:type="spellEnd"/>
       <w:r>
-        <w:t xml:space="preserve"> body: </w:t>
-      </w:r>
+        <w:t xml:space="preserve"> body:</w:t>
+      </w:r>
+    </w:p>
+    <w:p>
+      <w:pPr>
+        <w:pStyle w:val="Listaszerbekezds"/>
+        <w:numPr>
+          <w:ilvl w:val="2"/>
+          <w:numId w:val="28"/>
+        </w:numPr>
+        <w:rPr>
+          <w:b/>
+          <w:bCs/>
+          <w:u w:val="single"/>
+        </w:rPr>
+      </w:pPr>
       <w:proofErr w:type="spellStart"/>
       <w:r>
         <w:t>oldPassword</w:t>
       </w:r>
       <w:proofErr w:type="spellEnd"/>
       <w:r>
-        <w:t xml:space="preserve"> – régi jelszó, </w:t>
-      </w:r>
+        <w:t xml:space="preserve"> – régi jelszó</w:t>
+      </w:r>
+    </w:p>
+    <w:p>
+      <w:pPr>
+        <w:pStyle w:val="Listaszerbekezds"/>
+        <w:numPr>
+          <w:ilvl w:val="2"/>
+          <w:numId w:val="28"/>
+        </w:numPr>
+        <w:rPr>
+          <w:b/>
+          <w:bCs/>
+          <w:u w:val="single"/>
+        </w:rPr>
+      </w:pPr>
       <w:proofErr w:type="spellStart"/>
       <w:r>
         <w:t>newPassword</w:t>
@@ -10860,6 +11768,279 @@
       <w:proofErr w:type="spellEnd"/>
       <w:r>
         <w:t xml:space="preserve"> – új jelszó</w:t>
+      </w:r>
+    </w:p>
+    <w:p>
+      <w:pPr>
+        <w:pStyle w:val="Listaszerbekezds"/>
+        <w:numPr>
+          <w:ilvl w:val="1"/>
+          <w:numId w:val="28"/>
+        </w:numPr>
+        <w:rPr>
+          <w:b/>
+          <w:bCs/>
+          <w:u w:val="single"/>
+        </w:rPr>
+      </w:pPr>
+      <w:proofErr w:type="spellStart"/>
+      <w:r>
+        <w:t>Response</w:t>
+      </w:r>
+      <w:proofErr w:type="spellEnd"/>
+      <w:r>
+        <w:t xml:space="preserve"> </w:t>
+      </w:r>
+      <w:proofErr w:type="spellStart"/>
+      <w:r>
+        <w:t>message</w:t>
+      </w:r>
+      <w:r>
+        <w:t>s</w:t>
+      </w:r>
+      <w:proofErr w:type="spellEnd"/>
+      <w:r>
+        <w:t>:</w:t>
+      </w:r>
+    </w:p>
+    <w:p>
+      <w:pPr>
+        <w:pStyle w:val="Listaszerbekezds"/>
+        <w:numPr>
+          <w:ilvl w:val="2"/>
+          <w:numId w:val="28"/>
+        </w:numPr>
+      </w:pPr>
+      <w:r>
+        <w:t>20</w:t>
+      </w:r>
+      <w:r>
+        <w:t>1</w:t>
+      </w:r>
+      <w:r>
+        <w:t xml:space="preserve">: </w:t>
+      </w:r>
+      <w:proofErr w:type="spellStart"/>
+      <w:r>
+        <w:t>Password</w:t>
+      </w:r>
+      <w:proofErr w:type="spellEnd"/>
+      <w:r>
+        <w:t xml:space="preserve"> </w:t>
+      </w:r>
+      <w:proofErr w:type="spellStart"/>
+      <w:r>
+        <w:t>updated</w:t>
+      </w:r>
+      <w:proofErr w:type="spellEnd"/>
+      <w:r>
+        <w:t xml:space="preserve"> </w:t>
+      </w:r>
+      <w:proofErr w:type="spellStart"/>
+      <w:r>
+        <w:t>successfully</w:t>
+      </w:r>
+      <w:proofErr w:type="spellEnd"/>
+      <w:r>
+        <w:t xml:space="preserve"> – sikeres jelszó frissítés</w:t>
+      </w:r>
+    </w:p>
+    <w:p>
+      <w:pPr>
+        <w:pStyle w:val="Listaszerbekezds"/>
+        <w:numPr>
+          <w:ilvl w:val="2"/>
+          <w:numId w:val="28"/>
+        </w:numPr>
+      </w:pPr>
+      <w:r>
+        <w:t xml:space="preserve">400: </w:t>
+      </w:r>
+      <w:r>
+        <w:t xml:space="preserve">Old </w:t>
+      </w:r>
+      <w:proofErr w:type="spellStart"/>
+      <w:r>
+        <w:t>password</w:t>
+      </w:r>
+      <w:proofErr w:type="spellEnd"/>
+      <w:r>
+        <w:t xml:space="preserve">, </w:t>
+      </w:r>
+      <w:proofErr w:type="spellStart"/>
+      <w:r>
+        <w:t>new</w:t>
+      </w:r>
+      <w:proofErr w:type="spellEnd"/>
+      <w:r>
+        <w:t xml:space="preserve"> </w:t>
+      </w:r>
+      <w:proofErr w:type="spellStart"/>
+      <w:r>
+        <w:t>password</w:t>
+      </w:r>
+      <w:proofErr w:type="spellEnd"/>
+      <w:r>
+        <w:t xml:space="preserve"> and </w:t>
+      </w:r>
+      <w:proofErr w:type="spellStart"/>
+      <w:r>
+        <w:t>userId</w:t>
+      </w:r>
+      <w:proofErr w:type="spellEnd"/>
+      <w:r>
+        <w:t xml:space="preserve"> </w:t>
+      </w:r>
+      <w:proofErr w:type="spellStart"/>
+      <w:r>
+        <w:t>are</w:t>
+      </w:r>
+      <w:proofErr w:type="spellEnd"/>
+      <w:r>
+        <w:t xml:space="preserve"> </w:t>
+      </w:r>
+      <w:proofErr w:type="spellStart"/>
+      <w:r>
+        <w:t>required</w:t>
+      </w:r>
+      <w:proofErr w:type="spellEnd"/>
+      <w:r>
+        <w:t xml:space="preserve"> – a régi és az új jelszó kitöltése kötelező</w:t>
+      </w:r>
+    </w:p>
+    <w:p>
+      <w:pPr>
+        <w:pStyle w:val="Listaszerbekezds"/>
+        <w:numPr>
+          <w:ilvl w:val="2"/>
+          <w:numId w:val="28"/>
+        </w:numPr>
+      </w:pPr>
+      <w:r>
+        <w:t xml:space="preserve">400: </w:t>
+      </w:r>
+      <w:proofErr w:type="spellStart"/>
+      <w:r>
+        <w:t>Invalid</w:t>
+      </w:r>
+      <w:proofErr w:type="spellEnd"/>
+      <w:r>
+        <w:t xml:space="preserve"> old </w:t>
+      </w:r>
+      <w:proofErr w:type="spellStart"/>
+      <w:r>
+        <w:t>password</w:t>
+      </w:r>
+      <w:proofErr w:type="spellEnd"/>
+      <w:r>
+        <w:t xml:space="preserve"> – érvénytelen az új jelszó</w:t>
+      </w:r>
+    </w:p>
+    <w:p>
+      <w:pPr>
+        <w:pStyle w:val="Listaszerbekezds"/>
+        <w:numPr>
+          <w:ilvl w:val="2"/>
+          <w:numId w:val="28"/>
+        </w:numPr>
+      </w:pPr>
+      <w:r>
+        <w:t xml:space="preserve">400: </w:t>
+      </w:r>
+      <w:proofErr w:type="spellStart"/>
+      <w:r>
+        <w:t>Password</w:t>
+      </w:r>
+      <w:proofErr w:type="spellEnd"/>
+      <w:r>
+        <w:t xml:space="preserve"> must be </w:t>
+      </w:r>
+      <w:proofErr w:type="spellStart"/>
+      <w:r>
+        <w:t>at</w:t>
+      </w:r>
+      <w:proofErr w:type="spellEnd"/>
+      <w:r>
+        <w:t xml:space="preserve"> </w:t>
+      </w:r>
+      <w:proofErr w:type="spellStart"/>
+      <w:r>
+        <w:t>least</w:t>
+      </w:r>
+      <w:proofErr w:type="spellEnd"/>
+      <w:r>
+        <w:t xml:space="preserve"> 8 </w:t>
+      </w:r>
+      <w:proofErr w:type="spellStart"/>
+      <w:r>
+        <w:t>characters</w:t>
+      </w:r>
+      <w:proofErr w:type="spellEnd"/>
+      <w:r>
+        <w:t xml:space="preserve"> </w:t>
+      </w:r>
+      <w:proofErr w:type="spellStart"/>
+      <w:r>
+        <w:t>long</w:t>
+      </w:r>
+      <w:proofErr w:type="spellEnd"/>
+      <w:r>
+        <w:t xml:space="preserve">, </w:t>
+      </w:r>
+      <w:proofErr w:type="spellStart"/>
+      <w:r>
+        <w:t>contain</w:t>
+      </w:r>
+      <w:proofErr w:type="spellEnd"/>
+      <w:r>
+        <w:t xml:space="preserve"> 1 </w:t>
+      </w:r>
+      <w:proofErr w:type="spellStart"/>
+      <w:r>
+        <w:t>uppercase</w:t>
+      </w:r>
+      <w:proofErr w:type="spellEnd"/>
+      <w:r>
+        <w:t xml:space="preserve"> </w:t>
+      </w:r>
+      <w:proofErr w:type="spellStart"/>
+      <w:r>
+        <w:t>letter</w:t>
+      </w:r>
+      <w:proofErr w:type="spellEnd"/>
+      <w:r>
+        <w:t xml:space="preserve"> and 1 </w:t>
+      </w:r>
+      <w:proofErr w:type="spellStart"/>
+      <w:r>
+        <w:t>number</w:t>
+      </w:r>
+      <w:proofErr w:type="spellEnd"/>
+      <w:r>
+        <w:t xml:space="preserve"> - </w:t>
+      </w:r>
+      <w:r>
+        <w:t>a jelszó legalább 8 karakter hosszú kell legyen, tartalmaznia kell legalább 1 nagybetűt és 1 számot</w:t>
+      </w:r>
+    </w:p>
+    <w:p>
+      <w:pPr>
+        <w:pStyle w:val="Listaszerbekezds"/>
+        <w:numPr>
+          <w:ilvl w:val="2"/>
+          <w:numId w:val="28"/>
+        </w:numPr>
+      </w:pPr>
+      <w:r>
+        <w:t xml:space="preserve">500: Server </w:t>
+      </w:r>
+      <w:proofErr w:type="spellStart"/>
+      <w:r>
+        <w:t>error</w:t>
+      </w:r>
+      <w:proofErr w:type="spellEnd"/>
+      <w:r>
+        <w:t>, &lt;hibaüzenet&gt; - belső szerver hiba</w:t>
       </w:r>
     </w:p>
     <w:p>
@@ -10898,14 +12079,6 @@
         </w:rPr>
         <w:t xml:space="preserve">POST </w:t>
       </w:r>
-      <w:proofErr w:type="spellStart"/>
-      <w:r>
-        <w:rPr>
-          <w:u w:val="single"/>
-        </w:rPr>
-        <w:t>events</w:t>
-      </w:r>
-      <w:proofErr w:type="spellEnd"/>
       <w:r>
         <w:rPr>
           <w:u w:val="single"/>
@@ -10966,10 +12139,7 @@
       </w:r>
       <w:proofErr w:type="spellEnd"/>
       <w:r>
-        <w:t xml:space="preserve"> a beérkező adatokat, hogy azok megfelelőek-e az elvárásnak</w:t>
-      </w:r>
-      <w:r>
-        <w:t>.</w:t>
+        <w:t xml:space="preserve"> a beérkező adatokat, hogy azok megfelelőek-e az elvárásnak.</w:t>
       </w:r>
     </w:p>
     <w:p>
@@ -11003,8 +12173,20 @@
       </w:r>
       <w:proofErr w:type="spellEnd"/>
       <w:r>
-        <w:t xml:space="preserve"> body: </w:t>
-      </w:r>
+        <w:t xml:space="preserve"> </w:t>
+      </w:r>
+      <w:r>
+        <w:t xml:space="preserve">body: </w:t>
+      </w:r>
+    </w:p>
+    <w:p>
+      <w:pPr>
+        <w:pStyle w:val="Listaszerbekezds"/>
+        <w:numPr>
+          <w:ilvl w:val="2"/>
+          <w:numId w:val="29"/>
+        </w:numPr>
+      </w:pPr>
       <w:proofErr w:type="spellStart"/>
       <w:r>
         <w:t>name</w:t>
@@ -11013,9 +12195,15 @@
       <w:r>
         <w:t xml:space="preserve"> – esemény neve</w:t>
       </w:r>
-      <w:r>
-        <w:t xml:space="preserve">, </w:t>
-      </w:r>
+    </w:p>
+    <w:p>
+      <w:pPr>
+        <w:pStyle w:val="Listaszerbekezds"/>
+        <w:numPr>
+          <w:ilvl w:val="2"/>
+          <w:numId w:val="29"/>
+        </w:numPr>
+      </w:pPr>
       <w:proofErr w:type="spellStart"/>
       <w:r>
         <w:t>date</w:t>
@@ -11024,9 +12212,15 @@
       <w:r>
         <w:t xml:space="preserve"> – esemény dátuma</w:t>
       </w:r>
-      <w:r>
-        <w:t xml:space="preserve">, </w:t>
-      </w:r>
+    </w:p>
+    <w:p>
+      <w:pPr>
+        <w:pStyle w:val="Listaszerbekezds"/>
+        <w:numPr>
+          <w:ilvl w:val="2"/>
+          <w:numId w:val="29"/>
+        </w:numPr>
+      </w:pPr>
       <w:proofErr w:type="spellStart"/>
       <w:r>
         <w:t>time</w:t>
@@ -11035,9 +12229,15 @@
       <w:r>
         <w:t xml:space="preserve"> – esemény ideje</w:t>
       </w:r>
-      <w:r>
-        <w:t xml:space="preserve">, </w:t>
-      </w:r>
+    </w:p>
+    <w:p>
+      <w:pPr>
+        <w:pStyle w:val="Listaszerbekezds"/>
+        <w:numPr>
+          <w:ilvl w:val="2"/>
+          <w:numId w:val="29"/>
+        </w:numPr>
+      </w:pPr>
       <w:proofErr w:type="spellStart"/>
       <w:r>
         <w:t>numberOfPeople</w:t>
@@ -11051,9 +12251,15 @@
         <w:t>lészáma</w:t>
       </w:r>
       <w:proofErr w:type="spellEnd"/>
-      <w:r>
-        <w:t xml:space="preserve">, </w:t>
-      </w:r>
+    </w:p>
+    <w:p>
+      <w:pPr>
+        <w:pStyle w:val="Listaszerbekezds"/>
+        <w:numPr>
+          <w:ilvl w:val="2"/>
+          <w:numId w:val="29"/>
+        </w:numPr>
+      </w:pPr>
       <w:proofErr w:type="spellStart"/>
       <w:r>
         <w:t>age</w:t>
@@ -11062,9 +12268,15 @@
       <w:r>
         <w:t xml:space="preserve"> – csoport átlagéletkora</w:t>
       </w:r>
-      <w:r>
-        <w:t xml:space="preserve">, </w:t>
-      </w:r>
+    </w:p>
+    <w:p>
+      <w:pPr>
+        <w:pStyle w:val="Listaszerbekezds"/>
+        <w:numPr>
+          <w:ilvl w:val="2"/>
+          <w:numId w:val="29"/>
+        </w:numPr>
+      </w:pPr>
       <w:proofErr w:type="spellStart"/>
       <w:r>
         <w:t>isHungarian</w:t>
@@ -11073,9 +12285,15 @@
       <w:r>
         <w:t xml:space="preserve"> – magyar-e a csoport</w:t>
       </w:r>
-      <w:r>
-        <w:t xml:space="preserve">, </w:t>
-      </w:r>
+    </w:p>
+    <w:p>
+      <w:pPr>
+        <w:pStyle w:val="Listaszerbekezds"/>
+        <w:numPr>
+          <w:ilvl w:val="2"/>
+          <w:numId w:val="29"/>
+        </w:numPr>
+      </w:pPr>
       <w:proofErr w:type="spellStart"/>
       <w:r>
         <w:t>isFul</w:t>
@@ -11086,6 +12304,390 @@
       <w:proofErr w:type="spellEnd"/>
       <w:r>
         <w:t xml:space="preserve"> – megtelt-e a jelentkezett animátorok száma vagy sem</w:t>
+      </w:r>
+      <w:r>
+        <w:t>.</w:t>
+      </w:r>
+    </w:p>
+    <w:p>
+      <w:pPr>
+        <w:pStyle w:val="Listaszerbekezds"/>
+        <w:numPr>
+          <w:ilvl w:val="1"/>
+          <w:numId w:val="29"/>
+        </w:numPr>
+      </w:pPr>
+      <w:proofErr w:type="spellStart"/>
+      <w:r>
+        <w:t>Response</w:t>
+      </w:r>
+      <w:proofErr w:type="spellEnd"/>
+      <w:r>
+        <w:t xml:space="preserve"> </w:t>
+      </w:r>
+      <w:proofErr w:type="spellStart"/>
+      <w:r>
+        <w:t>message</w:t>
+      </w:r>
+      <w:r>
+        <w:t>s</w:t>
+      </w:r>
+      <w:proofErr w:type="spellEnd"/>
+      <w:r>
+        <w:t>:</w:t>
+      </w:r>
+    </w:p>
+    <w:p>
+      <w:pPr>
+        <w:pStyle w:val="Listaszerbekezds"/>
+        <w:numPr>
+          <w:ilvl w:val="2"/>
+          <w:numId w:val="29"/>
+        </w:numPr>
+      </w:pPr>
+      <w:r>
+        <w:t xml:space="preserve">201: </w:t>
+      </w:r>
+      <w:proofErr w:type="spellStart"/>
+      <w:r>
+        <w:t>Event</w:t>
+      </w:r>
+      <w:proofErr w:type="spellEnd"/>
+      <w:r>
+        <w:t xml:space="preserve"> </w:t>
+      </w:r>
+      <w:proofErr w:type="spellStart"/>
+      <w:r>
+        <w:t>created</w:t>
+      </w:r>
+      <w:proofErr w:type="spellEnd"/>
+      <w:r>
+        <w:t xml:space="preserve"> </w:t>
+      </w:r>
+      <w:proofErr w:type="spellStart"/>
+      <w:r>
+        <w:t>successfully</w:t>
+      </w:r>
+      <w:proofErr w:type="spellEnd"/>
+      <w:r>
+        <w:t xml:space="preserve"> – az esemény sikeresen létrehozva</w:t>
+      </w:r>
+    </w:p>
+    <w:p>
+      <w:pPr>
+        <w:pStyle w:val="Listaszerbekezds"/>
+        <w:numPr>
+          <w:ilvl w:val="2"/>
+          <w:numId w:val="29"/>
+        </w:numPr>
+      </w:pPr>
+      <w:r>
+        <w:t xml:space="preserve">400: </w:t>
+      </w:r>
+      <w:proofErr w:type="spellStart"/>
+      <w:r>
+        <w:t>All</w:t>
+      </w:r>
+      <w:proofErr w:type="spellEnd"/>
+      <w:r>
+        <w:t xml:space="preserve"> </w:t>
+      </w:r>
+      <w:proofErr w:type="spellStart"/>
+      <w:r>
+        <w:t>fields</w:t>
+      </w:r>
+      <w:proofErr w:type="spellEnd"/>
+      <w:r>
+        <w:t xml:space="preserve"> </w:t>
+      </w:r>
+      <w:proofErr w:type="spellStart"/>
+      <w:r>
+        <w:t>are</w:t>
+      </w:r>
+      <w:proofErr w:type="spellEnd"/>
+      <w:r>
+        <w:t xml:space="preserve"> </w:t>
+      </w:r>
+      <w:proofErr w:type="spellStart"/>
+      <w:r>
+        <w:t>required</w:t>
+      </w:r>
+      <w:proofErr w:type="spellEnd"/>
+      <w:r>
+        <w:t xml:space="preserve"> – az összes mező kitöltése kötelező</w:t>
+      </w:r>
+    </w:p>
+    <w:p>
+      <w:pPr>
+        <w:pStyle w:val="Listaszerbekezds"/>
+        <w:numPr>
+          <w:ilvl w:val="2"/>
+          <w:numId w:val="29"/>
+        </w:numPr>
+      </w:pPr>
+      <w:r>
+        <w:lastRenderedPageBreak/>
+        <w:t xml:space="preserve">400: </w:t>
+      </w:r>
+      <w:proofErr w:type="spellStart"/>
+      <w:r>
+        <w:t>Name</w:t>
+      </w:r>
+      <w:proofErr w:type="spellEnd"/>
+      <w:r>
+        <w:t xml:space="preserve"> must be </w:t>
+      </w:r>
+      <w:proofErr w:type="spellStart"/>
+      <w:r>
+        <w:t>at</w:t>
+      </w:r>
+      <w:proofErr w:type="spellEnd"/>
+      <w:r>
+        <w:t xml:space="preserve"> </w:t>
+      </w:r>
+      <w:proofErr w:type="spellStart"/>
+      <w:r>
+        <w:t>least</w:t>
+      </w:r>
+      <w:proofErr w:type="spellEnd"/>
+      <w:r>
+        <w:t xml:space="preserve"> 5 and maximum 50 </w:t>
+      </w:r>
+      <w:proofErr w:type="spellStart"/>
+      <w:r>
+        <w:t>characters</w:t>
+      </w:r>
+      <w:proofErr w:type="spellEnd"/>
+      <w:r>
+        <w:t xml:space="preserve"> </w:t>
+      </w:r>
+      <w:proofErr w:type="spellStart"/>
+      <w:r>
+        <w:t>long</w:t>
+      </w:r>
+      <w:proofErr w:type="spellEnd"/>
+      <w:r>
+        <w:t xml:space="preserve"> – a név legalább 5, legfeljebb 50 karakter hosszú kell legyen</w:t>
+      </w:r>
+    </w:p>
+    <w:p>
+      <w:pPr>
+        <w:pStyle w:val="Listaszerbekezds"/>
+        <w:numPr>
+          <w:ilvl w:val="2"/>
+          <w:numId w:val="29"/>
+        </w:numPr>
+      </w:pPr>
+      <w:r>
+        <w:t xml:space="preserve">400: </w:t>
+      </w:r>
+      <w:proofErr w:type="spellStart"/>
+      <w:r>
+        <w:t>Number</w:t>
+      </w:r>
+      <w:proofErr w:type="spellEnd"/>
+      <w:r>
+        <w:t xml:space="preserve"> of </w:t>
+      </w:r>
+      <w:proofErr w:type="spellStart"/>
+      <w:r>
+        <w:t>people</w:t>
+      </w:r>
+      <w:proofErr w:type="spellEnd"/>
+      <w:r>
+        <w:t xml:space="preserve"> must be </w:t>
+      </w:r>
+      <w:proofErr w:type="spellStart"/>
+      <w:r>
+        <w:t>at</w:t>
+      </w:r>
+      <w:proofErr w:type="spellEnd"/>
+      <w:r>
+        <w:t xml:space="preserve"> </w:t>
+      </w:r>
+      <w:proofErr w:type="spellStart"/>
+      <w:r>
+        <w:t>least</w:t>
+      </w:r>
+      <w:proofErr w:type="spellEnd"/>
+      <w:r>
+        <w:t xml:space="preserve"> 1</w:t>
+      </w:r>
+      <w:r>
+        <w:t xml:space="preserve"> – a létszámnak legalább 1-nek kell lennie</w:t>
+      </w:r>
+    </w:p>
+    <w:p>
+      <w:pPr>
+        <w:pStyle w:val="Listaszerbekezds"/>
+        <w:numPr>
+          <w:ilvl w:val="2"/>
+          <w:numId w:val="29"/>
+        </w:numPr>
+      </w:pPr>
+      <w:r>
+        <w:t xml:space="preserve">400: </w:t>
+      </w:r>
+      <w:proofErr w:type="spellStart"/>
+      <w:r>
+        <w:t>Age</w:t>
+      </w:r>
+      <w:proofErr w:type="spellEnd"/>
+      <w:r>
+        <w:t xml:space="preserve"> must be </w:t>
+      </w:r>
+      <w:proofErr w:type="spellStart"/>
+      <w:r>
+        <w:t>at</w:t>
+      </w:r>
+      <w:proofErr w:type="spellEnd"/>
+      <w:r>
+        <w:t xml:space="preserve"> </w:t>
+      </w:r>
+      <w:proofErr w:type="spellStart"/>
+      <w:r>
+        <w:t>least</w:t>
+      </w:r>
+      <w:proofErr w:type="spellEnd"/>
+      <w:r>
+        <w:t xml:space="preserve"> 1</w:t>
+      </w:r>
+      <w:r>
+        <w:t xml:space="preserve"> – a kornak legalább 1-nek kell lennie</w:t>
+      </w:r>
+    </w:p>
+    <w:p>
+      <w:pPr>
+        <w:pStyle w:val="Listaszerbekezds"/>
+        <w:numPr>
+          <w:ilvl w:val="2"/>
+          <w:numId w:val="29"/>
+        </w:numPr>
+      </w:pPr>
+      <w:r>
+        <w:t xml:space="preserve">400: </w:t>
+      </w:r>
+      <w:proofErr w:type="spellStart"/>
+      <w:r>
+        <w:t>Date</w:t>
+      </w:r>
+      <w:proofErr w:type="spellEnd"/>
+      <w:r>
+        <w:t xml:space="preserve"> must be in </w:t>
+      </w:r>
+      <w:proofErr w:type="spellStart"/>
+      <w:r>
+        <w:t>the</w:t>
+      </w:r>
+      <w:proofErr w:type="spellEnd"/>
+      <w:r>
+        <w:t xml:space="preserve"> </w:t>
+      </w:r>
+      <w:proofErr w:type="spellStart"/>
+      <w:r>
+        <w:t>future</w:t>
+      </w:r>
+      <w:proofErr w:type="spellEnd"/>
+      <w:r>
+        <w:t xml:space="preserve"> – a dátumnak jövőbeninek kell lennie</w:t>
+      </w:r>
+    </w:p>
+    <w:p>
+      <w:pPr>
+        <w:pStyle w:val="Listaszerbekezds"/>
+        <w:numPr>
+          <w:ilvl w:val="2"/>
+          <w:numId w:val="29"/>
+        </w:numPr>
+      </w:pPr>
+      <w:r>
+        <w:t xml:space="preserve">400: </w:t>
+      </w:r>
+      <w:r>
+        <w:t xml:space="preserve">Time must be </w:t>
+      </w:r>
+      <w:proofErr w:type="spellStart"/>
+      <w:r>
+        <w:t>between</w:t>
+      </w:r>
+      <w:proofErr w:type="spellEnd"/>
+      <w:r>
+        <w:t xml:space="preserve"> 0 and 24</w:t>
+      </w:r>
+      <w:r>
+        <w:t xml:space="preserve"> – az időnek 0 és 24 között kell lennie</w:t>
+      </w:r>
+    </w:p>
+    <w:p>
+      <w:pPr>
+        <w:pStyle w:val="Listaszerbekezds"/>
+        <w:numPr>
+          <w:ilvl w:val="2"/>
+          <w:numId w:val="29"/>
+        </w:numPr>
+      </w:pPr>
+      <w:r>
+        <w:t xml:space="preserve">400: </w:t>
+      </w:r>
+      <w:proofErr w:type="spellStart"/>
+      <w:r>
+        <w:t>isFull</w:t>
+      </w:r>
+      <w:proofErr w:type="spellEnd"/>
+      <w:r>
+        <w:t xml:space="preserve"> must be </w:t>
+      </w:r>
+      <w:proofErr w:type="spellStart"/>
+      <w:r>
+        <w:t>true</w:t>
+      </w:r>
+      <w:proofErr w:type="spellEnd"/>
+      <w:r>
+        <w:t xml:space="preserve"> </w:t>
+      </w:r>
+      <w:proofErr w:type="spellStart"/>
+      <w:r>
+        <w:t>or</w:t>
+      </w:r>
+      <w:proofErr w:type="spellEnd"/>
+      <w:r>
+        <w:t xml:space="preserve"> </w:t>
+      </w:r>
+      <w:proofErr w:type="spellStart"/>
+      <w:r>
+        <w:t>false</w:t>
+      </w:r>
+      <w:proofErr w:type="spellEnd"/>
+      <w:r>
+        <w:t xml:space="preserve"> – az </w:t>
+      </w:r>
+      <w:proofErr w:type="spellStart"/>
+      <w:r>
+        <w:t>isFull</w:t>
+      </w:r>
+      <w:proofErr w:type="spellEnd"/>
+      <w:r>
+        <w:t xml:space="preserve"> igaz vagy hamis kell legyen</w:t>
+      </w:r>
+    </w:p>
+    <w:p>
+      <w:pPr>
+        <w:pStyle w:val="Listaszerbekezds"/>
+        <w:numPr>
+          <w:ilvl w:val="2"/>
+          <w:numId w:val="29"/>
+        </w:numPr>
+      </w:pPr>
+      <w:r>
+        <w:t xml:space="preserve">500: Server </w:t>
+      </w:r>
+      <w:proofErr w:type="spellStart"/>
+      <w:r>
+        <w:t>error</w:t>
+      </w:r>
+      <w:proofErr w:type="spellEnd"/>
+      <w:r>
+        <w:t>, &lt;hibaüzenet&gt; - belső szerver hiba</w:t>
       </w:r>
     </w:p>
     <w:p>
@@ -11100,28 +12702,20 @@
         <w:rPr>
           <w:u w:val="single"/>
         </w:rPr>
-        <w:t xml:space="preserve">GET </w:t>
+        <w:t>GET /</w:t>
       </w:r>
       <w:proofErr w:type="spellStart"/>
       <w:r>
         <w:rPr>
           <w:u w:val="single"/>
         </w:rPr>
-        <w:t>events</w:t>
-      </w:r>
-      <w:proofErr w:type="spellEnd"/>
+        <w:t>e</w:t>
+      </w:r>
       <w:r>
         <w:rPr>
           <w:u w:val="single"/>
         </w:rPr>
-        <w:t>/</w:t>
-      </w:r>
-      <w:proofErr w:type="spellStart"/>
-      <w:r>
-        <w:rPr>
-          <w:u w:val="single"/>
-        </w:rPr>
-        <w:t>events</w:t>
+        <w:t>vents</w:t>
       </w:r>
       <w:proofErr w:type="spellEnd"/>
       <w:r>
@@ -11142,6 +12736,9 @@
       <w:r>
         <w:t>Az események lekéréséért felelős végponthívás</w:t>
       </w:r>
+      <w:r>
+        <w:t>.</w:t>
+      </w:r>
     </w:p>
     <w:p>
       <w:pPr>
@@ -11164,6 +12761,76 @@
       <w:pPr>
         <w:pStyle w:val="Listaszerbekezds"/>
         <w:numPr>
+          <w:ilvl w:val="1"/>
+          <w:numId w:val="29"/>
+        </w:numPr>
+        <w:rPr>
+          <w:b/>
+          <w:bCs/>
+          <w:u w:val="single"/>
+        </w:rPr>
+      </w:pPr>
+      <w:proofErr w:type="spellStart"/>
+      <w:r>
+        <w:t>Response</w:t>
+      </w:r>
+      <w:proofErr w:type="spellEnd"/>
+      <w:r>
+        <w:t xml:space="preserve"> </w:t>
+      </w:r>
+      <w:proofErr w:type="spellStart"/>
+      <w:r>
+        <w:t>message</w:t>
+      </w:r>
+      <w:r>
+        <w:t>s</w:t>
+      </w:r>
+      <w:proofErr w:type="spellEnd"/>
+      <w:r>
+        <w:t>:</w:t>
+      </w:r>
+    </w:p>
+    <w:p>
+      <w:pPr>
+        <w:pStyle w:val="Listaszerbekezds"/>
+        <w:numPr>
+          <w:ilvl w:val="2"/>
+          <w:numId w:val="29"/>
+        </w:numPr>
+        <w:rPr>
+          <w:b/>
+          <w:bCs/>
+          <w:u w:val="single"/>
+        </w:rPr>
+      </w:pPr>
+      <w:r>
+        <w:t>200: &lt;esemény adatai&gt;</w:t>
+      </w:r>
+    </w:p>
+    <w:p>
+      <w:pPr>
+        <w:pStyle w:val="Listaszerbekezds"/>
+        <w:numPr>
+          <w:ilvl w:val="2"/>
+          <w:numId w:val="29"/>
+        </w:numPr>
+      </w:pPr>
+      <w:r>
+        <w:t xml:space="preserve">500: Server </w:t>
+      </w:r>
+      <w:proofErr w:type="spellStart"/>
+      <w:r>
+        <w:t>error</w:t>
+      </w:r>
+      <w:proofErr w:type="spellEnd"/>
+      <w:r>
+        <w:t>, &lt;hibaüzenet&gt; - belső szerver hiba</w:t>
+      </w:r>
+    </w:p>
+    <w:p>
+      <w:pPr>
+        <w:pStyle w:val="Listaszerbekezds"/>
+        <w:numPr>
           <w:ilvl w:val="0"/>
           <w:numId w:val="29"/>
         </w:numPr>
@@ -11172,21 +12839,7 @@
         <w:rPr>
           <w:u w:val="single"/>
         </w:rPr>
-        <w:t xml:space="preserve">GET </w:t>
-      </w:r>
-      <w:proofErr w:type="spellStart"/>
-      <w:r>
-        <w:rPr>
-          <w:u w:val="single"/>
-        </w:rPr>
-        <w:t>events</w:t>
-      </w:r>
-      <w:proofErr w:type="spellEnd"/>
-      <w:r>
-        <w:rPr>
-          <w:u w:val="single"/>
-        </w:rPr>
-        <w:t>/</w:t>
+        <w:t>DELETE /</w:t>
       </w:r>
       <w:proofErr w:type="spellStart"/>
       <w:r>
@@ -11225,6 +12878,197 @@
           <w:numId w:val="29"/>
         </w:numPr>
       </w:pPr>
+      <w:r>
+        <w:t>Az események törléséért felelős végponthívás.</w:t>
+      </w:r>
+    </w:p>
+    <w:p>
+      <w:pPr>
+        <w:pStyle w:val="Listaszerbekezds"/>
+        <w:numPr>
+          <w:ilvl w:val="1"/>
+          <w:numId w:val="29"/>
+        </w:numPr>
+        <w:rPr>
+          <w:b/>
+          <w:bCs/>
+          <w:u w:val="single"/>
+        </w:rPr>
+      </w:pPr>
+      <w:r>
+        <w:t>A felmerülő hibákról a felhasználó érthetően értesítve van.</w:t>
+      </w:r>
+    </w:p>
+    <w:p>
+      <w:pPr>
+        <w:pStyle w:val="Listaszerbekezds"/>
+        <w:numPr>
+          <w:ilvl w:val="1"/>
+          <w:numId w:val="29"/>
+        </w:numPr>
+      </w:pPr>
+      <w:proofErr w:type="spellStart"/>
+      <w:r>
+        <w:t>Request</w:t>
+      </w:r>
+      <w:proofErr w:type="spellEnd"/>
+      <w:r>
+        <w:t>:</w:t>
+      </w:r>
+    </w:p>
+    <w:p>
+      <w:pPr>
+        <w:pStyle w:val="Listaszerbekezds"/>
+        <w:numPr>
+          <w:ilvl w:val="2"/>
+          <w:numId w:val="29"/>
+        </w:numPr>
+      </w:pPr>
+      <w:r>
+        <w:t>params</w:t>
+      </w:r>
+      <w:r>
+        <w:t>.</w:t>
+      </w:r>
+      <w:r>
+        <w:t>id – az esemény azonosítója</w:t>
+      </w:r>
+    </w:p>
+    <w:p>
+      <w:pPr>
+        <w:pStyle w:val="Listaszerbekezds"/>
+        <w:numPr>
+          <w:ilvl w:val="1"/>
+          <w:numId w:val="29"/>
+        </w:numPr>
+      </w:pPr>
+      <w:proofErr w:type="spellStart"/>
+      <w:r>
+        <w:t>Response</w:t>
+      </w:r>
+      <w:proofErr w:type="spellEnd"/>
+      <w:r>
+        <w:t xml:space="preserve"> </w:t>
+      </w:r>
+      <w:proofErr w:type="spellStart"/>
+      <w:r>
+        <w:t>message</w:t>
+      </w:r>
+      <w:r>
+        <w:t>s</w:t>
+      </w:r>
+      <w:proofErr w:type="spellEnd"/>
+      <w:r>
+        <w:t>:</w:t>
+      </w:r>
+    </w:p>
+    <w:p>
+      <w:pPr>
+        <w:pStyle w:val="Listaszerbekezds"/>
+        <w:numPr>
+          <w:ilvl w:val="2"/>
+          <w:numId w:val="29"/>
+        </w:numPr>
+      </w:pPr>
+      <w:r>
+        <w:t xml:space="preserve">200: </w:t>
+      </w:r>
+      <w:proofErr w:type="spellStart"/>
+      <w:r>
+        <w:t>Event</w:t>
+      </w:r>
+      <w:proofErr w:type="spellEnd"/>
+      <w:r>
+        <w:t xml:space="preserve"> and </w:t>
+      </w:r>
+      <w:proofErr w:type="spellStart"/>
+      <w:r>
+        <w:t>related</w:t>
+      </w:r>
+      <w:proofErr w:type="spellEnd"/>
+      <w:r>
+        <w:t xml:space="preserve"> </w:t>
+      </w:r>
+      <w:proofErr w:type="spellStart"/>
+      <w:r>
+        <w:t>registrations</w:t>
+      </w:r>
+      <w:proofErr w:type="spellEnd"/>
+      <w:r>
+        <w:t xml:space="preserve"> </w:t>
+      </w:r>
+      <w:proofErr w:type="spellStart"/>
+      <w:r>
+        <w:t>deleted</w:t>
+      </w:r>
+      <w:proofErr w:type="spellEnd"/>
+      <w:r>
+        <w:t xml:space="preserve"> </w:t>
+      </w:r>
+      <w:proofErr w:type="spellStart"/>
+      <w:r>
+        <w:t>successfully</w:t>
+      </w:r>
+      <w:proofErr w:type="spellEnd"/>
+      <w:r>
+        <w:t xml:space="preserve"> – az esemény és a hozzá tartozó kapcsolatok törlése sikeres</w:t>
+      </w:r>
+    </w:p>
+    <w:p>
+      <w:pPr>
+        <w:pStyle w:val="Listaszerbekezds"/>
+        <w:numPr>
+          <w:ilvl w:val="2"/>
+          <w:numId w:val="29"/>
+        </w:numPr>
+      </w:pPr>
+      <w:r>
+        <w:t xml:space="preserve">404: </w:t>
+      </w:r>
+      <w:proofErr w:type="spellStart"/>
+      <w:r>
+        <w:t>Event</w:t>
+      </w:r>
+      <w:proofErr w:type="spellEnd"/>
+      <w:r>
+        <w:t xml:space="preserve"> </w:t>
+      </w:r>
+      <w:proofErr w:type="spellStart"/>
+      <w:r>
+        <w:t>not</w:t>
+      </w:r>
+      <w:proofErr w:type="spellEnd"/>
+      <w:r>
+        <w:t xml:space="preserve"> </w:t>
+      </w:r>
+      <w:proofErr w:type="spellStart"/>
+      <w:r>
+        <w:t>found</w:t>
+      </w:r>
+      <w:proofErr w:type="spellEnd"/>
+      <w:r>
+        <w:t xml:space="preserve"> – az esemény nem található</w:t>
+      </w:r>
+    </w:p>
+    <w:p>
+      <w:pPr>
+        <w:pStyle w:val="Listaszerbekezds"/>
+        <w:numPr>
+          <w:ilvl w:val="2"/>
+          <w:numId w:val="29"/>
+        </w:numPr>
+      </w:pPr>
+      <w:r>
+        <w:t xml:space="preserve">500: Server </w:t>
+      </w:r>
+      <w:proofErr w:type="spellStart"/>
+      <w:r>
+        <w:t>error</w:t>
+      </w:r>
+      <w:proofErr w:type="spellEnd"/>
+      <w:r>
+        <w:t>, &lt;hibaüzenet&gt; - belső szerver hiba</w:t>
+      </w:r>
     </w:p>
     <w:p>
       <w:pPr>
@@ -11238,7 +13082,7 @@
         <w:rPr>
           <w:u w:val="single"/>
         </w:rPr>
-        <w:t xml:space="preserve">DELETE </w:t>
+        <w:t>POST /</w:t>
       </w:r>
       <w:proofErr w:type="spellStart"/>
       <w:r>
@@ -11252,6 +13096,20 @@
         <w:rPr>
           <w:u w:val="single"/>
         </w:rPr>
+        <w:t>/:</w:t>
+      </w:r>
+      <w:proofErr w:type="spellStart"/>
+      <w:r>
+        <w:rPr>
+          <w:u w:val="single"/>
+        </w:rPr>
+        <w:t>id</w:t>
+      </w:r>
+      <w:proofErr w:type="spellEnd"/>
+      <w:r>
+        <w:rPr>
+          <w:u w:val="single"/>
+        </w:rPr>
         <w:t>/</w:t>
       </w:r>
       <w:proofErr w:type="spellStart"/>
@@ -11259,28 +13117,310 @@
         <w:rPr>
           <w:u w:val="single"/>
         </w:rPr>
-        <w:t>events</w:t>
+        <w:t>register</w:t>
       </w:r>
       <w:proofErr w:type="spellEnd"/>
       <w:r>
         <w:rPr>
           <w:u w:val="single"/>
         </w:rPr>
-        <w:t>/:</w:t>
-      </w:r>
-      <w:proofErr w:type="spellStart"/>
-      <w:r>
-        <w:rPr>
-          <w:u w:val="single"/>
-        </w:rPr>
-        <w:t>id</w:t>
-      </w:r>
-      <w:proofErr w:type="spellEnd"/>
-      <w:r>
-        <w:rPr>
-          <w:u w:val="single"/>
-        </w:rPr>
         <w:t>:</w:t>
+      </w:r>
+    </w:p>
+    <w:p>
+      <w:pPr>
+        <w:pStyle w:val="Listaszerbekezds"/>
+        <w:numPr>
+          <w:ilvl w:val="1"/>
+          <w:numId w:val="29"/>
+        </w:numPr>
+      </w:pPr>
+      <w:r>
+        <w:t>Az eseményekre jelentkezésért felelős végponthívás</w:t>
+      </w:r>
+      <w:r>
+        <w:t>.</w:t>
+      </w:r>
+    </w:p>
+    <w:p>
+      <w:pPr>
+        <w:pStyle w:val="Listaszerbekezds"/>
+        <w:numPr>
+          <w:ilvl w:val="1"/>
+          <w:numId w:val="29"/>
+        </w:numPr>
+      </w:pPr>
+      <w:r>
+        <w:t xml:space="preserve">Ha a felhasználó jelentkezett egy eseményre akkor az bekerül a </w:t>
+      </w:r>
+      <w:r>
+        <w:t>„</w:t>
+      </w:r>
+      <w:r>
+        <w:t>kapcsoló</w:t>
+      </w:r>
+      <w:r>
+        <w:t xml:space="preserve"> táblába”.</w:t>
+      </w:r>
+    </w:p>
+    <w:p>
+      <w:pPr>
+        <w:pStyle w:val="Listaszerbekezds"/>
+        <w:numPr>
+          <w:ilvl w:val="1"/>
+          <w:numId w:val="29"/>
+        </w:numPr>
+      </w:pPr>
+      <w:r>
+        <w:t>Jelentkezés után az animátor és a koordinátor emailben értesül a jelentkezésről.</w:t>
+      </w:r>
+    </w:p>
+    <w:p>
+      <w:pPr>
+        <w:pStyle w:val="Listaszerbekezds"/>
+        <w:numPr>
+          <w:ilvl w:val="1"/>
+          <w:numId w:val="29"/>
+        </w:numPr>
+      </w:pPr>
+      <w:r>
+        <w:lastRenderedPageBreak/>
+        <w:t>A felmerülő hibákról a felhasználó érthetően értesítve van.</w:t>
+      </w:r>
+    </w:p>
+    <w:p>
+      <w:pPr>
+        <w:pStyle w:val="Listaszerbekezds"/>
+        <w:numPr>
+          <w:ilvl w:val="1"/>
+          <w:numId w:val="29"/>
+        </w:numPr>
+      </w:pPr>
+      <w:proofErr w:type="spellStart"/>
+      <w:r>
+        <w:t>Request</w:t>
+      </w:r>
+      <w:proofErr w:type="spellEnd"/>
+      <w:r>
+        <w:t>:</w:t>
+      </w:r>
+    </w:p>
+    <w:p>
+      <w:pPr>
+        <w:pStyle w:val="Listaszerbekezds"/>
+        <w:numPr>
+          <w:ilvl w:val="2"/>
+          <w:numId w:val="29"/>
+        </w:numPr>
+      </w:pPr>
+      <w:r>
+        <w:t>params</w:t>
+      </w:r>
+      <w:r>
+        <w:t>.</w:t>
+      </w:r>
+      <w:r>
+        <w:t>id – az esemény azonosítója</w:t>
+      </w:r>
+    </w:p>
+    <w:p>
+      <w:pPr>
+        <w:pStyle w:val="Listaszerbekezds"/>
+        <w:numPr>
+          <w:ilvl w:val="2"/>
+          <w:numId w:val="29"/>
+        </w:numPr>
+      </w:pPr>
+      <w:r>
+        <w:t>user.id – a felhasználó azonosítója</w:t>
+      </w:r>
+    </w:p>
+    <w:p>
+      <w:pPr>
+        <w:pStyle w:val="Listaszerbekezds"/>
+        <w:numPr>
+          <w:ilvl w:val="1"/>
+          <w:numId w:val="29"/>
+        </w:numPr>
+      </w:pPr>
+      <w:proofErr w:type="spellStart"/>
+      <w:r>
+        <w:t>Response</w:t>
+      </w:r>
+      <w:proofErr w:type="spellEnd"/>
+      <w:r>
+        <w:t xml:space="preserve"> </w:t>
+      </w:r>
+      <w:proofErr w:type="spellStart"/>
+      <w:r>
+        <w:t>messages</w:t>
+      </w:r>
+      <w:proofErr w:type="spellEnd"/>
+      <w:r>
+        <w:t>:</w:t>
+      </w:r>
+    </w:p>
+    <w:p>
+      <w:pPr>
+        <w:pStyle w:val="Listaszerbekezds"/>
+        <w:numPr>
+          <w:ilvl w:val="2"/>
+          <w:numId w:val="29"/>
+        </w:numPr>
+      </w:pPr>
+      <w:r>
+        <w:t xml:space="preserve">200: </w:t>
+      </w:r>
+      <w:proofErr w:type="spellStart"/>
+      <w:r>
+        <w:t>Successfully</w:t>
+      </w:r>
+      <w:proofErr w:type="spellEnd"/>
+      <w:r>
+        <w:t xml:space="preserve"> </w:t>
+      </w:r>
+      <w:proofErr w:type="spellStart"/>
+      <w:r>
+        <w:t>registered</w:t>
+      </w:r>
+      <w:proofErr w:type="spellEnd"/>
+      <w:r>
+        <w:t xml:space="preserve"> </w:t>
+      </w:r>
+      <w:proofErr w:type="spellStart"/>
+      <w:r>
+        <w:t>for</w:t>
+      </w:r>
+      <w:proofErr w:type="spellEnd"/>
+      <w:r>
+        <w:t xml:space="preserve"> </w:t>
+      </w:r>
+      <w:proofErr w:type="spellStart"/>
+      <w:r>
+        <w:t>the</w:t>
+      </w:r>
+      <w:proofErr w:type="spellEnd"/>
+      <w:r>
+        <w:t xml:space="preserve"> </w:t>
+      </w:r>
+      <w:proofErr w:type="spellStart"/>
+      <w:r>
+        <w:t>event</w:t>
+      </w:r>
+      <w:proofErr w:type="spellEnd"/>
+      <w:r>
+        <w:t xml:space="preserve"> – sikeres jelentkezés</w:t>
+      </w:r>
+    </w:p>
+    <w:p>
+      <w:pPr>
+        <w:pStyle w:val="Listaszerbekezds"/>
+        <w:numPr>
+          <w:ilvl w:val="2"/>
+          <w:numId w:val="29"/>
+        </w:numPr>
+      </w:pPr>
+      <w:r>
+        <w:t xml:space="preserve">400: </w:t>
+      </w:r>
+      <w:r>
+        <w:t xml:space="preserve">User </w:t>
+      </w:r>
+      <w:proofErr w:type="spellStart"/>
+      <w:r>
+        <w:t>already</w:t>
+      </w:r>
+      <w:proofErr w:type="spellEnd"/>
+      <w:r>
+        <w:t xml:space="preserve"> </w:t>
+      </w:r>
+      <w:proofErr w:type="spellStart"/>
+      <w:r>
+        <w:t>registered</w:t>
+      </w:r>
+      <w:proofErr w:type="spellEnd"/>
+      <w:r>
+        <w:t xml:space="preserve"> </w:t>
+      </w:r>
+      <w:proofErr w:type="spellStart"/>
+      <w:r>
+        <w:t>for</w:t>
+      </w:r>
+      <w:proofErr w:type="spellEnd"/>
+      <w:r>
+        <w:t xml:space="preserve"> </w:t>
+      </w:r>
+      <w:proofErr w:type="spellStart"/>
+      <w:r>
+        <w:t>this</w:t>
+      </w:r>
+      <w:proofErr w:type="spellEnd"/>
+      <w:r>
+        <w:t xml:space="preserve"> </w:t>
+      </w:r>
+      <w:proofErr w:type="spellStart"/>
+      <w:r>
+        <w:t>event</w:t>
+      </w:r>
+      <w:proofErr w:type="spellEnd"/>
+      <w:r>
+        <w:t xml:space="preserve"> – a felhasználó már regisztrált az eseményre</w:t>
+      </w:r>
+    </w:p>
+    <w:p>
+      <w:pPr>
+        <w:pStyle w:val="Listaszerbekezds"/>
+        <w:numPr>
+          <w:ilvl w:val="2"/>
+          <w:numId w:val="29"/>
+        </w:numPr>
+      </w:pPr>
+      <w:r>
+        <w:t xml:space="preserve">404: </w:t>
+      </w:r>
+      <w:proofErr w:type="spellStart"/>
+      <w:r>
+        <w:t>Event</w:t>
+      </w:r>
+      <w:proofErr w:type="spellEnd"/>
+      <w:r>
+        <w:t xml:space="preserve"> </w:t>
+      </w:r>
+      <w:proofErr w:type="spellStart"/>
+      <w:r>
+        <w:t>not</w:t>
+      </w:r>
+      <w:proofErr w:type="spellEnd"/>
+      <w:r>
+        <w:t xml:space="preserve"> </w:t>
+      </w:r>
+      <w:proofErr w:type="spellStart"/>
+      <w:r>
+        <w:t>found</w:t>
+      </w:r>
+      <w:proofErr w:type="spellEnd"/>
+      <w:r>
+        <w:t xml:space="preserve"> – az esemény nem található</w:t>
+      </w:r>
+    </w:p>
+    <w:p>
+      <w:pPr>
+        <w:pStyle w:val="Listaszerbekezds"/>
+        <w:numPr>
+          <w:ilvl w:val="2"/>
+          <w:numId w:val="29"/>
+        </w:numPr>
+      </w:pPr>
+      <w:r>
+        <w:t xml:space="preserve">500: Server </w:t>
+      </w:r>
+      <w:proofErr w:type="spellStart"/>
+      <w:r>
+        <w:t>error</w:t>
+      </w:r>
+      <w:proofErr w:type="spellEnd"/>
+      <w:r>
+        <w:t>, &lt;hibaüzenet&gt; - belső szerver hiba</w:t>
       </w:r>
     </w:p>
     <w:p>
@@ -11295,7 +13435,7 @@
         <w:rPr>
           <w:u w:val="single"/>
         </w:rPr>
-        <w:t xml:space="preserve">POST </w:t>
+        <w:t>DELETE/</w:t>
       </w:r>
       <w:proofErr w:type="spellStart"/>
       <w:r>
@@ -11309,6 +13449,20 @@
         <w:rPr>
           <w:u w:val="single"/>
         </w:rPr>
+        <w:t>/:</w:t>
+      </w:r>
+      <w:proofErr w:type="spellStart"/>
+      <w:r>
+        <w:rPr>
+          <w:u w:val="single"/>
+        </w:rPr>
+        <w:t>id</w:t>
+      </w:r>
+      <w:proofErr w:type="spellEnd"/>
+      <w:r>
+        <w:rPr>
+          <w:u w:val="single"/>
+        </w:rPr>
         <w:t>/</w:t>
       </w:r>
       <w:proofErr w:type="spellStart"/>
@@ -11316,42 +13470,255 @@
         <w:rPr>
           <w:u w:val="single"/>
         </w:rPr>
-        <w:t>events</w:t>
+        <w:t>unregistered</w:t>
       </w:r>
       <w:proofErr w:type="spellEnd"/>
       <w:r>
         <w:rPr>
           <w:u w:val="single"/>
         </w:rPr>
-        <w:t>/:</w:t>
-      </w:r>
-      <w:proofErr w:type="spellStart"/>
-      <w:r>
-        <w:rPr>
-          <w:u w:val="single"/>
-        </w:rPr>
-        <w:t>id</w:t>
-      </w:r>
-      <w:proofErr w:type="spellEnd"/>
-      <w:r>
-        <w:rPr>
-          <w:u w:val="single"/>
-        </w:rPr>
-        <w:t>/</w:t>
-      </w:r>
-      <w:proofErr w:type="spellStart"/>
-      <w:r>
-        <w:rPr>
-          <w:u w:val="single"/>
-        </w:rPr>
-        <w:t>register</w:t>
-      </w:r>
-      <w:proofErr w:type="spellEnd"/>
-      <w:r>
-        <w:rPr>
-          <w:u w:val="single"/>
-        </w:rPr>
         <w:t>:</w:t>
+      </w:r>
+    </w:p>
+    <w:p>
+      <w:pPr>
+        <w:pStyle w:val="Listaszerbekezds"/>
+        <w:numPr>
+          <w:ilvl w:val="1"/>
+          <w:numId w:val="29"/>
+        </w:numPr>
+      </w:pPr>
+      <w:r>
+        <w:t>Az eseményről való lejelentkezésért felelős végponthívás.</w:t>
+      </w:r>
+    </w:p>
+    <w:p>
+      <w:pPr>
+        <w:pStyle w:val="Listaszerbekezds"/>
+        <w:numPr>
+          <w:ilvl w:val="1"/>
+          <w:numId w:val="29"/>
+        </w:numPr>
+      </w:pPr>
+      <w:r>
+        <w:t xml:space="preserve">Ha a felhasználó törölte a jelentkezést, a „kapcsoló táblából” </w:t>
+      </w:r>
+      <w:proofErr w:type="spellStart"/>
+      <w:r>
+        <w:t>kitölődnek</w:t>
+      </w:r>
+      <w:proofErr w:type="spellEnd"/>
+      <w:r>
+        <w:t xml:space="preserve"> a hozzá tartozó adatok.</w:t>
+      </w:r>
+    </w:p>
+    <w:p>
+      <w:pPr>
+        <w:pStyle w:val="Listaszerbekezds"/>
+        <w:numPr>
+          <w:ilvl w:val="1"/>
+          <w:numId w:val="29"/>
+        </w:numPr>
+      </w:pPr>
+      <w:r>
+        <w:t>A felhasználó emailt kap a sikeres lejelentkezésről.</w:t>
+      </w:r>
+    </w:p>
+    <w:p>
+      <w:pPr>
+        <w:pStyle w:val="Listaszerbekezds"/>
+        <w:numPr>
+          <w:ilvl w:val="1"/>
+          <w:numId w:val="29"/>
+        </w:numPr>
+      </w:pPr>
+      <w:r>
+        <w:t>A felmerülő hibákról a felhasználó érthetően értesítve van.</w:t>
+      </w:r>
+    </w:p>
+    <w:p>
+      <w:pPr>
+        <w:pStyle w:val="Listaszerbekezds"/>
+        <w:numPr>
+          <w:ilvl w:val="1"/>
+          <w:numId w:val="29"/>
+        </w:numPr>
+      </w:pPr>
+      <w:proofErr w:type="spellStart"/>
+      <w:r>
+        <w:t>Request</w:t>
+      </w:r>
+      <w:proofErr w:type="spellEnd"/>
+      <w:r>
+        <w:t>:</w:t>
+      </w:r>
+    </w:p>
+    <w:p>
+      <w:pPr>
+        <w:pStyle w:val="Listaszerbekezds"/>
+        <w:numPr>
+          <w:ilvl w:val="2"/>
+          <w:numId w:val="29"/>
+        </w:numPr>
+      </w:pPr>
+      <w:r>
+        <w:t>params.id – az esemény azonosítója</w:t>
+      </w:r>
+    </w:p>
+    <w:p>
+      <w:pPr>
+        <w:pStyle w:val="Listaszerbekezds"/>
+        <w:numPr>
+          <w:ilvl w:val="2"/>
+          <w:numId w:val="29"/>
+        </w:numPr>
+      </w:pPr>
+      <w:r>
+        <w:t>user.id – a felhasználó azonosítója</w:t>
+      </w:r>
+    </w:p>
+    <w:p>
+      <w:pPr>
+        <w:pStyle w:val="Listaszerbekezds"/>
+        <w:numPr>
+          <w:ilvl w:val="1"/>
+          <w:numId w:val="29"/>
+        </w:numPr>
+      </w:pPr>
+      <w:proofErr w:type="spellStart"/>
+      <w:r>
+        <w:t>Response</w:t>
+      </w:r>
+      <w:proofErr w:type="spellEnd"/>
+      <w:r>
+        <w:t xml:space="preserve"> </w:t>
+      </w:r>
+      <w:proofErr w:type="spellStart"/>
+      <w:r>
+        <w:t>messages</w:t>
+      </w:r>
+      <w:proofErr w:type="spellEnd"/>
+      <w:r>
+        <w:t>:</w:t>
+      </w:r>
+    </w:p>
+    <w:p>
+      <w:pPr>
+        <w:pStyle w:val="Listaszerbekezds"/>
+        <w:numPr>
+          <w:ilvl w:val="2"/>
+          <w:numId w:val="29"/>
+        </w:numPr>
+      </w:pPr>
+      <w:r>
+        <w:t xml:space="preserve">200: </w:t>
+      </w:r>
+      <w:proofErr w:type="spellStart"/>
+      <w:r>
+        <w:t>Successfully</w:t>
+      </w:r>
+      <w:proofErr w:type="spellEnd"/>
+      <w:r>
+        <w:t xml:space="preserve"> </w:t>
+      </w:r>
+      <w:proofErr w:type="spellStart"/>
+      <w:r>
+        <w:t>unregistered</w:t>
+      </w:r>
+      <w:proofErr w:type="spellEnd"/>
+      <w:r>
+        <w:t xml:space="preserve"> </w:t>
+      </w:r>
+      <w:proofErr w:type="spellStart"/>
+      <w:r>
+        <w:t>from</w:t>
+      </w:r>
+      <w:proofErr w:type="spellEnd"/>
+      <w:r>
+        <w:t xml:space="preserve"> </w:t>
+      </w:r>
+      <w:proofErr w:type="spellStart"/>
+      <w:r>
+        <w:t>event</w:t>
+      </w:r>
+      <w:proofErr w:type="spellEnd"/>
+      <w:r>
+        <w:t xml:space="preserve"> – A lejelentkezés sikeresen megtörtént</w:t>
+      </w:r>
+    </w:p>
+    <w:p>
+      <w:pPr>
+        <w:pStyle w:val="Listaszerbekezds"/>
+        <w:numPr>
+          <w:ilvl w:val="2"/>
+          <w:numId w:val="29"/>
+        </w:numPr>
+      </w:pPr>
+      <w:r>
+        <w:t xml:space="preserve">404: </w:t>
+      </w:r>
+      <w:r>
+        <w:t xml:space="preserve">User is </w:t>
+      </w:r>
+      <w:proofErr w:type="spellStart"/>
+      <w:r>
+        <w:t>not</w:t>
+      </w:r>
+      <w:proofErr w:type="spellEnd"/>
+      <w:r>
+        <w:t xml:space="preserve"> </w:t>
+      </w:r>
+      <w:proofErr w:type="spellStart"/>
+      <w:r>
+        <w:t>registered</w:t>
+      </w:r>
+      <w:proofErr w:type="spellEnd"/>
+      <w:r>
+        <w:t xml:space="preserve"> </w:t>
+      </w:r>
+      <w:proofErr w:type="spellStart"/>
+      <w:r>
+        <w:t>for</w:t>
+      </w:r>
+      <w:proofErr w:type="spellEnd"/>
+      <w:r>
+        <w:t xml:space="preserve"> </w:t>
+      </w:r>
+      <w:proofErr w:type="spellStart"/>
+      <w:r>
+        <w:t>this</w:t>
+      </w:r>
+      <w:proofErr w:type="spellEnd"/>
+      <w:r>
+        <w:t xml:space="preserve"> </w:t>
+      </w:r>
+      <w:proofErr w:type="spellStart"/>
+      <w:r>
+        <w:t>event</w:t>
+      </w:r>
+      <w:proofErr w:type="spellEnd"/>
+      <w:r>
+        <w:t xml:space="preserve"> – a felhasználó nem jelentkezett az eseményre</w:t>
+      </w:r>
+    </w:p>
+    <w:p>
+      <w:pPr>
+        <w:pStyle w:val="Listaszerbekezds"/>
+        <w:numPr>
+          <w:ilvl w:val="2"/>
+          <w:numId w:val="29"/>
+        </w:numPr>
+      </w:pPr>
+      <w:r>
+        <w:t xml:space="preserve">500: Server </w:t>
+      </w:r>
+      <w:proofErr w:type="spellStart"/>
+      <w:r>
+        <w:t>error</w:t>
+      </w:r>
+      <w:proofErr w:type="spellEnd"/>
+      <w:r>
+        <w:t>, &lt;hibaüzenet&gt; - belső szerver hiba</w:t>
       </w:r>
     </w:p>
     <w:p>
@@ -11366,13 +13733,19 @@
         <w:rPr>
           <w:u w:val="single"/>
         </w:rPr>
-        <w:t xml:space="preserve">DELETE </w:t>
-      </w:r>
-      <w:proofErr w:type="spellStart"/>
+        <w:t xml:space="preserve">GET </w:t>
+      </w:r>
       <w:r>
         <w:rPr>
           <w:u w:val="single"/>
         </w:rPr>
+        <w:t>/</w:t>
+      </w:r>
+      <w:proofErr w:type="spellStart"/>
+      <w:r>
+        <w:rPr>
+          <w:u w:val="single"/>
+        </w:rPr>
         <w:t>events</w:t>
       </w:r>
       <w:proofErr w:type="spellEnd"/>
@@ -11387,42 +13760,101 @@
         <w:rPr>
           <w:u w:val="single"/>
         </w:rPr>
-        <w:t>events</w:t>
+        <w:t>send-reminder</w:t>
       </w:r>
       <w:proofErr w:type="spellEnd"/>
       <w:r>
         <w:rPr>
           <w:u w:val="single"/>
         </w:rPr>
-        <w:t>/:</w:t>
-      </w:r>
-      <w:proofErr w:type="spellStart"/>
-      <w:r>
-        <w:rPr>
-          <w:u w:val="single"/>
-        </w:rPr>
-        <w:t>id</w:t>
-      </w:r>
-      <w:proofErr w:type="spellEnd"/>
-      <w:r>
-        <w:rPr>
-          <w:u w:val="single"/>
-        </w:rPr>
-        <w:t>/</w:t>
-      </w:r>
-      <w:proofErr w:type="spellStart"/>
-      <w:r>
-        <w:rPr>
-          <w:u w:val="single"/>
-        </w:rPr>
-        <w:t>unregistered</w:t>
-      </w:r>
-      <w:proofErr w:type="spellEnd"/>
-      <w:r>
-        <w:rPr>
-          <w:u w:val="single"/>
-        </w:rPr>
         <w:t>:</w:t>
+      </w:r>
+    </w:p>
+    <w:p>
+      <w:pPr>
+        <w:pStyle w:val="Listaszerbekezds"/>
+        <w:numPr>
+          <w:ilvl w:val="1"/>
+          <w:numId w:val="29"/>
+        </w:numPr>
+      </w:pPr>
+      <w:r>
+        <w:t>Automatikus email</w:t>
+      </w:r>
+      <w:r>
+        <w:t xml:space="preserve"> </w:t>
+      </w:r>
+      <w:r>
+        <w:t>küldésért felelős végponthívás.</w:t>
+      </w:r>
+    </w:p>
+    <w:p>
+      <w:pPr>
+        <w:pStyle w:val="Listaszerbekezds"/>
+        <w:numPr>
+          <w:ilvl w:val="1"/>
+          <w:numId w:val="29"/>
+        </w:numPr>
+      </w:pPr>
+      <w:r>
+        <w:t>12 órával az esemény kezdete előtt a felhasználó emailben emlékeztető üzenetet kap.</w:t>
+      </w:r>
+    </w:p>
+    <w:p>
+      <w:pPr>
+        <w:pStyle w:val="Listaszerbekezds"/>
+        <w:numPr>
+          <w:ilvl w:val="1"/>
+          <w:numId w:val="29"/>
+        </w:numPr>
+      </w:pPr>
+      <w:r>
+        <w:t>A felmerülő hibákról a felhasználó érthetően értesítve van.</w:t>
+      </w:r>
+    </w:p>
+    <w:p>
+      <w:pPr>
+        <w:pStyle w:val="Listaszerbekezds"/>
+        <w:numPr>
+          <w:ilvl w:val="1"/>
+          <w:numId w:val="29"/>
+        </w:numPr>
+      </w:pPr>
+      <w:proofErr w:type="spellStart"/>
+      <w:r>
+        <w:t>Response</w:t>
+      </w:r>
+      <w:proofErr w:type="spellEnd"/>
+      <w:r>
+        <w:t xml:space="preserve"> </w:t>
+      </w:r>
+      <w:proofErr w:type="spellStart"/>
+      <w:r>
+        <w:t>messages</w:t>
+      </w:r>
+      <w:proofErr w:type="spellEnd"/>
+      <w:r>
+        <w:t>:</w:t>
+      </w:r>
+    </w:p>
+    <w:p>
+      <w:pPr>
+        <w:pStyle w:val="Listaszerbekezds"/>
+        <w:numPr>
+          <w:ilvl w:val="2"/>
+          <w:numId w:val="29"/>
+        </w:numPr>
+      </w:pPr>
+      <w:r>
+        <w:t xml:space="preserve">500: Server </w:t>
+      </w:r>
+      <w:proofErr w:type="spellStart"/>
+      <w:r>
+        <w:t>error</w:t>
+      </w:r>
+      <w:proofErr w:type="spellEnd"/>
+      <w:r>
+        <w:t>, &lt;hibaüzenet&gt; - belső szerver hiba</w:t>
       </w:r>
     </w:p>
     <w:p>
@@ -11437,13 +13869,20 @@
         <w:rPr>
           <w:u w:val="single"/>
         </w:rPr>
+        <w:lastRenderedPageBreak/>
         <w:t xml:space="preserve">GET </w:t>
       </w:r>
-      <w:proofErr w:type="spellStart"/>
       <w:r>
         <w:rPr>
           <w:u w:val="single"/>
         </w:rPr>
+        <w:t>/</w:t>
+      </w:r>
+      <w:proofErr w:type="spellStart"/>
+      <w:r>
+        <w:rPr>
+          <w:u w:val="single"/>
+        </w:rPr>
         <w:t>events</w:t>
       </w:r>
       <w:proofErr w:type="spellEnd"/>
@@ -11458,7 +13897,7 @@
         <w:rPr>
           <w:u w:val="single"/>
         </w:rPr>
-        <w:t>send-reminder</w:t>
+        <w:t>my-events</w:t>
       </w:r>
       <w:proofErr w:type="spellEnd"/>
       <w:r>
@@ -11466,6 +13905,121 @@
           <w:u w:val="single"/>
         </w:rPr>
         <w:t>:</w:t>
+      </w:r>
+    </w:p>
+    <w:p>
+      <w:pPr>
+        <w:pStyle w:val="Listaszerbekezds"/>
+        <w:numPr>
+          <w:ilvl w:val="1"/>
+          <w:numId w:val="29"/>
+        </w:numPr>
+      </w:pPr>
+      <w:r>
+        <w:t>A felhasználó saját eseményei lekérdezéséért felelős végponthívás</w:t>
+      </w:r>
+    </w:p>
+    <w:p>
+      <w:pPr>
+        <w:pStyle w:val="Listaszerbekezds"/>
+        <w:numPr>
+          <w:ilvl w:val="1"/>
+          <w:numId w:val="29"/>
+        </w:numPr>
+        <w:rPr>
+          <w:b/>
+          <w:bCs/>
+          <w:u w:val="single"/>
+        </w:rPr>
+      </w:pPr>
+      <w:r>
+        <w:t>A felmerülő hibákról a felhasználó érthetően értesítve van.</w:t>
+      </w:r>
+    </w:p>
+    <w:p>
+      <w:pPr>
+        <w:pStyle w:val="Listaszerbekezds"/>
+        <w:numPr>
+          <w:ilvl w:val="1"/>
+          <w:numId w:val="29"/>
+        </w:numPr>
+      </w:pPr>
+      <w:proofErr w:type="spellStart"/>
+      <w:r>
+        <w:t>Request</w:t>
+      </w:r>
+      <w:proofErr w:type="spellEnd"/>
+      <w:r>
+        <w:t>:</w:t>
+      </w:r>
+    </w:p>
+    <w:p>
+      <w:pPr>
+        <w:pStyle w:val="Listaszerbekezds"/>
+        <w:numPr>
+          <w:ilvl w:val="2"/>
+          <w:numId w:val="29"/>
+        </w:numPr>
+      </w:pPr>
+      <w:r>
+        <w:t>user.id – a felhasználó azonosítója</w:t>
+      </w:r>
+    </w:p>
+    <w:p>
+      <w:pPr>
+        <w:pStyle w:val="Listaszerbekezds"/>
+        <w:numPr>
+          <w:ilvl w:val="1"/>
+          <w:numId w:val="29"/>
+        </w:numPr>
+      </w:pPr>
+      <w:proofErr w:type="spellStart"/>
+      <w:r>
+        <w:t>Response</w:t>
+      </w:r>
+      <w:proofErr w:type="spellEnd"/>
+      <w:r>
+        <w:t xml:space="preserve"> </w:t>
+      </w:r>
+      <w:proofErr w:type="spellStart"/>
+      <w:r>
+        <w:t>messages</w:t>
+      </w:r>
+      <w:proofErr w:type="spellEnd"/>
+      <w:r>
+        <w:t>:</w:t>
+      </w:r>
+    </w:p>
+    <w:p>
+      <w:pPr>
+        <w:pStyle w:val="Listaszerbekezds"/>
+        <w:numPr>
+          <w:ilvl w:val="2"/>
+          <w:numId w:val="29"/>
+        </w:numPr>
+      </w:pPr>
+      <w:r>
+        <w:t>200: &lt;regisztrált események&gt;</w:t>
+      </w:r>
+    </w:p>
+    <w:p>
+      <w:pPr>
+        <w:pStyle w:val="Listaszerbekezds"/>
+        <w:numPr>
+          <w:ilvl w:val="2"/>
+          <w:numId w:val="29"/>
+        </w:numPr>
+      </w:pPr>
+      <w:r>
+        <w:t xml:space="preserve">500: Server </w:t>
+      </w:r>
+      <w:proofErr w:type="spellStart"/>
+      <w:r>
+        <w:t>error</w:t>
+      </w:r>
+      <w:proofErr w:type="spellEnd"/>
+      <w:r>
+        <w:t>, &lt;hibaüzenet&gt; - belső szerver hiba</w:t>
       </w:r>
     </w:p>
     <w:p>
@@ -11482,11 +14036,17 @@
         </w:rPr>
         <w:t xml:space="preserve">GET </w:t>
       </w:r>
-      <w:proofErr w:type="spellStart"/>
       <w:r>
         <w:rPr>
           <w:u w:val="single"/>
         </w:rPr>
+        <w:t>/</w:t>
+      </w:r>
+      <w:proofErr w:type="spellStart"/>
+      <w:r>
+        <w:rPr>
+          <w:u w:val="single"/>
+        </w:rPr>
         <w:t>events</w:t>
       </w:r>
       <w:proofErr w:type="spellEnd"/>
@@ -11494,6 +14054,20 @@
         <w:rPr>
           <w:u w:val="single"/>
         </w:rPr>
+        <w:t>/:</w:t>
+      </w:r>
+      <w:proofErr w:type="spellStart"/>
+      <w:r>
+        <w:rPr>
+          <w:u w:val="single"/>
+        </w:rPr>
+        <w:t>id</w:t>
+      </w:r>
+      <w:proofErr w:type="spellEnd"/>
+      <w:r>
+        <w:rPr>
+          <w:u w:val="single"/>
+        </w:rPr>
         <w:t>/</w:t>
       </w:r>
       <w:proofErr w:type="spellStart"/>
@@ -11501,7 +14075,7 @@
         <w:rPr>
           <w:u w:val="single"/>
         </w:rPr>
-        <w:t>my-events</w:t>
+        <w:t>registered-users</w:t>
       </w:r>
       <w:proofErr w:type="spellEnd"/>
       <w:r>
@@ -11509,6 +14083,138 @@
           <w:u w:val="single"/>
         </w:rPr>
         <w:t>:</w:t>
+      </w:r>
+    </w:p>
+    <w:p>
+      <w:pPr>
+        <w:pStyle w:val="Listaszerbekezds"/>
+        <w:numPr>
+          <w:ilvl w:val="1"/>
+          <w:numId w:val="29"/>
+        </w:numPr>
+      </w:pPr>
+      <w:r>
+        <w:t>Az adott eseményekre feljelentkezett felhasználók lekérdezéséért felelős végponthívás</w:t>
+      </w:r>
+    </w:p>
+    <w:p>
+      <w:pPr>
+        <w:pStyle w:val="Listaszerbekezds"/>
+        <w:numPr>
+          <w:ilvl w:val="1"/>
+          <w:numId w:val="29"/>
+        </w:numPr>
+        <w:rPr>
+          <w:b/>
+          <w:bCs/>
+          <w:u w:val="single"/>
+        </w:rPr>
+      </w:pPr>
+      <w:r>
+        <w:t>A felmerülő hibákról a felhasználó érthetően értesítve van.</w:t>
+      </w:r>
+    </w:p>
+    <w:p>
+      <w:pPr>
+        <w:pStyle w:val="Listaszerbekezds"/>
+        <w:numPr>
+          <w:ilvl w:val="1"/>
+          <w:numId w:val="29"/>
+        </w:numPr>
+      </w:pPr>
+      <w:proofErr w:type="spellStart"/>
+      <w:r>
+        <w:t>Request</w:t>
+      </w:r>
+      <w:proofErr w:type="spellEnd"/>
+      <w:r>
+        <w:t>:</w:t>
+      </w:r>
+    </w:p>
+    <w:p>
+      <w:pPr>
+        <w:pStyle w:val="Listaszerbekezds"/>
+        <w:numPr>
+          <w:ilvl w:val="2"/>
+          <w:numId w:val="29"/>
+        </w:numPr>
+      </w:pPr>
+      <w:r>
+        <w:t>params.id – az esemény azonosítója</w:t>
+      </w:r>
+    </w:p>
+    <w:p>
+      <w:pPr>
+        <w:pStyle w:val="Listaszerbekezds"/>
+        <w:numPr>
+          <w:ilvl w:val="1"/>
+          <w:numId w:val="29"/>
+        </w:numPr>
+      </w:pPr>
+      <w:proofErr w:type="spellStart"/>
+      <w:r>
+        <w:t>Response</w:t>
+      </w:r>
+      <w:proofErr w:type="spellEnd"/>
+      <w:r>
+        <w:t xml:space="preserve"> </w:t>
+      </w:r>
+      <w:proofErr w:type="spellStart"/>
+      <w:r>
+        <w:t>messages</w:t>
+      </w:r>
+      <w:proofErr w:type="spellEnd"/>
+      <w:r>
+        <w:t>:</w:t>
+      </w:r>
+    </w:p>
+    <w:p>
+      <w:pPr>
+        <w:pStyle w:val="Listaszerbekezds"/>
+        <w:numPr>
+          <w:ilvl w:val="2"/>
+          <w:numId w:val="29"/>
+        </w:numPr>
+      </w:pPr>
+      <w:r>
+        <w:t>200: &lt;jelentkezett felhasználók&gt;</w:t>
+      </w:r>
+    </w:p>
+    <w:p>
+      <w:pPr>
+        <w:pStyle w:val="Listaszerbekezds"/>
+        <w:numPr>
+          <w:ilvl w:val="2"/>
+          <w:numId w:val="29"/>
+        </w:numPr>
+      </w:pPr>
+      <w:r>
+        <w:t xml:space="preserve">500: Server </w:t>
+      </w:r>
+      <w:proofErr w:type="spellStart"/>
+      <w:r>
+        <w:t>error</w:t>
+      </w:r>
+      <w:proofErr w:type="spellEnd"/>
+      <w:r>
+        <w:t>, &lt;hibaüzenet&gt; - belső szerver hiba</w:t>
+      </w:r>
+    </w:p>
+    <w:p>
+      <w:pPr>
+        <w:rPr>
+          <w:b/>
+          <w:bCs/>
+          <w:u w:val="single"/>
+        </w:rPr>
+      </w:pPr>
+      <w:r>
+        <w:rPr>
+          <w:b/>
+          <w:bCs/>
+          <w:u w:val="single"/>
+        </w:rPr>
+        <w:t>GoogleCalendar.routes.js:</w:t>
       </w:r>
     </w:p>
     <w:p>
@@ -11516,21 +14222,21 @@
         <w:pStyle w:val="Listaszerbekezds"/>
         <w:numPr>
           <w:ilvl w:val="0"/>
-          <w:numId w:val="29"/>
+          <w:numId w:val="30"/>
         </w:numPr>
       </w:pPr>
       <w:r>
         <w:rPr>
           <w:u w:val="single"/>
         </w:rPr>
-        <w:t xml:space="preserve">GET </w:t>
+        <w:t>GET /</w:t>
       </w:r>
       <w:proofErr w:type="spellStart"/>
       <w:r>
         <w:rPr>
           <w:u w:val="single"/>
         </w:rPr>
-        <w:t>events</w:t>
+        <w:t>google</w:t>
       </w:r>
       <w:proofErr w:type="spellEnd"/>
       <w:r>
@@ -11544,13 +14250,1503 @@
         <w:rPr>
           <w:u w:val="single"/>
         </w:rPr>
-        <w:t>events</w:t>
+        <w:t>auth</w:t>
       </w:r>
       <w:proofErr w:type="spellEnd"/>
       <w:r>
         <w:rPr>
           <w:u w:val="single"/>
         </w:rPr>
+        <w:t>/</w:t>
+      </w:r>
+      <w:proofErr w:type="spellStart"/>
+      <w:r>
+        <w:rPr>
+          <w:u w:val="single"/>
+        </w:rPr>
+        <w:t>google</w:t>
+      </w:r>
+      <w:proofErr w:type="spellEnd"/>
+      <w:r>
+        <w:rPr>
+          <w:u w:val="single"/>
+        </w:rPr>
+        <w:t>:</w:t>
+      </w:r>
+    </w:p>
+    <w:p>
+      <w:pPr>
+        <w:pStyle w:val="Listaszerbekezds"/>
+        <w:numPr>
+          <w:ilvl w:val="1"/>
+          <w:numId w:val="30"/>
+        </w:numPr>
+      </w:pPr>
+      <w:r>
+        <w:t>Google bejelentkezésre átirányításért felelős végponthívás</w:t>
+      </w:r>
+    </w:p>
+    <w:p>
+      <w:pPr>
+        <w:pStyle w:val="Listaszerbekezds"/>
+        <w:numPr>
+          <w:ilvl w:val="1"/>
+          <w:numId w:val="30"/>
+        </w:numPr>
+      </w:pPr>
+      <w:proofErr w:type="spellStart"/>
+      <w:r>
+        <w:t>Request</w:t>
+      </w:r>
+      <w:proofErr w:type="spellEnd"/>
+      <w:r>
+        <w:t>:</w:t>
+      </w:r>
+    </w:p>
+    <w:p>
+      <w:pPr>
+        <w:pStyle w:val="Listaszerbekezds"/>
+        <w:numPr>
+          <w:ilvl w:val="2"/>
+          <w:numId w:val="30"/>
+        </w:numPr>
+      </w:pPr>
+      <w:proofErr w:type="spellStart"/>
+      <w:proofErr w:type="gramStart"/>
+      <w:r>
+        <w:t>query.state</w:t>
+      </w:r>
+      <w:proofErr w:type="spellEnd"/>
+      <w:proofErr w:type="gramEnd"/>
+      <w:r>
+        <w:t xml:space="preserve"> </w:t>
+      </w:r>
+      <w:r>
+        <w:t>–</w:t>
+      </w:r>
+      <w:r>
+        <w:t xml:space="preserve"> </w:t>
+      </w:r>
+      <w:r>
+        <w:t>eltárolja a felhasználó azonosítóját és az eredeti útvonalat ahová majd visszatér a program</w:t>
+      </w:r>
+    </w:p>
+    <w:p>
+      <w:pPr>
+        <w:pStyle w:val="Listaszerbekezds"/>
+        <w:numPr>
+          <w:ilvl w:val="0"/>
+          <w:numId w:val="30"/>
+        </w:numPr>
+      </w:pPr>
+      <w:r>
+        <w:rPr>
+          <w:u w:val="single"/>
+        </w:rPr>
+        <w:t>GET /</w:t>
+      </w:r>
+      <w:proofErr w:type="spellStart"/>
+      <w:r>
+        <w:rPr>
+          <w:u w:val="single"/>
+        </w:rPr>
+        <w:t>google</w:t>
+      </w:r>
+      <w:proofErr w:type="spellEnd"/>
+      <w:r>
+        <w:rPr>
+          <w:u w:val="single"/>
+        </w:rPr>
+        <w:t>/</w:t>
+      </w:r>
+      <w:proofErr w:type="spellStart"/>
+      <w:r>
+        <w:rPr>
+          <w:u w:val="single"/>
+        </w:rPr>
+        <w:t>auth</w:t>
+      </w:r>
+      <w:proofErr w:type="spellEnd"/>
+      <w:r>
+        <w:rPr>
+          <w:u w:val="single"/>
+        </w:rPr>
+        <w:t>/</w:t>
+      </w:r>
+      <w:proofErr w:type="spellStart"/>
+      <w:r>
+        <w:rPr>
+          <w:u w:val="single"/>
+        </w:rPr>
+        <w:t>google</w:t>
+      </w:r>
+      <w:proofErr w:type="spellEnd"/>
+      <w:r>
+        <w:rPr>
+          <w:u w:val="single"/>
+        </w:rPr>
+        <w:t>/</w:t>
+      </w:r>
+      <w:proofErr w:type="spellStart"/>
+      <w:r>
+        <w:rPr>
+          <w:u w:val="single"/>
+        </w:rPr>
+        <w:t>callback</w:t>
+      </w:r>
+      <w:proofErr w:type="spellEnd"/>
+      <w:r>
+        <w:rPr>
+          <w:u w:val="single"/>
+        </w:rPr>
+        <w:t>:</w:t>
+      </w:r>
+    </w:p>
+    <w:p>
+      <w:pPr>
+        <w:pStyle w:val="Listaszerbekezds"/>
+        <w:numPr>
+          <w:ilvl w:val="1"/>
+          <w:numId w:val="30"/>
+        </w:numPr>
+      </w:pPr>
+      <w:r>
+        <w:t xml:space="preserve">Bejelentkezés után </w:t>
+      </w:r>
+      <w:proofErr w:type="spellStart"/>
+      <w:r>
+        <w:t>hívódik</w:t>
+      </w:r>
+      <w:proofErr w:type="spellEnd"/>
+      <w:r>
+        <w:t xml:space="preserve"> meg, innen kapja meg a backend a további adatokat: </w:t>
+      </w:r>
+      <w:proofErr w:type="spellStart"/>
+      <w:r>
+        <w:t>refresh</w:t>
+      </w:r>
+      <w:proofErr w:type="spellEnd"/>
+      <w:r>
+        <w:t xml:space="preserve"> </w:t>
+      </w:r>
+      <w:proofErr w:type="spellStart"/>
+      <w:r>
+        <w:t>token</w:t>
+      </w:r>
+      <w:proofErr w:type="spellEnd"/>
+      <w:r>
+        <w:t xml:space="preserve">, </w:t>
+      </w:r>
+      <w:proofErr w:type="spellStart"/>
+      <w:r>
+        <w:t>access</w:t>
+      </w:r>
+      <w:proofErr w:type="spellEnd"/>
+      <w:r>
+        <w:t xml:space="preserve"> </w:t>
+      </w:r>
+      <w:proofErr w:type="spellStart"/>
+      <w:r>
+        <w:t>token</w:t>
+      </w:r>
+      <w:proofErr w:type="spellEnd"/>
+    </w:p>
+    <w:p>
+      <w:pPr>
+        <w:pStyle w:val="Listaszerbekezds"/>
+        <w:numPr>
+          <w:ilvl w:val="1"/>
+          <w:numId w:val="30"/>
+        </w:numPr>
+        <w:rPr>
+          <w:b/>
+          <w:bCs/>
+          <w:u w:val="single"/>
+        </w:rPr>
+      </w:pPr>
+      <w:r>
+        <w:t>A felmerülő hibákról a felhasználó érthetően értesítve van.</w:t>
+      </w:r>
+    </w:p>
+    <w:p>
+      <w:pPr>
+        <w:pStyle w:val="Listaszerbekezds"/>
+        <w:numPr>
+          <w:ilvl w:val="1"/>
+          <w:numId w:val="30"/>
+        </w:numPr>
+      </w:pPr>
+      <w:proofErr w:type="spellStart"/>
+      <w:r>
+        <w:t>Request</w:t>
+      </w:r>
+      <w:proofErr w:type="spellEnd"/>
+      <w:r>
+        <w:t>:</w:t>
+      </w:r>
+    </w:p>
+    <w:p>
+      <w:pPr>
+        <w:pStyle w:val="Listaszerbekezds"/>
+        <w:numPr>
+          <w:ilvl w:val="2"/>
+          <w:numId w:val="30"/>
+        </w:numPr>
+      </w:pPr>
+      <w:proofErr w:type="spellStart"/>
+      <w:proofErr w:type="gramStart"/>
+      <w:r>
+        <w:t>query.code</w:t>
+      </w:r>
+      <w:proofErr w:type="spellEnd"/>
+      <w:proofErr w:type="gramEnd"/>
+      <w:r>
+        <w:t xml:space="preserve">: </w:t>
+      </w:r>
+      <w:r>
+        <w:t xml:space="preserve">a </w:t>
+      </w:r>
+      <w:proofErr w:type="spellStart"/>
+      <w:r>
+        <w:t>google-től</w:t>
+      </w:r>
+      <w:proofErr w:type="spellEnd"/>
+      <w:r>
+        <w:t xml:space="preserve"> kapott hitelesítési kódot tárolja el</w:t>
+      </w:r>
+    </w:p>
+    <w:p>
+      <w:pPr>
+        <w:pStyle w:val="Listaszerbekezds"/>
+        <w:numPr>
+          <w:ilvl w:val="2"/>
+          <w:numId w:val="30"/>
+        </w:numPr>
+      </w:pPr>
+      <w:proofErr w:type="spellStart"/>
+      <w:proofErr w:type="gramStart"/>
+      <w:r>
+        <w:t>query.state</w:t>
+      </w:r>
+      <w:proofErr w:type="spellEnd"/>
+      <w:proofErr w:type="gramEnd"/>
+      <w:r>
+        <w:t xml:space="preserve">: a felhasználótól kapott </w:t>
+      </w:r>
+      <w:proofErr w:type="spellStart"/>
+      <w:r>
+        <w:t>redirect</w:t>
+      </w:r>
+      <w:proofErr w:type="spellEnd"/>
+      <w:r>
+        <w:t xml:space="preserve"> útvonalat tárolja</w:t>
+      </w:r>
+    </w:p>
+    <w:p>
+      <w:pPr>
+        <w:pStyle w:val="Listaszerbekezds"/>
+        <w:numPr>
+          <w:ilvl w:val="1"/>
+          <w:numId w:val="30"/>
+        </w:numPr>
+      </w:pPr>
+      <w:proofErr w:type="spellStart"/>
+      <w:r>
+        <w:t>Response</w:t>
+      </w:r>
+      <w:proofErr w:type="spellEnd"/>
+      <w:r>
+        <w:t xml:space="preserve"> </w:t>
+      </w:r>
+      <w:proofErr w:type="spellStart"/>
+      <w:r>
+        <w:t>messages</w:t>
+      </w:r>
+      <w:proofErr w:type="spellEnd"/>
+      <w:r>
+        <w:t>:</w:t>
+      </w:r>
+    </w:p>
+    <w:p>
+      <w:pPr>
+        <w:pStyle w:val="Listaszerbekezds"/>
+        <w:numPr>
+          <w:ilvl w:val="2"/>
+          <w:numId w:val="30"/>
+        </w:numPr>
+      </w:pPr>
+      <w:r>
+        <w:lastRenderedPageBreak/>
+        <w:t>302: &lt;</w:t>
+      </w:r>
+      <w:proofErr w:type="spellStart"/>
+      <w:r>
+        <w:t>redirectUrl</w:t>
+      </w:r>
+      <w:proofErr w:type="spellEnd"/>
+      <w:r>
+        <w:t xml:space="preserve">&gt; - a visszatérési </w:t>
+      </w:r>
+      <w:proofErr w:type="spellStart"/>
+      <w:r>
+        <w:t>url</w:t>
+      </w:r>
+      <w:proofErr w:type="spellEnd"/>
+    </w:p>
+    <w:p>
+      <w:pPr>
+        <w:pStyle w:val="Listaszerbekezds"/>
+        <w:numPr>
+          <w:ilvl w:val="2"/>
+          <w:numId w:val="30"/>
+        </w:numPr>
+      </w:pPr>
+      <w:r>
+        <w:t xml:space="preserve">400: </w:t>
+      </w:r>
+      <w:proofErr w:type="spellStart"/>
+      <w:r>
+        <w:t>userId</w:t>
+      </w:r>
+      <w:proofErr w:type="spellEnd"/>
+      <w:r>
+        <w:t xml:space="preserve"> </w:t>
+      </w:r>
+      <w:proofErr w:type="spellStart"/>
+      <w:r>
+        <w:t>missing</w:t>
+      </w:r>
+      <w:proofErr w:type="spellEnd"/>
+      <w:r>
+        <w:t xml:space="preserve"> </w:t>
+      </w:r>
+      <w:proofErr w:type="spellStart"/>
+      <w:r>
+        <w:t>from</w:t>
+      </w:r>
+      <w:proofErr w:type="spellEnd"/>
+      <w:r>
+        <w:t xml:space="preserve"> </w:t>
+      </w:r>
+      <w:proofErr w:type="spellStart"/>
+      <w:r>
+        <w:t>state</w:t>
+      </w:r>
+      <w:proofErr w:type="spellEnd"/>
+      <w:r>
+        <w:t xml:space="preserve"> – a felhasználó</w:t>
+      </w:r>
+    </w:p>
+    <w:p>
+      <w:pPr>
+        <w:pStyle w:val="Listaszerbekezds"/>
+        <w:numPr>
+          <w:ilvl w:val="2"/>
+          <w:numId w:val="30"/>
+        </w:numPr>
+      </w:pPr>
+      <w:r>
+        <w:t>500: Hiba a Google hitelesítés során</w:t>
+      </w:r>
+    </w:p>
+    <w:p>
+      <w:pPr>
+        <w:pStyle w:val="Listaszerbekezds"/>
+        <w:numPr>
+          <w:ilvl w:val="0"/>
+          <w:numId w:val="30"/>
+        </w:numPr>
+      </w:pPr>
+      <w:r>
+        <w:rPr>
+          <w:u w:val="single"/>
+        </w:rPr>
+        <w:t>POST /</w:t>
+      </w:r>
+      <w:proofErr w:type="spellStart"/>
+      <w:r>
+        <w:rPr>
+          <w:u w:val="single"/>
+        </w:rPr>
+        <w:t>google</w:t>
+      </w:r>
+      <w:proofErr w:type="spellEnd"/>
+      <w:r>
+        <w:rPr>
+          <w:u w:val="single"/>
+        </w:rPr>
+        <w:t>/export-</w:t>
+      </w:r>
+      <w:proofErr w:type="spellStart"/>
+      <w:r>
+        <w:rPr>
+          <w:u w:val="single"/>
+        </w:rPr>
+        <w:t>calendar</w:t>
+      </w:r>
+      <w:proofErr w:type="spellEnd"/>
+      <w:r>
+        <w:rPr>
+          <w:u w:val="single"/>
+        </w:rPr>
+        <w:t>:</w:t>
+      </w:r>
+    </w:p>
+    <w:p>
+      <w:pPr>
+        <w:pStyle w:val="Listaszerbekezds"/>
+        <w:numPr>
+          <w:ilvl w:val="1"/>
+          <w:numId w:val="30"/>
+        </w:numPr>
+      </w:pPr>
+      <w:r>
+        <w:t>Az esemény exportálásáért felelős végponthívás</w:t>
+      </w:r>
+    </w:p>
+    <w:p>
+      <w:pPr>
+        <w:pStyle w:val="Listaszerbekezds"/>
+        <w:numPr>
+          <w:ilvl w:val="1"/>
+          <w:numId w:val="30"/>
+        </w:numPr>
+      </w:pPr>
+      <w:r>
+        <w:t>A felmerülő hibákról a felhasználó érthetően értesítve van.</w:t>
+      </w:r>
+    </w:p>
+    <w:p>
+      <w:pPr>
+        <w:pStyle w:val="Listaszerbekezds"/>
+        <w:numPr>
+          <w:ilvl w:val="1"/>
+          <w:numId w:val="30"/>
+        </w:numPr>
+      </w:pPr>
+      <w:proofErr w:type="spellStart"/>
+      <w:r>
+        <w:t>Request</w:t>
+      </w:r>
+      <w:proofErr w:type="spellEnd"/>
+      <w:r>
+        <w:t xml:space="preserve"> body:</w:t>
+      </w:r>
+    </w:p>
+    <w:p>
+      <w:pPr>
+        <w:pStyle w:val="Listaszerbekezds"/>
+        <w:numPr>
+          <w:ilvl w:val="2"/>
+          <w:numId w:val="30"/>
+        </w:numPr>
+      </w:pPr>
+      <w:proofErr w:type="spellStart"/>
+      <w:r>
+        <w:t>eventId</w:t>
+      </w:r>
+      <w:proofErr w:type="spellEnd"/>
+      <w:r>
+        <w:t xml:space="preserve"> – az esemény azonosítója</w:t>
+      </w:r>
+    </w:p>
+    <w:p>
+      <w:pPr>
+        <w:pStyle w:val="Listaszerbekezds"/>
+        <w:numPr>
+          <w:ilvl w:val="2"/>
+          <w:numId w:val="30"/>
+        </w:numPr>
+      </w:pPr>
+      <w:proofErr w:type="spellStart"/>
+      <w:r>
+        <w:t>access_token</w:t>
+      </w:r>
+      <w:proofErr w:type="spellEnd"/>
+      <w:r>
+        <w:t xml:space="preserve"> – a Google hitelesítés során visszakapott </w:t>
+      </w:r>
+      <w:proofErr w:type="spellStart"/>
+      <w:r>
+        <w:t>token</w:t>
+      </w:r>
+      <w:proofErr w:type="spellEnd"/>
+      <w:r>
+        <w:t>, csak 1 óráig érvényes, ezzel kap a backend hozzáférést a Google API-</w:t>
+      </w:r>
+      <w:proofErr w:type="spellStart"/>
+      <w:r>
+        <w:t>khoz</w:t>
+      </w:r>
+      <w:proofErr w:type="spellEnd"/>
+    </w:p>
+    <w:p>
+      <w:pPr>
+        <w:pStyle w:val="Listaszerbekezds"/>
+        <w:numPr>
+          <w:ilvl w:val="2"/>
+          <w:numId w:val="30"/>
+        </w:numPr>
+      </w:pPr>
+      <w:proofErr w:type="spellStart"/>
+      <w:r>
+        <w:t>refresh_token</w:t>
+      </w:r>
+      <w:proofErr w:type="spellEnd"/>
+      <w:r>
+        <w:t xml:space="preserve"> – a lejárt </w:t>
+      </w:r>
+      <w:proofErr w:type="spellStart"/>
+      <w:r>
+        <w:t>access_token</w:t>
+      </w:r>
+      <w:proofErr w:type="spellEnd"/>
+      <w:r>
+        <w:t xml:space="preserve"> helyett kér másikat, hosszú élettartamú</w:t>
+      </w:r>
+    </w:p>
+    <w:p>
+      <w:pPr>
+        <w:pStyle w:val="Listaszerbekezds"/>
+        <w:numPr>
+          <w:ilvl w:val="1"/>
+          <w:numId w:val="30"/>
+        </w:numPr>
+      </w:pPr>
+      <w:proofErr w:type="spellStart"/>
+      <w:r>
+        <w:t>Response</w:t>
+      </w:r>
+      <w:proofErr w:type="spellEnd"/>
+      <w:r>
+        <w:t xml:space="preserve"> </w:t>
+      </w:r>
+      <w:proofErr w:type="spellStart"/>
+      <w:r>
+        <w:t>messages</w:t>
+      </w:r>
+      <w:proofErr w:type="spellEnd"/>
+      <w:r>
+        <w:t>:</w:t>
+      </w:r>
+    </w:p>
+    <w:p>
+      <w:pPr>
+        <w:pStyle w:val="Listaszerbekezds"/>
+        <w:numPr>
+          <w:ilvl w:val="2"/>
+          <w:numId w:val="30"/>
+        </w:numPr>
+      </w:pPr>
+      <w:r>
+        <w:t xml:space="preserve">200: </w:t>
+      </w:r>
+      <w:r>
+        <w:t>Sikeresen exportálva a Google Naptárba</w:t>
+      </w:r>
+    </w:p>
+    <w:p>
+      <w:pPr>
+        <w:pStyle w:val="Listaszerbekezds"/>
+        <w:numPr>
+          <w:ilvl w:val="2"/>
+          <w:numId w:val="30"/>
+        </w:numPr>
+      </w:pPr>
+      <w:r>
+        <w:t xml:space="preserve">400: </w:t>
+      </w:r>
+      <w:proofErr w:type="spellStart"/>
+      <w:r>
+        <w:t>eventId</w:t>
+      </w:r>
+      <w:proofErr w:type="spellEnd"/>
+      <w:r>
+        <w:t xml:space="preserve"> és </w:t>
+      </w:r>
+      <w:proofErr w:type="spellStart"/>
+      <w:r>
+        <w:t>access_token</w:t>
+      </w:r>
+      <w:proofErr w:type="spellEnd"/>
+      <w:r>
+        <w:t xml:space="preserve"> szükséges</w:t>
+      </w:r>
+    </w:p>
+    <w:p>
+      <w:pPr>
+        <w:pStyle w:val="Listaszerbekezds"/>
+        <w:numPr>
+          <w:ilvl w:val="2"/>
+          <w:numId w:val="30"/>
+        </w:numPr>
+      </w:pPr>
+      <w:r>
+        <w:t xml:space="preserve">400: </w:t>
+      </w:r>
+      <w:proofErr w:type="spellStart"/>
+      <w:r>
+        <w:t>refresh_token</w:t>
+      </w:r>
+      <w:proofErr w:type="spellEnd"/>
+      <w:r>
+        <w:t xml:space="preserve"> szükséges</w:t>
+      </w:r>
+    </w:p>
+    <w:p>
+      <w:pPr>
+        <w:pStyle w:val="Listaszerbekezds"/>
+        <w:numPr>
+          <w:ilvl w:val="2"/>
+          <w:numId w:val="30"/>
+        </w:numPr>
+      </w:pPr>
+      <w:r>
+        <w:t xml:space="preserve">404: </w:t>
+      </w:r>
+      <w:proofErr w:type="spellStart"/>
+      <w:r>
+        <w:t>Event</w:t>
+      </w:r>
+      <w:proofErr w:type="spellEnd"/>
+      <w:r>
+        <w:t xml:space="preserve"> </w:t>
+      </w:r>
+      <w:proofErr w:type="spellStart"/>
+      <w:r>
+        <w:t>not</w:t>
+      </w:r>
+      <w:proofErr w:type="spellEnd"/>
+      <w:r>
+        <w:t xml:space="preserve"> </w:t>
+      </w:r>
+      <w:proofErr w:type="spellStart"/>
+      <w:r>
+        <w:t>found</w:t>
+      </w:r>
+      <w:proofErr w:type="spellEnd"/>
+      <w:r>
+        <w:t xml:space="preserve"> – az esemény nem elérhető</w:t>
+      </w:r>
+    </w:p>
+    <w:p>
+      <w:pPr>
+        <w:pStyle w:val="Listaszerbekezds"/>
+        <w:numPr>
+          <w:ilvl w:val="2"/>
+          <w:numId w:val="30"/>
+        </w:numPr>
+      </w:pPr>
+      <w:r>
+        <w:t>500: Szerverhiba &lt;hibaüzenet&gt;</w:t>
+      </w:r>
+    </w:p>
+    <w:p>
+      <w:pPr>
+        <w:rPr>
+          <w:b/>
+          <w:bCs/>
+          <w:u w:val="single"/>
+        </w:rPr>
+      </w:pPr>
+      <w:r>
+        <w:rPr>
+          <w:b/>
+          <w:bCs/>
+          <w:u w:val="single"/>
+        </w:rPr>
+        <w:t>Users.routes.js:</w:t>
+      </w:r>
+    </w:p>
+    <w:p>
+      <w:pPr>
+        <w:pStyle w:val="Listaszerbekezds"/>
+        <w:numPr>
+          <w:ilvl w:val="0"/>
+          <w:numId w:val="31"/>
+        </w:numPr>
+        <w:rPr>
+          <w:u w:val="single"/>
+        </w:rPr>
+      </w:pPr>
+      <w:r>
+        <w:rPr>
+          <w:u w:val="single"/>
+        </w:rPr>
+        <w:t>GET /</w:t>
+      </w:r>
+      <w:proofErr w:type="spellStart"/>
+      <w:r>
+        <w:rPr>
+          <w:u w:val="single"/>
+        </w:rPr>
+        <w:t>users</w:t>
+      </w:r>
+      <w:proofErr w:type="spellEnd"/>
+      <w:r>
+        <w:rPr>
+          <w:u w:val="single"/>
+        </w:rPr>
+        <w:t>:</w:t>
+      </w:r>
+    </w:p>
+    <w:p>
+      <w:pPr>
+        <w:pStyle w:val="Listaszerbekezds"/>
+        <w:numPr>
+          <w:ilvl w:val="1"/>
+          <w:numId w:val="31"/>
+        </w:numPr>
+        <w:rPr>
+          <w:u w:val="single"/>
+        </w:rPr>
+      </w:pPr>
+      <w:r>
+        <w:t>A regisztrált felhasználók lekérdezéséért felelős végponthívás</w:t>
+      </w:r>
+    </w:p>
+    <w:p>
+      <w:pPr>
+        <w:pStyle w:val="Listaszerbekezds"/>
+        <w:numPr>
+          <w:ilvl w:val="1"/>
+          <w:numId w:val="31"/>
+        </w:numPr>
+        <w:rPr>
+          <w:b/>
+          <w:bCs/>
+          <w:u w:val="single"/>
+        </w:rPr>
+      </w:pPr>
+      <w:r>
+        <w:t>A felmerülő hibákról a felhasználó érthetően értesítve van.</w:t>
+      </w:r>
+    </w:p>
+    <w:p>
+      <w:pPr>
+        <w:pStyle w:val="Listaszerbekezds"/>
+        <w:numPr>
+          <w:ilvl w:val="1"/>
+          <w:numId w:val="31"/>
+        </w:numPr>
+        <w:rPr>
+          <w:u w:val="single"/>
+        </w:rPr>
+      </w:pPr>
+      <w:proofErr w:type="spellStart"/>
+      <w:r>
+        <w:t>Response</w:t>
+      </w:r>
+      <w:proofErr w:type="spellEnd"/>
+      <w:r>
+        <w:t xml:space="preserve"> </w:t>
+      </w:r>
+      <w:proofErr w:type="spellStart"/>
+      <w:r>
+        <w:t>messages</w:t>
+      </w:r>
+      <w:proofErr w:type="spellEnd"/>
+      <w:r>
+        <w:t>:</w:t>
+      </w:r>
+    </w:p>
+    <w:p>
+      <w:pPr>
+        <w:pStyle w:val="Listaszerbekezds"/>
+        <w:numPr>
+          <w:ilvl w:val="2"/>
+          <w:numId w:val="31"/>
+        </w:numPr>
+        <w:rPr>
+          <w:u w:val="single"/>
+        </w:rPr>
+      </w:pPr>
+      <w:r>
+        <w:t>200: &lt;felhasználók&gt;</w:t>
+      </w:r>
+    </w:p>
+    <w:p>
+      <w:pPr>
+        <w:pStyle w:val="Listaszerbekezds"/>
+        <w:numPr>
+          <w:ilvl w:val="2"/>
+          <w:numId w:val="31"/>
+        </w:numPr>
+      </w:pPr>
+      <w:r>
+        <w:t xml:space="preserve">500: Server </w:t>
+      </w:r>
+      <w:proofErr w:type="spellStart"/>
+      <w:r>
+        <w:t>error</w:t>
+      </w:r>
+      <w:proofErr w:type="spellEnd"/>
+      <w:r>
+        <w:t>, &lt;hibaüzenet&gt; - belső szerver hiba</w:t>
+      </w:r>
+    </w:p>
+    <w:p>
+      <w:pPr>
+        <w:pStyle w:val="Listaszerbekezds"/>
+        <w:numPr>
+          <w:ilvl w:val="0"/>
+          <w:numId w:val="31"/>
+        </w:numPr>
+        <w:rPr>
+          <w:u w:val="single"/>
+        </w:rPr>
+      </w:pPr>
+      <w:r>
+        <w:rPr>
+          <w:u w:val="single"/>
+        </w:rPr>
+        <w:t>GET /</w:t>
+      </w:r>
+      <w:proofErr w:type="spellStart"/>
+      <w:r>
+        <w:rPr>
+          <w:u w:val="single"/>
+        </w:rPr>
+        <w:t>users</w:t>
+      </w:r>
+      <w:proofErr w:type="spellEnd"/>
+      <w:r>
+        <w:rPr>
+          <w:u w:val="single"/>
+        </w:rPr>
+        <w:t>/</w:t>
+      </w:r>
+      <w:proofErr w:type="spellStart"/>
+      <w:r>
+        <w:rPr>
+          <w:u w:val="single"/>
+        </w:rPr>
+        <w:t>profile</w:t>
+      </w:r>
+      <w:proofErr w:type="spellEnd"/>
+      <w:r>
+        <w:rPr>
+          <w:u w:val="single"/>
+        </w:rPr>
+        <w:t>:</w:t>
+      </w:r>
+    </w:p>
+    <w:p>
+      <w:pPr>
+        <w:pStyle w:val="Listaszerbekezds"/>
+        <w:numPr>
+          <w:ilvl w:val="1"/>
+          <w:numId w:val="31"/>
+        </w:numPr>
+        <w:rPr>
+          <w:u w:val="single"/>
+        </w:rPr>
+      </w:pPr>
+      <w:r>
+        <w:t>A felhasználó profil adatai lekérdezéséért felelős végponthívás</w:t>
+      </w:r>
+    </w:p>
+    <w:p>
+      <w:pPr>
+        <w:pStyle w:val="Listaszerbekezds"/>
+        <w:numPr>
+          <w:ilvl w:val="1"/>
+          <w:numId w:val="31"/>
+        </w:numPr>
+        <w:rPr>
+          <w:b/>
+          <w:bCs/>
+          <w:u w:val="single"/>
+        </w:rPr>
+      </w:pPr>
+      <w:r>
+        <w:t>A felmerülő hibákról a felhasználó érthetően értesítve van.</w:t>
+      </w:r>
+    </w:p>
+    <w:p>
+      <w:pPr>
+        <w:pStyle w:val="Listaszerbekezds"/>
+        <w:numPr>
+          <w:ilvl w:val="1"/>
+          <w:numId w:val="31"/>
+        </w:numPr>
+        <w:rPr>
+          <w:b/>
+          <w:bCs/>
+          <w:u w:val="single"/>
+        </w:rPr>
+      </w:pPr>
+      <w:proofErr w:type="spellStart"/>
+      <w:r>
+        <w:t>Request</w:t>
+      </w:r>
+      <w:proofErr w:type="spellEnd"/>
+      <w:r>
+        <w:t>:</w:t>
+      </w:r>
+    </w:p>
+    <w:p>
+      <w:pPr>
+        <w:pStyle w:val="Listaszerbekezds"/>
+        <w:numPr>
+          <w:ilvl w:val="2"/>
+          <w:numId w:val="31"/>
+        </w:numPr>
+        <w:rPr>
+          <w:b/>
+          <w:bCs/>
+          <w:u w:val="single"/>
+        </w:rPr>
+      </w:pPr>
+      <w:r>
+        <w:t>user.id – a felhasználó azonosítója</w:t>
+      </w:r>
+    </w:p>
+    <w:p>
+      <w:pPr>
+        <w:pStyle w:val="Listaszerbekezds"/>
+        <w:numPr>
+          <w:ilvl w:val="1"/>
+          <w:numId w:val="31"/>
+        </w:numPr>
+        <w:rPr>
+          <w:u w:val="single"/>
+        </w:rPr>
+      </w:pPr>
+      <w:proofErr w:type="spellStart"/>
+      <w:r>
+        <w:t>Response</w:t>
+      </w:r>
+      <w:proofErr w:type="spellEnd"/>
+      <w:r>
+        <w:t xml:space="preserve"> </w:t>
+      </w:r>
+      <w:proofErr w:type="spellStart"/>
+      <w:r>
+        <w:t>messages</w:t>
+      </w:r>
+      <w:proofErr w:type="spellEnd"/>
+      <w:r>
+        <w:t>:</w:t>
+      </w:r>
+    </w:p>
+    <w:p>
+      <w:pPr>
+        <w:pStyle w:val="Listaszerbekezds"/>
+        <w:numPr>
+          <w:ilvl w:val="2"/>
+          <w:numId w:val="31"/>
+        </w:numPr>
+        <w:rPr>
+          <w:u w:val="single"/>
+        </w:rPr>
+      </w:pPr>
+      <w:r>
+        <w:lastRenderedPageBreak/>
+        <w:t>200: &lt;felhasználó adatai&gt;</w:t>
+      </w:r>
+    </w:p>
+    <w:p>
+      <w:pPr>
+        <w:pStyle w:val="Listaszerbekezds"/>
+        <w:numPr>
+          <w:ilvl w:val="2"/>
+          <w:numId w:val="31"/>
+        </w:numPr>
+        <w:rPr>
+          <w:u w:val="single"/>
+        </w:rPr>
+      </w:pPr>
+      <w:r>
+        <w:t xml:space="preserve">404: User </w:t>
+      </w:r>
+      <w:proofErr w:type="spellStart"/>
+      <w:r>
+        <w:t>not</w:t>
+      </w:r>
+      <w:proofErr w:type="spellEnd"/>
+      <w:r>
+        <w:t xml:space="preserve"> </w:t>
+      </w:r>
+      <w:proofErr w:type="spellStart"/>
+      <w:r>
+        <w:t>found</w:t>
+      </w:r>
+      <w:proofErr w:type="spellEnd"/>
+      <w:r>
+        <w:t xml:space="preserve"> – a felhasználó nem létezik</w:t>
+      </w:r>
+    </w:p>
+    <w:p>
+      <w:pPr>
+        <w:pStyle w:val="Listaszerbekezds"/>
+        <w:numPr>
+          <w:ilvl w:val="2"/>
+          <w:numId w:val="31"/>
+        </w:numPr>
+        <w:rPr>
+          <w:u w:val="single"/>
+        </w:rPr>
+      </w:pPr>
+      <w:r>
+        <w:t xml:space="preserve">500: Server </w:t>
+      </w:r>
+      <w:proofErr w:type="spellStart"/>
+      <w:r>
+        <w:t>error</w:t>
+      </w:r>
+      <w:proofErr w:type="spellEnd"/>
+      <w:r>
+        <w:t>, &lt;hibaüzenet&gt; - belső szerver hiba</w:t>
+      </w:r>
+    </w:p>
+    <w:p>
+      <w:pPr>
+        <w:pStyle w:val="Listaszerbekezds"/>
+        <w:numPr>
+          <w:ilvl w:val="0"/>
+          <w:numId w:val="31"/>
+        </w:numPr>
+        <w:rPr>
+          <w:u w:val="single"/>
+        </w:rPr>
+      </w:pPr>
+      <w:r>
+        <w:rPr>
+          <w:u w:val="single"/>
+        </w:rPr>
+        <w:t>PATCH /</w:t>
+      </w:r>
+      <w:proofErr w:type="spellStart"/>
+      <w:r>
+        <w:rPr>
+          <w:u w:val="single"/>
+        </w:rPr>
+        <w:t>users</w:t>
+      </w:r>
+      <w:proofErr w:type="spellEnd"/>
+      <w:r>
+        <w:rPr>
+          <w:u w:val="single"/>
+        </w:rPr>
+        <w:t>/</w:t>
+      </w:r>
+      <w:proofErr w:type="spellStart"/>
+      <w:r>
+        <w:rPr>
+          <w:u w:val="single"/>
+        </w:rPr>
+        <w:t>profile</w:t>
+      </w:r>
+      <w:proofErr w:type="spellEnd"/>
+    </w:p>
+    <w:p>
+      <w:pPr>
+        <w:pStyle w:val="Listaszerbekezds"/>
+        <w:numPr>
+          <w:ilvl w:val="1"/>
+          <w:numId w:val="31"/>
+        </w:numPr>
+        <w:rPr>
+          <w:u w:val="single"/>
+        </w:rPr>
+      </w:pPr>
+      <w:r>
+        <w:t>A felhasználó adatainak módosításáért felelős végponthívás</w:t>
+      </w:r>
+    </w:p>
+    <w:p>
+      <w:pPr>
+        <w:pStyle w:val="Listaszerbekezds"/>
+        <w:numPr>
+          <w:ilvl w:val="1"/>
+          <w:numId w:val="31"/>
+        </w:numPr>
+        <w:rPr>
+          <w:u w:val="single"/>
+        </w:rPr>
+      </w:pPr>
+      <w:r>
+        <w:t>A felmerülő hibákért a felhasználó érthetően értesítve van.</w:t>
+      </w:r>
+    </w:p>
+    <w:p>
+      <w:pPr>
+        <w:pStyle w:val="Listaszerbekezds"/>
+        <w:numPr>
+          <w:ilvl w:val="1"/>
+          <w:numId w:val="31"/>
+        </w:numPr>
+        <w:rPr>
+          <w:b/>
+          <w:bCs/>
+          <w:u w:val="single"/>
+        </w:rPr>
+      </w:pPr>
+      <w:r>
+        <w:t xml:space="preserve">A háttérben le is </w:t>
+      </w:r>
+      <w:proofErr w:type="spellStart"/>
+      <w:r>
+        <w:t>validálja</w:t>
+      </w:r>
+      <w:proofErr w:type="spellEnd"/>
+      <w:r>
+        <w:t xml:space="preserve"> a beérkező adatokat, hogy azok megfelelőek-e az elvárásnak</w:t>
+      </w:r>
+      <w:r>
+        <w:t xml:space="preserve">, </w:t>
+      </w:r>
+      <w:r>
+        <w:t>és módosítja az adatbázist.</w:t>
+      </w:r>
+    </w:p>
+    <w:p>
+      <w:pPr>
+        <w:pStyle w:val="Listaszerbekezds"/>
+        <w:numPr>
+          <w:ilvl w:val="1"/>
+          <w:numId w:val="31"/>
+        </w:numPr>
+        <w:rPr>
+          <w:u w:val="single"/>
+        </w:rPr>
+      </w:pPr>
+      <w:proofErr w:type="spellStart"/>
+      <w:r>
+        <w:t>Request</w:t>
+      </w:r>
+      <w:proofErr w:type="spellEnd"/>
+      <w:r>
+        <w:t>:</w:t>
+      </w:r>
+    </w:p>
+    <w:p>
+      <w:pPr>
+        <w:pStyle w:val="Listaszerbekezds"/>
+        <w:numPr>
+          <w:ilvl w:val="2"/>
+          <w:numId w:val="31"/>
+        </w:numPr>
+        <w:rPr>
+          <w:u w:val="single"/>
+        </w:rPr>
+      </w:pPr>
+      <w:r>
+        <w:t>user.id – a felhasználó azonosítója</w:t>
+      </w:r>
+    </w:p>
+    <w:p>
+      <w:pPr>
+        <w:pStyle w:val="Listaszerbekezds"/>
+        <w:numPr>
+          <w:ilvl w:val="2"/>
+          <w:numId w:val="31"/>
+        </w:numPr>
+        <w:rPr>
+          <w:u w:val="single"/>
+        </w:rPr>
+      </w:pPr>
+      <w:r>
+        <w:t>body:</w:t>
+      </w:r>
+    </w:p>
+    <w:p>
+      <w:pPr>
+        <w:pStyle w:val="Listaszerbekezds"/>
+        <w:numPr>
+          <w:ilvl w:val="3"/>
+          <w:numId w:val="31"/>
+        </w:numPr>
+        <w:rPr>
+          <w:u w:val="single"/>
+        </w:rPr>
+      </w:pPr>
+      <w:proofErr w:type="spellStart"/>
+      <w:r>
+        <w:t>name</w:t>
+      </w:r>
+      <w:proofErr w:type="spellEnd"/>
+      <w:r>
+        <w:t xml:space="preserve"> – felhasználó neve</w:t>
+      </w:r>
+    </w:p>
+    <w:p>
+      <w:pPr>
+        <w:pStyle w:val="Listaszerbekezds"/>
+        <w:numPr>
+          <w:ilvl w:val="3"/>
+          <w:numId w:val="31"/>
+        </w:numPr>
+        <w:rPr>
+          <w:u w:val="single"/>
+        </w:rPr>
+      </w:pPr>
+      <w:proofErr w:type="spellStart"/>
+      <w:r>
+        <w:t>phoneNumber</w:t>
+      </w:r>
+      <w:proofErr w:type="spellEnd"/>
+      <w:r>
+        <w:t xml:space="preserve"> – a felhasználó telefonszáma</w:t>
+      </w:r>
+    </w:p>
+    <w:p>
+      <w:pPr>
+        <w:pStyle w:val="Listaszerbekezds"/>
+        <w:numPr>
+          <w:ilvl w:val="3"/>
+          <w:numId w:val="31"/>
+        </w:numPr>
+        <w:rPr>
+          <w:u w:val="single"/>
+        </w:rPr>
+      </w:pPr>
+      <w:r>
+        <w:t>email – a felhasználó email címe</w:t>
+      </w:r>
+    </w:p>
+    <w:p>
+      <w:pPr>
+        <w:pStyle w:val="Listaszerbekezds"/>
+        <w:numPr>
+          <w:ilvl w:val="1"/>
+          <w:numId w:val="31"/>
+        </w:numPr>
+        <w:rPr>
+          <w:u w:val="single"/>
+        </w:rPr>
+      </w:pPr>
+      <w:proofErr w:type="spellStart"/>
+      <w:r>
+        <w:t>Response</w:t>
+      </w:r>
+      <w:proofErr w:type="spellEnd"/>
+      <w:r>
+        <w:t xml:space="preserve"> </w:t>
+      </w:r>
+      <w:proofErr w:type="spellStart"/>
+      <w:r>
+        <w:t>messages</w:t>
+      </w:r>
+      <w:proofErr w:type="spellEnd"/>
+      <w:r>
+        <w:t>:</w:t>
+      </w:r>
+    </w:p>
+    <w:p>
+      <w:pPr>
+        <w:pStyle w:val="Listaszerbekezds"/>
+        <w:numPr>
+          <w:ilvl w:val="2"/>
+          <w:numId w:val="31"/>
+        </w:numPr>
+      </w:pPr>
+      <w:r>
+        <w:t xml:space="preserve">200: </w:t>
+      </w:r>
+      <w:proofErr w:type="spellStart"/>
+      <w:r>
+        <w:t>Profile</w:t>
+      </w:r>
+      <w:proofErr w:type="spellEnd"/>
+      <w:r>
+        <w:t xml:space="preserve"> </w:t>
+      </w:r>
+      <w:proofErr w:type="spellStart"/>
+      <w:r>
+        <w:t>updated</w:t>
+      </w:r>
+      <w:proofErr w:type="spellEnd"/>
+      <w:r>
+        <w:t xml:space="preserve"> </w:t>
+      </w:r>
+      <w:proofErr w:type="spellStart"/>
+      <w:r>
+        <w:t>successfully</w:t>
+      </w:r>
+      <w:proofErr w:type="spellEnd"/>
+      <w:r>
+        <w:t xml:space="preserve"> – A profiladatok sikeresen frissültek</w:t>
+      </w:r>
+    </w:p>
+    <w:p>
+      <w:pPr>
+        <w:pStyle w:val="Listaszerbekezds"/>
+        <w:numPr>
+          <w:ilvl w:val="2"/>
+          <w:numId w:val="31"/>
+        </w:numPr>
+      </w:pPr>
+      <w:r>
+        <w:t xml:space="preserve">400: </w:t>
+      </w:r>
+      <w:proofErr w:type="spellStart"/>
+      <w:r>
+        <w:t>At</w:t>
+      </w:r>
+      <w:proofErr w:type="spellEnd"/>
+      <w:r>
+        <w:t xml:space="preserve"> </w:t>
+      </w:r>
+      <w:proofErr w:type="spellStart"/>
+      <w:r>
+        <w:t>least</w:t>
+      </w:r>
+      <w:proofErr w:type="spellEnd"/>
+      <w:r>
+        <w:t xml:space="preserve"> </w:t>
+      </w:r>
+      <w:proofErr w:type="spellStart"/>
+      <w:r>
+        <w:t>one</w:t>
+      </w:r>
+      <w:proofErr w:type="spellEnd"/>
+      <w:r>
+        <w:t xml:space="preserve"> </w:t>
+      </w:r>
+      <w:proofErr w:type="spellStart"/>
+      <w:r>
+        <w:t>field</w:t>
+      </w:r>
+      <w:proofErr w:type="spellEnd"/>
+      <w:r>
+        <w:t xml:space="preserve"> is </w:t>
+      </w:r>
+      <w:proofErr w:type="spellStart"/>
+      <w:r>
+        <w:t>required</w:t>
+      </w:r>
+      <w:proofErr w:type="spellEnd"/>
+      <w:r>
+        <w:t xml:space="preserve"> </w:t>
+      </w:r>
+      <w:proofErr w:type="spellStart"/>
+      <w:r>
+        <w:t>for</w:t>
+      </w:r>
+      <w:proofErr w:type="spellEnd"/>
+      <w:r>
+        <w:t xml:space="preserve"> update</w:t>
+      </w:r>
+      <w:r>
+        <w:t xml:space="preserve"> – legalább egy mező kitöltése kötelező</w:t>
+      </w:r>
+    </w:p>
+    <w:p>
+      <w:pPr>
+        <w:pStyle w:val="Listaszerbekezds"/>
+        <w:numPr>
+          <w:ilvl w:val="2"/>
+          <w:numId w:val="31"/>
+        </w:numPr>
+      </w:pPr>
+      <w:r>
+        <w:t xml:space="preserve">400: </w:t>
+      </w:r>
+      <w:proofErr w:type="spellStart"/>
+      <w:r>
+        <w:t>Invalid</w:t>
+      </w:r>
+      <w:proofErr w:type="spellEnd"/>
+      <w:r>
+        <w:t xml:space="preserve"> email </w:t>
+      </w:r>
+      <w:proofErr w:type="spellStart"/>
+      <w:r>
+        <w:t>format</w:t>
+      </w:r>
+      <w:proofErr w:type="spellEnd"/>
+      <w:r>
+        <w:t xml:space="preserve"> – nem megfelelő az email formátuma</w:t>
+      </w:r>
+    </w:p>
+    <w:p>
+      <w:pPr>
+        <w:pStyle w:val="Listaszerbekezds"/>
+        <w:numPr>
+          <w:ilvl w:val="2"/>
+          <w:numId w:val="31"/>
+        </w:numPr>
+      </w:pPr>
+      <w:r>
+        <w:t xml:space="preserve">404: </w:t>
+      </w:r>
+      <w:r>
+        <w:t xml:space="preserve">User </w:t>
+      </w:r>
+      <w:proofErr w:type="spellStart"/>
+      <w:r>
+        <w:t>not</w:t>
+      </w:r>
+      <w:proofErr w:type="spellEnd"/>
+      <w:r>
+        <w:t xml:space="preserve"> </w:t>
+      </w:r>
+      <w:proofErr w:type="spellStart"/>
+      <w:r>
+        <w:t>found</w:t>
+      </w:r>
+      <w:proofErr w:type="spellEnd"/>
+      <w:r>
+        <w:t xml:space="preserve"> - </w:t>
+      </w:r>
+      <w:r>
+        <w:t>a felhasználó nem létezik</w:t>
+      </w:r>
+    </w:p>
+    <w:p>
+      <w:pPr>
+        <w:pStyle w:val="Listaszerbekezds"/>
+        <w:numPr>
+          <w:ilvl w:val="2"/>
+          <w:numId w:val="31"/>
+        </w:numPr>
+        <w:rPr>
+          <w:u w:val="single"/>
+        </w:rPr>
+      </w:pPr>
+      <w:r>
+        <w:t xml:space="preserve">500: Server </w:t>
+      </w:r>
+      <w:proofErr w:type="spellStart"/>
+      <w:r>
+        <w:t>error</w:t>
+      </w:r>
+      <w:proofErr w:type="spellEnd"/>
+      <w:r>
+        <w:t>, &lt;hibaüzenet&gt; - belső szerver hiba</w:t>
+      </w:r>
+    </w:p>
+    <w:p>
+      <w:pPr>
+        <w:pStyle w:val="Listaszerbekezds"/>
+        <w:numPr>
+          <w:ilvl w:val="0"/>
+          <w:numId w:val="31"/>
+        </w:numPr>
+        <w:rPr>
+          <w:u w:val="single"/>
+        </w:rPr>
+      </w:pPr>
+      <w:r>
+        <w:rPr>
+          <w:u w:val="single"/>
+        </w:rPr>
+        <w:t>PATCH /</w:t>
+      </w:r>
+      <w:proofErr w:type="spellStart"/>
+      <w:r>
+        <w:rPr>
+          <w:u w:val="single"/>
+        </w:rPr>
+        <w:t>users</w:t>
+      </w:r>
+      <w:proofErr w:type="spellEnd"/>
+      <w:r>
+        <w:rPr>
+          <w:u w:val="single"/>
+        </w:rPr>
         <w:t>/:</w:t>
       </w:r>
       <w:proofErr w:type="spellStart"/>
@@ -11572,7 +15768,7 @@
         <w:rPr>
           <w:u w:val="single"/>
         </w:rPr>
-        <w:t>registered-users</w:t>
+        <w:t>role</w:t>
       </w:r>
       <w:proofErr w:type="spellEnd"/>
       <w:r>
@@ -11580,6 +15776,290 @@
           <w:u w:val="single"/>
         </w:rPr>
         <w:t>:</w:t>
+      </w:r>
+    </w:p>
+    <w:p>
+      <w:pPr>
+        <w:pStyle w:val="Listaszerbekezds"/>
+        <w:numPr>
+          <w:ilvl w:val="1"/>
+          <w:numId w:val="31"/>
+        </w:numPr>
+        <w:rPr>
+          <w:u w:val="single"/>
+        </w:rPr>
+      </w:pPr>
+      <w:r>
+        <w:t>A felhasználók szerepköreinek megváltoztatásáért felelős végponthívás</w:t>
+      </w:r>
+    </w:p>
+    <w:p>
+      <w:pPr>
+        <w:pStyle w:val="Listaszerbekezds"/>
+        <w:numPr>
+          <w:ilvl w:val="1"/>
+          <w:numId w:val="31"/>
+        </w:numPr>
+        <w:rPr>
+          <w:u w:val="single"/>
+        </w:rPr>
+      </w:pPr>
+      <w:r>
+        <w:t>A felmerülő hibákért a felhasználó érthetően értesítve van.</w:t>
+      </w:r>
+    </w:p>
+    <w:p>
+      <w:pPr>
+        <w:pStyle w:val="Listaszerbekezds"/>
+        <w:numPr>
+          <w:ilvl w:val="1"/>
+          <w:numId w:val="31"/>
+        </w:numPr>
+        <w:rPr>
+          <w:b/>
+          <w:bCs/>
+          <w:u w:val="single"/>
+        </w:rPr>
+      </w:pPr>
+      <w:r>
+        <w:t xml:space="preserve">A háttérben le is </w:t>
+      </w:r>
+      <w:proofErr w:type="spellStart"/>
+      <w:r>
+        <w:t>validálja</w:t>
+      </w:r>
+      <w:proofErr w:type="spellEnd"/>
+      <w:r>
+        <w:t xml:space="preserve"> a beérkező adatokat, hogy azok megfelelőek-e az elvárásnak, és módosítja az adatbázist.</w:t>
+      </w:r>
+    </w:p>
+    <w:p>
+      <w:pPr>
+        <w:pStyle w:val="Listaszerbekezds"/>
+        <w:numPr>
+          <w:ilvl w:val="1"/>
+          <w:numId w:val="31"/>
+        </w:numPr>
+        <w:rPr>
+          <w:b/>
+          <w:bCs/>
+          <w:u w:val="single"/>
+        </w:rPr>
+      </w:pPr>
+      <w:proofErr w:type="spellStart"/>
+      <w:r>
+        <w:t>Request</w:t>
+      </w:r>
+      <w:proofErr w:type="spellEnd"/>
+      <w:r>
+        <w:t>:</w:t>
+      </w:r>
+    </w:p>
+    <w:p>
+      <w:pPr>
+        <w:pStyle w:val="Listaszerbekezds"/>
+        <w:numPr>
+          <w:ilvl w:val="2"/>
+          <w:numId w:val="31"/>
+        </w:numPr>
+        <w:rPr>
+          <w:b/>
+          <w:bCs/>
+          <w:u w:val="single"/>
+        </w:rPr>
+      </w:pPr>
+      <w:r>
+        <w:t>params.id – a felhasználó azonosítója</w:t>
+      </w:r>
+    </w:p>
+    <w:p>
+      <w:pPr>
+        <w:pStyle w:val="Listaszerbekezds"/>
+        <w:numPr>
+          <w:ilvl w:val="2"/>
+          <w:numId w:val="31"/>
+        </w:numPr>
+        <w:rPr>
+          <w:b/>
+          <w:bCs/>
+          <w:u w:val="single"/>
+        </w:rPr>
+      </w:pPr>
+      <w:r>
+        <w:t xml:space="preserve">body: </w:t>
+      </w:r>
+      <w:proofErr w:type="spellStart"/>
+      <w:r>
+        <w:t>role</w:t>
+      </w:r>
+      <w:proofErr w:type="spellEnd"/>
+      <w:r>
+        <w:t xml:space="preserve"> – szerepkör</w:t>
+      </w:r>
+    </w:p>
+    <w:p>
+      <w:pPr>
+        <w:pStyle w:val="Listaszerbekezds"/>
+        <w:numPr>
+          <w:ilvl w:val="1"/>
+          <w:numId w:val="31"/>
+        </w:numPr>
+        <w:rPr>
+          <w:b/>
+          <w:bCs/>
+          <w:u w:val="single"/>
+        </w:rPr>
+      </w:pPr>
+      <w:proofErr w:type="spellStart"/>
+      <w:r>
+        <w:t>Response</w:t>
+      </w:r>
+      <w:proofErr w:type="spellEnd"/>
+      <w:r>
+        <w:t xml:space="preserve"> </w:t>
+      </w:r>
+      <w:proofErr w:type="spellStart"/>
+      <w:r>
+        <w:t>messages</w:t>
+      </w:r>
+      <w:proofErr w:type="spellEnd"/>
+      <w:r>
+        <w:t>:</w:t>
+      </w:r>
+    </w:p>
+    <w:p>
+      <w:pPr>
+        <w:pStyle w:val="Listaszerbekezds"/>
+        <w:numPr>
+          <w:ilvl w:val="2"/>
+          <w:numId w:val="31"/>
+        </w:numPr>
+        <w:rPr>
+          <w:b/>
+          <w:bCs/>
+          <w:u w:val="single"/>
+        </w:rPr>
+      </w:pPr>
+      <w:r>
+        <w:t xml:space="preserve">200: User </w:t>
+      </w:r>
+      <w:proofErr w:type="spellStart"/>
+      <w:r>
+        <w:t>role</w:t>
+      </w:r>
+      <w:proofErr w:type="spellEnd"/>
+      <w:r>
+        <w:t xml:space="preserve"> </w:t>
+      </w:r>
+      <w:proofErr w:type="spellStart"/>
+      <w:r>
+        <w:t>updated</w:t>
+      </w:r>
+      <w:proofErr w:type="spellEnd"/>
+      <w:r>
+        <w:t xml:space="preserve"> </w:t>
+      </w:r>
+      <w:proofErr w:type="spellStart"/>
+      <w:r>
+        <w:t>to</w:t>
+      </w:r>
+      <w:proofErr w:type="spellEnd"/>
+      <w:r>
+        <w:t xml:space="preserve"> &lt;szerepkör&gt; - A felhasználó szerepköre frissült</w:t>
+      </w:r>
+    </w:p>
+    <w:p>
+      <w:pPr>
+        <w:pStyle w:val="Listaszerbekezds"/>
+        <w:numPr>
+          <w:ilvl w:val="2"/>
+          <w:numId w:val="31"/>
+        </w:numPr>
+      </w:pPr>
+      <w:r>
+        <w:lastRenderedPageBreak/>
+        <w:t xml:space="preserve">400: </w:t>
+      </w:r>
+      <w:proofErr w:type="spellStart"/>
+      <w:r>
+        <w:t>Invalid</w:t>
+      </w:r>
+      <w:proofErr w:type="spellEnd"/>
+      <w:r>
+        <w:t xml:space="preserve"> </w:t>
+      </w:r>
+      <w:proofErr w:type="spellStart"/>
+      <w:r>
+        <w:t>role</w:t>
+      </w:r>
+      <w:proofErr w:type="spellEnd"/>
+      <w:r>
+        <w:t xml:space="preserve"> </w:t>
+      </w:r>
+      <w:proofErr w:type="spellStart"/>
+      <w:r>
+        <w:t>provided</w:t>
+      </w:r>
+      <w:proofErr w:type="spellEnd"/>
+      <w:r>
+        <w:t xml:space="preserve"> – érvénytelen szerepkör</w:t>
+      </w:r>
+    </w:p>
+    <w:p>
+      <w:pPr>
+        <w:pStyle w:val="Listaszerbekezds"/>
+        <w:numPr>
+          <w:ilvl w:val="2"/>
+          <w:numId w:val="31"/>
+        </w:numPr>
+      </w:pPr>
+      <w:r>
+        <w:t>404</w:t>
+      </w:r>
+      <w:r>
+        <w:t xml:space="preserve">: </w:t>
+      </w:r>
+      <w:r>
+        <w:t xml:space="preserve">User </w:t>
+      </w:r>
+      <w:proofErr w:type="spellStart"/>
+      <w:r>
+        <w:t>not</w:t>
+      </w:r>
+      <w:proofErr w:type="spellEnd"/>
+      <w:r>
+        <w:t xml:space="preserve"> </w:t>
+      </w:r>
+      <w:proofErr w:type="spellStart"/>
+      <w:r>
+        <w:t>found</w:t>
+      </w:r>
+      <w:proofErr w:type="spellEnd"/>
+      <w:r>
+        <w:t xml:space="preserve"> – a felhasználó nem létezik</w:t>
+      </w:r>
+    </w:p>
+    <w:p>
+      <w:pPr>
+        <w:pStyle w:val="Listaszerbekezds"/>
+        <w:numPr>
+          <w:ilvl w:val="2"/>
+          <w:numId w:val="31"/>
+        </w:numPr>
+        <w:rPr>
+          <w:u w:val="single"/>
+        </w:rPr>
+      </w:pPr>
+      <w:r>
+        <w:t xml:space="preserve">500: Server </w:t>
+      </w:r>
+      <w:proofErr w:type="spellStart"/>
+      <w:r>
+        <w:t>error</w:t>
+      </w:r>
+      <w:proofErr w:type="spellEnd"/>
+      <w:r>
+        <w:t>, &lt;hibaüzenet&gt; - belső szerver hiba</w:t>
       </w:r>
     </w:p>
     <w:p>
@@ -11630,7 +16110,6 @@
         <w:rPr>
           <w:noProof/>
         </w:rPr>
-        <w:lastRenderedPageBreak/>
         <w:drawing>
           <wp:inline distT="0" distB="0" distL="0" distR="0" wp14:anchorId="633FABBE" wp14:editId="4BC1B303">
             <wp:extent cx="5638164" cy="5062537"/>
@@ -11691,6 +16170,7 @@
     </w:p>
     <w:p>
       <w:r>
+        <w:lastRenderedPageBreak/>
         <w:t>A kezdő oldal megnyitása eset *-</w:t>
       </w:r>
       <w:proofErr w:type="spellStart"/>
@@ -11722,7 +16202,6 @@
         <w:rPr>
           <w:noProof/>
         </w:rPr>
-        <w:lastRenderedPageBreak/>
         <w:drawing>
           <wp:inline distT="0" distB="0" distL="0" distR="0" wp14:anchorId="79FAF1FC" wp14:editId="09830D74">
             <wp:extent cx="5482214" cy="4733925"/>
@@ -11831,6 +16310,7 @@
       </w:pPr>
       <w:bookmarkStart w:id="34" w:name="_Toc195739371"/>
       <w:r>
+        <w:lastRenderedPageBreak/>
         <w:t>Felhasználói történetek</w:t>
       </w:r>
       <w:bookmarkEnd w:id="34"/>
@@ -12013,7 +16493,6 @@
                 <w:szCs w:val="24"/>
                 <w:lang w:eastAsia="hu-HU"/>
               </w:rPr>
-              <w:lastRenderedPageBreak/>
               <w:t>I WANT TO</w:t>
             </w:r>
           </w:p>
@@ -14322,7 +18801,6 @@
                 <w:szCs w:val="24"/>
                 <w:lang w:eastAsia="hu-HU"/>
               </w:rPr>
-              <w:lastRenderedPageBreak/>
               <w:t>AS A</w:t>
             </w:r>
           </w:p>
@@ -16286,7 +20764,6 @@
                 <w:szCs w:val="24"/>
                 <w:lang w:eastAsia="hu-HU"/>
               </w:rPr>
-              <w:lastRenderedPageBreak/>
               <w:t>6</w:t>
             </w:r>
           </w:p>
@@ -17694,6 +22171,7 @@
                 <w:szCs w:val="24"/>
                 <w:lang w:eastAsia="hu-HU"/>
               </w:rPr>
+              <w:lastRenderedPageBreak/>
               <w:t>2</w:t>
             </w:r>
           </w:p>
@@ -18123,7 +22601,6 @@
                 <w:szCs w:val="24"/>
                 <w:lang w:eastAsia="hu-HU"/>
               </w:rPr>
-              <w:lastRenderedPageBreak/>
               <w:t>1</w:t>
             </w:r>
           </w:p>
@@ -19961,6 +24438,7 @@
                 <w:szCs w:val="24"/>
                 <w:lang w:eastAsia="hu-HU"/>
               </w:rPr>
+              <w:lastRenderedPageBreak/>
               <w:t>AS A</w:t>
             </w:r>
           </w:p>
@@ -22458,6 +26936,7 @@
                 <w:szCs w:val="24"/>
                 <w:lang w:eastAsia="hu-HU"/>
               </w:rPr>
+              <w:lastRenderedPageBreak/>
               <w:t>AS A</w:t>
             </w:r>
           </w:p>
@@ -24795,6 +29274,7 @@
                 <w:szCs w:val="24"/>
                 <w:lang w:eastAsia="hu-HU"/>
               </w:rPr>
+              <w:lastRenderedPageBreak/>
               <w:t>2</w:t>
             </w:r>
           </w:p>
@@ -25318,7 +29798,18 @@
       <w:bookmarkStart w:id="35" w:name="_Toc195739372"/>
       <w:commentRangeStart w:id="36"/>
       <w:r>
-        <w:t>Összefoglalás és tovább</w:t>
+        <w:t xml:space="preserve">Összefoglalás </w:t>
+      </w:r>
+    </w:p>
+    <w:p>
+      <w:pPr>
+        <w:pStyle w:val="Cmsor1"/>
+      </w:pPr>
+      <w:r>
+        <w:t>T</w:t>
+      </w:r>
+      <w:r>
+        <w:t>ovább</w:t>
       </w:r>
       <w:r>
         <w:t>i fejlesztési lehetőségek</w:t>
@@ -26483,6 +30974,119 @@
     <w:numStyleLink w:val="Stlus1"/>
   </w:abstractNum>
   <w:abstractNum w:abstractNumId="8" w15:restartNumberingAfterBreak="0">
+    <w:nsid w:val="1C8540C4"/>
+    <w:multiLevelType w:val="hybridMultilevel"/>
+    <w:tmpl w:val="D0F49654"/>
+    <w:lvl w:ilvl="0" w:tplc="040E0001">
+      <w:start w:val="1"/>
+      <w:numFmt w:val="bullet"/>
+      <w:lvlText w:val=""/>
+      <w:lvlJc w:val="left"/>
+      <w:pPr>
+        <w:ind w:left="720" w:hanging="360"/>
+      </w:pPr>
+      <w:rPr>
+        <w:rFonts w:ascii="Symbol" w:hAnsi="Symbol" w:hint="default"/>
+      </w:rPr>
+    </w:lvl>
+    <w:lvl w:ilvl="1" w:tplc="040E0003">
+      <w:start w:val="1"/>
+      <w:numFmt w:val="bullet"/>
+      <w:lvlText w:val="o"/>
+      <w:lvlJc w:val="left"/>
+      <w:pPr>
+        <w:ind w:left="1440" w:hanging="360"/>
+      </w:pPr>
+      <w:rPr>
+        <w:rFonts w:ascii="Courier New" w:hAnsi="Courier New" w:cs="Courier New" w:hint="default"/>
+      </w:rPr>
+    </w:lvl>
+    <w:lvl w:ilvl="2" w:tplc="040E0005">
+      <w:start w:val="1"/>
+      <w:numFmt w:val="bullet"/>
+      <w:lvlText w:val=""/>
+      <w:lvlJc w:val="left"/>
+      <w:pPr>
+        <w:ind w:left="2160" w:hanging="360"/>
+      </w:pPr>
+      <w:rPr>
+        <w:rFonts w:ascii="Wingdings" w:hAnsi="Wingdings" w:hint="default"/>
+      </w:rPr>
+    </w:lvl>
+    <w:lvl w:ilvl="3" w:tplc="040E0001">
+      <w:start w:val="1"/>
+      <w:numFmt w:val="bullet"/>
+      <w:lvlText w:val=""/>
+      <w:lvlJc w:val="left"/>
+      <w:pPr>
+        <w:ind w:left="2880" w:hanging="360"/>
+      </w:pPr>
+      <w:rPr>
+        <w:rFonts w:ascii="Symbol" w:hAnsi="Symbol" w:hint="default"/>
+      </w:rPr>
+    </w:lvl>
+    <w:lvl w:ilvl="4" w:tplc="040E0003" w:tentative="1">
+      <w:start w:val="1"/>
+      <w:numFmt w:val="bullet"/>
+      <w:lvlText w:val="o"/>
+      <w:lvlJc w:val="left"/>
+      <w:pPr>
+        <w:ind w:left="3600" w:hanging="360"/>
+      </w:pPr>
+      <w:rPr>
+        <w:rFonts w:ascii="Courier New" w:hAnsi="Courier New" w:cs="Courier New" w:hint="default"/>
+      </w:rPr>
+    </w:lvl>
+    <w:lvl w:ilvl="5" w:tplc="040E0005" w:tentative="1">
+      <w:start w:val="1"/>
+      <w:numFmt w:val="bullet"/>
+      <w:lvlText w:val=""/>
+      <w:lvlJc w:val="left"/>
+      <w:pPr>
+        <w:ind w:left="4320" w:hanging="360"/>
+      </w:pPr>
+      <w:rPr>
+        <w:rFonts w:ascii="Wingdings" w:hAnsi="Wingdings" w:hint="default"/>
+      </w:rPr>
+    </w:lvl>
+    <w:lvl w:ilvl="6" w:tplc="040E0001" w:tentative="1">
+      <w:start w:val="1"/>
+      <w:numFmt w:val="bullet"/>
+      <w:lvlText w:val=""/>
+      <w:lvlJc w:val="left"/>
+      <w:pPr>
+        <w:ind w:left="5040" w:hanging="360"/>
+      </w:pPr>
+      <w:rPr>
+        <w:rFonts w:ascii="Symbol" w:hAnsi="Symbol" w:hint="default"/>
+      </w:rPr>
+    </w:lvl>
+    <w:lvl w:ilvl="7" w:tplc="040E0003" w:tentative="1">
+      <w:start w:val="1"/>
+      <w:numFmt w:val="bullet"/>
+      <w:lvlText w:val="o"/>
+      <w:lvlJc w:val="left"/>
+      <w:pPr>
+        <w:ind w:left="5760" w:hanging="360"/>
+      </w:pPr>
+      <w:rPr>
+        <w:rFonts w:ascii="Courier New" w:hAnsi="Courier New" w:cs="Courier New" w:hint="default"/>
+      </w:rPr>
+    </w:lvl>
+    <w:lvl w:ilvl="8" w:tplc="040E0005" w:tentative="1">
+      <w:start w:val="1"/>
+      <w:numFmt w:val="bullet"/>
+      <w:lvlText w:val=""/>
+      <w:lvlJc w:val="left"/>
+      <w:pPr>
+        <w:ind w:left="6480" w:hanging="360"/>
+      </w:pPr>
+      <w:rPr>
+        <w:rFonts w:ascii="Wingdings" w:hAnsi="Wingdings" w:hint="default"/>
+      </w:rPr>
+    </w:lvl>
+  </w:abstractNum>
+  <w:abstractNum w:abstractNumId="9" w15:restartNumberingAfterBreak="0">
     <w:nsid w:val="1F9F3FF3"/>
     <w:multiLevelType w:val="hybridMultilevel"/>
     <w:tmpl w:val="2B4431B8"/>
@@ -26568,13 +31172,126 @@
       </w:pPr>
     </w:lvl>
   </w:abstractNum>
-  <w:abstractNum w:abstractNumId="9" w15:restartNumberingAfterBreak="0">
+  <w:abstractNum w:abstractNumId="10" w15:restartNumberingAfterBreak="0">
     <w:nsid w:val="27DD7CDC"/>
     <w:multiLevelType w:val="multilevel"/>
     <w:tmpl w:val="9058FA30"/>
     <w:numStyleLink w:val="Stlus1"/>
   </w:abstractNum>
-  <w:abstractNum w:abstractNumId="10" w15:restartNumberingAfterBreak="0">
+  <w:abstractNum w:abstractNumId="11" w15:restartNumberingAfterBreak="0">
+    <w:nsid w:val="2EB8064E"/>
+    <w:multiLevelType w:val="hybridMultilevel"/>
+    <w:tmpl w:val="28C8EEC4"/>
+    <w:lvl w:ilvl="0" w:tplc="040E0001">
+      <w:start w:val="1"/>
+      <w:numFmt w:val="bullet"/>
+      <w:lvlText w:val=""/>
+      <w:lvlJc w:val="left"/>
+      <w:pPr>
+        <w:ind w:left="720" w:hanging="360"/>
+      </w:pPr>
+      <w:rPr>
+        <w:rFonts w:ascii="Symbol" w:hAnsi="Symbol" w:hint="default"/>
+      </w:rPr>
+    </w:lvl>
+    <w:lvl w:ilvl="1" w:tplc="040E0003">
+      <w:start w:val="1"/>
+      <w:numFmt w:val="bullet"/>
+      <w:lvlText w:val="o"/>
+      <w:lvlJc w:val="left"/>
+      <w:pPr>
+        <w:ind w:left="1440" w:hanging="360"/>
+      </w:pPr>
+      <w:rPr>
+        <w:rFonts w:ascii="Courier New" w:hAnsi="Courier New" w:cs="Courier New" w:hint="default"/>
+      </w:rPr>
+    </w:lvl>
+    <w:lvl w:ilvl="2" w:tplc="040E0005">
+      <w:start w:val="1"/>
+      <w:numFmt w:val="bullet"/>
+      <w:lvlText w:val=""/>
+      <w:lvlJc w:val="left"/>
+      <w:pPr>
+        <w:ind w:left="2160" w:hanging="360"/>
+      </w:pPr>
+      <w:rPr>
+        <w:rFonts w:ascii="Wingdings" w:hAnsi="Wingdings" w:hint="default"/>
+      </w:rPr>
+    </w:lvl>
+    <w:lvl w:ilvl="3" w:tplc="040E0001" w:tentative="1">
+      <w:start w:val="1"/>
+      <w:numFmt w:val="bullet"/>
+      <w:lvlText w:val=""/>
+      <w:lvlJc w:val="left"/>
+      <w:pPr>
+        <w:ind w:left="2880" w:hanging="360"/>
+      </w:pPr>
+      <w:rPr>
+        <w:rFonts w:ascii="Symbol" w:hAnsi="Symbol" w:hint="default"/>
+      </w:rPr>
+    </w:lvl>
+    <w:lvl w:ilvl="4" w:tplc="040E0003" w:tentative="1">
+      <w:start w:val="1"/>
+      <w:numFmt w:val="bullet"/>
+      <w:lvlText w:val="o"/>
+      <w:lvlJc w:val="left"/>
+      <w:pPr>
+        <w:ind w:left="3600" w:hanging="360"/>
+      </w:pPr>
+      <w:rPr>
+        <w:rFonts w:ascii="Courier New" w:hAnsi="Courier New" w:cs="Courier New" w:hint="default"/>
+      </w:rPr>
+    </w:lvl>
+    <w:lvl w:ilvl="5" w:tplc="040E0005" w:tentative="1">
+      <w:start w:val="1"/>
+      <w:numFmt w:val="bullet"/>
+      <w:lvlText w:val=""/>
+      <w:lvlJc w:val="left"/>
+      <w:pPr>
+        <w:ind w:left="4320" w:hanging="360"/>
+      </w:pPr>
+      <w:rPr>
+        <w:rFonts w:ascii="Wingdings" w:hAnsi="Wingdings" w:hint="default"/>
+      </w:rPr>
+    </w:lvl>
+    <w:lvl w:ilvl="6" w:tplc="040E0001" w:tentative="1">
+      <w:start w:val="1"/>
+      <w:numFmt w:val="bullet"/>
+      <w:lvlText w:val=""/>
+      <w:lvlJc w:val="left"/>
+      <w:pPr>
+        <w:ind w:left="5040" w:hanging="360"/>
+      </w:pPr>
+      <w:rPr>
+        <w:rFonts w:ascii="Symbol" w:hAnsi="Symbol" w:hint="default"/>
+      </w:rPr>
+    </w:lvl>
+    <w:lvl w:ilvl="7" w:tplc="040E0003" w:tentative="1">
+      <w:start w:val="1"/>
+      <w:numFmt w:val="bullet"/>
+      <w:lvlText w:val="o"/>
+      <w:lvlJc w:val="left"/>
+      <w:pPr>
+        <w:ind w:left="5760" w:hanging="360"/>
+      </w:pPr>
+      <w:rPr>
+        <w:rFonts w:ascii="Courier New" w:hAnsi="Courier New" w:cs="Courier New" w:hint="default"/>
+      </w:rPr>
+    </w:lvl>
+    <w:lvl w:ilvl="8" w:tplc="040E0005" w:tentative="1">
+      <w:start w:val="1"/>
+      <w:numFmt w:val="bullet"/>
+      <w:lvlText w:val=""/>
+      <w:lvlJc w:val="left"/>
+      <w:pPr>
+        <w:ind w:left="6480" w:hanging="360"/>
+      </w:pPr>
+      <w:rPr>
+        <w:rFonts w:ascii="Wingdings" w:hAnsi="Wingdings" w:hint="default"/>
+      </w:rPr>
+    </w:lvl>
+  </w:abstractNum>
+  <w:abstractNum w:abstractNumId="12" w15:restartNumberingAfterBreak="0">
     <w:nsid w:val="2EE25631"/>
     <w:multiLevelType w:val="hybridMultilevel"/>
     <w:tmpl w:val="5C606022"/>
@@ -26663,7 +31380,7 @@
       </w:pPr>
     </w:lvl>
   </w:abstractNum>
-  <w:abstractNum w:abstractNumId="11" w15:restartNumberingAfterBreak="0">
+  <w:abstractNum w:abstractNumId="13" w15:restartNumberingAfterBreak="0">
     <w:nsid w:val="322F70BA"/>
     <w:multiLevelType w:val="hybridMultilevel"/>
     <w:tmpl w:val="A4DE7B46"/>
@@ -26776,13 +31493,13 @@
       </w:rPr>
     </w:lvl>
   </w:abstractNum>
-  <w:abstractNum w:abstractNumId="12" w15:restartNumberingAfterBreak="0">
+  <w:abstractNum w:abstractNumId="14" w15:restartNumberingAfterBreak="0">
     <w:nsid w:val="3F612793"/>
     <w:multiLevelType w:val="multilevel"/>
     <w:tmpl w:val="9058FA30"/>
     <w:numStyleLink w:val="Stlus1"/>
   </w:abstractNum>
-  <w:abstractNum w:abstractNumId="13" w15:restartNumberingAfterBreak="0">
+  <w:abstractNum w:abstractNumId="15" w15:restartNumberingAfterBreak="0">
     <w:nsid w:val="44070247"/>
     <w:multiLevelType w:val="hybridMultilevel"/>
     <w:tmpl w:val="1020DCF6"/>
@@ -26868,7 +31585,7 @@
       </w:pPr>
     </w:lvl>
   </w:abstractNum>
-  <w:abstractNum w:abstractNumId="14" w15:restartNumberingAfterBreak="0">
+  <w:abstractNum w:abstractNumId="16" w15:restartNumberingAfterBreak="0">
     <w:nsid w:val="45674445"/>
     <w:multiLevelType w:val="hybridMultilevel"/>
     <w:tmpl w:val="B54EE8E2"/>
@@ -26981,13 +31698,13 @@
       </w:rPr>
     </w:lvl>
   </w:abstractNum>
-  <w:abstractNum w:abstractNumId="15" w15:restartNumberingAfterBreak="0">
+  <w:abstractNum w:abstractNumId="17" w15:restartNumberingAfterBreak="0">
     <w:nsid w:val="4CB92494"/>
     <w:multiLevelType w:val="multilevel"/>
     <w:tmpl w:val="9058FA30"/>
     <w:numStyleLink w:val="Stlus1"/>
   </w:abstractNum>
-  <w:abstractNum w:abstractNumId="16" w15:restartNumberingAfterBreak="0">
+  <w:abstractNum w:abstractNumId="18" w15:restartNumberingAfterBreak="0">
     <w:nsid w:val="50E514A5"/>
     <w:multiLevelType w:val="multilevel"/>
     <w:tmpl w:val="3ECEF3AA"/>
@@ -27136,7 +31853,7 @@
       </w:rPr>
     </w:lvl>
   </w:abstractNum>
-  <w:abstractNum w:abstractNumId="17" w15:restartNumberingAfterBreak="0">
+  <w:abstractNum w:abstractNumId="19" w15:restartNumberingAfterBreak="0">
     <w:nsid w:val="51D63D6C"/>
     <w:multiLevelType w:val="hybridMultilevel"/>
     <w:tmpl w:val="0E228E3A"/>
@@ -27164,7 +31881,7 @@
         <w:rFonts w:ascii="Courier New" w:hAnsi="Courier New" w:cs="Courier New" w:hint="default"/>
       </w:rPr>
     </w:lvl>
-    <w:lvl w:ilvl="2" w:tplc="040E0005" w:tentative="1">
+    <w:lvl w:ilvl="2" w:tplc="040E0005">
       <w:start w:val="1"/>
       <w:numFmt w:val="bullet"/>
       <w:lvlText w:val=""/>
@@ -27249,7 +31966,7 @@
       </w:rPr>
     </w:lvl>
   </w:abstractNum>
-  <w:abstractNum w:abstractNumId="18" w15:restartNumberingAfterBreak="0">
+  <w:abstractNum w:abstractNumId="20" w15:restartNumberingAfterBreak="0">
     <w:nsid w:val="524F6714"/>
     <w:multiLevelType w:val="hybridMultilevel"/>
     <w:tmpl w:val="6A0A65E2"/>
@@ -27362,7 +32079,7 @@
       </w:rPr>
     </w:lvl>
   </w:abstractNum>
-  <w:abstractNum w:abstractNumId="19" w15:restartNumberingAfterBreak="0">
+  <w:abstractNum w:abstractNumId="21" w15:restartNumberingAfterBreak="0">
     <w:nsid w:val="5371584C"/>
     <w:multiLevelType w:val="hybridMultilevel"/>
     <w:tmpl w:val="FC341FF6"/>
@@ -27475,7 +32192,7 @@
       </w:rPr>
     </w:lvl>
   </w:abstractNum>
-  <w:abstractNum w:abstractNumId="20" w15:restartNumberingAfterBreak="0">
+  <w:abstractNum w:abstractNumId="22" w15:restartNumberingAfterBreak="0">
     <w:nsid w:val="5C172131"/>
     <w:multiLevelType w:val="hybridMultilevel"/>
     <w:tmpl w:val="AEC66324"/>
@@ -27564,7 +32281,7 @@
       </w:pPr>
     </w:lvl>
   </w:abstractNum>
-  <w:abstractNum w:abstractNumId="21" w15:restartNumberingAfterBreak="0">
+  <w:abstractNum w:abstractNumId="23" w15:restartNumberingAfterBreak="0">
     <w:nsid w:val="5DD02ED1"/>
     <w:multiLevelType w:val="hybridMultilevel"/>
     <w:tmpl w:val="732E05DC"/>
@@ -27592,7 +32309,7 @@
         <w:rFonts w:ascii="Courier New" w:hAnsi="Courier New" w:cs="Courier New" w:hint="default"/>
       </w:rPr>
     </w:lvl>
-    <w:lvl w:ilvl="2" w:tplc="040E0005" w:tentative="1">
+    <w:lvl w:ilvl="2" w:tplc="040E0005">
       <w:start w:val="1"/>
       <w:numFmt w:val="bullet"/>
       <w:lvlText w:val=""/>
@@ -27677,7 +32394,7 @@
       </w:rPr>
     </w:lvl>
   </w:abstractNum>
-  <w:abstractNum w:abstractNumId="22" w15:restartNumberingAfterBreak="0">
+  <w:abstractNum w:abstractNumId="24" w15:restartNumberingAfterBreak="0">
     <w:nsid w:val="5E73397C"/>
     <w:multiLevelType w:val="hybridMultilevel"/>
     <w:tmpl w:val="1E367B40"/>
@@ -27790,7 +32507,7 @@
       </w:rPr>
     </w:lvl>
   </w:abstractNum>
-  <w:abstractNum w:abstractNumId="23" w15:restartNumberingAfterBreak="0">
+  <w:abstractNum w:abstractNumId="25" w15:restartNumberingAfterBreak="0">
     <w:nsid w:val="60CE0840"/>
     <w:multiLevelType w:val="hybridMultilevel"/>
     <w:tmpl w:val="788E4550"/>
@@ -27903,7 +32620,7 @@
       </w:rPr>
     </w:lvl>
   </w:abstractNum>
-  <w:abstractNum w:abstractNumId="24" w15:restartNumberingAfterBreak="0">
+  <w:abstractNum w:abstractNumId="26" w15:restartNumberingAfterBreak="0">
     <w:nsid w:val="6CCD4886"/>
     <w:multiLevelType w:val="hybridMultilevel"/>
     <w:tmpl w:val="39749CDC"/>
@@ -27992,7 +32709,7 @@
       </w:pPr>
     </w:lvl>
   </w:abstractNum>
-  <w:abstractNum w:abstractNumId="25" w15:restartNumberingAfterBreak="0">
+  <w:abstractNum w:abstractNumId="27" w15:restartNumberingAfterBreak="0">
     <w:nsid w:val="6D035547"/>
     <w:multiLevelType w:val="hybridMultilevel"/>
     <w:tmpl w:val="E8B06582"/>
@@ -28105,7 +32822,7 @@
       </w:rPr>
     </w:lvl>
   </w:abstractNum>
-  <w:abstractNum w:abstractNumId="26" w15:restartNumberingAfterBreak="0">
+  <w:abstractNum w:abstractNumId="28" w15:restartNumberingAfterBreak="0">
     <w:nsid w:val="76055F3C"/>
     <w:multiLevelType w:val="multilevel"/>
     <w:tmpl w:val="9058FA30"/>
@@ -28206,52 +32923,52 @@
     <w:abstractNumId w:val="5"/>
   </w:num>
   <w:num w:numId="4" w16cid:durableId="2017807980">
-    <w:abstractNumId w:val="14"/>
+    <w:abstractNumId w:val="16"/>
   </w:num>
   <w:num w:numId="5" w16cid:durableId="867912614">
-    <w:abstractNumId w:val="19"/>
+    <w:abstractNumId w:val="21"/>
   </w:num>
   <w:num w:numId="6" w16cid:durableId="1678458698">
-    <w:abstractNumId w:val="10"/>
+    <w:abstractNumId w:val="12"/>
   </w:num>
   <w:num w:numId="7" w16cid:durableId="705301891">
-    <w:abstractNumId w:val="24"/>
+    <w:abstractNumId w:val="26"/>
   </w:num>
   <w:num w:numId="8" w16cid:durableId="1930459536">
-    <w:abstractNumId w:val="20"/>
+    <w:abstractNumId w:val="22"/>
   </w:num>
   <w:num w:numId="9" w16cid:durableId="2011983380">
-    <w:abstractNumId w:val="13"/>
+    <w:abstractNumId w:val="15"/>
   </w:num>
   <w:num w:numId="10" w16cid:durableId="1299265890">
-    <w:abstractNumId w:val="8"/>
+    <w:abstractNumId w:val="9"/>
   </w:num>
   <w:num w:numId="11" w16cid:durableId="257567033">
     <w:abstractNumId w:val="7"/>
   </w:num>
   <w:num w:numId="12" w16cid:durableId="1256863018">
-    <w:abstractNumId w:val="26"/>
+    <w:abstractNumId w:val="28"/>
   </w:num>
   <w:num w:numId="13" w16cid:durableId="787504479">
-    <w:abstractNumId w:val="12"/>
+    <w:abstractNumId w:val="14"/>
   </w:num>
   <w:num w:numId="14" w16cid:durableId="1700744124">
-    <w:abstractNumId w:val="9"/>
+    <w:abstractNumId w:val="10"/>
   </w:num>
   <w:num w:numId="15" w16cid:durableId="1651598697">
-    <w:abstractNumId w:val="15"/>
+    <w:abstractNumId w:val="17"/>
   </w:num>
   <w:num w:numId="16" w16cid:durableId="721907296">
     <w:abstractNumId w:val="6"/>
   </w:num>
   <w:num w:numId="17" w16cid:durableId="126046855">
-    <w:abstractNumId w:val="18"/>
+    <w:abstractNumId w:val="20"/>
   </w:num>
   <w:num w:numId="18" w16cid:durableId="861553458">
     <w:abstractNumId w:val="4"/>
   </w:num>
   <w:num w:numId="19" w16cid:durableId="437675764">
-    <w:abstractNumId w:val="23"/>
+    <w:abstractNumId w:val="25"/>
   </w:num>
   <w:num w:numId="20" w16cid:durableId="792939024">
     <w:abstractNumId w:val="0"/>
@@ -28320,22 +33037,28 @@
     <w:abstractNumId w:val="3"/>
   </w:num>
   <w:num w:numId="24" w16cid:durableId="646320349">
+    <w:abstractNumId w:val="13"/>
+  </w:num>
+  <w:num w:numId="25" w16cid:durableId="894121544">
+    <w:abstractNumId w:val="18"/>
+  </w:num>
+  <w:num w:numId="26" w16cid:durableId="266011153">
+    <w:abstractNumId w:val="27"/>
+  </w:num>
+  <w:num w:numId="27" w16cid:durableId="514851648">
+    <w:abstractNumId w:val="24"/>
+  </w:num>
+  <w:num w:numId="28" w16cid:durableId="290718785">
+    <w:abstractNumId w:val="23"/>
+  </w:num>
+  <w:num w:numId="29" w16cid:durableId="1793938439">
+    <w:abstractNumId w:val="19"/>
+  </w:num>
+  <w:num w:numId="30" w16cid:durableId="1662656908">
     <w:abstractNumId w:val="11"/>
   </w:num>
-  <w:num w:numId="25" w16cid:durableId="894121544">
-    <w:abstractNumId w:val="16"/>
-  </w:num>
-  <w:num w:numId="26" w16cid:durableId="266011153">
-    <w:abstractNumId w:val="25"/>
-  </w:num>
-  <w:num w:numId="27" w16cid:durableId="514851648">
-    <w:abstractNumId w:val="22"/>
-  </w:num>
-  <w:num w:numId="28" w16cid:durableId="290718785">
-    <w:abstractNumId w:val="21"/>
-  </w:num>
-  <w:num w:numId="29" w16cid:durableId="1793938439">
-    <w:abstractNumId w:val="17"/>
+  <w:num w:numId="31" w16cid:durableId="1183668937">
+    <w:abstractNumId w:val="8"/>
   </w:num>
 </w:numbering>
 </file>
@@ -29881,19 +34604,6 @@
 </file>
 
 <file path=customXml/item1.xml><?xml version="1.0" encoding="utf-8"?>
-<?mso-contentType ?>
-<FormTemplates xmlns="http://schemas.microsoft.com/sharepoint/v3/contenttype/forms">
-  <Display>DocumentLibraryForm</Display>
-  <Edit>DocumentLibraryForm</Edit>
-  <New>DocumentLibraryForm</New>
-</FormTemplates>
-</file>
-
-<file path=customXml/item2.xml><?xml version="1.0" encoding="utf-8"?>
-<b:Sources xmlns:b="http://schemas.openxmlformats.org/officeDocument/2006/bibliography" xmlns="http://schemas.openxmlformats.org/officeDocument/2006/bibliography" SelectedStyle="\APASixthEditionOfficeOnline.xsl" StyleName="APA" Version="6"/>
-</file>
-
-<file path=customXml/item3.xml><?xml version="1.0" encoding="utf-8"?>
 <ct:contentTypeSchema xmlns:ct="http://schemas.microsoft.com/office/2006/metadata/contentType" xmlns:ma="http://schemas.microsoft.com/office/2006/metadata/properties/metaAttributes" ct:_="" ma:_="" ma:contentTypeName="Document" ma:contentTypeID="0x01010057D746A6CC7228419059D1F304ECB892" ma:contentTypeVersion="6" ma:contentTypeDescription="Create a new document." ma:contentTypeScope="" ma:versionID="230bd601e8ab138a3182c21189d57f93">
   <xsd:schema xmlns:xsd="http://www.w3.org/2001/XMLSchema" xmlns:xs="http://www.w3.org/2001/XMLSchema" xmlns:p="http://schemas.microsoft.com/office/2006/metadata/properties" xmlns:ns2="23369ae5-05ef-4c7c-a662-deac929baaef" targetNamespace="http://schemas.microsoft.com/office/2006/metadata/properties" ma:root="true" ma:fieldsID="ed8cacf55a6d923cbbf7f604d05b507d" ns2:_="">
     <xsd:import namespace="23369ae5-05ef-4c7c-a662-deac929baaef"/>
@@ -30051,23 +34761,20 @@
 </ct:contentTypeSchema>
 </file>
 
-<file path=customXml/itemProps1.xml><?xml version="1.0" encoding="utf-8"?>
-<ds:datastoreItem xmlns:ds="http://schemas.openxmlformats.org/officeDocument/2006/customXml" ds:itemID="{79D0F40F-646A-4DBF-9119-0FC598DFBBBB}">
-  <ds:schemaRefs>
-    <ds:schemaRef ds:uri="http://schemas.microsoft.com/sharepoint/v3/contenttype/forms"/>
-  </ds:schemaRefs>
-</ds:datastoreItem>
+<file path=customXml/item2.xml><?xml version="1.0" encoding="utf-8"?>
+<?mso-contentType ?>
+<FormTemplates xmlns="http://schemas.microsoft.com/sharepoint/v3/contenttype/forms">
+  <Display>DocumentLibraryForm</Display>
+  <Edit>DocumentLibraryForm</Edit>
+  <New>DocumentLibraryForm</New>
+</FormTemplates>
 </file>
 
-<file path=customXml/itemProps2.xml><?xml version="1.0" encoding="utf-8"?>
-<ds:datastoreItem xmlns:ds="http://schemas.openxmlformats.org/officeDocument/2006/customXml" ds:itemID="{E9F6CDE2-636C-4043-AFFC-7CB0CE5DF55A}">
-  <ds:schemaRefs>
-    <ds:schemaRef ds:uri="http://schemas.openxmlformats.org/officeDocument/2006/bibliography"/>
-  </ds:schemaRefs>
-</ds:datastoreItem>
+<file path=customXml/item3.xml><?xml version="1.0" encoding="utf-8"?>
+<b:Sources xmlns:b="http://schemas.openxmlformats.org/officeDocument/2006/bibliography" xmlns="http://schemas.openxmlformats.org/officeDocument/2006/bibliography" SelectedStyle="\APASixthEditionOfficeOnline.xsl" StyleName="APA" Version="6"/>
 </file>
 
-<file path=customXml/itemProps3.xml><?xml version="1.0" encoding="utf-8"?>
+<file path=customXml/itemProps1.xml><?xml version="1.0" encoding="utf-8"?>
 <ds:datastoreItem xmlns:ds="http://schemas.openxmlformats.org/officeDocument/2006/customXml" ds:itemID="{E0E361D0-270A-43DD-B744-DC4991A38C53}">
   <ds:schemaRefs>
     <ds:schemaRef ds:uri="http://schemas.microsoft.com/office/2006/metadata/contentType"/>
@@ -30083,4 +34790,20 @@
     <ds:schemaRef ds:uri="http://schemas.microsoft.com/internal/obd"/>
   </ds:schemaRefs>
 </ds:datastoreItem>
+</file>
+
+<file path=customXml/itemProps2.xml><?xml version="1.0" encoding="utf-8"?>
+<ds:datastoreItem xmlns:ds="http://schemas.openxmlformats.org/officeDocument/2006/customXml" ds:itemID="{79D0F40F-646A-4DBF-9119-0FC598DFBBBB}">
+  <ds:schemaRefs>
+    <ds:schemaRef ds:uri="http://schemas.microsoft.com/sharepoint/v3/contenttype/forms"/>
+  </ds:schemaRefs>
+</ds:datastoreItem>
+</file>
+
+<file path=customXml/itemProps3.xml><?xml version="1.0" encoding="utf-8"?>
+<ds:datastoreItem xmlns:ds="http://schemas.openxmlformats.org/officeDocument/2006/customXml" ds:itemID="{E9F6CDE2-636C-4043-AFFC-7CB0CE5DF55A}">
+  <ds:schemaRefs>
+    <ds:schemaRef ds:uri="http://schemas.openxmlformats.org/officeDocument/2006/bibliography"/>
+  </ds:schemaRefs>
+</ds:datastoreItem>
 </file>
--- a/dokumentácio/Szakdolgozat.docx
+++ b/dokumentácio/Szakdolgozat.docx
@@ -403,7 +403,7 @@
           <w:r>
             <w:fldChar w:fldCharType="separate"/>
           </w:r>
-          <w:hyperlink w:anchor="_Toc196346324" w:history="1">
+          <w:hyperlink w:anchor="_Toc196464192" w:history="1">
             <w:r>
               <w:rPr>
                 <w:rStyle w:val="Hiperhivatkozs"/>
@@ -448,7 +448,7 @@
                 <w:noProof/>
                 <w:webHidden/>
               </w:rPr>
-              <w:instrText xml:space="preserve"> PAGEREF _Toc196346324 \h </w:instrText>
+              <w:instrText xml:space="preserve"> PAGEREF _Toc196464192 \h </w:instrText>
             </w:r>
             <w:r>
               <w:rPr>
@@ -495,7 +495,7 @@
               <w14:ligatures w14:val="standardContextual"/>
             </w:rPr>
           </w:pPr>
-          <w:hyperlink w:anchor="_Toc196346325" w:history="1">
+          <w:hyperlink w:anchor="_Toc196464193" w:history="1">
             <w:r>
               <w:rPr>
                 <w:rStyle w:val="Hiperhivatkozs"/>
@@ -540,7 +540,7 @@
                 <w:noProof/>
                 <w:webHidden/>
               </w:rPr>
-              <w:instrText xml:space="preserve"> PAGEREF _Toc196346325 \h </w:instrText>
+              <w:instrText xml:space="preserve"> PAGEREF _Toc196464193 \h </w:instrText>
             </w:r>
             <w:r>
               <w:rPr>
@@ -587,7 +587,7 @@
               <w14:ligatures w14:val="standardContextual"/>
             </w:rPr>
           </w:pPr>
-          <w:hyperlink w:anchor="_Toc196346326" w:history="1">
+          <w:hyperlink w:anchor="_Toc196464194" w:history="1">
             <w:r>
               <w:rPr>
                 <w:rStyle w:val="Hiperhivatkozs"/>
@@ -611,7 +611,7 @@
                 <w:rStyle w:val="Hiperhivatkozs"/>
                 <w:noProof/>
               </w:rPr>
-              <w:t>A szoftver rövid ismertetése</w:t>
+              <w:t>Az alkalmazás rövid ismertetése</w:t>
             </w:r>
             <w:r>
               <w:rPr>
@@ -632,7 +632,7 @@
                 <w:noProof/>
                 <w:webHidden/>
               </w:rPr>
-              <w:instrText xml:space="preserve"> PAGEREF _Toc196346326 \h </w:instrText>
+              <w:instrText xml:space="preserve"> PAGEREF _Toc196464194 \h </w:instrText>
             </w:r>
             <w:r>
               <w:rPr>
@@ -679,7 +679,7 @@
               <w14:ligatures w14:val="standardContextual"/>
             </w:rPr>
           </w:pPr>
-          <w:hyperlink w:anchor="_Toc196346327" w:history="1">
+          <w:hyperlink w:anchor="_Toc196464195" w:history="1">
             <w:r>
               <w:rPr>
                 <w:rStyle w:val="Hiperhivatkozs"/>
@@ -724,7 +724,7 @@
                 <w:noProof/>
                 <w:webHidden/>
               </w:rPr>
-              <w:instrText xml:space="preserve"> PAGEREF _Toc196346327 \h </w:instrText>
+              <w:instrText xml:space="preserve"> PAGEREF _Toc196464195 \h </w:instrText>
             </w:r>
             <w:r>
               <w:rPr>
@@ -771,7 +771,7 @@
               <w14:ligatures w14:val="standardContextual"/>
             </w:rPr>
           </w:pPr>
-          <w:hyperlink w:anchor="_Toc196346328" w:history="1">
+          <w:hyperlink w:anchor="_Toc196464196" w:history="1">
             <w:r>
               <w:rPr>
                 <w:rStyle w:val="Hiperhivatkozs"/>
@@ -795,7 +795,7 @@
                 <w:rStyle w:val="Hiperhivatkozs"/>
                 <w:noProof/>
               </w:rPr>
-              <w:t>Bejelentkezés</w:t>
+              <w:t>Felhasználói hozzáférés</w:t>
             </w:r>
             <w:r>
               <w:rPr>
@@ -816,7 +816,7 @@
                 <w:noProof/>
                 <w:webHidden/>
               </w:rPr>
-              <w:instrText xml:space="preserve"> PAGEREF _Toc196346328 \h </w:instrText>
+              <w:instrText xml:space="preserve"> PAGEREF _Toc196464196 \h </w:instrText>
             </w:r>
             <w:r>
               <w:rPr>
@@ -863,7 +863,7 @@
               <w14:ligatures w14:val="standardContextual"/>
             </w:rPr>
           </w:pPr>
-          <w:hyperlink w:anchor="_Toc196346329" w:history="1">
+          <w:hyperlink w:anchor="_Toc196464197" w:history="1">
             <w:r>
               <w:rPr>
                 <w:rStyle w:val="Hiperhivatkozs"/>
@@ -887,7 +887,7 @@
                 <w:rStyle w:val="Hiperhivatkozs"/>
                 <w:noProof/>
               </w:rPr>
-              <w:t>Regisztráció</w:t>
+              <w:t>Bejelentkezés</w:t>
             </w:r>
             <w:r>
               <w:rPr>
@@ -908,7 +908,7 @@
                 <w:noProof/>
                 <w:webHidden/>
               </w:rPr>
-              <w:instrText xml:space="preserve"> PAGEREF _Toc196346329 \h </w:instrText>
+              <w:instrText xml:space="preserve"> PAGEREF _Toc196464197 \h </w:instrText>
             </w:r>
             <w:r>
               <w:rPr>
@@ -928,7 +928,7 @@
                 <w:noProof/>
                 <w:webHidden/>
               </w:rPr>
-              <w:t>3</w:t>
+              <w:t>2</w:t>
             </w:r>
             <w:r>
               <w:rPr>
@@ -955,7 +955,7 @@
               <w14:ligatures w14:val="standardContextual"/>
             </w:rPr>
           </w:pPr>
-          <w:hyperlink w:anchor="_Toc196346330" w:history="1">
+          <w:hyperlink w:anchor="_Toc196464198" w:history="1">
             <w:r>
               <w:rPr>
                 <w:rStyle w:val="Hiperhivatkozs"/>
@@ -979,6 +979,98 @@
                 <w:rStyle w:val="Hiperhivatkozs"/>
                 <w:noProof/>
               </w:rPr>
+              <w:t>Regisztráció</w:t>
+            </w:r>
+            <w:r>
+              <w:rPr>
+                <w:noProof/>
+                <w:webHidden/>
+              </w:rPr>
+              <w:tab/>
+            </w:r>
+            <w:r>
+              <w:rPr>
+                <w:noProof/>
+                <w:webHidden/>
+              </w:rPr>
+              <w:fldChar w:fldCharType="begin"/>
+            </w:r>
+            <w:r>
+              <w:rPr>
+                <w:noProof/>
+                <w:webHidden/>
+              </w:rPr>
+              <w:instrText xml:space="preserve"> PAGEREF _Toc196464198 \h </w:instrText>
+            </w:r>
+            <w:r>
+              <w:rPr>
+                <w:noProof/>
+                <w:webHidden/>
+              </w:rPr>
+            </w:r>
+            <w:r>
+              <w:rPr>
+                <w:noProof/>
+                <w:webHidden/>
+              </w:rPr>
+              <w:fldChar w:fldCharType="separate"/>
+            </w:r>
+            <w:r>
+              <w:rPr>
+                <w:noProof/>
+                <w:webHidden/>
+              </w:rPr>
+              <w:t>4</w:t>
+            </w:r>
+            <w:r>
+              <w:rPr>
+                <w:noProof/>
+                <w:webHidden/>
+              </w:rPr>
+              <w:fldChar w:fldCharType="end"/>
+            </w:r>
+          </w:hyperlink>
+        </w:p>
+        <w:p>
+          <w:pPr>
+            <w:pStyle w:val="TJ3"/>
+            <w:tabs>
+              <w:tab w:val="left" w:pos="1440"/>
+              <w:tab w:val="right" w:leader="dot" w:pos="9062"/>
+            </w:tabs>
+            <w:rPr>
+              <w:rFonts w:eastAsiaTheme="minorEastAsia"/>
+              <w:noProof/>
+              <w:kern w:val="2"/>
+              <w:szCs w:val="24"/>
+              <w:lang w:eastAsia="hu-HU"/>
+              <w14:ligatures w14:val="standardContextual"/>
+            </w:rPr>
+          </w:pPr>
+          <w:hyperlink w:anchor="_Toc196464199" w:history="1">
+            <w:r>
+              <w:rPr>
+                <w:rStyle w:val="Hiperhivatkozs"/>
+                <w:noProof/>
+              </w:rPr>
+              <w:t>2.2.4.</w:t>
+            </w:r>
+            <w:r>
+              <w:rPr>
+                <w:rFonts w:eastAsiaTheme="minorEastAsia"/>
+                <w:noProof/>
+                <w:kern w:val="2"/>
+                <w:szCs w:val="24"/>
+                <w:lang w:eastAsia="hu-HU"/>
+                <w14:ligatures w14:val="standardContextual"/>
+              </w:rPr>
+              <w:tab/>
+            </w:r>
+            <w:r>
+              <w:rPr>
+                <w:rStyle w:val="Hiperhivatkozs"/>
+                <w:noProof/>
+              </w:rPr>
               <w:t>Kezdőlap</w:t>
             </w:r>
             <w:r>
@@ -1000,7 +1092,7 @@
                 <w:noProof/>
                 <w:webHidden/>
               </w:rPr>
-              <w:instrText xml:space="preserve"> PAGEREF _Toc196346330 \h </w:instrText>
+              <w:instrText xml:space="preserve"> PAGEREF _Toc196464199 \h </w:instrText>
             </w:r>
             <w:r>
               <w:rPr>
@@ -1020,7 +1112,7 @@
                 <w:noProof/>
                 <w:webHidden/>
               </w:rPr>
-              <w:t>5</w:t>
+              <w:t>6</w:t>
             </w:r>
             <w:r>
               <w:rPr>
@@ -1047,13 +1139,13 @@
               <w14:ligatures w14:val="standardContextual"/>
             </w:rPr>
           </w:pPr>
-          <w:hyperlink w:anchor="_Toc196346331" w:history="1">
+          <w:hyperlink w:anchor="_Toc196464200" w:history="1">
             <w:r>
               <w:rPr>
                 <w:rStyle w:val="Hiperhivatkozs"/>
                 <w:noProof/>
               </w:rPr>
-              <w:t>2.2.3.1.</w:t>
+              <w:t>2.2.4.1.</w:t>
             </w:r>
             <w:r>
               <w:rPr>
@@ -1092,7 +1184,7 @@
                 <w:noProof/>
                 <w:webHidden/>
               </w:rPr>
-              <w:instrText xml:space="preserve"> PAGEREF _Toc196346331 \h </w:instrText>
+              <w:instrText xml:space="preserve"> PAGEREF _Toc196464200 \h </w:instrText>
             </w:r>
             <w:r>
               <w:rPr>
@@ -1112,7 +1204,7 @@
                 <w:noProof/>
                 <w:webHidden/>
               </w:rPr>
-              <w:t>5</w:t>
+              <w:t>6</w:t>
             </w:r>
             <w:r>
               <w:rPr>
@@ -1139,13 +1231,13 @@
               <w14:ligatures w14:val="standardContextual"/>
             </w:rPr>
           </w:pPr>
-          <w:hyperlink w:anchor="_Toc196346332" w:history="1">
+          <w:hyperlink w:anchor="_Toc196464201" w:history="1">
             <w:r>
               <w:rPr>
                 <w:rStyle w:val="Hiperhivatkozs"/>
                 <w:noProof/>
               </w:rPr>
-              <w:t>2.2.3.2.</w:t>
+              <w:t>2.2.4.2.</w:t>
             </w:r>
             <w:r>
               <w:rPr>
@@ -1184,7 +1276,7 @@
                 <w:noProof/>
                 <w:webHidden/>
               </w:rPr>
-              <w:instrText xml:space="preserve"> PAGEREF _Toc196346332 \h </w:instrText>
+              <w:instrText xml:space="preserve"> PAGEREF _Toc196464201 \h </w:instrText>
             </w:r>
             <w:r>
               <w:rPr>
@@ -1204,7 +1296,7 @@
                 <w:noProof/>
                 <w:webHidden/>
               </w:rPr>
-              <w:t>6</w:t>
+              <w:t>7</w:t>
             </w:r>
             <w:r>
               <w:rPr>
@@ -1231,13 +1323,13 @@
               <w14:ligatures w14:val="standardContextual"/>
             </w:rPr>
           </w:pPr>
-          <w:hyperlink w:anchor="_Toc196346333" w:history="1">
+          <w:hyperlink w:anchor="_Toc196464202" w:history="1">
             <w:r>
               <w:rPr>
                 <w:rStyle w:val="Hiperhivatkozs"/>
                 <w:noProof/>
               </w:rPr>
-              <w:t>2.2.3.3.</w:t>
+              <w:t>2.2.4.3.</w:t>
             </w:r>
             <w:r>
               <w:rPr>
@@ -1276,7 +1368,7 @@
                 <w:noProof/>
                 <w:webHidden/>
               </w:rPr>
-              <w:instrText xml:space="preserve"> PAGEREF _Toc196346333 \h </w:instrText>
+              <w:instrText xml:space="preserve"> PAGEREF _Toc196464202 \h </w:instrText>
             </w:r>
             <w:r>
               <w:rPr>
@@ -1323,13 +1415,13 @@
               <w14:ligatures w14:val="standardContextual"/>
             </w:rPr>
           </w:pPr>
-          <w:hyperlink w:anchor="_Toc196346334" w:history="1">
+          <w:hyperlink w:anchor="_Toc196464203" w:history="1">
             <w:r>
               <w:rPr>
                 <w:rStyle w:val="Hiperhivatkozs"/>
                 <w:noProof/>
               </w:rPr>
-              <w:t>2.2.3.4.</w:t>
+              <w:t>2.2.4.4.</w:t>
             </w:r>
             <w:r>
               <w:rPr>
@@ -1368,7 +1460,7 @@
                 <w:noProof/>
                 <w:webHidden/>
               </w:rPr>
-              <w:instrText xml:space="preserve"> PAGEREF _Toc196346334 \h </w:instrText>
+              <w:instrText xml:space="preserve"> PAGEREF _Toc196464203 \h </w:instrText>
             </w:r>
             <w:r>
               <w:rPr>
@@ -1415,13 +1507,13 @@
               <w14:ligatures w14:val="standardContextual"/>
             </w:rPr>
           </w:pPr>
-          <w:hyperlink w:anchor="_Toc196346335" w:history="1">
+          <w:hyperlink w:anchor="_Toc196464204" w:history="1">
             <w:r>
               <w:rPr>
                 <w:rStyle w:val="Hiperhivatkozs"/>
                 <w:noProof/>
               </w:rPr>
-              <w:t>2.2.3.5.</w:t>
+              <w:t>2.2.4.5.</w:t>
             </w:r>
             <w:r>
               <w:rPr>
@@ -1460,7 +1552,7 @@
                 <w:noProof/>
                 <w:webHidden/>
               </w:rPr>
-              <w:instrText xml:space="preserve"> PAGEREF _Toc196346335 \h </w:instrText>
+              <w:instrText xml:space="preserve"> PAGEREF _Toc196464204 \h </w:instrText>
             </w:r>
             <w:r>
               <w:rPr>
@@ -1507,13 +1599,13 @@
               <w14:ligatures w14:val="standardContextual"/>
             </w:rPr>
           </w:pPr>
-          <w:hyperlink w:anchor="_Toc196346336" w:history="1">
+          <w:hyperlink w:anchor="_Toc196464205" w:history="1">
             <w:r>
               <w:rPr>
                 <w:rStyle w:val="Hiperhivatkozs"/>
                 <w:noProof/>
               </w:rPr>
-              <w:t>2.2.4.</w:t>
+              <w:t>2.2.5.</w:t>
             </w:r>
             <w:r>
               <w:rPr>
@@ -1552,7 +1644,7 @@
                 <w:noProof/>
                 <w:webHidden/>
               </w:rPr>
-              <w:instrText xml:space="preserve"> PAGEREF _Toc196346336 \h </w:instrText>
+              <w:instrText xml:space="preserve"> PAGEREF _Toc196464205 \h </w:instrText>
             </w:r>
             <w:r>
               <w:rPr>
@@ -1572,7 +1664,7 @@
                 <w:noProof/>
                 <w:webHidden/>
               </w:rPr>
-              <w:t>9</w:t>
+              <w:t>10</w:t>
             </w:r>
             <w:r>
               <w:rPr>
@@ -1599,13 +1691,13 @@
               <w14:ligatures w14:val="standardContextual"/>
             </w:rPr>
           </w:pPr>
-          <w:hyperlink w:anchor="_Toc196346337" w:history="1">
+          <w:hyperlink w:anchor="_Toc196464206" w:history="1">
             <w:r>
               <w:rPr>
                 <w:rStyle w:val="Hiperhivatkozs"/>
                 <w:noProof/>
               </w:rPr>
-              <w:t>2.2.4.1.</w:t>
+              <w:t>2.2.5.1.</w:t>
             </w:r>
             <w:r>
               <w:rPr>
@@ -1644,7 +1736,7 @@
                 <w:noProof/>
                 <w:webHidden/>
               </w:rPr>
-              <w:instrText xml:space="preserve"> PAGEREF _Toc196346337 \h </w:instrText>
+              <w:instrText xml:space="preserve"> PAGEREF _Toc196464206 \h </w:instrText>
             </w:r>
             <w:r>
               <w:rPr>
@@ -1664,7 +1756,7 @@
                 <w:noProof/>
                 <w:webHidden/>
               </w:rPr>
-              <w:t>10</w:t>
+              <w:t>11</w:t>
             </w:r>
             <w:r>
               <w:rPr>
@@ -1691,13 +1783,13 @@
               <w14:ligatures w14:val="standardContextual"/>
             </w:rPr>
           </w:pPr>
-          <w:hyperlink w:anchor="_Toc196346338" w:history="1">
+          <w:hyperlink w:anchor="_Toc196464207" w:history="1">
             <w:r>
               <w:rPr>
                 <w:rStyle w:val="Hiperhivatkozs"/>
                 <w:noProof/>
               </w:rPr>
-              <w:t>2.2.4.2.</w:t>
+              <w:t>2.2.5.2.</w:t>
             </w:r>
             <w:r>
               <w:rPr>
@@ -1736,7 +1828,7 @@
                 <w:noProof/>
                 <w:webHidden/>
               </w:rPr>
-              <w:instrText xml:space="preserve"> PAGEREF _Toc196346338 \h </w:instrText>
+              <w:instrText xml:space="preserve"> PAGEREF _Toc196464207 \h </w:instrText>
             </w:r>
             <w:r>
               <w:rPr>
@@ -1756,7 +1848,7 @@
                 <w:noProof/>
                 <w:webHidden/>
               </w:rPr>
-              <w:t>10</w:t>
+              <w:t>11</w:t>
             </w:r>
             <w:r>
               <w:rPr>
@@ -1783,13 +1875,13 @@
               <w14:ligatures w14:val="standardContextual"/>
             </w:rPr>
           </w:pPr>
-          <w:hyperlink w:anchor="_Toc196346339" w:history="1">
+          <w:hyperlink w:anchor="_Toc196464208" w:history="1">
             <w:r>
               <w:rPr>
                 <w:rStyle w:val="Hiperhivatkozs"/>
                 <w:noProof/>
               </w:rPr>
-              <w:t>2.2.5.</w:t>
+              <w:t>2.2.6.</w:t>
             </w:r>
             <w:r>
               <w:rPr>
@@ -1828,7 +1920,7 @@
                 <w:noProof/>
                 <w:webHidden/>
               </w:rPr>
-              <w:instrText xml:space="preserve"> PAGEREF _Toc196346339 \h </w:instrText>
+              <w:instrText xml:space="preserve"> PAGEREF _Toc196464208 \h </w:instrText>
             </w:r>
             <w:r>
               <w:rPr>
@@ -1848,7 +1940,7 @@
                 <w:noProof/>
                 <w:webHidden/>
               </w:rPr>
-              <w:t>11</w:t>
+              <w:t>12</w:t>
             </w:r>
             <w:r>
               <w:rPr>
@@ -1875,13 +1967,13 @@
               <w14:ligatures w14:val="standardContextual"/>
             </w:rPr>
           </w:pPr>
-          <w:hyperlink w:anchor="_Toc196346340" w:history="1">
+          <w:hyperlink w:anchor="_Toc196464209" w:history="1">
             <w:r>
               <w:rPr>
                 <w:rStyle w:val="Hiperhivatkozs"/>
                 <w:noProof/>
               </w:rPr>
-              <w:t>2.2.6.</w:t>
+              <w:t>2.2.7.</w:t>
             </w:r>
             <w:r>
               <w:rPr>
@@ -1920,7 +2012,7 @@
                 <w:noProof/>
                 <w:webHidden/>
               </w:rPr>
-              <w:instrText xml:space="preserve"> PAGEREF _Toc196346340 \h </w:instrText>
+              <w:instrText xml:space="preserve"> PAGEREF _Toc196464209 \h </w:instrText>
             </w:r>
             <w:r>
               <w:rPr>
@@ -1940,7 +2032,7 @@
                 <w:noProof/>
                 <w:webHidden/>
               </w:rPr>
-              <w:t>12</w:t>
+              <w:t>13</w:t>
             </w:r>
             <w:r>
               <w:rPr>
@@ -1967,7 +2059,7 @@
               <w14:ligatures w14:val="standardContextual"/>
             </w:rPr>
           </w:pPr>
-          <w:hyperlink w:anchor="_Toc196346341" w:history="1">
+          <w:hyperlink w:anchor="_Toc196464210" w:history="1">
             <w:r>
               <w:rPr>
                 <w:rStyle w:val="Hiperhivatkozs"/>
@@ -2012,7 +2104,7 @@
                 <w:noProof/>
                 <w:webHidden/>
               </w:rPr>
-              <w:instrText xml:space="preserve"> PAGEREF _Toc196346341 \h </w:instrText>
+              <w:instrText xml:space="preserve"> PAGEREF _Toc196464210 \h </w:instrText>
             </w:r>
             <w:r>
               <w:rPr>
@@ -2032,7 +2124,7 @@
                 <w:noProof/>
                 <w:webHidden/>
               </w:rPr>
-              <w:t>14</w:t>
+              <w:t>15</w:t>
             </w:r>
             <w:r>
               <w:rPr>
@@ -2059,7 +2151,7 @@
               <w14:ligatures w14:val="standardContextual"/>
             </w:rPr>
           </w:pPr>
-          <w:hyperlink w:anchor="_Toc196346342" w:history="1">
+          <w:hyperlink w:anchor="_Toc196464211" w:history="1">
             <w:r>
               <w:rPr>
                 <w:rStyle w:val="Hiperhivatkozs"/>
@@ -2104,7 +2196,7 @@
                 <w:noProof/>
                 <w:webHidden/>
               </w:rPr>
-              <w:instrText xml:space="preserve"> PAGEREF _Toc196346342 \h </w:instrText>
+              <w:instrText xml:space="preserve"> PAGEREF _Toc196464211 \h </w:instrText>
             </w:r>
             <w:r>
               <w:rPr>
@@ -2124,7 +2216,7 @@
                 <w:noProof/>
                 <w:webHidden/>
               </w:rPr>
-              <w:t>14</w:t>
+              <w:t>15</w:t>
             </w:r>
             <w:r>
               <w:rPr>
@@ -2151,7 +2243,7 @@
               <w14:ligatures w14:val="standardContextual"/>
             </w:rPr>
           </w:pPr>
-          <w:hyperlink w:anchor="_Toc196346343" w:history="1">
+          <w:hyperlink w:anchor="_Toc196464212" w:history="1">
             <w:r>
               <w:rPr>
                 <w:rStyle w:val="Hiperhivatkozs"/>
@@ -2196,7 +2288,7 @@
                 <w:noProof/>
                 <w:webHidden/>
               </w:rPr>
-              <w:instrText xml:space="preserve"> PAGEREF _Toc196346343 \h </w:instrText>
+              <w:instrText xml:space="preserve"> PAGEREF _Toc196464212 \h </w:instrText>
             </w:r>
             <w:r>
               <w:rPr>
@@ -2216,7 +2308,7 @@
                 <w:noProof/>
                 <w:webHidden/>
               </w:rPr>
-              <w:t>14</w:t>
+              <w:t>15</w:t>
             </w:r>
             <w:r>
               <w:rPr>
@@ -2243,7 +2335,7 @@
               <w14:ligatures w14:val="standardContextual"/>
             </w:rPr>
           </w:pPr>
-          <w:hyperlink w:anchor="_Toc196346344" w:history="1">
+          <w:hyperlink w:anchor="_Toc196464213" w:history="1">
             <w:r>
               <w:rPr>
                 <w:rStyle w:val="Hiperhivatkozs"/>
@@ -2288,7 +2380,7 @@
                 <w:noProof/>
                 <w:webHidden/>
               </w:rPr>
-              <w:instrText xml:space="preserve"> PAGEREF _Toc196346344 \h </w:instrText>
+              <w:instrText xml:space="preserve"> PAGEREF _Toc196464213 \h </w:instrText>
             </w:r>
             <w:r>
               <w:rPr>
@@ -2308,7 +2400,7 @@
                 <w:noProof/>
                 <w:webHidden/>
               </w:rPr>
-              <w:t>14</w:t>
+              <w:t>15</w:t>
             </w:r>
             <w:r>
               <w:rPr>
@@ -2335,7 +2427,7 @@
               <w14:ligatures w14:val="standardContextual"/>
             </w:rPr>
           </w:pPr>
-          <w:hyperlink w:anchor="_Toc196346345" w:history="1">
+          <w:hyperlink w:anchor="_Toc196464214" w:history="1">
             <w:r>
               <w:rPr>
                 <w:rStyle w:val="Hiperhivatkozs"/>
@@ -2380,7 +2472,7 @@
                 <w:noProof/>
                 <w:webHidden/>
               </w:rPr>
-              <w:instrText xml:space="preserve"> PAGEREF _Toc196346345 \h </w:instrText>
+              <w:instrText xml:space="preserve"> PAGEREF _Toc196464214 \h </w:instrText>
             </w:r>
             <w:r>
               <w:rPr>
@@ -2400,7 +2492,7 @@
                 <w:noProof/>
                 <w:webHidden/>
               </w:rPr>
-              <w:t>15</w:t>
+              <w:t>16</w:t>
             </w:r>
             <w:r>
               <w:rPr>
@@ -2427,7 +2519,7 @@
               <w14:ligatures w14:val="standardContextual"/>
             </w:rPr>
           </w:pPr>
-          <w:hyperlink w:anchor="_Toc196346346" w:history="1">
+          <w:hyperlink w:anchor="_Toc196464215" w:history="1">
             <w:r>
               <w:rPr>
                 <w:rStyle w:val="Hiperhivatkozs"/>
@@ -2472,7 +2564,7 @@
                 <w:noProof/>
                 <w:webHidden/>
               </w:rPr>
-              <w:instrText xml:space="preserve"> PAGEREF _Toc196346346 \h </w:instrText>
+              <w:instrText xml:space="preserve"> PAGEREF _Toc196464215 \h </w:instrText>
             </w:r>
             <w:r>
               <w:rPr>
@@ -2492,7 +2584,7 @@
                 <w:noProof/>
                 <w:webHidden/>
               </w:rPr>
-              <w:t>15</w:t>
+              <w:t>16</w:t>
             </w:r>
             <w:r>
               <w:rPr>
@@ -2519,7 +2611,7 @@
               <w14:ligatures w14:val="standardContextual"/>
             </w:rPr>
           </w:pPr>
-          <w:hyperlink w:anchor="_Toc196346347" w:history="1">
+          <w:hyperlink w:anchor="_Toc196464216" w:history="1">
             <w:r>
               <w:rPr>
                 <w:rStyle w:val="Hiperhivatkozs"/>
@@ -2564,7 +2656,7 @@
                 <w:noProof/>
                 <w:webHidden/>
               </w:rPr>
-              <w:instrText xml:space="preserve"> PAGEREF _Toc196346347 \h </w:instrText>
+              <w:instrText xml:space="preserve"> PAGEREF _Toc196464216 \h </w:instrText>
             </w:r>
             <w:r>
               <w:rPr>
@@ -2584,7 +2676,7 @@
                 <w:noProof/>
                 <w:webHidden/>
               </w:rPr>
-              <w:t>16</w:t>
+              <w:t>17</w:t>
             </w:r>
             <w:r>
               <w:rPr>
@@ -2611,7 +2703,7 @@
               <w14:ligatures w14:val="standardContextual"/>
             </w:rPr>
           </w:pPr>
-          <w:hyperlink w:anchor="_Toc196346348" w:history="1">
+          <w:hyperlink w:anchor="_Toc196464217" w:history="1">
             <w:r>
               <w:rPr>
                 <w:rStyle w:val="Hiperhivatkozs"/>
@@ -2656,7 +2748,7 @@
                 <w:noProof/>
                 <w:webHidden/>
               </w:rPr>
-              <w:instrText xml:space="preserve"> PAGEREF _Toc196346348 \h </w:instrText>
+              <w:instrText xml:space="preserve"> PAGEREF _Toc196464217 \h </w:instrText>
             </w:r>
             <w:r>
               <w:rPr>
@@ -2676,7 +2768,7 @@
                 <w:noProof/>
                 <w:webHidden/>
               </w:rPr>
-              <w:t>16</w:t>
+              <w:t>17</w:t>
             </w:r>
             <w:r>
               <w:rPr>
@@ -2703,7 +2795,7 @@
               <w14:ligatures w14:val="standardContextual"/>
             </w:rPr>
           </w:pPr>
-          <w:hyperlink w:anchor="_Toc196346349" w:history="1">
+          <w:hyperlink w:anchor="_Toc196464218" w:history="1">
             <w:r>
               <w:rPr>
                 <w:rStyle w:val="Hiperhivatkozs"/>
@@ -2748,7 +2840,7 @@
                 <w:noProof/>
                 <w:webHidden/>
               </w:rPr>
-              <w:instrText xml:space="preserve"> PAGEREF _Toc196346349 \h </w:instrText>
+              <w:instrText xml:space="preserve"> PAGEREF _Toc196464218 \h </w:instrText>
             </w:r>
             <w:r>
               <w:rPr>
@@ -2768,7 +2860,7 @@
                 <w:noProof/>
                 <w:webHidden/>
               </w:rPr>
-              <w:t>17</w:t>
+              <w:t>18</w:t>
             </w:r>
             <w:r>
               <w:rPr>
@@ -2795,7 +2887,7 @@
               <w14:ligatures w14:val="standardContextual"/>
             </w:rPr>
           </w:pPr>
-          <w:hyperlink w:anchor="_Toc196346350" w:history="1">
+          <w:hyperlink w:anchor="_Toc196464219" w:history="1">
             <w:r>
               <w:rPr>
                 <w:rStyle w:val="Hiperhivatkozs"/>
@@ -2840,7 +2932,7 @@
                 <w:noProof/>
                 <w:webHidden/>
               </w:rPr>
-              <w:instrText xml:space="preserve"> PAGEREF _Toc196346350 \h </w:instrText>
+              <w:instrText xml:space="preserve"> PAGEREF _Toc196464219 \h </w:instrText>
             </w:r>
             <w:r>
               <w:rPr>
@@ -2860,7 +2952,7 @@
                 <w:noProof/>
                 <w:webHidden/>
               </w:rPr>
-              <w:t>17</w:t>
+              <w:t>18</w:t>
             </w:r>
             <w:r>
               <w:rPr>
@@ -2887,7 +2979,7 @@
               <w14:ligatures w14:val="standardContextual"/>
             </w:rPr>
           </w:pPr>
-          <w:hyperlink w:anchor="_Toc196346351" w:history="1">
+          <w:hyperlink w:anchor="_Toc196464220" w:history="1">
             <w:r>
               <w:rPr>
                 <w:rStyle w:val="Hiperhivatkozs"/>
@@ -2932,7 +3024,7 @@
                 <w:noProof/>
                 <w:webHidden/>
               </w:rPr>
-              <w:instrText xml:space="preserve"> PAGEREF _Toc196346351 \h </w:instrText>
+              <w:instrText xml:space="preserve"> PAGEREF _Toc196464220 \h </w:instrText>
             </w:r>
             <w:r>
               <w:rPr>
@@ -2952,7 +3044,7 @@
                 <w:noProof/>
                 <w:webHidden/>
               </w:rPr>
-              <w:t>17</w:t>
+              <w:t>18</w:t>
             </w:r>
             <w:r>
               <w:rPr>
@@ -2979,7 +3071,7 @@
               <w14:ligatures w14:val="standardContextual"/>
             </w:rPr>
           </w:pPr>
-          <w:hyperlink w:anchor="_Toc196346352" w:history="1">
+          <w:hyperlink w:anchor="_Toc196464221" w:history="1">
             <w:r>
               <w:rPr>
                 <w:rStyle w:val="Hiperhivatkozs"/>
@@ -3024,7 +3116,7 @@
                 <w:noProof/>
                 <w:webHidden/>
               </w:rPr>
-              <w:instrText xml:space="preserve"> PAGEREF _Toc196346352 \h </w:instrText>
+              <w:instrText xml:space="preserve"> PAGEREF _Toc196464221 \h </w:instrText>
             </w:r>
             <w:r>
               <w:rPr>
@@ -3044,7 +3136,7 @@
                 <w:noProof/>
                 <w:webHidden/>
               </w:rPr>
-              <w:t>18</w:t>
+              <w:t>19</w:t>
             </w:r>
             <w:r>
               <w:rPr>
@@ -3071,7 +3163,7 @@
               <w14:ligatures w14:val="standardContextual"/>
             </w:rPr>
           </w:pPr>
-          <w:hyperlink w:anchor="_Toc196346353" w:history="1">
+          <w:hyperlink w:anchor="_Toc196464222" w:history="1">
             <w:r>
               <w:rPr>
                 <w:rStyle w:val="Hiperhivatkozs"/>
@@ -3116,7 +3208,7 @@
                 <w:noProof/>
                 <w:webHidden/>
               </w:rPr>
-              <w:instrText xml:space="preserve"> PAGEREF _Toc196346353 \h </w:instrText>
+              <w:instrText xml:space="preserve"> PAGEREF _Toc196464222 \h </w:instrText>
             </w:r>
             <w:r>
               <w:rPr>
@@ -3136,7 +3228,7 @@
                 <w:noProof/>
                 <w:webHidden/>
               </w:rPr>
-              <w:t>19</w:t>
+              <w:t>20</w:t>
             </w:r>
             <w:r>
               <w:rPr>
@@ -3163,7 +3255,7 @@
               <w14:ligatures w14:val="standardContextual"/>
             </w:rPr>
           </w:pPr>
-          <w:hyperlink w:anchor="_Toc196346354" w:history="1">
+          <w:hyperlink w:anchor="_Toc196464223" w:history="1">
             <w:r>
               <w:rPr>
                 <w:rStyle w:val="Hiperhivatkozs"/>
@@ -3208,7 +3300,7 @@
                 <w:noProof/>
                 <w:webHidden/>
               </w:rPr>
-              <w:instrText xml:space="preserve"> PAGEREF _Toc196346354 \h </w:instrText>
+              <w:instrText xml:space="preserve"> PAGEREF _Toc196464223 \h </w:instrText>
             </w:r>
             <w:r>
               <w:rPr>
@@ -3228,7 +3320,7 @@
                 <w:noProof/>
                 <w:webHidden/>
               </w:rPr>
-              <w:t>19</w:t>
+              <w:t>20</w:t>
             </w:r>
             <w:r>
               <w:rPr>
@@ -3255,7 +3347,7 @@
               <w14:ligatures w14:val="standardContextual"/>
             </w:rPr>
           </w:pPr>
-          <w:hyperlink w:anchor="_Toc196346355" w:history="1">
+          <w:hyperlink w:anchor="_Toc196464224" w:history="1">
             <w:r>
               <w:rPr>
                 <w:rStyle w:val="Hiperhivatkozs"/>
@@ -3300,7 +3392,7 @@
                 <w:noProof/>
                 <w:webHidden/>
               </w:rPr>
-              <w:instrText xml:space="preserve"> PAGEREF _Toc196346355 \h </w:instrText>
+              <w:instrText xml:space="preserve"> PAGEREF _Toc196464224 \h </w:instrText>
             </w:r>
             <w:r>
               <w:rPr>
@@ -3320,7 +3412,7 @@
                 <w:noProof/>
                 <w:webHidden/>
               </w:rPr>
-              <w:t>19</w:t>
+              <w:t>20</w:t>
             </w:r>
             <w:r>
               <w:rPr>
@@ -3347,7 +3439,7 @@
               <w14:ligatures w14:val="standardContextual"/>
             </w:rPr>
           </w:pPr>
-          <w:hyperlink w:anchor="_Toc196346356" w:history="1">
+          <w:hyperlink w:anchor="_Toc196464225" w:history="1">
             <w:r>
               <w:rPr>
                 <w:rStyle w:val="Hiperhivatkozs"/>
@@ -3392,7 +3484,7 @@
                 <w:noProof/>
                 <w:webHidden/>
               </w:rPr>
-              <w:instrText xml:space="preserve"> PAGEREF _Toc196346356 \h </w:instrText>
+              <w:instrText xml:space="preserve"> PAGEREF _Toc196464225 \h </w:instrText>
             </w:r>
             <w:r>
               <w:rPr>
@@ -3412,7 +3504,7 @@
                 <w:noProof/>
                 <w:webHidden/>
               </w:rPr>
-              <w:t>21</w:t>
+              <w:t>22</w:t>
             </w:r>
             <w:r>
               <w:rPr>
@@ -3439,7 +3531,7 @@
               <w14:ligatures w14:val="standardContextual"/>
             </w:rPr>
           </w:pPr>
-          <w:hyperlink w:anchor="_Toc196346357" w:history="1">
+          <w:hyperlink w:anchor="_Toc196464226" w:history="1">
             <w:r>
               <w:rPr>
                 <w:rStyle w:val="Hiperhivatkozs"/>
@@ -3484,7 +3576,7 @@
                 <w:noProof/>
                 <w:webHidden/>
               </w:rPr>
-              <w:instrText xml:space="preserve"> PAGEREF _Toc196346357 \h </w:instrText>
+              <w:instrText xml:space="preserve"> PAGEREF _Toc196464226 \h </w:instrText>
             </w:r>
             <w:r>
               <w:rPr>
@@ -3504,7 +3596,7 @@
                 <w:noProof/>
                 <w:webHidden/>
               </w:rPr>
-              <w:t>22</w:t>
+              <w:t>23</w:t>
             </w:r>
             <w:r>
               <w:rPr>
@@ -3531,7 +3623,7 @@
               <w14:ligatures w14:val="standardContextual"/>
             </w:rPr>
           </w:pPr>
-          <w:hyperlink w:anchor="_Toc196346358" w:history="1">
+          <w:hyperlink w:anchor="_Toc196464227" w:history="1">
             <w:r>
               <w:rPr>
                 <w:rStyle w:val="Hiperhivatkozs"/>
@@ -3576,7 +3668,7 @@
                 <w:noProof/>
                 <w:webHidden/>
               </w:rPr>
-              <w:instrText xml:space="preserve"> PAGEREF _Toc196346358 \h </w:instrText>
+              <w:instrText xml:space="preserve"> PAGEREF _Toc196464227 \h </w:instrText>
             </w:r>
             <w:r>
               <w:rPr>
@@ -3596,7 +3688,7 @@
                 <w:noProof/>
                 <w:webHidden/>
               </w:rPr>
-              <w:t>30</w:t>
+              <w:t>31</w:t>
             </w:r>
             <w:r>
               <w:rPr>
@@ -3623,7 +3715,7 @@
               <w14:ligatures w14:val="standardContextual"/>
             </w:rPr>
           </w:pPr>
-          <w:hyperlink w:anchor="_Toc196346359" w:history="1">
+          <w:hyperlink w:anchor="_Toc196464228" w:history="1">
             <w:r>
               <w:rPr>
                 <w:rStyle w:val="Hiperhivatkozs"/>
@@ -3668,7 +3760,7 @@
                 <w:noProof/>
                 <w:webHidden/>
               </w:rPr>
-              <w:instrText xml:space="preserve"> PAGEREF _Toc196346359 \h </w:instrText>
+              <w:instrText xml:space="preserve"> PAGEREF _Toc196464228 \h </w:instrText>
             </w:r>
             <w:r>
               <w:rPr>
@@ -3688,7 +3780,7 @@
                 <w:noProof/>
                 <w:webHidden/>
               </w:rPr>
-              <w:t>31</w:t>
+              <w:t>32</w:t>
             </w:r>
             <w:r>
               <w:rPr>
@@ -3715,7 +3807,7 @@
               <w14:ligatures w14:val="standardContextual"/>
             </w:rPr>
           </w:pPr>
-          <w:hyperlink w:anchor="_Toc196346360" w:history="1">
+          <w:hyperlink w:anchor="_Toc196464229" w:history="1">
             <w:r>
               <w:rPr>
                 <w:rStyle w:val="Hiperhivatkozs"/>
@@ -3760,7 +3852,7 @@
                 <w:noProof/>
                 <w:webHidden/>
               </w:rPr>
-              <w:instrText xml:space="preserve"> PAGEREF _Toc196346360 \h </w:instrText>
+              <w:instrText xml:space="preserve"> PAGEREF _Toc196464229 \h </w:instrText>
             </w:r>
             <w:r>
               <w:rPr>
@@ -3780,7 +3872,7 @@
                 <w:noProof/>
                 <w:webHidden/>
               </w:rPr>
-              <w:t>31</w:t>
+              <w:t>32</w:t>
             </w:r>
             <w:r>
               <w:rPr>
@@ -3807,7 +3899,7 @@
               <w14:ligatures w14:val="standardContextual"/>
             </w:rPr>
           </w:pPr>
-          <w:hyperlink w:anchor="_Toc196346361" w:history="1">
+          <w:hyperlink w:anchor="_Toc196464230" w:history="1">
             <w:r>
               <w:rPr>
                 <w:rStyle w:val="Hiperhivatkozs"/>
@@ -3852,7 +3944,7 @@
                 <w:noProof/>
                 <w:webHidden/>
               </w:rPr>
-              <w:instrText xml:space="preserve"> PAGEREF _Toc196346361 \h </w:instrText>
+              <w:instrText xml:space="preserve"> PAGEREF _Toc196464230 \h </w:instrText>
             </w:r>
             <w:r>
               <w:rPr>
@@ -3872,7 +3964,7 @@
                 <w:noProof/>
                 <w:webHidden/>
               </w:rPr>
-              <w:t>31</w:t>
+              <w:t>32</w:t>
             </w:r>
             <w:r>
               <w:rPr>
@@ -3899,7 +3991,7 @@
               <w14:ligatures w14:val="standardContextual"/>
             </w:rPr>
           </w:pPr>
-          <w:hyperlink w:anchor="_Toc196346362" w:history="1">
+          <w:hyperlink w:anchor="_Toc196464231" w:history="1">
             <w:r>
               <w:rPr>
                 <w:rStyle w:val="Hiperhivatkozs"/>
@@ -3944,7 +4036,7 @@
                 <w:noProof/>
                 <w:webHidden/>
               </w:rPr>
-              <w:instrText xml:space="preserve"> PAGEREF _Toc196346362 \h </w:instrText>
+              <w:instrText xml:space="preserve"> PAGEREF _Toc196464231 \h </w:instrText>
             </w:r>
             <w:r>
               <w:rPr>
@@ -3964,7 +4056,7 @@
                 <w:noProof/>
                 <w:webHidden/>
               </w:rPr>
-              <w:t>31</w:t>
+              <w:t>32</w:t>
             </w:r>
             <w:r>
               <w:rPr>
@@ -3991,7 +4083,7 @@
               <w14:ligatures w14:val="standardContextual"/>
             </w:rPr>
           </w:pPr>
-          <w:hyperlink w:anchor="_Toc196346363" w:history="1">
+          <w:hyperlink w:anchor="_Toc196464232" w:history="1">
             <w:r>
               <w:rPr>
                 <w:rStyle w:val="Hiperhivatkozs"/>
@@ -4036,7 +4128,7 @@
                 <w:noProof/>
                 <w:webHidden/>
               </w:rPr>
-              <w:instrText xml:space="preserve"> PAGEREF _Toc196346363 \h </w:instrText>
+              <w:instrText xml:space="preserve"> PAGEREF _Toc196464232 \h </w:instrText>
             </w:r>
             <w:r>
               <w:rPr>
@@ -4056,7 +4148,7 @@
                 <w:noProof/>
                 <w:webHidden/>
               </w:rPr>
-              <w:t>33</w:t>
+              <w:t>34</w:t>
             </w:r>
             <w:r>
               <w:rPr>
@@ -4083,7 +4175,7 @@
               <w14:ligatures w14:val="standardContextual"/>
             </w:rPr>
           </w:pPr>
-          <w:hyperlink w:anchor="_Toc196346364" w:history="1">
+          <w:hyperlink w:anchor="_Toc196464233" w:history="1">
             <w:r>
               <w:rPr>
                 <w:rStyle w:val="Hiperhivatkozs"/>
@@ -4128,7 +4220,7 @@
                 <w:noProof/>
                 <w:webHidden/>
               </w:rPr>
-              <w:instrText xml:space="preserve"> PAGEREF _Toc196346364 \h </w:instrText>
+              <w:instrText xml:space="preserve"> PAGEREF _Toc196464233 \h </w:instrText>
             </w:r>
             <w:r>
               <w:rPr>
@@ -4148,7 +4240,7 @@
                 <w:noProof/>
                 <w:webHidden/>
               </w:rPr>
-              <w:t>33</w:t>
+              <w:t>34</w:t>
             </w:r>
             <w:r>
               <w:rPr>
@@ -4175,7 +4267,7 @@
               <w14:ligatures w14:val="standardContextual"/>
             </w:rPr>
           </w:pPr>
-          <w:hyperlink w:anchor="_Toc196346365" w:history="1">
+          <w:hyperlink w:anchor="_Toc196464234" w:history="1">
             <w:r>
               <w:rPr>
                 <w:rStyle w:val="Hiperhivatkozs"/>
@@ -4220,7 +4312,7 @@
                 <w:noProof/>
                 <w:webHidden/>
               </w:rPr>
-              <w:instrText xml:space="preserve"> PAGEREF _Toc196346365 \h </w:instrText>
+              <w:instrText xml:space="preserve"> PAGEREF _Toc196464234 \h </w:instrText>
             </w:r>
             <w:r>
               <w:rPr>
@@ -4240,7 +4332,7 @@
                 <w:noProof/>
                 <w:webHidden/>
               </w:rPr>
-              <w:t>34</w:t>
+              <w:t>35</w:t>
             </w:r>
             <w:r>
               <w:rPr>
@@ -4267,7 +4359,7 @@
               <w14:ligatures w14:val="standardContextual"/>
             </w:rPr>
           </w:pPr>
-          <w:hyperlink w:anchor="_Toc196346366" w:history="1">
+          <w:hyperlink w:anchor="_Toc196464235" w:history="1">
             <w:r>
               <w:rPr>
                 <w:rStyle w:val="Hiperhivatkozs"/>
@@ -4312,7 +4404,7 @@
                 <w:noProof/>
                 <w:webHidden/>
               </w:rPr>
-              <w:instrText xml:space="preserve"> PAGEREF _Toc196346366 \h </w:instrText>
+              <w:instrText xml:space="preserve"> PAGEREF _Toc196464235 \h </w:instrText>
             </w:r>
             <w:r>
               <w:rPr>
@@ -4332,7 +4424,7 @@
                 <w:noProof/>
                 <w:webHidden/>
               </w:rPr>
-              <w:t>35</w:t>
+              <w:t>36</w:t>
             </w:r>
             <w:r>
               <w:rPr>
@@ -4359,7 +4451,7 @@
               <w14:ligatures w14:val="standardContextual"/>
             </w:rPr>
           </w:pPr>
-          <w:hyperlink w:anchor="_Toc196346367" w:history="1">
+          <w:hyperlink w:anchor="_Toc196464236" w:history="1">
             <w:r>
               <w:rPr>
                 <w:rStyle w:val="Hiperhivatkozs"/>
@@ -4404,7 +4496,7 @@
                 <w:noProof/>
                 <w:webHidden/>
               </w:rPr>
-              <w:instrText xml:space="preserve"> PAGEREF _Toc196346367 \h </w:instrText>
+              <w:instrText xml:space="preserve"> PAGEREF _Toc196464236 \h </w:instrText>
             </w:r>
             <w:r>
               <w:rPr>
@@ -4424,7 +4516,7 @@
                 <w:noProof/>
                 <w:webHidden/>
               </w:rPr>
-              <w:t>36</w:t>
+              <w:t>37</w:t>
             </w:r>
             <w:r>
               <w:rPr>
@@ -4451,7 +4543,7 @@
               <w14:ligatures w14:val="standardContextual"/>
             </w:rPr>
           </w:pPr>
-          <w:hyperlink w:anchor="_Toc196346368" w:history="1">
+          <w:hyperlink w:anchor="_Toc196464237" w:history="1">
             <w:r>
               <w:rPr>
                 <w:rStyle w:val="Hiperhivatkozs"/>
@@ -4496,7 +4588,7 @@
                 <w:noProof/>
                 <w:webHidden/>
               </w:rPr>
-              <w:instrText xml:space="preserve"> PAGEREF _Toc196346368 \h </w:instrText>
+              <w:instrText xml:space="preserve"> PAGEREF _Toc196464237 \h </w:instrText>
             </w:r>
             <w:r>
               <w:rPr>
@@ -4516,7 +4608,7 @@
                 <w:noProof/>
                 <w:webHidden/>
               </w:rPr>
-              <w:t>37</w:t>
+              <w:t>38</w:t>
             </w:r>
             <w:r>
               <w:rPr>
@@ -4543,7 +4635,7 @@
               <w14:ligatures w14:val="standardContextual"/>
             </w:rPr>
           </w:pPr>
-          <w:hyperlink w:anchor="_Toc196346369" w:history="1">
+          <w:hyperlink w:anchor="_Toc196464238" w:history="1">
             <w:r>
               <w:rPr>
                 <w:rStyle w:val="Hiperhivatkozs"/>
@@ -4588,7 +4680,7 @@
                 <w:noProof/>
                 <w:webHidden/>
               </w:rPr>
-              <w:instrText xml:space="preserve"> PAGEREF _Toc196346369 \h </w:instrText>
+              <w:instrText xml:space="preserve"> PAGEREF _Toc196464238 \h </w:instrText>
             </w:r>
             <w:r>
               <w:rPr>
@@ -4608,7 +4700,7 @@
                 <w:noProof/>
                 <w:webHidden/>
               </w:rPr>
-              <w:t>38</w:t>
+              <w:t>39</w:t>
             </w:r>
             <w:r>
               <w:rPr>
@@ -4635,7 +4727,7 @@
               <w14:ligatures w14:val="standardContextual"/>
             </w:rPr>
           </w:pPr>
-          <w:hyperlink w:anchor="_Toc196346370" w:history="1">
+          <w:hyperlink w:anchor="_Toc196464239" w:history="1">
             <w:r>
               <w:rPr>
                 <w:rStyle w:val="Hiperhivatkozs"/>
@@ -4680,7 +4772,7 @@
                 <w:noProof/>
                 <w:webHidden/>
               </w:rPr>
-              <w:instrText xml:space="preserve"> PAGEREF _Toc196346370 \h </w:instrText>
+              <w:instrText xml:space="preserve"> PAGEREF _Toc196464239 \h </w:instrText>
             </w:r>
             <w:r>
               <w:rPr>
@@ -4700,7 +4792,7 @@
                 <w:noProof/>
                 <w:webHidden/>
               </w:rPr>
-              <w:t>39</w:t>
+              <w:t>40</w:t>
             </w:r>
             <w:r>
               <w:rPr>
@@ -4727,7 +4819,7 @@
               <w14:ligatures w14:val="standardContextual"/>
             </w:rPr>
           </w:pPr>
-          <w:hyperlink w:anchor="_Toc196346371" w:history="1">
+          <w:hyperlink w:anchor="_Toc196464240" w:history="1">
             <w:r>
               <w:rPr>
                 <w:rStyle w:val="Hiperhivatkozs"/>
@@ -4772,7 +4864,7 @@
                 <w:noProof/>
                 <w:webHidden/>
               </w:rPr>
-              <w:instrText xml:space="preserve"> PAGEREF _Toc196346371 \h </w:instrText>
+              <w:instrText xml:space="preserve"> PAGEREF _Toc196464240 \h </w:instrText>
             </w:r>
             <w:r>
               <w:rPr>
@@ -4792,7 +4884,7 @@
                 <w:noProof/>
                 <w:webHidden/>
               </w:rPr>
-              <w:t>40</w:t>
+              <w:t>41</w:t>
             </w:r>
             <w:r>
               <w:rPr>
@@ -4819,7 +4911,7 @@
               <w14:ligatures w14:val="standardContextual"/>
             </w:rPr>
           </w:pPr>
-          <w:hyperlink w:anchor="_Toc196346372" w:history="1">
+          <w:hyperlink w:anchor="_Toc196464241" w:history="1">
             <w:r>
               <w:rPr>
                 <w:rStyle w:val="Hiperhivatkozs"/>
@@ -4864,7 +4956,7 @@
                 <w:noProof/>
                 <w:webHidden/>
               </w:rPr>
-              <w:instrText xml:space="preserve"> PAGEREF _Toc196346372 \h </w:instrText>
+              <w:instrText xml:space="preserve"> PAGEREF _Toc196464241 \h </w:instrText>
             </w:r>
             <w:r>
               <w:rPr>
@@ -4884,7 +4976,7 @@
                 <w:noProof/>
                 <w:webHidden/>
               </w:rPr>
-              <w:t>40</w:t>
+              <w:t>41</w:t>
             </w:r>
             <w:r>
               <w:rPr>
@@ -4911,7 +5003,7 @@
               <w14:ligatures w14:val="standardContextual"/>
             </w:rPr>
           </w:pPr>
-          <w:hyperlink w:anchor="_Toc196346373" w:history="1">
+          <w:hyperlink w:anchor="_Toc196464242" w:history="1">
             <w:r>
               <w:rPr>
                 <w:rStyle w:val="Hiperhivatkozs"/>
@@ -4956,7 +5048,7 @@
                 <w:noProof/>
                 <w:webHidden/>
               </w:rPr>
-              <w:instrText xml:space="preserve"> PAGEREF _Toc196346373 \h </w:instrText>
+              <w:instrText xml:space="preserve"> PAGEREF _Toc196464242 \h </w:instrText>
             </w:r>
             <w:r>
               <w:rPr>
@@ -4976,7 +5068,7 @@
                 <w:noProof/>
                 <w:webHidden/>
               </w:rPr>
-              <w:t>40</w:t>
+              <w:t>41</w:t>
             </w:r>
             <w:r>
               <w:rPr>
@@ -5003,7 +5095,7 @@
               <w14:ligatures w14:val="standardContextual"/>
             </w:rPr>
           </w:pPr>
-          <w:hyperlink w:anchor="_Toc196346374" w:history="1">
+          <w:hyperlink w:anchor="_Toc196464243" w:history="1">
             <w:r>
               <w:rPr>
                 <w:rStyle w:val="Hiperhivatkozs"/>
@@ -5048,7 +5140,7 @@
                 <w:noProof/>
                 <w:webHidden/>
               </w:rPr>
-              <w:instrText xml:space="preserve"> PAGEREF _Toc196346374 \h </w:instrText>
+              <w:instrText xml:space="preserve"> PAGEREF _Toc196464243 \h </w:instrText>
             </w:r>
             <w:r>
               <w:rPr>
@@ -5068,7 +5160,7 @@
                 <w:noProof/>
                 <w:webHidden/>
               </w:rPr>
-              <w:t>41</w:t>
+              <w:t>42</w:t>
             </w:r>
             <w:r>
               <w:rPr>
@@ -5095,7 +5187,7 @@
               <w14:ligatures w14:val="standardContextual"/>
             </w:rPr>
           </w:pPr>
-          <w:hyperlink w:anchor="_Toc196346375" w:history="1">
+          <w:hyperlink w:anchor="_Toc196464244" w:history="1">
             <w:r>
               <w:rPr>
                 <w:rStyle w:val="Hiperhivatkozs"/>
@@ -5140,7 +5232,7 @@
                 <w:noProof/>
                 <w:webHidden/>
               </w:rPr>
-              <w:instrText xml:space="preserve"> PAGEREF _Toc196346375 \h </w:instrText>
+              <w:instrText xml:space="preserve"> PAGEREF _Toc196464244 \h </w:instrText>
             </w:r>
             <w:r>
               <w:rPr>
@@ -5160,7 +5252,7 @@
                 <w:noProof/>
                 <w:webHidden/>
               </w:rPr>
-              <w:t>43</w:t>
+              <w:t>44</w:t>
             </w:r>
             <w:r>
               <w:rPr>
@@ -5187,7 +5279,7 @@
               <w14:ligatures w14:val="standardContextual"/>
             </w:rPr>
           </w:pPr>
-          <w:hyperlink w:anchor="_Toc196346376" w:history="1">
+          <w:hyperlink w:anchor="_Toc196464245" w:history="1">
             <w:r>
               <w:rPr>
                 <w:rStyle w:val="Hiperhivatkozs"/>
@@ -5232,7 +5324,7 @@
                 <w:noProof/>
                 <w:webHidden/>
               </w:rPr>
-              <w:instrText xml:space="preserve"> PAGEREF _Toc196346376 \h </w:instrText>
+              <w:instrText xml:space="preserve"> PAGEREF _Toc196464245 \h </w:instrText>
             </w:r>
             <w:r>
               <w:rPr>
@@ -5252,7 +5344,7 @@
                 <w:noProof/>
                 <w:webHidden/>
               </w:rPr>
-              <w:t>50</w:t>
+              <w:t>51</w:t>
             </w:r>
             <w:r>
               <w:rPr>
@@ -5279,7 +5371,7 @@
               <w14:ligatures w14:val="standardContextual"/>
             </w:rPr>
           </w:pPr>
-          <w:hyperlink w:anchor="_Toc196346377" w:history="1">
+          <w:hyperlink w:anchor="_Toc196464246" w:history="1">
             <w:r>
               <w:rPr>
                 <w:rStyle w:val="Hiperhivatkozs"/>
@@ -5324,7 +5416,7 @@
                 <w:noProof/>
                 <w:webHidden/>
               </w:rPr>
-              <w:instrText xml:space="preserve"> PAGEREF _Toc196346377 \h </w:instrText>
+              <w:instrText xml:space="preserve"> PAGEREF _Toc196464246 \h </w:instrText>
             </w:r>
             <w:r>
               <w:rPr>
@@ -5344,7 +5436,7 @@
                 <w:noProof/>
                 <w:webHidden/>
               </w:rPr>
-              <w:t>50</w:t>
+              <w:t>51</w:t>
             </w:r>
             <w:r>
               <w:rPr>
@@ -5371,7 +5463,7 @@
               <w14:ligatures w14:val="standardContextual"/>
             </w:rPr>
           </w:pPr>
-          <w:hyperlink w:anchor="_Toc196346378" w:history="1">
+          <w:hyperlink w:anchor="_Toc196464247" w:history="1">
             <w:r>
               <w:rPr>
                 <w:rStyle w:val="Hiperhivatkozs"/>
@@ -5416,7 +5508,7 @@
                 <w:noProof/>
                 <w:webHidden/>
               </w:rPr>
-              <w:instrText xml:space="preserve"> PAGEREF _Toc196346378 \h </w:instrText>
+              <w:instrText xml:space="preserve"> PAGEREF _Toc196464247 \h </w:instrText>
             </w:r>
             <w:r>
               <w:rPr>
@@ -5436,7 +5528,7 @@
                 <w:noProof/>
                 <w:webHidden/>
               </w:rPr>
-              <w:t>50</w:t>
+              <w:t>51</w:t>
             </w:r>
             <w:r>
               <w:rPr>
@@ -5463,7 +5555,7 @@
               <w14:ligatures w14:val="standardContextual"/>
             </w:rPr>
           </w:pPr>
-          <w:hyperlink w:anchor="_Toc196346379" w:history="1">
+          <w:hyperlink w:anchor="_Toc196464248" w:history="1">
             <w:r>
               <w:rPr>
                 <w:rStyle w:val="Hiperhivatkozs"/>
@@ -5487,7 +5579,7 @@
                 <w:rStyle w:val="Hiperhivatkozs"/>
                 <w:noProof/>
               </w:rPr>
-              <w:t>Melléklet</w:t>
+              <w:t>Ábra-, és táblázatjegyzék</w:t>
             </w:r>
             <w:r>
               <w:rPr>
@@ -5508,7 +5600,7 @@
                 <w:noProof/>
                 <w:webHidden/>
               </w:rPr>
-              <w:instrText xml:space="preserve"> PAGEREF _Toc196346379 \h </w:instrText>
+              <w:instrText xml:space="preserve"> PAGEREF _Toc196464248 \h </w:instrText>
             </w:r>
             <w:r>
               <w:rPr>
@@ -5528,7 +5620,191 @@
                 <w:noProof/>
                 <w:webHidden/>
               </w:rPr>
-              <w:t>50</w:t>
+              <w:t>52</w:t>
+            </w:r>
+            <w:r>
+              <w:rPr>
+                <w:noProof/>
+                <w:webHidden/>
+              </w:rPr>
+              <w:fldChar w:fldCharType="end"/>
+            </w:r>
+          </w:hyperlink>
+        </w:p>
+        <w:p>
+          <w:pPr>
+            <w:pStyle w:val="TJ2"/>
+            <w:tabs>
+              <w:tab w:val="left" w:pos="960"/>
+              <w:tab w:val="right" w:leader="dot" w:pos="9062"/>
+            </w:tabs>
+            <w:rPr>
+              <w:rFonts w:eastAsiaTheme="minorEastAsia"/>
+              <w:noProof/>
+              <w:kern w:val="2"/>
+              <w:szCs w:val="24"/>
+              <w:lang w:eastAsia="hu-HU"/>
+              <w14:ligatures w14:val="standardContextual"/>
+            </w:rPr>
+          </w:pPr>
+          <w:hyperlink w:anchor="_Toc196464249" w:history="1">
+            <w:r>
+              <w:rPr>
+                <w:rStyle w:val="Hiperhivatkozs"/>
+                <w:noProof/>
+              </w:rPr>
+              <w:t>7.1.</w:t>
+            </w:r>
+            <w:r>
+              <w:rPr>
+                <w:rFonts w:eastAsiaTheme="minorEastAsia"/>
+                <w:noProof/>
+                <w:kern w:val="2"/>
+                <w:szCs w:val="24"/>
+                <w:lang w:eastAsia="hu-HU"/>
+                <w14:ligatures w14:val="standardContextual"/>
+              </w:rPr>
+              <w:tab/>
+            </w:r>
+            <w:r>
+              <w:rPr>
+                <w:rStyle w:val="Hiperhivatkozs"/>
+                <w:noProof/>
+              </w:rPr>
+              <w:t>Ábrajegyzék</w:t>
+            </w:r>
+            <w:r>
+              <w:rPr>
+                <w:noProof/>
+                <w:webHidden/>
+              </w:rPr>
+              <w:tab/>
+            </w:r>
+            <w:r>
+              <w:rPr>
+                <w:noProof/>
+                <w:webHidden/>
+              </w:rPr>
+              <w:fldChar w:fldCharType="begin"/>
+            </w:r>
+            <w:r>
+              <w:rPr>
+                <w:noProof/>
+                <w:webHidden/>
+              </w:rPr>
+              <w:instrText xml:space="preserve"> PAGEREF _Toc196464249 \h </w:instrText>
+            </w:r>
+            <w:r>
+              <w:rPr>
+                <w:noProof/>
+                <w:webHidden/>
+              </w:rPr>
+            </w:r>
+            <w:r>
+              <w:rPr>
+                <w:noProof/>
+                <w:webHidden/>
+              </w:rPr>
+              <w:fldChar w:fldCharType="separate"/>
+            </w:r>
+            <w:r>
+              <w:rPr>
+                <w:noProof/>
+                <w:webHidden/>
+              </w:rPr>
+              <w:t>52</w:t>
+            </w:r>
+            <w:r>
+              <w:rPr>
+                <w:noProof/>
+                <w:webHidden/>
+              </w:rPr>
+              <w:fldChar w:fldCharType="end"/>
+            </w:r>
+          </w:hyperlink>
+        </w:p>
+        <w:p>
+          <w:pPr>
+            <w:pStyle w:val="TJ2"/>
+            <w:tabs>
+              <w:tab w:val="left" w:pos="960"/>
+              <w:tab w:val="right" w:leader="dot" w:pos="9062"/>
+            </w:tabs>
+            <w:rPr>
+              <w:rFonts w:eastAsiaTheme="minorEastAsia"/>
+              <w:noProof/>
+              <w:kern w:val="2"/>
+              <w:szCs w:val="24"/>
+              <w:lang w:eastAsia="hu-HU"/>
+              <w14:ligatures w14:val="standardContextual"/>
+            </w:rPr>
+          </w:pPr>
+          <w:hyperlink w:anchor="_Toc196464250" w:history="1">
+            <w:r>
+              <w:rPr>
+                <w:rStyle w:val="Hiperhivatkozs"/>
+                <w:noProof/>
+              </w:rPr>
+              <w:t>7.2.</w:t>
+            </w:r>
+            <w:r>
+              <w:rPr>
+                <w:rFonts w:eastAsiaTheme="minorEastAsia"/>
+                <w:noProof/>
+                <w:kern w:val="2"/>
+                <w:szCs w:val="24"/>
+                <w:lang w:eastAsia="hu-HU"/>
+                <w14:ligatures w14:val="standardContextual"/>
+              </w:rPr>
+              <w:tab/>
+            </w:r>
+            <w:r>
+              <w:rPr>
+                <w:rStyle w:val="Hiperhivatkozs"/>
+                <w:noProof/>
+              </w:rPr>
+              <w:t>Táblázatjegyzék</w:t>
+            </w:r>
+            <w:r>
+              <w:rPr>
+                <w:noProof/>
+                <w:webHidden/>
+              </w:rPr>
+              <w:tab/>
+            </w:r>
+            <w:r>
+              <w:rPr>
+                <w:noProof/>
+                <w:webHidden/>
+              </w:rPr>
+              <w:fldChar w:fldCharType="begin"/>
+            </w:r>
+            <w:r>
+              <w:rPr>
+                <w:noProof/>
+                <w:webHidden/>
+              </w:rPr>
+              <w:instrText xml:space="preserve"> PAGEREF _Toc196464250 \h </w:instrText>
+            </w:r>
+            <w:r>
+              <w:rPr>
+                <w:noProof/>
+                <w:webHidden/>
+              </w:rPr>
+            </w:r>
+            <w:r>
+              <w:rPr>
+                <w:noProof/>
+                <w:webHidden/>
+              </w:rPr>
+              <w:fldChar w:fldCharType="separate"/>
+            </w:r>
+            <w:r>
+              <w:rPr>
+                <w:noProof/>
+                <w:webHidden/>
+              </w:rPr>
+              <w:t>53</w:t>
             </w:r>
             <w:r>
               <w:rPr>
@@ -5562,7 +5838,7 @@
       <w:pPr>
         <w:pStyle w:val="Cmsor1"/>
       </w:pPr>
-      <w:bookmarkStart w:id="0" w:name="_Toc196346324"/>
+      <w:bookmarkStart w:id="0" w:name="_Toc196464192"/>
       <w:r>
         <w:lastRenderedPageBreak/>
         <w:t>Bevezet</w:t>
@@ -5572,8 +5848,11 @@
       </w:r>
       <w:bookmarkEnd w:id="0"/>
     </w:p>
-    <w:p/>
-    <w:p>
+    <w:p>
+      <w:pPr>
+        <w:spacing w:after="160" w:line="259" w:lineRule="auto"/>
+        <w:jc w:val="left"/>
+      </w:pPr>
       <w:r>
         <w:br w:type="page"/>
       </w:r>
@@ -5582,7 +5861,7 @@
       <w:pPr>
         <w:pStyle w:val="Cmsor1"/>
       </w:pPr>
-      <w:bookmarkStart w:id="1" w:name="_Toc196346325"/>
+      <w:bookmarkStart w:id="1" w:name="_Toc196464193"/>
       <w:r>
         <w:lastRenderedPageBreak/>
         <w:t>Felhasználói dokumentáció</w:t>
@@ -5590,42 +5869,170 @@
       <w:bookmarkEnd w:id="1"/>
     </w:p>
     <w:p>
+      <w:r>
+        <w:t xml:space="preserve">Ebben a fejezetben az alkalmazás rövid ismertetése után, </w:t>
+      </w:r>
+      <w:r>
+        <w:t xml:space="preserve">részletezem a hozzáférést a felhasználók számára. Ezt követően </w:t>
+      </w:r>
+      <w:r>
+        <w:t xml:space="preserve">bemutatásra kerül </w:t>
+      </w:r>
+      <w:r>
+        <w:t xml:space="preserve">képernyőképekkel szemléltetve az alkalmazás használatát lépésről lépésre, </w:t>
+      </w:r>
+      <w:r>
+        <w:t>eközben</w:t>
+      </w:r>
+      <w:r>
+        <w:t xml:space="preserve"> részletezem a különböző funkciókat. Emellett felhívom a figyelmet az esetleges hibákra is</w:t>
+      </w:r>
+      <w:r>
+        <w:t>,</w:t>
+      </w:r>
+      <w:r>
+        <w:t xml:space="preserve"> amelyek megjelenhetnek az alkalmazás használata közben. </w:t>
+      </w:r>
+    </w:p>
+    <w:p>
       <w:pPr>
         <w:pStyle w:val="Cmsor2"/>
       </w:pPr>
-      <w:bookmarkStart w:id="2" w:name="_Toc196346326"/>
-      <w:r>
-        <w:t>A szoftver rövid ismertetése</w:t>
+      <w:bookmarkStart w:id="2" w:name="_Toc196464194"/>
+      <w:r>
+        <w:t>A</w:t>
+      </w:r>
+      <w:r>
+        <w:t xml:space="preserve">z alkalmazás </w:t>
+      </w:r>
+      <w:r>
+        <w:t>rövid ismertetése</w:t>
       </w:r>
       <w:bookmarkEnd w:id="2"/>
     </w:p>
     <w:p>
+      <w:r>
+        <w:t>Az alkalmazás alapvetően egy időpontfoglaló webes applikáció, amely lehetővé teszi az animátorok és koordinátorok számára az események hatékony kezelését. Az animátorok bejelentkezés után jelentkezhetnek a még elérhető eseményekre, illetve legfeljebb 24 órával a kezdési időpont előtt le is mondhatják azokat. A felhasználók számára továbbá lehetőség nyílik a saját eseményeik Google Naptárba történő exportálására, amennyiben csatlakoztatták Google-fiókjukat az alkalmazáshoz.</w:t>
+      </w:r>
+    </w:p>
+    <w:p>
+      <w:r>
+        <w:t>Általános felhasználóként megtekinthetők és szerkeszthetők a saját profiladatok. Koordinátorok és adminisztrátorok számára elérhető az események részletes megtekintése, a regisztrált felhasználók listája, valamint új események létrehozása. Az adminisztrátorok ezen felül jogosultak események törlésére, illetve felhasználói jogosultságok módosítására is.</w:t>
+      </w:r>
+    </w:p>
+    <w:p>
       <w:pPr>
         <w:pStyle w:val="Cmsor2"/>
       </w:pPr>
-      <w:bookmarkStart w:id="3" w:name="_Toc196346327"/>
+      <w:bookmarkStart w:id="3" w:name="_Toc196464195"/>
       <w:r>
         <w:t>Az alkalmazás használata</w:t>
       </w:r>
       <w:bookmarkEnd w:id="3"/>
     </w:p>
     <w:p>
-      <w:r>
-        <w:t xml:space="preserve">Az alábbiakban az alkalmazás bemutatása következik, képernyőfotókkal </w:t>
-      </w:r>
-      <w:r>
-        <w:t>szemléltetve.</w:t>
-      </w:r>
-    </w:p>
-    <w:p>
       <w:pPr>
         <w:pStyle w:val="Cmsor3"/>
       </w:pPr>
-      <w:bookmarkStart w:id="4" w:name="_Toc196346328"/>
-      <w:r>
+      <w:bookmarkStart w:id="4" w:name="_Toc196464196"/>
+      <w:r>
+        <w:t>Felhasználói hozzáférés</w:t>
+      </w:r>
+      <w:bookmarkEnd w:id="4"/>
+    </w:p>
+    <w:p>
+      <w:r>
+        <w:t xml:space="preserve">Jelen állapotában az alkalmazás nem elérhető </w:t>
+      </w:r>
+      <w:r>
+        <w:t xml:space="preserve">publikus </w:t>
+      </w:r>
+      <w:r>
+        <w:t>webszerverről</w:t>
+      </w:r>
+      <w:r>
+        <w:t xml:space="preserve">, ugyanis a szakdolgozat keretében csak lokális számítógépről futtatható. </w:t>
+      </w:r>
+    </w:p>
+    <w:p>
+      <w:r>
+        <w:t>Az alkalmazás eléréséhez a következő teendőket kell végrehajtani:</w:t>
+      </w:r>
+    </w:p>
+    <w:p>
+      <w:pPr>
+        <w:pStyle w:val="Listaszerbekezds"/>
+        <w:numPr>
+          <w:ilvl w:val="0"/>
+          <w:numId w:val="43"/>
+        </w:numPr>
+      </w:pPr>
+      <w:r>
+        <w:t>A felhasználó nyisson meg egy lokális gépen található böngészőt</w:t>
+      </w:r>
+      <w:r>
+        <w:t>.</w:t>
+      </w:r>
+    </w:p>
+    <w:p>
+      <w:pPr>
+        <w:pStyle w:val="Listaszerbekezds"/>
+        <w:numPr>
+          <w:ilvl w:val="0"/>
+          <w:numId w:val="43"/>
+        </w:numPr>
+      </w:pPr>
+      <w:r>
+        <w:t xml:space="preserve">Az alkalmazás elérési útvonala: </w:t>
+      </w:r>
+      <w:hyperlink r:id="rId12" w:history="1">
+        <w:r>
+          <w:rPr>
+            <w:rStyle w:val="Hiperhivatkozs"/>
+          </w:rPr>
+          <w:t>http://localhost:4200/</w:t>
+        </w:r>
+      </w:hyperlink>
+    </w:p>
+    <w:p>
+      <w:r>
+        <w:t xml:space="preserve">A telepítési útmutatóról a későbbiekben esik szó a </w:t>
+      </w:r>
+      <w:r>
+        <w:fldChar w:fldCharType="begin"/>
+      </w:r>
+      <w:r>
+        <w:instrText xml:space="preserve"> REF _Ref196462216 \h </w:instrText>
+      </w:r>
+      <w:r>
+        <w:fldChar w:fldCharType="separate"/>
+      </w:r>
+      <w:r>
+        <w:t xml:space="preserve">Szoftverek </w:t>
+      </w:r>
+      <w:r>
+        <w:t>t</w:t>
+      </w:r>
+      <w:r>
+        <w:t>elepítése</w:t>
+      </w:r>
+      <w:r>
+        <w:fldChar w:fldCharType="end"/>
+      </w:r>
+      <w:r>
+        <w:t xml:space="preserve"> fejezetben.</w:t>
+      </w:r>
+    </w:p>
+    <w:p>
+      <w:pPr>
+        <w:pStyle w:val="Cmsor3"/>
+      </w:pPr>
+      <w:bookmarkStart w:id="5" w:name="_Toc196464197"/>
+      <w:r>
+        <w:lastRenderedPageBreak/>
         <w:t>Bejelentkezés</w:t>
       </w:r>
-      <w:bookmarkEnd w:id="4"/>
+      <w:bookmarkEnd w:id="5"/>
     </w:p>
     <w:p>
       <w:r>
@@ -5677,9 +6084,9 @@
           <w:noProof/>
         </w:rPr>
         <w:drawing>
-          <wp:inline distT="0" distB="0" distL="0" distR="0" wp14:anchorId="66474B5B" wp14:editId="74C2063A">
+          <wp:inline distT="0" distB="0" distL="0" distR="0" wp14:anchorId="66474B5B" wp14:editId="4BB07B32">
             <wp:extent cx="3330575" cy="2351966"/>
-            <wp:effectExtent l="0" t="0" r="3175" b="0"/>
+            <wp:effectExtent l="19050" t="19050" r="22225" b="10795"/>
             <wp:docPr id="1280116835" name="Kép 1" descr="A képen szöveg, képernyőkép, Betűtípus, embléma látható&#10;&#10;Előfordulhat, hogy a mesterséges intelligencia által létrehozott tartalom helytelen."/>
             <wp:cNvGraphicFramePr>
               <a:graphicFrameLocks xmlns:a="http://schemas.openxmlformats.org/drawingml/2006/main" noChangeAspect="1"/>
@@ -5692,7 +6099,7 @@
                     <pic:cNvPicPr/>
                   </pic:nvPicPr>
                   <pic:blipFill>
-                    <a:blip r:embed="rId12"/>
+                    <a:blip r:embed="rId13"/>
                     <a:stretch>
                       <a:fillRect/>
                     </a:stretch>
@@ -5705,6 +6112,11 @@
                     <a:prstGeom prst="rect">
                       <a:avLst/>
                     </a:prstGeom>
+                    <a:ln>
+                      <a:solidFill>
+                        <a:schemeClr val="tx1"/>
+                      </a:solidFill>
+                    </a:ln>
                   </pic:spPr>
                 </pic:pic>
               </a:graphicData>
@@ -5717,30 +6129,19 @@
       <w:pPr>
         <w:pStyle w:val="Kpalrs"/>
       </w:pPr>
-      <w:r>
-        <w:fldChar w:fldCharType="begin"/>
-      </w:r>
-      <w:r>
-        <w:instrText xml:space="preserve"> SEQ ábra \* ARABIC </w:instrText>
-      </w:r>
-      <w:r>
-        <w:fldChar w:fldCharType="separate"/>
-      </w:r>
-      <w:r>
-        <w:rPr>
-          <w:noProof/>
-        </w:rPr>
-        <w:t>1</w:t>
-      </w:r>
-      <w:r>
-        <w:rPr>
-          <w:noProof/>
-        </w:rPr>
-        <w:fldChar w:fldCharType="end"/>
-      </w:r>
+      <w:fldSimple w:instr=" SEQ ábra \* ARABIC ">
+        <w:bookmarkStart w:id="6" w:name="_Toc196347309"/>
+        <w:r>
+          <w:rPr>
+            <w:noProof/>
+          </w:rPr>
+          <w:t>1</w:t>
+        </w:r>
+      </w:fldSimple>
       <w:r>
         <w:t>. ábra - Bejelentkezés</w:t>
       </w:r>
+      <w:bookmarkEnd w:id="6"/>
     </w:p>
     <w:p>
       <w:pPr>
@@ -5773,7 +6174,6 @@
         <w:rPr>
           <w:noProof/>
         </w:rPr>
-        <w:lastRenderedPageBreak/>
         <w:drawing>
           <wp:inline distT="0" distB="0" distL="0" distR="0" wp14:anchorId="7E7212BC" wp14:editId="3D1AE379">
             <wp:extent cx="3866097" cy="1798353"/>
@@ -5790,7 +6190,7 @@
                     <pic:cNvPicPr/>
                   </pic:nvPicPr>
                   <pic:blipFill>
-                    <a:blip r:embed="rId13"/>
+                    <a:blip r:embed="rId14"/>
                     <a:stretch>
                       <a:fillRect/>
                     </a:stretch>
@@ -5820,30 +6220,19 @@
       <w:pPr>
         <w:pStyle w:val="Kpalrs"/>
       </w:pPr>
-      <w:r>
-        <w:fldChar w:fldCharType="begin"/>
-      </w:r>
-      <w:r>
-        <w:instrText xml:space="preserve"> SEQ ábra \* ARABIC </w:instrText>
-      </w:r>
-      <w:r>
-        <w:fldChar w:fldCharType="separate"/>
-      </w:r>
-      <w:r>
-        <w:rPr>
-          <w:noProof/>
-        </w:rPr>
-        <w:t>2</w:t>
-      </w:r>
-      <w:r>
-        <w:rPr>
-          <w:noProof/>
-        </w:rPr>
-        <w:fldChar w:fldCharType="end"/>
-      </w:r>
+      <w:fldSimple w:instr=" SEQ ábra \* ARABIC ">
+        <w:bookmarkStart w:id="7" w:name="_Toc196347310"/>
+        <w:r>
+          <w:rPr>
+            <w:noProof/>
+          </w:rPr>
+          <w:t>2</w:t>
+        </w:r>
+      </w:fldSimple>
       <w:r>
         <w:t>. ábra - Új jelszó igénylése</w:t>
       </w:r>
+      <w:bookmarkEnd w:id="7"/>
     </w:p>
     <w:p>
       <w:r>
@@ -5853,6 +6242,7 @@
     <w:p>
       <w:proofErr w:type="spellStart"/>
       <w:r>
+        <w:lastRenderedPageBreak/>
         <w:t>Formailag</w:t>
       </w:r>
       <w:proofErr w:type="spellEnd"/>
@@ -5967,11 +6357,11 @@
       <w:pPr>
         <w:pStyle w:val="Cmsor3"/>
       </w:pPr>
-      <w:bookmarkStart w:id="5" w:name="_Toc196346329"/>
+      <w:bookmarkStart w:id="8" w:name="_Toc196464198"/>
       <w:r>
         <w:t>Regisztráció</w:t>
       </w:r>
-      <w:bookmarkEnd w:id="5"/>
+      <w:bookmarkEnd w:id="8"/>
     </w:p>
     <w:p>
       <w:r>
@@ -5987,9 +6377,8 @@
         <w:rPr>
           <w:noProof/>
         </w:rPr>
-        <w:lastRenderedPageBreak/>
         <w:drawing>
-          <wp:inline distT="0" distB="0" distL="0" distR="0" wp14:anchorId="77B4F17E" wp14:editId="2F8C6B31">
+          <wp:inline distT="0" distB="0" distL="0" distR="0" wp14:anchorId="77B4F17E" wp14:editId="2ABF94BE">
             <wp:extent cx="5086034" cy="2116844"/>
             <wp:effectExtent l="19050" t="19050" r="19685" b="17145"/>
             <wp:docPr id="1566043965" name="Kép 2" descr="A képen szöveg, képernyőkép, Betűtípus, tervezés látható&#10;&#10;Előfordulhat, hogy a mesterséges intelligencia által létrehozott tartalom helytelen."/>
@@ -6004,7 +6393,7 @@
                     <pic:cNvPicPr/>
                   </pic:nvPicPr>
                   <pic:blipFill>
-                    <a:blip r:embed="rId14" cstate="print">
+                    <a:blip r:embed="rId15" cstate="print">
                       <a:extLst>
                         <a:ext uri="{28A0092B-C50C-407E-A947-70E740481C1C}">
                           <a14:useLocalDpi xmlns:a14="http://schemas.microsoft.com/office/drawing/2010/main" val="0"/>
@@ -6040,30 +6429,19 @@
       <w:pPr>
         <w:pStyle w:val="Kpalrs"/>
       </w:pPr>
-      <w:r>
-        <w:fldChar w:fldCharType="begin"/>
-      </w:r>
-      <w:r>
-        <w:instrText xml:space="preserve"> SEQ ábra \* ARABIC </w:instrText>
-      </w:r>
-      <w:r>
-        <w:fldChar w:fldCharType="separate"/>
-      </w:r>
-      <w:r>
-        <w:rPr>
-          <w:noProof/>
-        </w:rPr>
-        <w:t>3</w:t>
-      </w:r>
-      <w:r>
-        <w:rPr>
-          <w:noProof/>
-        </w:rPr>
-        <w:fldChar w:fldCharType="end"/>
-      </w:r>
+      <w:fldSimple w:instr=" SEQ ábra \* ARABIC ">
+        <w:bookmarkStart w:id="9" w:name="_Toc196347311"/>
+        <w:r>
+          <w:rPr>
+            <w:noProof/>
+          </w:rPr>
+          <w:t>3</w:t>
+        </w:r>
+      </w:fldSimple>
       <w:r>
         <w:t>. ábra - Regisztráció gombok</w:t>
       </w:r>
+      <w:bookmarkEnd w:id="9"/>
     </w:p>
     <w:p>
       <w:r>
@@ -6088,6 +6466,7 @@
         <w:rPr>
           <w:noProof/>
         </w:rPr>
+        <w:lastRenderedPageBreak/>
         <w:drawing>
           <wp:inline distT="0" distB="0" distL="0" distR="0" wp14:anchorId="68212649" wp14:editId="60B1D49F">
             <wp:extent cx="3579595" cy="3372003"/>
@@ -6104,7 +6483,7 @@
                     <pic:cNvPicPr/>
                   </pic:nvPicPr>
                   <pic:blipFill>
-                    <a:blip r:embed="rId15"/>
+                    <a:blip r:embed="rId16"/>
                     <a:stretch>
                       <a:fillRect/>
                     </a:stretch>
@@ -6134,30 +6513,19 @@
       <w:pPr>
         <w:pStyle w:val="Kpalrs"/>
       </w:pPr>
-      <w:r>
-        <w:fldChar w:fldCharType="begin"/>
-      </w:r>
-      <w:r>
-        <w:instrText xml:space="preserve"> SEQ ábra \* ARABIC </w:instrText>
-      </w:r>
-      <w:r>
-        <w:fldChar w:fldCharType="separate"/>
-      </w:r>
-      <w:r>
-        <w:rPr>
-          <w:noProof/>
-        </w:rPr>
-        <w:t>4</w:t>
-      </w:r>
-      <w:r>
-        <w:rPr>
-          <w:noProof/>
-        </w:rPr>
-        <w:fldChar w:fldCharType="end"/>
-      </w:r>
+      <w:fldSimple w:instr=" SEQ ábra \* ARABIC ">
+        <w:bookmarkStart w:id="10" w:name="_Toc196347312"/>
+        <w:r>
+          <w:rPr>
+            <w:noProof/>
+          </w:rPr>
+          <w:t>4</w:t>
+        </w:r>
+      </w:fldSimple>
       <w:r>
         <w:t>. ábra - Regisztráció</w:t>
       </w:r>
+      <w:bookmarkEnd w:id="10"/>
     </w:p>
     <w:p>
       <w:r>
@@ -6172,30 +6540,19 @@
         <w:pStyle w:val="Kpalrs"/>
         <w:keepNext/>
       </w:pPr>
-      <w:r>
-        <w:fldChar w:fldCharType="begin"/>
-      </w:r>
-      <w:r>
-        <w:instrText xml:space="preserve"> SEQ táblázat \* ARABIC </w:instrText>
-      </w:r>
-      <w:r>
-        <w:fldChar w:fldCharType="separate"/>
-      </w:r>
-      <w:r>
-        <w:rPr>
-          <w:noProof/>
-        </w:rPr>
-        <w:t>1</w:t>
-      </w:r>
-      <w:r>
-        <w:rPr>
-          <w:noProof/>
-        </w:rPr>
-        <w:fldChar w:fldCharType="end"/>
-      </w:r>
+      <w:fldSimple w:instr=" SEQ táblázat \* ARABIC ">
+        <w:bookmarkStart w:id="11" w:name="_Toc196347349"/>
+        <w:r>
+          <w:rPr>
+            <w:noProof/>
+          </w:rPr>
+          <w:t>1</w:t>
+        </w:r>
+      </w:fldSimple>
       <w:r>
         <w:t>. táblázat - Regisztrációs űrlap mezőinek validációja</w:t>
       </w:r>
+      <w:bookmarkEnd w:id="11"/>
     </w:p>
     <w:tbl>
       <w:tblPr>
@@ -6317,7 +6674,6 @@
               <w:ind w:left="460"/>
             </w:pPr>
             <w:r>
-              <w:lastRenderedPageBreak/>
               <w:t>Formátuma: +36301234567 vagy 06301234567</w:t>
             </w:r>
           </w:p>
@@ -6334,7 +6690,6 @@
               <w:spacing w:after="0" w:line="240" w:lineRule="auto"/>
             </w:pPr>
             <w:r>
-              <w:lastRenderedPageBreak/>
               <w:t>Email cím</w:t>
             </w:r>
           </w:p>
@@ -6491,11 +6846,12 @@
       <w:pPr>
         <w:pStyle w:val="Cmsor3"/>
       </w:pPr>
-      <w:bookmarkStart w:id="6" w:name="_Toc196346330"/>
-      <w:r>
+      <w:bookmarkStart w:id="12" w:name="_Toc196464199"/>
+      <w:r>
+        <w:lastRenderedPageBreak/>
         <w:t>Kezdőlap</w:t>
       </w:r>
-      <w:bookmarkEnd w:id="6"/>
+      <w:bookmarkEnd w:id="12"/>
     </w:p>
     <w:p>
       <w:r>
@@ -6530,7 +6886,7 @@
                     <pic:cNvPicPr/>
                   </pic:nvPicPr>
                   <pic:blipFill>
-                    <a:blip r:embed="rId16" cstate="print">
+                    <a:blip r:embed="rId17" cstate="print">
                       <a:extLst>
                         <a:ext uri="{28A0092B-C50C-407E-A947-70E740481C1C}">
                           <a14:useLocalDpi xmlns:a14="http://schemas.microsoft.com/office/drawing/2010/main" val="0"/>
@@ -6566,40 +6922,29 @@
       <w:pPr>
         <w:pStyle w:val="Kpalrs"/>
       </w:pPr>
-      <w:r>
-        <w:fldChar w:fldCharType="begin"/>
-      </w:r>
-      <w:r>
-        <w:instrText xml:space="preserve"> SEQ ábra \* ARABIC </w:instrText>
-      </w:r>
-      <w:r>
-        <w:fldChar w:fldCharType="separate"/>
-      </w:r>
-      <w:r>
-        <w:rPr>
-          <w:noProof/>
-        </w:rPr>
-        <w:t>5</w:t>
-      </w:r>
-      <w:r>
-        <w:rPr>
-          <w:noProof/>
-        </w:rPr>
-        <w:fldChar w:fldCharType="end"/>
-      </w:r>
+      <w:fldSimple w:instr=" SEQ ábra \* ARABIC ">
+        <w:bookmarkStart w:id="13" w:name="_Toc196347313"/>
+        <w:r>
+          <w:rPr>
+            <w:noProof/>
+          </w:rPr>
+          <w:t>5</w:t>
+        </w:r>
+      </w:fldSimple>
       <w:r>
         <w:t>. ábra - Kezdőoldal</w:t>
       </w:r>
+      <w:bookmarkEnd w:id="13"/>
     </w:p>
     <w:p>
       <w:pPr>
         <w:pStyle w:val="Cmsor4"/>
       </w:pPr>
-      <w:bookmarkStart w:id="7" w:name="_Toc196346331"/>
+      <w:bookmarkStart w:id="14" w:name="_Toc196464200"/>
       <w:r>
         <w:t>Események</w:t>
       </w:r>
-      <w:bookmarkEnd w:id="7"/>
+      <w:bookmarkEnd w:id="14"/>
     </w:p>
     <w:p>
       <w:r>
@@ -6614,7 +6959,6 @@
     </w:p>
     <w:p>
       <w:r>
-        <w:lastRenderedPageBreak/>
         <w:t xml:space="preserve">A jobb felső sarokban egy lapozó található. A ’Következő’ funkciógombbal előre léphet a felhasználó az események között. Az ’Előző’ funkciógombbal visszaléphet az események között. A két gomb között látható a jelenlegi oldal/összes oldal. </w:t>
       </w:r>
     </w:p>
@@ -6734,6 +7078,7 @@
         </w:numPr>
       </w:pPr>
       <w:r>
+        <w:lastRenderedPageBreak/>
         <w:t>Jelentkezés/Lejelentkezés funkciógomb</w:t>
       </w:r>
     </w:p>
@@ -6765,7 +7110,7 @@
                     <pic:cNvPicPr/>
                   </pic:nvPicPr>
                   <pic:blipFill>
-                    <a:blip r:embed="rId17"/>
+                    <a:blip r:embed="rId18"/>
                     <a:stretch>
                       <a:fillRect/>
                     </a:stretch>
@@ -6860,7 +7205,7 @@
                     <pic:cNvPicPr/>
                   </pic:nvPicPr>
                   <pic:blipFill>
-                    <a:blip r:embed="rId18"/>
+                    <a:blip r:embed="rId19"/>
                     <a:stretch>
                       <a:fillRect/>
                     </a:stretch>
@@ -6925,11 +7270,11 @@
       <w:pPr>
         <w:pStyle w:val="Cmsor4"/>
       </w:pPr>
-      <w:bookmarkStart w:id="8" w:name="_Toc196346332"/>
+      <w:bookmarkStart w:id="15" w:name="_Toc196464201"/>
       <w:r>
         <w:t>Jelentkezés eseményre</w:t>
       </w:r>
-      <w:bookmarkEnd w:id="8"/>
+      <w:bookmarkEnd w:id="15"/>
     </w:p>
     <w:p>
       <w:r>
@@ -6982,12 +7327,11 @@
       <w:pPr>
         <w:pStyle w:val="Cmsor4"/>
       </w:pPr>
-      <w:bookmarkStart w:id="9" w:name="_Toc196346333"/>
-      <w:r>
-        <w:lastRenderedPageBreak/>
+      <w:bookmarkStart w:id="16" w:name="_Toc196464202"/>
+      <w:r>
         <w:t>Esemény törlése</w:t>
       </w:r>
-      <w:bookmarkEnd w:id="9"/>
+      <w:bookmarkEnd w:id="16"/>
     </w:p>
     <w:p>
       <w:r>
@@ -7024,7 +7368,7 @@
                     <pic:cNvPicPr/>
                   </pic:nvPicPr>
                   <pic:blipFill>
-                    <a:blip r:embed="rId18"/>
+                    <a:blip r:embed="rId19"/>
                     <a:stretch>
                       <a:fillRect/>
                     </a:stretch>
@@ -7057,11 +7401,11 @@
       <w:pPr>
         <w:pStyle w:val="Cmsor4"/>
       </w:pPr>
-      <w:bookmarkStart w:id="10" w:name="_Toc196346334"/>
+      <w:bookmarkStart w:id="17" w:name="_Toc196464203"/>
       <w:r>
         <w:t>Részletek megtekintése</w:t>
       </w:r>
-      <w:bookmarkEnd w:id="10"/>
+      <w:bookmarkEnd w:id="17"/>
     </w:p>
     <w:p>
       <w:r>
@@ -7095,7 +7439,7 @@
                     <pic:cNvPicPr/>
                   </pic:nvPicPr>
                   <pic:blipFill>
-                    <a:blip r:embed="rId17"/>
+                    <a:blip r:embed="rId18"/>
                     <a:stretch>
                       <a:fillRect/>
                     </a:stretch>
@@ -7133,6 +7477,7 @@
         <w:rPr>
           <w:noProof/>
         </w:rPr>
+        <w:lastRenderedPageBreak/>
         <w:drawing>
           <wp:inline distT="0" distB="0" distL="0" distR="0" wp14:anchorId="1EE97437" wp14:editId="419D0F82">
             <wp:extent cx="5235078" cy="1500107"/>
@@ -7149,7 +7494,7 @@
                     <pic:cNvPicPr/>
                   </pic:nvPicPr>
                   <pic:blipFill>
-                    <a:blip r:embed="rId19" cstate="print">
+                    <a:blip r:embed="rId20" cstate="print">
                       <a:extLst>
                         <a:ext uri="{28A0092B-C50C-407E-A947-70E740481C1C}">
                           <a14:useLocalDpi xmlns:a14="http://schemas.microsoft.com/office/drawing/2010/main" val="0"/>
@@ -7185,30 +7530,19 @@
       <w:pPr>
         <w:pStyle w:val="Kpalrs"/>
       </w:pPr>
-      <w:r>
-        <w:fldChar w:fldCharType="begin"/>
-      </w:r>
-      <w:r>
-        <w:instrText xml:space="preserve"> SEQ ábra \* ARABIC </w:instrText>
-      </w:r>
-      <w:r>
-        <w:fldChar w:fldCharType="separate"/>
-      </w:r>
-      <w:r>
-        <w:rPr>
-          <w:noProof/>
-        </w:rPr>
-        <w:t>6</w:t>
-      </w:r>
-      <w:r>
-        <w:rPr>
-          <w:noProof/>
-        </w:rPr>
-        <w:fldChar w:fldCharType="end"/>
-      </w:r>
+      <w:fldSimple w:instr=" SEQ ábra \* ARABIC ">
+        <w:bookmarkStart w:id="18" w:name="_Toc196347314"/>
+        <w:r>
+          <w:rPr>
+            <w:noProof/>
+          </w:rPr>
+          <w:t>6</w:t>
+        </w:r>
+      </w:fldSimple>
       <w:r>
         <w:t>. ábra - Jelentkezett felhasználók</w:t>
       </w:r>
+      <w:bookmarkEnd w:id="18"/>
     </w:p>
     <w:p>
       <w:r>
@@ -7261,7 +7595,7 @@
                     <pic:cNvPicPr/>
                   </pic:nvPicPr>
                   <pic:blipFill>
-                    <a:blip r:embed="rId20"/>
+                    <a:blip r:embed="rId21"/>
                     <a:stretch>
                       <a:fillRect/>
                     </a:stretch>
@@ -7291,44 +7625,32 @@
       <w:pPr>
         <w:pStyle w:val="Kpalrs"/>
       </w:pPr>
-      <w:r>
-        <w:fldChar w:fldCharType="begin"/>
-      </w:r>
-      <w:r>
-        <w:instrText xml:space="preserve"> SEQ ábra \* ARABIC </w:instrText>
-      </w:r>
-      <w:r>
-        <w:fldChar w:fldCharType="separate"/>
-      </w:r>
-      <w:r>
-        <w:rPr>
-          <w:noProof/>
-        </w:rPr>
-        <w:t>7</w:t>
-      </w:r>
-      <w:r>
-        <w:rPr>
-          <w:noProof/>
-        </w:rPr>
-        <w:fldChar w:fldCharType="end"/>
-      </w:r>
+      <w:fldSimple w:instr=" SEQ ábra \* ARABIC ">
+        <w:bookmarkStart w:id="19" w:name="_Toc196347315"/>
+        <w:r>
+          <w:rPr>
+            <w:noProof/>
+          </w:rPr>
+          <w:t>7</w:t>
+        </w:r>
+      </w:fldSimple>
       <w:r>
         <w:t xml:space="preserve">. ábra - Nem található jelentkezett </w:t>
       </w:r>
       <w:r>
         <w:t>felhasználó</w:t>
       </w:r>
+      <w:bookmarkEnd w:id="19"/>
     </w:p>
     <w:p>
       <w:pPr>
         <w:pStyle w:val="Cmsor4"/>
       </w:pPr>
-      <w:bookmarkStart w:id="11" w:name="_Toc196346335"/>
-      <w:r>
-        <w:lastRenderedPageBreak/>
+      <w:bookmarkStart w:id="20" w:name="_Toc196464204"/>
+      <w:r>
         <w:t>Jelentkezett események</w:t>
       </w:r>
-      <w:bookmarkEnd w:id="11"/>
+      <w:bookmarkEnd w:id="20"/>
     </w:p>
     <w:p>
       <w:r>
@@ -7349,6 +7671,7 @@
         <w:rPr>
           <w:noProof/>
         </w:rPr>
+        <w:lastRenderedPageBreak/>
         <w:drawing>
           <wp:inline distT="0" distB="0" distL="0" distR="0" wp14:anchorId="2741844E" wp14:editId="1483B074">
             <wp:extent cx="4410515" cy="2391015"/>
@@ -7365,7 +7688,7 @@
                     <pic:cNvPicPr/>
                   </pic:nvPicPr>
                   <pic:blipFill>
-                    <a:blip r:embed="rId21"/>
+                    <a:blip r:embed="rId22"/>
                     <a:stretch>
                       <a:fillRect/>
                     </a:stretch>
@@ -7395,30 +7718,19 @@
       <w:pPr>
         <w:pStyle w:val="Kpalrs"/>
       </w:pPr>
-      <w:r>
-        <w:fldChar w:fldCharType="begin"/>
-      </w:r>
-      <w:r>
-        <w:instrText xml:space="preserve"> SEQ ábra \* ARABIC </w:instrText>
-      </w:r>
-      <w:r>
-        <w:fldChar w:fldCharType="separate"/>
-      </w:r>
-      <w:r>
-        <w:rPr>
-          <w:noProof/>
-        </w:rPr>
-        <w:t>8</w:t>
-      </w:r>
-      <w:r>
-        <w:rPr>
-          <w:noProof/>
-        </w:rPr>
-        <w:fldChar w:fldCharType="end"/>
-      </w:r>
+      <w:fldSimple w:instr=" SEQ ábra \* ARABIC ">
+        <w:bookmarkStart w:id="21" w:name="_Toc196347316"/>
+        <w:r>
+          <w:rPr>
+            <w:noProof/>
+          </w:rPr>
+          <w:t>8</w:t>
+        </w:r>
+      </w:fldSimple>
       <w:r>
         <w:t>. ábra - Nem található jelentkezett esemény</w:t>
       </w:r>
+      <w:bookmarkEnd w:id="21"/>
     </w:p>
     <w:p>
       <w:r>
@@ -7537,7 +7849,7 @@
                     <pic:cNvPicPr/>
                   </pic:nvPicPr>
                   <pic:blipFill>
-                    <a:blip r:embed="rId22"/>
+                    <a:blip r:embed="rId23"/>
                     <a:stretch>
                       <a:fillRect/>
                     </a:stretch>
@@ -7633,7 +7945,7 @@
                     <pic:cNvPicPr/>
                   </pic:nvPicPr>
                   <pic:blipFill>
-                    <a:blip r:embed="rId23"/>
+                    <a:blip r:embed="rId24"/>
                     <a:stretch>
                       <a:fillRect/>
                     </a:stretch>
@@ -7663,27 +7975,15 @@
       <w:pPr>
         <w:pStyle w:val="Kpalrs"/>
       </w:pPr>
-      <w:r>
-        <w:fldChar w:fldCharType="begin"/>
-      </w:r>
-      <w:r>
-        <w:instrText xml:space="preserve"> SEQ ábra \* ARABIC </w:instrText>
-      </w:r>
-      <w:r>
-        <w:fldChar w:fldCharType="separate"/>
-      </w:r>
-      <w:r>
-        <w:rPr>
-          <w:noProof/>
-        </w:rPr>
-        <w:t>9</w:t>
-      </w:r>
-      <w:r>
-        <w:rPr>
-          <w:noProof/>
-        </w:rPr>
-        <w:fldChar w:fldCharType="end"/>
-      </w:r>
+      <w:fldSimple w:instr=" SEQ ábra \* ARABIC ">
+        <w:bookmarkStart w:id="22" w:name="_Toc196347317"/>
+        <w:r>
+          <w:rPr>
+            <w:noProof/>
+          </w:rPr>
+          <w:t>9</w:t>
+        </w:r>
+      </w:fldSimple>
       <w:r>
         <w:t xml:space="preserve">. ábra - Csatlakozás Google </w:t>
       </w:r>
@@ -7698,6 +7998,7 @@
       <w:r>
         <w:t>hoz</w:t>
       </w:r>
+      <w:bookmarkEnd w:id="22"/>
     </w:p>
     <w:p>
       <w:r>
@@ -7743,7 +8044,7 @@
                     <pic:cNvPicPr/>
                   </pic:nvPicPr>
                   <pic:blipFill>
-                    <a:blip r:embed="rId24"/>
+                    <a:blip r:embed="rId25"/>
                     <a:stretch>
                       <a:fillRect/>
                     </a:stretch>
@@ -7773,27 +8074,15 @@
       <w:pPr>
         <w:pStyle w:val="Kpalrs"/>
       </w:pPr>
-      <w:r>
-        <w:fldChar w:fldCharType="begin"/>
-      </w:r>
-      <w:r>
-        <w:instrText xml:space="preserve"> SEQ ábra \* ARABIC </w:instrText>
-      </w:r>
-      <w:r>
-        <w:fldChar w:fldCharType="separate"/>
-      </w:r>
-      <w:r>
-        <w:rPr>
-          <w:noProof/>
-        </w:rPr>
-        <w:t>10</w:t>
-      </w:r>
-      <w:r>
-        <w:rPr>
-          <w:noProof/>
-        </w:rPr>
-        <w:fldChar w:fldCharType="end"/>
-      </w:r>
+      <w:fldSimple w:instr=" SEQ ábra \* ARABIC ">
+        <w:bookmarkStart w:id="23" w:name="_Toc196347318"/>
+        <w:r>
+          <w:rPr>
+            <w:noProof/>
+          </w:rPr>
+          <w:t>10</w:t>
+        </w:r>
+      </w:fldSimple>
       <w:r>
         <w:t xml:space="preserve">. ábra - exportálás Google </w:t>
       </w:r>
@@ -7807,17 +8096,18 @@
       <w:r>
         <w:t>rba</w:t>
       </w:r>
+      <w:bookmarkEnd w:id="23"/>
       <w:proofErr w:type="spellEnd"/>
     </w:p>
     <w:p>
       <w:pPr>
         <w:pStyle w:val="Cmsor3"/>
       </w:pPr>
-      <w:bookmarkStart w:id="12" w:name="_Toc196346336"/>
+      <w:bookmarkStart w:id="24" w:name="_Toc196464205"/>
       <w:r>
         <w:t>Profil</w:t>
       </w:r>
-      <w:bookmarkEnd w:id="12"/>
+      <w:bookmarkEnd w:id="24"/>
     </w:p>
     <w:p>
       <w:r>
@@ -7834,7 +8124,7 @@
           <w:noProof/>
         </w:rPr>
         <w:drawing>
-          <wp:inline distT="0" distB="0" distL="0" distR="0" wp14:anchorId="0213FA93" wp14:editId="09C6ED5B">
+          <wp:inline distT="0" distB="0" distL="0" distR="0" wp14:anchorId="0213FA93" wp14:editId="2E0C5903">
             <wp:extent cx="4129998" cy="3061298"/>
             <wp:effectExtent l="19050" t="19050" r="23495" b="25400"/>
             <wp:docPr id="703800158" name="Kép 2" descr="A képen szöveg, képernyőkép, Betűtípus látható&#10;&#10;Előfordulhat, hogy a mesterséges intelligencia által létrehozott tartalom helytelen."/>
@@ -7849,7 +8139,7 @@
                     <pic:cNvPicPr/>
                   </pic:nvPicPr>
                   <pic:blipFill>
-                    <a:blip r:embed="rId25" cstate="print">
+                    <a:blip r:embed="rId26" cstate="print">
                       <a:extLst>
                         <a:ext uri="{28A0092B-C50C-407E-A947-70E740481C1C}">
                           <a14:useLocalDpi xmlns:a14="http://schemas.microsoft.com/office/drawing/2010/main" val="0"/>
@@ -7885,30 +8175,19 @@
       <w:pPr>
         <w:pStyle w:val="Kpalrs"/>
       </w:pPr>
-      <w:r>
-        <w:fldChar w:fldCharType="begin"/>
-      </w:r>
-      <w:r>
-        <w:instrText xml:space="preserve"> SEQ ábra \* ARABIC </w:instrText>
-      </w:r>
-      <w:r>
-        <w:fldChar w:fldCharType="separate"/>
-      </w:r>
-      <w:r>
-        <w:rPr>
-          <w:noProof/>
-        </w:rPr>
-        <w:t>11</w:t>
-      </w:r>
-      <w:r>
-        <w:rPr>
-          <w:noProof/>
-        </w:rPr>
-        <w:fldChar w:fldCharType="end"/>
-      </w:r>
+      <w:fldSimple w:instr=" SEQ ábra \* ARABIC ">
+        <w:bookmarkStart w:id="25" w:name="_Toc196347319"/>
+        <w:r>
+          <w:rPr>
+            <w:noProof/>
+          </w:rPr>
+          <w:t>11</w:t>
+        </w:r>
+      </w:fldSimple>
       <w:r>
         <w:t>. ábra – Profil</w:t>
       </w:r>
+      <w:bookmarkEnd w:id="25"/>
     </w:p>
     <w:p>
       <w:proofErr w:type="gramStart"/>
@@ -7939,12 +8218,12 @@
       <w:pPr>
         <w:pStyle w:val="Cmsor4"/>
       </w:pPr>
-      <w:bookmarkStart w:id="13" w:name="_Toc196346337"/>
+      <w:bookmarkStart w:id="26" w:name="_Toc196464206"/>
       <w:r>
         <w:lastRenderedPageBreak/>
         <w:t>Profil adatok módosítása</w:t>
       </w:r>
-      <w:bookmarkEnd w:id="13"/>
+      <w:bookmarkEnd w:id="26"/>
     </w:p>
     <w:p>
       <w:r>
@@ -8020,7 +8299,7 @@
                     <pic:cNvPicPr/>
                   </pic:nvPicPr>
                   <pic:blipFill>
-                    <a:blip r:embed="rId26" cstate="print">
+                    <a:blip r:embed="rId27" cstate="print">
                       <a:extLst>
                         <a:ext uri="{28A0092B-C50C-407E-A947-70E740481C1C}">
                           <a14:useLocalDpi xmlns:a14="http://schemas.microsoft.com/office/drawing/2010/main" val="0"/>
@@ -8056,40 +8335,29 @@
       <w:pPr>
         <w:pStyle w:val="Kpalrs"/>
       </w:pPr>
-      <w:r>
-        <w:fldChar w:fldCharType="begin"/>
-      </w:r>
-      <w:r>
-        <w:instrText xml:space="preserve"> SEQ ábra \* ARABIC </w:instrText>
-      </w:r>
-      <w:r>
-        <w:fldChar w:fldCharType="separate"/>
-      </w:r>
-      <w:r>
-        <w:rPr>
-          <w:noProof/>
-        </w:rPr>
-        <w:t>12</w:t>
-      </w:r>
-      <w:r>
-        <w:rPr>
-          <w:noProof/>
-        </w:rPr>
-        <w:fldChar w:fldCharType="end"/>
-      </w:r>
+      <w:fldSimple w:instr=" SEQ ábra \* ARABIC ">
+        <w:bookmarkStart w:id="27" w:name="_Toc196347320"/>
+        <w:r>
+          <w:rPr>
+            <w:noProof/>
+          </w:rPr>
+          <w:t>12</w:t>
+        </w:r>
+      </w:fldSimple>
       <w:r>
         <w:t>. ábra - Adatok módosítása</w:t>
       </w:r>
+      <w:bookmarkEnd w:id="27"/>
     </w:p>
     <w:p>
       <w:pPr>
         <w:pStyle w:val="Cmsor4"/>
       </w:pPr>
-      <w:bookmarkStart w:id="14" w:name="_Toc196346338"/>
+      <w:bookmarkStart w:id="28" w:name="_Toc196464207"/>
       <w:r>
         <w:t>Jelszó megváltoztatása</w:t>
       </w:r>
-      <w:bookmarkEnd w:id="14"/>
+      <w:bookmarkEnd w:id="28"/>
     </w:p>
     <w:p>
       <w:r>
@@ -8149,7 +8417,7 @@
                     <pic:cNvPicPr/>
                   </pic:nvPicPr>
                   <pic:blipFill>
-                    <a:blip r:embed="rId27"/>
+                    <a:blip r:embed="rId28"/>
                     <a:stretch>
                       <a:fillRect/>
                     </a:stretch>
@@ -8179,40 +8447,29 @@
       <w:pPr>
         <w:pStyle w:val="Kpalrs"/>
       </w:pPr>
-      <w:r>
-        <w:fldChar w:fldCharType="begin"/>
-      </w:r>
-      <w:r>
-        <w:instrText xml:space="preserve"> SEQ ábra \* ARABIC </w:instrText>
-      </w:r>
-      <w:r>
-        <w:fldChar w:fldCharType="separate"/>
-      </w:r>
-      <w:r>
-        <w:rPr>
-          <w:noProof/>
-        </w:rPr>
-        <w:t>13</w:t>
-      </w:r>
-      <w:r>
-        <w:rPr>
-          <w:noProof/>
-        </w:rPr>
-        <w:fldChar w:fldCharType="end"/>
-      </w:r>
+      <w:fldSimple w:instr=" SEQ ábra \* ARABIC ">
+        <w:bookmarkStart w:id="29" w:name="_Toc196347321"/>
+        <w:r>
+          <w:rPr>
+            <w:noProof/>
+          </w:rPr>
+          <w:t>13</w:t>
+        </w:r>
+      </w:fldSimple>
       <w:r>
         <w:t>. ábra - Jelszó megváltoztatása</w:t>
       </w:r>
+      <w:bookmarkEnd w:id="29"/>
     </w:p>
     <w:p>
       <w:pPr>
         <w:pStyle w:val="Cmsor3"/>
       </w:pPr>
-      <w:bookmarkStart w:id="15" w:name="_Toc196346339"/>
+      <w:bookmarkStart w:id="30" w:name="_Toc196464208"/>
       <w:r>
         <w:t>Felhasználók</w:t>
       </w:r>
-      <w:bookmarkEnd w:id="15"/>
+      <w:bookmarkEnd w:id="30"/>
     </w:p>
     <w:p>
       <w:r>
@@ -8256,7 +8513,7 @@
                     <pic:cNvPicPr/>
                   </pic:nvPicPr>
                   <pic:blipFill>
-                    <a:blip r:embed="rId28" cstate="print">
+                    <a:blip r:embed="rId29" cstate="print">
                       <a:extLst>
                         <a:ext uri="{28A0092B-C50C-407E-A947-70E740481C1C}">
                           <a14:useLocalDpi xmlns:a14="http://schemas.microsoft.com/office/drawing/2010/main" val="0"/>
@@ -8292,30 +8549,19 @@
       <w:pPr>
         <w:pStyle w:val="Kpalrs"/>
       </w:pPr>
-      <w:r>
-        <w:fldChar w:fldCharType="begin"/>
-      </w:r>
-      <w:r>
-        <w:instrText xml:space="preserve"> SEQ ábra \* ARABIC </w:instrText>
-      </w:r>
-      <w:r>
-        <w:fldChar w:fldCharType="separate"/>
-      </w:r>
-      <w:r>
-        <w:rPr>
-          <w:noProof/>
-        </w:rPr>
-        <w:t>14</w:t>
-      </w:r>
-      <w:r>
-        <w:rPr>
-          <w:noProof/>
-        </w:rPr>
-        <w:fldChar w:fldCharType="end"/>
-      </w:r>
+      <w:fldSimple w:instr=" SEQ ábra \* ARABIC ">
+        <w:bookmarkStart w:id="31" w:name="_Toc196347322"/>
+        <w:r>
+          <w:rPr>
+            <w:noProof/>
+          </w:rPr>
+          <w:t>14</w:t>
+        </w:r>
+      </w:fldSimple>
       <w:r>
         <w:t>. ábra - Felhasználók</w:t>
       </w:r>
+      <w:bookmarkEnd w:id="31"/>
     </w:p>
     <w:p>
       <w:r>
@@ -8382,11 +8628,11 @@
       <w:pPr>
         <w:pStyle w:val="Cmsor3"/>
       </w:pPr>
-      <w:bookmarkStart w:id="16" w:name="_Toc196346340"/>
+      <w:bookmarkStart w:id="32" w:name="_Toc196464209"/>
       <w:r>
         <w:t>Új esemény</w:t>
       </w:r>
-      <w:bookmarkEnd w:id="16"/>
+      <w:bookmarkEnd w:id="32"/>
     </w:p>
     <w:p>
       <w:r>
@@ -8426,7 +8672,7 @@
                     <pic:cNvPicPr/>
                   </pic:nvPicPr>
                   <pic:blipFill>
-                    <a:blip r:embed="rId29"/>
+                    <a:blip r:embed="rId30"/>
                     <a:stretch>
                       <a:fillRect/>
                     </a:stretch>
@@ -8456,30 +8702,19 @@
       <w:pPr>
         <w:pStyle w:val="Kpalrs"/>
       </w:pPr>
-      <w:r>
-        <w:fldChar w:fldCharType="begin"/>
-      </w:r>
-      <w:r>
-        <w:instrText xml:space="preserve"> SEQ ábra \* ARABIC </w:instrText>
-      </w:r>
-      <w:r>
-        <w:fldChar w:fldCharType="separate"/>
-      </w:r>
-      <w:r>
-        <w:rPr>
-          <w:noProof/>
-        </w:rPr>
-        <w:t>15</w:t>
-      </w:r>
-      <w:r>
-        <w:rPr>
-          <w:noProof/>
-        </w:rPr>
-        <w:fldChar w:fldCharType="end"/>
-      </w:r>
+      <w:fldSimple w:instr=" SEQ ábra \* ARABIC ">
+        <w:bookmarkStart w:id="33" w:name="_Toc196347323"/>
+        <w:r>
+          <w:rPr>
+            <w:noProof/>
+          </w:rPr>
+          <w:t>15</w:t>
+        </w:r>
+      </w:fldSimple>
       <w:r>
         <w:t>. ábra - Új esemény hozzáadása</w:t>
       </w:r>
+      <w:bookmarkEnd w:id="33"/>
     </w:p>
     <w:p>
       <w:proofErr w:type="gramStart"/>
@@ -8507,30 +8742,19 @@
         <w:pStyle w:val="Kpalrs"/>
         <w:keepNext/>
       </w:pPr>
-      <w:r>
-        <w:fldChar w:fldCharType="begin"/>
-      </w:r>
-      <w:r>
-        <w:instrText xml:space="preserve"> SEQ táblázat \* ARABIC </w:instrText>
-      </w:r>
-      <w:r>
-        <w:fldChar w:fldCharType="separate"/>
-      </w:r>
-      <w:r>
-        <w:rPr>
-          <w:noProof/>
-        </w:rPr>
-        <w:t>2</w:t>
-      </w:r>
-      <w:r>
-        <w:rPr>
-          <w:noProof/>
-        </w:rPr>
-        <w:fldChar w:fldCharType="end"/>
-      </w:r>
+      <w:fldSimple w:instr=" SEQ táblázat \* ARABIC ">
+        <w:bookmarkStart w:id="34" w:name="_Toc196347350"/>
+        <w:r>
+          <w:rPr>
+            <w:noProof/>
+          </w:rPr>
+          <w:t>2</w:t>
+        </w:r>
+      </w:fldSimple>
       <w:r>
         <w:t>. táblázat - Új esemény hozzáadása űrlap mezőinek validációja</w:t>
       </w:r>
+      <w:bookmarkEnd w:id="34"/>
     </w:p>
     <w:tbl>
       <w:tblPr>
@@ -8725,7 +8949,6 @@
               <w:spacing w:after="0" w:line="240" w:lineRule="auto"/>
             </w:pPr>
             <w:r>
-              <w:lastRenderedPageBreak/>
               <w:t>Létszám</w:t>
             </w:r>
           </w:p>
@@ -8895,31 +9118,44 @@
       <w:pPr>
         <w:pStyle w:val="Cmsor1"/>
       </w:pPr>
-      <w:bookmarkStart w:id="17" w:name="_Toc196346341"/>
+      <w:bookmarkStart w:id="35" w:name="_Toc196464210"/>
       <w:r>
         <w:t>Fejlesztői dokumentáció</w:t>
       </w:r>
-      <w:bookmarkEnd w:id="17"/>
+      <w:bookmarkEnd w:id="35"/>
+    </w:p>
+    <w:p>
+      <w:r>
+        <w:t xml:space="preserve">Ebben a fejezetben a fejlesztői dokumentáció kerül bemutatásra. Elsőként az alkalmazás specifikációját ismertetem, amely tartalmazza a projekt célkitűzéseit, a fejlesztéshez használt környezetek leírását, valamint a működési logikát. Ezt követően részletesen bemutatom a szoftver architektúráját, különös tekintettel a frontend oldalon alkalmazott MVVM és MVC tervezési mintákra. A telepítési útmutató után áttekintem a rendszer egyes </w:t>
+      </w:r>
+      <w:proofErr w:type="spellStart"/>
+      <w:r>
+        <w:t>rétegeinek</w:t>
+      </w:r>
+      <w:proofErr w:type="spellEnd"/>
+      <w:r>
+        <w:t xml:space="preserve"> felépítését, kitérve arra, hogy az adatbázis miért nem klasszikus táblastruktúrát használ, milyen végpontokat biztosít a backend, illetve hogyan épülnek fel a frontend komponensek.</w:t>
+      </w:r>
     </w:p>
     <w:p>
       <w:pPr>
         <w:pStyle w:val="Cmsor2"/>
       </w:pPr>
-      <w:bookmarkStart w:id="18" w:name="_Toc196346342"/>
+      <w:bookmarkStart w:id="36" w:name="_Toc196464211"/>
       <w:r>
         <w:t>Specifikáció</w:t>
       </w:r>
-      <w:bookmarkEnd w:id="18"/>
+      <w:bookmarkEnd w:id="36"/>
     </w:p>
     <w:p>
       <w:pPr>
         <w:pStyle w:val="Cmsor3"/>
       </w:pPr>
-      <w:bookmarkStart w:id="19" w:name="_Toc196346343"/>
+      <w:bookmarkStart w:id="37" w:name="_Toc196464212"/>
       <w:r>
         <w:t>Feladatleírás</w:t>
       </w:r>
-      <w:bookmarkEnd w:id="19"/>
+      <w:bookmarkEnd w:id="37"/>
     </w:p>
     <w:p>
       <w:r>
@@ -9060,6 +9296,7 @@
         </w:numPr>
       </w:pPr>
       <w:r>
+        <w:lastRenderedPageBreak/>
         <w:t>Adminisztrátor:</w:t>
       </w:r>
     </w:p>
@@ -9103,11 +9340,11 @@
       <w:pPr>
         <w:pStyle w:val="Cmsor3"/>
       </w:pPr>
-      <w:bookmarkStart w:id="20" w:name="_Toc196346344"/>
+      <w:bookmarkStart w:id="38" w:name="_Toc196464213"/>
       <w:r>
         <w:t>Működési logika</w:t>
       </w:r>
-      <w:bookmarkEnd w:id="20"/>
+      <w:bookmarkEnd w:id="38"/>
     </w:p>
     <w:p>
       <w:r>
@@ -9126,7 +9363,6 @@
         <w:rPr>
           <w:u w:val="single"/>
         </w:rPr>
-        <w:lastRenderedPageBreak/>
         <w:t>Felhasználókezelés</w:t>
       </w:r>
       <w:r>
@@ -9228,11 +9464,11 @@
       <w:pPr>
         <w:pStyle w:val="Cmsor3"/>
       </w:pPr>
-      <w:bookmarkStart w:id="21" w:name="_Toc196346345"/>
+      <w:bookmarkStart w:id="39" w:name="_Toc196464214"/>
       <w:r>
         <w:t>Fejlesztői környezetek</w:t>
       </w:r>
-      <w:bookmarkEnd w:id="21"/>
+      <w:bookmarkEnd w:id="39"/>
     </w:p>
     <w:p>
       <w:r>
@@ -9457,11 +9693,12 @@
       <w:pPr>
         <w:pStyle w:val="Cmsor3"/>
       </w:pPr>
-      <w:bookmarkStart w:id="22" w:name="_Toc196346346"/>
-      <w:r>
+      <w:bookmarkStart w:id="40" w:name="_Toc196464215"/>
+      <w:r>
+        <w:lastRenderedPageBreak/>
         <w:t>Felhasználói felület specifikáció</w:t>
       </w:r>
-      <w:bookmarkEnd w:id="22"/>
+      <w:bookmarkEnd w:id="40"/>
     </w:p>
     <w:p>
       <w:r>
@@ -9472,24 +9709,23 @@
       <w:pPr>
         <w:pStyle w:val="Cmsor2"/>
       </w:pPr>
-      <w:bookmarkStart w:id="23" w:name="_Toc196346347"/>
-      <w:proofErr w:type="spellStart"/>
-      <w:r>
-        <w:lastRenderedPageBreak/>
+      <w:bookmarkStart w:id="41" w:name="_Toc196464216"/>
+      <w:proofErr w:type="spellStart"/>
+      <w:r>
         <w:t>Architekrúra</w:t>
       </w:r>
-      <w:bookmarkEnd w:id="23"/>
+      <w:bookmarkEnd w:id="41"/>
       <w:proofErr w:type="spellEnd"/>
     </w:p>
     <w:p>
       <w:pPr>
         <w:pStyle w:val="Cmsor3"/>
       </w:pPr>
-      <w:bookmarkStart w:id="24" w:name="_Toc196346348"/>
+      <w:bookmarkStart w:id="42" w:name="_Toc196464217"/>
       <w:r>
         <w:t>Frontend</w:t>
       </w:r>
-      <w:bookmarkEnd w:id="24"/>
+      <w:bookmarkEnd w:id="42"/>
     </w:p>
     <w:p>
       <w:r>
@@ -9838,7 +10074,11 @@
       </w:r>
       <w:proofErr w:type="spellEnd"/>
       <w:r>
-        <w:t xml:space="preserve"> szerepét: ők jelenítik meg az adatokat és rögzítik a felhasználói beviteleket. Az adatkötés, az interpoláció és a direktívák segítségével a nézet összekapcsolódik a </w:t>
+        <w:t xml:space="preserve"> szerepét: ők jelenítik meg az adatokat és rögzítik a felhasználói beviteleket. Az adatkötés, az interpoláció és a </w:t>
+      </w:r>
+      <w:r>
+        <w:lastRenderedPageBreak/>
+        <w:t xml:space="preserve">direktívák segítségével a nézet összekapcsolódik a </w:t>
       </w:r>
       <w:proofErr w:type="spellStart"/>
       <w:r>
@@ -9924,11 +10164,58 @@
         <w:t>kérdezi le</w:t>
       </w:r>
       <w:r>
+        <w:t xml:space="preserve"> vagy módosítja az adatokat. Olyan tulajdonságokat és metódusokat tesz elérhetővé, amelyekre a nézet (</w:t>
+      </w:r>
+      <w:proofErr w:type="spellStart"/>
+      <w:r>
+        <w:t>template</w:t>
+      </w:r>
+      <w:proofErr w:type="spellEnd"/>
+      <w:r>
+        <w:t>) hivatkozni tud.</w:t>
+      </w:r>
+      <w:r>
+        <w:t xml:space="preserve"> Az </w:t>
+      </w:r>
+      <w:proofErr w:type="spellStart"/>
+      <w:r>
+        <w:t>Angularban</w:t>
+      </w:r>
+      <w:proofErr w:type="spellEnd"/>
+      <w:r>
+        <w:t xml:space="preserve"> ezt az összekapcsolást adatkötés (</w:t>
+      </w:r>
+      <w:proofErr w:type="spellStart"/>
+      <w:r>
+        <w:t>data</w:t>
+      </w:r>
+      <w:proofErr w:type="spellEnd"/>
+      <w:r>
         <w:t xml:space="preserve"> </w:t>
       </w:r>
-      <w:r>
-        <w:lastRenderedPageBreak/>
-        <w:t>vagy módosítja az adatokat. Olyan tulajdonságokat és metódusokat tesz elérhetővé, amelyekre a nézet (</w:t>
+      <w:proofErr w:type="spellStart"/>
+      <w:r>
+        <w:t>binding</w:t>
+      </w:r>
+      <w:proofErr w:type="spellEnd"/>
+      <w:r>
+        <w:t xml:space="preserve">) segítségével valósítjuk meg, amely lehetővé teszi az adatok zavartalan áramlását a </w:t>
+      </w:r>
+      <w:proofErr w:type="spellStart"/>
+      <w:r>
+        <w:t>ViewModel</w:t>
+      </w:r>
+      <w:proofErr w:type="spellEnd"/>
+      <w:r>
+        <w:t xml:space="preserve"> (komponens) és a </w:t>
+      </w:r>
+      <w:proofErr w:type="spellStart"/>
+      <w:r>
+        <w:t>View</w:t>
+      </w:r>
+      <w:proofErr w:type="spellEnd"/>
+      <w:r>
+        <w:t xml:space="preserve"> (</w:t>
       </w:r>
       <w:proofErr w:type="spellStart"/>
       <w:r>
@@ -9936,69 +10223,21 @@
       </w:r>
       <w:proofErr w:type="spellEnd"/>
       <w:r>
-        <w:t>) hivatkozni tud.</w:t>
-      </w:r>
-      <w:r>
-        <w:t xml:space="preserve"> Az </w:t>
-      </w:r>
-      <w:proofErr w:type="spellStart"/>
-      <w:r>
-        <w:t>Angularban</w:t>
-      </w:r>
-      <w:proofErr w:type="spellEnd"/>
-      <w:r>
-        <w:t xml:space="preserve"> ezt az összekapcsolást adatkötés (</w:t>
-      </w:r>
-      <w:proofErr w:type="spellStart"/>
-      <w:r>
-        <w:t>data</w:t>
-      </w:r>
-      <w:proofErr w:type="spellEnd"/>
-      <w:r>
-        <w:t xml:space="preserve"> </w:t>
-      </w:r>
-      <w:proofErr w:type="spellStart"/>
-      <w:r>
-        <w:t>binding</w:t>
-      </w:r>
-      <w:proofErr w:type="spellEnd"/>
-      <w:r>
-        <w:t xml:space="preserve">) segítségével valósítjuk meg, amely lehetővé teszi az adatok zavartalan áramlását a </w:t>
-      </w:r>
-      <w:proofErr w:type="spellStart"/>
-      <w:r>
-        <w:t>ViewModel</w:t>
-      </w:r>
-      <w:proofErr w:type="spellEnd"/>
-      <w:r>
-        <w:t xml:space="preserve"> (komponens) és a </w:t>
-      </w:r>
-      <w:proofErr w:type="spellStart"/>
-      <w:r>
-        <w:t>View</w:t>
-      </w:r>
-      <w:proofErr w:type="spellEnd"/>
-      <w:r>
-        <w:t xml:space="preserve"> (</w:t>
-      </w:r>
-      <w:proofErr w:type="spellStart"/>
-      <w:r>
-        <w:t>template</w:t>
-      </w:r>
-      <w:proofErr w:type="spellEnd"/>
-      <w:r>
         <w:t>) között.</w:t>
       </w:r>
+      <w:r>
+        <w:t xml:space="preserve"> [1]</w:t>
+      </w:r>
     </w:p>
     <w:p>
       <w:pPr>
         <w:pStyle w:val="Cmsor3"/>
       </w:pPr>
-      <w:bookmarkStart w:id="25" w:name="_Toc196346349"/>
+      <w:bookmarkStart w:id="43" w:name="_Toc196464218"/>
       <w:r>
         <w:t>Backend</w:t>
       </w:r>
-      <w:bookmarkEnd w:id="25"/>
+      <w:bookmarkEnd w:id="43"/>
     </w:p>
     <w:p>
       <w:r>
@@ -10099,7 +10338,13 @@
       </w:r>
       <w:proofErr w:type="spellStart"/>
       <w:r>
-        <w:t>controller-eket</w:t>
+        <w:t>controller</w:t>
+      </w:r>
+      <w:r>
+        <w:t>-e</w:t>
+      </w:r>
+      <w:r>
+        <w:t>ket</w:t>
       </w:r>
       <w:proofErr w:type="spellEnd"/>
       <w:r>
@@ -10119,11 +10364,14 @@
       </w:r>
       <w:proofErr w:type="spellEnd"/>
       <w:r>
-        <w:t xml:space="preserve">. Ez a réteg irányítja a kommunikáció áramlását a külső komponensek és a rendszer </w:t>
-      </w:r>
-      <w:proofErr w:type="spellStart"/>
-      <w:r>
-        <w:t>háttérrétege</w:t>
+        <w:t>. Ez a réteg irányítja a kommunikáció áramlását a külső komponensek és a rendszer háttér</w:t>
+      </w:r>
+      <w:r>
+        <w:t xml:space="preserve"> </w:t>
+      </w:r>
+      <w:proofErr w:type="spellStart"/>
+      <w:r>
+        <w:t>rétege</w:t>
       </w:r>
       <w:proofErr w:type="spellEnd"/>
       <w:r>
@@ -10220,31 +10468,39 @@
       <w:r>
         <w:t xml:space="preserve"> érvényességét, rolesMiddleware.js: ellenőrzi jogosultságok alapján a hozzáférést az egyes kérésekhez</w:t>
       </w:r>
+      <w:r>
+        <w:t xml:space="preserve"> [2],[3]</w:t>
+      </w:r>
     </w:p>
     <w:p>
       <w:pPr>
         <w:pStyle w:val="Cmsor2"/>
       </w:pPr>
-      <w:bookmarkStart w:id="26" w:name="_Toc196346350"/>
+      <w:bookmarkStart w:id="44" w:name="_Ref196462202"/>
+      <w:bookmarkStart w:id="45" w:name="_Ref196462216"/>
+      <w:bookmarkStart w:id="46" w:name="_Toc196464219"/>
       <w:r>
         <w:t>Szoftverek telepítése</w:t>
       </w:r>
-      <w:bookmarkEnd w:id="26"/>
-    </w:p>
-    <w:p>
-      <w:r>
-        <w:t>Ebben a fejezetben a szükséges szoftverek telepítéséről lesz szó. Többféle telepítési útmutató is megjelenik, amellyel a felhasználó telepítheti az alkalmazást az eszközére. Ezen kívül a program futtatásáról is található leírás a későbbiekben.</w:t>
+      <w:bookmarkEnd w:id="44"/>
+      <w:bookmarkEnd w:id="45"/>
+      <w:bookmarkEnd w:id="46"/>
+    </w:p>
+    <w:p>
+      <w:r>
+        <w:t>Ebben a fejezetben ismertetésre kerülnek az alkalmazás futtatásához szükséges szoftver- és hardverkövetelmények, majd részletesen bemutatom a szükséges szoftverek telepítésének és az alkalmazás elindításának lépéseit.</w:t>
       </w:r>
     </w:p>
     <w:p>
       <w:pPr>
         <w:pStyle w:val="Cmsor3"/>
       </w:pPr>
-      <w:bookmarkStart w:id="27" w:name="_Toc196346351"/>
-      <w:r>
+      <w:bookmarkStart w:id="47" w:name="_Toc196464220"/>
+      <w:r>
+        <w:lastRenderedPageBreak/>
         <w:t>Szoftver- és hardverkörnyezet</w:t>
       </w:r>
-      <w:bookmarkEnd w:id="27"/>
+      <w:bookmarkEnd w:id="47"/>
     </w:p>
     <w:p>
       <w:r>
@@ -10277,7 +10533,6 @@
     </w:p>
     <w:p>
       <w:r>
-        <w:lastRenderedPageBreak/>
         <w:t>Szükséges szoftverek:</w:t>
       </w:r>
     </w:p>
@@ -10292,7 +10547,7 @@
       <w:r>
         <w:t>Node.js v23.11.0 (</w:t>
       </w:r>
-      <w:hyperlink r:id="rId30" w:history="1">
+      <w:hyperlink r:id="rId31" w:history="1">
         <w:r>
           <w:rPr>
             <w:rStyle w:val="Hiperhivatkozs"/>
@@ -10308,17 +10563,17 @@
       <w:pPr>
         <w:pStyle w:val="Cmsor3"/>
       </w:pPr>
-      <w:bookmarkStart w:id="28" w:name="_Toc196346352"/>
+      <w:bookmarkStart w:id="48" w:name="_Toc196464221"/>
       <w:r>
         <w:t>Telepítés</w:t>
       </w:r>
-      <w:bookmarkEnd w:id="28"/>
+      <w:bookmarkEnd w:id="48"/>
     </w:p>
     <w:p>
       <w:r>
         <w:t xml:space="preserve">A link, ahonnan a projekt elérhető: </w:t>
       </w:r>
-      <w:hyperlink r:id="rId31" w:history="1">
+      <w:hyperlink r:id="rId32" w:history="1">
         <w:r>
           <w:rPr>
             <w:rStyle w:val="Hiperhivatkozs"/>
@@ -10340,7 +10595,7 @@
           <w:noProof/>
         </w:rPr>
         <w:drawing>
-          <wp:inline distT="0" distB="0" distL="0" distR="0" wp14:anchorId="276FAF45" wp14:editId="02A3B5F9">
+          <wp:inline distT="0" distB="0" distL="0" distR="0" wp14:anchorId="276FAF45" wp14:editId="71D5B1A1">
             <wp:extent cx="2882722" cy="2601761"/>
             <wp:effectExtent l="19050" t="19050" r="13335" b="27305"/>
             <wp:docPr id="1417274023" name="Kép 1" descr="A képen szöveg, képernyőkép, Betűtípus látható&#10;&#10;Előfordulhat, hogy a mesterséges intelligencia által létrehozott tartalom helytelen."/>
@@ -10355,7 +10610,7 @@
                     <pic:cNvPicPr/>
                   </pic:nvPicPr>
                   <pic:blipFill>
-                    <a:blip r:embed="rId32" cstate="print">
+                    <a:blip r:embed="rId33" cstate="print">
                       <a:extLst>
                         <a:ext uri="{28A0092B-C50C-407E-A947-70E740481C1C}">
                           <a14:useLocalDpi xmlns:a14="http://schemas.microsoft.com/office/drawing/2010/main" val="0"/>
@@ -10391,36 +10646,25 @@
       <w:pPr>
         <w:pStyle w:val="Kpalrs"/>
       </w:pPr>
-      <w:r>
-        <w:fldChar w:fldCharType="begin"/>
-      </w:r>
-      <w:r>
-        <w:instrText xml:space="preserve"> SEQ ábra \* ARABIC </w:instrText>
-      </w:r>
-      <w:r>
-        <w:fldChar w:fldCharType="separate"/>
-      </w:r>
-      <w:r>
-        <w:rPr>
-          <w:noProof/>
-        </w:rPr>
-        <w:t>16</w:t>
-      </w:r>
-      <w:r>
-        <w:rPr>
-          <w:noProof/>
-        </w:rPr>
-        <w:fldChar w:fldCharType="end"/>
-      </w:r>
+      <w:fldSimple w:instr=" SEQ ábra \* ARABIC ">
+        <w:bookmarkStart w:id="49" w:name="_Toc196347324"/>
+        <w:r>
+          <w:rPr>
+            <w:noProof/>
+          </w:rPr>
+          <w:t>16</w:t>
+        </w:r>
+      </w:fldSimple>
       <w:r>
         <w:t>. ábra - Projekt letöltése GitHubról</w:t>
       </w:r>
+      <w:bookmarkEnd w:id="49"/>
     </w:p>
     <w:p>
       <w:r>
         <w:t xml:space="preserve">Ha még nincsen telepítve a Node.js a számítógépére akkor azt megteheti a hivatalos weboldalról: </w:t>
       </w:r>
-      <w:hyperlink r:id="rId33" w:history="1">
+      <w:hyperlink r:id="rId34" w:history="1">
         <w:r>
           <w:rPr>
             <w:rStyle w:val="Hiperhivatkozs"/>
@@ -10507,6 +10751,7 @@
         </w:numPr>
       </w:pPr>
       <w:r>
+        <w:lastRenderedPageBreak/>
         <w:t>Írja be ezt a parancsot: ’</w:t>
       </w:r>
       <w:proofErr w:type="spellStart"/>
@@ -10576,7 +10821,6 @@
         </w:numPr>
       </w:pPr>
       <w:r>
-        <w:lastRenderedPageBreak/>
         <w:t>Nyissa meg a projekt mappáját és navigáljon a ’</w:t>
       </w:r>
       <w:r>
@@ -10822,7 +11066,7 @@
       <w:r>
         <w:t xml:space="preserve">): </w:t>
       </w:r>
-      <w:hyperlink r:id="rId34" w:history="1">
+      <w:hyperlink r:id="rId35" w:history="1">
         <w:r>
           <w:rPr>
             <w:rStyle w:val="Hiperhivatkozs"/>
@@ -10835,21 +11079,21 @@
       <w:pPr>
         <w:pStyle w:val="Cmsor2"/>
       </w:pPr>
-      <w:bookmarkStart w:id="29" w:name="_Toc196346353"/>
+      <w:bookmarkStart w:id="50" w:name="_Toc196464222"/>
       <w:r>
         <w:t>Alkalmazás felépítése</w:t>
       </w:r>
-      <w:bookmarkEnd w:id="29"/>
+      <w:bookmarkEnd w:id="50"/>
     </w:p>
     <w:p>
       <w:pPr>
         <w:pStyle w:val="Cmsor3"/>
       </w:pPr>
-      <w:bookmarkStart w:id="30" w:name="_Toc196346354"/>
+      <w:bookmarkStart w:id="51" w:name="_Toc196464223"/>
       <w:r>
         <w:t>Adatbázis</w:t>
       </w:r>
-      <w:bookmarkEnd w:id="30"/>
+      <w:bookmarkEnd w:id="51"/>
     </w:p>
     <w:p>
       <w:r>
@@ -10920,16 +11164,19 @@
       <w:r>
         <w:t>.</w:t>
       </w:r>
+      <w:r>
+        <w:t xml:space="preserve"> [4],[5]</w:t>
+      </w:r>
     </w:p>
     <w:p>
       <w:pPr>
         <w:pStyle w:val="Cmsor4"/>
       </w:pPr>
-      <w:bookmarkStart w:id="31" w:name="_Toc196346355"/>
+      <w:bookmarkStart w:id="52" w:name="_Toc196464224"/>
       <w:r>
         <w:t>Az adatbázis felépítése</w:t>
       </w:r>
-      <w:bookmarkEnd w:id="31"/>
+      <w:bookmarkEnd w:id="52"/>
     </w:p>
     <w:p>
       <w:r>
@@ -11025,7 +11272,7 @@
                     <pic:cNvPicPr/>
                   </pic:nvPicPr>
                   <pic:blipFill>
-                    <a:blip r:embed="rId35"/>
+                    <a:blip r:embed="rId36"/>
                     <a:stretch>
                       <a:fillRect/>
                     </a:stretch>
@@ -11050,30 +11297,19 @@
       <w:pPr>
         <w:pStyle w:val="Kpalrs"/>
       </w:pPr>
-      <w:r>
-        <w:fldChar w:fldCharType="begin"/>
-      </w:r>
-      <w:r>
-        <w:instrText xml:space="preserve"> SEQ ábra \* ARABIC </w:instrText>
-      </w:r>
-      <w:r>
-        <w:fldChar w:fldCharType="separate"/>
-      </w:r>
-      <w:r>
-        <w:rPr>
-          <w:noProof/>
-        </w:rPr>
-        <w:t>17</w:t>
-      </w:r>
-      <w:r>
-        <w:rPr>
-          <w:noProof/>
-        </w:rPr>
-        <w:fldChar w:fldCharType="end"/>
-      </w:r>
+      <w:fldSimple w:instr=" SEQ ábra \* ARABIC ">
+        <w:bookmarkStart w:id="53" w:name="_Toc196347325"/>
+        <w:r>
+          <w:rPr>
+            <w:noProof/>
+          </w:rPr>
+          <w:t>17</w:t>
+        </w:r>
+      </w:fldSimple>
       <w:r>
         <w:t>. ábra - Az adatbázis felépítése</w:t>
       </w:r>
+      <w:bookmarkEnd w:id="53"/>
     </w:p>
     <w:p>
       <w:proofErr w:type="spellStart"/>
@@ -12132,11 +12368,11 @@
       <w:pPr>
         <w:pStyle w:val="Cmsor3"/>
       </w:pPr>
-      <w:bookmarkStart w:id="32" w:name="_Toc196346356"/>
+      <w:bookmarkStart w:id="54" w:name="_Toc196464225"/>
       <w:r>
         <w:t>Backend</w:t>
       </w:r>
-      <w:bookmarkEnd w:id="32"/>
+      <w:bookmarkEnd w:id="54"/>
     </w:p>
     <w:p>
       <w:r>
@@ -12190,11 +12426,11 @@
       <w:pPr>
         <w:pStyle w:val="Cmsor4"/>
       </w:pPr>
-      <w:bookmarkStart w:id="33" w:name="_Toc196346357"/>
+      <w:bookmarkStart w:id="55" w:name="_Toc196464226"/>
       <w:r>
         <w:t>Végpontok</w:t>
       </w:r>
-      <w:bookmarkEnd w:id="33"/>
+      <w:bookmarkEnd w:id="55"/>
     </w:p>
     <w:p>
       <w:pPr>
@@ -16341,6 +16577,9 @@
       <w:r>
         <w:t xml:space="preserve"> 2.0 alapú hitelesítés, hogy a felhasználó engedélyezze az alkalmazás számára az adataihoz való hozzáférést.</w:t>
       </w:r>
+      <w:r>
+        <w:t xml:space="preserve"> [6],[7],[8]</w:t>
+      </w:r>
     </w:p>
     <w:p>
       <w:pPr>
@@ -18190,12 +18429,12 @@
       <w:pPr>
         <w:pStyle w:val="Cmsor4"/>
       </w:pPr>
-      <w:bookmarkStart w:id="34" w:name="_Toc196346358"/>
+      <w:bookmarkStart w:id="56" w:name="_Toc196464227"/>
       <w:proofErr w:type="spellStart"/>
       <w:r>
         <w:t>Middlewares</w:t>
       </w:r>
-      <w:bookmarkEnd w:id="34"/>
+      <w:bookmarkEnd w:id="56"/>
       <w:proofErr w:type="spellEnd"/>
     </w:p>
     <w:p>
@@ -18769,12 +19008,12 @@
       <w:pPr>
         <w:pStyle w:val="Cmsor4"/>
       </w:pPr>
-      <w:bookmarkStart w:id="35" w:name="_Toc196346359"/>
+      <w:bookmarkStart w:id="57" w:name="_Toc196464228"/>
       <w:proofErr w:type="spellStart"/>
       <w:r>
         <w:t>Utils</w:t>
       </w:r>
-      <w:bookmarkEnd w:id="35"/>
+      <w:bookmarkEnd w:id="57"/>
       <w:proofErr w:type="spellEnd"/>
     </w:p>
     <w:p>
@@ -18906,17 +19145,26 @@
       <w:r>
         <w:t>keresztül kapcsolódni a kiszolgálókhoz.</w:t>
       </w:r>
+      <w:r>
+        <w:t xml:space="preserve"> [</w:t>
+      </w:r>
+      <w:r>
+        <w:t>9</w:t>
+      </w:r>
+      <w:r>
+        <w:t>]</w:t>
+      </w:r>
     </w:p>
     <w:p>
       <w:pPr>
         <w:pStyle w:val="Cmsor4"/>
       </w:pPr>
-      <w:bookmarkStart w:id="36" w:name="_Toc196346360"/>
+      <w:bookmarkStart w:id="58" w:name="_Toc196464229"/>
       <w:proofErr w:type="spellStart"/>
       <w:r>
         <w:t>Database</w:t>
       </w:r>
-      <w:bookmarkEnd w:id="36"/>
+      <w:bookmarkEnd w:id="58"/>
       <w:proofErr w:type="spellEnd"/>
     </w:p>
     <w:p>
@@ -18990,11 +19238,11 @@
       <w:pPr>
         <w:pStyle w:val="Cmsor3"/>
       </w:pPr>
-      <w:bookmarkStart w:id="37" w:name="_Toc196346361"/>
+      <w:bookmarkStart w:id="59" w:name="_Toc196464230"/>
       <w:r>
         <w:t>Frontend</w:t>
       </w:r>
-      <w:bookmarkEnd w:id="37"/>
+      <w:bookmarkEnd w:id="59"/>
     </w:p>
     <w:p>
       <w:r>
@@ -19032,11 +19280,11 @@
       <w:pPr>
         <w:pStyle w:val="Cmsor4"/>
       </w:pPr>
-      <w:bookmarkStart w:id="38" w:name="_Toc196346362"/>
+      <w:bookmarkStart w:id="60" w:name="_Toc196464231"/>
       <w:r>
         <w:t>Komponensek</w:t>
       </w:r>
-      <w:bookmarkEnd w:id="38"/>
+      <w:bookmarkEnd w:id="60"/>
     </w:p>
     <w:p>
       <w:r>
@@ -19069,6 +19317,9 @@
         <w:jc w:val="center"/>
       </w:pPr>
       <w:r>
+        <w:rPr>
+          <w:noProof/>
+        </w:rPr>
         <w:drawing>
           <wp:inline distT="0" distB="0" distL="0" distR="0" wp14:anchorId="159EB186" wp14:editId="7BF84B9E">
             <wp:extent cx="3730625" cy="1483201"/>
@@ -19085,7 +19336,7 @@
                     <pic:cNvPicPr/>
                   </pic:nvPicPr>
                   <pic:blipFill>
-                    <a:blip r:embed="rId36"/>
+                    <a:blip r:embed="rId37"/>
                     <a:stretch>
                       <a:fillRect/>
                     </a:stretch>
@@ -19115,24 +19366,15 @@
       <w:pPr>
         <w:pStyle w:val="Kpalrs"/>
       </w:pPr>
-      <w:r>
-        <w:fldChar w:fldCharType="begin"/>
-      </w:r>
-      <w:r>
-        <w:instrText xml:space="preserve"> SEQ ábra \* ARABIC </w:instrText>
-      </w:r>
-      <w:r>
-        <w:fldChar w:fldCharType="separate"/>
-      </w:r>
-      <w:r>
-        <w:rPr>
-          <w:noProof/>
-        </w:rPr>
-        <w:t>18</w:t>
-      </w:r>
-      <w:r>
-        <w:fldChar w:fldCharType="end"/>
-      </w:r>
+      <w:fldSimple w:instr=" SEQ ábra \* ARABIC ">
+        <w:bookmarkStart w:id="61" w:name="_Toc196347326"/>
+        <w:r>
+          <w:rPr>
+            <w:noProof/>
+          </w:rPr>
+          <w:t>18</w:t>
+        </w:r>
+      </w:fldSimple>
       <w:r>
         <w:t>. ábra - backend összekapcsolása a frontenddel (</w:t>
       </w:r>
@@ -19149,6 +19391,7 @@
       <w:r>
         <w:t>)</w:t>
       </w:r>
+      <w:bookmarkEnd w:id="61"/>
     </w:p>
     <w:p>
       <w:r>
@@ -19177,6 +19420,9 @@
         <w:jc w:val="center"/>
       </w:pPr>
       <w:r>
+        <w:rPr>
+          <w:noProof/>
+        </w:rPr>
         <w:drawing>
           <wp:inline distT="0" distB="0" distL="0" distR="0" wp14:anchorId="041CD125" wp14:editId="2269C94D">
             <wp:extent cx="3206750" cy="1122186"/>
@@ -19193,7 +19439,7 @@
                     <pic:cNvPicPr/>
                   </pic:nvPicPr>
                   <pic:blipFill>
-                    <a:blip r:embed="rId37"/>
+                    <a:blip r:embed="rId38"/>
                     <a:stretch>
                       <a:fillRect/>
                     </a:stretch>
@@ -19223,24 +19469,15 @@
       <w:pPr>
         <w:pStyle w:val="Kpalrs"/>
       </w:pPr>
-      <w:r>
-        <w:fldChar w:fldCharType="begin"/>
-      </w:r>
-      <w:r>
-        <w:instrText xml:space="preserve"> SEQ ábra \* ARABIC </w:instrText>
-      </w:r>
-      <w:r>
-        <w:fldChar w:fldCharType="separate"/>
-      </w:r>
-      <w:r>
-        <w:rPr>
-          <w:noProof/>
-        </w:rPr>
-        <w:t>19</w:t>
-      </w:r>
-      <w:r>
-        <w:fldChar w:fldCharType="end"/>
-      </w:r>
+      <w:fldSimple w:instr=" SEQ ábra \* ARABIC ">
+        <w:bookmarkStart w:id="62" w:name="_Toc196347327"/>
+        <w:r>
+          <w:rPr>
+            <w:noProof/>
+          </w:rPr>
+          <w:t>19</w:t>
+        </w:r>
+      </w:fldSimple>
       <w:r>
         <w:t>. ábra - Service befecskendezése a komponensbe (</w:t>
       </w:r>
@@ -19257,6 +19494,7 @@
       <w:r>
         <w:t>)</w:t>
       </w:r>
+      <w:bookmarkEnd w:id="62"/>
     </w:p>
     <w:p>
       <w:proofErr w:type="spellStart"/>
@@ -19294,6 +19532,9 @@
         <w:jc w:val="center"/>
       </w:pPr>
       <w:r>
+        <w:rPr>
+          <w:noProof/>
+        </w:rPr>
         <w:drawing>
           <wp:inline distT="0" distB="0" distL="0" distR="0" wp14:anchorId="52B94B2D" wp14:editId="23930EC0">
             <wp:extent cx="3643874" cy="490537"/>
@@ -19310,7 +19551,7 @@
                     <pic:cNvPicPr/>
                   </pic:nvPicPr>
                   <pic:blipFill>
-                    <a:blip r:embed="rId38"/>
+                    <a:blip r:embed="rId39"/>
                     <a:stretch>
                       <a:fillRect/>
                     </a:stretch>
@@ -19340,41 +19581,33 @@
       <w:pPr>
         <w:pStyle w:val="Kpalrs"/>
       </w:pPr>
-      <w:r>
-        <w:fldChar w:fldCharType="begin"/>
-      </w:r>
-      <w:r>
-        <w:instrText xml:space="preserve"> SEQ ábra \* ARABIC </w:instrText>
-      </w:r>
-      <w:r>
-        <w:fldChar w:fldCharType="separate"/>
-      </w:r>
-      <w:r>
-        <w:rPr>
-          <w:noProof/>
-        </w:rPr>
-        <w:t>20</w:t>
-      </w:r>
-      <w:r>
-        <w:fldChar w:fldCharType="end"/>
-      </w:r>
+      <w:fldSimple w:instr=" SEQ ábra \* ARABIC ">
+        <w:bookmarkStart w:id="63" w:name="_Toc196347328"/>
+        <w:r>
+          <w:rPr>
+            <w:noProof/>
+          </w:rPr>
+          <w:t>20</w:t>
+        </w:r>
+      </w:fldSimple>
       <w:r>
         <w:t>. ábra - Navigálás routerLink használatával</w:t>
       </w:r>
       <w:r>
         <w:t xml:space="preserve"> (header.component.html)</w:t>
       </w:r>
+      <w:bookmarkEnd w:id="63"/>
     </w:p>
     <w:p>
       <w:pPr>
         <w:pStyle w:val="Cmsor4"/>
       </w:pPr>
-      <w:bookmarkStart w:id="39" w:name="_Toc196346363"/>
+      <w:bookmarkStart w:id="64" w:name="_Toc196464232"/>
       <w:r>
         <w:lastRenderedPageBreak/>
         <w:t>Auth</w:t>
       </w:r>
-      <w:bookmarkEnd w:id="39"/>
+      <w:bookmarkEnd w:id="64"/>
     </w:p>
     <w:p>
       <w:r>
@@ -19547,6 +19780,9 @@
         <w:jc w:val="center"/>
       </w:pPr>
       <w:r>
+        <w:rPr>
+          <w:noProof/>
+        </w:rPr>
         <w:drawing>
           <wp:inline distT="0" distB="0" distL="0" distR="0" wp14:anchorId="60DB7867" wp14:editId="4995A890">
             <wp:extent cx="4843461" cy="3910013"/>
@@ -19563,7 +19799,7 @@
                     <pic:cNvPicPr/>
                   </pic:nvPicPr>
                   <pic:blipFill>
-                    <a:blip r:embed="rId39"/>
+                    <a:blip r:embed="rId40"/>
                     <a:stretch>
                       <a:fillRect/>
                     </a:stretch>
@@ -19593,24 +19829,15 @@
       <w:pPr>
         <w:pStyle w:val="Kpalrs"/>
       </w:pPr>
-      <w:r>
-        <w:fldChar w:fldCharType="begin"/>
-      </w:r>
-      <w:r>
-        <w:instrText xml:space="preserve"> SEQ ábra \* ARABIC </w:instrText>
-      </w:r>
-      <w:r>
-        <w:fldChar w:fldCharType="separate"/>
-      </w:r>
-      <w:r>
-        <w:rPr>
-          <w:noProof/>
-        </w:rPr>
-        <w:t>21</w:t>
-      </w:r>
-      <w:r>
-        <w:fldChar w:fldCharType="end"/>
-      </w:r>
+      <w:fldSimple w:instr=" SEQ ábra \* ARABIC ">
+        <w:bookmarkStart w:id="65" w:name="_Toc196347329"/>
+        <w:r>
+          <w:rPr>
+            <w:noProof/>
+          </w:rPr>
+          <w:t>21</w:t>
+        </w:r>
+      </w:fldSimple>
       <w:r>
         <w:t>. ábra - Auth komponens</w:t>
       </w:r>
@@ -19620,16 +19847,17 @@
       <w:r>
         <w:t>diagramja</w:t>
       </w:r>
+      <w:bookmarkEnd w:id="65"/>
     </w:p>
     <w:p>
       <w:pPr>
         <w:pStyle w:val="Cmsor4"/>
       </w:pPr>
-      <w:bookmarkStart w:id="40" w:name="_Toc196346364"/>
+      <w:bookmarkStart w:id="66" w:name="_Toc196464233"/>
       <w:r>
         <w:t>Edit</w:t>
       </w:r>
-      <w:bookmarkEnd w:id="40"/>
+      <w:bookmarkEnd w:id="66"/>
     </w:p>
     <w:p>
       <w:r>
@@ -19672,16 +19900,7 @@
       </w:r>
       <w:proofErr w:type="spellEnd"/>
       <w:r>
-        <w:t xml:space="preserve">): kattintásra a </w:t>
-      </w:r>
-      <w:r>
-        <w:t xml:space="preserve">felhasználói adatok módosításánál </w:t>
-      </w:r>
-      <w:r>
-        <w:t>megadott adatok elküldésre kerülnek a backend irányába</w:t>
-      </w:r>
-      <w:r>
-        <w:t>.</w:t>
+        <w:t>): kattintásra a felhasználói adatok módosításánál megadott adatok elküldésre kerülnek a backend irányába.</w:t>
       </w:r>
     </w:p>
     <w:p>
@@ -19690,6 +19909,9 @@
         <w:jc w:val="center"/>
       </w:pPr>
       <w:r>
+        <w:rPr>
+          <w:noProof/>
+        </w:rPr>
         <w:drawing>
           <wp:inline distT="0" distB="0" distL="0" distR="0" wp14:anchorId="52C8F963" wp14:editId="2CD3A8DA">
             <wp:extent cx="4064000" cy="3703303"/>
@@ -19706,7 +19928,7 @@
                     <pic:cNvPicPr/>
                   </pic:nvPicPr>
                   <pic:blipFill>
-                    <a:blip r:embed="rId40"/>
+                    <a:blip r:embed="rId41"/>
                     <a:stretch>
                       <a:fillRect/>
                     </a:stretch>
@@ -19736,24 +19958,15 @@
       <w:pPr>
         <w:pStyle w:val="Kpalrs"/>
       </w:pPr>
-      <w:r>
-        <w:fldChar w:fldCharType="begin"/>
-      </w:r>
-      <w:r>
-        <w:instrText xml:space="preserve"> SEQ ábra \* ARABIC </w:instrText>
-      </w:r>
-      <w:r>
-        <w:fldChar w:fldCharType="separate"/>
-      </w:r>
-      <w:r>
-        <w:rPr>
-          <w:noProof/>
-        </w:rPr>
-        <w:t>22</w:t>
-      </w:r>
-      <w:r>
-        <w:fldChar w:fldCharType="end"/>
-      </w:r>
+      <w:fldSimple w:instr=" SEQ ábra \* ARABIC ">
+        <w:bookmarkStart w:id="67" w:name="_Toc196347330"/>
+        <w:r>
+          <w:rPr>
+            <w:noProof/>
+          </w:rPr>
+          <w:t>22</w:t>
+        </w:r>
+      </w:fldSimple>
       <w:r>
         <w:t>. ábra - Edit komponens</w:t>
       </w:r>
@@ -19763,17 +19976,18 @@
       <w:r>
         <w:t>diagramja</w:t>
       </w:r>
+      <w:bookmarkEnd w:id="67"/>
     </w:p>
     <w:p>
       <w:pPr>
         <w:pStyle w:val="Cmsor4"/>
       </w:pPr>
-      <w:bookmarkStart w:id="41" w:name="_Toc196346365"/>
+      <w:bookmarkStart w:id="68" w:name="_Toc196464234"/>
       <w:proofErr w:type="spellStart"/>
       <w:r>
         <w:t>Event-details</w:t>
       </w:r>
-      <w:bookmarkEnd w:id="41"/>
+      <w:bookmarkEnd w:id="68"/>
       <w:proofErr w:type="spellEnd"/>
     </w:p>
     <w:p>
@@ -19823,6 +20037,9 @@
         <w:jc w:val="center"/>
       </w:pPr>
       <w:r>
+        <w:rPr>
+          <w:noProof/>
+        </w:rPr>
         <w:lastRenderedPageBreak/>
         <w:drawing>
           <wp:inline distT="0" distB="0" distL="0" distR="0" wp14:anchorId="40902B07" wp14:editId="67F36A44">
@@ -19840,7 +20057,7 @@
                     <pic:cNvPicPr/>
                   </pic:nvPicPr>
                   <pic:blipFill>
-                    <a:blip r:embed="rId41"/>
+                    <a:blip r:embed="rId42"/>
                     <a:stretch>
                       <a:fillRect/>
                     </a:stretch>
@@ -19870,24 +20087,15 @@
       <w:pPr>
         <w:pStyle w:val="Kpalrs"/>
       </w:pPr>
-      <w:r>
-        <w:fldChar w:fldCharType="begin"/>
-      </w:r>
-      <w:r>
-        <w:instrText xml:space="preserve"> SEQ ábra \* ARABIC </w:instrText>
-      </w:r>
-      <w:r>
-        <w:fldChar w:fldCharType="separate"/>
-      </w:r>
-      <w:r>
-        <w:rPr>
-          <w:noProof/>
-        </w:rPr>
-        <w:t>23</w:t>
-      </w:r>
-      <w:r>
-        <w:fldChar w:fldCharType="end"/>
-      </w:r>
+      <w:fldSimple w:instr=" SEQ ábra \* ARABIC ">
+        <w:bookmarkStart w:id="69" w:name="_Toc196347331"/>
+        <w:r>
+          <w:rPr>
+            <w:noProof/>
+          </w:rPr>
+          <w:t>23</w:t>
+        </w:r>
+      </w:fldSimple>
       <w:r>
         <w:t xml:space="preserve">. ábra – </w:t>
       </w:r>
@@ -19905,17 +20113,18 @@
       <w:r>
         <w:t>diagramja</w:t>
       </w:r>
+      <w:bookmarkEnd w:id="69"/>
     </w:p>
     <w:p>
       <w:pPr>
         <w:pStyle w:val="Cmsor4"/>
       </w:pPr>
-      <w:bookmarkStart w:id="42" w:name="_Toc196346366"/>
+      <w:bookmarkStart w:id="70" w:name="_Toc196464235"/>
       <w:proofErr w:type="spellStart"/>
       <w:r>
         <w:t>Forget-password</w:t>
       </w:r>
-      <w:bookmarkEnd w:id="42"/>
+      <w:bookmarkEnd w:id="70"/>
       <w:proofErr w:type="spellEnd"/>
     </w:p>
     <w:p>
@@ -19965,6 +20174,9 @@
         <w:jc w:val="center"/>
       </w:pPr>
       <w:r>
+        <w:rPr>
+          <w:noProof/>
+        </w:rPr>
         <w:lastRenderedPageBreak/>
         <w:drawing>
           <wp:inline distT="0" distB="0" distL="0" distR="0" wp14:anchorId="0BBB57E0" wp14:editId="5E1CE44D">
@@ -19982,7 +20194,7 @@
                     <pic:cNvPicPr/>
                   </pic:nvPicPr>
                   <pic:blipFill>
-                    <a:blip r:embed="rId42"/>
+                    <a:blip r:embed="rId43"/>
                     <a:stretch>
                       <a:fillRect/>
                     </a:stretch>
@@ -20012,24 +20224,15 @@
       <w:pPr>
         <w:pStyle w:val="Kpalrs"/>
       </w:pPr>
-      <w:r>
-        <w:fldChar w:fldCharType="begin"/>
-      </w:r>
-      <w:r>
-        <w:instrText xml:space="preserve"> SEQ ábra \* ARABIC </w:instrText>
-      </w:r>
-      <w:r>
-        <w:fldChar w:fldCharType="separate"/>
-      </w:r>
-      <w:r>
-        <w:rPr>
-          <w:noProof/>
-        </w:rPr>
-        <w:t>24</w:t>
-      </w:r>
-      <w:r>
-        <w:fldChar w:fldCharType="end"/>
-      </w:r>
+      <w:fldSimple w:instr=" SEQ ábra \* ARABIC ">
+        <w:bookmarkStart w:id="71" w:name="_Toc196347332"/>
+        <w:r>
+          <w:rPr>
+            <w:noProof/>
+          </w:rPr>
+          <w:t>24</w:t>
+        </w:r>
+      </w:fldSimple>
       <w:r>
         <w:t xml:space="preserve">. ábra - </w:t>
       </w:r>
@@ -20047,17 +20250,18 @@
       <w:r>
         <w:t>diagramja</w:t>
       </w:r>
+      <w:bookmarkEnd w:id="71"/>
     </w:p>
     <w:p>
       <w:pPr>
         <w:pStyle w:val="Cmsor4"/>
       </w:pPr>
-      <w:bookmarkStart w:id="43" w:name="_Toc196346367"/>
+      <w:bookmarkStart w:id="72" w:name="_Toc196464236"/>
       <w:proofErr w:type="spellStart"/>
       <w:r>
         <w:t>Header</w:t>
       </w:r>
-      <w:bookmarkEnd w:id="43"/>
+      <w:bookmarkEnd w:id="72"/>
       <w:proofErr w:type="spellEnd"/>
     </w:p>
     <w:p>
@@ -20079,6 +20283,9 @@
         <w:jc w:val="center"/>
       </w:pPr>
       <w:r>
+        <w:rPr>
+          <w:noProof/>
+        </w:rPr>
         <w:drawing>
           <wp:inline distT="0" distB="0" distL="0" distR="0" wp14:anchorId="66F153DB" wp14:editId="54855297">
             <wp:extent cx="4464229" cy="3571875"/>
@@ -20095,7 +20302,7 @@
                     <pic:cNvPicPr/>
                   </pic:nvPicPr>
                   <pic:blipFill>
-                    <a:blip r:embed="rId43"/>
+                    <a:blip r:embed="rId44"/>
                     <a:stretch>
                       <a:fillRect/>
                     </a:stretch>
@@ -20125,38 +20332,30 @@
       <w:pPr>
         <w:pStyle w:val="Kpalrs"/>
       </w:pPr>
-      <w:r>
-        <w:fldChar w:fldCharType="begin"/>
-      </w:r>
-      <w:r>
-        <w:instrText xml:space="preserve"> SEQ ábra \* ARABIC </w:instrText>
-      </w:r>
-      <w:r>
-        <w:fldChar w:fldCharType="separate"/>
-      </w:r>
-      <w:r>
-        <w:rPr>
-          <w:noProof/>
-        </w:rPr>
-        <w:t>25</w:t>
-      </w:r>
-      <w:r>
-        <w:fldChar w:fldCharType="end"/>
-      </w:r>
+      <w:fldSimple w:instr=" SEQ ábra \* ARABIC ">
+        <w:bookmarkStart w:id="73" w:name="_Toc196347333"/>
+        <w:r>
+          <w:rPr>
+            <w:noProof/>
+          </w:rPr>
+          <w:t>25</w:t>
+        </w:r>
+      </w:fldSimple>
       <w:r>
         <w:t>. ábra - Fejléc felépítése HTML-ben</w:t>
       </w:r>
+      <w:bookmarkEnd w:id="73"/>
     </w:p>
     <w:p>
       <w:pPr>
         <w:pStyle w:val="Cmsor4"/>
       </w:pPr>
-      <w:bookmarkStart w:id="44" w:name="_Toc196346368"/>
+      <w:bookmarkStart w:id="74" w:name="_Toc196464237"/>
       <w:r>
         <w:lastRenderedPageBreak/>
         <w:t>Home</w:t>
       </w:r>
-      <w:bookmarkEnd w:id="44"/>
+      <w:bookmarkEnd w:id="74"/>
     </w:p>
     <w:p>
       <w:r>
@@ -20433,6 +20632,9 @@
         <w:jc w:val="center"/>
       </w:pPr>
       <w:r>
+        <w:rPr>
+          <w:noProof/>
+        </w:rPr>
         <w:lastRenderedPageBreak/>
         <w:drawing>
           <wp:inline distT="0" distB="0" distL="0" distR="0" wp14:anchorId="481B1B2E" wp14:editId="6BB86E1E">
@@ -20450,7 +20652,7 @@
                     <pic:cNvPicPr/>
                   </pic:nvPicPr>
                   <pic:blipFill>
-                    <a:blip r:embed="rId44"/>
+                    <a:blip r:embed="rId45"/>
                     <a:stretch>
                       <a:fillRect/>
                     </a:stretch>
@@ -20480,24 +20682,15 @@
       <w:pPr>
         <w:pStyle w:val="Kpalrs"/>
       </w:pPr>
-      <w:r>
-        <w:fldChar w:fldCharType="begin"/>
-      </w:r>
-      <w:r>
-        <w:instrText xml:space="preserve"> SEQ ábra \* ARABIC </w:instrText>
-      </w:r>
-      <w:r>
-        <w:fldChar w:fldCharType="separate"/>
-      </w:r>
-      <w:r>
-        <w:rPr>
-          <w:noProof/>
-        </w:rPr>
-        <w:t>26</w:t>
-      </w:r>
-      <w:r>
-        <w:fldChar w:fldCharType="end"/>
-      </w:r>
+      <w:fldSimple w:instr=" SEQ ábra \* ARABIC ">
+        <w:bookmarkStart w:id="75" w:name="_Toc196347334"/>
+        <w:r>
+          <w:rPr>
+            <w:noProof/>
+          </w:rPr>
+          <w:t>26</w:t>
+        </w:r>
+      </w:fldSimple>
       <w:r>
         <w:t>. ábra - Home komponens</w:t>
       </w:r>
@@ -20507,12 +20700,13 @@
       <w:r>
         <w:t>diagramja</w:t>
       </w:r>
+      <w:bookmarkEnd w:id="75"/>
     </w:p>
     <w:p>
       <w:pPr>
         <w:pStyle w:val="Cmsor4"/>
       </w:pPr>
-      <w:bookmarkStart w:id="45" w:name="_Toc196346369"/>
+      <w:bookmarkStart w:id="76" w:name="_Toc196464238"/>
       <w:r>
         <w:t>New-</w:t>
       </w:r>
@@ -20520,7 +20714,7 @@
       <w:r>
         <w:t>date</w:t>
       </w:r>
-      <w:bookmarkEnd w:id="45"/>
+      <w:bookmarkEnd w:id="76"/>
       <w:proofErr w:type="spellEnd"/>
     </w:p>
     <w:p>
@@ -20555,16 +20749,7 @@
       </w:r>
       <w:proofErr w:type="spellEnd"/>
       <w:r>
-        <w:t xml:space="preserve">): </w:t>
-      </w:r>
-      <w:r>
-        <w:t xml:space="preserve">kattintásra elküldi a kérelmet a backend felé, hogy új </w:t>
-      </w:r>
-      <w:r>
-        <w:t>esemény jöjjön létre az adatok megadásával</w:t>
-      </w:r>
-      <w:r>
-        <w:t>.</w:t>
+        <w:t>): kattintásra elküldi a kérelmet a backend felé, hogy új esemény jöjjön létre az adatok megadásával.</w:t>
       </w:r>
     </w:p>
     <w:p>
@@ -20573,6 +20758,9 @@
         <w:jc w:val="center"/>
       </w:pPr>
       <w:r>
+        <w:rPr>
+          <w:noProof/>
+        </w:rPr>
         <w:lastRenderedPageBreak/>
         <w:drawing>
           <wp:inline distT="0" distB="0" distL="0" distR="0" wp14:anchorId="4EF57201" wp14:editId="40AC49A4">
@@ -20590,7 +20778,7 @@
                     <pic:cNvPicPr/>
                   </pic:nvPicPr>
                   <pic:blipFill>
-                    <a:blip r:embed="rId45"/>
+                    <a:blip r:embed="rId46"/>
                     <a:stretch>
                       <a:fillRect/>
                     </a:stretch>
@@ -20620,63 +20808,46 @@
       <w:pPr>
         <w:pStyle w:val="Kpalrs"/>
       </w:pPr>
-      <w:r>
-        <w:fldChar w:fldCharType="begin"/>
-      </w:r>
-      <w:r>
-        <w:instrText xml:space="preserve"> SEQ ábra \* ARABIC </w:instrText>
-      </w:r>
-      <w:r>
-        <w:fldChar w:fldCharType="separate"/>
-      </w:r>
+      <w:fldSimple w:instr=" SEQ ábra \* ARABIC ">
+        <w:bookmarkStart w:id="77" w:name="_Toc196347335"/>
+        <w:r>
+          <w:rPr>
+            <w:noProof/>
+          </w:rPr>
+          <w:t>27</w:t>
+        </w:r>
+      </w:fldSimple>
+      <w:r>
+        <w:t>. ábra - New-</w:t>
+      </w:r>
+      <w:proofErr w:type="spellStart"/>
+      <w:r>
+        <w:t>date</w:t>
+      </w:r>
+      <w:proofErr w:type="spellEnd"/>
       <w:r>
         <w:rPr>
           <w:noProof/>
         </w:rPr>
-        <w:t>27</w:t>
-      </w:r>
-      <w:r>
-        <w:fldChar w:fldCharType="end"/>
-      </w:r>
-      <w:r>
-        <w:t>. ábra - New-</w:t>
-      </w:r>
-      <w:proofErr w:type="spellStart"/>
-      <w:r>
-        <w:t>date</w:t>
-      </w:r>
-      <w:proofErr w:type="spellEnd"/>
-      <w:r>
-        <w:rPr>
-          <w:noProof/>
-        </w:rPr>
         <w:t xml:space="preserve"> komponens-diagramja</w:t>
       </w:r>
+      <w:bookmarkEnd w:id="77"/>
     </w:p>
     <w:p>
       <w:pPr>
         <w:pStyle w:val="Cmsor4"/>
       </w:pPr>
-      <w:bookmarkStart w:id="46" w:name="_Toc196346370"/>
+      <w:bookmarkStart w:id="78" w:name="_Toc196464239"/>
       <w:proofErr w:type="spellStart"/>
       <w:r>
         <w:t>Password-reset</w:t>
       </w:r>
-      <w:bookmarkEnd w:id="46"/>
-      <w:proofErr w:type="spellEnd"/>
-    </w:p>
-    <w:p>
-      <w:r>
-        <w:t xml:space="preserve">Új jelszó generálásáért felelős komponens. </w:t>
-      </w:r>
-      <w:r>
-        <w:t xml:space="preserve">Megjelenít egy űrlapot, aminek a kitöltésével új </w:t>
-      </w:r>
-      <w:r>
-        <w:t>jelszó</w:t>
-      </w:r>
-      <w:r>
-        <w:t xml:space="preserve"> létrehozása lehetséges.</w:t>
+      <w:bookmarkEnd w:id="78"/>
+      <w:proofErr w:type="spellEnd"/>
+    </w:p>
+    <w:p>
+      <w:r>
+        <w:t>Új jelszó generálásáért felelős komponens. Megjelenít egy űrlapot, aminek a kitöltésével új jelszó létrehozása lehetséges.</w:t>
       </w:r>
     </w:p>
     <w:p>
@@ -20703,16 +20874,7 @@
       </w:r>
       <w:proofErr w:type="gramEnd"/>
       <w:r>
-        <w:t xml:space="preserve">): </w:t>
-      </w:r>
-      <w:r>
-        <w:t xml:space="preserve">kattintásra elküldi a kérelmet a backend felé, hogy új </w:t>
-      </w:r>
-      <w:r>
-        <w:t>jelszó</w:t>
-      </w:r>
-      <w:r>
-        <w:t xml:space="preserve"> jöjjön létre az adatok megadásával.</w:t>
+        <w:t>): kattintásra elküldi a kérelmet a backend felé, hogy új jelszó jöjjön létre az adatok megadásával.</w:t>
       </w:r>
     </w:p>
     <w:p>
@@ -20721,6 +20883,9 @@
         <w:jc w:val="center"/>
       </w:pPr>
       <w:r>
+        <w:rPr>
+          <w:noProof/>
+        </w:rPr>
         <w:drawing>
           <wp:inline distT="0" distB="0" distL="0" distR="0" wp14:anchorId="02516836" wp14:editId="26E18938">
             <wp:extent cx="3676015" cy="2208446"/>
@@ -20737,7 +20902,7 @@
                     <pic:cNvPicPr/>
                   </pic:nvPicPr>
                   <pic:blipFill>
-                    <a:blip r:embed="rId46"/>
+                    <a:blip r:embed="rId47"/>
                     <a:stretch>
                       <a:fillRect/>
                     </a:stretch>
@@ -20767,24 +20932,15 @@
       <w:pPr>
         <w:pStyle w:val="Kpalrs"/>
       </w:pPr>
-      <w:r>
-        <w:fldChar w:fldCharType="begin"/>
-      </w:r>
-      <w:r>
-        <w:instrText xml:space="preserve"> SEQ ábra \* ARABIC </w:instrText>
-      </w:r>
-      <w:r>
-        <w:fldChar w:fldCharType="separate"/>
-      </w:r>
-      <w:r>
-        <w:rPr>
-          <w:noProof/>
-        </w:rPr>
-        <w:t>28</w:t>
-      </w:r>
-      <w:r>
-        <w:fldChar w:fldCharType="end"/>
-      </w:r>
+      <w:fldSimple w:instr=" SEQ ábra \* ARABIC ">
+        <w:bookmarkStart w:id="79" w:name="_Toc196347336"/>
+        <w:r>
+          <w:rPr>
+            <w:noProof/>
+          </w:rPr>
+          <w:t>28</w:t>
+        </w:r>
+      </w:fldSimple>
       <w:r>
         <w:t xml:space="preserve">. ábra - </w:t>
       </w:r>
@@ -20796,18 +20952,19 @@
       <w:r>
         <w:t xml:space="preserve"> komponens-diagramja</w:t>
       </w:r>
+      <w:bookmarkEnd w:id="79"/>
     </w:p>
     <w:p>
       <w:pPr>
         <w:pStyle w:val="Cmsor4"/>
       </w:pPr>
-      <w:bookmarkStart w:id="47" w:name="_Toc196346371"/>
+      <w:bookmarkStart w:id="80" w:name="_Toc196464240"/>
       <w:proofErr w:type="spellStart"/>
       <w:r>
         <w:lastRenderedPageBreak/>
         <w:t>Profile</w:t>
       </w:r>
-      <w:bookmarkEnd w:id="47"/>
+      <w:bookmarkEnd w:id="80"/>
       <w:proofErr w:type="spellEnd"/>
     </w:p>
     <w:p>
@@ -20824,6 +20981,9 @@
         <w:jc w:val="center"/>
       </w:pPr>
       <w:r>
+        <w:rPr>
+          <w:noProof/>
+        </w:rPr>
         <w:drawing>
           <wp:inline distT="0" distB="0" distL="0" distR="0" wp14:anchorId="6D270B89" wp14:editId="4CADDC2C">
             <wp:extent cx="3973986" cy="3369782"/>
@@ -20840,7 +21000,7 @@
                     <pic:cNvPicPr/>
                   </pic:nvPicPr>
                   <pic:blipFill>
-                    <a:blip r:embed="rId47"/>
+                    <a:blip r:embed="rId48"/>
                     <a:stretch>
                       <a:fillRect/>
                     </a:stretch>
@@ -20870,24 +21030,15 @@
       <w:pPr>
         <w:pStyle w:val="Kpalrs"/>
       </w:pPr>
-      <w:r>
-        <w:fldChar w:fldCharType="begin"/>
-      </w:r>
-      <w:r>
-        <w:instrText xml:space="preserve"> SEQ ábra \* ARABIC </w:instrText>
-      </w:r>
-      <w:r>
-        <w:fldChar w:fldCharType="separate"/>
-      </w:r>
-      <w:r>
-        <w:rPr>
-          <w:noProof/>
-        </w:rPr>
-        <w:t>29</w:t>
-      </w:r>
-      <w:r>
-        <w:fldChar w:fldCharType="end"/>
-      </w:r>
+      <w:fldSimple w:instr=" SEQ ábra \* ARABIC ">
+        <w:bookmarkStart w:id="81" w:name="_Toc196347337"/>
+        <w:r>
+          <w:rPr>
+            <w:noProof/>
+          </w:rPr>
+          <w:t>29</w:t>
+        </w:r>
+      </w:fldSimple>
       <w:r>
         <w:t xml:space="preserve">. ábra - </w:t>
       </w:r>
@@ -20899,18 +21050,19 @@
       <w:r>
         <w:t xml:space="preserve"> komponens-diagramja</w:t>
       </w:r>
+      <w:bookmarkEnd w:id="81"/>
     </w:p>
     <w:p/>
     <w:p>
       <w:pPr>
         <w:pStyle w:val="Cmsor4"/>
       </w:pPr>
-      <w:bookmarkStart w:id="48" w:name="_Toc196346372"/>
+      <w:bookmarkStart w:id="82" w:name="_Toc196464241"/>
       <w:proofErr w:type="spellStart"/>
       <w:r>
         <w:t>Shared</w:t>
       </w:r>
-      <w:bookmarkEnd w:id="48"/>
+      <w:bookmarkEnd w:id="82"/>
       <w:proofErr w:type="spellEnd"/>
     </w:p>
     <w:p>
@@ -20922,12 +21074,12 @@
       <w:pPr>
         <w:pStyle w:val="Cmsor4"/>
       </w:pPr>
-      <w:bookmarkStart w:id="49" w:name="_Toc196346373"/>
+      <w:bookmarkStart w:id="83" w:name="_Toc196464242"/>
       <w:proofErr w:type="spellStart"/>
       <w:r>
         <w:t>Users</w:t>
       </w:r>
-      <w:bookmarkEnd w:id="49"/>
+      <w:bookmarkEnd w:id="83"/>
       <w:proofErr w:type="spellEnd"/>
     </w:p>
     <w:p>
@@ -20949,6 +21101,9 @@
         <w:jc w:val="center"/>
       </w:pPr>
       <w:r>
+        <w:rPr>
+          <w:noProof/>
+        </w:rPr>
         <w:lastRenderedPageBreak/>
         <w:drawing>
           <wp:inline distT="0" distB="0" distL="0" distR="0" wp14:anchorId="0B182A1B" wp14:editId="29F86188">
@@ -20966,7 +21121,7 @@
                     <pic:cNvPicPr/>
                   </pic:nvPicPr>
                   <pic:blipFill>
-                    <a:blip r:embed="rId48"/>
+                    <a:blip r:embed="rId49"/>
                     <a:stretch>
                       <a:fillRect/>
                     </a:stretch>
@@ -20996,24 +21151,15 @@
       <w:pPr>
         <w:pStyle w:val="Kpalrs"/>
       </w:pPr>
-      <w:r>
-        <w:fldChar w:fldCharType="begin"/>
-      </w:r>
-      <w:r>
-        <w:instrText xml:space="preserve"> SEQ ábra \* ARABIC </w:instrText>
-      </w:r>
-      <w:r>
-        <w:fldChar w:fldCharType="separate"/>
-      </w:r>
-      <w:r>
-        <w:rPr>
-          <w:noProof/>
-        </w:rPr>
-        <w:t>30</w:t>
-      </w:r>
-      <w:r>
-        <w:fldChar w:fldCharType="end"/>
-      </w:r>
+      <w:fldSimple w:instr=" SEQ ábra \* ARABIC ">
+        <w:bookmarkStart w:id="84" w:name="_Toc196347338"/>
+        <w:r>
+          <w:rPr>
+            <w:noProof/>
+          </w:rPr>
+          <w:t>30</w:t>
+        </w:r>
+      </w:fldSimple>
       <w:r>
         <w:t xml:space="preserve">. ábra - </w:t>
       </w:r>
@@ -21025,20 +21171,21 @@
       <w:r>
         <w:t xml:space="preserve"> komponens-diagramja</w:t>
       </w:r>
+      <w:bookmarkEnd w:id="84"/>
     </w:p>
     <w:p>
       <w:pPr>
         <w:pStyle w:val="Cmsor2"/>
       </w:pPr>
-      <w:bookmarkStart w:id="50" w:name="_Toc196346374"/>
+      <w:bookmarkStart w:id="85" w:name="_Toc196464243"/>
       <w:r>
         <w:t>Felhasználói esetek</w:t>
       </w:r>
-      <w:bookmarkEnd w:id="50"/>
-    </w:p>
-    <w:p>
-      <w:r>
-        <w:t>Felhasználói eset (</w:t>
+      <w:bookmarkEnd w:id="85"/>
+    </w:p>
+    <w:p>
+      <w:r>
+        <w:t>A felhasználói eset (</w:t>
       </w:r>
       <w:proofErr w:type="spellStart"/>
       <w:r>
@@ -21046,7 +21193,7 @@
       </w:r>
       <w:proofErr w:type="spellEnd"/>
       <w:r>
-        <w:t xml:space="preserve">) diagrammal jól szemléltethető milyen funkciókat tudnak végrehajtani az egyes </w:t>
+        <w:t>) diagram szemléletesen mutatja be, hogy az egyes szerepkörök (</w:t>
       </w:r>
       <w:proofErr w:type="spellStart"/>
       <w:r>
@@ -21054,7 +21201,7 @@
       </w:r>
       <w:proofErr w:type="spellEnd"/>
       <w:r>
-        <w:t>. A diagram két részletben kerül feltüntetésre az átláthatóság érdekében.</w:t>
+        <w:t>) milyen funkciókat képesek végrehajtani az alkalmazásban. Az átláthatóság érdekében a diagram két részletben kerül bemutatásra.</w:t>
       </w:r>
     </w:p>
     <w:p>
@@ -21083,7 +21230,7 @@
                     <pic:cNvPicPr/>
                   </pic:nvPicPr>
                   <pic:blipFill>
-                    <a:blip r:embed="rId49"/>
+                    <a:blip r:embed="rId50"/>
                     <a:stretch>
                       <a:fillRect/>
                     </a:stretch>
@@ -21113,30 +21260,19 @@
       <w:pPr>
         <w:pStyle w:val="Kpalrs"/>
       </w:pPr>
-      <w:r>
-        <w:fldChar w:fldCharType="begin"/>
-      </w:r>
-      <w:r>
-        <w:instrText xml:space="preserve"> SEQ ábra \* ARABIC </w:instrText>
-      </w:r>
-      <w:r>
-        <w:fldChar w:fldCharType="separate"/>
-      </w:r>
-      <w:r>
-        <w:rPr>
-          <w:noProof/>
-        </w:rPr>
-        <w:t>31</w:t>
-      </w:r>
-      <w:r>
-        <w:rPr>
-          <w:noProof/>
-        </w:rPr>
-        <w:fldChar w:fldCharType="end"/>
-      </w:r>
+      <w:fldSimple w:instr=" SEQ ábra \* ARABIC ">
+        <w:bookmarkStart w:id="86" w:name="_Toc196347339"/>
+        <w:r>
+          <w:rPr>
+            <w:noProof/>
+          </w:rPr>
+          <w:t>31</w:t>
+        </w:r>
+      </w:fldSimple>
       <w:r>
         <w:t>. ábra - Felhasználói esetek diagrammja</w:t>
       </w:r>
+      <w:bookmarkEnd w:id="86"/>
     </w:p>
     <w:p>
       <w:r>
@@ -21159,7 +21295,13 @@
       </w:r>
       <w:proofErr w:type="spellEnd"/>
       <w:r>
-        <w:t>. A 17.ábrán mind a három szerepkörhöz kapcsolódó funkciók találhatóak.</w:t>
+        <w:t xml:space="preserve">. A </w:t>
+      </w:r>
+      <w:r>
+        <w:t>32. ábrán</w:t>
+      </w:r>
+      <w:r>
+        <w:t xml:space="preserve"> mind a három szerepkörhöz kapcsolódó funkciók találhatóak.</w:t>
       </w:r>
     </w:p>
     <w:p>
@@ -21188,7 +21330,7 @@
                     <pic:cNvPicPr/>
                   </pic:nvPicPr>
                   <pic:blipFill>
-                    <a:blip r:embed="rId50"/>
+                    <a:blip r:embed="rId51"/>
                     <a:stretch>
                       <a:fillRect/>
                     </a:stretch>
@@ -21218,30 +21360,19 @@
       <w:pPr>
         <w:pStyle w:val="Kpalrs"/>
       </w:pPr>
-      <w:r>
-        <w:fldChar w:fldCharType="begin"/>
-      </w:r>
-      <w:r>
-        <w:instrText xml:space="preserve"> SEQ ábra \* ARABIC </w:instrText>
-      </w:r>
-      <w:r>
-        <w:fldChar w:fldCharType="separate"/>
-      </w:r>
-      <w:r>
-        <w:rPr>
-          <w:noProof/>
-        </w:rPr>
-        <w:t>32</w:t>
-      </w:r>
-      <w:r>
-        <w:rPr>
-          <w:noProof/>
-        </w:rPr>
-        <w:fldChar w:fldCharType="end"/>
-      </w:r>
+      <w:fldSimple w:instr=" SEQ ábra \* ARABIC ">
+        <w:bookmarkStart w:id="87" w:name="_Toc196347340"/>
+        <w:r>
+          <w:rPr>
+            <w:noProof/>
+          </w:rPr>
+          <w:t>32</w:t>
+        </w:r>
+      </w:fldSimple>
       <w:r>
         <w:t>. ábra - Felhasználói esetek szétválása</w:t>
       </w:r>
+      <w:bookmarkEnd w:id="87"/>
     </w:p>
     <w:p>
       <w:r>
@@ -21296,29 +21427,15 @@
       <w:pPr>
         <w:pStyle w:val="Cmsor2"/>
       </w:pPr>
-      <w:bookmarkStart w:id="51" w:name="_Toc196346375"/>
+      <w:bookmarkStart w:id="88" w:name="_Toc196464244"/>
       <w:r>
         <w:t>Felhasználói történetek</w:t>
       </w:r>
-      <w:bookmarkEnd w:id="51"/>
-    </w:p>
-    <w:p>
-      <w:r>
-        <w:t>A felületen megjelenő események, funkciók, navigálási lehetőségek részletesebb kifejtését teszik lehetővé a felhasználói történetek. A</w:t>
-      </w:r>
-      <w:r>
-        <w:t xml:space="preserve"> felhasználók által végzett </w:t>
-      </w:r>
-      <w:proofErr w:type="spellStart"/>
-      <w:r>
-        <w:t>tevékenységsorozatokat</w:t>
-      </w:r>
-      <w:proofErr w:type="spellEnd"/>
-      <w:r>
-        <w:t xml:space="preserve"> és azok lehetséges kimeneteleit adják meg különböző szituációkban</w:t>
-      </w:r>
-      <w:r>
-        <w:t>.</w:t>
+      <w:bookmarkEnd w:id="88"/>
+    </w:p>
+    <w:p>
+      <w:r>
+        <w:t>A felhasználói történetek részletesebb betekintést nyújtanak az alkalmazás felületén elérhető események, funkciók és navigációs lehetőségek működésébe. Ezek a történetek bemutatják a felhasználók által végrehajtott tevékenységek sorozatát, valamint azok lehetséges kimeneteleit különböző szituációkban.</w:t>
       </w:r>
     </w:p>
     <w:p>
@@ -21326,30 +21443,19 @@
         <w:pStyle w:val="Kpalrs"/>
         <w:keepNext/>
       </w:pPr>
-      <w:r>
-        <w:fldChar w:fldCharType="begin"/>
-      </w:r>
-      <w:r>
-        <w:instrText xml:space="preserve"> SEQ táblázat \* ARABIC </w:instrText>
-      </w:r>
-      <w:r>
-        <w:fldChar w:fldCharType="separate"/>
-      </w:r>
-      <w:r>
-        <w:rPr>
-          <w:noProof/>
-        </w:rPr>
-        <w:t>3</w:t>
-      </w:r>
-      <w:r>
-        <w:rPr>
-          <w:noProof/>
-        </w:rPr>
-        <w:fldChar w:fldCharType="end"/>
-      </w:r>
+      <w:fldSimple w:instr=" SEQ táblázat \* ARABIC ">
+        <w:bookmarkStart w:id="89" w:name="_Toc196347351"/>
+        <w:r>
+          <w:rPr>
+            <w:noProof/>
+          </w:rPr>
+          <w:t>3</w:t>
+        </w:r>
+      </w:fldSimple>
       <w:r>
         <w:t>. táblázat - Felhasználói történetek</w:t>
       </w:r>
+      <w:bookmarkEnd w:id="89"/>
     </w:p>
     <w:tbl>
       <w:tblPr>
@@ -21493,7 +21599,6 @@
                 <w:szCs w:val="24"/>
                 <w:lang w:eastAsia="hu-HU"/>
               </w:rPr>
-              <w:lastRenderedPageBreak/>
               <w:t>I WANT TO</w:t>
             </w:r>
           </w:p>
@@ -23802,7 +23907,6 @@
                 <w:szCs w:val="24"/>
                 <w:lang w:eastAsia="hu-HU"/>
               </w:rPr>
-              <w:lastRenderedPageBreak/>
               <w:t>AS A</w:t>
             </w:r>
           </w:p>
@@ -25766,7 +25870,6 @@
                 <w:szCs w:val="24"/>
                 <w:lang w:eastAsia="hu-HU"/>
               </w:rPr>
-              <w:lastRenderedPageBreak/>
               <w:t>6</w:t>
             </w:r>
           </w:p>
@@ -27449,6 +27552,7 @@
                 <w:szCs w:val="24"/>
                 <w:lang w:eastAsia="hu-HU"/>
               </w:rPr>
+              <w:lastRenderedPageBreak/>
               <w:t>AS A</w:t>
             </w:r>
           </w:p>
@@ -27603,7 +27707,6 @@
                 <w:szCs w:val="24"/>
                 <w:lang w:eastAsia="hu-HU"/>
               </w:rPr>
-              <w:lastRenderedPageBreak/>
               <w:t>1</w:t>
             </w:r>
           </w:p>
@@ -32346,6 +32449,7 @@
                 <w:szCs w:val="24"/>
                 <w:lang w:eastAsia="hu-HU"/>
               </w:rPr>
+              <w:lastRenderedPageBreak/>
               <w:t>2</w:t>
             </w:r>
           </w:p>
@@ -34793,10 +34897,19 @@
     <w:p/>
     <w:p>
       <w:pPr>
+        <w:pStyle w:val="Cmsor2"/>
+      </w:pPr>
+      <w:r>
+        <w:t>Tesztelési terv</w:t>
+      </w:r>
+    </w:p>
+    <w:p/>
+    <w:p>
+      <w:pPr>
         <w:pStyle w:val="Cmsor1"/>
       </w:pPr>
-      <w:bookmarkStart w:id="52" w:name="_Toc196346376"/>
-      <w:commentRangeStart w:id="53"/>
+      <w:bookmarkStart w:id="90" w:name="_Toc196464245"/>
+      <w:commentRangeStart w:id="91"/>
       <w:r>
         <w:t>T</w:t>
       </w:r>
@@ -34806,25 +34919,25 @@
       <w:r>
         <w:t>i fejlesztési lehetőségek</w:t>
       </w:r>
-      <w:commentRangeEnd w:id="53"/>
+      <w:commentRangeEnd w:id="91"/>
       <w:r>
         <w:rPr>
           <w:rStyle w:val="Jegyzethivatkozs"/>
           <w:rFonts w:asciiTheme="minorHAnsi" w:eastAsiaTheme="minorHAnsi" w:hAnsiTheme="minorHAnsi" w:cstheme="minorBidi"/>
         </w:rPr>
-        <w:commentReference w:id="53"/>
-      </w:r>
-      <w:bookmarkEnd w:id="52"/>
+        <w:commentReference w:id="91"/>
+      </w:r>
+      <w:bookmarkEnd w:id="90"/>
     </w:p>
     <w:p>
       <w:pPr>
         <w:pStyle w:val="Cmsor1"/>
       </w:pPr>
-      <w:bookmarkStart w:id="54" w:name="_Toc196346377"/>
+      <w:bookmarkStart w:id="92" w:name="_Toc196464246"/>
       <w:r>
         <w:t>Összefoglalás</w:t>
       </w:r>
-      <w:bookmarkEnd w:id="54"/>
+      <w:bookmarkEnd w:id="92"/>
       <w:r>
         <w:t xml:space="preserve"> </w:t>
       </w:r>
@@ -34833,32 +34946,11 @@
       <w:pPr>
         <w:pStyle w:val="Cmsor1"/>
       </w:pPr>
-      <w:bookmarkStart w:id="55" w:name="_Toc196346378"/>
+      <w:bookmarkStart w:id="93" w:name="_Toc196464247"/>
       <w:r>
         <w:t>Irodalomjegyzék</w:t>
       </w:r>
-      <w:bookmarkEnd w:id="55"/>
-    </w:p>
-    <w:p>
-      <w:pPr>
-        <w:pStyle w:val="Listaszerbekezds"/>
-        <w:numPr>
-          <w:ilvl w:val="0"/>
-          <w:numId w:val="21"/>
-        </w:numPr>
-        <w:ind w:left="567" w:hanging="567"/>
-      </w:pPr>
-      <w:hyperlink r:id="rId55" w:history="1">
-        <w:r>
-          <w:rPr>
-            <w:rStyle w:val="Hiperhivatkozs"/>
-          </w:rPr>
-          <w:t>https://swap.web.elte.hu/2018191_pt2e/ea02.pdf</w:t>
-        </w:r>
-      </w:hyperlink>
-      <w:r>
-        <w:t>, 2025.04.16.</w:t>
-      </w:r>
+      <w:bookmarkEnd w:id="93"/>
     </w:p>
     <w:p>
       <w:pPr>
@@ -35054,22 +35146,2646 @@
     </w:p>
     <w:p>
       <w:pPr>
+        <w:spacing w:after="160" w:line="259" w:lineRule="auto"/>
+        <w:jc w:val="left"/>
+      </w:pPr>
+      <w:r>
+        <w:br w:type="page"/>
+      </w:r>
+    </w:p>
+    <w:p>
+      <w:pPr>
         <w:pStyle w:val="Cmsor1"/>
       </w:pPr>
-      <w:bookmarkStart w:id="56" w:name="_Toc196346379"/>
-      <w:commentRangeStart w:id="57"/>
-      <w:r>
-        <w:t>Melléklet</w:t>
-      </w:r>
-      <w:commentRangeEnd w:id="57"/>
-      <w:r>
-        <w:rPr>
-          <w:rStyle w:val="Jegyzethivatkozs"/>
-          <w:rFonts w:asciiTheme="minorHAnsi" w:eastAsiaTheme="minorHAnsi" w:hAnsiTheme="minorHAnsi" w:cstheme="minorBidi"/>
-        </w:rPr>
-        <w:commentReference w:id="57"/>
-      </w:r>
-      <w:bookmarkEnd w:id="56"/>
+      <w:bookmarkStart w:id="94" w:name="_Toc196464248"/>
+      <w:r>
+        <w:lastRenderedPageBreak/>
+        <w:t>Ábra</w:t>
+      </w:r>
+      <w:r>
+        <w:t>-</w:t>
+      </w:r>
+      <w:r>
+        <w:t>, és táblázatjegyzék</w:t>
+      </w:r>
+      <w:bookmarkEnd w:id="94"/>
+    </w:p>
+    <w:p>
+      <w:pPr>
+        <w:pStyle w:val="Cmsor2"/>
+      </w:pPr>
+      <w:bookmarkStart w:id="95" w:name="_Toc196464249"/>
+      <w:r>
+        <w:t>Ábrajegyzék</w:t>
+      </w:r>
+      <w:bookmarkEnd w:id="95"/>
+    </w:p>
+    <w:p>
+      <w:pPr>
+        <w:pStyle w:val="brajegyzk"/>
+        <w:tabs>
+          <w:tab w:val="right" w:leader="dot" w:pos="9060"/>
+        </w:tabs>
+        <w:rPr>
+          <w:rFonts w:eastAsiaTheme="minorEastAsia"/>
+          <w:noProof/>
+          <w:kern w:val="2"/>
+          <w:szCs w:val="24"/>
+          <w:lang w:eastAsia="hu-HU"/>
+          <w14:ligatures w14:val="standardContextual"/>
+        </w:rPr>
+      </w:pPr>
+      <w:r>
+        <w:fldChar w:fldCharType="begin"/>
+      </w:r>
+      <w:r>
+        <w:instrText xml:space="preserve"> TOC \h \z \c "ábra" </w:instrText>
+      </w:r>
+      <w:r>
+        <w:fldChar w:fldCharType="separate"/>
+      </w:r>
+      <w:hyperlink w:anchor="_Toc196347309" w:history="1">
+        <w:r>
+          <w:rPr>
+            <w:rStyle w:val="Hiperhivatkozs"/>
+            <w:noProof/>
+          </w:rPr>
+          <w:t>1. ábra - Bejelentkezés</w:t>
+        </w:r>
+        <w:r>
+          <w:rPr>
+            <w:noProof/>
+            <w:webHidden/>
+          </w:rPr>
+          <w:tab/>
+        </w:r>
+        <w:r>
+          <w:rPr>
+            <w:noProof/>
+            <w:webHidden/>
+          </w:rPr>
+          <w:fldChar w:fldCharType="begin"/>
+        </w:r>
+        <w:r>
+          <w:rPr>
+            <w:noProof/>
+            <w:webHidden/>
+          </w:rPr>
+          <w:instrText xml:space="preserve"> PAGEREF _Toc196347309 \h </w:instrText>
+        </w:r>
+        <w:r>
+          <w:rPr>
+            <w:noProof/>
+            <w:webHidden/>
+          </w:rPr>
+        </w:r>
+        <w:r>
+          <w:rPr>
+            <w:noProof/>
+            <w:webHidden/>
+          </w:rPr>
+          <w:fldChar w:fldCharType="separate"/>
+        </w:r>
+        <w:r>
+          <w:rPr>
+            <w:noProof/>
+            <w:webHidden/>
+          </w:rPr>
+          <w:t>2</w:t>
+        </w:r>
+        <w:r>
+          <w:rPr>
+            <w:noProof/>
+            <w:webHidden/>
+          </w:rPr>
+          <w:fldChar w:fldCharType="end"/>
+        </w:r>
+      </w:hyperlink>
+    </w:p>
+    <w:p>
+      <w:pPr>
+        <w:pStyle w:val="brajegyzk"/>
+        <w:tabs>
+          <w:tab w:val="right" w:leader="dot" w:pos="9060"/>
+        </w:tabs>
+        <w:rPr>
+          <w:rFonts w:eastAsiaTheme="minorEastAsia"/>
+          <w:noProof/>
+          <w:kern w:val="2"/>
+          <w:szCs w:val="24"/>
+          <w:lang w:eastAsia="hu-HU"/>
+          <w14:ligatures w14:val="standardContextual"/>
+        </w:rPr>
+      </w:pPr>
+      <w:hyperlink w:anchor="_Toc196347310" w:history="1">
+        <w:r>
+          <w:rPr>
+            <w:rStyle w:val="Hiperhivatkozs"/>
+            <w:noProof/>
+          </w:rPr>
+          <w:t>2. ábra - Új jelszó igénylése</w:t>
+        </w:r>
+        <w:r>
+          <w:rPr>
+            <w:noProof/>
+            <w:webHidden/>
+          </w:rPr>
+          <w:tab/>
+        </w:r>
+        <w:r>
+          <w:rPr>
+            <w:noProof/>
+            <w:webHidden/>
+          </w:rPr>
+          <w:fldChar w:fldCharType="begin"/>
+        </w:r>
+        <w:r>
+          <w:rPr>
+            <w:noProof/>
+            <w:webHidden/>
+          </w:rPr>
+          <w:instrText xml:space="preserve"> PAGEREF _Toc196347310 \h </w:instrText>
+        </w:r>
+        <w:r>
+          <w:rPr>
+            <w:noProof/>
+            <w:webHidden/>
+          </w:rPr>
+        </w:r>
+        <w:r>
+          <w:rPr>
+            <w:noProof/>
+            <w:webHidden/>
+          </w:rPr>
+          <w:fldChar w:fldCharType="separate"/>
+        </w:r>
+        <w:r>
+          <w:rPr>
+            <w:noProof/>
+            <w:webHidden/>
+          </w:rPr>
+          <w:t>3</w:t>
+        </w:r>
+        <w:r>
+          <w:rPr>
+            <w:noProof/>
+            <w:webHidden/>
+          </w:rPr>
+          <w:fldChar w:fldCharType="end"/>
+        </w:r>
+      </w:hyperlink>
+    </w:p>
+    <w:p>
+      <w:pPr>
+        <w:pStyle w:val="brajegyzk"/>
+        <w:tabs>
+          <w:tab w:val="right" w:leader="dot" w:pos="9060"/>
+        </w:tabs>
+        <w:rPr>
+          <w:rFonts w:eastAsiaTheme="minorEastAsia"/>
+          <w:noProof/>
+          <w:kern w:val="2"/>
+          <w:szCs w:val="24"/>
+          <w:lang w:eastAsia="hu-HU"/>
+          <w14:ligatures w14:val="standardContextual"/>
+        </w:rPr>
+      </w:pPr>
+      <w:hyperlink w:anchor="_Toc196347311" w:history="1">
+        <w:r>
+          <w:rPr>
+            <w:rStyle w:val="Hiperhivatkozs"/>
+            <w:noProof/>
+          </w:rPr>
+          <w:t>3. ábra - Regisztráció gombok</w:t>
+        </w:r>
+        <w:r>
+          <w:rPr>
+            <w:noProof/>
+            <w:webHidden/>
+          </w:rPr>
+          <w:tab/>
+        </w:r>
+        <w:r>
+          <w:rPr>
+            <w:noProof/>
+            <w:webHidden/>
+          </w:rPr>
+          <w:fldChar w:fldCharType="begin"/>
+        </w:r>
+        <w:r>
+          <w:rPr>
+            <w:noProof/>
+            <w:webHidden/>
+          </w:rPr>
+          <w:instrText xml:space="preserve"> PAGEREF _Toc196347311 \h </w:instrText>
+        </w:r>
+        <w:r>
+          <w:rPr>
+            <w:noProof/>
+            <w:webHidden/>
+          </w:rPr>
+        </w:r>
+        <w:r>
+          <w:rPr>
+            <w:noProof/>
+            <w:webHidden/>
+          </w:rPr>
+          <w:fldChar w:fldCharType="separate"/>
+        </w:r>
+        <w:r>
+          <w:rPr>
+            <w:noProof/>
+            <w:webHidden/>
+          </w:rPr>
+          <w:t>4</w:t>
+        </w:r>
+        <w:r>
+          <w:rPr>
+            <w:noProof/>
+            <w:webHidden/>
+          </w:rPr>
+          <w:fldChar w:fldCharType="end"/>
+        </w:r>
+      </w:hyperlink>
+    </w:p>
+    <w:p>
+      <w:pPr>
+        <w:pStyle w:val="brajegyzk"/>
+        <w:tabs>
+          <w:tab w:val="right" w:leader="dot" w:pos="9060"/>
+        </w:tabs>
+        <w:rPr>
+          <w:rFonts w:eastAsiaTheme="minorEastAsia"/>
+          <w:noProof/>
+          <w:kern w:val="2"/>
+          <w:szCs w:val="24"/>
+          <w:lang w:eastAsia="hu-HU"/>
+          <w14:ligatures w14:val="standardContextual"/>
+        </w:rPr>
+      </w:pPr>
+      <w:hyperlink w:anchor="_Toc196347312" w:history="1">
+        <w:r>
+          <w:rPr>
+            <w:rStyle w:val="Hiperhivatkozs"/>
+            <w:noProof/>
+          </w:rPr>
+          <w:t>4. ábra - Regisztráció</w:t>
+        </w:r>
+        <w:r>
+          <w:rPr>
+            <w:noProof/>
+            <w:webHidden/>
+          </w:rPr>
+          <w:tab/>
+        </w:r>
+        <w:r>
+          <w:rPr>
+            <w:noProof/>
+            <w:webHidden/>
+          </w:rPr>
+          <w:fldChar w:fldCharType="begin"/>
+        </w:r>
+        <w:r>
+          <w:rPr>
+            <w:noProof/>
+            <w:webHidden/>
+          </w:rPr>
+          <w:instrText xml:space="preserve"> PAGEREF _Toc196347312 \h </w:instrText>
+        </w:r>
+        <w:r>
+          <w:rPr>
+            <w:noProof/>
+            <w:webHidden/>
+          </w:rPr>
+        </w:r>
+        <w:r>
+          <w:rPr>
+            <w:noProof/>
+            <w:webHidden/>
+          </w:rPr>
+          <w:fldChar w:fldCharType="separate"/>
+        </w:r>
+        <w:r>
+          <w:rPr>
+            <w:noProof/>
+            <w:webHidden/>
+          </w:rPr>
+          <w:t>4</w:t>
+        </w:r>
+        <w:r>
+          <w:rPr>
+            <w:noProof/>
+            <w:webHidden/>
+          </w:rPr>
+          <w:fldChar w:fldCharType="end"/>
+        </w:r>
+      </w:hyperlink>
+    </w:p>
+    <w:p>
+      <w:pPr>
+        <w:pStyle w:val="brajegyzk"/>
+        <w:tabs>
+          <w:tab w:val="right" w:leader="dot" w:pos="9060"/>
+        </w:tabs>
+        <w:rPr>
+          <w:rFonts w:eastAsiaTheme="minorEastAsia"/>
+          <w:noProof/>
+          <w:kern w:val="2"/>
+          <w:szCs w:val="24"/>
+          <w:lang w:eastAsia="hu-HU"/>
+          <w14:ligatures w14:val="standardContextual"/>
+        </w:rPr>
+      </w:pPr>
+      <w:hyperlink w:anchor="_Toc196347313" w:history="1">
+        <w:r>
+          <w:rPr>
+            <w:rStyle w:val="Hiperhivatkozs"/>
+            <w:noProof/>
+          </w:rPr>
+          <w:t>5. ábra - Kezdőoldal</w:t>
+        </w:r>
+        <w:r>
+          <w:rPr>
+            <w:noProof/>
+            <w:webHidden/>
+          </w:rPr>
+          <w:tab/>
+        </w:r>
+        <w:r>
+          <w:rPr>
+            <w:noProof/>
+            <w:webHidden/>
+          </w:rPr>
+          <w:fldChar w:fldCharType="begin"/>
+        </w:r>
+        <w:r>
+          <w:rPr>
+            <w:noProof/>
+            <w:webHidden/>
+          </w:rPr>
+          <w:instrText xml:space="preserve"> PAGEREF _Toc196347313 \h </w:instrText>
+        </w:r>
+        <w:r>
+          <w:rPr>
+            <w:noProof/>
+            <w:webHidden/>
+          </w:rPr>
+        </w:r>
+        <w:r>
+          <w:rPr>
+            <w:noProof/>
+            <w:webHidden/>
+          </w:rPr>
+          <w:fldChar w:fldCharType="separate"/>
+        </w:r>
+        <w:r>
+          <w:rPr>
+            <w:noProof/>
+            <w:webHidden/>
+          </w:rPr>
+          <w:t>5</w:t>
+        </w:r>
+        <w:r>
+          <w:rPr>
+            <w:noProof/>
+            <w:webHidden/>
+          </w:rPr>
+          <w:fldChar w:fldCharType="end"/>
+        </w:r>
+      </w:hyperlink>
+    </w:p>
+    <w:p>
+      <w:pPr>
+        <w:pStyle w:val="brajegyzk"/>
+        <w:tabs>
+          <w:tab w:val="right" w:leader="dot" w:pos="9060"/>
+        </w:tabs>
+        <w:rPr>
+          <w:rFonts w:eastAsiaTheme="minorEastAsia"/>
+          <w:noProof/>
+          <w:kern w:val="2"/>
+          <w:szCs w:val="24"/>
+          <w:lang w:eastAsia="hu-HU"/>
+          <w14:ligatures w14:val="standardContextual"/>
+        </w:rPr>
+      </w:pPr>
+      <w:hyperlink w:anchor="_Toc196347314" w:history="1">
+        <w:r>
+          <w:rPr>
+            <w:rStyle w:val="Hiperhivatkozs"/>
+            <w:noProof/>
+          </w:rPr>
+          <w:t>6. ábra - Jelentkezett felhasználók</w:t>
+        </w:r>
+        <w:r>
+          <w:rPr>
+            <w:noProof/>
+            <w:webHidden/>
+          </w:rPr>
+          <w:tab/>
+        </w:r>
+        <w:r>
+          <w:rPr>
+            <w:noProof/>
+            <w:webHidden/>
+          </w:rPr>
+          <w:fldChar w:fldCharType="begin"/>
+        </w:r>
+        <w:r>
+          <w:rPr>
+            <w:noProof/>
+            <w:webHidden/>
+          </w:rPr>
+          <w:instrText xml:space="preserve"> PAGEREF _Toc196347314 \h </w:instrText>
+        </w:r>
+        <w:r>
+          <w:rPr>
+            <w:noProof/>
+            <w:webHidden/>
+          </w:rPr>
+        </w:r>
+        <w:r>
+          <w:rPr>
+            <w:noProof/>
+            <w:webHidden/>
+          </w:rPr>
+          <w:fldChar w:fldCharType="separate"/>
+        </w:r>
+        <w:r>
+          <w:rPr>
+            <w:noProof/>
+            <w:webHidden/>
+          </w:rPr>
+          <w:t>7</w:t>
+        </w:r>
+        <w:r>
+          <w:rPr>
+            <w:noProof/>
+            <w:webHidden/>
+          </w:rPr>
+          <w:fldChar w:fldCharType="end"/>
+        </w:r>
+      </w:hyperlink>
+    </w:p>
+    <w:p>
+      <w:pPr>
+        <w:pStyle w:val="brajegyzk"/>
+        <w:tabs>
+          <w:tab w:val="right" w:leader="dot" w:pos="9060"/>
+        </w:tabs>
+        <w:rPr>
+          <w:rFonts w:eastAsiaTheme="minorEastAsia"/>
+          <w:noProof/>
+          <w:kern w:val="2"/>
+          <w:szCs w:val="24"/>
+          <w:lang w:eastAsia="hu-HU"/>
+          <w14:ligatures w14:val="standardContextual"/>
+        </w:rPr>
+      </w:pPr>
+      <w:hyperlink w:anchor="_Toc196347315" w:history="1">
+        <w:r>
+          <w:rPr>
+            <w:rStyle w:val="Hiperhivatkozs"/>
+            <w:noProof/>
+          </w:rPr>
+          <w:t>7. ábra - Nem található jelentkezett felhasználó</w:t>
+        </w:r>
+        <w:r>
+          <w:rPr>
+            <w:noProof/>
+            <w:webHidden/>
+          </w:rPr>
+          <w:tab/>
+        </w:r>
+        <w:r>
+          <w:rPr>
+            <w:noProof/>
+            <w:webHidden/>
+          </w:rPr>
+          <w:fldChar w:fldCharType="begin"/>
+        </w:r>
+        <w:r>
+          <w:rPr>
+            <w:noProof/>
+            <w:webHidden/>
+          </w:rPr>
+          <w:instrText xml:space="preserve"> PAGEREF _Toc196347315 \h </w:instrText>
+        </w:r>
+        <w:r>
+          <w:rPr>
+            <w:noProof/>
+            <w:webHidden/>
+          </w:rPr>
+        </w:r>
+        <w:r>
+          <w:rPr>
+            <w:noProof/>
+            <w:webHidden/>
+          </w:rPr>
+          <w:fldChar w:fldCharType="separate"/>
+        </w:r>
+        <w:r>
+          <w:rPr>
+            <w:noProof/>
+            <w:webHidden/>
+          </w:rPr>
+          <w:t>7</w:t>
+        </w:r>
+        <w:r>
+          <w:rPr>
+            <w:noProof/>
+            <w:webHidden/>
+          </w:rPr>
+          <w:fldChar w:fldCharType="end"/>
+        </w:r>
+      </w:hyperlink>
+    </w:p>
+    <w:p>
+      <w:pPr>
+        <w:pStyle w:val="brajegyzk"/>
+        <w:tabs>
+          <w:tab w:val="right" w:leader="dot" w:pos="9060"/>
+        </w:tabs>
+        <w:rPr>
+          <w:rFonts w:eastAsiaTheme="minorEastAsia"/>
+          <w:noProof/>
+          <w:kern w:val="2"/>
+          <w:szCs w:val="24"/>
+          <w:lang w:eastAsia="hu-HU"/>
+          <w14:ligatures w14:val="standardContextual"/>
+        </w:rPr>
+      </w:pPr>
+      <w:hyperlink w:anchor="_Toc196347316" w:history="1">
+        <w:r>
+          <w:rPr>
+            <w:rStyle w:val="Hiperhivatkozs"/>
+            <w:noProof/>
+          </w:rPr>
+          <w:t>8. ábra - Nem található jelentkezett esemény</w:t>
+        </w:r>
+        <w:r>
+          <w:rPr>
+            <w:noProof/>
+            <w:webHidden/>
+          </w:rPr>
+          <w:tab/>
+        </w:r>
+        <w:r>
+          <w:rPr>
+            <w:noProof/>
+            <w:webHidden/>
+          </w:rPr>
+          <w:fldChar w:fldCharType="begin"/>
+        </w:r>
+        <w:r>
+          <w:rPr>
+            <w:noProof/>
+            <w:webHidden/>
+          </w:rPr>
+          <w:instrText xml:space="preserve"> PAGEREF _Toc196347316 \h </w:instrText>
+        </w:r>
+        <w:r>
+          <w:rPr>
+            <w:noProof/>
+            <w:webHidden/>
+          </w:rPr>
+        </w:r>
+        <w:r>
+          <w:rPr>
+            <w:noProof/>
+            <w:webHidden/>
+          </w:rPr>
+          <w:fldChar w:fldCharType="separate"/>
+        </w:r>
+        <w:r>
+          <w:rPr>
+            <w:noProof/>
+            <w:webHidden/>
+          </w:rPr>
+          <w:t>8</w:t>
+        </w:r>
+        <w:r>
+          <w:rPr>
+            <w:noProof/>
+            <w:webHidden/>
+          </w:rPr>
+          <w:fldChar w:fldCharType="end"/>
+        </w:r>
+      </w:hyperlink>
+    </w:p>
+    <w:p>
+      <w:pPr>
+        <w:pStyle w:val="brajegyzk"/>
+        <w:tabs>
+          <w:tab w:val="right" w:leader="dot" w:pos="9060"/>
+        </w:tabs>
+        <w:rPr>
+          <w:rFonts w:eastAsiaTheme="minorEastAsia"/>
+          <w:noProof/>
+          <w:kern w:val="2"/>
+          <w:szCs w:val="24"/>
+          <w:lang w:eastAsia="hu-HU"/>
+          <w14:ligatures w14:val="standardContextual"/>
+        </w:rPr>
+      </w:pPr>
+      <w:hyperlink w:anchor="_Toc196347317" w:history="1">
+        <w:r>
+          <w:rPr>
+            <w:rStyle w:val="Hiperhivatkozs"/>
+            <w:noProof/>
+          </w:rPr>
+          <w:t>9. ábra - Csatlakozás Google Calendar-hoz</w:t>
+        </w:r>
+        <w:r>
+          <w:rPr>
+            <w:noProof/>
+            <w:webHidden/>
+          </w:rPr>
+          <w:tab/>
+        </w:r>
+        <w:r>
+          <w:rPr>
+            <w:noProof/>
+            <w:webHidden/>
+          </w:rPr>
+          <w:fldChar w:fldCharType="begin"/>
+        </w:r>
+        <w:r>
+          <w:rPr>
+            <w:noProof/>
+            <w:webHidden/>
+          </w:rPr>
+          <w:instrText xml:space="preserve"> PAGEREF _Toc196347317 \h </w:instrText>
+        </w:r>
+        <w:r>
+          <w:rPr>
+            <w:noProof/>
+            <w:webHidden/>
+          </w:rPr>
+        </w:r>
+        <w:r>
+          <w:rPr>
+            <w:noProof/>
+            <w:webHidden/>
+          </w:rPr>
+          <w:fldChar w:fldCharType="separate"/>
+        </w:r>
+        <w:r>
+          <w:rPr>
+            <w:noProof/>
+            <w:webHidden/>
+          </w:rPr>
+          <w:t>9</w:t>
+        </w:r>
+        <w:r>
+          <w:rPr>
+            <w:noProof/>
+            <w:webHidden/>
+          </w:rPr>
+          <w:fldChar w:fldCharType="end"/>
+        </w:r>
+      </w:hyperlink>
+    </w:p>
+    <w:p>
+      <w:pPr>
+        <w:pStyle w:val="brajegyzk"/>
+        <w:tabs>
+          <w:tab w:val="right" w:leader="dot" w:pos="9060"/>
+        </w:tabs>
+        <w:rPr>
+          <w:rFonts w:eastAsiaTheme="minorEastAsia"/>
+          <w:noProof/>
+          <w:kern w:val="2"/>
+          <w:szCs w:val="24"/>
+          <w:lang w:eastAsia="hu-HU"/>
+          <w14:ligatures w14:val="standardContextual"/>
+        </w:rPr>
+      </w:pPr>
+      <w:hyperlink w:anchor="_Toc196347318" w:history="1">
+        <w:r>
+          <w:rPr>
+            <w:rStyle w:val="Hiperhivatkozs"/>
+            <w:noProof/>
+          </w:rPr>
+          <w:t>10. ábra - exportálás Google Calendarba</w:t>
+        </w:r>
+        <w:r>
+          <w:rPr>
+            <w:noProof/>
+            <w:webHidden/>
+          </w:rPr>
+          <w:tab/>
+        </w:r>
+        <w:r>
+          <w:rPr>
+            <w:noProof/>
+            <w:webHidden/>
+          </w:rPr>
+          <w:fldChar w:fldCharType="begin"/>
+        </w:r>
+        <w:r>
+          <w:rPr>
+            <w:noProof/>
+            <w:webHidden/>
+          </w:rPr>
+          <w:instrText xml:space="preserve"> PAGEREF _Toc196347318 \h </w:instrText>
+        </w:r>
+        <w:r>
+          <w:rPr>
+            <w:noProof/>
+            <w:webHidden/>
+          </w:rPr>
+        </w:r>
+        <w:r>
+          <w:rPr>
+            <w:noProof/>
+            <w:webHidden/>
+          </w:rPr>
+          <w:fldChar w:fldCharType="separate"/>
+        </w:r>
+        <w:r>
+          <w:rPr>
+            <w:noProof/>
+            <w:webHidden/>
+          </w:rPr>
+          <w:t>9</w:t>
+        </w:r>
+        <w:r>
+          <w:rPr>
+            <w:noProof/>
+            <w:webHidden/>
+          </w:rPr>
+          <w:fldChar w:fldCharType="end"/>
+        </w:r>
+      </w:hyperlink>
+    </w:p>
+    <w:p>
+      <w:pPr>
+        <w:pStyle w:val="brajegyzk"/>
+        <w:tabs>
+          <w:tab w:val="right" w:leader="dot" w:pos="9060"/>
+        </w:tabs>
+        <w:rPr>
+          <w:rFonts w:eastAsiaTheme="minorEastAsia"/>
+          <w:noProof/>
+          <w:kern w:val="2"/>
+          <w:szCs w:val="24"/>
+          <w:lang w:eastAsia="hu-HU"/>
+          <w14:ligatures w14:val="standardContextual"/>
+        </w:rPr>
+      </w:pPr>
+      <w:hyperlink w:anchor="_Toc196347319" w:history="1">
+        <w:r>
+          <w:rPr>
+            <w:rStyle w:val="Hiperhivatkozs"/>
+            <w:noProof/>
+          </w:rPr>
+          <w:t>11. ábra – Profil</w:t>
+        </w:r>
+        <w:r>
+          <w:rPr>
+            <w:noProof/>
+            <w:webHidden/>
+          </w:rPr>
+          <w:tab/>
+        </w:r>
+        <w:r>
+          <w:rPr>
+            <w:noProof/>
+            <w:webHidden/>
+          </w:rPr>
+          <w:fldChar w:fldCharType="begin"/>
+        </w:r>
+        <w:r>
+          <w:rPr>
+            <w:noProof/>
+            <w:webHidden/>
+          </w:rPr>
+          <w:instrText xml:space="preserve"> PAGEREF _Toc196347319 \h </w:instrText>
+        </w:r>
+        <w:r>
+          <w:rPr>
+            <w:noProof/>
+            <w:webHidden/>
+          </w:rPr>
+        </w:r>
+        <w:r>
+          <w:rPr>
+            <w:noProof/>
+            <w:webHidden/>
+          </w:rPr>
+          <w:fldChar w:fldCharType="separate"/>
+        </w:r>
+        <w:r>
+          <w:rPr>
+            <w:noProof/>
+            <w:webHidden/>
+          </w:rPr>
+          <w:t>9</w:t>
+        </w:r>
+        <w:r>
+          <w:rPr>
+            <w:noProof/>
+            <w:webHidden/>
+          </w:rPr>
+          <w:fldChar w:fldCharType="end"/>
+        </w:r>
+      </w:hyperlink>
+    </w:p>
+    <w:p>
+      <w:pPr>
+        <w:pStyle w:val="brajegyzk"/>
+        <w:tabs>
+          <w:tab w:val="right" w:leader="dot" w:pos="9060"/>
+        </w:tabs>
+        <w:rPr>
+          <w:rFonts w:eastAsiaTheme="minorEastAsia"/>
+          <w:noProof/>
+          <w:kern w:val="2"/>
+          <w:szCs w:val="24"/>
+          <w:lang w:eastAsia="hu-HU"/>
+          <w14:ligatures w14:val="standardContextual"/>
+        </w:rPr>
+      </w:pPr>
+      <w:hyperlink w:anchor="_Toc196347320" w:history="1">
+        <w:r>
+          <w:rPr>
+            <w:rStyle w:val="Hiperhivatkozs"/>
+            <w:noProof/>
+          </w:rPr>
+          <w:t>12. ábra - Adatok módosítása</w:t>
+        </w:r>
+        <w:r>
+          <w:rPr>
+            <w:noProof/>
+            <w:webHidden/>
+          </w:rPr>
+          <w:tab/>
+        </w:r>
+        <w:r>
+          <w:rPr>
+            <w:noProof/>
+            <w:webHidden/>
+          </w:rPr>
+          <w:fldChar w:fldCharType="begin"/>
+        </w:r>
+        <w:r>
+          <w:rPr>
+            <w:noProof/>
+            <w:webHidden/>
+          </w:rPr>
+          <w:instrText xml:space="preserve"> PAGEREF _Toc196347320 \h </w:instrText>
+        </w:r>
+        <w:r>
+          <w:rPr>
+            <w:noProof/>
+            <w:webHidden/>
+          </w:rPr>
+        </w:r>
+        <w:r>
+          <w:rPr>
+            <w:noProof/>
+            <w:webHidden/>
+          </w:rPr>
+          <w:fldChar w:fldCharType="separate"/>
+        </w:r>
+        <w:r>
+          <w:rPr>
+            <w:noProof/>
+            <w:webHidden/>
+          </w:rPr>
+          <w:t>10</w:t>
+        </w:r>
+        <w:r>
+          <w:rPr>
+            <w:noProof/>
+            <w:webHidden/>
+          </w:rPr>
+          <w:fldChar w:fldCharType="end"/>
+        </w:r>
+      </w:hyperlink>
+    </w:p>
+    <w:p>
+      <w:pPr>
+        <w:pStyle w:val="brajegyzk"/>
+        <w:tabs>
+          <w:tab w:val="right" w:leader="dot" w:pos="9060"/>
+        </w:tabs>
+        <w:rPr>
+          <w:rFonts w:eastAsiaTheme="minorEastAsia"/>
+          <w:noProof/>
+          <w:kern w:val="2"/>
+          <w:szCs w:val="24"/>
+          <w:lang w:eastAsia="hu-HU"/>
+          <w14:ligatures w14:val="standardContextual"/>
+        </w:rPr>
+      </w:pPr>
+      <w:hyperlink w:anchor="_Toc196347321" w:history="1">
+        <w:r>
+          <w:rPr>
+            <w:rStyle w:val="Hiperhivatkozs"/>
+            <w:noProof/>
+          </w:rPr>
+          <w:t>13. ábra - Jelszó megváltoztatása</w:t>
+        </w:r>
+        <w:r>
+          <w:rPr>
+            <w:noProof/>
+            <w:webHidden/>
+          </w:rPr>
+          <w:tab/>
+        </w:r>
+        <w:r>
+          <w:rPr>
+            <w:noProof/>
+            <w:webHidden/>
+          </w:rPr>
+          <w:fldChar w:fldCharType="begin"/>
+        </w:r>
+        <w:r>
+          <w:rPr>
+            <w:noProof/>
+            <w:webHidden/>
+          </w:rPr>
+          <w:instrText xml:space="preserve"> PAGEREF _Toc196347321 \h </w:instrText>
+        </w:r>
+        <w:r>
+          <w:rPr>
+            <w:noProof/>
+            <w:webHidden/>
+          </w:rPr>
+        </w:r>
+        <w:r>
+          <w:rPr>
+            <w:noProof/>
+            <w:webHidden/>
+          </w:rPr>
+          <w:fldChar w:fldCharType="separate"/>
+        </w:r>
+        <w:r>
+          <w:rPr>
+            <w:noProof/>
+            <w:webHidden/>
+          </w:rPr>
+          <w:t>11</w:t>
+        </w:r>
+        <w:r>
+          <w:rPr>
+            <w:noProof/>
+            <w:webHidden/>
+          </w:rPr>
+          <w:fldChar w:fldCharType="end"/>
+        </w:r>
+      </w:hyperlink>
+    </w:p>
+    <w:p>
+      <w:pPr>
+        <w:pStyle w:val="brajegyzk"/>
+        <w:tabs>
+          <w:tab w:val="right" w:leader="dot" w:pos="9060"/>
+        </w:tabs>
+        <w:rPr>
+          <w:rFonts w:eastAsiaTheme="minorEastAsia"/>
+          <w:noProof/>
+          <w:kern w:val="2"/>
+          <w:szCs w:val="24"/>
+          <w:lang w:eastAsia="hu-HU"/>
+          <w14:ligatures w14:val="standardContextual"/>
+        </w:rPr>
+      </w:pPr>
+      <w:hyperlink w:anchor="_Toc196347322" w:history="1">
+        <w:r>
+          <w:rPr>
+            <w:rStyle w:val="Hiperhivatkozs"/>
+            <w:noProof/>
+          </w:rPr>
+          <w:t>14. ábra - Felhasználók</w:t>
+        </w:r>
+        <w:r>
+          <w:rPr>
+            <w:noProof/>
+            <w:webHidden/>
+          </w:rPr>
+          <w:tab/>
+        </w:r>
+        <w:r>
+          <w:rPr>
+            <w:noProof/>
+            <w:webHidden/>
+          </w:rPr>
+          <w:fldChar w:fldCharType="begin"/>
+        </w:r>
+        <w:r>
+          <w:rPr>
+            <w:noProof/>
+            <w:webHidden/>
+          </w:rPr>
+          <w:instrText xml:space="preserve"> PAGEREF _Toc196347322 \h </w:instrText>
+        </w:r>
+        <w:r>
+          <w:rPr>
+            <w:noProof/>
+            <w:webHidden/>
+          </w:rPr>
+        </w:r>
+        <w:r>
+          <w:rPr>
+            <w:noProof/>
+            <w:webHidden/>
+          </w:rPr>
+          <w:fldChar w:fldCharType="separate"/>
+        </w:r>
+        <w:r>
+          <w:rPr>
+            <w:noProof/>
+            <w:webHidden/>
+          </w:rPr>
+          <w:t>11</w:t>
+        </w:r>
+        <w:r>
+          <w:rPr>
+            <w:noProof/>
+            <w:webHidden/>
+          </w:rPr>
+          <w:fldChar w:fldCharType="end"/>
+        </w:r>
+      </w:hyperlink>
+    </w:p>
+    <w:p>
+      <w:pPr>
+        <w:pStyle w:val="brajegyzk"/>
+        <w:tabs>
+          <w:tab w:val="right" w:leader="dot" w:pos="9060"/>
+        </w:tabs>
+        <w:rPr>
+          <w:rFonts w:eastAsiaTheme="minorEastAsia"/>
+          <w:noProof/>
+          <w:kern w:val="2"/>
+          <w:szCs w:val="24"/>
+          <w:lang w:eastAsia="hu-HU"/>
+          <w14:ligatures w14:val="standardContextual"/>
+        </w:rPr>
+      </w:pPr>
+      <w:hyperlink w:anchor="_Toc196347323" w:history="1">
+        <w:r>
+          <w:rPr>
+            <w:rStyle w:val="Hiperhivatkozs"/>
+            <w:noProof/>
+          </w:rPr>
+          <w:t>15. ábra - Új esemény hozzáadása</w:t>
+        </w:r>
+        <w:r>
+          <w:rPr>
+            <w:noProof/>
+            <w:webHidden/>
+          </w:rPr>
+          <w:tab/>
+        </w:r>
+        <w:r>
+          <w:rPr>
+            <w:noProof/>
+            <w:webHidden/>
+          </w:rPr>
+          <w:fldChar w:fldCharType="begin"/>
+        </w:r>
+        <w:r>
+          <w:rPr>
+            <w:noProof/>
+            <w:webHidden/>
+          </w:rPr>
+          <w:instrText xml:space="preserve"> PAGEREF _Toc196347323 \h </w:instrText>
+        </w:r>
+        <w:r>
+          <w:rPr>
+            <w:noProof/>
+            <w:webHidden/>
+          </w:rPr>
+        </w:r>
+        <w:r>
+          <w:rPr>
+            <w:noProof/>
+            <w:webHidden/>
+          </w:rPr>
+          <w:fldChar w:fldCharType="separate"/>
+        </w:r>
+        <w:r>
+          <w:rPr>
+            <w:noProof/>
+            <w:webHidden/>
+          </w:rPr>
+          <w:t>12</w:t>
+        </w:r>
+        <w:r>
+          <w:rPr>
+            <w:noProof/>
+            <w:webHidden/>
+          </w:rPr>
+          <w:fldChar w:fldCharType="end"/>
+        </w:r>
+      </w:hyperlink>
+    </w:p>
+    <w:p>
+      <w:pPr>
+        <w:pStyle w:val="brajegyzk"/>
+        <w:tabs>
+          <w:tab w:val="right" w:leader="dot" w:pos="9060"/>
+        </w:tabs>
+        <w:rPr>
+          <w:rFonts w:eastAsiaTheme="minorEastAsia"/>
+          <w:noProof/>
+          <w:kern w:val="2"/>
+          <w:szCs w:val="24"/>
+          <w:lang w:eastAsia="hu-HU"/>
+          <w14:ligatures w14:val="standardContextual"/>
+        </w:rPr>
+      </w:pPr>
+      <w:hyperlink w:anchor="_Toc196347324" w:history="1">
+        <w:r>
+          <w:rPr>
+            <w:rStyle w:val="Hiperhivatkozs"/>
+            <w:noProof/>
+          </w:rPr>
+          <w:t>16. ábra - Projekt letöltése GitHubról</w:t>
+        </w:r>
+        <w:r>
+          <w:rPr>
+            <w:noProof/>
+            <w:webHidden/>
+          </w:rPr>
+          <w:tab/>
+        </w:r>
+        <w:r>
+          <w:rPr>
+            <w:noProof/>
+            <w:webHidden/>
+          </w:rPr>
+          <w:fldChar w:fldCharType="begin"/>
+        </w:r>
+        <w:r>
+          <w:rPr>
+            <w:noProof/>
+            <w:webHidden/>
+          </w:rPr>
+          <w:instrText xml:space="preserve"> PAGEREF _Toc196347324 \h </w:instrText>
+        </w:r>
+        <w:r>
+          <w:rPr>
+            <w:noProof/>
+            <w:webHidden/>
+          </w:rPr>
+        </w:r>
+        <w:r>
+          <w:rPr>
+            <w:noProof/>
+            <w:webHidden/>
+          </w:rPr>
+          <w:fldChar w:fldCharType="separate"/>
+        </w:r>
+        <w:r>
+          <w:rPr>
+            <w:noProof/>
+            <w:webHidden/>
+          </w:rPr>
+          <w:t>18</w:t>
+        </w:r>
+        <w:r>
+          <w:rPr>
+            <w:noProof/>
+            <w:webHidden/>
+          </w:rPr>
+          <w:fldChar w:fldCharType="end"/>
+        </w:r>
+      </w:hyperlink>
+    </w:p>
+    <w:p>
+      <w:pPr>
+        <w:pStyle w:val="brajegyzk"/>
+        <w:tabs>
+          <w:tab w:val="right" w:leader="dot" w:pos="9060"/>
+        </w:tabs>
+        <w:rPr>
+          <w:rFonts w:eastAsiaTheme="minorEastAsia"/>
+          <w:noProof/>
+          <w:kern w:val="2"/>
+          <w:szCs w:val="24"/>
+          <w:lang w:eastAsia="hu-HU"/>
+          <w14:ligatures w14:val="standardContextual"/>
+        </w:rPr>
+      </w:pPr>
+      <w:hyperlink w:anchor="_Toc196347325" w:history="1">
+        <w:r>
+          <w:rPr>
+            <w:rStyle w:val="Hiperhivatkozs"/>
+            <w:noProof/>
+          </w:rPr>
+          <w:t>17. ábra - Az adatbázis felépítése</w:t>
+        </w:r>
+        <w:r>
+          <w:rPr>
+            <w:noProof/>
+            <w:webHidden/>
+          </w:rPr>
+          <w:tab/>
+        </w:r>
+        <w:r>
+          <w:rPr>
+            <w:noProof/>
+            <w:webHidden/>
+          </w:rPr>
+          <w:fldChar w:fldCharType="begin"/>
+        </w:r>
+        <w:r>
+          <w:rPr>
+            <w:noProof/>
+            <w:webHidden/>
+          </w:rPr>
+          <w:instrText xml:space="preserve"> PAGEREF _Toc196347325 \h </w:instrText>
+        </w:r>
+        <w:r>
+          <w:rPr>
+            <w:noProof/>
+            <w:webHidden/>
+          </w:rPr>
+        </w:r>
+        <w:r>
+          <w:rPr>
+            <w:noProof/>
+            <w:webHidden/>
+          </w:rPr>
+          <w:fldChar w:fldCharType="separate"/>
+        </w:r>
+        <w:r>
+          <w:rPr>
+            <w:noProof/>
+            <w:webHidden/>
+          </w:rPr>
+          <w:t>20</w:t>
+        </w:r>
+        <w:r>
+          <w:rPr>
+            <w:noProof/>
+            <w:webHidden/>
+          </w:rPr>
+          <w:fldChar w:fldCharType="end"/>
+        </w:r>
+      </w:hyperlink>
+    </w:p>
+    <w:p>
+      <w:pPr>
+        <w:pStyle w:val="brajegyzk"/>
+        <w:tabs>
+          <w:tab w:val="right" w:leader="dot" w:pos="9060"/>
+        </w:tabs>
+        <w:rPr>
+          <w:rFonts w:eastAsiaTheme="minorEastAsia"/>
+          <w:noProof/>
+          <w:kern w:val="2"/>
+          <w:szCs w:val="24"/>
+          <w:lang w:eastAsia="hu-HU"/>
+          <w14:ligatures w14:val="standardContextual"/>
+        </w:rPr>
+      </w:pPr>
+      <w:hyperlink w:anchor="_Toc196347326" w:history="1">
+        <w:r>
+          <w:rPr>
+            <w:rStyle w:val="Hiperhivatkozs"/>
+            <w:noProof/>
+          </w:rPr>
+          <w:t>18. ábra - backend összekapcsolása a frontenddel (auth.service.ts)</w:t>
+        </w:r>
+        <w:r>
+          <w:rPr>
+            <w:noProof/>
+            <w:webHidden/>
+          </w:rPr>
+          <w:tab/>
+        </w:r>
+        <w:r>
+          <w:rPr>
+            <w:noProof/>
+            <w:webHidden/>
+          </w:rPr>
+          <w:fldChar w:fldCharType="begin"/>
+        </w:r>
+        <w:r>
+          <w:rPr>
+            <w:noProof/>
+            <w:webHidden/>
+          </w:rPr>
+          <w:instrText xml:space="preserve"> PAGEREF _Toc196347326 \h </w:instrText>
+        </w:r>
+        <w:r>
+          <w:rPr>
+            <w:noProof/>
+            <w:webHidden/>
+          </w:rPr>
+        </w:r>
+        <w:r>
+          <w:rPr>
+            <w:noProof/>
+            <w:webHidden/>
+          </w:rPr>
+          <w:fldChar w:fldCharType="separate"/>
+        </w:r>
+        <w:r>
+          <w:rPr>
+            <w:noProof/>
+            <w:webHidden/>
+          </w:rPr>
+          <w:t>32</w:t>
+        </w:r>
+        <w:r>
+          <w:rPr>
+            <w:noProof/>
+            <w:webHidden/>
+          </w:rPr>
+          <w:fldChar w:fldCharType="end"/>
+        </w:r>
+      </w:hyperlink>
+    </w:p>
+    <w:p>
+      <w:pPr>
+        <w:pStyle w:val="brajegyzk"/>
+        <w:tabs>
+          <w:tab w:val="right" w:leader="dot" w:pos="9060"/>
+        </w:tabs>
+        <w:rPr>
+          <w:rFonts w:eastAsiaTheme="minorEastAsia"/>
+          <w:noProof/>
+          <w:kern w:val="2"/>
+          <w:szCs w:val="24"/>
+          <w:lang w:eastAsia="hu-HU"/>
+          <w14:ligatures w14:val="standardContextual"/>
+        </w:rPr>
+      </w:pPr>
+      <w:hyperlink w:anchor="_Toc196347327" w:history="1">
+        <w:r>
+          <w:rPr>
+            <w:rStyle w:val="Hiperhivatkozs"/>
+            <w:noProof/>
+          </w:rPr>
+          <w:t>19. ábra - Service befecskendezése a komponensbe (auth.component.ts)</w:t>
+        </w:r>
+        <w:r>
+          <w:rPr>
+            <w:noProof/>
+            <w:webHidden/>
+          </w:rPr>
+          <w:tab/>
+        </w:r>
+        <w:r>
+          <w:rPr>
+            <w:noProof/>
+            <w:webHidden/>
+          </w:rPr>
+          <w:fldChar w:fldCharType="begin"/>
+        </w:r>
+        <w:r>
+          <w:rPr>
+            <w:noProof/>
+            <w:webHidden/>
+          </w:rPr>
+          <w:instrText xml:space="preserve"> PAGEREF _Toc196347327 \h </w:instrText>
+        </w:r>
+        <w:r>
+          <w:rPr>
+            <w:noProof/>
+            <w:webHidden/>
+          </w:rPr>
+        </w:r>
+        <w:r>
+          <w:rPr>
+            <w:noProof/>
+            <w:webHidden/>
+          </w:rPr>
+          <w:fldChar w:fldCharType="separate"/>
+        </w:r>
+        <w:r>
+          <w:rPr>
+            <w:noProof/>
+            <w:webHidden/>
+          </w:rPr>
+          <w:t>32</w:t>
+        </w:r>
+        <w:r>
+          <w:rPr>
+            <w:noProof/>
+            <w:webHidden/>
+          </w:rPr>
+          <w:fldChar w:fldCharType="end"/>
+        </w:r>
+      </w:hyperlink>
+    </w:p>
+    <w:p>
+      <w:pPr>
+        <w:pStyle w:val="brajegyzk"/>
+        <w:tabs>
+          <w:tab w:val="right" w:leader="dot" w:pos="9060"/>
+        </w:tabs>
+        <w:rPr>
+          <w:rFonts w:eastAsiaTheme="minorEastAsia"/>
+          <w:noProof/>
+          <w:kern w:val="2"/>
+          <w:szCs w:val="24"/>
+          <w:lang w:eastAsia="hu-HU"/>
+          <w14:ligatures w14:val="standardContextual"/>
+        </w:rPr>
+      </w:pPr>
+      <w:hyperlink w:anchor="_Toc196347328" w:history="1">
+        <w:r>
+          <w:rPr>
+            <w:rStyle w:val="Hiperhivatkozs"/>
+            <w:noProof/>
+          </w:rPr>
+          <w:t>20. ábra - Navigálás routerLink használatával (header.component.html)</w:t>
+        </w:r>
+        <w:r>
+          <w:rPr>
+            <w:noProof/>
+            <w:webHidden/>
+          </w:rPr>
+          <w:tab/>
+        </w:r>
+        <w:r>
+          <w:rPr>
+            <w:noProof/>
+            <w:webHidden/>
+          </w:rPr>
+          <w:fldChar w:fldCharType="begin"/>
+        </w:r>
+        <w:r>
+          <w:rPr>
+            <w:noProof/>
+            <w:webHidden/>
+          </w:rPr>
+          <w:instrText xml:space="preserve"> PAGEREF _Toc196347328 \h </w:instrText>
+        </w:r>
+        <w:r>
+          <w:rPr>
+            <w:noProof/>
+            <w:webHidden/>
+          </w:rPr>
+        </w:r>
+        <w:r>
+          <w:rPr>
+            <w:noProof/>
+            <w:webHidden/>
+          </w:rPr>
+          <w:fldChar w:fldCharType="separate"/>
+        </w:r>
+        <w:r>
+          <w:rPr>
+            <w:noProof/>
+            <w:webHidden/>
+          </w:rPr>
+          <w:t>32</w:t>
+        </w:r>
+        <w:r>
+          <w:rPr>
+            <w:noProof/>
+            <w:webHidden/>
+          </w:rPr>
+          <w:fldChar w:fldCharType="end"/>
+        </w:r>
+      </w:hyperlink>
+    </w:p>
+    <w:p>
+      <w:pPr>
+        <w:pStyle w:val="brajegyzk"/>
+        <w:tabs>
+          <w:tab w:val="right" w:leader="dot" w:pos="9060"/>
+        </w:tabs>
+        <w:rPr>
+          <w:rFonts w:eastAsiaTheme="minorEastAsia"/>
+          <w:noProof/>
+          <w:kern w:val="2"/>
+          <w:szCs w:val="24"/>
+          <w:lang w:eastAsia="hu-HU"/>
+          <w14:ligatures w14:val="standardContextual"/>
+        </w:rPr>
+      </w:pPr>
+      <w:hyperlink w:anchor="_Toc196347329" w:history="1">
+        <w:r>
+          <w:rPr>
+            <w:rStyle w:val="Hiperhivatkozs"/>
+            <w:noProof/>
+          </w:rPr>
+          <w:t>21. ábra - Auth komponens-diagramja</w:t>
+        </w:r>
+        <w:r>
+          <w:rPr>
+            <w:noProof/>
+            <w:webHidden/>
+          </w:rPr>
+          <w:tab/>
+        </w:r>
+        <w:r>
+          <w:rPr>
+            <w:noProof/>
+            <w:webHidden/>
+          </w:rPr>
+          <w:fldChar w:fldCharType="begin"/>
+        </w:r>
+        <w:r>
+          <w:rPr>
+            <w:noProof/>
+            <w:webHidden/>
+          </w:rPr>
+          <w:instrText xml:space="preserve"> PAGEREF _Toc196347329 \h </w:instrText>
+        </w:r>
+        <w:r>
+          <w:rPr>
+            <w:noProof/>
+            <w:webHidden/>
+          </w:rPr>
+        </w:r>
+        <w:r>
+          <w:rPr>
+            <w:noProof/>
+            <w:webHidden/>
+          </w:rPr>
+          <w:fldChar w:fldCharType="separate"/>
+        </w:r>
+        <w:r>
+          <w:rPr>
+            <w:noProof/>
+            <w:webHidden/>
+          </w:rPr>
+          <w:t>33</w:t>
+        </w:r>
+        <w:r>
+          <w:rPr>
+            <w:noProof/>
+            <w:webHidden/>
+          </w:rPr>
+          <w:fldChar w:fldCharType="end"/>
+        </w:r>
+      </w:hyperlink>
+    </w:p>
+    <w:p>
+      <w:pPr>
+        <w:pStyle w:val="brajegyzk"/>
+        <w:tabs>
+          <w:tab w:val="right" w:leader="dot" w:pos="9060"/>
+        </w:tabs>
+        <w:rPr>
+          <w:rFonts w:eastAsiaTheme="minorEastAsia"/>
+          <w:noProof/>
+          <w:kern w:val="2"/>
+          <w:szCs w:val="24"/>
+          <w:lang w:eastAsia="hu-HU"/>
+          <w14:ligatures w14:val="standardContextual"/>
+        </w:rPr>
+      </w:pPr>
+      <w:hyperlink w:anchor="_Toc196347330" w:history="1">
+        <w:r>
+          <w:rPr>
+            <w:rStyle w:val="Hiperhivatkozs"/>
+            <w:noProof/>
+          </w:rPr>
+          <w:t>22. ábra - Edit komponens-diagramja</w:t>
+        </w:r>
+        <w:r>
+          <w:rPr>
+            <w:noProof/>
+            <w:webHidden/>
+          </w:rPr>
+          <w:tab/>
+        </w:r>
+        <w:r>
+          <w:rPr>
+            <w:noProof/>
+            <w:webHidden/>
+          </w:rPr>
+          <w:fldChar w:fldCharType="begin"/>
+        </w:r>
+        <w:r>
+          <w:rPr>
+            <w:noProof/>
+            <w:webHidden/>
+          </w:rPr>
+          <w:instrText xml:space="preserve"> PAGEREF _Toc196347330 \h </w:instrText>
+        </w:r>
+        <w:r>
+          <w:rPr>
+            <w:noProof/>
+            <w:webHidden/>
+          </w:rPr>
+        </w:r>
+        <w:r>
+          <w:rPr>
+            <w:noProof/>
+            <w:webHidden/>
+          </w:rPr>
+          <w:fldChar w:fldCharType="separate"/>
+        </w:r>
+        <w:r>
+          <w:rPr>
+            <w:noProof/>
+            <w:webHidden/>
+          </w:rPr>
+          <w:t>34</w:t>
+        </w:r>
+        <w:r>
+          <w:rPr>
+            <w:noProof/>
+            <w:webHidden/>
+          </w:rPr>
+          <w:fldChar w:fldCharType="end"/>
+        </w:r>
+      </w:hyperlink>
+    </w:p>
+    <w:p>
+      <w:pPr>
+        <w:pStyle w:val="brajegyzk"/>
+        <w:tabs>
+          <w:tab w:val="right" w:leader="dot" w:pos="9060"/>
+        </w:tabs>
+        <w:rPr>
+          <w:rFonts w:eastAsiaTheme="minorEastAsia"/>
+          <w:noProof/>
+          <w:kern w:val="2"/>
+          <w:szCs w:val="24"/>
+          <w:lang w:eastAsia="hu-HU"/>
+          <w14:ligatures w14:val="standardContextual"/>
+        </w:rPr>
+      </w:pPr>
+      <w:hyperlink w:anchor="_Toc196347331" w:history="1">
+        <w:r>
+          <w:rPr>
+            <w:rStyle w:val="Hiperhivatkozs"/>
+            <w:noProof/>
+          </w:rPr>
+          <w:t>23. ábra – Event-details komponens-diagramja</w:t>
+        </w:r>
+        <w:r>
+          <w:rPr>
+            <w:noProof/>
+            <w:webHidden/>
+          </w:rPr>
+          <w:tab/>
+        </w:r>
+        <w:r>
+          <w:rPr>
+            <w:noProof/>
+            <w:webHidden/>
+          </w:rPr>
+          <w:fldChar w:fldCharType="begin"/>
+        </w:r>
+        <w:r>
+          <w:rPr>
+            <w:noProof/>
+            <w:webHidden/>
+          </w:rPr>
+          <w:instrText xml:space="preserve"> PAGEREF _Toc196347331 \h </w:instrText>
+        </w:r>
+        <w:r>
+          <w:rPr>
+            <w:noProof/>
+            <w:webHidden/>
+          </w:rPr>
+        </w:r>
+        <w:r>
+          <w:rPr>
+            <w:noProof/>
+            <w:webHidden/>
+          </w:rPr>
+          <w:fldChar w:fldCharType="separate"/>
+        </w:r>
+        <w:r>
+          <w:rPr>
+            <w:noProof/>
+            <w:webHidden/>
+          </w:rPr>
+          <w:t>35</w:t>
+        </w:r>
+        <w:r>
+          <w:rPr>
+            <w:noProof/>
+            <w:webHidden/>
+          </w:rPr>
+          <w:fldChar w:fldCharType="end"/>
+        </w:r>
+      </w:hyperlink>
+    </w:p>
+    <w:p>
+      <w:pPr>
+        <w:pStyle w:val="brajegyzk"/>
+        <w:tabs>
+          <w:tab w:val="right" w:leader="dot" w:pos="9060"/>
+        </w:tabs>
+        <w:rPr>
+          <w:rFonts w:eastAsiaTheme="minorEastAsia"/>
+          <w:noProof/>
+          <w:kern w:val="2"/>
+          <w:szCs w:val="24"/>
+          <w:lang w:eastAsia="hu-HU"/>
+          <w14:ligatures w14:val="standardContextual"/>
+        </w:rPr>
+      </w:pPr>
+      <w:hyperlink w:anchor="_Toc196347332" w:history="1">
+        <w:r>
+          <w:rPr>
+            <w:rStyle w:val="Hiperhivatkozs"/>
+            <w:noProof/>
+          </w:rPr>
+          <w:t>24. ábra - Forget-password komponens-diagramja</w:t>
+        </w:r>
+        <w:r>
+          <w:rPr>
+            <w:noProof/>
+            <w:webHidden/>
+          </w:rPr>
+          <w:tab/>
+        </w:r>
+        <w:r>
+          <w:rPr>
+            <w:noProof/>
+            <w:webHidden/>
+          </w:rPr>
+          <w:fldChar w:fldCharType="begin"/>
+        </w:r>
+        <w:r>
+          <w:rPr>
+            <w:noProof/>
+            <w:webHidden/>
+          </w:rPr>
+          <w:instrText xml:space="preserve"> PAGEREF _Toc196347332 \h </w:instrText>
+        </w:r>
+        <w:r>
+          <w:rPr>
+            <w:noProof/>
+            <w:webHidden/>
+          </w:rPr>
+        </w:r>
+        <w:r>
+          <w:rPr>
+            <w:noProof/>
+            <w:webHidden/>
+          </w:rPr>
+          <w:fldChar w:fldCharType="separate"/>
+        </w:r>
+        <w:r>
+          <w:rPr>
+            <w:noProof/>
+            <w:webHidden/>
+          </w:rPr>
+          <w:t>36</w:t>
+        </w:r>
+        <w:r>
+          <w:rPr>
+            <w:noProof/>
+            <w:webHidden/>
+          </w:rPr>
+          <w:fldChar w:fldCharType="end"/>
+        </w:r>
+      </w:hyperlink>
+    </w:p>
+    <w:p>
+      <w:pPr>
+        <w:pStyle w:val="brajegyzk"/>
+        <w:tabs>
+          <w:tab w:val="right" w:leader="dot" w:pos="9060"/>
+        </w:tabs>
+        <w:rPr>
+          <w:rFonts w:eastAsiaTheme="minorEastAsia"/>
+          <w:noProof/>
+          <w:kern w:val="2"/>
+          <w:szCs w:val="24"/>
+          <w:lang w:eastAsia="hu-HU"/>
+          <w14:ligatures w14:val="standardContextual"/>
+        </w:rPr>
+      </w:pPr>
+      <w:hyperlink w:anchor="_Toc196347333" w:history="1">
+        <w:r>
+          <w:rPr>
+            <w:rStyle w:val="Hiperhivatkozs"/>
+            <w:noProof/>
+          </w:rPr>
+          <w:t>25. ábra - Fejléc felépítése HTML-ben</w:t>
+        </w:r>
+        <w:r>
+          <w:rPr>
+            <w:noProof/>
+            <w:webHidden/>
+          </w:rPr>
+          <w:tab/>
+        </w:r>
+        <w:r>
+          <w:rPr>
+            <w:noProof/>
+            <w:webHidden/>
+          </w:rPr>
+          <w:fldChar w:fldCharType="begin"/>
+        </w:r>
+        <w:r>
+          <w:rPr>
+            <w:noProof/>
+            <w:webHidden/>
+          </w:rPr>
+          <w:instrText xml:space="preserve"> PAGEREF _Toc196347333 \h </w:instrText>
+        </w:r>
+        <w:r>
+          <w:rPr>
+            <w:noProof/>
+            <w:webHidden/>
+          </w:rPr>
+        </w:r>
+        <w:r>
+          <w:rPr>
+            <w:noProof/>
+            <w:webHidden/>
+          </w:rPr>
+          <w:fldChar w:fldCharType="separate"/>
+        </w:r>
+        <w:r>
+          <w:rPr>
+            <w:noProof/>
+            <w:webHidden/>
+          </w:rPr>
+          <w:t>36</w:t>
+        </w:r>
+        <w:r>
+          <w:rPr>
+            <w:noProof/>
+            <w:webHidden/>
+          </w:rPr>
+          <w:fldChar w:fldCharType="end"/>
+        </w:r>
+      </w:hyperlink>
+    </w:p>
+    <w:p>
+      <w:pPr>
+        <w:pStyle w:val="brajegyzk"/>
+        <w:tabs>
+          <w:tab w:val="right" w:leader="dot" w:pos="9060"/>
+        </w:tabs>
+        <w:rPr>
+          <w:rFonts w:eastAsiaTheme="minorEastAsia"/>
+          <w:noProof/>
+          <w:kern w:val="2"/>
+          <w:szCs w:val="24"/>
+          <w:lang w:eastAsia="hu-HU"/>
+          <w14:ligatures w14:val="standardContextual"/>
+        </w:rPr>
+      </w:pPr>
+      <w:hyperlink w:anchor="_Toc196347334" w:history="1">
+        <w:r>
+          <w:rPr>
+            <w:rStyle w:val="Hiperhivatkozs"/>
+            <w:noProof/>
+          </w:rPr>
+          <w:t>26. ábra - Home komponens-diagramja</w:t>
+        </w:r>
+        <w:r>
+          <w:rPr>
+            <w:noProof/>
+            <w:webHidden/>
+          </w:rPr>
+          <w:tab/>
+        </w:r>
+        <w:r>
+          <w:rPr>
+            <w:noProof/>
+            <w:webHidden/>
+          </w:rPr>
+          <w:fldChar w:fldCharType="begin"/>
+        </w:r>
+        <w:r>
+          <w:rPr>
+            <w:noProof/>
+            <w:webHidden/>
+          </w:rPr>
+          <w:instrText xml:space="preserve"> PAGEREF _Toc196347334 \h </w:instrText>
+        </w:r>
+        <w:r>
+          <w:rPr>
+            <w:noProof/>
+            <w:webHidden/>
+          </w:rPr>
+        </w:r>
+        <w:r>
+          <w:rPr>
+            <w:noProof/>
+            <w:webHidden/>
+          </w:rPr>
+          <w:fldChar w:fldCharType="separate"/>
+        </w:r>
+        <w:r>
+          <w:rPr>
+            <w:noProof/>
+            <w:webHidden/>
+          </w:rPr>
+          <w:t>38</w:t>
+        </w:r>
+        <w:r>
+          <w:rPr>
+            <w:noProof/>
+            <w:webHidden/>
+          </w:rPr>
+          <w:fldChar w:fldCharType="end"/>
+        </w:r>
+      </w:hyperlink>
+    </w:p>
+    <w:p>
+      <w:pPr>
+        <w:pStyle w:val="brajegyzk"/>
+        <w:tabs>
+          <w:tab w:val="right" w:leader="dot" w:pos="9060"/>
+        </w:tabs>
+        <w:rPr>
+          <w:rFonts w:eastAsiaTheme="minorEastAsia"/>
+          <w:noProof/>
+          <w:kern w:val="2"/>
+          <w:szCs w:val="24"/>
+          <w:lang w:eastAsia="hu-HU"/>
+          <w14:ligatures w14:val="standardContextual"/>
+        </w:rPr>
+      </w:pPr>
+      <w:hyperlink w:anchor="_Toc196347335" w:history="1">
+        <w:r>
+          <w:rPr>
+            <w:rStyle w:val="Hiperhivatkozs"/>
+            <w:noProof/>
+          </w:rPr>
+          <w:t>27. ábra - New-date komponens-diagramja</w:t>
+        </w:r>
+        <w:r>
+          <w:rPr>
+            <w:noProof/>
+            <w:webHidden/>
+          </w:rPr>
+          <w:tab/>
+        </w:r>
+        <w:r>
+          <w:rPr>
+            <w:noProof/>
+            <w:webHidden/>
+          </w:rPr>
+          <w:fldChar w:fldCharType="begin"/>
+        </w:r>
+        <w:r>
+          <w:rPr>
+            <w:noProof/>
+            <w:webHidden/>
+          </w:rPr>
+          <w:instrText xml:space="preserve"> PAGEREF _Toc196347335 \h </w:instrText>
+        </w:r>
+        <w:r>
+          <w:rPr>
+            <w:noProof/>
+            <w:webHidden/>
+          </w:rPr>
+        </w:r>
+        <w:r>
+          <w:rPr>
+            <w:noProof/>
+            <w:webHidden/>
+          </w:rPr>
+          <w:fldChar w:fldCharType="separate"/>
+        </w:r>
+        <w:r>
+          <w:rPr>
+            <w:noProof/>
+            <w:webHidden/>
+          </w:rPr>
+          <w:t>39</w:t>
+        </w:r>
+        <w:r>
+          <w:rPr>
+            <w:noProof/>
+            <w:webHidden/>
+          </w:rPr>
+          <w:fldChar w:fldCharType="end"/>
+        </w:r>
+      </w:hyperlink>
+    </w:p>
+    <w:p>
+      <w:pPr>
+        <w:pStyle w:val="brajegyzk"/>
+        <w:tabs>
+          <w:tab w:val="right" w:leader="dot" w:pos="9060"/>
+        </w:tabs>
+        <w:rPr>
+          <w:rFonts w:eastAsiaTheme="minorEastAsia"/>
+          <w:noProof/>
+          <w:kern w:val="2"/>
+          <w:szCs w:val="24"/>
+          <w:lang w:eastAsia="hu-HU"/>
+          <w14:ligatures w14:val="standardContextual"/>
+        </w:rPr>
+      </w:pPr>
+      <w:hyperlink w:anchor="_Toc196347336" w:history="1">
+        <w:r>
+          <w:rPr>
+            <w:rStyle w:val="Hiperhivatkozs"/>
+            <w:noProof/>
+          </w:rPr>
+          <w:t>28. ábra - Password-reset komponens-diagramja</w:t>
+        </w:r>
+        <w:r>
+          <w:rPr>
+            <w:noProof/>
+            <w:webHidden/>
+          </w:rPr>
+          <w:tab/>
+        </w:r>
+        <w:r>
+          <w:rPr>
+            <w:noProof/>
+            <w:webHidden/>
+          </w:rPr>
+          <w:fldChar w:fldCharType="begin"/>
+        </w:r>
+        <w:r>
+          <w:rPr>
+            <w:noProof/>
+            <w:webHidden/>
+          </w:rPr>
+          <w:instrText xml:space="preserve"> PAGEREF _Toc196347336 \h </w:instrText>
+        </w:r>
+        <w:r>
+          <w:rPr>
+            <w:noProof/>
+            <w:webHidden/>
+          </w:rPr>
+        </w:r>
+        <w:r>
+          <w:rPr>
+            <w:noProof/>
+            <w:webHidden/>
+          </w:rPr>
+          <w:fldChar w:fldCharType="separate"/>
+        </w:r>
+        <w:r>
+          <w:rPr>
+            <w:noProof/>
+            <w:webHidden/>
+          </w:rPr>
+          <w:t>39</w:t>
+        </w:r>
+        <w:r>
+          <w:rPr>
+            <w:noProof/>
+            <w:webHidden/>
+          </w:rPr>
+          <w:fldChar w:fldCharType="end"/>
+        </w:r>
+      </w:hyperlink>
+    </w:p>
+    <w:p>
+      <w:pPr>
+        <w:pStyle w:val="brajegyzk"/>
+        <w:tabs>
+          <w:tab w:val="right" w:leader="dot" w:pos="9060"/>
+        </w:tabs>
+        <w:rPr>
+          <w:rFonts w:eastAsiaTheme="minorEastAsia"/>
+          <w:noProof/>
+          <w:kern w:val="2"/>
+          <w:szCs w:val="24"/>
+          <w:lang w:eastAsia="hu-HU"/>
+          <w14:ligatures w14:val="standardContextual"/>
+        </w:rPr>
+      </w:pPr>
+      <w:hyperlink w:anchor="_Toc196347337" w:history="1">
+        <w:r>
+          <w:rPr>
+            <w:rStyle w:val="Hiperhivatkozs"/>
+            <w:noProof/>
+          </w:rPr>
+          <w:t>29. ábra - Profile komponens-diagramja</w:t>
+        </w:r>
+        <w:r>
+          <w:rPr>
+            <w:noProof/>
+            <w:webHidden/>
+          </w:rPr>
+          <w:tab/>
+        </w:r>
+        <w:r>
+          <w:rPr>
+            <w:noProof/>
+            <w:webHidden/>
+          </w:rPr>
+          <w:fldChar w:fldCharType="begin"/>
+        </w:r>
+        <w:r>
+          <w:rPr>
+            <w:noProof/>
+            <w:webHidden/>
+          </w:rPr>
+          <w:instrText xml:space="preserve"> PAGEREF _Toc196347337 \h </w:instrText>
+        </w:r>
+        <w:r>
+          <w:rPr>
+            <w:noProof/>
+            <w:webHidden/>
+          </w:rPr>
+        </w:r>
+        <w:r>
+          <w:rPr>
+            <w:noProof/>
+            <w:webHidden/>
+          </w:rPr>
+          <w:fldChar w:fldCharType="separate"/>
+        </w:r>
+        <w:r>
+          <w:rPr>
+            <w:noProof/>
+            <w:webHidden/>
+          </w:rPr>
+          <w:t>40</w:t>
+        </w:r>
+        <w:r>
+          <w:rPr>
+            <w:noProof/>
+            <w:webHidden/>
+          </w:rPr>
+          <w:fldChar w:fldCharType="end"/>
+        </w:r>
+      </w:hyperlink>
+    </w:p>
+    <w:p>
+      <w:pPr>
+        <w:pStyle w:val="brajegyzk"/>
+        <w:tabs>
+          <w:tab w:val="right" w:leader="dot" w:pos="9060"/>
+        </w:tabs>
+        <w:rPr>
+          <w:rFonts w:eastAsiaTheme="minorEastAsia"/>
+          <w:noProof/>
+          <w:kern w:val="2"/>
+          <w:szCs w:val="24"/>
+          <w:lang w:eastAsia="hu-HU"/>
+          <w14:ligatures w14:val="standardContextual"/>
+        </w:rPr>
+      </w:pPr>
+      <w:hyperlink w:anchor="_Toc196347338" w:history="1">
+        <w:r>
+          <w:rPr>
+            <w:rStyle w:val="Hiperhivatkozs"/>
+            <w:noProof/>
+          </w:rPr>
+          <w:t>30. ábra - Users komponens-diagramja</w:t>
+        </w:r>
+        <w:r>
+          <w:rPr>
+            <w:noProof/>
+            <w:webHidden/>
+          </w:rPr>
+          <w:tab/>
+        </w:r>
+        <w:r>
+          <w:rPr>
+            <w:noProof/>
+            <w:webHidden/>
+          </w:rPr>
+          <w:fldChar w:fldCharType="begin"/>
+        </w:r>
+        <w:r>
+          <w:rPr>
+            <w:noProof/>
+            <w:webHidden/>
+          </w:rPr>
+          <w:instrText xml:space="preserve"> PAGEREF _Toc196347338 \h </w:instrText>
+        </w:r>
+        <w:r>
+          <w:rPr>
+            <w:noProof/>
+            <w:webHidden/>
+          </w:rPr>
+        </w:r>
+        <w:r>
+          <w:rPr>
+            <w:noProof/>
+            <w:webHidden/>
+          </w:rPr>
+          <w:fldChar w:fldCharType="separate"/>
+        </w:r>
+        <w:r>
+          <w:rPr>
+            <w:noProof/>
+            <w:webHidden/>
+          </w:rPr>
+          <w:t>41</w:t>
+        </w:r>
+        <w:r>
+          <w:rPr>
+            <w:noProof/>
+            <w:webHidden/>
+          </w:rPr>
+          <w:fldChar w:fldCharType="end"/>
+        </w:r>
+      </w:hyperlink>
+    </w:p>
+    <w:p>
+      <w:pPr>
+        <w:pStyle w:val="brajegyzk"/>
+        <w:tabs>
+          <w:tab w:val="right" w:leader="dot" w:pos="9060"/>
+        </w:tabs>
+        <w:rPr>
+          <w:rFonts w:eastAsiaTheme="minorEastAsia"/>
+          <w:noProof/>
+          <w:kern w:val="2"/>
+          <w:szCs w:val="24"/>
+          <w:lang w:eastAsia="hu-HU"/>
+          <w14:ligatures w14:val="standardContextual"/>
+        </w:rPr>
+      </w:pPr>
+      <w:hyperlink w:anchor="_Toc196347339" w:history="1">
+        <w:r>
+          <w:rPr>
+            <w:rStyle w:val="Hiperhivatkozs"/>
+            <w:noProof/>
+          </w:rPr>
+          <w:t>31. ábra - Felhasználói esetek diagrammja</w:t>
+        </w:r>
+        <w:r>
+          <w:rPr>
+            <w:noProof/>
+            <w:webHidden/>
+          </w:rPr>
+          <w:tab/>
+        </w:r>
+        <w:r>
+          <w:rPr>
+            <w:noProof/>
+            <w:webHidden/>
+          </w:rPr>
+          <w:fldChar w:fldCharType="begin"/>
+        </w:r>
+        <w:r>
+          <w:rPr>
+            <w:noProof/>
+            <w:webHidden/>
+          </w:rPr>
+          <w:instrText xml:space="preserve"> PAGEREF _Toc196347339 \h </w:instrText>
+        </w:r>
+        <w:r>
+          <w:rPr>
+            <w:noProof/>
+            <w:webHidden/>
+          </w:rPr>
+        </w:r>
+        <w:r>
+          <w:rPr>
+            <w:noProof/>
+            <w:webHidden/>
+          </w:rPr>
+          <w:fldChar w:fldCharType="separate"/>
+        </w:r>
+        <w:r>
+          <w:rPr>
+            <w:noProof/>
+            <w:webHidden/>
+          </w:rPr>
+          <w:t>42</w:t>
+        </w:r>
+        <w:r>
+          <w:rPr>
+            <w:noProof/>
+            <w:webHidden/>
+          </w:rPr>
+          <w:fldChar w:fldCharType="end"/>
+        </w:r>
+      </w:hyperlink>
+    </w:p>
+    <w:p>
+      <w:pPr>
+        <w:pStyle w:val="brajegyzk"/>
+        <w:tabs>
+          <w:tab w:val="right" w:leader="dot" w:pos="9060"/>
+        </w:tabs>
+        <w:rPr>
+          <w:rFonts w:eastAsiaTheme="minorEastAsia"/>
+          <w:noProof/>
+          <w:kern w:val="2"/>
+          <w:szCs w:val="24"/>
+          <w:lang w:eastAsia="hu-HU"/>
+          <w14:ligatures w14:val="standardContextual"/>
+        </w:rPr>
+      </w:pPr>
+      <w:hyperlink w:anchor="_Toc196347340" w:history="1">
+        <w:r>
+          <w:rPr>
+            <w:rStyle w:val="Hiperhivatkozs"/>
+            <w:noProof/>
+          </w:rPr>
+          <w:t>32. ábra - Felhasználói e</w:t>
+        </w:r>
+        <w:r>
+          <w:rPr>
+            <w:rStyle w:val="Hiperhivatkozs"/>
+            <w:noProof/>
+          </w:rPr>
+          <w:t>s</w:t>
+        </w:r>
+        <w:r>
+          <w:rPr>
+            <w:rStyle w:val="Hiperhivatkozs"/>
+            <w:noProof/>
+          </w:rPr>
+          <w:t>etek szétválása</w:t>
+        </w:r>
+        <w:r>
+          <w:rPr>
+            <w:noProof/>
+            <w:webHidden/>
+          </w:rPr>
+          <w:tab/>
+        </w:r>
+        <w:r>
+          <w:rPr>
+            <w:noProof/>
+            <w:webHidden/>
+          </w:rPr>
+          <w:fldChar w:fldCharType="begin"/>
+        </w:r>
+        <w:r>
+          <w:rPr>
+            <w:noProof/>
+            <w:webHidden/>
+          </w:rPr>
+          <w:instrText xml:space="preserve"> PAGEREF _Toc196347340 \h </w:instrText>
+        </w:r>
+        <w:r>
+          <w:rPr>
+            <w:noProof/>
+            <w:webHidden/>
+          </w:rPr>
+        </w:r>
+        <w:r>
+          <w:rPr>
+            <w:noProof/>
+            <w:webHidden/>
+          </w:rPr>
+          <w:fldChar w:fldCharType="separate"/>
+        </w:r>
+        <w:r>
+          <w:rPr>
+            <w:noProof/>
+            <w:webHidden/>
+          </w:rPr>
+          <w:t>43</w:t>
+        </w:r>
+        <w:r>
+          <w:rPr>
+            <w:noProof/>
+            <w:webHidden/>
+          </w:rPr>
+          <w:fldChar w:fldCharType="end"/>
+        </w:r>
+      </w:hyperlink>
+    </w:p>
+    <w:p>
+      <w:r>
+        <w:fldChar w:fldCharType="end"/>
+      </w:r>
+    </w:p>
+    <w:p>
+      <w:pPr>
+        <w:pStyle w:val="Cmsor2"/>
+      </w:pPr>
+      <w:bookmarkStart w:id="96" w:name="_Toc196464250"/>
+      <w:r>
+        <w:t>Táblázatjegyzék</w:t>
+      </w:r>
+      <w:bookmarkEnd w:id="96"/>
+    </w:p>
+    <w:p>
+      <w:pPr>
+        <w:pStyle w:val="brajegyzk"/>
+        <w:tabs>
+          <w:tab w:val="right" w:leader="dot" w:pos="9060"/>
+        </w:tabs>
+        <w:rPr>
+          <w:rFonts w:eastAsiaTheme="minorEastAsia"/>
+          <w:noProof/>
+          <w:kern w:val="2"/>
+          <w:szCs w:val="24"/>
+          <w:lang w:eastAsia="hu-HU"/>
+          <w14:ligatures w14:val="standardContextual"/>
+        </w:rPr>
+      </w:pPr>
+      <w:r>
+        <w:fldChar w:fldCharType="begin"/>
+      </w:r>
+      <w:r>
+        <w:instrText xml:space="preserve"> TOC \h \z \c "táblázat" </w:instrText>
+      </w:r>
+      <w:r>
+        <w:fldChar w:fldCharType="separate"/>
+      </w:r>
+      <w:hyperlink w:anchor="_Toc196347349" w:history="1">
+        <w:r>
+          <w:rPr>
+            <w:rStyle w:val="Hiperhivatkozs"/>
+            <w:noProof/>
+          </w:rPr>
+          <w:t>1. táblázat - Regisztrációs űrlap mezőinek validációja</w:t>
+        </w:r>
+        <w:r>
+          <w:rPr>
+            <w:noProof/>
+            <w:webHidden/>
+          </w:rPr>
+          <w:tab/>
+        </w:r>
+        <w:r>
+          <w:rPr>
+            <w:noProof/>
+            <w:webHidden/>
+          </w:rPr>
+          <w:fldChar w:fldCharType="begin"/>
+        </w:r>
+        <w:r>
+          <w:rPr>
+            <w:noProof/>
+            <w:webHidden/>
+          </w:rPr>
+          <w:instrText xml:space="preserve"> PAGEREF _Toc196347349 \h </w:instrText>
+        </w:r>
+        <w:r>
+          <w:rPr>
+            <w:noProof/>
+            <w:webHidden/>
+          </w:rPr>
+        </w:r>
+        <w:r>
+          <w:rPr>
+            <w:noProof/>
+            <w:webHidden/>
+          </w:rPr>
+          <w:fldChar w:fldCharType="separate"/>
+        </w:r>
+        <w:r>
+          <w:rPr>
+            <w:noProof/>
+            <w:webHidden/>
+          </w:rPr>
+          <w:t>4</w:t>
+        </w:r>
+        <w:r>
+          <w:rPr>
+            <w:noProof/>
+            <w:webHidden/>
+          </w:rPr>
+          <w:fldChar w:fldCharType="end"/>
+        </w:r>
+      </w:hyperlink>
+    </w:p>
+    <w:p>
+      <w:pPr>
+        <w:pStyle w:val="brajegyzk"/>
+        <w:tabs>
+          <w:tab w:val="right" w:leader="dot" w:pos="9060"/>
+        </w:tabs>
+        <w:rPr>
+          <w:rFonts w:eastAsiaTheme="minorEastAsia"/>
+          <w:noProof/>
+          <w:kern w:val="2"/>
+          <w:szCs w:val="24"/>
+          <w:lang w:eastAsia="hu-HU"/>
+          <w14:ligatures w14:val="standardContextual"/>
+        </w:rPr>
+      </w:pPr>
+      <w:hyperlink w:anchor="_Toc196347350" w:history="1">
+        <w:r>
+          <w:rPr>
+            <w:rStyle w:val="Hiperhivatkozs"/>
+            <w:noProof/>
+          </w:rPr>
+          <w:t>2. táblázat - Új esemény hozzáadása űrlap mezőinek validációja</w:t>
+        </w:r>
+        <w:r>
+          <w:rPr>
+            <w:noProof/>
+            <w:webHidden/>
+          </w:rPr>
+          <w:tab/>
+        </w:r>
+        <w:r>
+          <w:rPr>
+            <w:noProof/>
+            <w:webHidden/>
+          </w:rPr>
+          <w:fldChar w:fldCharType="begin"/>
+        </w:r>
+        <w:r>
+          <w:rPr>
+            <w:noProof/>
+            <w:webHidden/>
+          </w:rPr>
+          <w:instrText xml:space="preserve"> PAGEREF _Toc196347350 \h </w:instrText>
+        </w:r>
+        <w:r>
+          <w:rPr>
+            <w:noProof/>
+            <w:webHidden/>
+          </w:rPr>
+        </w:r>
+        <w:r>
+          <w:rPr>
+            <w:noProof/>
+            <w:webHidden/>
+          </w:rPr>
+          <w:fldChar w:fldCharType="separate"/>
+        </w:r>
+        <w:r>
+          <w:rPr>
+            <w:noProof/>
+            <w:webHidden/>
+          </w:rPr>
+          <w:t>12</w:t>
+        </w:r>
+        <w:r>
+          <w:rPr>
+            <w:noProof/>
+            <w:webHidden/>
+          </w:rPr>
+          <w:fldChar w:fldCharType="end"/>
+        </w:r>
+      </w:hyperlink>
+    </w:p>
+    <w:p>
+      <w:pPr>
+        <w:pStyle w:val="brajegyzk"/>
+        <w:tabs>
+          <w:tab w:val="right" w:leader="dot" w:pos="9060"/>
+        </w:tabs>
+        <w:rPr>
+          <w:rFonts w:eastAsiaTheme="minorEastAsia"/>
+          <w:noProof/>
+          <w:kern w:val="2"/>
+          <w:szCs w:val="24"/>
+          <w:lang w:eastAsia="hu-HU"/>
+          <w14:ligatures w14:val="standardContextual"/>
+        </w:rPr>
+      </w:pPr>
+      <w:hyperlink w:anchor="_Toc196347351" w:history="1">
+        <w:r>
+          <w:rPr>
+            <w:rStyle w:val="Hiperhivatkozs"/>
+            <w:noProof/>
+          </w:rPr>
+          <w:t>3. táblázat - Felhasználói történetek</w:t>
+        </w:r>
+        <w:r>
+          <w:rPr>
+            <w:noProof/>
+            <w:webHidden/>
+          </w:rPr>
+          <w:tab/>
+        </w:r>
+        <w:r>
+          <w:rPr>
+            <w:noProof/>
+            <w:webHidden/>
+          </w:rPr>
+          <w:fldChar w:fldCharType="begin"/>
+        </w:r>
+        <w:r>
+          <w:rPr>
+            <w:noProof/>
+            <w:webHidden/>
+          </w:rPr>
+          <w:instrText xml:space="preserve"> PAGEREF _Toc196347351 \h </w:instrText>
+        </w:r>
+        <w:r>
+          <w:rPr>
+            <w:noProof/>
+            <w:webHidden/>
+          </w:rPr>
+        </w:r>
+        <w:r>
+          <w:rPr>
+            <w:noProof/>
+            <w:webHidden/>
+          </w:rPr>
+          <w:fldChar w:fldCharType="separate"/>
+        </w:r>
+        <w:r>
+          <w:rPr>
+            <w:noProof/>
+            <w:webHidden/>
+          </w:rPr>
+          <w:t>43</w:t>
+        </w:r>
+        <w:r>
+          <w:rPr>
+            <w:noProof/>
+            <w:webHidden/>
+          </w:rPr>
+          <w:fldChar w:fldCharType="end"/>
+        </w:r>
+      </w:hyperlink>
+    </w:p>
+    <w:p>
+      <w:r>
+        <w:fldChar w:fldCharType="end"/>
+      </w:r>
     </w:p>
     <w:sectPr>
       <w:footerReference w:type="default" r:id="rId65"/>
@@ -35085,7 +37801,7 @@
 
 <file path=word/comments.xml><?xml version="1.0" encoding="utf-8"?>
 <w:comments xmlns:wpc="http://schemas.microsoft.com/office/word/2010/wordprocessingCanvas" xmlns:cx="http://schemas.microsoft.com/office/drawing/2014/chartex" xmlns:cx1="http://schemas.microsoft.com/office/drawing/2015/9/8/chartex" xmlns:cx2="http://schemas.microsoft.com/office/drawing/2015/10/21/chartex" xmlns:cx3="http://schemas.microsoft.com/office/drawing/2016/5/9/chartex" xmlns:cx4="http://schemas.microsoft.com/office/drawing/2016/5/10/chartex" xmlns:cx5="http://schemas.microsoft.com/office/drawing/2016/5/11/chartex" xmlns:cx6="http://schemas.microsoft.com/office/drawing/2016/5/12/chartex" xmlns:cx7="http://schemas.microsoft.com/office/drawing/2016/5/13/chartex" xmlns:cx8="http://schemas.microsoft.com/office/drawing/2016/5/14/chartex" xmlns:mc="http://schemas.openxmlformats.org/markup-compatibility/2006" xmlns:aink="http://schemas.microsoft.com/office/drawing/2016/ink" xmlns:am3d="http://schemas.microsoft.com/office/drawing/2017/model3d" xmlns:o="urn:schemas-microsoft-com:office:office" xmlns:oel="http://schemas.microsoft.com/office/2019/extlst" xmlns:r="http://schemas.openxmlformats.org/officeDocument/2006/relationships" xmlns:m="http://schemas.openxmlformats.org/officeDocument/2006/math" xmlns:v="urn:schemas-microsoft-com:vml" xmlns:wp14="http://schemas.microsoft.com/office/word/2010/wordprocessingDrawing" xmlns:wp="http://schemas.openxmlformats.org/drawingml/2006/wordprocessingDrawing" xmlns:w10="urn:schemas-microsoft-com:office:word" xmlns:w="http://schemas.openxmlformats.org/wordprocessingml/2006/main" xmlns:w14="http://schemas.microsoft.com/office/word/2010/wordml" xmlns:w15="http://schemas.microsoft.com/office/word/2012/wordml" xmlns:w16cex="http://schemas.microsoft.com/office/word/2018/wordml/cex" xmlns:w16cid="http://schemas.microsoft.com/office/word/2016/wordml/cid" xmlns:w16="http://schemas.microsoft.com/office/word/2018/wordml" xmlns:w16du="http://schemas.microsoft.com/office/word/2023/wordml/word16du" xmlns:w16sdtdh="http://schemas.microsoft.com/office/word/2020/wordml/sdtdatahash" xmlns:w16sdtfl="http://schemas.microsoft.com/office/word/2024/wordml/sdtformatlock" xmlns:w16se="http://schemas.microsoft.com/office/word/2015/wordml/symex" xmlns:wpg="http://schemas.microsoft.com/office/word/2010/wordprocessingGroup" xmlns:wpi="http://schemas.microsoft.com/office/word/2010/wordprocessingInk" xmlns:wne="http://schemas.microsoft.com/office/word/2006/wordml" xmlns:wps="http://schemas.microsoft.com/office/word/2010/wordprocessingShape" mc:Ignorable="w14 w15 w16se w16cid w16 w16cex w16sdtdh w16sdtfl w16du wp14">
-  <w:comment w:id="53" w:author="Németh Gábor Árpád Dr." w:date="2021-11-17T13:25:00Z" w:initials="NGÁD">
+  <w:comment w:id="91" w:author="Németh Gábor Árpád Dr." w:date="2021-11-17T13:25:00Z" w:initials="NGÁD">
     <w:p>
       <w:pPr>
         <w:pStyle w:val="Jegyzetszveg"/>
@@ -35113,22 +37829,6 @@
       </w:r>
       <w:r>
         <w:t xml:space="preserve"> és „Továbbfejlesztési lehetőségek” alfejezet</w:t>
-      </w:r>
-    </w:p>
-  </w:comment>
-  <w:comment w:id="57" w:author="Gludovátz Attila" w:date="2021-11-11T11:08:00Z" w:initials="GA">
-    <w:p>
-      <w:pPr>
-        <w:pStyle w:val="Jegyzetszveg"/>
-      </w:pPr>
-      <w:r>
-        <w:rPr>
-          <w:rStyle w:val="Jegyzethivatkozs"/>
-        </w:rPr>
-        <w:annotationRef/>
-      </w:r>
-      <w:r>
-        <w:t>Nem kötelező, csak ha szükséges.</w:t>
       </w:r>
     </w:p>
   </w:comment>
@@ -35138,21 +37838,18 @@
 <file path=word/commentsExtended.xml><?xml version="1.0" encoding="utf-8"?>
 <w15:commentsEx xmlns:wpc="http://schemas.microsoft.com/office/word/2010/wordprocessingCanvas" xmlns:cx="http://schemas.microsoft.com/office/drawing/2014/chartex" xmlns:cx1="http://schemas.microsoft.com/office/drawing/2015/9/8/chartex" xmlns:cx2="http://schemas.microsoft.com/office/drawing/2015/10/21/chartex" xmlns:cx3="http://schemas.microsoft.com/office/drawing/2016/5/9/chartex" xmlns:cx4="http://schemas.microsoft.com/office/drawing/2016/5/10/chartex" xmlns:cx5="http://schemas.microsoft.com/office/drawing/2016/5/11/chartex" xmlns:cx6="http://schemas.microsoft.com/office/drawing/2016/5/12/chartex" xmlns:cx7="http://schemas.microsoft.com/office/drawing/2016/5/13/chartex" xmlns:cx8="http://schemas.microsoft.com/office/drawing/2016/5/14/chartex" xmlns:mc="http://schemas.openxmlformats.org/markup-compatibility/2006" xmlns:aink="http://schemas.microsoft.com/office/drawing/2016/ink" xmlns:am3d="http://schemas.microsoft.com/office/drawing/2017/model3d" xmlns:o="urn:schemas-microsoft-com:office:office" xmlns:oel="http://schemas.microsoft.com/office/2019/extlst" xmlns:r="http://schemas.openxmlformats.org/officeDocument/2006/relationships" xmlns:m="http://schemas.openxmlformats.org/officeDocument/2006/math" xmlns:v="urn:schemas-microsoft-com:vml" xmlns:wp14="http://schemas.microsoft.com/office/word/2010/wordprocessingDrawing" xmlns:wp="http://schemas.openxmlformats.org/drawingml/2006/wordprocessingDrawing" xmlns:w10="urn:schemas-microsoft-com:office:word" xmlns:w="http://schemas.openxmlformats.org/wordprocessingml/2006/main" xmlns:w14="http://schemas.microsoft.com/office/word/2010/wordml" xmlns:w15="http://schemas.microsoft.com/office/word/2012/wordml" xmlns:w16cex="http://schemas.microsoft.com/office/word/2018/wordml/cex" xmlns:w16cid="http://schemas.microsoft.com/office/word/2016/wordml/cid" xmlns:w16="http://schemas.microsoft.com/office/word/2018/wordml" xmlns:w16du="http://schemas.microsoft.com/office/word/2023/wordml/word16du" xmlns:w16sdtdh="http://schemas.microsoft.com/office/word/2020/wordml/sdtdatahash" xmlns:w16sdtfl="http://schemas.microsoft.com/office/word/2024/wordml/sdtformatlock" xmlns:w16se="http://schemas.microsoft.com/office/word/2015/wordml/symex" xmlns:wpg="http://schemas.microsoft.com/office/word/2010/wordprocessingGroup" xmlns:wpi="http://schemas.microsoft.com/office/word/2010/wordprocessingInk" xmlns:wne="http://schemas.microsoft.com/office/word/2006/wordml" xmlns:wps="http://schemas.microsoft.com/office/word/2010/wordprocessingShape" mc:Ignorable="w14 w15 w16se w16cid w16 w16cex w16sdtdh w16sdtfl w16du wp14">
   <w15:commentEx w15:paraId="2366F670" w15:done="1"/>
-  <w15:commentEx w15:paraId="73D30FB7" w15:done="1"/>
 </w15:commentsEx>
 </file>
 
 <file path=word/commentsExtensible.xml><?xml version="1.0" encoding="utf-8"?>
 <w16cex:commentsExtensible xmlns:wpc="http://schemas.microsoft.com/office/word/2010/wordprocessingCanvas" xmlns:cx="http://schemas.microsoft.com/office/drawing/2014/chartex" xmlns:cx1="http://schemas.microsoft.com/office/drawing/2015/9/8/chartex" xmlns:cx2="http://schemas.microsoft.com/office/drawing/2015/10/21/chartex" xmlns:cx3="http://schemas.microsoft.com/office/drawing/2016/5/9/chartex" xmlns:cx4="http://schemas.microsoft.com/office/drawing/2016/5/10/chartex" xmlns:cx5="http://schemas.microsoft.com/office/drawing/2016/5/11/chartex" xmlns:cx6="http://schemas.microsoft.com/office/drawing/2016/5/12/chartex" xmlns:cx7="http://schemas.microsoft.com/office/drawing/2016/5/13/chartex" xmlns:cx8="http://schemas.microsoft.com/office/drawing/2016/5/14/chartex" xmlns:cr="http://schemas.microsoft.com/office/comments/2020/reactions" xmlns:mc="http://schemas.openxmlformats.org/markup-compatibility/2006" xmlns:aink="http://schemas.microsoft.com/office/drawing/2016/ink" xmlns:am3d="http://schemas.microsoft.com/office/drawing/2017/model3d" xmlns:o="urn:schemas-microsoft-com:office:office" xmlns:oel="http://schemas.microsoft.com/office/2019/extlst" xmlns:r="http://schemas.openxmlformats.org/officeDocument/2006/relationships" xmlns:m="http://schemas.openxmlformats.org/officeDocument/2006/math" xmlns:v="urn:schemas-microsoft-com:vml" xmlns:wp14="http://schemas.microsoft.com/office/word/2010/wordprocessingDrawing" xmlns:wp="http://schemas.openxmlformats.org/drawingml/2006/wordprocessingDrawing" xmlns:w10="urn:schemas-microsoft-com:office:word" xmlns:w="http://schemas.openxmlformats.org/wordprocessingml/2006/main" xmlns:w14="http://schemas.microsoft.com/office/word/2010/wordml" xmlns:w15="http://schemas.microsoft.com/office/word/2012/wordml" xmlns:w16cex="http://schemas.microsoft.com/office/word/2018/wordml/cex" xmlns:w16cid="http://schemas.microsoft.com/office/word/2016/wordml/cid" xmlns:w16="http://schemas.microsoft.com/office/word/2018/wordml" xmlns:w16du="http://schemas.microsoft.com/office/word/2023/wordml/word16du" xmlns:w16sdtdh="http://schemas.microsoft.com/office/word/2020/wordml/sdtdatahash" xmlns:w16sdtfl="http://schemas.microsoft.com/office/word/2024/wordml/sdtformatlock" xmlns:w16se="http://schemas.microsoft.com/office/word/2015/wordml/symex" xmlns:wpg="http://schemas.microsoft.com/office/word/2010/wordprocessingGroup" xmlns:wpi="http://schemas.microsoft.com/office/word/2010/wordprocessingInk" xmlns:wne="http://schemas.microsoft.com/office/word/2006/wordml" xmlns:wps="http://schemas.microsoft.com/office/word/2010/wordprocessingShape" mc:Ignorable="w14 w15 w16se w16cid w16 w16cex w16sdtdh w16sdtfl cr w16du wp14">
   <w16cex:commentExtensible w16cex:durableId="253F814F" w16cex:dateUtc="2021-11-17T12:25:00Z"/>
-  <w16cex:commentExtensible w16cex:durableId="25377832" w16cex:dateUtc="2021-11-11T10:08:00Z"/>
 </w16cex:commentsExtensible>
 </file>
 
 <file path=word/commentsIds.xml><?xml version="1.0" encoding="utf-8"?>
 <w16cid:commentsIds xmlns:wpc="http://schemas.microsoft.com/office/word/2010/wordprocessingCanvas" xmlns:cx="http://schemas.microsoft.com/office/drawing/2014/chartex" xmlns:cx1="http://schemas.microsoft.com/office/drawing/2015/9/8/chartex" xmlns:cx2="http://schemas.microsoft.com/office/drawing/2015/10/21/chartex" xmlns:cx3="http://schemas.microsoft.com/office/drawing/2016/5/9/chartex" xmlns:cx4="http://schemas.microsoft.com/office/drawing/2016/5/10/chartex" xmlns:cx5="http://schemas.microsoft.com/office/drawing/2016/5/11/chartex" xmlns:cx6="http://schemas.microsoft.com/office/drawing/2016/5/12/chartex" xmlns:cx7="http://schemas.microsoft.com/office/drawing/2016/5/13/chartex" xmlns:cx8="http://schemas.microsoft.com/office/drawing/2016/5/14/chartex" xmlns:mc="http://schemas.openxmlformats.org/markup-compatibility/2006" xmlns:aink="http://schemas.microsoft.com/office/drawing/2016/ink" xmlns:am3d="http://schemas.microsoft.com/office/drawing/2017/model3d" xmlns:o="urn:schemas-microsoft-com:office:office" xmlns:oel="http://schemas.microsoft.com/office/2019/extlst" xmlns:r="http://schemas.openxmlformats.org/officeDocument/2006/relationships" xmlns:m="http://schemas.openxmlformats.org/officeDocument/2006/math" xmlns:v="urn:schemas-microsoft-com:vml" xmlns:wp14="http://schemas.microsoft.com/office/word/2010/wordprocessingDrawing" xmlns:wp="http://schemas.openxmlformats.org/drawingml/2006/wordprocessingDrawing" xmlns:w10="urn:schemas-microsoft-com:office:word" xmlns:w="http://schemas.openxmlformats.org/wordprocessingml/2006/main" xmlns:w14="http://schemas.microsoft.com/office/word/2010/wordml" xmlns:w15="http://schemas.microsoft.com/office/word/2012/wordml" xmlns:w16cex="http://schemas.microsoft.com/office/word/2018/wordml/cex" xmlns:w16cid="http://schemas.microsoft.com/office/word/2016/wordml/cid" xmlns:w16="http://schemas.microsoft.com/office/word/2018/wordml" xmlns:w16du="http://schemas.microsoft.com/office/word/2023/wordml/word16du" xmlns:w16sdtdh="http://schemas.microsoft.com/office/word/2020/wordml/sdtdatahash" xmlns:w16sdtfl="http://schemas.microsoft.com/office/word/2024/wordml/sdtformatlock" xmlns:w16se="http://schemas.microsoft.com/office/word/2015/wordml/symex" xmlns:wpg="http://schemas.microsoft.com/office/word/2010/wordprocessingGroup" xmlns:wpi="http://schemas.microsoft.com/office/word/2010/wordprocessingInk" xmlns:wne="http://schemas.microsoft.com/office/word/2006/wordml" xmlns:wps="http://schemas.microsoft.com/office/word/2010/wordprocessingShape" mc:Ignorable="w14 w15 w16se w16cid w16 w16cex w16sdtdh w16sdtfl w16du wp14">
   <w16cid:commentId w16cid:paraId="2366F670" w16cid:durableId="253F814F"/>
-  <w16cid:commentId w16cid:paraId="73D30FB7" w16cid:durableId="25377832"/>
 </w16cid:commentsIds>
 </file>
 
@@ -38186,6 +40883,119 @@
     </w:lvl>
   </w:abstractNum>
   <w:abstractNum w:abstractNumId="30" w15:restartNumberingAfterBreak="0">
+    <w:nsid w:val="53720474"/>
+    <w:multiLevelType w:val="hybridMultilevel"/>
+    <w:tmpl w:val="F9CEF716"/>
+    <w:lvl w:ilvl="0" w:tplc="040E0001">
+      <w:start w:val="1"/>
+      <w:numFmt w:val="bullet"/>
+      <w:lvlText w:val=""/>
+      <w:lvlJc w:val="left"/>
+      <w:pPr>
+        <w:ind w:left="720" w:hanging="360"/>
+      </w:pPr>
+      <w:rPr>
+        <w:rFonts w:ascii="Symbol" w:hAnsi="Symbol" w:hint="default"/>
+      </w:rPr>
+    </w:lvl>
+    <w:lvl w:ilvl="1" w:tplc="040E0003" w:tentative="1">
+      <w:start w:val="1"/>
+      <w:numFmt w:val="bullet"/>
+      <w:lvlText w:val="o"/>
+      <w:lvlJc w:val="left"/>
+      <w:pPr>
+        <w:ind w:left="1440" w:hanging="360"/>
+      </w:pPr>
+      <w:rPr>
+        <w:rFonts w:ascii="Courier New" w:hAnsi="Courier New" w:cs="Courier New" w:hint="default"/>
+      </w:rPr>
+    </w:lvl>
+    <w:lvl w:ilvl="2" w:tplc="040E0005" w:tentative="1">
+      <w:start w:val="1"/>
+      <w:numFmt w:val="bullet"/>
+      <w:lvlText w:val=""/>
+      <w:lvlJc w:val="left"/>
+      <w:pPr>
+        <w:ind w:left="2160" w:hanging="360"/>
+      </w:pPr>
+      <w:rPr>
+        <w:rFonts w:ascii="Wingdings" w:hAnsi="Wingdings" w:hint="default"/>
+      </w:rPr>
+    </w:lvl>
+    <w:lvl w:ilvl="3" w:tplc="040E0001" w:tentative="1">
+      <w:start w:val="1"/>
+      <w:numFmt w:val="bullet"/>
+      <w:lvlText w:val=""/>
+      <w:lvlJc w:val="left"/>
+      <w:pPr>
+        <w:ind w:left="2880" w:hanging="360"/>
+      </w:pPr>
+      <w:rPr>
+        <w:rFonts w:ascii="Symbol" w:hAnsi="Symbol" w:hint="default"/>
+      </w:rPr>
+    </w:lvl>
+    <w:lvl w:ilvl="4" w:tplc="040E0003" w:tentative="1">
+      <w:start w:val="1"/>
+      <w:numFmt w:val="bullet"/>
+      <w:lvlText w:val="o"/>
+      <w:lvlJc w:val="left"/>
+      <w:pPr>
+        <w:ind w:left="3600" w:hanging="360"/>
+      </w:pPr>
+      <w:rPr>
+        <w:rFonts w:ascii="Courier New" w:hAnsi="Courier New" w:cs="Courier New" w:hint="default"/>
+      </w:rPr>
+    </w:lvl>
+    <w:lvl w:ilvl="5" w:tplc="040E0005" w:tentative="1">
+      <w:start w:val="1"/>
+      <w:numFmt w:val="bullet"/>
+      <w:lvlText w:val=""/>
+      <w:lvlJc w:val="left"/>
+      <w:pPr>
+        <w:ind w:left="4320" w:hanging="360"/>
+      </w:pPr>
+      <w:rPr>
+        <w:rFonts w:ascii="Wingdings" w:hAnsi="Wingdings" w:hint="default"/>
+      </w:rPr>
+    </w:lvl>
+    <w:lvl w:ilvl="6" w:tplc="040E0001" w:tentative="1">
+      <w:start w:val="1"/>
+      <w:numFmt w:val="bullet"/>
+      <w:lvlText w:val=""/>
+      <w:lvlJc w:val="left"/>
+      <w:pPr>
+        <w:ind w:left="5040" w:hanging="360"/>
+      </w:pPr>
+      <w:rPr>
+        <w:rFonts w:ascii="Symbol" w:hAnsi="Symbol" w:hint="default"/>
+      </w:rPr>
+    </w:lvl>
+    <w:lvl w:ilvl="7" w:tplc="040E0003" w:tentative="1">
+      <w:start w:val="1"/>
+      <w:numFmt w:val="bullet"/>
+      <w:lvlText w:val="o"/>
+      <w:lvlJc w:val="left"/>
+      <w:pPr>
+        <w:ind w:left="5760" w:hanging="360"/>
+      </w:pPr>
+      <w:rPr>
+        <w:rFonts w:ascii="Courier New" w:hAnsi="Courier New" w:cs="Courier New" w:hint="default"/>
+      </w:rPr>
+    </w:lvl>
+    <w:lvl w:ilvl="8" w:tplc="040E0005" w:tentative="1">
+      <w:start w:val="1"/>
+      <w:numFmt w:val="bullet"/>
+      <w:lvlText w:val=""/>
+      <w:lvlJc w:val="left"/>
+      <w:pPr>
+        <w:ind w:left="6480" w:hanging="360"/>
+      </w:pPr>
+      <w:rPr>
+        <w:rFonts w:ascii="Wingdings" w:hAnsi="Wingdings" w:hint="default"/>
+      </w:rPr>
+    </w:lvl>
+  </w:abstractNum>
+  <w:abstractNum w:abstractNumId="31" w15:restartNumberingAfterBreak="0">
     <w:nsid w:val="5C172131"/>
     <w:multiLevelType w:val="hybridMultilevel"/>
     <w:tmpl w:val="AEC66324"/>
@@ -38274,7 +41084,7 @@
       </w:pPr>
     </w:lvl>
   </w:abstractNum>
-  <w:abstractNum w:abstractNumId="31" w15:restartNumberingAfterBreak="0">
+  <w:abstractNum w:abstractNumId="32" w15:restartNumberingAfterBreak="0">
     <w:nsid w:val="5DD02ED1"/>
     <w:multiLevelType w:val="hybridMultilevel"/>
     <w:tmpl w:val="732E05DC"/>
@@ -38387,7 +41197,7 @@
       </w:rPr>
     </w:lvl>
   </w:abstractNum>
-  <w:abstractNum w:abstractNumId="32" w15:restartNumberingAfterBreak="0">
+  <w:abstractNum w:abstractNumId="33" w15:restartNumberingAfterBreak="0">
     <w:nsid w:val="5E73397C"/>
     <w:multiLevelType w:val="hybridMultilevel"/>
     <w:tmpl w:val="1E367B40"/>
@@ -38500,7 +41310,7 @@
       </w:rPr>
     </w:lvl>
   </w:abstractNum>
-  <w:abstractNum w:abstractNumId="33" w15:restartNumberingAfterBreak="0">
+  <w:abstractNum w:abstractNumId="34" w15:restartNumberingAfterBreak="0">
     <w:nsid w:val="60CE0840"/>
     <w:multiLevelType w:val="hybridMultilevel"/>
     <w:tmpl w:val="788E4550"/>
@@ -38613,7 +41423,7 @@
       </w:rPr>
     </w:lvl>
   </w:abstractNum>
-  <w:abstractNum w:abstractNumId="34" w15:restartNumberingAfterBreak="0">
+  <w:abstractNum w:abstractNumId="35" w15:restartNumberingAfterBreak="0">
     <w:nsid w:val="62C14CDF"/>
     <w:multiLevelType w:val="hybridMultilevel"/>
     <w:tmpl w:val="B128BB0C"/>
@@ -38726,7 +41536,7 @@
       </w:rPr>
     </w:lvl>
   </w:abstractNum>
-  <w:abstractNum w:abstractNumId="35" w15:restartNumberingAfterBreak="0">
+  <w:abstractNum w:abstractNumId="36" w15:restartNumberingAfterBreak="0">
     <w:nsid w:val="638B27CB"/>
     <w:multiLevelType w:val="hybridMultilevel"/>
     <w:tmpl w:val="A1FE2F7E"/>
@@ -38839,7 +41649,7 @@
       </w:rPr>
     </w:lvl>
   </w:abstractNum>
-  <w:abstractNum w:abstractNumId="36" w15:restartNumberingAfterBreak="0">
+  <w:abstractNum w:abstractNumId="37" w15:restartNumberingAfterBreak="0">
     <w:nsid w:val="6CCD4886"/>
     <w:multiLevelType w:val="hybridMultilevel"/>
     <w:tmpl w:val="39749CDC"/>
@@ -38928,7 +41738,7 @@
       </w:pPr>
     </w:lvl>
   </w:abstractNum>
-  <w:abstractNum w:abstractNumId="37" w15:restartNumberingAfterBreak="0">
+  <w:abstractNum w:abstractNumId="38" w15:restartNumberingAfterBreak="0">
     <w:nsid w:val="6D035547"/>
     <w:multiLevelType w:val="hybridMultilevel"/>
     <w:tmpl w:val="E8B06582"/>
@@ -39041,7 +41851,7 @@
       </w:rPr>
     </w:lvl>
   </w:abstractNum>
-  <w:abstractNum w:abstractNumId="38" w15:restartNumberingAfterBreak="0">
+  <w:abstractNum w:abstractNumId="39" w15:restartNumberingAfterBreak="0">
     <w:nsid w:val="6D3D1053"/>
     <w:multiLevelType w:val="hybridMultilevel"/>
     <w:tmpl w:val="C958C274"/>
@@ -39154,7 +41964,7 @@
       </w:rPr>
     </w:lvl>
   </w:abstractNum>
-  <w:abstractNum w:abstractNumId="39" w15:restartNumberingAfterBreak="0">
+  <w:abstractNum w:abstractNumId="40" w15:restartNumberingAfterBreak="0">
     <w:nsid w:val="76055F3C"/>
     <w:multiLevelType w:val="multilevel"/>
     <w:tmpl w:val="9058FA30"/>
@@ -39264,10 +42074,10 @@
     <w:abstractNumId w:val="17"/>
   </w:num>
   <w:num w:numId="7" w16cid:durableId="705301891">
-    <w:abstractNumId w:val="36"/>
+    <w:abstractNumId w:val="37"/>
   </w:num>
   <w:num w:numId="8" w16cid:durableId="1930459536">
-    <w:abstractNumId w:val="30"/>
+    <w:abstractNumId w:val="31"/>
   </w:num>
   <w:num w:numId="9" w16cid:durableId="2011983380">
     <w:abstractNumId w:val="21"/>
@@ -39279,7 +42089,7 @@
     <w:abstractNumId w:val="11"/>
   </w:num>
   <w:num w:numId="12" w16cid:durableId="1256863018">
-    <w:abstractNumId w:val="39"/>
+    <w:abstractNumId w:val="40"/>
   </w:num>
   <w:num w:numId="13" w16cid:durableId="787504479">
     <w:abstractNumId w:val="20"/>
@@ -39300,7 +42110,7 @@
     <w:abstractNumId w:val="8"/>
   </w:num>
   <w:num w:numId="19" w16cid:durableId="437675764">
-    <w:abstractNumId w:val="33"/>
+    <w:abstractNumId w:val="34"/>
   </w:num>
   <w:num w:numId="20" w16cid:durableId="792939024">
     <w:abstractNumId w:val="0"/>
@@ -39375,13 +42185,13 @@
     <w:abstractNumId w:val="26"/>
   </w:num>
   <w:num w:numId="26" w16cid:durableId="266011153">
-    <w:abstractNumId w:val="37"/>
+    <w:abstractNumId w:val="38"/>
   </w:num>
   <w:num w:numId="27" w16cid:durableId="514851648">
-    <w:abstractNumId w:val="32"/>
+    <w:abstractNumId w:val="33"/>
   </w:num>
   <w:num w:numId="28" w16cid:durableId="290718785">
-    <w:abstractNumId w:val="31"/>
+    <w:abstractNumId w:val="32"/>
   </w:num>
   <w:num w:numId="29" w16cid:durableId="1793938439">
     <w:abstractNumId w:val="27"/>
@@ -39393,16 +42203,16 @@
     <w:abstractNumId w:val="12"/>
   </w:num>
   <w:num w:numId="32" w16cid:durableId="1710716694">
-    <w:abstractNumId w:val="35"/>
+    <w:abstractNumId w:val="36"/>
   </w:num>
   <w:num w:numId="33" w16cid:durableId="385304563">
-    <w:abstractNumId w:val="38"/>
+    <w:abstractNumId w:val="39"/>
   </w:num>
   <w:num w:numId="34" w16cid:durableId="1163862801">
     <w:abstractNumId w:val="6"/>
   </w:num>
   <w:num w:numId="35" w16cid:durableId="1464035287">
-    <w:abstractNumId w:val="34"/>
+    <w:abstractNumId w:val="35"/>
   </w:num>
   <w:num w:numId="36" w16cid:durableId="1344745019">
     <w:abstractNumId w:val="25"/>
@@ -39425,6 +42235,9 @@
   <w:num w:numId="42" w16cid:durableId="39402796">
     <w:abstractNumId w:val="2"/>
   </w:num>
+  <w:num w:numId="43" w16cid:durableId="1709723364">
+    <w:abstractNumId w:val="30"/>
+  </w:num>
 </w:numbering>
 </file>
 
@@ -39432,9 +42245,6 @@
 <w15:people xmlns:wpc="http://schemas.microsoft.com/office/word/2010/wordprocessingCanvas" xmlns:cx="http://schemas.microsoft.com/office/drawing/2014/chartex" xmlns:cx1="http://schemas.microsoft.com/office/drawing/2015/9/8/chartex" xmlns:cx2="http://schemas.microsoft.com/office/drawing/2015/10/21/chartex" xmlns:cx3="http://schemas.microsoft.com/office/drawing/2016/5/9/chartex" xmlns:cx4="http://schemas.microsoft.com/office/drawing/2016/5/10/chartex" xmlns:cx5="http://schemas.microsoft.com/office/drawing/2016/5/11/chartex" xmlns:cx6="http://schemas.microsoft.com/office/drawing/2016/5/12/chartex" xmlns:cx7="http://schemas.microsoft.com/office/drawing/2016/5/13/chartex" xmlns:cx8="http://schemas.microsoft.com/office/drawing/2016/5/14/chartex" xmlns:mc="http://schemas.openxmlformats.org/markup-compatibility/2006" xmlns:aink="http://schemas.microsoft.com/office/drawing/2016/ink" xmlns:am3d="http://schemas.microsoft.com/office/drawing/2017/model3d" xmlns:o="urn:schemas-microsoft-com:office:office" xmlns:oel="http://schemas.microsoft.com/office/2019/extlst" xmlns:r="http://schemas.openxmlformats.org/officeDocument/2006/relationships" xmlns:m="http://schemas.openxmlformats.org/officeDocument/2006/math" xmlns:v="urn:schemas-microsoft-com:vml" xmlns:wp14="http://schemas.microsoft.com/office/word/2010/wordprocessingDrawing" xmlns:wp="http://schemas.openxmlformats.org/drawingml/2006/wordprocessingDrawing" xmlns:w10="urn:schemas-microsoft-com:office:word" xmlns:w="http://schemas.openxmlformats.org/wordprocessingml/2006/main" xmlns:w14="http://schemas.microsoft.com/office/word/2010/wordml" xmlns:w15="http://schemas.microsoft.com/office/word/2012/wordml" xmlns:w16cex="http://schemas.microsoft.com/office/word/2018/wordml/cex" xmlns:w16cid="http://schemas.microsoft.com/office/word/2016/wordml/cid" xmlns:w16="http://schemas.microsoft.com/office/word/2018/wordml" xmlns:w16du="http://schemas.microsoft.com/office/word/2023/wordml/word16du" xmlns:w16sdtdh="http://schemas.microsoft.com/office/word/2020/wordml/sdtdatahash" xmlns:w16sdtfl="http://schemas.microsoft.com/office/word/2024/wordml/sdtformatlock" xmlns:w16se="http://schemas.microsoft.com/office/word/2015/wordml/symex" xmlns:wpg="http://schemas.microsoft.com/office/word/2010/wordprocessingGroup" xmlns:wpi="http://schemas.microsoft.com/office/word/2010/wordprocessingInk" xmlns:wne="http://schemas.microsoft.com/office/word/2006/wordml" xmlns:wps="http://schemas.microsoft.com/office/word/2010/wordprocessingShape" mc:Ignorable="w14 w15 w16se w16cid w16 w16cex w16sdtdh w16sdtfl w16du wp14">
   <w15:person w15:author="Németh Gábor Árpád Dr.">
     <w15:presenceInfo w15:providerId="AD" w15:userId="S::nga@INF.ELTE.HU::5addd491-0020-4a19-8337-cadfca835fcf"/>
-  </w15:person>
-  <w15:person w15:author="Gludovátz Attila">
-    <w15:presenceInfo w15:providerId="None" w15:userId="Gludovátz Attila"/>
   </w15:person>
 </w15:people>
 </file>
@@ -40079,7 +42889,6 @@
   <w:style w:type="character" w:default="1" w:styleId="Bekezdsalapbettpusa">
     <w:name w:val="Default Paragraph Font"/>
     <w:uiPriority w:val="1"/>
-    <w:semiHidden/>
     <w:unhideWhenUsed/>
   </w:style>
   <w:style w:type="table" w:default="1" w:styleId="Normltblzat">
@@ -40671,6 +43480,17 @@
       <w:vertAlign w:val="superscript"/>
     </w:rPr>
   </w:style>
+  <w:style w:type="paragraph" w:styleId="brajegyzk">
+    <w:name w:val="table of figures"/>
+    <w:basedOn w:val="Norml"/>
+    <w:next w:val="Norml"/>
+    <w:uiPriority w:val="99"/>
+    <w:unhideWhenUsed/>
+    <w:rsid w:val="00BB6BF3"/>
+    <w:pPr>
+      <w:spacing w:after="0"/>
+    </w:pPr>
+  </w:style>
 </w:styles>
 </file>
 
@@ -40970,10 +43790,19 @@
 </file>
 
 <file path=customXml/item1.xml><?xml version="1.0" encoding="utf-8"?>
+<?mso-contentType ?>
+<FormTemplates xmlns="http://schemas.microsoft.com/sharepoint/v3/contenttype/forms">
+  <Display>DocumentLibraryForm</Display>
+  <Edit>DocumentLibraryForm</Edit>
+  <New>DocumentLibraryForm</New>
+</FormTemplates>
+</file>
+
+<file path=customXml/item2.xml><?xml version="1.0" encoding="utf-8"?>
 <b:Sources xmlns:b="http://schemas.openxmlformats.org/officeDocument/2006/bibliography" xmlns="http://schemas.openxmlformats.org/officeDocument/2006/bibliography" SelectedStyle="\APASixthEditionOfficeOnline.xsl" StyleName="APA" Version="6"/>
 </file>
 
-<file path=customXml/item2.xml><?xml version="1.0" encoding="utf-8"?>
+<file path=customXml/item3.xml><?xml version="1.0" encoding="utf-8"?>
 <ct:contentTypeSchema xmlns:ct="http://schemas.microsoft.com/office/2006/metadata/contentType" xmlns:ma="http://schemas.microsoft.com/office/2006/metadata/properties/metaAttributes" ct:_="" ma:_="" ma:contentTypeName="Document" ma:contentTypeID="0x01010057D746A6CC7228419059D1F304ECB892" ma:contentTypeVersion="6" ma:contentTypeDescription="Create a new document." ma:contentTypeScope="" ma:versionID="230bd601e8ab138a3182c21189d57f93">
   <xsd:schema xmlns:xsd="http://www.w3.org/2001/XMLSchema" xmlns:xs="http://www.w3.org/2001/XMLSchema" xmlns:p="http://schemas.microsoft.com/office/2006/metadata/properties" xmlns:ns2="23369ae5-05ef-4c7c-a662-deac929baaef" targetNamespace="http://schemas.microsoft.com/office/2006/metadata/properties" ma:root="true" ma:fieldsID="ed8cacf55a6d923cbbf7f604d05b507d" ns2:_="">
     <xsd:import namespace="23369ae5-05ef-4c7c-a662-deac929baaef"/>
@@ -41131,16 +43960,15 @@
 </ct:contentTypeSchema>
 </file>
 
-<file path=customXml/item3.xml><?xml version="1.0" encoding="utf-8"?>
-<?mso-contentType ?>
-<FormTemplates xmlns="http://schemas.microsoft.com/sharepoint/v3/contenttype/forms">
-  <Display>DocumentLibraryForm</Display>
-  <Edit>DocumentLibraryForm</Edit>
-  <New>DocumentLibraryForm</New>
-</FormTemplates>
+<file path=customXml/itemProps1.xml><?xml version="1.0" encoding="utf-8"?>
+<ds:datastoreItem xmlns:ds="http://schemas.openxmlformats.org/officeDocument/2006/customXml" ds:itemID="{79D0F40F-646A-4DBF-9119-0FC598DFBBBB}">
+  <ds:schemaRefs>
+    <ds:schemaRef ds:uri="http://schemas.microsoft.com/sharepoint/v3/contenttype/forms"/>
+  </ds:schemaRefs>
+</ds:datastoreItem>
 </file>
 
-<file path=customXml/itemProps1.xml><?xml version="1.0" encoding="utf-8"?>
+<file path=customXml/itemProps2.xml><?xml version="1.0" encoding="utf-8"?>
 <ds:datastoreItem xmlns:ds="http://schemas.openxmlformats.org/officeDocument/2006/customXml" ds:itemID="{E9F6CDE2-636C-4043-AFFC-7CB0CE5DF55A}">
   <ds:schemaRefs>
     <ds:schemaRef ds:uri="http://schemas.openxmlformats.org/officeDocument/2006/bibliography"/>
@@ -41148,7 +43976,7 @@
 </ds:datastoreItem>
 </file>
 
-<file path=customXml/itemProps2.xml><?xml version="1.0" encoding="utf-8"?>
+<file path=customXml/itemProps3.xml><?xml version="1.0" encoding="utf-8"?>
 <ds:datastoreItem xmlns:ds="http://schemas.openxmlformats.org/officeDocument/2006/customXml" ds:itemID="{E0E361D0-270A-43DD-B744-DC4991A38C53}">
   <ds:schemaRefs>
     <ds:schemaRef ds:uri="http://schemas.microsoft.com/office/2006/metadata/contentType"/>
@@ -41164,12 +43992,4 @@
     <ds:schemaRef ds:uri="http://schemas.microsoft.com/internal/obd"/>
   </ds:schemaRefs>
 </ds:datastoreItem>
-</file>
-
-<file path=customXml/itemProps3.xml><?xml version="1.0" encoding="utf-8"?>
-<ds:datastoreItem xmlns:ds="http://schemas.openxmlformats.org/officeDocument/2006/customXml" ds:itemID="{79D0F40F-646A-4DBF-9119-0FC598DFBBBB}">
-  <ds:schemaRefs>
-    <ds:schemaRef ds:uri="http://schemas.microsoft.com/sharepoint/v3/contenttype/forms"/>
-  </ds:schemaRefs>
-</ds:datastoreItem>
 </file>